--- a/XEngine_Docment/Docment_zh.docx
+++ b/XEngine_Docment/Docment_zh.docx
@@ -13,7 +13,7 @@
           <w:szCs w:val="44"/>
         </w:rPr>
       </w:pPr>
-      <w:bookmarkStart w:id="0" w:name="_Toc18641"/>
+      <w:bookmarkStart w:id="0" w:name="_Toc29014"/>
       <w:r>
         <w:rPr>
           <w:rFonts w:hint="eastAsia"/>
@@ -99,7 +99,7 @@
             <w:fldChar w:fldCharType="begin"/>
           </w:r>
           <w:r>
-            <w:instrText xml:space="preserve"> HYPERLINK \l _Toc18641 </w:instrText>
+            <w:instrText xml:space="preserve"> HYPERLINK \l _Toc29014 </w:instrText>
           </w:r>
           <w:r>
             <w:fldChar w:fldCharType="separate"/>
@@ -126,7 +126,7 @@
             <w:fldChar w:fldCharType="begin"/>
           </w:r>
           <w:r>
-            <w:instrText xml:space="preserve"> PAGEREF _Toc18641 \h </w:instrText>
+            <w:instrText xml:space="preserve"> PAGEREF _Toc29014 \h </w:instrText>
           </w:r>
           <w:r>
             <w:fldChar w:fldCharType="separate"/>
@@ -160,7 +160,7 @@
               <w:bCs/>
               <w:lang w:val="zh-CN"/>
             </w:rPr>
-            <w:instrText xml:space="preserve"> HYPERLINK \l _Toc17923 </w:instrText>
+            <w:instrText xml:space="preserve"> HYPERLINK \l _Toc21500 </w:instrText>
           </w:r>
           <w:r>
             <w:rPr>
@@ -182,13 +182,13 @@
             <w:fldChar w:fldCharType="begin"/>
           </w:r>
           <w:r>
-            <w:instrText xml:space="preserve"> PAGEREF _Toc17923 \h </w:instrText>
+            <w:instrText xml:space="preserve"> PAGEREF _Toc21500 \h </w:instrText>
           </w:r>
           <w:r>
             <w:fldChar w:fldCharType="separate"/>
           </w:r>
           <w:r>
-            <w:t>2</w:t>
+            <w:t>3</w:t>
           </w:r>
           <w:r>
             <w:fldChar w:fldCharType="end"/>
@@ -220,7 +220,7 @@
               <w:bCs/>
               <w:lang w:val="zh-CN"/>
             </w:rPr>
-            <w:instrText xml:space="preserve"> HYPERLINK \l _Toc29929 </w:instrText>
+            <w:instrText xml:space="preserve"> HYPERLINK \l _Toc10246 </w:instrText>
           </w:r>
           <w:r>
             <w:rPr>
@@ -242,13 +242,13 @@
             <w:fldChar w:fldCharType="begin"/>
           </w:r>
           <w:r>
-            <w:instrText xml:space="preserve"> PAGEREF _Toc29929 \h </w:instrText>
+            <w:instrText xml:space="preserve"> PAGEREF _Toc10246 \h </w:instrText>
           </w:r>
           <w:r>
             <w:fldChar w:fldCharType="separate"/>
           </w:r>
           <w:r>
-            <w:t>2</w:t>
+            <w:t>3</w:t>
           </w:r>
           <w:r>
             <w:fldChar w:fldCharType="end"/>
@@ -280,7 +280,7 @@
               <w:bCs/>
               <w:lang w:val="zh-CN"/>
             </w:rPr>
-            <w:instrText xml:space="preserve"> HYPERLINK \l _Toc31154 </w:instrText>
+            <w:instrText xml:space="preserve"> HYPERLINK \l _Toc28264 </w:instrText>
           </w:r>
           <w:r>
             <w:rPr>
@@ -304,13 +304,13 @@
             <w:fldChar w:fldCharType="begin"/>
           </w:r>
           <w:r>
-            <w:instrText xml:space="preserve"> PAGEREF _Toc31154 \h </w:instrText>
+            <w:instrText xml:space="preserve"> PAGEREF _Toc28264 \h </w:instrText>
           </w:r>
           <w:r>
             <w:fldChar w:fldCharType="separate"/>
           </w:r>
           <w:r>
-            <w:t>2</w:t>
+            <w:t>3</w:t>
           </w:r>
           <w:r>
             <w:fldChar w:fldCharType="end"/>
@@ -342,7 +342,7 @@
               <w:bCs/>
               <w:lang w:val="zh-CN"/>
             </w:rPr>
-            <w:instrText xml:space="preserve"> HYPERLINK \l _Toc26650 </w:instrText>
+            <w:instrText xml:space="preserve"> HYPERLINK \l _Toc28788 </w:instrText>
           </w:r>
           <w:r>
             <w:rPr>
@@ -365,7 +365,7 @@
             <w:fldChar w:fldCharType="begin"/>
           </w:r>
           <w:r>
-            <w:instrText xml:space="preserve"> PAGEREF _Toc26650 \h </w:instrText>
+            <w:instrText xml:space="preserve"> PAGEREF _Toc28788 \h </w:instrText>
           </w:r>
           <w:r>
             <w:fldChar w:fldCharType="separate"/>
@@ -403,7 +403,7 @@
               <w:bCs/>
               <w:lang w:val="zh-CN"/>
             </w:rPr>
-            <w:instrText xml:space="preserve"> HYPERLINK \l _Toc21264 </w:instrText>
+            <w:instrText xml:space="preserve"> HYPERLINK \l _Toc21674 </w:instrText>
           </w:r>
           <w:r>
             <w:rPr>
@@ -432,7 +432,7 @@
             <w:fldChar w:fldCharType="begin"/>
           </w:r>
           <w:r>
-            <w:instrText xml:space="preserve"> PAGEREF _Toc21264 \h </w:instrText>
+            <w:instrText xml:space="preserve"> PAGEREF _Toc21674 \h </w:instrText>
           </w:r>
           <w:r>
             <w:fldChar w:fldCharType="separate"/>
@@ -470,7 +470,7 @@
               <w:bCs/>
               <w:lang w:val="zh-CN"/>
             </w:rPr>
-            <w:instrText xml:space="preserve"> HYPERLINK \l _Toc10831 </w:instrText>
+            <w:instrText xml:space="preserve"> HYPERLINK \l _Toc27432 </w:instrText>
           </w:r>
           <w:r>
             <w:rPr>
@@ -500,7 +500,7 @@
             <w:fldChar w:fldCharType="begin"/>
           </w:r>
           <w:r>
-            <w:instrText xml:space="preserve"> PAGEREF _Toc10831 \h </w:instrText>
+            <w:instrText xml:space="preserve"> PAGEREF _Toc27432 \h </w:instrText>
           </w:r>
           <w:r>
             <w:fldChar w:fldCharType="separate"/>
@@ -538,7 +538,7 @@
               <w:bCs/>
               <w:lang w:val="zh-CN"/>
             </w:rPr>
-            <w:instrText xml:space="preserve"> HYPERLINK \l _Toc27673 </w:instrText>
+            <w:instrText xml:space="preserve"> HYPERLINK \l _Toc6078 </w:instrText>
           </w:r>
           <w:r>
             <w:rPr>
@@ -568,7 +568,7 @@
             <w:fldChar w:fldCharType="begin"/>
           </w:r>
           <w:r>
-            <w:instrText xml:space="preserve"> PAGEREF _Toc27673 \h </w:instrText>
+            <w:instrText xml:space="preserve"> PAGEREF _Toc6078 \h </w:instrText>
           </w:r>
           <w:r>
             <w:fldChar w:fldCharType="separate"/>
@@ -606,7 +606,7 @@
               <w:bCs/>
               <w:lang w:val="zh-CN"/>
             </w:rPr>
-            <w:instrText xml:space="preserve"> HYPERLINK \l _Toc24664 </w:instrText>
+            <w:instrText xml:space="preserve"> HYPERLINK \l _Toc21882 </w:instrText>
           </w:r>
           <w:r>
             <w:rPr>
@@ -636,13 +636,13 @@
             <w:fldChar w:fldCharType="begin"/>
           </w:r>
           <w:r>
-            <w:instrText xml:space="preserve"> PAGEREF _Toc24664 \h </w:instrText>
+            <w:instrText xml:space="preserve"> PAGEREF _Toc21882 \h </w:instrText>
           </w:r>
           <w:r>
             <w:fldChar w:fldCharType="separate"/>
           </w:r>
           <w:r>
-            <w:t>3</w:t>
+            <w:t>4</w:t>
           </w:r>
           <w:r>
             <w:fldChar w:fldCharType="end"/>
@@ -674,7 +674,7 @@
               <w:bCs/>
               <w:lang w:val="zh-CN"/>
             </w:rPr>
-            <w:instrText xml:space="preserve"> HYPERLINK \l _Toc26165 </w:instrText>
+            <w:instrText xml:space="preserve"> HYPERLINK \l _Toc22207 </w:instrText>
           </w:r>
           <w:r>
             <w:rPr>
@@ -697,13 +697,13 @@
             <w:fldChar w:fldCharType="begin"/>
           </w:r>
           <w:r>
-            <w:instrText xml:space="preserve"> PAGEREF _Toc26165 \h </w:instrText>
+            <w:instrText xml:space="preserve"> PAGEREF _Toc22207 \h </w:instrText>
           </w:r>
           <w:r>
             <w:fldChar w:fldCharType="separate"/>
           </w:r>
           <w:r>
-            <w:t>3</w:t>
+            <w:t>4</w:t>
           </w:r>
           <w:r>
             <w:fldChar w:fldCharType="end"/>
@@ -735,7 +735,7 @@
               <w:bCs/>
               <w:lang w:val="zh-CN"/>
             </w:rPr>
-            <w:instrText xml:space="preserve"> HYPERLINK \l _Toc16004 </w:instrText>
+            <w:instrText xml:space="preserve"> HYPERLINK \l _Toc21680 </w:instrText>
           </w:r>
           <w:r>
             <w:rPr>
@@ -758,7 +758,7 @@
             <w:fldChar w:fldCharType="begin"/>
           </w:r>
           <w:r>
-            <w:instrText xml:space="preserve"> PAGEREF _Toc16004 \h </w:instrText>
+            <w:instrText xml:space="preserve"> PAGEREF _Toc21680 \h </w:instrText>
           </w:r>
           <w:r>
             <w:fldChar w:fldCharType="separate"/>
@@ -796,7 +796,7 @@
               <w:bCs/>
               <w:lang w:val="zh-CN"/>
             </w:rPr>
-            <w:instrText xml:space="preserve"> HYPERLINK \l _Toc724 </w:instrText>
+            <w:instrText xml:space="preserve"> HYPERLINK \l _Toc526 </w:instrText>
           </w:r>
           <w:r>
             <w:rPr>
@@ -819,13 +819,13 @@
             <w:fldChar w:fldCharType="begin"/>
           </w:r>
           <w:r>
-            <w:instrText xml:space="preserve"> PAGEREF _Toc724 \h </w:instrText>
+            <w:instrText xml:space="preserve"> PAGEREF _Toc526 \h </w:instrText>
           </w:r>
           <w:r>
             <w:fldChar w:fldCharType="separate"/>
           </w:r>
           <w:r>
-            <w:t>4</w:t>
+            <w:t>5</w:t>
           </w:r>
           <w:r>
             <w:fldChar w:fldCharType="end"/>
@@ -857,7 +857,7 @@
               <w:bCs/>
               <w:lang w:val="zh-CN"/>
             </w:rPr>
-            <w:instrText xml:space="preserve"> HYPERLINK \l _Toc27993 </w:instrText>
+            <w:instrText xml:space="preserve"> HYPERLINK \l _Toc16151 </w:instrText>
           </w:r>
           <w:r>
             <w:rPr>
@@ -880,13 +880,13 @@
             <w:fldChar w:fldCharType="begin"/>
           </w:r>
           <w:r>
-            <w:instrText xml:space="preserve"> PAGEREF _Toc27993 \h </w:instrText>
+            <w:instrText xml:space="preserve"> PAGEREF _Toc16151 \h </w:instrText>
           </w:r>
           <w:r>
             <w:fldChar w:fldCharType="separate"/>
           </w:r>
           <w:r>
-            <w:t>4</w:t>
+            <w:t>5</w:t>
           </w:r>
           <w:r>
             <w:fldChar w:fldCharType="end"/>
@@ -918,7 +918,7 @@
               <w:bCs/>
               <w:lang w:val="zh-CN"/>
             </w:rPr>
-            <w:instrText xml:space="preserve"> HYPERLINK \l _Toc27097 </w:instrText>
+            <w:instrText xml:space="preserve"> HYPERLINK \l _Toc18562 </w:instrText>
           </w:r>
           <w:r>
             <w:rPr>
@@ -941,13 +941,13 @@
             <w:fldChar w:fldCharType="begin"/>
           </w:r>
           <w:r>
-            <w:instrText xml:space="preserve"> PAGEREF _Toc27097 \h </w:instrText>
+            <w:instrText xml:space="preserve"> PAGEREF _Toc18562 \h </w:instrText>
           </w:r>
           <w:r>
             <w:fldChar w:fldCharType="separate"/>
           </w:r>
           <w:r>
-            <w:t>4</w:t>
+            <w:t>5</w:t>
           </w:r>
           <w:r>
             <w:fldChar w:fldCharType="end"/>
@@ -979,7 +979,7 @@
               <w:bCs/>
               <w:lang w:val="zh-CN"/>
             </w:rPr>
-            <w:instrText xml:space="preserve"> HYPERLINK \l _Toc22751 </w:instrText>
+            <w:instrText xml:space="preserve"> HYPERLINK \l _Toc31453 </w:instrText>
           </w:r>
           <w:r>
             <w:rPr>
@@ -1002,7 +1002,7 @@
             <w:fldChar w:fldCharType="begin"/>
           </w:r>
           <w:r>
-            <w:instrText xml:space="preserve"> PAGEREF _Toc22751 \h </w:instrText>
+            <w:instrText xml:space="preserve"> PAGEREF _Toc31453 \h </w:instrText>
           </w:r>
           <w:r>
             <w:fldChar w:fldCharType="separate"/>
@@ -1040,7 +1040,7 @@
               <w:bCs/>
               <w:lang w:val="zh-CN"/>
             </w:rPr>
-            <w:instrText xml:space="preserve"> HYPERLINK \l _Toc21550 </w:instrText>
+            <w:instrText xml:space="preserve"> HYPERLINK \l _Toc1893 </w:instrText>
           </w:r>
           <w:r>
             <w:rPr>
@@ -1063,7 +1063,7 @@
             <w:fldChar w:fldCharType="begin"/>
           </w:r>
           <w:r>
-            <w:instrText xml:space="preserve"> PAGEREF _Toc21550 \h </w:instrText>
+            <w:instrText xml:space="preserve"> PAGEREF _Toc1893 \h </w:instrText>
           </w:r>
           <w:r>
             <w:fldChar w:fldCharType="separate"/>
@@ -1101,7 +1101,7 @@
               <w:bCs/>
               <w:lang w:val="zh-CN"/>
             </w:rPr>
-            <w:instrText xml:space="preserve"> HYPERLINK \l _Toc26443 </w:instrText>
+            <w:instrText xml:space="preserve"> HYPERLINK \l _Toc2227 </w:instrText>
           </w:r>
           <w:r>
             <w:rPr>
@@ -1124,7 +1124,7 @@
             <w:fldChar w:fldCharType="begin"/>
           </w:r>
           <w:r>
-            <w:instrText xml:space="preserve"> PAGEREF _Toc26443 \h </w:instrText>
+            <w:instrText xml:space="preserve"> PAGEREF _Toc2227 \h </w:instrText>
           </w:r>
           <w:r>
             <w:fldChar w:fldCharType="separate"/>
@@ -1162,7 +1162,7 @@
               <w:bCs/>
               <w:lang w:val="zh-CN"/>
             </w:rPr>
-            <w:instrText xml:space="preserve"> HYPERLINK \l _Toc17476 </w:instrText>
+            <w:instrText xml:space="preserve"> HYPERLINK \l _Toc6920 </w:instrText>
           </w:r>
           <w:r>
             <w:rPr>
@@ -1185,7 +1185,7 @@
             <w:fldChar w:fldCharType="begin"/>
           </w:r>
           <w:r>
-            <w:instrText xml:space="preserve"> PAGEREF _Toc17476 \h </w:instrText>
+            <w:instrText xml:space="preserve"> PAGEREF _Toc6920 \h </w:instrText>
           </w:r>
           <w:r>
             <w:fldChar w:fldCharType="separate"/>
@@ -1223,7 +1223,7 @@
               <w:bCs/>
               <w:lang w:val="zh-CN"/>
             </w:rPr>
-            <w:instrText xml:space="preserve"> HYPERLINK \l _Toc14873 </w:instrText>
+            <w:instrText xml:space="preserve"> HYPERLINK \l _Toc16509 </w:instrText>
           </w:r>
           <w:r>
             <w:rPr>
@@ -1246,13 +1246,13 @@
             <w:fldChar w:fldCharType="begin"/>
           </w:r>
           <w:r>
-            <w:instrText xml:space="preserve"> PAGEREF _Toc14873 \h </w:instrText>
+            <w:instrText xml:space="preserve"> PAGEREF _Toc16509 \h </w:instrText>
           </w:r>
           <w:r>
             <w:fldChar w:fldCharType="separate"/>
           </w:r>
           <w:r>
-            <w:t>5</w:t>
+            <w:t>6</w:t>
           </w:r>
           <w:r>
             <w:fldChar w:fldCharType="end"/>
@@ -1284,7 +1284,7 @@
               <w:bCs/>
               <w:lang w:val="zh-CN"/>
             </w:rPr>
-            <w:instrText xml:space="preserve"> HYPERLINK \l _Toc844 </w:instrText>
+            <w:instrText xml:space="preserve"> HYPERLINK \l _Toc7468 </w:instrText>
           </w:r>
           <w:r>
             <w:rPr>
@@ -1307,7 +1307,7 @@
             <w:fldChar w:fldCharType="begin"/>
           </w:r>
           <w:r>
-            <w:instrText xml:space="preserve"> PAGEREF _Toc844 \h </w:instrText>
+            <w:instrText xml:space="preserve"> PAGEREF _Toc7468 \h </w:instrText>
           </w:r>
           <w:r>
             <w:fldChar w:fldCharType="separate"/>
@@ -1345,7 +1345,7 @@
               <w:bCs/>
               <w:lang w:val="zh-CN"/>
             </w:rPr>
-            <w:instrText xml:space="preserve"> HYPERLINK \l _Toc29904 </w:instrText>
+            <w:instrText xml:space="preserve"> HYPERLINK \l _Toc14501 </w:instrText>
           </w:r>
           <w:r>
             <w:rPr>
@@ -1359,7 +1359,7 @@
               <w:rFonts w:hint="eastAsia"/>
               <w:lang w:val="en-US" w:eastAsia="zh-CN"/>
             </w:rPr>
-            <w:t>附录1 类型定义</w:t>
+            <w:t>附录1 更新历史</w:t>
           </w:r>
           <w:r>
             <w:tab/>
@@ -1368,190 +1368,7 @@
             <w:fldChar w:fldCharType="begin"/>
           </w:r>
           <w:r>
-            <w:instrText xml:space="preserve"> PAGEREF _Toc29904 \h </w:instrText>
-          </w:r>
-          <w:r>
-            <w:fldChar w:fldCharType="separate"/>
-          </w:r>
-          <w:r>
-            <w:t>6</w:t>
-          </w:r>
-          <w:r>
-            <w:fldChar w:fldCharType="end"/>
-          </w:r>
-          <w:r>
-            <w:rPr>
-              <w:bCs/>
-              <w:lang w:val="zh-CN"/>
-            </w:rPr>
-            <w:fldChar w:fldCharType="end"/>
-          </w:r>
-        </w:p>
-        <w:p>
-          <w:pPr>
-            <w:pStyle w:val="12"/>
-            <w:tabs>
-              <w:tab w:val="right" w:leader="dot" w:pos="8306"/>
-            </w:tabs>
-          </w:pPr>
-          <w:r>
-            <w:rPr>
-              <w:bCs/>
-              <w:lang w:val="zh-CN"/>
-            </w:rPr>
-            <w:fldChar w:fldCharType="begin"/>
-          </w:r>
-          <w:r>
-            <w:rPr>
-              <w:bCs/>
-              <w:lang w:val="zh-CN"/>
-            </w:rPr>
-            <w:instrText xml:space="preserve"> HYPERLINK \l _Toc4450 </w:instrText>
-          </w:r>
-          <w:r>
-            <w:rPr>
-              <w:bCs/>
-              <w:lang w:val="zh-CN"/>
-            </w:rPr>
-            <w:fldChar w:fldCharType="separate"/>
-          </w:r>
-          <w:r>
-            <w:rPr>
-              <w:rFonts w:hint="eastAsia"/>
-              <w:lang w:val="en-US" w:eastAsia="zh-CN"/>
-            </w:rPr>
-            <w:t>附录2 协议定义</w:t>
-          </w:r>
-          <w:r>
-            <w:tab/>
-          </w:r>
-          <w:r>
-            <w:fldChar w:fldCharType="begin"/>
-          </w:r>
-          <w:r>
-            <w:instrText xml:space="preserve"> PAGEREF _Toc4450 \h </w:instrText>
-          </w:r>
-          <w:r>
-            <w:fldChar w:fldCharType="separate"/>
-          </w:r>
-          <w:r>
-            <w:t>6</w:t>
-          </w:r>
-          <w:r>
-            <w:fldChar w:fldCharType="end"/>
-          </w:r>
-          <w:r>
-            <w:rPr>
-              <w:bCs/>
-              <w:lang w:val="zh-CN"/>
-            </w:rPr>
-            <w:fldChar w:fldCharType="end"/>
-          </w:r>
-        </w:p>
-        <w:p>
-          <w:pPr>
-            <w:pStyle w:val="12"/>
-            <w:tabs>
-              <w:tab w:val="right" w:leader="dot" w:pos="8306"/>
-            </w:tabs>
-          </w:pPr>
-          <w:r>
-            <w:rPr>
-              <w:bCs/>
-              <w:lang w:val="zh-CN"/>
-            </w:rPr>
-            <w:fldChar w:fldCharType="begin"/>
-          </w:r>
-          <w:r>
-            <w:rPr>
-              <w:bCs/>
-              <w:lang w:val="zh-CN"/>
-            </w:rPr>
-            <w:instrText xml:space="preserve"> HYPERLINK \l _Toc7938 </w:instrText>
-          </w:r>
-          <w:r>
-            <w:rPr>
-              <w:bCs/>
-              <w:lang w:val="zh-CN"/>
-            </w:rPr>
-            <w:fldChar w:fldCharType="separate"/>
-          </w:r>
-          <w:r>
-            <w:rPr>
-              <w:rFonts w:hint="eastAsia"/>
-              <w:lang w:val="en-US" w:eastAsia="zh-CN"/>
-            </w:rPr>
-            <w:t>附录3 转换定义</w:t>
-          </w:r>
-          <w:r>
-            <w:tab/>
-          </w:r>
-          <w:r>
-            <w:fldChar w:fldCharType="begin"/>
-          </w:r>
-          <w:r>
-            <w:instrText xml:space="preserve"> PAGEREF _Toc7938 \h </w:instrText>
-          </w:r>
-          <w:r>
-            <w:fldChar w:fldCharType="separate"/>
-          </w:r>
-          <w:r>
-            <w:t>6</w:t>
-          </w:r>
-          <w:r>
-            <w:fldChar w:fldCharType="end"/>
-          </w:r>
-          <w:r>
-            <w:rPr>
-              <w:bCs/>
-              <w:lang w:val="zh-CN"/>
-            </w:rPr>
-            <w:fldChar w:fldCharType="end"/>
-          </w:r>
-        </w:p>
-        <w:p>
-          <w:pPr>
-            <w:pStyle w:val="12"/>
-            <w:tabs>
-              <w:tab w:val="right" w:leader="dot" w:pos="8306"/>
-            </w:tabs>
-          </w:pPr>
-          <w:r>
-            <w:rPr>
-              <w:bCs/>
-              <w:lang w:val="zh-CN"/>
-            </w:rPr>
-            <w:fldChar w:fldCharType="begin"/>
-          </w:r>
-          <w:r>
-            <w:rPr>
-              <w:bCs/>
-              <w:lang w:val="zh-CN"/>
-            </w:rPr>
-            <w:instrText xml:space="preserve"> HYPERLINK \l _Toc26639 </w:instrText>
-          </w:r>
-          <w:r>
-            <w:rPr>
-              <w:bCs/>
-              <w:lang w:val="zh-CN"/>
-            </w:rPr>
-            <w:fldChar w:fldCharType="separate"/>
-          </w:r>
-          <w:r>
-            <w:rPr>
-              <w:rFonts w:hint="eastAsia"/>
-              <w:lang w:val="en-US" w:eastAsia="zh-CN"/>
-            </w:rPr>
-            <w:t>附录4 更新历史</w:t>
-          </w:r>
-          <w:r>
-            <w:tab/>
-          </w:r>
-          <w:r>
-            <w:fldChar w:fldCharType="begin"/>
-          </w:r>
-          <w:r>
-            <w:instrText xml:space="preserve"> PAGEREF _Toc26639 \h </w:instrText>
+            <w:instrText xml:space="preserve"> PAGEREF _Toc14501 \h </w:instrText>
           </w:r>
           <w:r>
             <w:fldChar w:fldCharType="separate"/>
@@ -1774,6 +1591,50 @@
           <w:lang w:val="zh-CN"/>
         </w:rPr>
       </w:pPr>
+    </w:p>
+    <w:p>
+      <w:pPr>
+        <w:rPr>
+          <w:rFonts w:asciiTheme="minorHAnsi" w:hAnsiTheme="minorHAnsi" w:eastAsiaTheme="minorEastAsia" w:cstheme="minorBidi"/>
+          <w:b/>
+          <w:bCs/>
+          <w:color w:val="auto"/>
+          <w:kern w:val="2"/>
+          <w:sz w:val="21"/>
+          <w:szCs w:val="22"/>
+          <w:lang w:val="zh-CN"/>
+        </w:rPr>
+      </w:pPr>
+    </w:p>
+    <w:p>
+      <w:pPr>
+        <w:rPr>
+          <w:rFonts w:asciiTheme="minorHAnsi" w:hAnsiTheme="minorHAnsi" w:eastAsiaTheme="minorEastAsia" w:cstheme="minorBidi"/>
+          <w:b/>
+          <w:bCs/>
+          <w:color w:val="auto"/>
+          <w:kern w:val="2"/>
+          <w:sz w:val="21"/>
+          <w:szCs w:val="22"/>
+          <w:lang w:val="zh-CN"/>
+        </w:rPr>
+      </w:pPr>
+    </w:p>
+    <w:p>
+      <w:pPr>
+        <w:rPr>
+          <w:rFonts w:asciiTheme="minorHAnsi" w:hAnsiTheme="minorHAnsi" w:eastAsiaTheme="minorEastAsia" w:cstheme="minorBidi"/>
+          <w:b/>
+          <w:bCs/>
+          <w:color w:val="auto"/>
+          <w:kern w:val="2"/>
+          <w:sz w:val="21"/>
+          <w:szCs w:val="22"/>
+          <w:lang w:val="zh-CN"/>
+        </w:rPr>
+      </w:pPr>
+      <w:bookmarkStart w:id="23" w:name="_GoBack"/>
+      <w:bookmarkEnd w:id="23"/>
     </w:p>
     <w:p>
       <w:pPr>
@@ -2064,7 +1925,7 @@
                 <w:rFonts w:hint="eastAsia"/>
                 <w:lang w:val="en-US" w:eastAsia="zh-CN"/>
               </w:rPr>
-              <w:t>1.1.0.1001</w:t>
+              <w:t>1.2.0.1001</w:t>
             </w:r>
           </w:p>
         </w:tc>
@@ -2171,7 +2032,7 @@
                 <w:rFonts w:hint="eastAsia"/>
                 <w:lang w:val="en-US" w:eastAsia="zh-CN"/>
               </w:rPr>
-              <w:t>21</w:t>
+              <w:t>22</w:t>
             </w:r>
             <w:r>
               <w:t>-</w:t>
@@ -2181,7 +2042,7 @@
                 <w:rFonts w:hint="eastAsia"/>
                 <w:lang w:val="en-US" w:eastAsia="zh-CN"/>
               </w:rPr>
-              <w:t>12</w:t>
+              <w:t>04</w:t>
             </w:r>
             <w:r>
               <w:t>-</w:t>
@@ -2191,10 +2052,8 @@
                 <w:rFonts w:hint="eastAsia"/>
                 <w:lang w:val="en-US" w:eastAsia="zh-CN"/>
               </w:rPr>
-              <w:t>31</w:t>
+              <w:t>13</w:t>
             </w:r>
-            <w:bookmarkStart w:id="26" w:name="_GoBack"/>
-            <w:bookmarkEnd w:id="26"/>
           </w:p>
         </w:tc>
       </w:tr>
@@ -2515,7 +2374,7 @@
       <w:pPr>
         <w:pStyle w:val="2"/>
       </w:pPr>
-      <w:bookmarkStart w:id="1" w:name="_Toc17923"/>
+      <w:bookmarkStart w:id="1" w:name="_Toc21500"/>
       <w:r>
         <w:rPr>
           <w:rFonts w:hint="eastAsia"/>
@@ -2531,7 +2390,7 @@
           <w:rFonts w:hint="eastAsia"/>
         </w:rPr>
       </w:pPr>
-      <w:bookmarkStart w:id="2" w:name="_Toc29929"/>
+      <w:bookmarkStart w:id="2" w:name="_Toc10246"/>
       <w:r>
         <w:rPr>
           <w:rFonts w:hint="eastAsia"/>
@@ -2580,7 +2439,7 @@
           <w:lang w:eastAsia="zh-CN"/>
         </w:rPr>
       </w:pPr>
-      <w:bookmarkStart w:id="3" w:name="_Toc31154"/>
+      <w:bookmarkStart w:id="3" w:name="_Toc28264"/>
       <w:r>
         <w:rPr>
           <w:rFonts w:hint="eastAsia"/>
@@ -2616,7 +2475,7 @@
           <w:lang w:val="en-US" w:eastAsia="zh-CN"/>
         </w:rPr>
       </w:pPr>
-      <w:bookmarkStart w:id="4" w:name="_Toc26650"/>
+      <w:bookmarkStart w:id="4" w:name="_Toc28788"/>
       <w:r>
         <w:rPr>
           <w:rFonts w:hint="eastAsia"/>
@@ -2734,7 +2593,7 @@
           <w:lang w:val="en-US" w:eastAsia="zh-CN"/>
         </w:rPr>
       </w:pPr>
-      <w:bookmarkStart w:id="5" w:name="_Toc21264"/>
+      <w:bookmarkStart w:id="5" w:name="_Toc21674"/>
       <w:r>
         <w:rPr>
           <w:rFonts w:hint="eastAsia"/>
@@ -2795,7 +2654,7 @@
           <w:lang w:val="en-US" w:eastAsia="zh-CN"/>
         </w:rPr>
       </w:pPr>
-      <w:bookmarkStart w:id="6" w:name="_Toc10831"/>
+      <w:bookmarkStart w:id="6" w:name="_Toc27432"/>
       <w:r>
         <w:rPr>
           <w:rFonts w:hint="eastAsia"/>
@@ -2927,7 +2786,7 @@
           <w:lang w:val="en-US" w:eastAsia="zh-CN"/>
         </w:rPr>
       </w:pPr>
-      <w:bookmarkStart w:id="7" w:name="_Toc27673"/>
+      <w:bookmarkStart w:id="7" w:name="_Toc6078"/>
       <w:r>
         <w:rPr>
           <w:rFonts w:hint="eastAsia"/>
@@ -3020,6 +2879,33 @@
     </w:p>
     <w:p>
       <w:pPr>
+        <w:numPr>
+          <w:ilvl w:val="0"/>
+          <w:numId w:val="3"/>
+        </w:numPr>
+        <w:ind w:left="420" w:leftChars="0" w:hanging="420" w:firstLineChars="0"/>
+        <w:rPr>
+          <w:rFonts w:hint="default"/>
+          <w:lang w:val="en-US" w:eastAsia="zh-CN"/>
+        </w:rPr>
+      </w:pPr>
+      <w:r>
+        <w:rPr>
+          <w:rFonts w:hint="default"/>
+          <w:lang w:val="en-US" w:eastAsia="zh-CN"/>
+        </w:rPr>
+        <w:t>XEngine_ThirdPart</w:t>
+      </w:r>
+      <w:r>
+        <w:rPr>
+          <w:rFonts w:hint="eastAsia"/>
+          <w:lang w:val="en-US" w:eastAsia="zh-CN"/>
+        </w:rPr>
+        <w:t>:三方库</w:t>
+      </w:r>
+    </w:p>
+    <w:p>
+      <w:pPr>
         <w:pStyle w:val="2"/>
         <w:bidi w:val="0"/>
         <w:rPr>
@@ -3027,7 +2913,7 @@
           <w:lang w:val="en-US" w:eastAsia="zh-CN"/>
         </w:rPr>
       </w:pPr>
-      <w:bookmarkStart w:id="8" w:name="_Toc24664"/>
+      <w:bookmarkStart w:id="8" w:name="_Toc21882"/>
       <w:r>
         <w:rPr>
           <w:rFonts w:hint="eastAsia"/>
@@ -3053,7 +2939,7 @@
           <w:lang w:val="en-US" w:eastAsia="zh-CN"/>
         </w:rPr>
       </w:pPr>
-      <w:bookmarkStart w:id="9" w:name="_Toc26165"/>
+      <w:bookmarkStart w:id="9" w:name="_Toc22207"/>
       <w:r>
         <w:rPr>
           <w:rFonts w:hint="eastAsia"/>
@@ -3076,7 +2962,7 @@
           <w:rFonts w:hint="eastAsia"/>
           <w:lang w:val="en-US" w:eastAsia="zh-CN"/>
         </w:rPr>
-        <w:t>在完成环境配置后.你可以进入代码目录.使用VS2019打开XEngine.sln,然后选择x86(debug或者release)或者 x64(release) 编译.</w:t>
+        <w:t>在完成环境配置后.你可以进入代码目录.使用VS打开XEngine.sln,然后编译.</w:t>
       </w:r>
     </w:p>
     <w:p>
@@ -3174,7 +3060,7 @@
           <w:color w:val="7030A0"/>
           <w:lang w:val="en-US" w:eastAsia="zh-CN"/>
         </w:rPr>
-        <w:t>注意：你可以直接运行程序，系统会提示你需要哪些，你直接进入XEngine目录搜索.</w:t>
+        <w:t>注意：你可以直接运行程序，系统会提示你需要哪些，你直接进入XEngine目录搜索,也可以使用VSCopy-*脚本拷贝依赖模块.</w:t>
       </w:r>
     </w:p>
     <w:p>
@@ -3186,7 +3072,7 @@
           <w:lang w:val="en-US" w:eastAsia="zh-CN"/>
         </w:rPr>
       </w:pPr>
-      <w:bookmarkStart w:id="10" w:name="_Toc16004"/>
+      <w:bookmarkStart w:id="10" w:name="_Toc21680"/>
       <w:r>
         <w:rPr>
           <w:rFonts w:hint="eastAsia"/>
@@ -3349,7 +3235,7 @@
           <w:lang w:val="en-US" w:eastAsia="zh-CN"/>
         </w:rPr>
       </w:pPr>
-      <w:bookmarkStart w:id="11" w:name="_Toc724"/>
+      <w:bookmarkStart w:id="11" w:name="_Toc526"/>
       <w:r>
         <w:rPr>
           <w:rFonts w:hint="eastAsia"/>
@@ -3368,7 +3254,7 @@
           <w:lang w:val="en-US" w:eastAsia="zh-CN"/>
         </w:rPr>
       </w:pPr>
-      <w:bookmarkStart w:id="12" w:name="_Toc27993"/>
+      <w:bookmarkStart w:id="12" w:name="_Toc16151"/>
       <w:r>
         <w:rPr>
           <w:rFonts w:hint="eastAsia"/>
@@ -3450,7 +3336,7 @@
           <w:lang w:val="en-US" w:eastAsia="zh-CN"/>
         </w:rPr>
       </w:pPr>
-      <w:bookmarkStart w:id="13" w:name="_Toc27097"/>
+      <w:bookmarkStart w:id="13" w:name="_Toc18562"/>
       <w:r>
         <w:rPr>
           <w:rFonts w:hint="eastAsia"/>
@@ -3501,7 +3387,7 @@
           <w:lang w:val="en-US" w:eastAsia="zh-CN"/>
         </w:rPr>
       </w:pPr>
-      <w:bookmarkStart w:id="14" w:name="_Toc22751"/>
+      <w:bookmarkStart w:id="14" w:name="_Toc31453"/>
       <w:r>
         <w:rPr>
           <w:rFonts w:hint="eastAsia"/>
@@ -3535,7 +3421,7 @@
           <w:lang w:val="en-US" w:eastAsia="zh-CN"/>
         </w:rPr>
       </w:pPr>
-      <w:bookmarkStart w:id="15" w:name="_Toc21550"/>
+      <w:bookmarkStart w:id="15" w:name="_Toc1893"/>
       <w:r>
         <w:rPr>
           <w:rFonts w:hint="eastAsia"/>
@@ -3635,7 +3521,7 @@
         </w:rPr>
       </w:pPr>
       <w:bookmarkStart w:id="16" w:name="_Toc12932"/>
-      <w:bookmarkStart w:id="17" w:name="_Toc26443"/>
+      <w:bookmarkStart w:id="17" w:name="_Toc2227"/>
       <w:r>
         <w:rPr>
           <w:rFonts w:hint="eastAsia"/>
@@ -3752,7 +3638,7 @@
         </w:rPr>
       </w:pPr>
       <w:bookmarkStart w:id="18" w:name="_Toc11886"/>
-      <w:bookmarkStart w:id="19" w:name="_Toc17476"/>
+      <w:bookmarkStart w:id="19" w:name="_Toc6920"/>
       <w:r>
         <w:rPr>
           <w:rFonts w:hint="eastAsia"/>
@@ -3868,7 +3754,7 @@
           <w:lang w:val="en-US" w:eastAsia="zh-CN"/>
         </w:rPr>
       </w:pPr>
-      <w:bookmarkStart w:id="20" w:name="_Toc14873"/>
+      <w:bookmarkStart w:id="20" w:name="_Toc16509"/>
       <w:r>
         <w:rPr>
           <w:rFonts w:hint="eastAsia"/>
@@ -4009,7 +3895,7 @@
           <w:lang w:val="en-US" w:eastAsia="zh-CN"/>
         </w:rPr>
       </w:pPr>
-      <w:bookmarkStart w:id="21" w:name="_Toc844"/>
+      <w:bookmarkStart w:id="21" w:name="_Toc7468"/>
       <w:r>
         <w:rPr>
           <w:rFonts w:hint="eastAsia"/>
@@ -4018,126 +3904,25 @@
         <w:t>附录</w:t>
       </w:r>
       <w:bookmarkEnd w:id="21"/>
-    </w:p>
-    <w:p>
-      <w:pPr>
-        <w:pStyle w:val="3"/>
-        <w:rPr>
-          <w:rFonts w:hint="eastAsia"/>
-          <w:lang w:val="en-US" w:eastAsia="zh-CN"/>
-        </w:rPr>
-      </w:pPr>
-      <w:bookmarkStart w:id="22" w:name="_Toc29904"/>
-      <w:r>
-        <w:rPr>
-          <w:rFonts w:hint="eastAsia"/>
-          <w:lang w:val="en-US" w:eastAsia="zh-CN"/>
-        </w:rPr>
-        <w:t>附录1 类型定义</w:t>
-      </w:r>
-      <w:bookmarkEnd w:id="22"/>
-    </w:p>
-    <w:p>
-      <w:pPr>
-        <w:rPr>
-          <w:rFonts w:hint="default" w:eastAsiaTheme="minorEastAsia"/>
-          <w:lang w:val="en-US" w:eastAsia="zh-CN"/>
-        </w:rPr>
-      </w:pPr>
-      <w:r>
-        <w:rPr>
-          <w:rFonts w:hint="eastAsia"/>
-          <w:lang w:val="en-US" w:eastAsia="zh-CN"/>
-        </w:rPr>
-        <w:t xml:space="preserve">    参考文件 XEngine_CommHdr.h</w:t>
-      </w:r>
-    </w:p>
-    <w:p>
-      <w:pPr>
-        <w:pStyle w:val="3"/>
-        <w:rPr>
-          <w:rFonts w:hint="eastAsia"/>
-          <w:lang w:val="en-US" w:eastAsia="zh-CN"/>
-        </w:rPr>
-      </w:pPr>
-      <w:bookmarkStart w:id="23" w:name="_Toc4450"/>
-      <w:r>
-        <w:rPr>
-          <w:rFonts w:hint="eastAsia"/>
-          <w:lang w:val="en-US" w:eastAsia="zh-CN"/>
-        </w:rPr>
-        <w:t>附录2 协议定义</w:t>
-      </w:r>
-      <w:bookmarkEnd w:id="23"/>
-    </w:p>
-    <w:p>
-      <w:pPr>
-        <w:ind w:firstLine="420"/>
-        <w:rPr>
-          <w:rFonts w:hint="eastAsia"/>
-          <w:lang w:val="en-US" w:eastAsia="zh-CN"/>
-        </w:rPr>
-      </w:pPr>
-      <w:r>
-        <w:rPr>
-          <w:rFonts w:hint="eastAsia"/>
-          <w:lang w:val="en-US" w:eastAsia="zh-CN"/>
-        </w:rPr>
-        <w:t>参考文件XEngine_ProtocolHdr.h</w:t>
-      </w:r>
     </w:p>
     <w:p>
       <w:pPr>
         <w:pStyle w:val="3"/>
         <w:bidi w:val="0"/>
         <w:rPr>
-          <w:rFonts w:hint="eastAsia"/>
-          <w:lang w:val="en-US" w:eastAsia="zh-CN"/>
-        </w:rPr>
-      </w:pPr>
-      <w:bookmarkStart w:id="24" w:name="_Toc7938"/>
-      <w:r>
-        <w:rPr>
-          <w:rFonts w:hint="eastAsia"/>
-          <w:lang w:val="en-US" w:eastAsia="zh-CN"/>
-        </w:rPr>
-        <w:t>附录3 转换定义</w:t>
-      </w:r>
-      <w:bookmarkEnd w:id="24"/>
-    </w:p>
-    <w:p>
-      <w:pPr>
-        <w:rPr>
-          <w:rFonts w:hint="default"/>
-          <w:lang w:val="en-US" w:eastAsia="zh-CN"/>
-        </w:rPr>
-      </w:pPr>
-      <w:r>
-        <w:rPr>
-          <w:rFonts w:hint="eastAsia"/>
-          <w:lang w:val="en-US" w:eastAsia="zh-CN"/>
-        </w:rPr>
-        <w:t xml:space="preserve">    参考文件 XEngine_Types.h </w:t>
-      </w:r>
-    </w:p>
-    <w:p>
-      <w:pPr>
-        <w:pStyle w:val="3"/>
-        <w:bidi w:val="0"/>
-        <w:rPr>
           <w:rFonts w:hint="eastAsia" w:eastAsiaTheme="majorEastAsia"/>
           <w:lang w:val="en-US" w:eastAsia="zh-CN"/>
         </w:rPr>
       </w:pPr>
-      <w:bookmarkStart w:id="25" w:name="_Toc26639"/>
-      <w:r>
-        <w:rPr>
-          <w:rFonts w:hint="eastAsia"/>
-          <w:lang w:val="en-US" w:eastAsia="zh-CN"/>
-        </w:rPr>
-        <w:t>附录4 更新历史</w:t>
-      </w:r>
-      <w:bookmarkEnd w:id="25"/>
+      <w:bookmarkStart w:id="22" w:name="_Toc14501"/>
+      <w:r>
+        <w:rPr>
+          <w:rFonts w:hint="eastAsia"/>
+          <w:lang w:val="en-US" w:eastAsia="zh-CN"/>
+        </w:rPr>
+        <w:t>附录1 更新历史</w:t>
+      </w:r>
+      <w:bookmarkEnd w:id="22"/>
     </w:p>
     <w:tbl>
       <w:tblPr>

--- a/XEngine_Docment/Docment_zh.docx
+++ b/XEngine_Docment/Docment_zh.docx
@@ -13,7 +13,7 @@
           <w:szCs w:val="44"/>
         </w:rPr>
       </w:pPr>
-      <w:bookmarkStart w:id="0" w:name="_Toc29014"/>
+      <w:bookmarkStart w:id="0" w:name="_Toc18077"/>
       <w:r>
         <w:rPr>
           <w:rFonts w:hint="eastAsia"/>
@@ -99,7 +99,7 @@
             <w:fldChar w:fldCharType="begin"/>
           </w:r>
           <w:r>
-            <w:instrText xml:space="preserve"> HYPERLINK \l _Toc29014 </w:instrText>
+            <w:instrText xml:space="preserve"> HYPERLINK \l _Toc18077 </w:instrText>
           </w:r>
           <w:r>
             <w:fldChar w:fldCharType="separate"/>
@@ -126,7 +126,7 @@
             <w:fldChar w:fldCharType="begin"/>
           </w:r>
           <w:r>
-            <w:instrText xml:space="preserve"> PAGEREF _Toc29014 \h </w:instrText>
+            <w:instrText xml:space="preserve"> PAGEREF _Toc18077 \h </w:instrText>
           </w:r>
           <w:r>
             <w:fldChar w:fldCharType="separate"/>
@@ -160,7 +160,7 @@
               <w:bCs/>
               <w:lang w:val="zh-CN"/>
             </w:rPr>
-            <w:instrText xml:space="preserve"> HYPERLINK \l _Toc21500 </w:instrText>
+            <w:instrText xml:space="preserve"> HYPERLINK \l _Toc18421 </w:instrText>
           </w:r>
           <w:r>
             <w:rPr>
@@ -182,7 +182,7 @@
             <w:fldChar w:fldCharType="begin"/>
           </w:r>
           <w:r>
-            <w:instrText xml:space="preserve"> PAGEREF _Toc21500 \h </w:instrText>
+            <w:instrText xml:space="preserve"> PAGEREF _Toc18421 \h </w:instrText>
           </w:r>
           <w:r>
             <w:fldChar w:fldCharType="separate"/>
@@ -220,7 +220,7 @@
               <w:bCs/>
               <w:lang w:val="zh-CN"/>
             </w:rPr>
-            <w:instrText xml:space="preserve"> HYPERLINK \l _Toc10246 </w:instrText>
+            <w:instrText xml:space="preserve"> HYPERLINK \l _Toc2387 </w:instrText>
           </w:r>
           <w:r>
             <w:rPr>
@@ -242,7 +242,7 @@
             <w:fldChar w:fldCharType="begin"/>
           </w:r>
           <w:r>
-            <w:instrText xml:space="preserve"> PAGEREF _Toc10246 \h </w:instrText>
+            <w:instrText xml:space="preserve"> PAGEREF _Toc2387 \h </w:instrText>
           </w:r>
           <w:r>
             <w:fldChar w:fldCharType="separate"/>
@@ -280,7 +280,7 @@
               <w:bCs/>
               <w:lang w:val="zh-CN"/>
             </w:rPr>
-            <w:instrText xml:space="preserve"> HYPERLINK \l _Toc28264 </w:instrText>
+            <w:instrText xml:space="preserve"> HYPERLINK \l _Toc18683 </w:instrText>
           </w:r>
           <w:r>
             <w:rPr>
@@ -304,7 +304,7 @@
             <w:fldChar w:fldCharType="begin"/>
           </w:r>
           <w:r>
-            <w:instrText xml:space="preserve"> PAGEREF _Toc28264 \h </w:instrText>
+            <w:instrText xml:space="preserve"> PAGEREF _Toc18683 \h </w:instrText>
           </w:r>
           <w:r>
             <w:fldChar w:fldCharType="separate"/>
@@ -342,7 +342,7 @@
               <w:bCs/>
               <w:lang w:val="zh-CN"/>
             </w:rPr>
-            <w:instrText xml:space="preserve"> HYPERLINK \l _Toc28788 </w:instrText>
+            <w:instrText xml:space="preserve"> HYPERLINK \l _Toc17130 </w:instrText>
           </w:r>
           <w:r>
             <w:rPr>
@@ -365,7 +365,7 @@
             <w:fldChar w:fldCharType="begin"/>
           </w:r>
           <w:r>
-            <w:instrText xml:space="preserve"> PAGEREF _Toc28788 \h </w:instrText>
+            <w:instrText xml:space="preserve"> PAGEREF _Toc17130 \h </w:instrText>
           </w:r>
           <w:r>
             <w:fldChar w:fldCharType="separate"/>
@@ -403,7 +403,7 @@
               <w:bCs/>
               <w:lang w:val="zh-CN"/>
             </w:rPr>
-            <w:instrText xml:space="preserve"> HYPERLINK \l _Toc21674 </w:instrText>
+            <w:instrText xml:space="preserve"> HYPERLINK \l _Toc7641 </w:instrText>
           </w:r>
           <w:r>
             <w:rPr>
@@ -432,7 +432,7 @@
             <w:fldChar w:fldCharType="begin"/>
           </w:r>
           <w:r>
-            <w:instrText xml:space="preserve"> PAGEREF _Toc21674 \h </w:instrText>
+            <w:instrText xml:space="preserve"> PAGEREF _Toc7641 \h </w:instrText>
           </w:r>
           <w:r>
             <w:fldChar w:fldCharType="separate"/>
@@ -470,7 +470,7 @@
               <w:bCs/>
               <w:lang w:val="zh-CN"/>
             </w:rPr>
-            <w:instrText xml:space="preserve"> HYPERLINK \l _Toc27432 </w:instrText>
+            <w:instrText xml:space="preserve"> HYPERLINK \l _Toc6277 </w:instrText>
           </w:r>
           <w:r>
             <w:rPr>
@@ -500,7 +500,7 @@
             <w:fldChar w:fldCharType="begin"/>
           </w:r>
           <w:r>
-            <w:instrText xml:space="preserve"> PAGEREF _Toc27432 \h </w:instrText>
+            <w:instrText xml:space="preserve"> PAGEREF _Toc6277 \h </w:instrText>
           </w:r>
           <w:r>
             <w:fldChar w:fldCharType="separate"/>
@@ -538,7 +538,7 @@
               <w:bCs/>
               <w:lang w:val="zh-CN"/>
             </w:rPr>
-            <w:instrText xml:space="preserve"> HYPERLINK \l _Toc6078 </w:instrText>
+            <w:instrText xml:space="preserve"> HYPERLINK \l _Toc5386 </w:instrText>
           </w:r>
           <w:r>
             <w:rPr>
@@ -568,13 +568,13 @@
             <w:fldChar w:fldCharType="begin"/>
           </w:r>
           <w:r>
-            <w:instrText xml:space="preserve"> PAGEREF _Toc6078 \h </w:instrText>
+            <w:instrText xml:space="preserve"> PAGEREF _Toc5386 \h </w:instrText>
           </w:r>
           <w:r>
             <w:fldChar w:fldCharType="separate"/>
           </w:r>
           <w:r>
-            <w:t>3</w:t>
+            <w:t>4</w:t>
           </w:r>
           <w:r>
             <w:fldChar w:fldCharType="end"/>
@@ -606,7 +606,7 @@
               <w:bCs/>
               <w:lang w:val="zh-CN"/>
             </w:rPr>
-            <w:instrText xml:space="preserve"> HYPERLINK \l _Toc21882 </w:instrText>
+            <w:instrText xml:space="preserve"> HYPERLINK \l _Toc27914 </w:instrText>
           </w:r>
           <w:r>
             <w:rPr>
@@ -636,7 +636,7 @@
             <w:fldChar w:fldCharType="begin"/>
           </w:r>
           <w:r>
-            <w:instrText xml:space="preserve"> PAGEREF _Toc21882 \h </w:instrText>
+            <w:instrText xml:space="preserve"> PAGEREF _Toc27914 \h </w:instrText>
           </w:r>
           <w:r>
             <w:fldChar w:fldCharType="separate"/>
@@ -674,7 +674,7 @@
               <w:bCs/>
               <w:lang w:val="zh-CN"/>
             </w:rPr>
-            <w:instrText xml:space="preserve"> HYPERLINK \l _Toc22207 </w:instrText>
+            <w:instrText xml:space="preserve"> HYPERLINK \l _Toc718 </w:instrText>
           </w:r>
           <w:r>
             <w:rPr>
@@ -697,7 +697,7 @@
             <w:fldChar w:fldCharType="begin"/>
           </w:r>
           <w:r>
-            <w:instrText xml:space="preserve"> PAGEREF _Toc22207 \h </w:instrText>
+            <w:instrText xml:space="preserve"> PAGEREF _Toc718 \h </w:instrText>
           </w:r>
           <w:r>
             <w:fldChar w:fldCharType="separate"/>
@@ -735,7 +735,7 @@
               <w:bCs/>
               <w:lang w:val="zh-CN"/>
             </w:rPr>
-            <w:instrText xml:space="preserve"> HYPERLINK \l _Toc21680 </w:instrText>
+            <w:instrText xml:space="preserve"> HYPERLINK \l _Toc5352 </w:instrText>
           </w:r>
           <w:r>
             <w:rPr>
@@ -758,7 +758,7 @@
             <w:fldChar w:fldCharType="begin"/>
           </w:r>
           <w:r>
-            <w:instrText xml:space="preserve"> PAGEREF _Toc21680 \h </w:instrText>
+            <w:instrText xml:space="preserve"> PAGEREF _Toc5352 \h </w:instrText>
           </w:r>
           <w:r>
             <w:fldChar w:fldCharType="separate"/>
@@ -796,7 +796,7 @@
               <w:bCs/>
               <w:lang w:val="zh-CN"/>
             </w:rPr>
-            <w:instrText xml:space="preserve"> HYPERLINK \l _Toc526 </w:instrText>
+            <w:instrText xml:space="preserve"> HYPERLINK \l _Toc7768 </w:instrText>
           </w:r>
           <w:r>
             <w:rPr>
@@ -819,7 +819,7 @@
             <w:fldChar w:fldCharType="begin"/>
           </w:r>
           <w:r>
-            <w:instrText xml:space="preserve"> PAGEREF _Toc526 \h </w:instrText>
+            <w:instrText xml:space="preserve"> PAGEREF _Toc7768 \h </w:instrText>
           </w:r>
           <w:r>
             <w:fldChar w:fldCharType="separate"/>
@@ -857,7 +857,7 @@
               <w:bCs/>
               <w:lang w:val="zh-CN"/>
             </w:rPr>
-            <w:instrText xml:space="preserve"> HYPERLINK \l _Toc16151 </w:instrText>
+            <w:instrText xml:space="preserve"> HYPERLINK \l _Toc21757 </w:instrText>
           </w:r>
           <w:r>
             <w:rPr>
@@ -880,7 +880,7 @@
             <w:fldChar w:fldCharType="begin"/>
           </w:r>
           <w:r>
-            <w:instrText xml:space="preserve"> PAGEREF _Toc16151 \h </w:instrText>
+            <w:instrText xml:space="preserve"> PAGEREF _Toc21757 \h </w:instrText>
           </w:r>
           <w:r>
             <w:fldChar w:fldCharType="separate"/>
@@ -918,7 +918,7 @@
               <w:bCs/>
               <w:lang w:val="zh-CN"/>
             </w:rPr>
-            <w:instrText xml:space="preserve"> HYPERLINK \l _Toc18562 </w:instrText>
+            <w:instrText xml:space="preserve"> HYPERLINK \l _Toc16803 </w:instrText>
           </w:r>
           <w:r>
             <w:rPr>
@@ -941,7 +941,7 @@
             <w:fldChar w:fldCharType="begin"/>
           </w:r>
           <w:r>
-            <w:instrText xml:space="preserve"> PAGEREF _Toc18562 \h </w:instrText>
+            <w:instrText xml:space="preserve"> PAGEREF _Toc16803 \h </w:instrText>
           </w:r>
           <w:r>
             <w:fldChar w:fldCharType="separate"/>
@@ -979,7 +979,7 @@
               <w:bCs/>
               <w:lang w:val="zh-CN"/>
             </w:rPr>
-            <w:instrText xml:space="preserve"> HYPERLINK \l _Toc31453 </w:instrText>
+            <w:instrText xml:space="preserve"> HYPERLINK \l _Toc28064 </w:instrText>
           </w:r>
           <w:r>
             <w:rPr>
@@ -1002,7 +1002,7 @@
             <w:fldChar w:fldCharType="begin"/>
           </w:r>
           <w:r>
-            <w:instrText xml:space="preserve"> PAGEREF _Toc31453 \h </w:instrText>
+            <w:instrText xml:space="preserve"> PAGEREF _Toc28064 \h </w:instrText>
           </w:r>
           <w:r>
             <w:fldChar w:fldCharType="separate"/>
@@ -1040,7 +1040,7 @@
               <w:bCs/>
               <w:lang w:val="zh-CN"/>
             </w:rPr>
-            <w:instrText xml:space="preserve"> HYPERLINK \l _Toc1893 </w:instrText>
+            <w:instrText xml:space="preserve"> HYPERLINK \l _Toc26823 </w:instrText>
           </w:r>
           <w:r>
             <w:rPr>
@@ -1063,7 +1063,7 @@
             <w:fldChar w:fldCharType="begin"/>
           </w:r>
           <w:r>
-            <w:instrText xml:space="preserve"> PAGEREF _Toc1893 \h </w:instrText>
+            <w:instrText xml:space="preserve"> PAGEREF _Toc26823 \h </w:instrText>
           </w:r>
           <w:r>
             <w:fldChar w:fldCharType="separate"/>
@@ -1101,7 +1101,7 @@
               <w:bCs/>
               <w:lang w:val="zh-CN"/>
             </w:rPr>
-            <w:instrText xml:space="preserve"> HYPERLINK \l _Toc2227 </w:instrText>
+            <w:instrText xml:space="preserve"> HYPERLINK \l _Toc15143 </w:instrText>
           </w:r>
           <w:r>
             <w:rPr>
@@ -1124,7 +1124,7 @@
             <w:fldChar w:fldCharType="begin"/>
           </w:r>
           <w:r>
-            <w:instrText xml:space="preserve"> PAGEREF _Toc2227 \h </w:instrText>
+            <w:instrText xml:space="preserve"> PAGEREF _Toc15143 \h </w:instrText>
           </w:r>
           <w:r>
             <w:fldChar w:fldCharType="separate"/>
@@ -1162,7 +1162,7 @@
               <w:bCs/>
               <w:lang w:val="zh-CN"/>
             </w:rPr>
-            <w:instrText xml:space="preserve"> HYPERLINK \l _Toc6920 </w:instrText>
+            <w:instrText xml:space="preserve"> HYPERLINK \l _Toc29946 </w:instrText>
           </w:r>
           <w:r>
             <w:rPr>
@@ -1185,13 +1185,13 @@
             <w:fldChar w:fldCharType="begin"/>
           </w:r>
           <w:r>
-            <w:instrText xml:space="preserve"> PAGEREF _Toc6920 \h </w:instrText>
+            <w:instrText xml:space="preserve"> PAGEREF _Toc29946 \h </w:instrText>
           </w:r>
           <w:r>
             <w:fldChar w:fldCharType="separate"/>
           </w:r>
           <w:r>
-            <w:t>5</w:t>
+            <w:t>6</w:t>
           </w:r>
           <w:r>
             <w:fldChar w:fldCharType="end"/>
@@ -1223,7 +1223,7 @@
               <w:bCs/>
               <w:lang w:val="zh-CN"/>
             </w:rPr>
-            <w:instrText xml:space="preserve"> HYPERLINK \l _Toc16509 </w:instrText>
+            <w:instrText xml:space="preserve"> HYPERLINK \l _Toc32600 </w:instrText>
           </w:r>
           <w:r>
             <w:rPr>
@@ -1246,7 +1246,7 @@
             <w:fldChar w:fldCharType="begin"/>
           </w:r>
           <w:r>
-            <w:instrText xml:space="preserve"> PAGEREF _Toc16509 \h </w:instrText>
+            <w:instrText xml:space="preserve"> PAGEREF _Toc32600 \h </w:instrText>
           </w:r>
           <w:r>
             <w:fldChar w:fldCharType="separate"/>
@@ -1284,7 +1284,7 @@
               <w:bCs/>
               <w:lang w:val="zh-CN"/>
             </w:rPr>
-            <w:instrText xml:space="preserve"> HYPERLINK \l _Toc7468 </w:instrText>
+            <w:instrText xml:space="preserve"> HYPERLINK \l _Toc6313 </w:instrText>
           </w:r>
           <w:r>
             <w:rPr>
@@ -1298,7 +1298,7 @@
               <w:rFonts w:hint="eastAsia"/>
               <w:lang w:val="en-US" w:eastAsia="zh-CN"/>
             </w:rPr>
-            <w:t>附录</w:t>
+            <w:t>四 通信协议</w:t>
           </w:r>
           <w:r>
             <w:tab/>
@@ -1307,7 +1307,7 @@
             <w:fldChar w:fldCharType="begin"/>
           </w:r>
           <w:r>
-            <w:instrText xml:space="preserve"> PAGEREF _Toc7468 \h </w:instrText>
+            <w:instrText xml:space="preserve"> PAGEREF _Toc6313 \h </w:instrText>
           </w:r>
           <w:r>
             <w:fldChar w:fldCharType="separate"/>
@@ -1345,7 +1345,7 @@
               <w:bCs/>
               <w:lang w:val="zh-CN"/>
             </w:rPr>
-            <w:instrText xml:space="preserve"> HYPERLINK \l _Toc14501 </w:instrText>
+            <w:instrText xml:space="preserve"> HYPERLINK \l _Toc17318 </w:instrText>
           </w:r>
           <w:r>
             <w:rPr>
@@ -1359,6 +1359,494 @@
               <w:rFonts w:hint="eastAsia"/>
               <w:lang w:val="en-US" w:eastAsia="zh-CN"/>
             </w:rPr>
+            <w:t>4.1 Tunnel</w:t>
+          </w:r>
+          <w:r>
+            <w:tab/>
+          </w:r>
+          <w:r>
+            <w:fldChar w:fldCharType="begin"/>
+          </w:r>
+          <w:r>
+            <w:instrText xml:space="preserve"> PAGEREF _Toc17318 \h </w:instrText>
+          </w:r>
+          <w:r>
+            <w:fldChar w:fldCharType="separate"/>
+          </w:r>
+          <w:r>
+            <w:t>6</w:t>
+          </w:r>
+          <w:r>
+            <w:fldChar w:fldCharType="end"/>
+          </w:r>
+          <w:r>
+            <w:rPr>
+              <w:bCs/>
+              <w:lang w:val="zh-CN"/>
+            </w:rPr>
+            <w:fldChar w:fldCharType="end"/>
+          </w:r>
+        </w:p>
+        <w:p>
+          <w:pPr>
+            <w:pStyle w:val="12"/>
+            <w:tabs>
+              <w:tab w:val="right" w:leader="dot" w:pos="8306"/>
+            </w:tabs>
+          </w:pPr>
+          <w:r>
+            <w:rPr>
+              <w:bCs/>
+              <w:lang w:val="zh-CN"/>
+            </w:rPr>
+            <w:fldChar w:fldCharType="begin"/>
+          </w:r>
+          <w:r>
+            <w:rPr>
+              <w:bCs/>
+              <w:lang w:val="zh-CN"/>
+            </w:rPr>
+            <w:instrText xml:space="preserve"> HYPERLINK \l _Toc15693 </w:instrText>
+          </w:r>
+          <w:r>
+            <w:rPr>
+              <w:bCs/>
+              <w:lang w:val="zh-CN"/>
+            </w:rPr>
+            <w:fldChar w:fldCharType="separate"/>
+          </w:r>
+          <w:r>
+            <w:rPr>
+              <w:rFonts w:hint="eastAsia"/>
+              <w:lang w:val="en-US" w:eastAsia="zh-CN"/>
+            </w:rPr>
+            <w:t>4.2 Socks</w:t>
+          </w:r>
+          <w:r>
+            <w:tab/>
+          </w:r>
+          <w:r>
+            <w:fldChar w:fldCharType="begin"/>
+          </w:r>
+          <w:r>
+            <w:instrText xml:space="preserve"> PAGEREF _Toc15693 \h </w:instrText>
+          </w:r>
+          <w:r>
+            <w:fldChar w:fldCharType="separate"/>
+          </w:r>
+          <w:r>
+            <w:t>6</w:t>
+          </w:r>
+          <w:r>
+            <w:fldChar w:fldCharType="end"/>
+          </w:r>
+          <w:r>
+            <w:rPr>
+              <w:bCs/>
+              <w:lang w:val="zh-CN"/>
+            </w:rPr>
+            <w:fldChar w:fldCharType="end"/>
+          </w:r>
+        </w:p>
+        <w:p>
+          <w:pPr>
+            <w:pStyle w:val="12"/>
+            <w:tabs>
+              <w:tab w:val="right" w:leader="dot" w:pos="8306"/>
+            </w:tabs>
+          </w:pPr>
+          <w:r>
+            <w:rPr>
+              <w:bCs/>
+              <w:lang w:val="zh-CN"/>
+            </w:rPr>
+            <w:fldChar w:fldCharType="begin"/>
+          </w:r>
+          <w:r>
+            <w:rPr>
+              <w:bCs/>
+              <w:lang w:val="zh-CN"/>
+            </w:rPr>
+            <w:instrText xml:space="preserve"> HYPERLINK \l _Toc564 </w:instrText>
+          </w:r>
+          <w:r>
+            <w:rPr>
+              <w:bCs/>
+              <w:lang w:val="zh-CN"/>
+            </w:rPr>
+            <w:fldChar w:fldCharType="separate"/>
+          </w:r>
+          <w:r>
+            <w:rPr>
+              <w:rFonts w:hint="eastAsia"/>
+              <w:lang w:val="en-US" w:eastAsia="zh-CN"/>
+            </w:rPr>
+            <w:t>4.3 Forwad</w:t>
+          </w:r>
+          <w:r>
+            <w:tab/>
+          </w:r>
+          <w:r>
+            <w:fldChar w:fldCharType="begin"/>
+          </w:r>
+          <w:r>
+            <w:instrText xml:space="preserve"> PAGEREF _Toc564 \h </w:instrText>
+          </w:r>
+          <w:r>
+            <w:fldChar w:fldCharType="separate"/>
+          </w:r>
+          <w:r>
+            <w:t>6</w:t>
+          </w:r>
+          <w:r>
+            <w:fldChar w:fldCharType="end"/>
+          </w:r>
+          <w:r>
+            <w:rPr>
+              <w:bCs/>
+              <w:lang w:val="zh-CN"/>
+            </w:rPr>
+            <w:fldChar w:fldCharType="end"/>
+          </w:r>
+        </w:p>
+        <w:p>
+          <w:pPr>
+            <w:pStyle w:val="7"/>
+            <w:tabs>
+              <w:tab w:val="right" w:leader="dot" w:pos="8306"/>
+            </w:tabs>
+          </w:pPr>
+          <w:r>
+            <w:rPr>
+              <w:bCs/>
+              <w:lang w:val="zh-CN"/>
+            </w:rPr>
+            <w:fldChar w:fldCharType="begin"/>
+          </w:r>
+          <w:r>
+            <w:rPr>
+              <w:bCs/>
+              <w:lang w:val="zh-CN"/>
+            </w:rPr>
+            <w:instrText xml:space="preserve"> HYPERLINK \l _Toc30945 </w:instrText>
+          </w:r>
+          <w:r>
+            <w:rPr>
+              <w:bCs/>
+              <w:lang w:val="zh-CN"/>
+            </w:rPr>
+            <w:fldChar w:fldCharType="separate"/>
+          </w:r>
+          <w:r>
+            <w:rPr>
+              <w:rFonts w:hint="eastAsia"/>
+              <w:lang w:val="en-US" w:eastAsia="zh-CN"/>
+            </w:rPr>
+            <w:t>4.3.1 登录</w:t>
+          </w:r>
+          <w:r>
+            <w:tab/>
+          </w:r>
+          <w:r>
+            <w:fldChar w:fldCharType="begin"/>
+          </w:r>
+          <w:r>
+            <w:instrText xml:space="preserve"> PAGEREF _Toc30945 \h </w:instrText>
+          </w:r>
+          <w:r>
+            <w:fldChar w:fldCharType="separate"/>
+          </w:r>
+          <w:r>
+            <w:t>6</w:t>
+          </w:r>
+          <w:r>
+            <w:fldChar w:fldCharType="end"/>
+          </w:r>
+          <w:r>
+            <w:rPr>
+              <w:bCs/>
+              <w:lang w:val="zh-CN"/>
+            </w:rPr>
+            <w:fldChar w:fldCharType="end"/>
+          </w:r>
+        </w:p>
+        <w:p>
+          <w:pPr>
+            <w:pStyle w:val="7"/>
+            <w:tabs>
+              <w:tab w:val="right" w:leader="dot" w:pos="8306"/>
+            </w:tabs>
+          </w:pPr>
+          <w:r>
+            <w:rPr>
+              <w:bCs/>
+              <w:lang w:val="zh-CN"/>
+            </w:rPr>
+            <w:fldChar w:fldCharType="begin"/>
+          </w:r>
+          <w:r>
+            <w:rPr>
+              <w:bCs/>
+              <w:lang w:val="zh-CN"/>
+            </w:rPr>
+            <w:instrText xml:space="preserve"> HYPERLINK \l _Toc29667 </w:instrText>
+          </w:r>
+          <w:r>
+            <w:rPr>
+              <w:bCs/>
+              <w:lang w:val="zh-CN"/>
+            </w:rPr>
+            <w:fldChar w:fldCharType="separate"/>
+          </w:r>
+          <w:r>
+            <w:rPr>
+              <w:rFonts w:hint="eastAsia"/>
+              <w:lang w:val="en-US" w:eastAsia="zh-CN"/>
+            </w:rPr>
+            <w:t>4.3.2 枚举</w:t>
+          </w:r>
+          <w:r>
+            <w:tab/>
+          </w:r>
+          <w:r>
+            <w:fldChar w:fldCharType="begin"/>
+          </w:r>
+          <w:r>
+            <w:instrText xml:space="preserve"> PAGEREF _Toc29667 \h </w:instrText>
+          </w:r>
+          <w:r>
+            <w:fldChar w:fldCharType="separate"/>
+          </w:r>
+          <w:r>
+            <w:t>7</w:t>
+          </w:r>
+          <w:r>
+            <w:fldChar w:fldCharType="end"/>
+          </w:r>
+          <w:r>
+            <w:rPr>
+              <w:bCs/>
+              <w:lang w:val="zh-CN"/>
+            </w:rPr>
+            <w:fldChar w:fldCharType="end"/>
+          </w:r>
+        </w:p>
+        <w:p>
+          <w:pPr>
+            <w:pStyle w:val="7"/>
+            <w:tabs>
+              <w:tab w:val="right" w:leader="dot" w:pos="8306"/>
+            </w:tabs>
+          </w:pPr>
+          <w:r>
+            <w:rPr>
+              <w:bCs/>
+              <w:lang w:val="zh-CN"/>
+            </w:rPr>
+            <w:fldChar w:fldCharType="begin"/>
+          </w:r>
+          <w:r>
+            <w:rPr>
+              <w:bCs/>
+              <w:lang w:val="zh-CN"/>
+            </w:rPr>
+            <w:instrText xml:space="preserve"> HYPERLINK \l _Toc6190 </w:instrText>
+          </w:r>
+          <w:r>
+            <w:rPr>
+              <w:bCs/>
+              <w:lang w:val="zh-CN"/>
+            </w:rPr>
+            <w:fldChar w:fldCharType="separate"/>
+          </w:r>
+          <w:r>
+            <w:rPr>
+              <w:rFonts w:hint="eastAsia"/>
+              <w:lang w:val="en-US" w:eastAsia="zh-CN"/>
+            </w:rPr>
+            <w:t>4.3.3 绑定</w:t>
+          </w:r>
+          <w:r>
+            <w:tab/>
+          </w:r>
+          <w:r>
+            <w:fldChar w:fldCharType="begin"/>
+          </w:r>
+          <w:r>
+            <w:instrText xml:space="preserve"> PAGEREF _Toc6190 \h </w:instrText>
+          </w:r>
+          <w:r>
+            <w:fldChar w:fldCharType="separate"/>
+          </w:r>
+          <w:r>
+            <w:t>8</w:t>
+          </w:r>
+          <w:r>
+            <w:fldChar w:fldCharType="end"/>
+          </w:r>
+          <w:r>
+            <w:rPr>
+              <w:bCs/>
+              <w:lang w:val="zh-CN"/>
+            </w:rPr>
+            <w:fldChar w:fldCharType="end"/>
+          </w:r>
+        </w:p>
+        <w:p>
+          <w:pPr>
+            <w:pStyle w:val="7"/>
+            <w:tabs>
+              <w:tab w:val="right" w:leader="dot" w:pos="8306"/>
+            </w:tabs>
+          </w:pPr>
+          <w:r>
+            <w:rPr>
+              <w:bCs/>
+              <w:lang w:val="zh-CN"/>
+            </w:rPr>
+            <w:fldChar w:fldCharType="begin"/>
+          </w:r>
+          <w:r>
+            <w:rPr>
+              <w:bCs/>
+              <w:lang w:val="zh-CN"/>
+            </w:rPr>
+            <w:instrText xml:space="preserve"> HYPERLINK \l _Toc5126 </w:instrText>
+          </w:r>
+          <w:r>
+            <w:rPr>
+              <w:bCs/>
+              <w:lang w:val="zh-CN"/>
+            </w:rPr>
+            <w:fldChar w:fldCharType="separate"/>
+          </w:r>
+          <w:r>
+            <w:rPr>
+              <w:rFonts w:hint="eastAsia"/>
+              <w:lang w:val="en-US" w:eastAsia="zh-CN"/>
+            </w:rPr>
+            <w:t>4.4.4 转发</w:t>
+          </w:r>
+          <w:r>
+            <w:tab/>
+          </w:r>
+          <w:r>
+            <w:fldChar w:fldCharType="begin"/>
+          </w:r>
+          <w:r>
+            <w:instrText xml:space="preserve"> PAGEREF _Toc5126 \h </w:instrText>
+          </w:r>
+          <w:r>
+            <w:fldChar w:fldCharType="separate"/>
+          </w:r>
+          <w:r>
+            <w:t>9</w:t>
+          </w:r>
+          <w:r>
+            <w:fldChar w:fldCharType="end"/>
+          </w:r>
+          <w:r>
+            <w:rPr>
+              <w:bCs/>
+              <w:lang w:val="zh-CN"/>
+            </w:rPr>
+            <w:fldChar w:fldCharType="end"/>
+          </w:r>
+        </w:p>
+        <w:p>
+          <w:pPr>
+            <w:pStyle w:val="10"/>
+            <w:tabs>
+              <w:tab w:val="right" w:leader="dot" w:pos="8306"/>
+            </w:tabs>
+          </w:pPr>
+          <w:r>
+            <w:rPr>
+              <w:bCs/>
+              <w:lang w:val="zh-CN"/>
+            </w:rPr>
+            <w:fldChar w:fldCharType="begin"/>
+          </w:r>
+          <w:r>
+            <w:rPr>
+              <w:bCs/>
+              <w:lang w:val="zh-CN"/>
+            </w:rPr>
+            <w:instrText xml:space="preserve"> HYPERLINK \l _Toc11332 </w:instrText>
+          </w:r>
+          <w:r>
+            <w:rPr>
+              <w:bCs/>
+              <w:lang w:val="zh-CN"/>
+            </w:rPr>
+            <w:fldChar w:fldCharType="separate"/>
+          </w:r>
+          <w:r>
+            <w:rPr>
+              <w:rFonts w:hint="eastAsia"/>
+              <w:lang w:val="en-US" w:eastAsia="zh-CN"/>
+            </w:rPr>
+            <w:t>附录</w:t>
+          </w:r>
+          <w:r>
+            <w:tab/>
+          </w:r>
+          <w:r>
+            <w:fldChar w:fldCharType="begin"/>
+          </w:r>
+          <w:r>
+            <w:instrText xml:space="preserve"> PAGEREF _Toc11332 \h </w:instrText>
+          </w:r>
+          <w:r>
+            <w:fldChar w:fldCharType="separate"/>
+          </w:r>
+          <w:r>
+            <w:t>9</w:t>
+          </w:r>
+          <w:r>
+            <w:fldChar w:fldCharType="end"/>
+          </w:r>
+          <w:r>
+            <w:rPr>
+              <w:bCs/>
+              <w:lang w:val="zh-CN"/>
+            </w:rPr>
+            <w:fldChar w:fldCharType="end"/>
+          </w:r>
+        </w:p>
+        <w:p>
+          <w:pPr>
+            <w:pStyle w:val="12"/>
+            <w:tabs>
+              <w:tab w:val="right" w:leader="dot" w:pos="8306"/>
+            </w:tabs>
+          </w:pPr>
+          <w:r>
+            <w:rPr>
+              <w:bCs/>
+              <w:lang w:val="zh-CN"/>
+            </w:rPr>
+            <w:fldChar w:fldCharType="begin"/>
+          </w:r>
+          <w:r>
+            <w:rPr>
+              <w:bCs/>
+              <w:lang w:val="zh-CN"/>
+            </w:rPr>
+            <w:instrText xml:space="preserve"> HYPERLINK \l _Toc11879 </w:instrText>
+          </w:r>
+          <w:r>
+            <w:rPr>
+              <w:bCs/>
+              <w:lang w:val="zh-CN"/>
+            </w:rPr>
+            <w:fldChar w:fldCharType="separate"/>
+          </w:r>
+          <w:r>
+            <w:rPr>
+              <w:rFonts w:hint="eastAsia"/>
+              <w:lang w:val="en-US" w:eastAsia="zh-CN"/>
+            </w:rPr>
             <w:t>附录1 更新历史</w:t>
           </w:r>
           <w:r>
@@ -1368,13 +1856,13 @@
             <w:fldChar w:fldCharType="begin"/>
           </w:r>
           <w:r>
-            <w:instrText xml:space="preserve"> PAGEREF _Toc14501 \h </w:instrText>
+            <w:instrText xml:space="preserve"> PAGEREF _Toc11879 \h </w:instrText>
           </w:r>
           <w:r>
             <w:fldChar w:fldCharType="separate"/>
           </w:r>
           <w:r>
-            <w:t>6</w:t>
+            <w:t>9</w:t>
           </w:r>
           <w:r>
             <w:fldChar w:fldCharType="end"/>
@@ -1521,120 +2009,6 @@
           <w:lang w:val="zh-CN"/>
         </w:rPr>
       </w:pPr>
-    </w:p>
-    <w:p>
-      <w:pPr>
-        <w:rPr>
-          <w:rFonts w:asciiTheme="minorHAnsi" w:hAnsiTheme="minorHAnsi" w:eastAsiaTheme="minorEastAsia" w:cstheme="minorBidi"/>
-          <w:b/>
-          <w:bCs/>
-          <w:color w:val="auto"/>
-          <w:kern w:val="2"/>
-          <w:sz w:val="21"/>
-          <w:szCs w:val="22"/>
-          <w:lang w:val="zh-CN"/>
-        </w:rPr>
-      </w:pPr>
-    </w:p>
-    <w:p>
-      <w:pPr>
-        <w:rPr>
-          <w:rFonts w:asciiTheme="minorHAnsi" w:hAnsiTheme="minorHAnsi" w:eastAsiaTheme="minorEastAsia" w:cstheme="minorBidi"/>
-          <w:b/>
-          <w:bCs/>
-          <w:color w:val="auto"/>
-          <w:kern w:val="2"/>
-          <w:sz w:val="21"/>
-          <w:szCs w:val="22"/>
-          <w:lang w:val="zh-CN"/>
-        </w:rPr>
-      </w:pPr>
-    </w:p>
-    <w:p>
-      <w:pPr>
-        <w:rPr>
-          <w:rFonts w:asciiTheme="minorHAnsi" w:hAnsiTheme="minorHAnsi" w:eastAsiaTheme="minorEastAsia" w:cstheme="minorBidi"/>
-          <w:b/>
-          <w:bCs/>
-          <w:color w:val="auto"/>
-          <w:kern w:val="2"/>
-          <w:sz w:val="21"/>
-          <w:szCs w:val="22"/>
-          <w:lang w:val="zh-CN"/>
-        </w:rPr>
-      </w:pPr>
-    </w:p>
-    <w:p>
-      <w:pPr>
-        <w:rPr>
-          <w:rFonts w:asciiTheme="minorHAnsi" w:hAnsiTheme="minorHAnsi" w:eastAsiaTheme="minorEastAsia" w:cstheme="minorBidi"/>
-          <w:b/>
-          <w:bCs/>
-          <w:color w:val="auto"/>
-          <w:kern w:val="2"/>
-          <w:sz w:val="21"/>
-          <w:szCs w:val="22"/>
-          <w:lang w:val="zh-CN"/>
-        </w:rPr>
-      </w:pPr>
-    </w:p>
-    <w:p>
-      <w:pPr>
-        <w:rPr>
-          <w:rFonts w:asciiTheme="minorHAnsi" w:hAnsiTheme="minorHAnsi" w:eastAsiaTheme="minorEastAsia" w:cstheme="minorBidi"/>
-          <w:b/>
-          <w:bCs/>
-          <w:color w:val="auto"/>
-          <w:kern w:val="2"/>
-          <w:sz w:val="21"/>
-          <w:szCs w:val="22"/>
-          <w:lang w:val="zh-CN"/>
-        </w:rPr>
-      </w:pPr>
-    </w:p>
-    <w:p>
-      <w:pPr>
-        <w:rPr>
-          <w:rFonts w:asciiTheme="minorHAnsi" w:hAnsiTheme="minorHAnsi" w:eastAsiaTheme="minorEastAsia" w:cstheme="minorBidi"/>
-          <w:b/>
-          <w:bCs/>
-          <w:color w:val="auto"/>
-          <w:kern w:val="2"/>
-          <w:sz w:val="21"/>
-          <w:szCs w:val="22"/>
-          <w:lang w:val="zh-CN"/>
-        </w:rPr>
-      </w:pPr>
-    </w:p>
-    <w:p>
-      <w:pPr>
-        <w:rPr>
-          <w:rFonts w:asciiTheme="minorHAnsi" w:hAnsiTheme="minorHAnsi" w:eastAsiaTheme="minorEastAsia" w:cstheme="minorBidi"/>
-          <w:b/>
-          <w:bCs/>
-          <w:color w:val="auto"/>
-          <w:kern w:val="2"/>
-          <w:sz w:val="21"/>
-          <w:szCs w:val="22"/>
-          <w:lang w:val="zh-CN"/>
-        </w:rPr>
-      </w:pPr>
-    </w:p>
-    <w:p>
-      <w:pPr>
-        <w:rPr>
-          <w:rFonts w:asciiTheme="minorHAnsi" w:hAnsiTheme="minorHAnsi" w:eastAsiaTheme="minorEastAsia" w:cstheme="minorBidi"/>
-          <w:b/>
-          <w:bCs/>
-          <w:color w:val="auto"/>
-          <w:kern w:val="2"/>
-          <w:sz w:val="21"/>
-          <w:szCs w:val="22"/>
-          <w:lang w:val="zh-CN"/>
-        </w:rPr>
-      </w:pPr>
-      <w:bookmarkStart w:id="23" w:name="_GoBack"/>
-      <w:bookmarkEnd w:id="23"/>
     </w:p>
     <w:p>
       <w:pPr>
@@ -1925,7 +2299,7 @@
                 <w:rFonts w:hint="eastAsia"/>
                 <w:lang w:val="en-US" w:eastAsia="zh-CN"/>
               </w:rPr>
-              <w:t>1.2.0.1001</w:t>
+              <w:t>1.4.0.1001</w:t>
             </w:r>
           </w:p>
         </w:tc>
@@ -2042,7 +2416,7 @@
                 <w:rFonts w:hint="eastAsia"/>
                 <w:lang w:val="en-US" w:eastAsia="zh-CN"/>
               </w:rPr>
-              <w:t>04</w:t>
+              <w:t>06</w:t>
             </w:r>
             <w:r>
               <w:t>-</w:t>
@@ -2052,8 +2426,10 @@
                 <w:rFonts w:hint="eastAsia"/>
                 <w:lang w:val="en-US" w:eastAsia="zh-CN"/>
               </w:rPr>
-              <w:t>13</w:t>
+              <w:t>17</w:t>
             </w:r>
+            <w:bookmarkStart w:id="31" w:name="_GoBack"/>
+            <w:bookmarkEnd w:id="31"/>
           </w:p>
         </w:tc>
       </w:tr>
@@ -2374,7 +2750,7 @@
       <w:pPr>
         <w:pStyle w:val="2"/>
       </w:pPr>
-      <w:bookmarkStart w:id="1" w:name="_Toc21500"/>
+      <w:bookmarkStart w:id="1" w:name="_Toc18421"/>
       <w:r>
         <w:rPr>
           <w:rFonts w:hint="eastAsia"/>
@@ -2390,7 +2766,7 @@
           <w:rFonts w:hint="eastAsia"/>
         </w:rPr>
       </w:pPr>
-      <w:bookmarkStart w:id="2" w:name="_Toc10246"/>
+      <w:bookmarkStart w:id="2" w:name="_Toc2387"/>
       <w:r>
         <w:rPr>
           <w:rFonts w:hint="eastAsia"/>
@@ -2439,7 +2815,7 @@
           <w:lang w:eastAsia="zh-CN"/>
         </w:rPr>
       </w:pPr>
-      <w:bookmarkStart w:id="3" w:name="_Toc28264"/>
+      <w:bookmarkStart w:id="3" w:name="_Toc18683"/>
       <w:r>
         <w:rPr>
           <w:rFonts w:hint="eastAsia"/>
@@ -2475,7 +2851,7 @@
           <w:lang w:val="en-US" w:eastAsia="zh-CN"/>
         </w:rPr>
       </w:pPr>
-      <w:bookmarkStart w:id="4" w:name="_Toc28788"/>
+      <w:bookmarkStart w:id="4" w:name="_Toc17130"/>
       <w:r>
         <w:rPr>
           <w:rFonts w:hint="eastAsia"/>
@@ -2593,7 +2969,7 @@
           <w:lang w:val="en-US" w:eastAsia="zh-CN"/>
         </w:rPr>
       </w:pPr>
-      <w:bookmarkStart w:id="5" w:name="_Toc21674"/>
+      <w:bookmarkStart w:id="5" w:name="_Toc7641"/>
       <w:r>
         <w:rPr>
           <w:rFonts w:hint="eastAsia"/>
@@ -2654,7 +3030,7 @@
           <w:lang w:val="en-US" w:eastAsia="zh-CN"/>
         </w:rPr>
       </w:pPr>
-      <w:bookmarkStart w:id="6" w:name="_Toc27432"/>
+      <w:bookmarkStart w:id="6" w:name="_Toc6277"/>
       <w:r>
         <w:rPr>
           <w:rFonts w:hint="eastAsia"/>
@@ -2786,7 +3162,7 @@
           <w:lang w:val="en-US" w:eastAsia="zh-CN"/>
         </w:rPr>
       </w:pPr>
-      <w:bookmarkStart w:id="7" w:name="_Toc6078"/>
+      <w:bookmarkStart w:id="7" w:name="_Toc5386"/>
       <w:r>
         <w:rPr>
           <w:rFonts w:hint="eastAsia"/>
@@ -2913,7 +3289,7 @@
           <w:lang w:val="en-US" w:eastAsia="zh-CN"/>
         </w:rPr>
       </w:pPr>
-      <w:bookmarkStart w:id="8" w:name="_Toc21882"/>
+      <w:bookmarkStart w:id="8" w:name="_Toc27914"/>
       <w:r>
         <w:rPr>
           <w:rFonts w:hint="eastAsia"/>
@@ -2939,7 +3315,7 @@
           <w:lang w:val="en-US" w:eastAsia="zh-CN"/>
         </w:rPr>
       </w:pPr>
-      <w:bookmarkStart w:id="9" w:name="_Toc22207"/>
+      <w:bookmarkStart w:id="9" w:name="_Toc718"/>
       <w:r>
         <w:rPr>
           <w:rFonts w:hint="eastAsia"/>
@@ -3072,7 +3448,7 @@
           <w:lang w:val="en-US" w:eastAsia="zh-CN"/>
         </w:rPr>
       </w:pPr>
-      <w:bookmarkStart w:id="10" w:name="_Toc21680"/>
+      <w:bookmarkStart w:id="10" w:name="_Toc5352"/>
       <w:r>
         <w:rPr>
           <w:rFonts w:hint="eastAsia"/>
@@ -3235,7 +3611,7 @@
           <w:lang w:val="en-US" w:eastAsia="zh-CN"/>
         </w:rPr>
       </w:pPr>
-      <w:bookmarkStart w:id="11" w:name="_Toc526"/>
+      <w:bookmarkStart w:id="11" w:name="_Toc7768"/>
       <w:r>
         <w:rPr>
           <w:rFonts w:hint="eastAsia"/>
@@ -3254,7 +3630,7 @@
           <w:lang w:val="en-US" w:eastAsia="zh-CN"/>
         </w:rPr>
       </w:pPr>
-      <w:bookmarkStart w:id="12" w:name="_Toc16151"/>
+      <w:bookmarkStart w:id="12" w:name="_Toc21757"/>
       <w:r>
         <w:rPr>
           <w:rFonts w:hint="eastAsia"/>
@@ -3336,7 +3712,7 @@
           <w:lang w:val="en-US" w:eastAsia="zh-CN"/>
         </w:rPr>
       </w:pPr>
-      <w:bookmarkStart w:id="13" w:name="_Toc18562"/>
+      <w:bookmarkStart w:id="13" w:name="_Toc16803"/>
       <w:r>
         <w:rPr>
           <w:rFonts w:hint="eastAsia"/>
@@ -3387,7 +3763,7 @@
           <w:lang w:val="en-US" w:eastAsia="zh-CN"/>
         </w:rPr>
       </w:pPr>
-      <w:bookmarkStart w:id="14" w:name="_Toc31453"/>
+      <w:bookmarkStart w:id="14" w:name="_Toc28064"/>
       <w:r>
         <w:rPr>
           <w:rFonts w:hint="eastAsia"/>
@@ -3421,7 +3797,7 @@
           <w:lang w:val="en-US" w:eastAsia="zh-CN"/>
         </w:rPr>
       </w:pPr>
-      <w:bookmarkStart w:id="15" w:name="_Toc1893"/>
+      <w:bookmarkStart w:id="15" w:name="_Toc26823"/>
       <w:r>
         <w:rPr>
           <w:rFonts w:hint="eastAsia"/>
@@ -3521,7 +3897,7 @@
         </w:rPr>
       </w:pPr>
       <w:bookmarkStart w:id="16" w:name="_Toc12932"/>
-      <w:bookmarkStart w:id="17" w:name="_Toc2227"/>
+      <w:bookmarkStart w:id="17" w:name="_Toc15143"/>
       <w:r>
         <w:rPr>
           <w:rFonts w:hint="eastAsia"/>
@@ -3638,7 +4014,7 @@
         </w:rPr>
       </w:pPr>
       <w:bookmarkStart w:id="18" w:name="_Toc11886"/>
-      <w:bookmarkStart w:id="19" w:name="_Toc6920"/>
+      <w:bookmarkStart w:id="19" w:name="_Toc29946"/>
       <w:r>
         <w:rPr>
           <w:rFonts w:hint="eastAsia"/>
@@ -3754,7 +4130,7 @@
           <w:lang w:val="en-US" w:eastAsia="zh-CN"/>
         </w:rPr>
       </w:pPr>
-      <w:bookmarkStart w:id="20" w:name="_Toc16509"/>
+      <w:bookmarkStart w:id="20" w:name="_Toc32600"/>
       <w:r>
         <w:rPr>
           <w:rFonts w:hint="eastAsia"/>
@@ -3895,13 +4271,13 @@
           <w:lang w:val="en-US" w:eastAsia="zh-CN"/>
         </w:rPr>
       </w:pPr>
-      <w:bookmarkStart w:id="21" w:name="_Toc7468"/>
-      <w:r>
-        <w:rPr>
-          <w:rFonts w:hint="eastAsia"/>
-          <w:lang w:val="en-US" w:eastAsia="zh-CN"/>
-        </w:rPr>
-        <w:t>附录</w:t>
+      <w:bookmarkStart w:id="21" w:name="_Toc6313"/>
+      <w:r>
+        <w:rPr>
+          <w:rFonts w:hint="eastAsia"/>
+          <w:lang w:val="en-US" w:eastAsia="zh-CN"/>
+        </w:rPr>
+        <w:t>四 通信协议</w:t>
       </w:r>
       <w:bookmarkEnd w:id="21"/>
     </w:p>
@@ -3910,11 +4286,3718 @@
         <w:pStyle w:val="3"/>
         <w:bidi w:val="0"/>
         <w:rPr>
+          <w:rFonts w:hint="eastAsia"/>
+          <w:lang w:val="en-US" w:eastAsia="zh-CN"/>
+        </w:rPr>
+      </w:pPr>
+      <w:bookmarkStart w:id="22" w:name="_Toc17318"/>
+      <w:r>
+        <w:rPr>
+          <w:rFonts w:hint="eastAsia"/>
+          <w:lang w:val="en-US" w:eastAsia="zh-CN"/>
+        </w:rPr>
+        <w:t>4.1 Tunnel</w:t>
+      </w:r>
+      <w:bookmarkEnd w:id="22"/>
+    </w:p>
+    <w:p>
+      <w:pPr>
+        <w:rPr>
+          <w:rFonts w:hint="default"/>
+          <w:lang w:val="en-US" w:eastAsia="zh-CN"/>
+        </w:rPr>
+      </w:pPr>
+      <w:r>
+        <w:rPr>
+          <w:rFonts w:hint="eastAsia"/>
+          <w:lang w:val="en-US" w:eastAsia="zh-CN"/>
+        </w:rPr>
+        <w:t xml:space="preserve">    基于HTTP的TUNNEL标准协议,请参考相关RFC文档</w:t>
+      </w:r>
+    </w:p>
+    <w:p>
+      <w:pPr>
+        <w:pStyle w:val="3"/>
+        <w:bidi w:val="0"/>
+        <w:rPr>
+          <w:rFonts w:hint="eastAsia"/>
+          <w:lang w:val="en-US" w:eastAsia="zh-CN"/>
+        </w:rPr>
+      </w:pPr>
+      <w:bookmarkStart w:id="23" w:name="_Toc15693"/>
+      <w:r>
+        <w:rPr>
+          <w:rFonts w:hint="eastAsia"/>
+          <w:lang w:val="en-US" w:eastAsia="zh-CN"/>
+        </w:rPr>
+        <w:t>4.2 Socks</w:t>
+      </w:r>
+      <w:bookmarkEnd w:id="23"/>
+    </w:p>
+    <w:p>
+      <w:pPr>
+        <w:rPr>
+          <w:rFonts w:hint="default"/>
+          <w:lang w:val="en-US" w:eastAsia="zh-CN"/>
+        </w:rPr>
+      </w:pPr>
+      <w:r>
+        <w:rPr>
+          <w:rFonts w:hint="eastAsia"/>
+          <w:lang w:val="en-US" w:eastAsia="zh-CN"/>
+        </w:rPr>
+        <w:t xml:space="preserve">    基于SOCKSV5的标准协议,请参考相关RFC文档</w:t>
+      </w:r>
+    </w:p>
+    <w:p>
+      <w:pPr>
+        <w:pStyle w:val="3"/>
+        <w:bidi w:val="0"/>
+        <w:rPr>
+          <w:rFonts w:hint="eastAsia"/>
+          <w:lang w:val="en-US" w:eastAsia="zh-CN"/>
+        </w:rPr>
+      </w:pPr>
+      <w:bookmarkStart w:id="24" w:name="_Toc564"/>
+      <w:r>
+        <w:rPr>
+          <w:rFonts w:hint="eastAsia"/>
+          <w:lang w:val="en-US" w:eastAsia="zh-CN"/>
+        </w:rPr>
+        <w:t>4.3 Forwad</w:t>
+      </w:r>
+      <w:bookmarkEnd w:id="24"/>
+    </w:p>
+    <w:p>
+      <w:pPr>
+        <w:rPr>
+          <w:rFonts w:hint="default"/>
+          <w:lang w:val="en-US" w:eastAsia="zh-CN"/>
+        </w:rPr>
+      </w:pPr>
+      <w:r>
+        <w:rPr>
+          <w:rFonts w:hint="eastAsia"/>
+          <w:lang w:val="en-US" w:eastAsia="zh-CN"/>
+        </w:rPr>
+        <w:t xml:space="preserve">    转发协议是私有的定制协议,可以通过这个协议获取可以转发的用户和列表,并且转发数据.</w:t>
+      </w:r>
+    </w:p>
+    <w:p>
+      <w:pPr>
+        <w:pStyle w:val="4"/>
+        <w:bidi w:val="0"/>
+        <w:rPr>
+          <w:rFonts w:hint="eastAsia"/>
+          <w:lang w:val="en-US" w:eastAsia="zh-CN"/>
+        </w:rPr>
+      </w:pPr>
+      <w:bookmarkStart w:id="25" w:name="_Toc30945"/>
+      <w:r>
+        <w:rPr>
+          <w:rFonts w:hint="eastAsia"/>
+          <w:lang w:val="en-US" w:eastAsia="zh-CN"/>
+        </w:rPr>
+        <w:t>4.3.1 登录</w:t>
+      </w:r>
+      <w:bookmarkEnd w:id="25"/>
+    </w:p>
+    <w:p>
+      <w:pPr>
+        <w:rPr>
+          <w:rFonts w:hint="default"/>
+          <w:lang w:val="en-US" w:eastAsia="zh-CN"/>
+        </w:rPr>
+      </w:pPr>
+      <w:r>
+        <w:rPr>
+          <w:rFonts w:hint="eastAsia"/>
+          <w:lang w:val="en-US" w:eastAsia="zh-CN"/>
+        </w:rPr>
+        <w:t xml:space="preserve">    不登录无法获取得到列表信息</w:t>
+      </w:r>
+    </w:p>
+    <w:p>
+      <w:pPr>
+        <w:pStyle w:val="5"/>
+        <w:bidi w:val="0"/>
+        <w:rPr>
+          <w:rFonts w:hint="eastAsia"/>
+          <w:lang w:val="en-US" w:eastAsia="zh-CN"/>
+        </w:rPr>
+      </w:pPr>
+      <w:r>
+        <w:rPr>
+          <w:rFonts w:hint="eastAsia"/>
+          <w:lang w:val="en-US" w:eastAsia="zh-CN"/>
+        </w:rPr>
+        <w:t>4.3.1.1 请求</w:t>
+      </w:r>
+    </w:p>
+    <w:p>
+      <w:pPr>
+        <w:ind w:firstLine="420" w:firstLineChars="0"/>
+        <w:rPr>
+          <w:rFonts w:hint="eastAsia" w:eastAsiaTheme="minorEastAsia"/>
+          <w:lang w:val="en-US" w:eastAsia="zh-CN"/>
+        </w:rPr>
+      </w:pPr>
+      <w:r>
+        <w:rPr>
+          <w:rFonts w:hint="eastAsia"/>
+          <w:lang w:val="en-US" w:eastAsia="zh-CN"/>
+        </w:rPr>
+        <w:t>协议头:</w:t>
+      </w:r>
+    </w:p>
+    <w:p>
+      <w:pPr>
+        <w:rPr>
+          <w:rFonts w:hint="eastAsia" w:ascii="新宋体" w:eastAsia="新宋体" w:cs="新宋体"/>
+          <w:color w:val="A000A0"/>
+          <w:kern w:val="0"/>
+          <w:sz w:val="19"/>
+          <w:szCs w:val="19"/>
+          <w:highlight w:val="white"/>
+        </w:rPr>
+      </w:pPr>
+      <w:r>
+        <w:rPr>
+          <w:rFonts w:ascii="新宋体" w:eastAsia="新宋体" w:cs="新宋体"/>
+          <w:color w:val="000080"/>
+          <w:kern w:val="0"/>
+          <w:sz w:val="19"/>
+          <w:szCs w:val="19"/>
+          <w:highlight w:val="white"/>
+        </w:rPr>
+        <w:t>wHeader</w:t>
+      </w:r>
+      <w:r>
+        <w:rPr>
+          <w:rFonts w:ascii="新宋体" w:eastAsia="新宋体" w:cs="新宋体"/>
+          <w:color w:val="000080"/>
+          <w:kern w:val="0"/>
+          <w:sz w:val="19"/>
+          <w:szCs w:val="19"/>
+        </w:rPr>
+        <w:t xml:space="preserve"> = </w:t>
+      </w:r>
+      <w:r>
+        <w:rPr>
+          <w:rFonts w:hint="eastAsia" w:ascii="新宋体" w:hAnsi="新宋体" w:eastAsia="新宋体"/>
+          <w:color w:val="A000A0"/>
+          <w:sz w:val="19"/>
+          <w:lang w:eastAsia="zh-CN"/>
+        </w:rPr>
+        <w:t>XENGIEN_COMMUNICATION_</w:t>
+      </w:r>
+      <w:r>
+        <w:rPr>
+          <w:rFonts w:hint="eastAsia" w:ascii="新宋体" w:hAnsi="新宋体" w:eastAsia="新宋体"/>
+          <w:color w:val="A000A0"/>
+          <w:sz w:val="19"/>
+        </w:rPr>
+        <w:t>PACKET_PROTOCOL_HEADER</w:t>
+      </w:r>
+    </w:p>
+    <w:p>
+      <w:pPr>
+        <w:rPr>
+          <w:rFonts w:hint="eastAsia" w:ascii="新宋体" w:eastAsia="新宋体" w:cs="新宋体"/>
+          <w:color w:val="A000A0"/>
+          <w:kern w:val="0"/>
+          <w:sz w:val="19"/>
+          <w:szCs w:val="19"/>
+          <w:highlight w:val="white"/>
+        </w:rPr>
+      </w:pPr>
+      <w:r>
+        <w:rPr>
+          <w:rFonts w:ascii="新宋体" w:eastAsia="新宋体" w:cs="新宋体"/>
+          <w:color w:val="000080"/>
+          <w:kern w:val="0"/>
+          <w:sz w:val="19"/>
+          <w:szCs w:val="19"/>
+          <w:highlight w:val="white"/>
+        </w:rPr>
+        <w:t>xhToken</w:t>
+      </w:r>
+      <w:r>
+        <w:rPr>
+          <w:rFonts w:ascii="新宋体" w:eastAsia="新宋体" w:cs="新宋体"/>
+          <w:color w:val="000080"/>
+          <w:kern w:val="0"/>
+          <w:sz w:val="19"/>
+          <w:szCs w:val="19"/>
+        </w:rPr>
+        <w:t xml:space="preserve"> = </w:t>
+      </w:r>
+      <w:r>
+        <w:rPr>
+          <w:rFonts w:hint="eastAsia" w:ascii="新宋体" w:eastAsia="新宋体" w:cs="新宋体"/>
+          <w:color w:val="000080"/>
+          <w:kern w:val="0"/>
+          <w:sz w:val="19"/>
+          <w:szCs w:val="19"/>
+          <w:lang w:val="en-US" w:eastAsia="zh-CN"/>
+        </w:rPr>
+        <w:t>0</w:t>
+      </w:r>
+    </w:p>
+    <w:p>
+      <w:pPr>
+        <w:rPr>
+          <w:rFonts w:hint="default" w:ascii="新宋体" w:eastAsia="新宋体" w:cs="新宋体"/>
+          <w:color w:val="6F008A"/>
+          <w:kern w:val="0"/>
+          <w:sz w:val="19"/>
+          <w:szCs w:val="19"/>
+          <w:lang w:val="en-US" w:eastAsia="zh-CN"/>
+        </w:rPr>
+      </w:pPr>
+      <w:r>
+        <w:rPr>
+          <w:rFonts w:ascii="新宋体" w:eastAsia="新宋体" w:cs="新宋体"/>
+          <w:color w:val="000080"/>
+          <w:kern w:val="0"/>
+          <w:sz w:val="19"/>
+          <w:szCs w:val="19"/>
+          <w:highlight w:val="white"/>
+        </w:rPr>
+        <w:t>unOperatorType</w:t>
+      </w:r>
+      <w:r>
+        <w:rPr>
+          <w:rFonts w:ascii="新宋体" w:eastAsia="新宋体" w:cs="新宋体"/>
+          <w:color w:val="000080"/>
+          <w:kern w:val="0"/>
+          <w:sz w:val="19"/>
+          <w:szCs w:val="19"/>
+        </w:rPr>
+        <w:t xml:space="preserve"> = </w:t>
+      </w:r>
+      <w:r>
+        <w:rPr>
+          <w:rFonts w:hint="eastAsia" w:ascii="新宋体" w:hAnsi="新宋体" w:eastAsia="新宋体"/>
+          <w:i/>
+          <w:color w:val="2F4F4F"/>
+          <w:sz w:val="19"/>
+          <w:szCs w:val="24"/>
+        </w:rPr>
+        <w:t>ENUM_XENGINE_COMMUNICATION_PROTOCOL_TYPE_AUTH</w:t>
+      </w:r>
+    </w:p>
+    <w:p>
+      <w:pPr>
+        <w:rPr>
+          <w:rFonts w:ascii="新宋体" w:eastAsia="新宋体" w:cs="新宋体"/>
+          <w:color w:val="6F008A"/>
+          <w:kern w:val="0"/>
+          <w:sz w:val="19"/>
+          <w:szCs w:val="19"/>
+        </w:rPr>
+      </w:pPr>
+      <w:r>
+        <w:rPr>
+          <w:rFonts w:ascii="新宋体" w:eastAsia="新宋体" w:cs="新宋体"/>
+          <w:color w:val="000080"/>
+          <w:kern w:val="0"/>
+          <w:sz w:val="19"/>
+          <w:szCs w:val="19"/>
+          <w:highlight w:val="white"/>
+        </w:rPr>
+        <w:t>unOperatorCode</w:t>
+      </w:r>
+      <w:r>
+        <w:rPr>
+          <w:rFonts w:hint="eastAsia" w:ascii="新宋体" w:eastAsia="新宋体" w:cs="新宋体"/>
+          <w:color w:val="000080"/>
+          <w:kern w:val="0"/>
+          <w:sz w:val="19"/>
+          <w:szCs w:val="19"/>
+          <w:highlight w:val="white"/>
+          <w:lang w:val="en-US" w:eastAsia="zh-CN"/>
+        </w:rPr>
+        <w:t xml:space="preserve"> </w:t>
+      </w:r>
+      <w:r>
+        <w:rPr>
+          <w:rFonts w:ascii="新宋体" w:eastAsia="新宋体" w:cs="新宋体"/>
+          <w:color w:val="000080"/>
+          <w:kern w:val="0"/>
+          <w:sz w:val="19"/>
+          <w:szCs w:val="19"/>
+        </w:rPr>
+        <w:t>=</w:t>
+      </w:r>
+      <w:r>
+        <w:rPr>
+          <w:rFonts w:ascii="新宋体" w:eastAsia="新宋体" w:cs="新宋体"/>
+          <w:color w:val="6F008A"/>
+          <w:kern w:val="0"/>
+          <w:sz w:val="19"/>
+          <w:szCs w:val="19"/>
+          <w:highlight w:val="white"/>
+        </w:rPr>
+        <w:t xml:space="preserve"> </w:t>
+      </w:r>
+      <w:r>
+        <w:rPr>
+          <w:rFonts w:hint="eastAsia" w:ascii="新宋体" w:hAnsi="新宋体" w:eastAsia="新宋体"/>
+          <w:color w:val="A000A0"/>
+          <w:sz w:val="19"/>
+          <w:szCs w:val="24"/>
+        </w:rPr>
+        <w:t>XENGINE_COMMUNICATION_PROTOCOL_OPERATOR_CODE_FORWARD_LOGREQ</w:t>
+      </w:r>
+    </w:p>
+    <w:p>
+      <w:pPr>
+        <w:rPr>
+          <w:rFonts w:hint="default" w:ascii="新宋体" w:hAnsi="新宋体" w:eastAsia="新宋体"/>
+          <w:color w:val="000000"/>
+          <w:sz w:val="19"/>
+          <w:lang w:val="en-US" w:eastAsia="zh-CN"/>
+        </w:rPr>
+      </w:pPr>
+      <w:r>
+        <w:rPr>
+          <w:rFonts w:ascii="新宋体" w:eastAsia="新宋体" w:cs="新宋体"/>
+          <w:color w:val="000080"/>
+          <w:kern w:val="0"/>
+          <w:sz w:val="19"/>
+          <w:szCs w:val="19"/>
+          <w:highlight w:val="white"/>
+        </w:rPr>
+        <w:t>unPacketSize</w:t>
+      </w:r>
+      <w:r>
+        <w:rPr>
+          <w:rFonts w:hint="eastAsia" w:ascii="新宋体" w:eastAsia="新宋体" w:cs="新宋体"/>
+          <w:color w:val="000080"/>
+          <w:kern w:val="0"/>
+          <w:sz w:val="19"/>
+          <w:szCs w:val="19"/>
+          <w:highlight w:val="white"/>
+          <w:lang w:val="en-US" w:eastAsia="zh-CN"/>
+        </w:rPr>
+        <w:t xml:space="preserve"> </w:t>
+      </w:r>
+      <w:r>
+        <w:rPr>
+          <w:rFonts w:ascii="新宋体" w:eastAsia="新宋体" w:cs="新宋体"/>
+          <w:color w:val="000080"/>
+          <w:kern w:val="0"/>
+          <w:sz w:val="19"/>
+          <w:szCs w:val="19"/>
+        </w:rPr>
+        <w:t>=</w:t>
+      </w:r>
+      <w:r>
+        <w:rPr>
+          <w:rFonts w:hint="eastAsia" w:ascii="新宋体" w:eastAsia="新宋体" w:cs="新宋体"/>
+          <w:color w:val="000080"/>
+          <w:kern w:val="0"/>
+          <w:sz w:val="19"/>
+          <w:szCs w:val="19"/>
+          <w:lang w:val="en-US" w:eastAsia="zh-CN"/>
+        </w:rPr>
+        <w:t xml:space="preserve"> 0</w:t>
+      </w:r>
+    </w:p>
+    <w:p>
+      <w:pPr>
+        <w:rPr>
+          <w:rFonts w:hint="default" w:ascii="新宋体" w:hAnsi="新宋体" w:eastAsia="新宋体"/>
+          <w:color w:val="000080"/>
+          <w:sz w:val="19"/>
+          <w:lang w:val="en-US" w:eastAsia="zh-CN"/>
+        </w:rPr>
+      </w:pPr>
+      <w:r>
+        <w:rPr>
+          <w:rFonts w:hint="eastAsia" w:ascii="新宋体" w:hAnsi="新宋体" w:eastAsia="新宋体"/>
+          <w:color w:val="000080"/>
+          <w:sz w:val="19"/>
+        </w:rPr>
+        <w:t>byVersion</w:t>
+      </w:r>
+      <w:r>
+        <w:rPr>
+          <w:rFonts w:hint="eastAsia" w:ascii="新宋体" w:hAnsi="新宋体" w:eastAsia="新宋体"/>
+          <w:color w:val="000080"/>
+          <w:sz w:val="19"/>
+          <w:lang w:val="en-US" w:eastAsia="zh-CN"/>
+        </w:rPr>
+        <w:t xml:space="preserve"> = 0</w:t>
+      </w:r>
+    </w:p>
+    <w:p>
+      <w:pPr>
+        <w:rPr>
+          <w:rFonts w:hint="default" w:ascii="新宋体" w:eastAsia="新宋体" w:cs="新宋体"/>
+          <w:color w:val="000080"/>
+          <w:kern w:val="0"/>
+          <w:sz w:val="19"/>
+          <w:szCs w:val="19"/>
+          <w:lang w:val="en-US" w:eastAsia="zh-CN"/>
+        </w:rPr>
+      </w:pPr>
+      <w:r>
+        <w:rPr>
+          <w:rFonts w:hint="eastAsia" w:ascii="新宋体" w:eastAsia="新宋体" w:cs="新宋体"/>
+          <w:color w:val="000080"/>
+          <w:kern w:val="0"/>
+          <w:sz w:val="19"/>
+          <w:szCs w:val="19"/>
+          <w:highlight w:val="white"/>
+          <w:lang w:val="en-US" w:eastAsia="zh-CN"/>
+        </w:rPr>
+        <w:t>by</w:t>
+      </w:r>
+      <w:r>
+        <w:rPr>
+          <w:rFonts w:hint="eastAsia" w:ascii="新宋体" w:eastAsia="新宋体" w:cs="新宋体"/>
+          <w:color w:val="000080"/>
+          <w:kern w:val="0"/>
+          <w:sz w:val="19"/>
+          <w:szCs w:val="19"/>
+          <w:highlight w:val="white"/>
+        </w:rPr>
+        <w:t>IsReply</w:t>
+      </w:r>
+      <w:r>
+        <w:rPr>
+          <w:rFonts w:ascii="新宋体" w:eastAsia="新宋体" w:cs="新宋体"/>
+          <w:color w:val="000080"/>
+          <w:kern w:val="0"/>
+          <w:sz w:val="19"/>
+          <w:szCs w:val="19"/>
+        </w:rPr>
+        <w:t xml:space="preserve"> = </w:t>
+      </w:r>
+      <w:r>
+        <w:rPr>
+          <w:rFonts w:hint="eastAsia" w:ascii="新宋体" w:eastAsia="新宋体" w:cs="新宋体"/>
+          <w:color w:val="000080"/>
+          <w:kern w:val="0"/>
+          <w:sz w:val="19"/>
+          <w:szCs w:val="19"/>
+          <w:lang w:val="en-US" w:eastAsia="zh-CN"/>
+        </w:rPr>
+        <w:t>TRUE</w:t>
+      </w:r>
+    </w:p>
+    <w:p>
+      <w:pPr>
+        <w:rPr>
+          <w:rFonts w:hint="default" w:ascii="新宋体" w:eastAsia="新宋体" w:cs="新宋体"/>
+          <w:color w:val="000080"/>
+          <w:kern w:val="0"/>
+          <w:sz w:val="19"/>
+          <w:szCs w:val="19"/>
+          <w:lang w:val="en-US" w:eastAsia="zh-CN"/>
+        </w:rPr>
+      </w:pPr>
+      <w:r>
+        <w:rPr>
+          <w:rFonts w:hint="eastAsia" w:ascii="新宋体" w:hAnsi="新宋体" w:eastAsia="新宋体"/>
+          <w:color w:val="000080"/>
+          <w:sz w:val="19"/>
+        </w:rPr>
+        <w:t>wReserve</w:t>
+      </w:r>
+      <w:r>
+        <w:rPr>
+          <w:rFonts w:hint="eastAsia" w:ascii="新宋体" w:hAnsi="新宋体" w:eastAsia="新宋体"/>
+          <w:color w:val="000080"/>
+          <w:sz w:val="19"/>
+          <w:lang w:val="en-US" w:eastAsia="zh-CN"/>
+        </w:rPr>
+        <w:t xml:space="preserve"> = 0</w:t>
+      </w:r>
+    </w:p>
+    <w:p>
+      <w:pPr>
+        <w:rPr>
+          <w:rFonts w:ascii="新宋体" w:eastAsia="新宋体" w:cs="新宋体"/>
+          <w:color w:val="000080"/>
+          <w:kern w:val="0"/>
+          <w:sz w:val="19"/>
+          <w:szCs w:val="19"/>
+        </w:rPr>
+      </w:pPr>
+      <w:r>
+        <w:rPr>
+          <w:rFonts w:ascii="新宋体" w:eastAsia="新宋体" w:cs="新宋体"/>
+          <w:color w:val="000080"/>
+          <w:kern w:val="0"/>
+          <w:sz w:val="19"/>
+          <w:szCs w:val="19"/>
+          <w:highlight w:val="white"/>
+        </w:rPr>
+        <w:t>wPacketSerial</w:t>
+      </w:r>
+      <w:r>
+        <w:rPr>
+          <w:rFonts w:ascii="新宋体" w:eastAsia="新宋体" w:cs="新宋体"/>
+          <w:color w:val="000080"/>
+          <w:kern w:val="0"/>
+          <w:sz w:val="19"/>
+          <w:szCs w:val="19"/>
+        </w:rPr>
+        <w:t xml:space="preserve"> = 0</w:t>
+      </w:r>
+    </w:p>
+    <w:p>
+      <w:pPr>
+        <w:rPr>
+          <w:rFonts w:hint="eastAsia" w:ascii="新宋体" w:hAnsi="新宋体" w:eastAsia="新宋体"/>
+          <w:color w:val="A000A0"/>
+          <w:sz w:val="19"/>
+        </w:rPr>
+      </w:pPr>
+      <w:r>
+        <w:rPr>
+          <w:rFonts w:ascii="新宋体" w:eastAsia="新宋体" w:cs="新宋体"/>
+          <w:color w:val="000080"/>
+          <w:kern w:val="0"/>
+          <w:sz w:val="19"/>
+          <w:szCs w:val="19"/>
+          <w:highlight w:val="white"/>
+        </w:rPr>
+        <w:t>wTail</w:t>
+      </w:r>
+      <w:r>
+        <w:rPr>
+          <w:rFonts w:ascii="新宋体" w:eastAsia="新宋体" w:cs="新宋体"/>
+          <w:color w:val="000080"/>
+          <w:kern w:val="0"/>
+          <w:sz w:val="19"/>
+          <w:szCs w:val="19"/>
+        </w:rPr>
+        <w:t xml:space="preserve"> =</w:t>
+      </w:r>
+      <w:r>
+        <w:rPr>
+          <w:rFonts w:hint="eastAsia" w:ascii="新宋体" w:eastAsia="新宋体" w:cs="新宋体"/>
+          <w:color w:val="000080"/>
+          <w:kern w:val="0"/>
+          <w:sz w:val="19"/>
+          <w:szCs w:val="19"/>
+          <w:lang w:val="en-US" w:eastAsia="zh-CN"/>
+        </w:rPr>
+        <w:t xml:space="preserve"> </w:t>
+      </w:r>
+      <w:r>
+        <w:rPr>
+          <w:rFonts w:hint="eastAsia" w:ascii="新宋体" w:hAnsi="新宋体" w:eastAsia="新宋体"/>
+          <w:color w:val="A000A0"/>
+          <w:sz w:val="19"/>
+          <w:lang w:eastAsia="zh-CN"/>
+        </w:rPr>
+        <w:t>XENGIEN_COMMUNICATION_</w:t>
+      </w:r>
+      <w:r>
+        <w:rPr>
+          <w:rFonts w:hint="eastAsia" w:ascii="新宋体" w:hAnsi="新宋体" w:eastAsia="新宋体"/>
+          <w:color w:val="A000A0"/>
+          <w:sz w:val="19"/>
+        </w:rPr>
+        <w:t>PACKET_PROTOCOL_TAIL</w:t>
+      </w:r>
+    </w:p>
+    <w:p>
+      <w:pPr>
+        <w:pStyle w:val="5"/>
+        <w:bidi w:val="0"/>
+        <w:rPr>
+          <w:rFonts w:hint="eastAsia"/>
+          <w:lang w:val="en-US" w:eastAsia="zh-CN"/>
+        </w:rPr>
+      </w:pPr>
+      <w:r>
+        <w:rPr>
+          <w:rFonts w:hint="eastAsia"/>
+          <w:lang w:val="en-US" w:eastAsia="zh-CN"/>
+        </w:rPr>
+        <w:t>4.3.1.2 回复</w:t>
+      </w:r>
+    </w:p>
+    <w:p>
+      <w:pPr>
+        <w:ind w:firstLine="420" w:firstLineChars="0"/>
+        <w:rPr>
+          <w:rFonts w:hint="default" w:eastAsiaTheme="minorEastAsia"/>
+          <w:lang w:val="en-US" w:eastAsia="zh-CN"/>
+        </w:rPr>
+      </w:pPr>
+      <w:r>
+        <w:rPr>
+          <w:rFonts w:hint="eastAsia"/>
+          <w:lang w:val="en-US" w:eastAsia="zh-CN"/>
+        </w:rPr>
+        <w:t>协议头:wReserve表示成功还是失败,0等于成功</w:t>
+      </w:r>
+    </w:p>
+    <w:p>
+      <w:pPr>
+        <w:rPr>
+          <w:rFonts w:hint="eastAsia" w:ascii="新宋体" w:eastAsia="新宋体" w:cs="新宋体"/>
+          <w:color w:val="A000A0"/>
+          <w:kern w:val="0"/>
+          <w:sz w:val="19"/>
+          <w:szCs w:val="19"/>
+          <w:highlight w:val="white"/>
+        </w:rPr>
+      </w:pPr>
+      <w:r>
+        <w:rPr>
+          <w:rFonts w:ascii="新宋体" w:eastAsia="新宋体" w:cs="新宋体"/>
+          <w:color w:val="000080"/>
+          <w:kern w:val="0"/>
+          <w:sz w:val="19"/>
+          <w:szCs w:val="19"/>
+          <w:highlight w:val="white"/>
+        </w:rPr>
+        <w:t>wHeader</w:t>
+      </w:r>
+      <w:r>
+        <w:rPr>
+          <w:rFonts w:ascii="新宋体" w:eastAsia="新宋体" w:cs="新宋体"/>
+          <w:color w:val="000080"/>
+          <w:kern w:val="0"/>
+          <w:sz w:val="19"/>
+          <w:szCs w:val="19"/>
+        </w:rPr>
+        <w:t xml:space="preserve"> = </w:t>
+      </w:r>
+      <w:r>
+        <w:rPr>
+          <w:rFonts w:hint="eastAsia" w:ascii="新宋体" w:hAnsi="新宋体" w:eastAsia="新宋体"/>
+          <w:color w:val="A000A0"/>
+          <w:sz w:val="19"/>
+          <w:lang w:eastAsia="zh-CN"/>
+        </w:rPr>
+        <w:t>XENGIEN_COMMUNICATION_</w:t>
+      </w:r>
+      <w:r>
+        <w:rPr>
+          <w:rFonts w:hint="eastAsia" w:ascii="新宋体" w:hAnsi="新宋体" w:eastAsia="新宋体"/>
+          <w:color w:val="A000A0"/>
+          <w:sz w:val="19"/>
+        </w:rPr>
+        <w:t>PACKET_PROTOCOL_HEADER</w:t>
+      </w:r>
+    </w:p>
+    <w:p>
+      <w:pPr>
+        <w:rPr>
+          <w:rFonts w:hint="eastAsia" w:ascii="新宋体" w:eastAsia="新宋体" w:cs="新宋体"/>
+          <w:color w:val="A000A0"/>
+          <w:kern w:val="0"/>
+          <w:sz w:val="19"/>
+          <w:szCs w:val="19"/>
+          <w:highlight w:val="white"/>
+        </w:rPr>
+      </w:pPr>
+      <w:r>
+        <w:rPr>
+          <w:rFonts w:ascii="新宋体" w:eastAsia="新宋体" w:cs="新宋体"/>
+          <w:color w:val="000080"/>
+          <w:kern w:val="0"/>
+          <w:sz w:val="19"/>
+          <w:szCs w:val="19"/>
+          <w:highlight w:val="white"/>
+        </w:rPr>
+        <w:t>xhToken</w:t>
+      </w:r>
+      <w:r>
+        <w:rPr>
+          <w:rFonts w:ascii="新宋体" w:eastAsia="新宋体" w:cs="新宋体"/>
+          <w:color w:val="000080"/>
+          <w:kern w:val="0"/>
+          <w:sz w:val="19"/>
+          <w:szCs w:val="19"/>
+        </w:rPr>
+        <w:t xml:space="preserve"> = </w:t>
+      </w:r>
+      <w:r>
+        <w:rPr>
+          <w:rFonts w:hint="eastAsia" w:ascii="新宋体" w:eastAsia="新宋体" w:cs="新宋体"/>
+          <w:color w:val="000080"/>
+          <w:kern w:val="0"/>
+          <w:sz w:val="19"/>
+          <w:szCs w:val="19"/>
+          <w:lang w:val="en-US" w:eastAsia="zh-CN"/>
+        </w:rPr>
+        <w:t>0</w:t>
+      </w:r>
+    </w:p>
+    <w:p>
+      <w:pPr>
+        <w:rPr>
+          <w:rFonts w:ascii="新宋体" w:eastAsia="新宋体" w:cs="新宋体"/>
+          <w:color w:val="6F008A"/>
+          <w:kern w:val="0"/>
+          <w:sz w:val="19"/>
+          <w:szCs w:val="19"/>
+        </w:rPr>
+      </w:pPr>
+      <w:r>
+        <w:rPr>
+          <w:rFonts w:ascii="新宋体" w:eastAsia="新宋体" w:cs="新宋体"/>
+          <w:color w:val="000080"/>
+          <w:kern w:val="0"/>
+          <w:sz w:val="19"/>
+          <w:szCs w:val="19"/>
+          <w:highlight w:val="white"/>
+        </w:rPr>
+        <w:t>unOperatorType</w:t>
+      </w:r>
+      <w:r>
+        <w:rPr>
+          <w:rFonts w:ascii="新宋体" w:eastAsia="新宋体" w:cs="新宋体"/>
+          <w:color w:val="000080"/>
+          <w:kern w:val="0"/>
+          <w:sz w:val="19"/>
+          <w:szCs w:val="19"/>
+        </w:rPr>
+        <w:t xml:space="preserve"> = </w:t>
+      </w:r>
+      <w:r>
+        <w:rPr>
+          <w:rFonts w:hint="eastAsia" w:ascii="新宋体" w:hAnsi="新宋体" w:eastAsia="新宋体"/>
+          <w:i/>
+          <w:color w:val="2F4F4F"/>
+          <w:sz w:val="19"/>
+          <w:szCs w:val="24"/>
+        </w:rPr>
+        <w:t>ENUM_XENGINE_COMMUNICATION_PROTOCOL_TYPE_AUTH</w:t>
+      </w:r>
+    </w:p>
+    <w:p>
+      <w:pPr>
+        <w:rPr>
+          <w:rFonts w:hint="eastAsia" w:ascii="新宋体" w:eastAsia="新宋体" w:cs="新宋体"/>
+          <w:color w:val="6F008A"/>
+          <w:kern w:val="0"/>
+          <w:sz w:val="19"/>
+          <w:szCs w:val="19"/>
+          <w:lang w:val="en-US" w:eastAsia="zh-CN"/>
+        </w:rPr>
+      </w:pPr>
+      <w:r>
+        <w:rPr>
+          <w:rFonts w:ascii="新宋体" w:eastAsia="新宋体" w:cs="新宋体"/>
+          <w:color w:val="000080"/>
+          <w:kern w:val="0"/>
+          <w:sz w:val="19"/>
+          <w:szCs w:val="19"/>
+          <w:highlight w:val="white"/>
+        </w:rPr>
+        <w:t>unOperatorCode</w:t>
+      </w:r>
+      <w:r>
+        <w:rPr>
+          <w:rFonts w:hint="eastAsia" w:ascii="新宋体" w:eastAsia="新宋体" w:cs="新宋体"/>
+          <w:color w:val="000080"/>
+          <w:kern w:val="0"/>
+          <w:sz w:val="19"/>
+          <w:szCs w:val="19"/>
+          <w:highlight w:val="white"/>
+          <w:lang w:val="en-US" w:eastAsia="zh-CN"/>
+        </w:rPr>
+        <w:t xml:space="preserve"> </w:t>
+      </w:r>
+      <w:r>
+        <w:rPr>
+          <w:rFonts w:ascii="新宋体" w:eastAsia="新宋体" w:cs="新宋体"/>
+          <w:color w:val="000080"/>
+          <w:kern w:val="0"/>
+          <w:sz w:val="19"/>
+          <w:szCs w:val="19"/>
+        </w:rPr>
+        <w:t>=</w:t>
+      </w:r>
+      <w:r>
+        <w:rPr>
+          <w:rFonts w:ascii="新宋体" w:eastAsia="新宋体" w:cs="新宋体"/>
+          <w:color w:val="6F008A"/>
+          <w:kern w:val="0"/>
+          <w:sz w:val="19"/>
+          <w:szCs w:val="19"/>
+          <w:highlight w:val="white"/>
+        </w:rPr>
+        <w:t xml:space="preserve"> </w:t>
+      </w:r>
+      <w:r>
+        <w:rPr>
+          <w:rFonts w:hint="eastAsia" w:ascii="新宋体" w:hAnsi="新宋体" w:eastAsia="新宋体"/>
+          <w:color w:val="A000A0"/>
+          <w:sz w:val="19"/>
+          <w:szCs w:val="24"/>
+        </w:rPr>
+        <w:t>XENGINE_COMMUNICATION_PROTOCOL_OPERATOR_CODE_FORWARD_LOGRE</w:t>
+      </w:r>
+      <w:r>
+        <w:rPr>
+          <w:rFonts w:hint="eastAsia" w:ascii="新宋体" w:hAnsi="新宋体" w:eastAsia="新宋体"/>
+          <w:color w:val="A000A0"/>
+          <w:sz w:val="19"/>
+          <w:szCs w:val="24"/>
+          <w:lang w:val="en-US" w:eastAsia="zh-CN"/>
+        </w:rPr>
+        <w:t>P</w:t>
+      </w:r>
+    </w:p>
+    <w:p>
+      <w:pPr>
+        <w:rPr>
+          <w:rFonts w:hint="default" w:ascii="新宋体" w:eastAsia="新宋体" w:cs="新宋体"/>
+          <w:color w:val="000080"/>
+          <w:kern w:val="0"/>
+          <w:sz w:val="19"/>
+          <w:szCs w:val="19"/>
+          <w:lang w:val="en-US" w:eastAsia="zh-CN"/>
+        </w:rPr>
+      </w:pPr>
+      <w:r>
+        <w:rPr>
+          <w:rFonts w:ascii="新宋体" w:eastAsia="新宋体" w:cs="新宋体"/>
+          <w:color w:val="000080"/>
+          <w:kern w:val="0"/>
+          <w:sz w:val="19"/>
+          <w:szCs w:val="19"/>
+          <w:highlight w:val="white"/>
+        </w:rPr>
+        <w:t>unPacketSize</w:t>
+      </w:r>
+      <w:r>
+        <w:rPr>
+          <w:rFonts w:hint="eastAsia" w:ascii="新宋体" w:eastAsia="新宋体" w:cs="新宋体"/>
+          <w:color w:val="000080"/>
+          <w:kern w:val="0"/>
+          <w:sz w:val="19"/>
+          <w:szCs w:val="19"/>
+          <w:highlight w:val="white"/>
+          <w:lang w:val="en-US" w:eastAsia="zh-CN"/>
+        </w:rPr>
+        <w:t xml:space="preserve"> </w:t>
+      </w:r>
+      <w:r>
+        <w:rPr>
+          <w:rFonts w:ascii="新宋体" w:eastAsia="新宋体" w:cs="新宋体"/>
+          <w:color w:val="000080"/>
+          <w:kern w:val="0"/>
+          <w:sz w:val="19"/>
+          <w:szCs w:val="19"/>
+        </w:rPr>
+        <w:t>=</w:t>
+      </w:r>
+      <w:r>
+        <w:rPr>
+          <w:rFonts w:hint="eastAsia" w:ascii="新宋体" w:eastAsia="新宋体" w:cs="新宋体"/>
+          <w:color w:val="000080"/>
+          <w:kern w:val="0"/>
+          <w:sz w:val="19"/>
+          <w:szCs w:val="19"/>
+          <w:lang w:val="en-US" w:eastAsia="zh-CN"/>
+        </w:rPr>
+        <w:t xml:space="preserve"> 0</w:t>
+      </w:r>
+    </w:p>
+    <w:p>
+      <w:pPr>
+        <w:rPr>
+          <w:rFonts w:hint="default" w:ascii="新宋体" w:hAnsi="新宋体" w:eastAsia="新宋体"/>
+          <w:color w:val="000080"/>
+          <w:sz w:val="19"/>
+          <w:lang w:val="en-US" w:eastAsia="zh-CN"/>
+        </w:rPr>
+      </w:pPr>
+      <w:r>
+        <w:rPr>
+          <w:rFonts w:hint="eastAsia" w:ascii="新宋体" w:hAnsi="新宋体" w:eastAsia="新宋体"/>
+          <w:color w:val="000080"/>
+          <w:sz w:val="19"/>
+        </w:rPr>
+        <w:t>byVersion</w:t>
+      </w:r>
+      <w:r>
+        <w:rPr>
+          <w:rFonts w:hint="eastAsia" w:ascii="新宋体" w:hAnsi="新宋体" w:eastAsia="新宋体"/>
+          <w:color w:val="000080"/>
+          <w:sz w:val="19"/>
+          <w:lang w:val="en-US" w:eastAsia="zh-CN"/>
+        </w:rPr>
+        <w:t xml:space="preserve"> = 0</w:t>
+      </w:r>
+    </w:p>
+    <w:p>
+      <w:pPr>
+        <w:rPr>
+          <w:rFonts w:hint="default" w:ascii="新宋体" w:eastAsia="新宋体" w:cs="新宋体"/>
+          <w:color w:val="000080"/>
+          <w:kern w:val="0"/>
+          <w:sz w:val="19"/>
+          <w:szCs w:val="19"/>
+          <w:lang w:val="en-US" w:eastAsia="zh-CN"/>
+        </w:rPr>
+      </w:pPr>
+      <w:r>
+        <w:rPr>
+          <w:rFonts w:hint="eastAsia" w:ascii="新宋体" w:eastAsia="新宋体" w:cs="新宋体"/>
+          <w:color w:val="000080"/>
+          <w:kern w:val="0"/>
+          <w:sz w:val="19"/>
+          <w:szCs w:val="19"/>
+          <w:highlight w:val="white"/>
+          <w:lang w:val="en-US" w:eastAsia="zh-CN"/>
+        </w:rPr>
+        <w:t>by</w:t>
+      </w:r>
+      <w:r>
+        <w:rPr>
+          <w:rFonts w:hint="eastAsia" w:ascii="新宋体" w:eastAsia="新宋体" w:cs="新宋体"/>
+          <w:color w:val="000080"/>
+          <w:kern w:val="0"/>
+          <w:sz w:val="19"/>
+          <w:szCs w:val="19"/>
+          <w:highlight w:val="white"/>
+        </w:rPr>
+        <w:t>IsReply</w:t>
+      </w:r>
+      <w:r>
+        <w:rPr>
+          <w:rFonts w:ascii="新宋体" w:eastAsia="新宋体" w:cs="新宋体"/>
+          <w:color w:val="000080"/>
+          <w:kern w:val="0"/>
+          <w:sz w:val="19"/>
+          <w:szCs w:val="19"/>
+        </w:rPr>
+        <w:t xml:space="preserve"> = </w:t>
+      </w:r>
+      <w:r>
+        <w:rPr>
+          <w:rFonts w:hint="eastAsia" w:ascii="新宋体" w:eastAsia="新宋体" w:cs="新宋体"/>
+          <w:color w:val="000080"/>
+          <w:kern w:val="0"/>
+          <w:sz w:val="19"/>
+          <w:szCs w:val="19"/>
+          <w:lang w:val="en-US" w:eastAsia="zh-CN"/>
+        </w:rPr>
+        <w:t>FALSE</w:t>
+      </w:r>
+    </w:p>
+    <w:p>
+      <w:pPr>
+        <w:rPr>
+          <w:rFonts w:hint="default" w:ascii="新宋体" w:eastAsia="新宋体" w:cs="新宋体"/>
+          <w:color w:val="000080"/>
+          <w:kern w:val="0"/>
+          <w:sz w:val="19"/>
+          <w:szCs w:val="19"/>
+          <w:lang w:val="en-US" w:eastAsia="zh-CN"/>
+        </w:rPr>
+      </w:pPr>
+      <w:r>
+        <w:rPr>
+          <w:rFonts w:hint="eastAsia" w:ascii="新宋体" w:hAnsi="新宋体" w:eastAsia="新宋体"/>
+          <w:color w:val="000080"/>
+          <w:sz w:val="19"/>
+        </w:rPr>
+        <w:t>wReserve</w:t>
+      </w:r>
+      <w:r>
+        <w:rPr>
+          <w:rFonts w:hint="eastAsia" w:ascii="新宋体" w:hAnsi="新宋体" w:eastAsia="新宋体"/>
+          <w:color w:val="000080"/>
+          <w:sz w:val="19"/>
+          <w:lang w:val="en-US" w:eastAsia="zh-CN"/>
+        </w:rPr>
+        <w:t xml:space="preserve"> = 0</w:t>
+      </w:r>
+    </w:p>
+    <w:p>
+      <w:pPr>
+        <w:rPr>
+          <w:rFonts w:ascii="新宋体" w:eastAsia="新宋体" w:cs="新宋体"/>
+          <w:color w:val="000080"/>
+          <w:kern w:val="0"/>
+          <w:sz w:val="19"/>
+          <w:szCs w:val="19"/>
+        </w:rPr>
+      </w:pPr>
+      <w:r>
+        <w:rPr>
+          <w:rFonts w:ascii="新宋体" w:eastAsia="新宋体" w:cs="新宋体"/>
+          <w:color w:val="000080"/>
+          <w:kern w:val="0"/>
+          <w:sz w:val="19"/>
+          <w:szCs w:val="19"/>
+          <w:highlight w:val="white"/>
+        </w:rPr>
+        <w:t>wPacketSerial</w:t>
+      </w:r>
+      <w:r>
+        <w:rPr>
+          <w:rFonts w:ascii="新宋体" w:eastAsia="新宋体" w:cs="新宋体"/>
+          <w:color w:val="000080"/>
+          <w:kern w:val="0"/>
+          <w:sz w:val="19"/>
+          <w:szCs w:val="19"/>
+        </w:rPr>
+        <w:t xml:space="preserve"> = 0</w:t>
+      </w:r>
+    </w:p>
+    <w:p>
+      <w:pPr>
+        <w:rPr>
+          <w:rFonts w:hint="eastAsia"/>
+          <w:lang w:val="en-US" w:eastAsia="zh-CN"/>
+        </w:rPr>
+      </w:pPr>
+      <w:r>
+        <w:rPr>
+          <w:rFonts w:ascii="新宋体" w:eastAsia="新宋体" w:cs="新宋体"/>
+          <w:color w:val="000080"/>
+          <w:kern w:val="0"/>
+          <w:sz w:val="19"/>
+          <w:szCs w:val="19"/>
+          <w:highlight w:val="white"/>
+        </w:rPr>
+        <w:t>wTail</w:t>
+      </w:r>
+      <w:r>
+        <w:rPr>
+          <w:rFonts w:ascii="新宋体" w:eastAsia="新宋体" w:cs="新宋体"/>
+          <w:color w:val="000080"/>
+          <w:kern w:val="0"/>
+          <w:sz w:val="19"/>
+          <w:szCs w:val="19"/>
+        </w:rPr>
+        <w:t xml:space="preserve"> =</w:t>
+      </w:r>
+      <w:r>
+        <w:rPr>
+          <w:rFonts w:hint="eastAsia" w:ascii="新宋体" w:eastAsia="新宋体" w:cs="新宋体"/>
+          <w:color w:val="000080"/>
+          <w:kern w:val="0"/>
+          <w:sz w:val="19"/>
+          <w:szCs w:val="19"/>
+          <w:lang w:val="en-US" w:eastAsia="zh-CN"/>
+        </w:rPr>
+        <w:t xml:space="preserve"> </w:t>
+      </w:r>
+      <w:r>
+        <w:rPr>
+          <w:rFonts w:hint="eastAsia" w:ascii="新宋体" w:hAnsi="新宋体" w:eastAsia="新宋体"/>
+          <w:color w:val="A000A0"/>
+          <w:sz w:val="19"/>
+          <w:lang w:eastAsia="zh-CN"/>
+        </w:rPr>
+        <w:t>XENGIEN_COMMUNICATION_</w:t>
+      </w:r>
+      <w:r>
+        <w:rPr>
+          <w:rFonts w:hint="eastAsia" w:ascii="新宋体" w:hAnsi="新宋体" w:eastAsia="新宋体"/>
+          <w:color w:val="A000A0"/>
+          <w:sz w:val="19"/>
+        </w:rPr>
+        <w:t>PACKET_PROTOCOL_TAIL</w:t>
+      </w:r>
+    </w:p>
+    <w:p>
+      <w:pPr>
+        <w:pStyle w:val="4"/>
+        <w:bidi w:val="0"/>
+        <w:rPr>
+          <w:rFonts w:hint="eastAsia"/>
+          <w:lang w:val="en-US" w:eastAsia="zh-CN"/>
+        </w:rPr>
+      </w:pPr>
+      <w:bookmarkStart w:id="26" w:name="_Toc29667"/>
+      <w:r>
+        <w:rPr>
+          <w:rFonts w:hint="eastAsia"/>
+          <w:lang w:val="en-US" w:eastAsia="zh-CN"/>
+        </w:rPr>
+        <w:t>4.3.2 枚举</w:t>
+      </w:r>
+      <w:bookmarkEnd w:id="26"/>
+    </w:p>
+    <w:p>
+      <w:pPr>
+        <w:pStyle w:val="5"/>
+        <w:bidi w:val="0"/>
+        <w:rPr>
+          <w:rFonts w:hint="eastAsia"/>
+          <w:lang w:val="en-US" w:eastAsia="zh-CN"/>
+        </w:rPr>
+      </w:pPr>
+      <w:r>
+        <w:rPr>
+          <w:rFonts w:hint="eastAsia"/>
+          <w:lang w:val="en-US" w:eastAsia="zh-CN"/>
+        </w:rPr>
+        <w:t>4.3.2.1 请求</w:t>
+      </w:r>
+    </w:p>
+    <w:p>
+      <w:pPr>
+        <w:ind w:firstLine="420" w:firstLineChars="0"/>
+        <w:rPr>
+          <w:rFonts w:hint="eastAsia" w:eastAsiaTheme="minorEastAsia"/>
+          <w:lang w:val="en-US" w:eastAsia="zh-CN"/>
+        </w:rPr>
+      </w:pPr>
+      <w:r>
+        <w:rPr>
+          <w:rFonts w:hint="eastAsia"/>
+          <w:lang w:val="en-US" w:eastAsia="zh-CN"/>
+        </w:rPr>
+        <w:t>协议头:</w:t>
+      </w:r>
+    </w:p>
+    <w:p>
+      <w:pPr>
+        <w:rPr>
+          <w:rFonts w:hint="eastAsia" w:ascii="新宋体" w:eastAsia="新宋体" w:cs="新宋体"/>
+          <w:color w:val="A000A0"/>
+          <w:kern w:val="0"/>
+          <w:sz w:val="19"/>
+          <w:szCs w:val="19"/>
+          <w:highlight w:val="white"/>
+        </w:rPr>
+      </w:pPr>
+      <w:r>
+        <w:rPr>
+          <w:rFonts w:ascii="新宋体" w:eastAsia="新宋体" w:cs="新宋体"/>
+          <w:color w:val="000080"/>
+          <w:kern w:val="0"/>
+          <w:sz w:val="19"/>
+          <w:szCs w:val="19"/>
+          <w:highlight w:val="white"/>
+        </w:rPr>
+        <w:t>wHeader</w:t>
+      </w:r>
+      <w:r>
+        <w:rPr>
+          <w:rFonts w:ascii="新宋体" w:eastAsia="新宋体" w:cs="新宋体"/>
+          <w:color w:val="000080"/>
+          <w:kern w:val="0"/>
+          <w:sz w:val="19"/>
+          <w:szCs w:val="19"/>
+        </w:rPr>
+        <w:t xml:space="preserve"> = </w:t>
+      </w:r>
+      <w:r>
+        <w:rPr>
+          <w:rFonts w:hint="eastAsia" w:ascii="新宋体" w:hAnsi="新宋体" w:eastAsia="新宋体"/>
+          <w:color w:val="A000A0"/>
+          <w:sz w:val="19"/>
+          <w:lang w:eastAsia="zh-CN"/>
+        </w:rPr>
+        <w:t>XENGIEN_COMMUNICATION_</w:t>
+      </w:r>
+      <w:r>
+        <w:rPr>
+          <w:rFonts w:hint="eastAsia" w:ascii="新宋体" w:hAnsi="新宋体" w:eastAsia="新宋体"/>
+          <w:color w:val="A000A0"/>
+          <w:sz w:val="19"/>
+        </w:rPr>
+        <w:t>PACKET_PROTOCOL_HEADER</w:t>
+      </w:r>
+    </w:p>
+    <w:p>
+      <w:pPr>
+        <w:rPr>
+          <w:rFonts w:hint="eastAsia" w:ascii="新宋体" w:eastAsia="新宋体" w:cs="新宋体"/>
+          <w:color w:val="A000A0"/>
+          <w:kern w:val="0"/>
+          <w:sz w:val="19"/>
+          <w:szCs w:val="19"/>
+          <w:highlight w:val="white"/>
+        </w:rPr>
+      </w:pPr>
+      <w:r>
+        <w:rPr>
+          <w:rFonts w:ascii="新宋体" w:eastAsia="新宋体" w:cs="新宋体"/>
+          <w:color w:val="000080"/>
+          <w:kern w:val="0"/>
+          <w:sz w:val="19"/>
+          <w:szCs w:val="19"/>
+          <w:highlight w:val="white"/>
+        </w:rPr>
+        <w:t>xhToken</w:t>
+      </w:r>
+      <w:r>
+        <w:rPr>
+          <w:rFonts w:ascii="新宋体" w:eastAsia="新宋体" w:cs="新宋体"/>
+          <w:color w:val="000080"/>
+          <w:kern w:val="0"/>
+          <w:sz w:val="19"/>
+          <w:szCs w:val="19"/>
+        </w:rPr>
+        <w:t xml:space="preserve"> = </w:t>
+      </w:r>
+      <w:r>
+        <w:rPr>
+          <w:rFonts w:hint="eastAsia" w:ascii="新宋体" w:eastAsia="新宋体" w:cs="新宋体"/>
+          <w:color w:val="000080"/>
+          <w:kern w:val="0"/>
+          <w:sz w:val="19"/>
+          <w:szCs w:val="19"/>
+          <w:lang w:val="en-US" w:eastAsia="zh-CN"/>
+        </w:rPr>
+        <w:t>0</w:t>
+      </w:r>
+    </w:p>
+    <w:p>
+      <w:pPr>
+        <w:rPr>
+          <w:rFonts w:hint="default" w:ascii="新宋体" w:eastAsia="新宋体" w:cs="新宋体"/>
+          <w:color w:val="6F008A"/>
+          <w:kern w:val="0"/>
+          <w:sz w:val="19"/>
+          <w:szCs w:val="19"/>
+          <w:lang w:val="en-US" w:eastAsia="zh-CN"/>
+        </w:rPr>
+      </w:pPr>
+      <w:r>
+        <w:rPr>
+          <w:rFonts w:ascii="新宋体" w:eastAsia="新宋体" w:cs="新宋体"/>
+          <w:color w:val="000080"/>
+          <w:kern w:val="0"/>
+          <w:sz w:val="19"/>
+          <w:szCs w:val="19"/>
+          <w:highlight w:val="white"/>
+        </w:rPr>
+        <w:t>unOperatorType</w:t>
+      </w:r>
+      <w:r>
+        <w:rPr>
+          <w:rFonts w:ascii="新宋体" w:eastAsia="新宋体" w:cs="新宋体"/>
+          <w:color w:val="000080"/>
+          <w:kern w:val="0"/>
+          <w:sz w:val="19"/>
+          <w:szCs w:val="19"/>
+        </w:rPr>
+        <w:t xml:space="preserve"> = </w:t>
+      </w:r>
+      <w:r>
+        <w:rPr>
+          <w:rFonts w:hint="eastAsia" w:ascii="新宋体" w:hAnsi="新宋体" w:eastAsia="新宋体"/>
+          <w:color w:val="2F4F4F"/>
+          <w:sz w:val="19"/>
+          <w:szCs w:val="24"/>
+        </w:rPr>
+        <w:t>ENUM_XENGINE_COMMUNICATION_PROTOCOL_TYPE_USER_FORWARD</w:t>
+      </w:r>
+    </w:p>
+    <w:p>
+      <w:pPr>
+        <w:rPr>
+          <w:rFonts w:ascii="新宋体" w:eastAsia="新宋体" w:cs="新宋体"/>
+          <w:color w:val="6F008A"/>
+          <w:kern w:val="0"/>
+          <w:sz w:val="19"/>
+          <w:szCs w:val="19"/>
+        </w:rPr>
+      </w:pPr>
+      <w:r>
+        <w:rPr>
+          <w:rFonts w:ascii="新宋体" w:eastAsia="新宋体" w:cs="新宋体"/>
+          <w:color w:val="000080"/>
+          <w:kern w:val="0"/>
+          <w:sz w:val="19"/>
+          <w:szCs w:val="19"/>
+          <w:highlight w:val="white"/>
+        </w:rPr>
+        <w:t>unOperatorCode</w:t>
+      </w:r>
+      <w:r>
+        <w:rPr>
+          <w:rFonts w:hint="eastAsia" w:ascii="新宋体" w:eastAsia="新宋体" w:cs="新宋体"/>
+          <w:color w:val="000080"/>
+          <w:kern w:val="0"/>
+          <w:sz w:val="19"/>
+          <w:szCs w:val="19"/>
+          <w:highlight w:val="white"/>
+          <w:lang w:val="en-US" w:eastAsia="zh-CN"/>
+        </w:rPr>
+        <w:t xml:space="preserve"> </w:t>
+      </w:r>
+      <w:r>
+        <w:rPr>
+          <w:rFonts w:ascii="新宋体" w:eastAsia="新宋体" w:cs="新宋体"/>
+          <w:color w:val="000080"/>
+          <w:kern w:val="0"/>
+          <w:sz w:val="19"/>
+          <w:szCs w:val="19"/>
+        </w:rPr>
+        <w:t>=</w:t>
+      </w:r>
+      <w:r>
+        <w:rPr>
+          <w:rFonts w:ascii="新宋体" w:eastAsia="新宋体" w:cs="新宋体"/>
+          <w:color w:val="6F008A"/>
+          <w:kern w:val="0"/>
+          <w:sz w:val="19"/>
+          <w:szCs w:val="19"/>
+          <w:highlight w:val="white"/>
+        </w:rPr>
+        <w:t xml:space="preserve"> </w:t>
+      </w:r>
+      <w:r>
+        <w:rPr>
+          <w:rFonts w:hint="eastAsia" w:ascii="新宋体" w:hAnsi="新宋体" w:eastAsia="新宋体"/>
+          <w:color w:val="A000A0"/>
+          <w:sz w:val="19"/>
+          <w:szCs w:val="24"/>
+        </w:rPr>
+        <w:t>XENGINE_COMMUNICATION_PROTOCOL_OPERATOR_CODE_FORWARD_LISTREQ</w:t>
+      </w:r>
+    </w:p>
+    <w:p>
+      <w:pPr>
+        <w:rPr>
+          <w:rFonts w:hint="default" w:ascii="新宋体" w:hAnsi="新宋体" w:eastAsia="新宋体"/>
+          <w:color w:val="000000"/>
+          <w:sz w:val="19"/>
+          <w:lang w:val="en-US" w:eastAsia="zh-CN"/>
+        </w:rPr>
+      </w:pPr>
+      <w:r>
+        <w:rPr>
+          <w:rFonts w:ascii="新宋体" w:eastAsia="新宋体" w:cs="新宋体"/>
+          <w:color w:val="000080"/>
+          <w:kern w:val="0"/>
+          <w:sz w:val="19"/>
+          <w:szCs w:val="19"/>
+          <w:highlight w:val="white"/>
+        </w:rPr>
+        <w:t>unPacketSize</w:t>
+      </w:r>
+      <w:r>
+        <w:rPr>
+          <w:rFonts w:hint="eastAsia" w:ascii="新宋体" w:eastAsia="新宋体" w:cs="新宋体"/>
+          <w:color w:val="000080"/>
+          <w:kern w:val="0"/>
+          <w:sz w:val="19"/>
+          <w:szCs w:val="19"/>
+          <w:highlight w:val="white"/>
+          <w:lang w:val="en-US" w:eastAsia="zh-CN"/>
+        </w:rPr>
+        <w:t xml:space="preserve"> </w:t>
+      </w:r>
+      <w:r>
+        <w:rPr>
+          <w:rFonts w:ascii="新宋体" w:eastAsia="新宋体" w:cs="新宋体"/>
+          <w:color w:val="000080"/>
+          <w:kern w:val="0"/>
+          <w:sz w:val="19"/>
+          <w:szCs w:val="19"/>
+        </w:rPr>
+        <w:t>=</w:t>
+      </w:r>
+      <w:r>
+        <w:rPr>
+          <w:rFonts w:hint="eastAsia" w:ascii="新宋体" w:eastAsia="新宋体" w:cs="新宋体"/>
+          <w:color w:val="000080"/>
+          <w:kern w:val="0"/>
+          <w:sz w:val="19"/>
+          <w:szCs w:val="19"/>
+          <w:lang w:val="en-US" w:eastAsia="zh-CN"/>
+        </w:rPr>
+        <w:t xml:space="preserve"> 0</w:t>
+      </w:r>
+    </w:p>
+    <w:p>
+      <w:pPr>
+        <w:rPr>
+          <w:rFonts w:hint="default" w:ascii="新宋体" w:hAnsi="新宋体" w:eastAsia="新宋体"/>
+          <w:color w:val="000080"/>
+          <w:sz w:val="19"/>
+          <w:lang w:val="en-US" w:eastAsia="zh-CN"/>
+        </w:rPr>
+      </w:pPr>
+      <w:r>
+        <w:rPr>
+          <w:rFonts w:hint="eastAsia" w:ascii="新宋体" w:hAnsi="新宋体" w:eastAsia="新宋体"/>
+          <w:color w:val="000080"/>
+          <w:sz w:val="19"/>
+        </w:rPr>
+        <w:t>byVersion</w:t>
+      </w:r>
+      <w:r>
+        <w:rPr>
+          <w:rFonts w:hint="eastAsia" w:ascii="新宋体" w:hAnsi="新宋体" w:eastAsia="新宋体"/>
+          <w:color w:val="000080"/>
+          <w:sz w:val="19"/>
+          <w:lang w:val="en-US" w:eastAsia="zh-CN"/>
+        </w:rPr>
+        <w:t xml:space="preserve"> = 0</w:t>
+      </w:r>
+    </w:p>
+    <w:p>
+      <w:pPr>
+        <w:rPr>
+          <w:rFonts w:hint="default" w:ascii="新宋体" w:eastAsia="新宋体" w:cs="新宋体"/>
+          <w:color w:val="000080"/>
+          <w:kern w:val="0"/>
+          <w:sz w:val="19"/>
+          <w:szCs w:val="19"/>
+          <w:lang w:val="en-US" w:eastAsia="zh-CN"/>
+        </w:rPr>
+      </w:pPr>
+      <w:r>
+        <w:rPr>
+          <w:rFonts w:hint="eastAsia" w:ascii="新宋体" w:eastAsia="新宋体" w:cs="新宋体"/>
+          <w:color w:val="000080"/>
+          <w:kern w:val="0"/>
+          <w:sz w:val="19"/>
+          <w:szCs w:val="19"/>
+          <w:highlight w:val="white"/>
+          <w:lang w:val="en-US" w:eastAsia="zh-CN"/>
+        </w:rPr>
+        <w:t>by</w:t>
+      </w:r>
+      <w:r>
+        <w:rPr>
+          <w:rFonts w:hint="eastAsia" w:ascii="新宋体" w:eastAsia="新宋体" w:cs="新宋体"/>
+          <w:color w:val="000080"/>
+          <w:kern w:val="0"/>
+          <w:sz w:val="19"/>
+          <w:szCs w:val="19"/>
+          <w:highlight w:val="white"/>
+        </w:rPr>
+        <w:t>IsReply</w:t>
+      </w:r>
+      <w:r>
+        <w:rPr>
+          <w:rFonts w:ascii="新宋体" w:eastAsia="新宋体" w:cs="新宋体"/>
+          <w:color w:val="000080"/>
+          <w:kern w:val="0"/>
+          <w:sz w:val="19"/>
+          <w:szCs w:val="19"/>
+        </w:rPr>
+        <w:t xml:space="preserve"> = </w:t>
+      </w:r>
+      <w:r>
+        <w:rPr>
+          <w:rFonts w:hint="eastAsia" w:ascii="新宋体" w:eastAsia="新宋体" w:cs="新宋体"/>
+          <w:color w:val="000080"/>
+          <w:kern w:val="0"/>
+          <w:sz w:val="19"/>
+          <w:szCs w:val="19"/>
+          <w:lang w:val="en-US" w:eastAsia="zh-CN"/>
+        </w:rPr>
+        <w:t>TRUE</w:t>
+      </w:r>
+    </w:p>
+    <w:p>
+      <w:pPr>
+        <w:rPr>
+          <w:rFonts w:hint="default" w:ascii="新宋体" w:eastAsia="新宋体" w:cs="新宋体"/>
+          <w:color w:val="000080"/>
+          <w:kern w:val="0"/>
+          <w:sz w:val="19"/>
+          <w:szCs w:val="19"/>
+          <w:lang w:val="en-US" w:eastAsia="zh-CN"/>
+        </w:rPr>
+      </w:pPr>
+      <w:r>
+        <w:rPr>
+          <w:rFonts w:hint="eastAsia" w:ascii="新宋体" w:hAnsi="新宋体" w:eastAsia="新宋体"/>
+          <w:color w:val="000080"/>
+          <w:sz w:val="19"/>
+        </w:rPr>
+        <w:t>wReserve</w:t>
+      </w:r>
+      <w:r>
+        <w:rPr>
+          <w:rFonts w:hint="eastAsia" w:ascii="新宋体" w:hAnsi="新宋体" w:eastAsia="新宋体"/>
+          <w:color w:val="000080"/>
+          <w:sz w:val="19"/>
+          <w:lang w:val="en-US" w:eastAsia="zh-CN"/>
+        </w:rPr>
+        <w:t xml:space="preserve"> = 0</w:t>
+      </w:r>
+    </w:p>
+    <w:p>
+      <w:pPr>
+        <w:rPr>
+          <w:rFonts w:ascii="新宋体" w:eastAsia="新宋体" w:cs="新宋体"/>
+          <w:color w:val="000080"/>
+          <w:kern w:val="0"/>
+          <w:sz w:val="19"/>
+          <w:szCs w:val="19"/>
+        </w:rPr>
+      </w:pPr>
+      <w:r>
+        <w:rPr>
+          <w:rFonts w:ascii="新宋体" w:eastAsia="新宋体" w:cs="新宋体"/>
+          <w:color w:val="000080"/>
+          <w:kern w:val="0"/>
+          <w:sz w:val="19"/>
+          <w:szCs w:val="19"/>
+          <w:highlight w:val="white"/>
+        </w:rPr>
+        <w:t>wPacketSerial</w:t>
+      </w:r>
+      <w:r>
+        <w:rPr>
+          <w:rFonts w:ascii="新宋体" w:eastAsia="新宋体" w:cs="新宋体"/>
+          <w:color w:val="000080"/>
+          <w:kern w:val="0"/>
+          <w:sz w:val="19"/>
+          <w:szCs w:val="19"/>
+        </w:rPr>
+        <w:t xml:space="preserve"> = 0</w:t>
+      </w:r>
+    </w:p>
+    <w:p>
+      <w:pPr>
+        <w:rPr>
+          <w:rFonts w:hint="eastAsia" w:ascii="新宋体" w:hAnsi="新宋体" w:eastAsia="新宋体"/>
+          <w:color w:val="A000A0"/>
+          <w:sz w:val="19"/>
+        </w:rPr>
+      </w:pPr>
+      <w:r>
+        <w:rPr>
+          <w:rFonts w:ascii="新宋体" w:eastAsia="新宋体" w:cs="新宋体"/>
+          <w:color w:val="000080"/>
+          <w:kern w:val="0"/>
+          <w:sz w:val="19"/>
+          <w:szCs w:val="19"/>
+          <w:highlight w:val="white"/>
+        </w:rPr>
+        <w:t>wTail</w:t>
+      </w:r>
+      <w:r>
+        <w:rPr>
+          <w:rFonts w:ascii="新宋体" w:eastAsia="新宋体" w:cs="新宋体"/>
+          <w:color w:val="000080"/>
+          <w:kern w:val="0"/>
+          <w:sz w:val="19"/>
+          <w:szCs w:val="19"/>
+        </w:rPr>
+        <w:t xml:space="preserve"> =</w:t>
+      </w:r>
+      <w:r>
+        <w:rPr>
+          <w:rFonts w:hint="eastAsia" w:ascii="新宋体" w:eastAsia="新宋体" w:cs="新宋体"/>
+          <w:color w:val="000080"/>
+          <w:kern w:val="0"/>
+          <w:sz w:val="19"/>
+          <w:szCs w:val="19"/>
+          <w:lang w:val="en-US" w:eastAsia="zh-CN"/>
+        </w:rPr>
+        <w:t xml:space="preserve"> </w:t>
+      </w:r>
+      <w:r>
+        <w:rPr>
+          <w:rFonts w:hint="eastAsia" w:ascii="新宋体" w:hAnsi="新宋体" w:eastAsia="新宋体"/>
+          <w:color w:val="A000A0"/>
+          <w:sz w:val="19"/>
+          <w:lang w:eastAsia="zh-CN"/>
+        </w:rPr>
+        <w:t>XENGIEN_COMMUNICATION_</w:t>
+      </w:r>
+      <w:r>
+        <w:rPr>
+          <w:rFonts w:hint="eastAsia" w:ascii="新宋体" w:hAnsi="新宋体" w:eastAsia="新宋体"/>
+          <w:color w:val="A000A0"/>
+          <w:sz w:val="19"/>
+        </w:rPr>
+        <w:t>PACKET_PROTOCOL_TAIL</w:t>
+      </w:r>
+    </w:p>
+    <w:p>
+      <w:pPr>
+        <w:pStyle w:val="5"/>
+        <w:bidi w:val="0"/>
+        <w:rPr>
+          <w:rFonts w:hint="eastAsia"/>
+          <w:lang w:val="en-US" w:eastAsia="zh-CN"/>
+        </w:rPr>
+      </w:pPr>
+      <w:r>
+        <w:rPr>
+          <w:rFonts w:hint="eastAsia"/>
+          <w:lang w:val="en-US" w:eastAsia="zh-CN"/>
+        </w:rPr>
+        <w:t>4.3.2.2 回复</w:t>
+      </w:r>
+    </w:p>
+    <w:p>
+      <w:pPr>
+        <w:ind w:firstLine="420" w:firstLineChars="0"/>
+        <w:rPr>
+          <w:rFonts w:hint="default" w:eastAsiaTheme="minorEastAsia"/>
+          <w:lang w:val="en-US" w:eastAsia="zh-CN"/>
+        </w:rPr>
+      </w:pPr>
+      <w:r>
+        <w:rPr>
+          <w:rFonts w:hint="eastAsia"/>
+          <w:lang w:val="en-US" w:eastAsia="zh-CN"/>
+        </w:rPr>
+        <w:t>协议头:wReserve表示成功还是失败,0等于成功</w:t>
+      </w:r>
+    </w:p>
+    <w:p>
+      <w:pPr>
+        <w:rPr>
+          <w:rFonts w:hint="eastAsia" w:ascii="新宋体" w:eastAsia="新宋体" w:cs="新宋体"/>
+          <w:color w:val="A000A0"/>
+          <w:kern w:val="0"/>
+          <w:sz w:val="19"/>
+          <w:szCs w:val="19"/>
+          <w:highlight w:val="white"/>
+        </w:rPr>
+      </w:pPr>
+      <w:r>
+        <w:rPr>
+          <w:rFonts w:ascii="新宋体" w:eastAsia="新宋体" w:cs="新宋体"/>
+          <w:color w:val="000080"/>
+          <w:kern w:val="0"/>
+          <w:sz w:val="19"/>
+          <w:szCs w:val="19"/>
+          <w:highlight w:val="white"/>
+        </w:rPr>
+        <w:t>wHeader</w:t>
+      </w:r>
+      <w:r>
+        <w:rPr>
+          <w:rFonts w:ascii="新宋体" w:eastAsia="新宋体" w:cs="新宋体"/>
+          <w:color w:val="000080"/>
+          <w:kern w:val="0"/>
+          <w:sz w:val="19"/>
+          <w:szCs w:val="19"/>
+        </w:rPr>
+        <w:t xml:space="preserve"> = </w:t>
+      </w:r>
+      <w:r>
+        <w:rPr>
+          <w:rFonts w:hint="eastAsia" w:ascii="新宋体" w:hAnsi="新宋体" w:eastAsia="新宋体"/>
+          <w:color w:val="A000A0"/>
+          <w:sz w:val="19"/>
+          <w:lang w:eastAsia="zh-CN"/>
+        </w:rPr>
+        <w:t>XENGIEN_COMMUNICATION_</w:t>
+      </w:r>
+      <w:r>
+        <w:rPr>
+          <w:rFonts w:hint="eastAsia" w:ascii="新宋体" w:hAnsi="新宋体" w:eastAsia="新宋体"/>
+          <w:color w:val="A000A0"/>
+          <w:sz w:val="19"/>
+        </w:rPr>
+        <w:t>PACKET_PROTOCOL_HEADER</w:t>
+      </w:r>
+    </w:p>
+    <w:p>
+      <w:pPr>
+        <w:rPr>
+          <w:rFonts w:hint="eastAsia" w:ascii="新宋体" w:eastAsia="新宋体" w:cs="新宋体"/>
+          <w:color w:val="A000A0"/>
+          <w:kern w:val="0"/>
+          <w:sz w:val="19"/>
+          <w:szCs w:val="19"/>
+          <w:highlight w:val="white"/>
+        </w:rPr>
+      </w:pPr>
+      <w:r>
+        <w:rPr>
+          <w:rFonts w:ascii="新宋体" w:eastAsia="新宋体" w:cs="新宋体"/>
+          <w:color w:val="000080"/>
+          <w:kern w:val="0"/>
+          <w:sz w:val="19"/>
+          <w:szCs w:val="19"/>
+          <w:highlight w:val="white"/>
+        </w:rPr>
+        <w:t>xhToken</w:t>
+      </w:r>
+      <w:r>
+        <w:rPr>
+          <w:rFonts w:ascii="新宋体" w:eastAsia="新宋体" w:cs="新宋体"/>
+          <w:color w:val="000080"/>
+          <w:kern w:val="0"/>
+          <w:sz w:val="19"/>
+          <w:szCs w:val="19"/>
+        </w:rPr>
+        <w:t xml:space="preserve"> = </w:t>
+      </w:r>
+      <w:r>
+        <w:rPr>
+          <w:rFonts w:hint="eastAsia" w:ascii="新宋体" w:eastAsia="新宋体" w:cs="新宋体"/>
+          <w:color w:val="000080"/>
+          <w:kern w:val="0"/>
+          <w:sz w:val="19"/>
+          <w:szCs w:val="19"/>
+          <w:lang w:val="en-US" w:eastAsia="zh-CN"/>
+        </w:rPr>
+        <w:t>0</w:t>
+      </w:r>
+    </w:p>
+    <w:p>
+      <w:pPr>
+        <w:rPr>
+          <w:rFonts w:ascii="新宋体" w:eastAsia="新宋体" w:cs="新宋体"/>
+          <w:color w:val="6F008A"/>
+          <w:kern w:val="0"/>
+          <w:sz w:val="19"/>
+          <w:szCs w:val="19"/>
+        </w:rPr>
+      </w:pPr>
+      <w:r>
+        <w:rPr>
+          <w:rFonts w:ascii="新宋体" w:eastAsia="新宋体" w:cs="新宋体"/>
+          <w:color w:val="000080"/>
+          <w:kern w:val="0"/>
+          <w:sz w:val="19"/>
+          <w:szCs w:val="19"/>
+          <w:highlight w:val="white"/>
+        </w:rPr>
+        <w:t>unOperatorType</w:t>
+      </w:r>
+      <w:r>
+        <w:rPr>
+          <w:rFonts w:ascii="新宋体" w:eastAsia="新宋体" w:cs="新宋体"/>
+          <w:color w:val="000080"/>
+          <w:kern w:val="0"/>
+          <w:sz w:val="19"/>
+          <w:szCs w:val="19"/>
+        </w:rPr>
+        <w:t xml:space="preserve"> = </w:t>
+      </w:r>
+      <w:r>
+        <w:rPr>
+          <w:rFonts w:hint="eastAsia" w:ascii="新宋体" w:hAnsi="新宋体" w:eastAsia="新宋体"/>
+          <w:color w:val="2F4F4F"/>
+          <w:sz w:val="19"/>
+          <w:szCs w:val="24"/>
+        </w:rPr>
+        <w:t>ENUM_XENGINE_COMMUNICATION_PROTOCOL_TYPE_USER_FORWARD</w:t>
+      </w:r>
+    </w:p>
+    <w:p>
+      <w:pPr>
+        <w:rPr>
+          <w:rFonts w:hint="eastAsia" w:ascii="新宋体" w:eastAsia="新宋体" w:cs="新宋体"/>
+          <w:color w:val="6F008A"/>
+          <w:kern w:val="0"/>
+          <w:sz w:val="19"/>
+          <w:szCs w:val="19"/>
+          <w:lang w:val="en-US" w:eastAsia="zh-CN"/>
+        </w:rPr>
+      </w:pPr>
+      <w:r>
+        <w:rPr>
+          <w:rFonts w:ascii="新宋体" w:eastAsia="新宋体" w:cs="新宋体"/>
+          <w:color w:val="000080"/>
+          <w:kern w:val="0"/>
+          <w:sz w:val="19"/>
+          <w:szCs w:val="19"/>
+          <w:highlight w:val="white"/>
+        </w:rPr>
+        <w:t>unOperatorCode</w:t>
+      </w:r>
+      <w:r>
+        <w:rPr>
+          <w:rFonts w:hint="eastAsia" w:ascii="新宋体" w:eastAsia="新宋体" w:cs="新宋体"/>
+          <w:color w:val="000080"/>
+          <w:kern w:val="0"/>
+          <w:sz w:val="19"/>
+          <w:szCs w:val="19"/>
+          <w:highlight w:val="white"/>
+          <w:lang w:val="en-US" w:eastAsia="zh-CN"/>
+        </w:rPr>
+        <w:t xml:space="preserve"> </w:t>
+      </w:r>
+      <w:r>
+        <w:rPr>
+          <w:rFonts w:ascii="新宋体" w:eastAsia="新宋体" w:cs="新宋体"/>
+          <w:color w:val="000080"/>
+          <w:kern w:val="0"/>
+          <w:sz w:val="19"/>
+          <w:szCs w:val="19"/>
+        </w:rPr>
+        <w:t>=</w:t>
+      </w:r>
+      <w:r>
+        <w:rPr>
+          <w:rFonts w:ascii="新宋体" w:eastAsia="新宋体" w:cs="新宋体"/>
+          <w:color w:val="6F008A"/>
+          <w:kern w:val="0"/>
+          <w:sz w:val="19"/>
+          <w:szCs w:val="19"/>
+          <w:highlight w:val="white"/>
+        </w:rPr>
+        <w:t xml:space="preserve"> </w:t>
+      </w:r>
+      <w:r>
+        <w:rPr>
+          <w:rFonts w:hint="eastAsia" w:ascii="新宋体" w:hAnsi="新宋体" w:eastAsia="新宋体"/>
+          <w:color w:val="A000A0"/>
+          <w:sz w:val="19"/>
+          <w:szCs w:val="24"/>
+        </w:rPr>
+        <w:t>XENGINE_COMMUNICATION_PROTOCOL_OPERATOR_CODE_FORWARD_LISTRE</w:t>
+      </w:r>
+      <w:r>
+        <w:rPr>
+          <w:rFonts w:hint="eastAsia" w:ascii="新宋体" w:hAnsi="新宋体" w:eastAsia="新宋体"/>
+          <w:color w:val="A000A0"/>
+          <w:sz w:val="19"/>
+          <w:szCs w:val="24"/>
+          <w:lang w:val="en-US" w:eastAsia="zh-CN"/>
+        </w:rPr>
+        <w:t>P</w:t>
+      </w:r>
+    </w:p>
+    <w:p>
+      <w:pPr>
+        <w:rPr>
+          <w:rFonts w:hint="default" w:ascii="新宋体" w:eastAsia="新宋体" w:cs="新宋体"/>
+          <w:color w:val="000080"/>
+          <w:kern w:val="0"/>
+          <w:sz w:val="19"/>
+          <w:szCs w:val="19"/>
+          <w:lang w:val="en-US" w:eastAsia="zh-CN"/>
+        </w:rPr>
+      </w:pPr>
+      <w:r>
+        <w:rPr>
+          <w:rFonts w:ascii="新宋体" w:eastAsia="新宋体" w:cs="新宋体"/>
+          <w:color w:val="000080"/>
+          <w:kern w:val="0"/>
+          <w:sz w:val="19"/>
+          <w:szCs w:val="19"/>
+          <w:highlight w:val="white"/>
+        </w:rPr>
+        <w:t>unPacketSize</w:t>
+      </w:r>
+      <w:r>
+        <w:rPr>
+          <w:rFonts w:hint="eastAsia" w:ascii="新宋体" w:eastAsia="新宋体" w:cs="新宋体"/>
+          <w:color w:val="000080"/>
+          <w:kern w:val="0"/>
+          <w:sz w:val="19"/>
+          <w:szCs w:val="19"/>
+          <w:highlight w:val="white"/>
+          <w:lang w:val="en-US" w:eastAsia="zh-CN"/>
+        </w:rPr>
+        <w:t xml:space="preserve"> </w:t>
+      </w:r>
+      <w:r>
+        <w:rPr>
+          <w:rFonts w:ascii="新宋体" w:eastAsia="新宋体" w:cs="新宋体"/>
+          <w:color w:val="000080"/>
+          <w:kern w:val="0"/>
+          <w:sz w:val="19"/>
+          <w:szCs w:val="19"/>
+        </w:rPr>
+        <w:t>=</w:t>
+      </w:r>
+      <w:r>
+        <w:rPr>
+          <w:rFonts w:hint="eastAsia" w:ascii="新宋体" w:eastAsia="新宋体" w:cs="新宋体"/>
+          <w:color w:val="000080"/>
+          <w:kern w:val="0"/>
+          <w:sz w:val="19"/>
+          <w:szCs w:val="19"/>
+          <w:lang w:val="en-US" w:eastAsia="zh-CN"/>
+        </w:rPr>
+        <w:t xml:space="preserve"> JSONSIZE</w:t>
+      </w:r>
+    </w:p>
+    <w:p>
+      <w:pPr>
+        <w:rPr>
+          <w:rFonts w:hint="default" w:ascii="新宋体" w:hAnsi="新宋体" w:eastAsia="新宋体"/>
+          <w:color w:val="000080"/>
+          <w:sz w:val="19"/>
+          <w:lang w:val="en-US" w:eastAsia="zh-CN"/>
+        </w:rPr>
+      </w:pPr>
+      <w:r>
+        <w:rPr>
+          <w:rFonts w:hint="eastAsia" w:ascii="新宋体" w:hAnsi="新宋体" w:eastAsia="新宋体"/>
+          <w:color w:val="000080"/>
+          <w:sz w:val="19"/>
+        </w:rPr>
+        <w:t>byVersion</w:t>
+      </w:r>
+      <w:r>
+        <w:rPr>
+          <w:rFonts w:hint="eastAsia" w:ascii="新宋体" w:hAnsi="新宋体" w:eastAsia="新宋体"/>
+          <w:color w:val="000080"/>
+          <w:sz w:val="19"/>
+          <w:lang w:val="en-US" w:eastAsia="zh-CN"/>
+        </w:rPr>
+        <w:t xml:space="preserve"> = 0</w:t>
+      </w:r>
+    </w:p>
+    <w:p>
+      <w:pPr>
+        <w:rPr>
+          <w:rFonts w:hint="default" w:ascii="新宋体" w:eastAsia="新宋体" w:cs="新宋体"/>
+          <w:color w:val="000080"/>
+          <w:kern w:val="0"/>
+          <w:sz w:val="19"/>
+          <w:szCs w:val="19"/>
+          <w:lang w:val="en-US" w:eastAsia="zh-CN"/>
+        </w:rPr>
+      </w:pPr>
+      <w:r>
+        <w:rPr>
+          <w:rFonts w:hint="eastAsia" w:ascii="新宋体" w:eastAsia="新宋体" w:cs="新宋体"/>
+          <w:color w:val="000080"/>
+          <w:kern w:val="0"/>
+          <w:sz w:val="19"/>
+          <w:szCs w:val="19"/>
+          <w:highlight w:val="white"/>
+          <w:lang w:val="en-US" w:eastAsia="zh-CN"/>
+        </w:rPr>
+        <w:t>by</w:t>
+      </w:r>
+      <w:r>
+        <w:rPr>
+          <w:rFonts w:hint="eastAsia" w:ascii="新宋体" w:eastAsia="新宋体" w:cs="新宋体"/>
+          <w:color w:val="000080"/>
+          <w:kern w:val="0"/>
+          <w:sz w:val="19"/>
+          <w:szCs w:val="19"/>
+          <w:highlight w:val="white"/>
+        </w:rPr>
+        <w:t>IsReply</w:t>
+      </w:r>
+      <w:r>
+        <w:rPr>
+          <w:rFonts w:ascii="新宋体" w:eastAsia="新宋体" w:cs="新宋体"/>
+          <w:color w:val="000080"/>
+          <w:kern w:val="0"/>
+          <w:sz w:val="19"/>
+          <w:szCs w:val="19"/>
+        </w:rPr>
+        <w:t xml:space="preserve"> = </w:t>
+      </w:r>
+      <w:r>
+        <w:rPr>
+          <w:rFonts w:hint="eastAsia" w:ascii="新宋体" w:eastAsia="新宋体" w:cs="新宋体"/>
+          <w:color w:val="000080"/>
+          <w:kern w:val="0"/>
+          <w:sz w:val="19"/>
+          <w:szCs w:val="19"/>
+          <w:lang w:val="en-US" w:eastAsia="zh-CN"/>
+        </w:rPr>
+        <w:t>FALSE</w:t>
+      </w:r>
+    </w:p>
+    <w:p>
+      <w:pPr>
+        <w:rPr>
+          <w:rFonts w:hint="default" w:ascii="新宋体" w:eastAsia="新宋体" w:cs="新宋体"/>
+          <w:color w:val="000080"/>
+          <w:kern w:val="0"/>
+          <w:sz w:val="19"/>
+          <w:szCs w:val="19"/>
+          <w:lang w:val="en-US" w:eastAsia="zh-CN"/>
+        </w:rPr>
+      </w:pPr>
+      <w:r>
+        <w:rPr>
+          <w:rFonts w:hint="eastAsia" w:ascii="新宋体" w:hAnsi="新宋体" w:eastAsia="新宋体"/>
+          <w:color w:val="000080"/>
+          <w:sz w:val="19"/>
+        </w:rPr>
+        <w:t>wReserve</w:t>
+      </w:r>
+      <w:r>
+        <w:rPr>
+          <w:rFonts w:hint="eastAsia" w:ascii="新宋体" w:hAnsi="新宋体" w:eastAsia="新宋体"/>
+          <w:color w:val="000080"/>
+          <w:sz w:val="19"/>
+          <w:lang w:val="en-US" w:eastAsia="zh-CN"/>
+        </w:rPr>
+        <w:t xml:space="preserve"> = 0</w:t>
+      </w:r>
+    </w:p>
+    <w:p>
+      <w:pPr>
+        <w:rPr>
+          <w:rFonts w:ascii="新宋体" w:eastAsia="新宋体" w:cs="新宋体"/>
+          <w:color w:val="000080"/>
+          <w:kern w:val="0"/>
+          <w:sz w:val="19"/>
+          <w:szCs w:val="19"/>
+        </w:rPr>
+      </w:pPr>
+      <w:r>
+        <w:rPr>
+          <w:rFonts w:ascii="新宋体" w:eastAsia="新宋体" w:cs="新宋体"/>
+          <w:color w:val="000080"/>
+          <w:kern w:val="0"/>
+          <w:sz w:val="19"/>
+          <w:szCs w:val="19"/>
+          <w:highlight w:val="white"/>
+        </w:rPr>
+        <w:t>wPacketSerial</w:t>
+      </w:r>
+      <w:r>
+        <w:rPr>
+          <w:rFonts w:ascii="新宋体" w:eastAsia="新宋体" w:cs="新宋体"/>
+          <w:color w:val="000080"/>
+          <w:kern w:val="0"/>
+          <w:sz w:val="19"/>
+          <w:szCs w:val="19"/>
+        </w:rPr>
+        <w:t xml:space="preserve"> = 0</w:t>
+      </w:r>
+    </w:p>
+    <w:p>
+      <w:pPr>
+        <w:rPr>
+          <w:rFonts w:hint="eastAsia" w:ascii="新宋体" w:hAnsi="新宋体" w:eastAsia="新宋体"/>
+          <w:color w:val="A000A0"/>
+          <w:sz w:val="19"/>
+        </w:rPr>
+      </w:pPr>
+      <w:r>
+        <w:rPr>
+          <w:rFonts w:ascii="新宋体" w:eastAsia="新宋体" w:cs="新宋体"/>
+          <w:color w:val="000080"/>
+          <w:kern w:val="0"/>
+          <w:sz w:val="19"/>
+          <w:szCs w:val="19"/>
+          <w:highlight w:val="white"/>
+        </w:rPr>
+        <w:t>wTail</w:t>
+      </w:r>
+      <w:r>
+        <w:rPr>
+          <w:rFonts w:ascii="新宋体" w:eastAsia="新宋体" w:cs="新宋体"/>
+          <w:color w:val="000080"/>
+          <w:kern w:val="0"/>
+          <w:sz w:val="19"/>
+          <w:szCs w:val="19"/>
+        </w:rPr>
+        <w:t xml:space="preserve"> =</w:t>
+      </w:r>
+      <w:r>
+        <w:rPr>
+          <w:rFonts w:hint="eastAsia" w:ascii="新宋体" w:eastAsia="新宋体" w:cs="新宋体"/>
+          <w:color w:val="000080"/>
+          <w:kern w:val="0"/>
+          <w:sz w:val="19"/>
+          <w:szCs w:val="19"/>
+          <w:lang w:val="en-US" w:eastAsia="zh-CN"/>
+        </w:rPr>
+        <w:t xml:space="preserve"> </w:t>
+      </w:r>
+      <w:r>
+        <w:rPr>
+          <w:rFonts w:hint="eastAsia" w:ascii="新宋体" w:hAnsi="新宋体" w:eastAsia="新宋体"/>
+          <w:color w:val="A000A0"/>
+          <w:sz w:val="19"/>
+          <w:lang w:eastAsia="zh-CN"/>
+        </w:rPr>
+        <w:t>XENGIEN_COMMUNICATION_</w:t>
+      </w:r>
+      <w:r>
+        <w:rPr>
+          <w:rFonts w:hint="eastAsia" w:ascii="新宋体" w:hAnsi="新宋体" w:eastAsia="新宋体"/>
+          <w:color w:val="A000A0"/>
+          <w:sz w:val="19"/>
+        </w:rPr>
+        <w:t>PACKET_PROTOCOL_TAIL</w:t>
+      </w:r>
+    </w:p>
+    <w:p>
+      <w:pPr>
+        <w:rPr>
+          <w:rFonts w:hint="default" w:ascii="新宋体" w:hAnsi="新宋体" w:eastAsia="新宋体"/>
+          <w:color w:val="A000A0"/>
+          <w:sz w:val="19"/>
+          <w:lang w:val="en-US" w:eastAsia="zh-CN"/>
+        </w:rPr>
+      </w:pPr>
+      <w:r>
+        <w:rPr>
+          <w:rFonts w:hint="eastAsia" w:ascii="新宋体" w:hAnsi="新宋体" w:eastAsia="新宋体"/>
+          <w:color w:val="A000A0"/>
+          <w:sz w:val="19"/>
+          <w:lang w:val="en-US" w:eastAsia="zh-CN"/>
+        </w:rPr>
+        <w:t xml:space="preserve">    </w:t>
+      </w:r>
+      <w:r>
+        <w:rPr>
+          <w:rFonts w:hint="eastAsia"/>
+          <w:lang w:val="en-US" w:eastAsia="zh-CN"/>
+        </w:rPr>
+        <w:t>协议体:</w:t>
+      </w:r>
+    </w:p>
+    <w:p>
+      <w:pPr>
+        <w:rPr>
+          <w:rFonts w:hint="eastAsia" w:ascii="新宋体" w:hAnsi="新宋体" w:eastAsia="新宋体"/>
+          <w:color w:val="A000A0"/>
+          <w:sz w:val="19"/>
+          <w:lang w:val="en-US" w:eastAsia="zh-CN"/>
+        </w:rPr>
+      </w:pPr>
+      <w:r>
+        <w:rPr>
+          <w:rFonts w:ascii="Tahoma" w:hAnsi="Tahoma" w:eastAsia="Tahoma" w:cs="Tahoma"/>
+          <w:i w:val="0"/>
+          <w:iCs w:val="0"/>
+          <w:caps w:val="0"/>
+          <w:color w:val="4A5560"/>
+          <w:spacing w:val="0"/>
+          <w:sz w:val="21"/>
+          <w:szCs w:val="21"/>
+          <w:shd w:val="clear" w:fill="FFFFFF"/>
+        </w:rPr>
+        <w:t>{</w:t>
+      </w:r>
+      <w:r>
+        <w:rPr>
+          <w:rFonts w:hint="default" w:ascii="Tahoma" w:hAnsi="Tahoma" w:eastAsia="Tahoma" w:cs="Tahoma"/>
+          <w:i w:val="0"/>
+          <w:iCs w:val="0"/>
+          <w:caps w:val="0"/>
+          <w:color w:val="4A5560"/>
+          <w:spacing w:val="0"/>
+          <w:sz w:val="21"/>
+          <w:szCs w:val="21"/>
+          <w:shd w:val="clear" w:fill="FFFFFF"/>
+        </w:rPr>
+        <w:br w:type="textWrapping"/>
+      </w:r>
+      <w:r>
+        <w:rPr>
+          <w:rFonts w:hint="default" w:ascii="Tahoma" w:hAnsi="Tahoma" w:eastAsia="Tahoma" w:cs="Tahoma"/>
+          <w:i w:val="0"/>
+          <w:iCs w:val="0"/>
+          <w:caps w:val="0"/>
+          <w:color w:val="4A5560"/>
+          <w:spacing w:val="0"/>
+          <w:sz w:val="21"/>
+          <w:szCs w:val="21"/>
+          <w:shd w:val="clear" w:fill="FFFFFF"/>
+        </w:rPr>
+        <w:t>    </w:t>
+      </w:r>
+      <w:r>
+        <w:rPr>
+          <w:rStyle w:val="27"/>
+          <w:rFonts w:hint="default" w:ascii="Tahoma" w:hAnsi="Tahoma" w:eastAsia="Tahoma" w:cs="Tahoma"/>
+          <w:b/>
+          <w:bCs/>
+          <w:i w:val="0"/>
+          <w:iCs w:val="0"/>
+          <w:caps w:val="0"/>
+          <w:color w:val="92278F"/>
+          <w:spacing w:val="0"/>
+          <w:sz w:val="21"/>
+          <w:szCs w:val="21"/>
+          <w:shd w:val="clear" w:fill="FFFFFF"/>
+        </w:rPr>
+        <w:t>"Count"</w:t>
+      </w:r>
+      <w:r>
+        <w:rPr>
+          <w:rFonts w:hint="default" w:ascii="Tahoma" w:hAnsi="Tahoma" w:eastAsia="Tahoma" w:cs="Tahoma"/>
+          <w:i w:val="0"/>
+          <w:iCs w:val="0"/>
+          <w:caps w:val="0"/>
+          <w:color w:val="4A5560"/>
+          <w:spacing w:val="0"/>
+          <w:sz w:val="21"/>
+          <w:szCs w:val="21"/>
+          <w:shd w:val="clear" w:fill="FFFFFF"/>
+        </w:rPr>
+        <w:t>:</w:t>
+      </w:r>
+      <w:r>
+        <w:rPr>
+          <w:rStyle w:val="29"/>
+          <w:rFonts w:hint="default" w:ascii="Tahoma" w:hAnsi="Tahoma" w:eastAsia="Tahoma" w:cs="Tahoma"/>
+          <w:b/>
+          <w:bCs/>
+          <w:i w:val="0"/>
+          <w:iCs w:val="0"/>
+          <w:caps w:val="0"/>
+          <w:color w:val="25AAE2"/>
+          <w:spacing w:val="0"/>
+          <w:sz w:val="21"/>
+          <w:szCs w:val="21"/>
+          <w:shd w:val="clear" w:fill="FFFFFF"/>
+        </w:rPr>
+        <w:t>2</w:t>
+      </w:r>
+      <w:r>
+        <w:rPr>
+          <w:rFonts w:hint="default" w:ascii="Tahoma" w:hAnsi="Tahoma" w:eastAsia="Tahoma" w:cs="Tahoma"/>
+          <w:i w:val="0"/>
+          <w:iCs w:val="0"/>
+          <w:caps w:val="0"/>
+          <w:color w:val="4A5560"/>
+          <w:spacing w:val="0"/>
+          <w:sz w:val="21"/>
+          <w:szCs w:val="21"/>
+          <w:shd w:val="clear" w:fill="FFFFFF"/>
+        </w:rPr>
+        <w:t>,</w:t>
+      </w:r>
+      <w:r>
+        <w:rPr>
+          <w:rFonts w:hint="default" w:ascii="Tahoma" w:hAnsi="Tahoma" w:eastAsia="Tahoma" w:cs="Tahoma"/>
+          <w:i w:val="0"/>
+          <w:iCs w:val="0"/>
+          <w:caps w:val="0"/>
+          <w:color w:val="4A5560"/>
+          <w:spacing w:val="0"/>
+          <w:sz w:val="21"/>
+          <w:szCs w:val="21"/>
+          <w:shd w:val="clear" w:fill="FFFFFF"/>
+        </w:rPr>
+        <w:br w:type="textWrapping"/>
+      </w:r>
+      <w:r>
+        <w:rPr>
+          <w:rFonts w:hint="default" w:ascii="Tahoma" w:hAnsi="Tahoma" w:eastAsia="Tahoma" w:cs="Tahoma"/>
+          <w:i w:val="0"/>
+          <w:iCs w:val="0"/>
+          <w:caps w:val="0"/>
+          <w:color w:val="4A5560"/>
+          <w:spacing w:val="0"/>
+          <w:sz w:val="21"/>
+          <w:szCs w:val="21"/>
+          <w:shd w:val="clear" w:fill="FFFFFF"/>
+        </w:rPr>
+        <w:t>    </w:t>
+      </w:r>
+      <w:r>
+        <w:rPr>
+          <w:rStyle w:val="27"/>
+          <w:rFonts w:hint="default" w:ascii="Tahoma" w:hAnsi="Tahoma" w:eastAsia="Tahoma" w:cs="Tahoma"/>
+          <w:b/>
+          <w:bCs/>
+          <w:i w:val="0"/>
+          <w:iCs w:val="0"/>
+          <w:caps w:val="0"/>
+          <w:color w:val="92278F"/>
+          <w:spacing w:val="0"/>
+          <w:sz w:val="21"/>
+          <w:szCs w:val="21"/>
+          <w:shd w:val="clear" w:fill="FFFFFF"/>
+        </w:rPr>
+        <w:t>"Array"</w:t>
+      </w:r>
+      <w:r>
+        <w:rPr>
+          <w:rFonts w:hint="default" w:ascii="Tahoma" w:hAnsi="Tahoma" w:eastAsia="Tahoma" w:cs="Tahoma"/>
+          <w:i w:val="0"/>
+          <w:iCs w:val="0"/>
+          <w:caps w:val="0"/>
+          <w:color w:val="4A5560"/>
+          <w:spacing w:val="0"/>
+          <w:sz w:val="21"/>
+          <w:szCs w:val="21"/>
+          <w:shd w:val="clear" w:fill="FFFFFF"/>
+        </w:rPr>
+        <w:t>:[</w:t>
+      </w:r>
+      <w:r>
+        <w:rPr>
+          <w:rFonts w:hint="default" w:ascii="Tahoma" w:hAnsi="Tahoma" w:eastAsia="Tahoma" w:cs="Tahoma"/>
+          <w:i w:val="0"/>
+          <w:iCs w:val="0"/>
+          <w:caps w:val="0"/>
+          <w:color w:val="4A5560"/>
+          <w:spacing w:val="0"/>
+          <w:sz w:val="21"/>
+          <w:szCs w:val="21"/>
+          <w:shd w:val="clear" w:fill="FFFFFF"/>
+        </w:rPr>
+        <w:br w:type="textWrapping"/>
+      </w:r>
+      <w:r>
+        <w:rPr>
+          <w:rFonts w:hint="default" w:ascii="Tahoma" w:hAnsi="Tahoma" w:eastAsia="Tahoma" w:cs="Tahoma"/>
+          <w:i w:val="0"/>
+          <w:iCs w:val="0"/>
+          <w:caps w:val="0"/>
+          <w:color w:val="4A5560"/>
+          <w:spacing w:val="0"/>
+          <w:sz w:val="21"/>
+          <w:szCs w:val="21"/>
+          <w:shd w:val="clear" w:fill="FFFFFF"/>
+        </w:rPr>
+        <w:t>        </w:t>
+      </w:r>
+      <w:r>
+        <w:rPr>
+          <w:rStyle w:val="28"/>
+          <w:rFonts w:hint="default" w:ascii="Tahoma" w:hAnsi="Tahoma" w:eastAsia="Tahoma" w:cs="Tahoma"/>
+          <w:b/>
+          <w:bCs/>
+          <w:i w:val="0"/>
+          <w:iCs w:val="0"/>
+          <w:caps w:val="0"/>
+          <w:color w:val="3AB54A"/>
+          <w:spacing w:val="0"/>
+          <w:sz w:val="21"/>
+          <w:szCs w:val="21"/>
+          <w:shd w:val="clear" w:fill="FFFFFF"/>
+        </w:rPr>
+        <w:t>"192.168.1.5:1000"</w:t>
+      </w:r>
+      <w:r>
+        <w:rPr>
+          <w:rFonts w:hint="default" w:ascii="Tahoma" w:hAnsi="Tahoma" w:eastAsia="Tahoma" w:cs="Tahoma"/>
+          <w:i w:val="0"/>
+          <w:iCs w:val="0"/>
+          <w:caps w:val="0"/>
+          <w:color w:val="4A5560"/>
+          <w:spacing w:val="0"/>
+          <w:sz w:val="21"/>
+          <w:szCs w:val="21"/>
+          <w:shd w:val="clear" w:fill="FFFFFF"/>
+        </w:rPr>
+        <w:t>,</w:t>
+      </w:r>
+      <w:r>
+        <w:rPr>
+          <w:rFonts w:hint="default" w:ascii="Tahoma" w:hAnsi="Tahoma" w:eastAsia="Tahoma" w:cs="Tahoma"/>
+          <w:i w:val="0"/>
+          <w:iCs w:val="0"/>
+          <w:caps w:val="0"/>
+          <w:color w:val="4A5560"/>
+          <w:spacing w:val="0"/>
+          <w:sz w:val="21"/>
+          <w:szCs w:val="21"/>
+          <w:shd w:val="clear" w:fill="FFFFFF"/>
+        </w:rPr>
+        <w:br w:type="textWrapping"/>
+      </w:r>
+      <w:r>
+        <w:rPr>
+          <w:rFonts w:hint="default" w:ascii="Tahoma" w:hAnsi="Tahoma" w:eastAsia="Tahoma" w:cs="Tahoma"/>
+          <w:i w:val="0"/>
+          <w:iCs w:val="0"/>
+          <w:caps w:val="0"/>
+          <w:color w:val="4A5560"/>
+          <w:spacing w:val="0"/>
+          <w:sz w:val="21"/>
+          <w:szCs w:val="21"/>
+          <w:shd w:val="clear" w:fill="FFFFFF"/>
+        </w:rPr>
+        <w:t>        </w:t>
+      </w:r>
+      <w:r>
+        <w:rPr>
+          <w:rStyle w:val="28"/>
+          <w:rFonts w:hint="default" w:ascii="Tahoma" w:hAnsi="Tahoma" w:eastAsia="Tahoma" w:cs="Tahoma"/>
+          <w:b/>
+          <w:bCs/>
+          <w:i w:val="0"/>
+          <w:iCs w:val="0"/>
+          <w:caps w:val="0"/>
+          <w:color w:val="3AB54A"/>
+          <w:spacing w:val="0"/>
+          <w:sz w:val="21"/>
+          <w:szCs w:val="21"/>
+          <w:shd w:val="clear" w:fill="FFFFFF"/>
+        </w:rPr>
+        <w:t>"192.168.1.6:1001"</w:t>
+      </w:r>
+      <w:r>
+        <w:rPr>
+          <w:rFonts w:hint="default" w:ascii="Tahoma" w:hAnsi="Tahoma" w:eastAsia="Tahoma" w:cs="Tahoma"/>
+          <w:i w:val="0"/>
+          <w:iCs w:val="0"/>
+          <w:caps w:val="0"/>
+          <w:color w:val="4A5560"/>
+          <w:spacing w:val="0"/>
+          <w:sz w:val="21"/>
+          <w:szCs w:val="21"/>
+          <w:shd w:val="clear" w:fill="FFFFFF"/>
+        </w:rPr>
+        <w:br w:type="textWrapping"/>
+      </w:r>
+      <w:r>
+        <w:rPr>
+          <w:rFonts w:hint="default" w:ascii="Tahoma" w:hAnsi="Tahoma" w:eastAsia="Tahoma" w:cs="Tahoma"/>
+          <w:i w:val="0"/>
+          <w:iCs w:val="0"/>
+          <w:caps w:val="0"/>
+          <w:color w:val="4A5560"/>
+          <w:spacing w:val="0"/>
+          <w:sz w:val="21"/>
+          <w:szCs w:val="21"/>
+          <w:shd w:val="clear" w:fill="FFFFFF"/>
+        </w:rPr>
+        <w:t>    ]</w:t>
+      </w:r>
+      <w:r>
+        <w:rPr>
+          <w:rFonts w:hint="default" w:ascii="Tahoma" w:hAnsi="Tahoma" w:eastAsia="Tahoma" w:cs="Tahoma"/>
+          <w:i w:val="0"/>
+          <w:iCs w:val="0"/>
+          <w:caps w:val="0"/>
+          <w:color w:val="4A5560"/>
+          <w:spacing w:val="0"/>
+          <w:sz w:val="21"/>
+          <w:szCs w:val="21"/>
+          <w:shd w:val="clear" w:fill="FFFFFF"/>
+        </w:rPr>
+        <w:br w:type="textWrapping"/>
+      </w:r>
+      <w:r>
+        <w:rPr>
+          <w:rFonts w:hint="default" w:ascii="Tahoma" w:hAnsi="Tahoma" w:eastAsia="Tahoma" w:cs="Tahoma"/>
+          <w:i w:val="0"/>
+          <w:iCs w:val="0"/>
+          <w:caps w:val="0"/>
+          <w:color w:val="4A5560"/>
+          <w:spacing w:val="0"/>
+          <w:sz w:val="21"/>
+          <w:szCs w:val="21"/>
+          <w:shd w:val="clear" w:fill="FFFFFF"/>
+        </w:rPr>
+        <w:t>}</w:t>
+      </w:r>
+    </w:p>
+    <w:p>
+      <w:pPr>
+        <w:pStyle w:val="4"/>
+        <w:bidi w:val="0"/>
+        <w:rPr>
+          <w:rFonts w:hint="eastAsia"/>
+          <w:lang w:val="en-US" w:eastAsia="zh-CN"/>
+        </w:rPr>
+      </w:pPr>
+      <w:bookmarkStart w:id="27" w:name="_Toc6190"/>
+      <w:r>
+        <w:rPr>
+          <w:rFonts w:hint="eastAsia"/>
+          <w:lang w:val="en-US" w:eastAsia="zh-CN"/>
+        </w:rPr>
+        <w:t>4.3.3 绑定</w:t>
+      </w:r>
+      <w:bookmarkEnd w:id="27"/>
+    </w:p>
+    <w:p>
+      <w:pPr>
+        <w:rPr>
+          <w:rFonts w:hint="default"/>
+          <w:lang w:val="en-US" w:eastAsia="zh-CN"/>
+        </w:rPr>
+      </w:pPr>
+      <w:r>
+        <w:rPr>
+          <w:rFonts w:hint="eastAsia"/>
+          <w:lang w:val="en-US" w:eastAsia="zh-CN"/>
+        </w:rPr>
+        <w:t xml:space="preserve">    绑定一个转发客户端在请求后,另一端也会收到同样的请求.另一端收到的请求只有协议头.</w:t>
+      </w:r>
+    </w:p>
+    <w:p>
+      <w:pPr>
+        <w:pStyle w:val="5"/>
+        <w:bidi w:val="0"/>
+        <w:rPr>
+          <w:rFonts w:hint="eastAsia"/>
+          <w:lang w:val="en-US" w:eastAsia="zh-CN"/>
+        </w:rPr>
+      </w:pPr>
+      <w:r>
+        <w:rPr>
+          <w:rFonts w:hint="eastAsia"/>
+          <w:lang w:val="en-US" w:eastAsia="zh-CN"/>
+        </w:rPr>
+        <w:t>4.3.3.1 请求</w:t>
+      </w:r>
+    </w:p>
+    <w:p>
+      <w:pPr>
+        <w:ind w:firstLine="420" w:firstLineChars="0"/>
+        <w:rPr>
+          <w:rFonts w:hint="eastAsia" w:eastAsiaTheme="minorEastAsia"/>
+          <w:lang w:val="en-US" w:eastAsia="zh-CN"/>
+        </w:rPr>
+      </w:pPr>
+      <w:r>
+        <w:rPr>
+          <w:rFonts w:hint="eastAsia"/>
+          <w:lang w:val="en-US" w:eastAsia="zh-CN"/>
+        </w:rPr>
+        <w:t>协议头:</w:t>
+      </w:r>
+    </w:p>
+    <w:p>
+      <w:pPr>
+        <w:rPr>
+          <w:rFonts w:hint="eastAsia" w:ascii="新宋体" w:eastAsia="新宋体" w:cs="新宋体"/>
+          <w:color w:val="A000A0"/>
+          <w:kern w:val="0"/>
+          <w:sz w:val="19"/>
+          <w:szCs w:val="19"/>
+          <w:highlight w:val="white"/>
+        </w:rPr>
+      </w:pPr>
+      <w:r>
+        <w:rPr>
+          <w:rFonts w:ascii="新宋体" w:eastAsia="新宋体" w:cs="新宋体"/>
+          <w:color w:val="000080"/>
+          <w:kern w:val="0"/>
+          <w:sz w:val="19"/>
+          <w:szCs w:val="19"/>
+          <w:highlight w:val="white"/>
+        </w:rPr>
+        <w:t>wHeader</w:t>
+      </w:r>
+      <w:r>
+        <w:rPr>
+          <w:rFonts w:ascii="新宋体" w:eastAsia="新宋体" w:cs="新宋体"/>
+          <w:color w:val="000080"/>
+          <w:kern w:val="0"/>
+          <w:sz w:val="19"/>
+          <w:szCs w:val="19"/>
+        </w:rPr>
+        <w:t xml:space="preserve"> = </w:t>
+      </w:r>
+      <w:r>
+        <w:rPr>
+          <w:rFonts w:hint="eastAsia" w:ascii="新宋体" w:hAnsi="新宋体" w:eastAsia="新宋体"/>
+          <w:color w:val="A000A0"/>
+          <w:sz w:val="19"/>
+          <w:lang w:eastAsia="zh-CN"/>
+        </w:rPr>
+        <w:t>XENGIEN_COMMUNICATION_</w:t>
+      </w:r>
+      <w:r>
+        <w:rPr>
+          <w:rFonts w:hint="eastAsia" w:ascii="新宋体" w:hAnsi="新宋体" w:eastAsia="新宋体"/>
+          <w:color w:val="A000A0"/>
+          <w:sz w:val="19"/>
+        </w:rPr>
+        <w:t>PACKET_PROTOCOL_HEADER</w:t>
+      </w:r>
+    </w:p>
+    <w:p>
+      <w:pPr>
+        <w:rPr>
+          <w:rFonts w:hint="eastAsia" w:ascii="新宋体" w:eastAsia="新宋体" w:cs="新宋体"/>
+          <w:color w:val="A000A0"/>
+          <w:kern w:val="0"/>
+          <w:sz w:val="19"/>
+          <w:szCs w:val="19"/>
+          <w:highlight w:val="white"/>
+        </w:rPr>
+      </w:pPr>
+      <w:r>
+        <w:rPr>
+          <w:rFonts w:ascii="新宋体" w:eastAsia="新宋体" w:cs="新宋体"/>
+          <w:color w:val="000080"/>
+          <w:kern w:val="0"/>
+          <w:sz w:val="19"/>
+          <w:szCs w:val="19"/>
+          <w:highlight w:val="white"/>
+        </w:rPr>
+        <w:t>xhToken</w:t>
+      </w:r>
+      <w:r>
+        <w:rPr>
+          <w:rFonts w:ascii="新宋体" w:eastAsia="新宋体" w:cs="新宋体"/>
+          <w:color w:val="000080"/>
+          <w:kern w:val="0"/>
+          <w:sz w:val="19"/>
+          <w:szCs w:val="19"/>
+        </w:rPr>
+        <w:t xml:space="preserve"> = </w:t>
+      </w:r>
+      <w:r>
+        <w:rPr>
+          <w:rFonts w:hint="eastAsia" w:ascii="新宋体" w:eastAsia="新宋体" w:cs="新宋体"/>
+          <w:color w:val="000080"/>
+          <w:kern w:val="0"/>
+          <w:sz w:val="19"/>
+          <w:szCs w:val="19"/>
+          <w:lang w:val="en-US" w:eastAsia="zh-CN"/>
+        </w:rPr>
+        <w:t>0</w:t>
+      </w:r>
+    </w:p>
+    <w:p>
+      <w:pPr>
+        <w:rPr>
+          <w:rFonts w:hint="default" w:ascii="新宋体" w:eastAsia="新宋体" w:cs="新宋体"/>
+          <w:color w:val="6F008A"/>
+          <w:kern w:val="0"/>
+          <w:sz w:val="19"/>
+          <w:szCs w:val="19"/>
+          <w:lang w:val="en-US" w:eastAsia="zh-CN"/>
+        </w:rPr>
+      </w:pPr>
+      <w:r>
+        <w:rPr>
+          <w:rFonts w:ascii="新宋体" w:eastAsia="新宋体" w:cs="新宋体"/>
+          <w:color w:val="000080"/>
+          <w:kern w:val="0"/>
+          <w:sz w:val="19"/>
+          <w:szCs w:val="19"/>
+          <w:highlight w:val="white"/>
+        </w:rPr>
+        <w:t>unOperatorType</w:t>
+      </w:r>
+      <w:r>
+        <w:rPr>
+          <w:rFonts w:ascii="新宋体" w:eastAsia="新宋体" w:cs="新宋体"/>
+          <w:color w:val="000080"/>
+          <w:kern w:val="0"/>
+          <w:sz w:val="19"/>
+          <w:szCs w:val="19"/>
+        </w:rPr>
+        <w:t xml:space="preserve"> =  </w:t>
+      </w:r>
+      <w:r>
+        <w:rPr>
+          <w:rFonts w:hint="eastAsia" w:ascii="新宋体" w:hAnsi="新宋体" w:eastAsia="新宋体"/>
+          <w:color w:val="2F4F4F"/>
+          <w:sz w:val="19"/>
+          <w:szCs w:val="24"/>
+        </w:rPr>
+        <w:t>ENUM_XENGINE_COMMUNICATION_PROTOCOL_TYPE_USER_FORWARD</w:t>
+      </w:r>
+    </w:p>
+    <w:p>
+      <w:pPr>
+        <w:rPr>
+          <w:rFonts w:ascii="新宋体" w:eastAsia="新宋体" w:cs="新宋体"/>
+          <w:color w:val="6F008A"/>
+          <w:kern w:val="0"/>
+          <w:sz w:val="19"/>
+          <w:szCs w:val="19"/>
+        </w:rPr>
+      </w:pPr>
+      <w:r>
+        <w:rPr>
+          <w:rFonts w:ascii="新宋体" w:eastAsia="新宋体" w:cs="新宋体"/>
+          <w:color w:val="000080"/>
+          <w:kern w:val="0"/>
+          <w:sz w:val="19"/>
+          <w:szCs w:val="19"/>
+          <w:highlight w:val="white"/>
+        </w:rPr>
+        <w:t>unOperatorCode</w:t>
+      </w:r>
+      <w:r>
+        <w:rPr>
+          <w:rFonts w:hint="eastAsia" w:ascii="新宋体" w:eastAsia="新宋体" w:cs="新宋体"/>
+          <w:color w:val="000080"/>
+          <w:kern w:val="0"/>
+          <w:sz w:val="19"/>
+          <w:szCs w:val="19"/>
+          <w:highlight w:val="white"/>
+          <w:lang w:val="en-US" w:eastAsia="zh-CN"/>
+        </w:rPr>
+        <w:t xml:space="preserve"> </w:t>
+      </w:r>
+      <w:r>
+        <w:rPr>
+          <w:rFonts w:ascii="新宋体" w:eastAsia="新宋体" w:cs="新宋体"/>
+          <w:color w:val="000080"/>
+          <w:kern w:val="0"/>
+          <w:sz w:val="19"/>
+          <w:szCs w:val="19"/>
+        </w:rPr>
+        <w:t>=</w:t>
+      </w:r>
+      <w:r>
+        <w:rPr>
+          <w:rFonts w:ascii="新宋体" w:eastAsia="新宋体" w:cs="新宋体"/>
+          <w:color w:val="6F008A"/>
+          <w:kern w:val="0"/>
+          <w:sz w:val="19"/>
+          <w:szCs w:val="19"/>
+          <w:highlight w:val="white"/>
+        </w:rPr>
+        <w:t xml:space="preserve"> </w:t>
+      </w:r>
+      <w:r>
+        <w:rPr>
+          <w:rFonts w:hint="eastAsia" w:ascii="新宋体" w:hAnsi="新宋体" w:eastAsia="新宋体"/>
+          <w:color w:val="A000A0"/>
+          <w:sz w:val="19"/>
+          <w:szCs w:val="24"/>
+        </w:rPr>
+        <w:t>XENGINE_COMMUNICATION_PROTOCOL_OPERATOR_CODE_FORWARD_BINDREQ</w:t>
+      </w:r>
+    </w:p>
+    <w:p>
+      <w:pPr>
+        <w:rPr>
+          <w:rFonts w:hint="default" w:ascii="新宋体" w:hAnsi="新宋体" w:eastAsia="新宋体"/>
+          <w:color w:val="000000"/>
+          <w:sz w:val="19"/>
+          <w:lang w:val="en-US" w:eastAsia="zh-CN"/>
+        </w:rPr>
+      </w:pPr>
+      <w:r>
+        <w:rPr>
+          <w:rFonts w:ascii="新宋体" w:eastAsia="新宋体" w:cs="新宋体"/>
+          <w:color w:val="000080"/>
+          <w:kern w:val="0"/>
+          <w:sz w:val="19"/>
+          <w:szCs w:val="19"/>
+          <w:highlight w:val="white"/>
+        </w:rPr>
+        <w:t>unPacketSize</w:t>
+      </w:r>
+      <w:r>
+        <w:rPr>
+          <w:rFonts w:hint="eastAsia" w:ascii="新宋体" w:eastAsia="新宋体" w:cs="新宋体"/>
+          <w:color w:val="000080"/>
+          <w:kern w:val="0"/>
+          <w:sz w:val="19"/>
+          <w:szCs w:val="19"/>
+          <w:highlight w:val="white"/>
+          <w:lang w:val="en-US" w:eastAsia="zh-CN"/>
+        </w:rPr>
+        <w:t xml:space="preserve"> </w:t>
+      </w:r>
+      <w:r>
+        <w:rPr>
+          <w:rFonts w:ascii="新宋体" w:eastAsia="新宋体" w:cs="新宋体"/>
+          <w:color w:val="000080"/>
+          <w:kern w:val="0"/>
+          <w:sz w:val="19"/>
+          <w:szCs w:val="19"/>
+        </w:rPr>
+        <w:t>=</w:t>
+      </w:r>
+      <w:r>
+        <w:rPr>
+          <w:rFonts w:hint="eastAsia" w:ascii="新宋体" w:eastAsia="新宋体" w:cs="新宋体"/>
+          <w:color w:val="000080"/>
+          <w:kern w:val="0"/>
+          <w:sz w:val="19"/>
+          <w:szCs w:val="19"/>
+          <w:lang w:val="en-US" w:eastAsia="zh-CN"/>
+        </w:rPr>
+        <w:t xml:space="preserve"> JSONSIZE</w:t>
+      </w:r>
+    </w:p>
+    <w:p>
+      <w:pPr>
+        <w:rPr>
+          <w:rFonts w:hint="default" w:ascii="新宋体" w:hAnsi="新宋体" w:eastAsia="新宋体"/>
+          <w:color w:val="000080"/>
+          <w:sz w:val="19"/>
+          <w:lang w:val="en-US" w:eastAsia="zh-CN"/>
+        </w:rPr>
+      </w:pPr>
+      <w:r>
+        <w:rPr>
+          <w:rFonts w:hint="eastAsia" w:ascii="新宋体" w:hAnsi="新宋体" w:eastAsia="新宋体"/>
+          <w:color w:val="000080"/>
+          <w:sz w:val="19"/>
+        </w:rPr>
+        <w:t>byVersion</w:t>
+      </w:r>
+      <w:r>
+        <w:rPr>
+          <w:rFonts w:hint="eastAsia" w:ascii="新宋体" w:hAnsi="新宋体" w:eastAsia="新宋体"/>
+          <w:color w:val="000080"/>
+          <w:sz w:val="19"/>
+          <w:lang w:val="en-US" w:eastAsia="zh-CN"/>
+        </w:rPr>
+        <w:t xml:space="preserve"> = 0</w:t>
+      </w:r>
+    </w:p>
+    <w:p>
+      <w:pPr>
+        <w:rPr>
+          <w:rFonts w:hint="default" w:ascii="新宋体" w:eastAsia="新宋体" w:cs="新宋体"/>
+          <w:color w:val="000080"/>
+          <w:kern w:val="0"/>
+          <w:sz w:val="19"/>
+          <w:szCs w:val="19"/>
+          <w:lang w:val="en-US" w:eastAsia="zh-CN"/>
+        </w:rPr>
+      </w:pPr>
+      <w:r>
+        <w:rPr>
+          <w:rFonts w:hint="eastAsia" w:ascii="新宋体" w:eastAsia="新宋体" w:cs="新宋体"/>
+          <w:color w:val="000080"/>
+          <w:kern w:val="0"/>
+          <w:sz w:val="19"/>
+          <w:szCs w:val="19"/>
+          <w:highlight w:val="white"/>
+          <w:lang w:val="en-US" w:eastAsia="zh-CN"/>
+        </w:rPr>
+        <w:t>by</w:t>
+      </w:r>
+      <w:r>
+        <w:rPr>
+          <w:rFonts w:hint="eastAsia" w:ascii="新宋体" w:eastAsia="新宋体" w:cs="新宋体"/>
+          <w:color w:val="000080"/>
+          <w:kern w:val="0"/>
+          <w:sz w:val="19"/>
+          <w:szCs w:val="19"/>
+          <w:highlight w:val="white"/>
+        </w:rPr>
+        <w:t>IsReply</w:t>
+      </w:r>
+      <w:r>
+        <w:rPr>
+          <w:rFonts w:ascii="新宋体" w:eastAsia="新宋体" w:cs="新宋体"/>
+          <w:color w:val="000080"/>
+          <w:kern w:val="0"/>
+          <w:sz w:val="19"/>
+          <w:szCs w:val="19"/>
+        </w:rPr>
+        <w:t xml:space="preserve"> = </w:t>
+      </w:r>
+      <w:r>
+        <w:rPr>
+          <w:rFonts w:hint="eastAsia" w:ascii="新宋体" w:eastAsia="新宋体" w:cs="新宋体"/>
+          <w:color w:val="000080"/>
+          <w:kern w:val="0"/>
+          <w:sz w:val="19"/>
+          <w:szCs w:val="19"/>
+          <w:lang w:val="en-US" w:eastAsia="zh-CN"/>
+        </w:rPr>
+        <w:t>TRUE</w:t>
+      </w:r>
+    </w:p>
+    <w:p>
+      <w:pPr>
+        <w:rPr>
+          <w:rFonts w:hint="default" w:ascii="新宋体" w:eastAsia="新宋体" w:cs="新宋体"/>
+          <w:color w:val="000080"/>
+          <w:kern w:val="0"/>
+          <w:sz w:val="19"/>
+          <w:szCs w:val="19"/>
+          <w:lang w:val="en-US" w:eastAsia="zh-CN"/>
+        </w:rPr>
+      </w:pPr>
+      <w:r>
+        <w:rPr>
+          <w:rFonts w:hint="eastAsia" w:ascii="新宋体" w:hAnsi="新宋体" w:eastAsia="新宋体"/>
+          <w:color w:val="000080"/>
+          <w:sz w:val="19"/>
+        </w:rPr>
+        <w:t>wReserve</w:t>
+      </w:r>
+      <w:r>
+        <w:rPr>
+          <w:rFonts w:hint="eastAsia" w:ascii="新宋体" w:hAnsi="新宋体" w:eastAsia="新宋体"/>
+          <w:color w:val="000080"/>
+          <w:sz w:val="19"/>
+          <w:lang w:val="en-US" w:eastAsia="zh-CN"/>
+        </w:rPr>
+        <w:t xml:space="preserve"> = 0</w:t>
+      </w:r>
+    </w:p>
+    <w:p>
+      <w:pPr>
+        <w:rPr>
+          <w:rFonts w:ascii="新宋体" w:eastAsia="新宋体" w:cs="新宋体"/>
+          <w:color w:val="000080"/>
+          <w:kern w:val="0"/>
+          <w:sz w:val="19"/>
+          <w:szCs w:val="19"/>
+        </w:rPr>
+      </w:pPr>
+      <w:r>
+        <w:rPr>
+          <w:rFonts w:ascii="新宋体" w:eastAsia="新宋体" w:cs="新宋体"/>
+          <w:color w:val="000080"/>
+          <w:kern w:val="0"/>
+          <w:sz w:val="19"/>
+          <w:szCs w:val="19"/>
+          <w:highlight w:val="white"/>
+        </w:rPr>
+        <w:t>wPacketSerial</w:t>
+      </w:r>
+      <w:r>
+        <w:rPr>
+          <w:rFonts w:ascii="新宋体" w:eastAsia="新宋体" w:cs="新宋体"/>
+          <w:color w:val="000080"/>
+          <w:kern w:val="0"/>
+          <w:sz w:val="19"/>
+          <w:szCs w:val="19"/>
+        </w:rPr>
+        <w:t xml:space="preserve"> = 0</w:t>
+      </w:r>
+    </w:p>
+    <w:p>
+      <w:pPr>
+        <w:rPr>
+          <w:rFonts w:hint="eastAsia" w:ascii="新宋体" w:hAnsi="新宋体" w:eastAsia="新宋体"/>
+          <w:color w:val="A000A0"/>
+          <w:sz w:val="19"/>
+        </w:rPr>
+      </w:pPr>
+      <w:r>
+        <w:rPr>
+          <w:rFonts w:ascii="新宋体" w:eastAsia="新宋体" w:cs="新宋体"/>
+          <w:color w:val="000080"/>
+          <w:kern w:val="0"/>
+          <w:sz w:val="19"/>
+          <w:szCs w:val="19"/>
+          <w:highlight w:val="white"/>
+        </w:rPr>
+        <w:t>wTail</w:t>
+      </w:r>
+      <w:r>
+        <w:rPr>
+          <w:rFonts w:ascii="新宋体" w:eastAsia="新宋体" w:cs="新宋体"/>
+          <w:color w:val="000080"/>
+          <w:kern w:val="0"/>
+          <w:sz w:val="19"/>
+          <w:szCs w:val="19"/>
+        </w:rPr>
+        <w:t xml:space="preserve"> =</w:t>
+      </w:r>
+      <w:r>
+        <w:rPr>
+          <w:rFonts w:hint="eastAsia" w:ascii="新宋体" w:eastAsia="新宋体" w:cs="新宋体"/>
+          <w:color w:val="000080"/>
+          <w:kern w:val="0"/>
+          <w:sz w:val="19"/>
+          <w:szCs w:val="19"/>
+          <w:lang w:val="en-US" w:eastAsia="zh-CN"/>
+        </w:rPr>
+        <w:t xml:space="preserve"> </w:t>
+      </w:r>
+      <w:r>
+        <w:rPr>
+          <w:rFonts w:hint="eastAsia" w:ascii="新宋体" w:hAnsi="新宋体" w:eastAsia="新宋体"/>
+          <w:color w:val="A000A0"/>
+          <w:sz w:val="19"/>
+          <w:lang w:eastAsia="zh-CN"/>
+        </w:rPr>
+        <w:t>XENGIEN_COMMUNICATION_</w:t>
+      </w:r>
+      <w:r>
+        <w:rPr>
+          <w:rFonts w:hint="eastAsia" w:ascii="新宋体" w:hAnsi="新宋体" w:eastAsia="新宋体"/>
+          <w:color w:val="A000A0"/>
+          <w:sz w:val="19"/>
+        </w:rPr>
+        <w:t>PACKET_PROTOCOL_TAIL</w:t>
+      </w:r>
+    </w:p>
+    <w:p>
+      <w:pPr>
+        <w:rPr>
+          <w:rFonts w:hint="eastAsia" w:ascii="新宋体" w:hAnsi="新宋体" w:eastAsia="新宋体"/>
+          <w:color w:val="A000A0"/>
+          <w:sz w:val="19"/>
+        </w:rPr>
+      </w:pPr>
+      <w:r>
+        <w:rPr>
+          <w:rFonts w:ascii="Tahoma" w:hAnsi="Tahoma" w:eastAsia="Tahoma" w:cs="Tahoma"/>
+          <w:i w:val="0"/>
+          <w:iCs w:val="0"/>
+          <w:caps w:val="0"/>
+          <w:color w:val="4A5560"/>
+          <w:spacing w:val="0"/>
+          <w:sz w:val="21"/>
+          <w:szCs w:val="21"/>
+          <w:shd w:val="clear" w:fill="FFFFFF"/>
+        </w:rPr>
+        <w:t>{</w:t>
+      </w:r>
+      <w:r>
+        <w:rPr>
+          <w:rFonts w:hint="default" w:ascii="Tahoma" w:hAnsi="Tahoma" w:eastAsia="Tahoma" w:cs="Tahoma"/>
+          <w:i w:val="0"/>
+          <w:iCs w:val="0"/>
+          <w:caps w:val="0"/>
+          <w:color w:val="4A5560"/>
+          <w:spacing w:val="0"/>
+          <w:sz w:val="21"/>
+          <w:szCs w:val="21"/>
+          <w:shd w:val="clear" w:fill="FFFFFF"/>
+        </w:rPr>
+        <w:br w:type="textWrapping"/>
+      </w:r>
+      <w:r>
+        <w:rPr>
+          <w:rFonts w:hint="default" w:ascii="Tahoma" w:hAnsi="Tahoma" w:eastAsia="Tahoma" w:cs="Tahoma"/>
+          <w:i w:val="0"/>
+          <w:iCs w:val="0"/>
+          <w:caps w:val="0"/>
+          <w:color w:val="4A5560"/>
+          <w:spacing w:val="0"/>
+          <w:sz w:val="21"/>
+          <w:szCs w:val="21"/>
+          <w:shd w:val="clear" w:fill="FFFFFF"/>
+        </w:rPr>
+        <w:t>    </w:t>
+      </w:r>
+      <w:r>
+        <w:rPr>
+          <w:rStyle w:val="27"/>
+          <w:rFonts w:hint="default" w:ascii="Tahoma" w:hAnsi="Tahoma" w:eastAsia="Tahoma" w:cs="Tahoma"/>
+          <w:b/>
+          <w:bCs/>
+          <w:i w:val="0"/>
+          <w:iCs w:val="0"/>
+          <w:caps w:val="0"/>
+          <w:color w:val="92278F"/>
+          <w:spacing w:val="0"/>
+          <w:sz w:val="21"/>
+          <w:szCs w:val="21"/>
+          <w:shd w:val="clear" w:fill="FFFFFF"/>
+        </w:rPr>
+        <w:t>"tszDstAddr"</w:t>
+      </w:r>
+      <w:r>
+        <w:rPr>
+          <w:rFonts w:hint="default" w:ascii="Tahoma" w:hAnsi="Tahoma" w:eastAsia="Tahoma" w:cs="Tahoma"/>
+          <w:i w:val="0"/>
+          <w:iCs w:val="0"/>
+          <w:caps w:val="0"/>
+          <w:color w:val="4A5560"/>
+          <w:spacing w:val="0"/>
+          <w:sz w:val="21"/>
+          <w:szCs w:val="21"/>
+          <w:shd w:val="clear" w:fill="FFFFFF"/>
+        </w:rPr>
+        <w:t>:</w:t>
+      </w:r>
+      <w:r>
+        <w:rPr>
+          <w:rStyle w:val="28"/>
+          <w:rFonts w:hint="default" w:ascii="Tahoma" w:hAnsi="Tahoma" w:eastAsia="Tahoma" w:cs="Tahoma"/>
+          <w:b/>
+          <w:bCs/>
+          <w:i w:val="0"/>
+          <w:iCs w:val="0"/>
+          <w:caps w:val="0"/>
+          <w:color w:val="3AB54A"/>
+          <w:spacing w:val="0"/>
+          <w:sz w:val="21"/>
+          <w:szCs w:val="21"/>
+          <w:shd w:val="clear" w:fill="FFFFFF"/>
+        </w:rPr>
+        <w:t>"192.168.1.6:1000"</w:t>
+      </w:r>
+      <w:r>
+        <w:rPr>
+          <w:rFonts w:hint="default" w:ascii="Tahoma" w:hAnsi="Tahoma" w:eastAsia="Tahoma" w:cs="Tahoma"/>
+          <w:i w:val="0"/>
+          <w:iCs w:val="0"/>
+          <w:caps w:val="0"/>
+          <w:color w:val="4A5560"/>
+          <w:spacing w:val="0"/>
+          <w:sz w:val="21"/>
+          <w:szCs w:val="21"/>
+          <w:shd w:val="clear" w:fill="FFFFFF"/>
+        </w:rPr>
+        <w:br w:type="textWrapping"/>
+      </w:r>
+      <w:r>
+        <w:rPr>
+          <w:rFonts w:hint="default" w:ascii="Tahoma" w:hAnsi="Tahoma" w:eastAsia="Tahoma" w:cs="Tahoma"/>
+          <w:i w:val="0"/>
+          <w:iCs w:val="0"/>
+          <w:caps w:val="0"/>
+          <w:color w:val="4A5560"/>
+          <w:spacing w:val="0"/>
+          <w:sz w:val="21"/>
+          <w:szCs w:val="21"/>
+          <w:shd w:val="clear" w:fill="FFFFFF"/>
+        </w:rPr>
+        <w:t>}</w:t>
+      </w:r>
+    </w:p>
+    <w:p>
+      <w:pPr>
+        <w:pStyle w:val="5"/>
+        <w:bidi w:val="0"/>
+        <w:rPr>
+          <w:rFonts w:hint="eastAsia"/>
+          <w:lang w:val="en-US" w:eastAsia="zh-CN"/>
+        </w:rPr>
+      </w:pPr>
+      <w:r>
+        <w:rPr>
+          <w:rFonts w:hint="eastAsia"/>
+          <w:lang w:val="en-US" w:eastAsia="zh-CN"/>
+        </w:rPr>
+        <w:t>4.3.3.2 回复</w:t>
+      </w:r>
+    </w:p>
+    <w:p>
+      <w:pPr>
+        <w:ind w:firstLine="420" w:firstLineChars="0"/>
+        <w:rPr>
+          <w:rFonts w:hint="default" w:eastAsiaTheme="minorEastAsia"/>
+          <w:lang w:val="en-US" w:eastAsia="zh-CN"/>
+        </w:rPr>
+      </w:pPr>
+      <w:r>
+        <w:rPr>
+          <w:rFonts w:hint="eastAsia"/>
+          <w:lang w:val="en-US" w:eastAsia="zh-CN"/>
+        </w:rPr>
+        <w:t>协议头:wReserve表示成功还是失败,0等于成功</w:t>
+      </w:r>
+    </w:p>
+    <w:p>
+      <w:pPr>
+        <w:rPr>
+          <w:rFonts w:hint="eastAsia" w:ascii="新宋体" w:eastAsia="新宋体" w:cs="新宋体"/>
+          <w:color w:val="A000A0"/>
+          <w:kern w:val="0"/>
+          <w:sz w:val="19"/>
+          <w:szCs w:val="19"/>
+          <w:highlight w:val="white"/>
+        </w:rPr>
+      </w:pPr>
+      <w:r>
+        <w:rPr>
+          <w:rFonts w:ascii="新宋体" w:eastAsia="新宋体" w:cs="新宋体"/>
+          <w:color w:val="000080"/>
+          <w:kern w:val="0"/>
+          <w:sz w:val="19"/>
+          <w:szCs w:val="19"/>
+          <w:highlight w:val="white"/>
+        </w:rPr>
+        <w:t>wHeader</w:t>
+      </w:r>
+      <w:r>
+        <w:rPr>
+          <w:rFonts w:ascii="新宋体" w:eastAsia="新宋体" w:cs="新宋体"/>
+          <w:color w:val="000080"/>
+          <w:kern w:val="0"/>
+          <w:sz w:val="19"/>
+          <w:szCs w:val="19"/>
+        </w:rPr>
+        <w:t xml:space="preserve"> = </w:t>
+      </w:r>
+      <w:r>
+        <w:rPr>
+          <w:rFonts w:hint="eastAsia" w:ascii="新宋体" w:hAnsi="新宋体" w:eastAsia="新宋体"/>
+          <w:color w:val="A000A0"/>
+          <w:sz w:val="19"/>
+          <w:lang w:eastAsia="zh-CN"/>
+        </w:rPr>
+        <w:t>XENGIEN_COMMUNICATION_</w:t>
+      </w:r>
+      <w:r>
+        <w:rPr>
+          <w:rFonts w:hint="eastAsia" w:ascii="新宋体" w:hAnsi="新宋体" w:eastAsia="新宋体"/>
+          <w:color w:val="A000A0"/>
+          <w:sz w:val="19"/>
+        </w:rPr>
+        <w:t>PACKET_PROTOCOL_HEADER</w:t>
+      </w:r>
+    </w:p>
+    <w:p>
+      <w:pPr>
+        <w:rPr>
+          <w:rFonts w:hint="eastAsia" w:ascii="新宋体" w:eastAsia="新宋体" w:cs="新宋体"/>
+          <w:color w:val="A000A0"/>
+          <w:kern w:val="0"/>
+          <w:sz w:val="19"/>
+          <w:szCs w:val="19"/>
+          <w:highlight w:val="white"/>
+        </w:rPr>
+      </w:pPr>
+      <w:r>
+        <w:rPr>
+          <w:rFonts w:ascii="新宋体" w:eastAsia="新宋体" w:cs="新宋体"/>
+          <w:color w:val="000080"/>
+          <w:kern w:val="0"/>
+          <w:sz w:val="19"/>
+          <w:szCs w:val="19"/>
+          <w:highlight w:val="white"/>
+        </w:rPr>
+        <w:t>xhToken</w:t>
+      </w:r>
+      <w:r>
+        <w:rPr>
+          <w:rFonts w:ascii="新宋体" w:eastAsia="新宋体" w:cs="新宋体"/>
+          <w:color w:val="000080"/>
+          <w:kern w:val="0"/>
+          <w:sz w:val="19"/>
+          <w:szCs w:val="19"/>
+        </w:rPr>
+        <w:t xml:space="preserve"> = </w:t>
+      </w:r>
+      <w:r>
+        <w:rPr>
+          <w:rFonts w:hint="eastAsia" w:ascii="新宋体" w:eastAsia="新宋体" w:cs="新宋体"/>
+          <w:color w:val="000080"/>
+          <w:kern w:val="0"/>
+          <w:sz w:val="19"/>
+          <w:szCs w:val="19"/>
+          <w:lang w:val="en-US" w:eastAsia="zh-CN"/>
+        </w:rPr>
+        <w:t>0</w:t>
+      </w:r>
+    </w:p>
+    <w:p>
+      <w:pPr>
+        <w:rPr>
+          <w:rFonts w:ascii="新宋体" w:eastAsia="新宋体" w:cs="新宋体"/>
+          <w:color w:val="6F008A"/>
+          <w:kern w:val="0"/>
+          <w:sz w:val="19"/>
+          <w:szCs w:val="19"/>
+        </w:rPr>
+      </w:pPr>
+      <w:r>
+        <w:rPr>
+          <w:rFonts w:ascii="新宋体" w:eastAsia="新宋体" w:cs="新宋体"/>
+          <w:color w:val="000080"/>
+          <w:kern w:val="0"/>
+          <w:sz w:val="19"/>
+          <w:szCs w:val="19"/>
+          <w:highlight w:val="white"/>
+        </w:rPr>
+        <w:t>unOperatorType</w:t>
+      </w:r>
+      <w:r>
+        <w:rPr>
+          <w:rFonts w:ascii="新宋体" w:eastAsia="新宋体" w:cs="新宋体"/>
+          <w:color w:val="000080"/>
+          <w:kern w:val="0"/>
+          <w:sz w:val="19"/>
+          <w:szCs w:val="19"/>
+        </w:rPr>
+        <w:t xml:space="preserve"> = </w:t>
+      </w:r>
+      <w:r>
+        <w:rPr>
+          <w:rFonts w:hint="eastAsia" w:ascii="新宋体" w:hAnsi="新宋体" w:eastAsia="新宋体"/>
+          <w:i/>
+          <w:color w:val="2F4F4F"/>
+          <w:sz w:val="19"/>
+          <w:szCs w:val="24"/>
+        </w:rPr>
+        <w:t>ENUM_XENGINE_COMMUNICATION_PROTOCOL_TYPE_</w:t>
+      </w:r>
+      <w:r>
+        <w:rPr>
+          <w:rFonts w:hint="eastAsia" w:ascii="新宋体" w:hAnsi="新宋体" w:eastAsia="新宋体"/>
+          <w:color w:val="2F4F4F"/>
+          <w:sz w:val="19"/>
+          <w:szCs w:val="24"/>
+        </w:rPr>
+        <w:t>FORWARD</w:t>
+      </w:r>
+    </w:p>
+    <w:p>
+      <w:pPr>
+        <w:rPr>
+          <w:rFonts w:hint="eastAsia" w:ascii="新宋体" w:eastAsia="新宋体" w:cs="新宋体"/>
+          <w:color w:val="6F008A"/>
+          <w:kern w:val="0"/>
+          <w:sz w:val="19"/>
+          <w:szCs w:val="19"/>
+          <w:lang w:val="en-US" w:eastAsia="zh-CN"/>
+        </w:rPr>
+      </w:pPr>
+      <w:r>
+        <w:rPr>
+          <w:rFonts w:ascii="新宋体" w:eastAsia="新宋体" w:cs="新宋体"/>
+          <w:color w:val="000080"/>
+          <w:kern w:val="0"/>
+          <w:sz w:val="19"/>
+          <w:szCs w:val="19"/>
+          <w:highlight w:val="white"/>
+        </w:rPr>
+        <w:t>unOperatorCode</w:t>
+      </w:r>
+      <w:r>
+        <w:rPr>
+          <w:rFonts w:hint="eastAsia" w:ascii="新宋体" w:eastAsia="新宋体" w:cs="新宋体"/>
+          <w:color w:val="000080"/>
+          <w:kern w:val="0"/>
+          <w:sz w:val="19"/>
+          <w:szCs w:val="19"/>
+          <w:highlight w:val="white"/>
+          <w:lang w:val="en-US" w:eastAsia="zh-CN"/>
+        </w:rPr>
+        <w:t xml:space="preserve"> </w:t>
+      </w:r>
+      <w:r>
+        <w:rPr>
+          <w:rFonts w:ascii="新宋体" w:eastAsia="新宋体" w:cs="新宋体"/>
+          <w:color w:val="000080"/>
+          <w:kern w:val="0"/>
+          <w:sz w:val="19"/>
+          <w:szCs w:val="19"/>
+        </w:rPr>
+        <w:t>=</w:t>
+      </w:r>
+      <w:r>
+        <w:rPr>
+          <w:rFonts w:ascii="新宋体" w:eastAsia="新宋体" w:cs="新宋体"/>
+          <w:color w:val="6F008A"/>
+          <w:kern w:val="0"/>
+          <w:sz w:val="19"/>
+          <w:szCs w:val="19"/>
+          <w:highlight w:val="white"/>
+        </w:rPr>
+        <w:t xml:space="preserve"> </w:t>
+      </w:r>
+      <w:r>
+        <w:rPr>
+          <w:rFonts w:hint="eastAsia" w:ascii="新宋体" w:hAnsi="新宋体" w:eastAsia="新宋体"/>
+          <w:color w:val="A000A0"/>
+          <w:sz w:val="19"/>
+          <w:szCs w:val="24"/>
+        </w:rPr>
+        <w:t>XENGINE_COMMUNICATION_PROTOCOL_OPERATOR_CODE_FORWARD_BINDRE</w:t>
+      </w:r>
+      <w:r>
+        <w:rPr>
+          <w:rFonts w:hint="eastAsia" w:ascii="新宋体" w:hAnsi="新宋体" w:eastAsia="新宋体"/>
+          <w:color w:val="A000A0"/>
+          <w:sz w:val="19"/>
+          <w:szCs w:val="24"/>
+          <w:lang w:val="en-US" w:eastAsia="zh-CN"/>
+        </w:rPr>
+        <w:t>P</w:t>
+      </w:r>
+    </w:p>
+    <w:p>
+      <w:pPr>
+        <w:rPr>
+          <w:rFonts w:hint="default" w:ascii="新宋体" w:eastAsia="新宋体" w:cs="新宋体"/>
+          <w:color w:val="000080"/>
+          <w:kern w:val="0"/>
+          <w:sz w:val="19"/>
+          <w:szCs w:val="19"/>
+          <w:lang w:val="en-US" w:eastAsia="zh-CN"/>
+        </w:rPr>
+      </w:pPr>
+      <w:r>
+        <w:rPr>
+          <w:rFonts w:ascii="新宋体" w:eastAsia="新宋体" w:cs="新宋体"/>
+          <w:color w:val="000080"/>
+          <w:kern w:val="0"/>
+          <w:sz w:val="19"/>
+          <w:szCs w:val="19"/>
+          <w:highlight w:val="white"/>
+        </w:rPr>
+        <w:t>unPacketSize</w:t>
+      </w:r>
+      <w:r>
+        <w:rPr>
+          <w:rFonts w:hint="eastAsia" w:ascii="新宋体" w:eastAsia="新宋体" w:cs="新宋体"/>
+          <w:color w:val="000080"/>
+          <w:kern w:val="0"/>
+          <w:sz w:val="19"/>
+          <w:szCs w:val="19"/>
+          <w:highlight w:val="white"/>
+          <w:lang w:val="en-US" w:eastAsia="zh-CN"/>
+        </w:rPr>
+        <w:t xml:space="preserve"> </w:t>
+      </w:r>
+      <w:r>
+        <w:rPr>
+          <w:rFonts w:ascii="新宋体" w:eastAsia="新宋体" w:cs="新宋体"/>
+          <w:color w:val="000080"/>
+          <w:kern w:val="0"/>
+          <w:sz w:val="19"/>
+          <w:szCs w:val="19"/>
+        </w:rPr>
+        <w:t>=</w:t>
+      </w:r>
+      <w:r>
+        <w:rPr>
+          <w:rFonts w:hint="eastAsia" w:ascii="新宋体" w:eastAsia="新宋体" w:cs="新宋体"/>
+          <w:color w:val="000080"/>
+          <w:kern w:val="0"/>
+          <w:sz w:val="19"/>
+          <w:szCs w:val="19"/>
+          <w:lang w:val="en-US" w:eastAsia="zh-CN"/>
+        </w:rPr>
+        <w:t xml:space="preserve"> 0</w:t>
+      </w:r>
+    </w:p>
+    <w:p>
+      <w:pPr>
+        <w:rPr>
+          <w:rFonts w:hint="default" w:ascii="新宋体" w:hAnsi="新宋体" w:eastAsia="新宋体"/>
+          <w:color w:val="000080"/>
+          <w:sz w:val="19"/>
+          <w:lang w:val="en-US" w:eastAsia="zh-CN"/>
+        </w:rPr>
+      </w:pPr>
+      <w:r>
+        <w:rPr>
+          <w:rFonts w:hint="eastAsia" w:ascii="新宋体" w:hAnsi="新宋体" w:eastAsia="新宋体"/>
+          <w:color w:val="000080"/>
+          <w:sz w:val="19"/>
+        </w:rPr>
+        <w:t>byVersion</w:t>
+      </w:r>
+      <w:r>
+        <w:rPr>
+          <w:rFonts w:hint="eastAsia" w:ascii="新宋体" w:hAnsi="新宋体" w:eastAsia="新宋体"/>
+          <w:color w:val="000080"/>
+          <w:sz w:val="19"/>
+          <w:lang w:val="en-US" w:eastAsia="zh-CN"/>
+        </w:rPr>
+        <w:t xml:space="preserve"> = 0</w:t>
+      </w:r>
+    </w:p>
+    <w:p>
+      <w:pPr>
+        <w:rPr>
+          <w:rFonts w:hint="default" w:ascii="新宋体" w:eastAsia="新宋体" w:cs="新宋体"/>
+          <w:color w:val="000080"/>
+          <w:kern w:val="0"/>
+          <w:sz w:val="19"/>
+          <w:szCs w:val="19"/>
+          <w:lang w:val="en-US" w:eastAsia="zh-CN"/>
+        </w:rPr>
+      </w:pPr>
+      <w:r>
+        <w:rPr>
+          <w:rFonts w:hint="eastAsia" w:ascii="新宋体" w:eastAsia="新宋体" w:cs="新宋体"/>
+          <w:color w:val="000080"/>
+          <w:kern w:val="0"/>
+          <w:sz w:val="19"/>
+          <w:szCs w:val="19"/>
+          <w:highlight w:val="white"/>
+          <w:lang w:val="en-US" w:eastAsia="zh-CN"/>
+        </w:rPr>
+        <w:t>by</w:t>
+      </w:r>
+      <w:r>
+        <w:rPr>
+          <w:rFonts w:hint="eastAsia" w:ascii="新宋体" w:eastAsia="新宋体" w:cs="新宋体"/>
+          <w:color w:val="000080"/>
+          <w:kern w:val="0"/>
+          <w:sz w:val="19"/>
+          <w:szCs w:val="19"/>
+          <w:highlight w:val="white"/>
+        </w:rPr>
+        <w:t>IsReply</w:t>
+      </w:r>
+      <w:r>
+        <w:rPr>
+          <w:rFonts w:ascii="新宋体" w:eastAsia="新宋体" w:cs="新宋体"/>
+          <w:color w:val="000080"/>
+          <w:kern w:val="0"/>
+          <w:sz w:val="19"/>
+          <w:szCs w:val="19"/>
+        </w:rPr>
+        <w:t xml:space="preserve"> = </w:t>
+      </w:r>
+      <w:r>
+        <w:rPr>
+          <w:rFonts w:hint="eastAsia" w:ascii="新宋体" w:eastAsia="新宋体" w:cs="新宋体"/>
+          <w:color w:val="000080"/>
+          <w:kern w:val="0"/>
+          <w:sz w:val="19"/>
+          <w:szCs w:val="19"/>
+          <w:lang w:val="en-US" w:eastAsia="zh-CN"/>
+        </w:rPr>
+        <w:t>FALSE</w:t>
+      </w:r>
+    </w:p>
+    <w:p>
+      <w:pPr>
+        <w:rPr>
+          <w:rFonts w:hint="default" w:ascii="新宋体" w:eastAsia="新宋体" w:cs="新宋体"/>
+          <w:color w:val="000080"/>
+          <w:kern w:val="0"/>
+          <w:sz w:val="19"/>
+          <w:szCs w:val="19"/>
+          <w:lang w:val="en-US" w:eastAsia="zh-CN"/>
+        </w:rPr>
+      </w:pPr>
+      <w:r>
+        <w:rPr>
+          <w:rFonts w:hint="eastAsia" w:ascii="新宋体" w:hAnsi="新宋体" w:eastAsia="新宋体"/>
+          <w:color w:val="000080"/>
+          <w:sz w:val="19"/>
+        </w:rPr>
+        <w:t>wReserve</w:t>
+      </w:r>
+      <w:r>
+        <w:rPr>
+          <w:rFonts w:hint="eastAsia" w:ascii="新宋体" w:hAnsi="新宋体" w:eastAsia="新宋体"/>
+          <w:color w:val="000080"/>
+          <w:sz w:val="19"/>
+          <w:lang w:val="en-US" w:eastAsia="zh-CN"/>
+        </w:rPr>
+        <w:t xml:space="preserve"> = 0</w:t>
+      </w:r>
+    </w:p>
+    <w:p>
+      <w:pPr>
+        <w:rPr>
+          <w:rFonts w:ascii="新宋体" w:eastAsia="新宋体" w:cs="新宋体"/>
+          <w:color w:val="000080"/>
+          <w:kern w:val="0"/>
+          <w:sz w:val="19"/>
+          <w:szCs w:val="19"/>
+        </w:rPr>
+      </w:pPr>
+      <w:r>
+        <w:rPr>
+          <w:rFonts w:ascii="新宋体" w:eastAsia="新宋体" w:cs="新宋体"/>
+          <w:color w:val="000080"/>
+          <w:kern w:val="0"/>
+          <w:sz w:val="19"/>
+          <w:szCs w:val="19"/>
+          <w:highlight w:val="white"/>
+        </w:rPr>
+        <w:t>wPacketSerial</w:t>
+      </w:r>
+      <w:r>
+        <w:rPr>
+          <w:rFonts w:ascii="新宋体" w:eastAsia="新宋体" w:cs="新宋体"/>
+          <w:color w:val="000080"/>
+          <w:kern w:val="0"/>
+          <w:sz w:val="19"/>
+          <w:szCs w:val="19"/>
+        </w:rPr>
+        <w:t xml:space="preserve"> = 0</w:t>
+      </w:r>
+    </w:p>
+    <w:p>
+      <w:pPr>
+        <w:rPr>
+          <w:rFonts w:hint="eastAsia"/>
+          <w:lang w:val="en-US" w:eastAsia="zh-CN"/>
+        </w:rPr>
+      </w:pPr>
+      <w:r>
+        <w:rPr>
+          <w:rFonts w:ascii="新宋体" w:eastAsia="新宋体" w:cs="新宋体"/>
+          <w:color w:val="000080"/>
+          <w:kern w:val="0"/>
+          <w:sz w:val="19"/>
+          <w:szCs w:val="19"/>
+          <w:highlight w:val="white"/>
+        </w:rPr>
+        <w:t>wTail</w:t>
+      </w:r>
+      <w:r>
+        <w:rPr>
+          <w:rFonts w:ascii="新宋体" w:eastAsia="新宋体" w:cs="新宋体"/>
+          <w:color w:val="000080"/>
+          <w:kern w:val="0"/>
+          <w:sz w:val="19"/>
+          <w:szCs w:val="19"/>
+        </w:rPr>
+        <w:t xml:space="preserve"> =</w:t>
+      </w:r>
+      <w:r>
+        <w:rPr>
+          <w:rFonts w:hint="eastAsia" w:ascii="新宋体" w:eastAsia="新宋体" w:cs="新宋体"/>
+          <w:color w:val="000080"/>
+          <w:kern w:val="0"/>
+          <w:sz w:val="19"/>
+          <w:szCs w:val="19"/>
+          <w:lang w:val="en-US" w:eastAsia="zh-CN"/>
+        </w:rPr>
+        <w:t xml:space="preserve"> </w:t>
+      </w:r>
+      <w:r>
+        <w:rPr>
+          <w:rFonts w:hint="eastAsia" w:ascii="新宋体" w:hAnsi="新宋体" w:eastAsia="新宋体"/>
+          <w:color w:val="A000A0"/>
+          <w:sz w:val="19"/>
+          <w:lang w:eastAsia="zh-CN"/>
+        </w:rPr>
+        <w:t>XENGIEN_COMMUNICATION_</w:t>
+      </w:r>
+      <w:r>
+        <w:rPr>
+          <w:rFonts w:hint="eastAsia" w:ascii="新宋体" w:hAnsi="新宋体" w:eastAsia="新宋体"/>
+          <w:color w:val="A000A0"/>
+          <w:sz w:val="19"/>
+        </w:rPr>
+        <w:t>PACKET_PROTOCOL_TAIL</w:t>
+      </w:r>
+    </w:p>
+    <w:p>
+      <w:pPr>
+        <w:pStyle w:val="4"/>
+        <w:bidi w:val="0"/>
+        <w:rPr>
+          <w:rFonts w:hint="eastAsia"/>
+          <w:lang w:val="en-US" w:eastAsia="zh-CN"/>
+        </w:rPr>
+      </w:pPr>
+      <w:bookmarkStart w:id="28" w:name="_Toc5126"/>
+      <w:r>
+        <w:rPr>
+          <w:rFonts w:hint="eastAsia"/>
+          <w:lang w:val="en-US" w:eastAsia="zh-CN"/>
+        </w:rPr>
+        <w:t>4.4.4 转发</w:t>
+      </w:r>
+      <w:bookmarkEnd w:id="28"/>
+    </w:p>
+    <w:p>
+      <w:pPr>
+        <w:rPr>
+          <w:rFonts w:hint="default"/>
+          <w:lang w:val="en-US" w:eastAsia="zh-CN"/>
+        </w:rPr>
+      </w:pPr>
+      <w:r>
+        <w:rPr>
+          <w:rFonts w:hint="eastAsia"/>
+          <w:lang w:val="en-US" w:eastAsia="zh-CN"/>
+        </w:rPr>
+        <w:t xml:space="preserve">    如果绑定成功,以后的数据都会转发到相应的客户端</w:t>
+      </w:r>
+    </w:p>
+    <w:p>
+      <w:pPr>
+        <w:pStyle w:val="2"/>
+        <w:rPr>
+          <w:rFonts w:hint="eastAsia"/>
+          <w:lang w:val="en-US" w:eastAsia="zh-CN"/>
+        </w:rPr>
+      </w:pPr>
+      <w:bookmarkStart w:id="29" w:name="_Toc11332"/>
+      <w:r>
+        <w:rPr>
+          <w:rFonts w:hint="eastAsia"/>
+          <w:lang w:val="en-US" w:eastAsia="zh-CN"/>
+        </w:rPr>
+        <w:t>附录</w:t>
+      </w:r>
+      <w:bookmarkEnd w:id="29"/>
+    </w:p>
+    <w:p>
+      <w:pPr>
+        <w:pStyle w:val="3"/>
+        <w:bidi w:val="0"/>
+        <w:rPr>
           <w:rFonts w:hint="eastAsia" w:eastAsiaTheme="majorEastAsia"/>
           <w:lang w:val="en-US" w:eastAsia="zh-CN"/>
         </w:rPr>
       </w:pPr>
-      <w:bookmarkStart w:id="22" w:name="_Toc14501"/>
+      <w:bookmarkStart w:id="30" w:name="_Toc11879"/>
       <w:r>
         <w:rPr>
           <w:rFonts w:hint="eastAsia"/>
@@ -3922,7 +8005,7 @@
         </w:rPr>
         <w:t>附录1 更新历史</w:t>
       </w:r>
-      <w:bookmarkEnd w:id="22"/>
+      <w:bookmarkEnd w:id="30"/>
     </w:p>
     <w:tbl>
       <w:tblPr>

--- a/XEngine_Docment/Docment_zh.docx
+++ b/XEngine_Docment/Docment_zh.docx
@@ -13,7 +13,7 @@
           <w:szCs w:val="44"/>
         </w:rPr>
       </w:pPr>
-      <w:bookmarkStart w:id="0" w:name="_Toc18077"/>
+      <w:bookmarkStart w:id="0" w:name="_Toc26387"/>
       <w:r>
         <w:rPr>
           <w:rFonts w:hint="eastAsia"/>
@@ -99,7 +99,7 @@
             <w:fldChar w:fldCharType="begin"/>
           </w:r>
           <w:r>
-            <w:instrText xml:space="preserve"> HYPERLINK \l _Toc18077 </w:instrText>
+            <w:instrText xml:space="preserve"> HYPERLINK \l _Toc26387 </w:instrText>
           </w:r>
           <w:r>
             <w:fldChar w:fldCharType="separate"/>
@@ -126,7 +126,7 @@
             <w:fldChar w:fldCharType="begin"/>
           </w:r>
           <w:r>
-            <w:instrText xml:space="preserve"> PAGEREF _Toc18077 \h </w:instrText>
+            <w:instrText xml:space="preserve"> PAGEREF _Toc26387 \h </w:instrText>
           </w:r>
           <w:r>
             <w:fldChar w:fldCharType="separate"/>
@@ -160,7 +160,7 @@
               <w:bCs/>
               <w:lang w:val="zh-CN"/>
             </w:rPr>
-            <w:instrText xml:space="preserve"> HYPERLINK \l _Toc18421 </w:instrText>
+            <w:instrText xml:space="preserve"> HYPERLINK \l _Toc29728 </w:instrText>
           </w:r>
           <w:r>
             <w:rPr>
@@ -182,7 +182,7 @@
             <w:fldChar w:fldCharType="begin"/>
           </w:r>
           <w:r>
-            <w:instrText xml:space="preserve"> PAGEREF _Toc18421 \h </w:instrText>
+            <w:instrText xml:space="preserve"> PAGEREF _Toc29728 \h </w:instrText>
           </w:r>
           <w:r>
             <w:fldChar w:fldCharType="separate"/>
@@ -220,7 +220,7 @@
               <w:bCs/>
               <w:lang w:val="zh-CN"/>
             </w:rPr>
-            <w:instrText xml:space="preserve"> HYPERLINK \l _Toc2387 </w:instrText>
+            <w:instrText xml:space="preserve"> HYPERLINK \l _Toc24496 </w:instrText>
           </w:r>
           <w:r>
             <w:rPr>
@@ -242,7 +242,7 @@
             <w:fldChar w:fldCharType="begin"/>
           </w:r>
           <w:r>
-            <w:instrText xml:space="preserve"> PAGEREF _Toc2387 \h </w:instrText>
+            <w:instrText xml:space="preserve"> PAGEREF _Toc24496 \h </w:instrText>
           </w:r>
           <w:r>
             <w:fldChar w:fldCharType="separate"/>
@@ -280,7 +280,7 @@
               <w:bCs/>
               <w:lang w:val="zh-CN"/>
             </w:rPr>
-            <w:instrText xml:space="preserve"> HYPERLINK \l _Toc18683 </w:instrText>
+            <w:instrText xml:space="preserve"> HYPERLINK \l _Toc10949 </w:instrText>
           </w:r>
           <w:r>
             <w:rPr>
@@ -304,7 +304,7 @@
             <w:fldChar w:fldCharType="begin"/>
           </w:r>
           <w:r>
-            <w:instrText xml:space="preserve"> PAGEREF _Toc18683 \h </w:instrText>
+            <w:instrText xml:space="preserve"> PAGEREF _Toc10949 \h </w:instrText>
           </w:r>
           <w:r>
             <w:fldChar w:fldCharType="separate"/>
@@ -342,7 +342,7 @@
               <w:bCs/>
               <w:lang w:val="zh-CN"/>
             </w:rPr>
-            <w:instrText xml:space="preserve"> HYPERLINK \l _Toc17130 </w:instrText>
+            <w:instrText xml:space="preserve"> HYPERLINK \l _Toc3685 </w:instrText>
           </w:r>
           <w:r>
             <w:rPr>
@@ -365,7 +365,7 @@
             <w:fldChar w:fldCharType="begin"/>
           </w:r>
           <w:r>
-            <w:instrText xml:space="preserve"> PAGEREF _Toc17130 \h </w:instrText>
+            <w:instrText xml:space="preserve"> PAGEREF _Toc3685 \h </w:instrText>
           </w:r>
           <w:r>
             <w:fldChar w:fldCharType="separate"/>
@@ -403,7 +403,7 @@
               <w:bCs/>
               <w:lang w:val="zh-CN"/>
             </w:rPr>
-            <w:instrText xml:space="preserve"> HYPERLINK \l _Toc7641 </w:instrText>
+            <w:instrText xml:space="preserve"> HYPERLINK \l _Toc2651 </w:instrText>
           </w:r>
           <w:r>
             <w:rPr>
@@ -432,7 +432,7 @@
             <w:fldChar w:fldCharType="begin"/>
           </w:r>
           <w:r>
-            <w:instrText xml:space="preserve"> PAGEREF _Toc7641 \h </w:instrText>
+            <w:instrText xml:space="preserve"> PAGEREF _Toc2651 \h </w:instrText>
           </w:r>
           <w:r>
             <w:fldChar w:fldCharType="separate"/>
@@ -470,7 +470,7 @@
               <w:bCs/>
               <w:lang w:val="zh-CN"/>
             </w:rPr>
-            <w:instrText xml:space="preserve"> HYPERLINK \l _Toc6277 </w:instrText>
+            <w:instrText xml:space="preserve"> HYPERLINK \l _Toc429 </w:instrText>
           </w:r>
           <w:r>
             <w:rPr>
@@ -500,7 +500,7 @@
             <w:fldChar w:fldCharType="begin"/>
           </w:r>
           <w:r>
-            <w:instrText xml:space="preserve"> PAGEREF _Toc6277 \h </w:instrText>
+            <w:instrText xml:space="preserve"> PAGEREF _Toc429 \h </w:instrText>
           </w:r>
           <w:r>
             <w:fldChar w:fldCharType="separate"/>
@@ -538,7 +538,7 @@
               <w:bCs/>
               <w:lang w:val="zh-CN"/>
             </w:rPr>
-            <w:instrText xml:space="preserve"> HYPERLINK \l _Toc5386 </w:instrText>
+            <w:instrText xml:space="preserve"> HYPERLINK \l _Toc31500 </w:instrText>
           </w:r>
           <w:r>
             <w:rPr>
@@ -568,7 +568,75 @@
             <w:fldChar w:fldCharType="begin"/>
           </w:r>
           <w:r>
-            <w:instrText xml:space="preserve"> PAGEREF _Toc5386 \h </w:instrText>
+            <w:instrText xml:space="preserve"> PAGEREF _Toc31500 \h </w:instrText>
+          </w:r>
+          <w:r>
+            <w:fldChar w:fldCharType="separate"/>
+          </w:r>
+          <w:r>
+            <w:t>3</w:t>
+          </w:r>
+          <w:r>
+            <w:fldChar w:fldCharType="end"/>
+          </w:r>
+          <w:r>
+            <w:rPr>
+              <w:bCs/>
+              <w:lang w:val="zh-CN"/>
+            </w:rPr>
+            <w:fldChar w:fldCharType="end"/>
+          </w:r>
+        </w:p>
+        <w:p>
+          <w:pPr>
+            <w:pStyle w:val="12"/>
+            <w:tabs>
+              <w:tab w:val="right" w:leader="dot" w:pos="8306"/>
+            </w:tabs>
+          </w:pPr>
+          <w:r>
+            <w:rPr>
+              <w:bCs/>
+              <w:lang w:val="zh-CN"/>
+            </w:rPr>
+            <w:fldChar w:fldCharType="begin"/>
+          </w:r>
+          <w:r>
+            <w:rPr>
+              <w:bCs/>
+              <w:lang w:val="zh-CN"/>
+            </w:rPr>
+            <w:instrText xml:space="preserve"> HYPERLINK \l _Toc19996 </w:instrText>
+          </w:r>
+          <w:r>
+            <w:rPr>
+              <w:bCs/>
+              <w:lang w:val="zh-CN"/>
+            </w:rPr>
+            <w:fldChar w:fldCharType="separate"/>
+          </w:r>
+          <w:r>
+            <w:rPr>
+              <w:rFonts w:hint="default"/>
+              <w:lang w:val="en-US" w:eastAsia="zh-CN"/>
+            </w:rPr>
+            <w:t xml:space="preserve">1.3 </w:t>
+          </w:r>
+          <w:r>
+            <w:rPr>
+              <w:rFonts w:hint="eastAsia"/>
+              <w:lang w:val="en-US" w:eastAsia="zh-CN"/>
+            </w:rPr>
+            <w:t>协议解释</w:t>
+          </w:r>
+          <w:r>
+            <w:tab/>
+          </w:r>
+          <w:r>
+            <w:fldChar w:fldCharType="begin"/>
+          </w:r>
+          <w:r>
+            <w:instrText xml:space="preserve"> PAGEREF _Toc19996 \h </w:instrText>
           </w:r>
           <w:r>
             <w:fldChar w:fldCharType="separate"/>
@@ -606,7 +674,7 @@
               <w:bCs/>
               <w:lang w:val="zh-CN"/>
             </w:rPr>
-            <w:instrText xml:space="preserve"> HYPERLINK \l _Toc27914 </w:instrText>
+            <w:instrText xml:space="preserve"> HYPERLINK \l _Toc16335 </w:instrText>
           </w:r>
           <w:r>
             <w:rPr>
@@ -636,7 +704,7 @@
             <w:fldChar w:fldCharType="begin"/>
           </w:r>
           <w:r>
-            <w:instrText xml:space="preserve"> PAGEREF _Toc27914 \h </w:instrText>
+            <w:instrText xml:space="preserve"> PAGEREF _Toc16335 \h </w:instrText>
           </w:r>
           <w:r>
             <w:fldChar w:fldCharType="separate"/>
@@ -674,7 +742,7 @@
               <w:bCs/>
               <w:lang w:val="zh-CN"/>
             </w:rPr>
-            <w:instrText xml:space="preserve"> HYPERLINK \l _Toc718 </w:instrText>
+            <w:instrText xml:space="preserve"> HYPERLINK \l _Toc28864 </w:instrText>
           </w:r>
           <w:r>
             <w:rPr>
@@ -697,7 +765,7 @@
             <w:fldChar w:fldCharType="begin"/>
           </w:r>
           <w:r>
-            <w:instrText xml:space="preserve"> PAGEREF _Toc718 \h </w:instrText>
+            <w:instrText xml:space="preserve"> PAGEREF _Toc28864 \h </w:instrText>
           </w:r>
           <w:r>
             <w:fldChar w:fldCharType="separate"/>
@@ -735,7 +803,7 @@
               <w:bCs/>
               <w:lang w:val="zh-CN"/>
             </w:rPr>
-            <w:instrText xml:space="preserve"> HYPERLINK \l _Toc5352 </w:instrText>
+            <w:instrText xml:space="preserve"> HYPERLINK \l _Toc14271 </w:instrText>
           </w:r>
           <w:r>
             <w:rPr>
@@ -758,7 +826,7 @@
             <w:fldChar w:fldCharType="begin"/>
           </w:r>
           <w:r>
-            <w:instrText xml:space="preserve"> PAGEREF _Toc5352 \h </w:instrText>
+            <w:instrText xml:space="preserve"> PAGEREF _Toc14271 \h </w:instrText>
           </w:r>
           <w:r>
             <w:fldChar w:fldCharType="separate"/>
@@ -796,7 +864,7 @@
               <w:bCs/>
               <w:lang w:val="zh-CN"/>
             </w:rPr>
-            <w:instrText xml:space="preserve"> HYPERLINK \l _Toc7768 </w:instrText>
+            <w:instrText xml:space="preserve"> HYPERLINK \l _Toc20862 </w:instrText>
           </w:r>
           <w:r>
             <w:rPr>
@@ -819,13 +887,13 @@
             <w:fldChar w:fldCharType="begin"/>
           </w:r>
           <w:r>
-            <w:instrText xml:space="preserve"> PAGEREF _Toc7768 \h </w:instrText>
+            <w:instrText xml:space="preserve"> PAGEREF _Toc20862 \h </w:instrText>
           </w:r>
           <w:r>
             <w:fldChar w:fldCharType="separate"/>
           </w:r>
           <w:r>
-            <w:t>5</w:t>
+            <w:t>4</w:t>
           </w:r>
           <w:r>
             <w:fldChar w:fldCharType="end"/>
@@ -857,7 +925,7 @@
               <w:bCs/>
               <w:lang w:val="zh-CN"/>
             </w:rPr>
-            <w:instrText xml:space="preserve"> HYPERLINK \l _Toc21757 </w:instrText>
+            <w:instrText xml:space="preserve"> HYPERLINK \l _Toc892 </w:instrText>
           </w:r>
           <w:r>
             <w:rPr>
@@ -880,13 +948,13 @@
             <w:fldChar w:fldCharType="begin"/>
           </w:r>
           <w:r>
-            <w:instrText xml:space="preserve"> PAGEREF _Toc21757 \h </w:instrText>
+            <w:instrText xml:space="preserve"> PAGEREF _Toc892 \h </w:instrText>
           </w:r>
           <w:r>
             <w:fldChar w:fldCharType="separate"/>
           </w:r>
           <w:r>
-            <w:t>5</w:t>
+            <w:t>4</w:t>
           </w:r>
           <w:r>
             <w:fldChar w:fldCharType="end"/>
@@ -918,7 +986,7 @@
               <w:bCs/>
               <w:lang w:val="zh-CN"/>
             </w:rPr>
-            <w:instrText xml:space="preserve"> HYPERLINK \l _Toc16803 </w:instrText>
+            <w:instrText xml:space="preserve"> HYPERLINK \l _Toc19840 </w:instrText>
           </w:r>
           <w:r>
             <w:rPr>
@@ -941,13 +1009,13 @@
             <w:fldChar w:fldCharType="begin"/>
           </w:r>
           <w:r>
-            <w:instrText xml:space="preserve"> PAGEREF _Toc16803 \h </w:instrText>
+            <w:instrText xml:space="preserve"> PAGEREF _Toc19840 \h </w:instrText>
           </w:r>
           <w:r>
             <w:fldChar w:fldCharType="separate"/>
           </w:r>
           <w:r>
-            <w:t>5</w:t>
+            <w:t>4</w:t>
           </w:r>
           <w:r>
             <w:fldChar w:fldCharType="end"/>
@@ -979,7 +1047,7 @@
               <w:bCs/>
               <w:lang w:val="zh-CN"/>
             </w:rPr>
-            <w:instrText xml:space="preserve"> HYPERLINK \l _Toc28064 </w:instrText>
+            <w:instrText xml:space="preserve"> HYPERLINK \l _Toc30316 </w:instrText>
           </w:r>
           <w:r>
             <w:rPr>
@@ -1002,7 +1070,7 @@
             <w:fldChar w:fldCharType="begin"/>
           </w:r>
           <w:r>
-            <w:instrText xml:space="preserve"> PAGEREF _Toc28064 \h </w:instrText>
+            <w:instrText xml:space="preserve"> PAGEREF _Toc30316 \h </w:instrText>
           </w:r>
           <w:r>
             <w:fldChar w:fldCharType="separate"/>
@@ -1040,7 +1108,7 @@
               <w:bCs/>
               <w:lang w:val="zh-CN"/>
             </w:rPr>
-            <w:instrText xml:space="preserve"> HYPERLINK \l _Toc26823 </w:instrText>
+            <w:instrText xml:space="preserve"> HYPERLINK \l _Toc12782 </w:instrText>
           </w:r>
           <w:r>
             <w:rPr>
@@ -1063,7 +1131,7 @@
             <w:fldChar w:fldCharType="begin"/>
           </w:r>
           <w:r>
-            <w:instrText xml:space="preserve"> PAGEREF _Toc26823 \h </w:instrText>
+            <w:instrText xml:space="preserve"> PAGEREF _Toc12782 \h </w:instrText>
           </w:r>
           <w:r>
             <w:fldChar w:fldCharType="separate"/>
@@ -1101,7 +1169,7 @@
               <w:bCs/>
               <w:lang w:val="zh-CN"/>
             </w:rPr>
-            <w:instrText xml:space="preserve"> HYPERLINK \l _Toc15143 </w:instrText>
+            <w:instrText xml:space="preserve"> HYPERLINK \l _Toc15114 </w:instrText>
           </w:r>
           <w:r>
             <w:rPr>
@@ -1124,7 +1192,7 @@
             <w:fldChar w:fldCharType="begin"/>
           </w:r>
           <w:r>
-            <w:instrText xml:space="preserve"> PAGEREF _Toc15143 \h </w:instrText>
+            <w:instrText xml:space="preserve"> PAGEREF _Toc15114 \h </w:instrText>
           </w:r>
           <w:r>
             <w:fldChar w:fldCharType="separate"/>
@@ -1162,7 +1230,7 @@
               <w:bCs/>
               <w:lang w:val="zh-CN"/>
             </w:rPr>
-            <w:instrText xml:space="preserve"> HYPERLINK \l _Toc29946 </w:instrText>
+            <w:instrText xml:space="preserve"> HYPERLINK \l _Toc4481 </w:instrText>
           </w:r>
           <w:r>
             <w:rPr>
@@ -1185,13 +1253,13 @@
             <w:fldChar w:fldCharType="begin"/>
           </w:r>
           <w:r>
-            <w:instrText xml:space="preserve"> PAGEREF _Toc29946 \h </w:instrText>
+            <w:instrText xml:space="preserve"> PAGEREF _Toc4481 \h </w:instrText>
           </w:r>
           <w:r>
             <w:fldChar w:fldCharType="separate"/>
           </w:r>
           <w:r>
-            <w:t>6</w:t>
+            <w:t>5</w:t>
           </w:r>
           <w:r>
             <w:fldChar w:fldCharType="end"/>
@@ -1223,7 +1291,7 @@
               <w:bCs/>
               <w:lang w:val="zh-CN"/>
             </w:rPr>
-            <w:instrText xml:space="preserve"> HYPERLINK \l _Toc32600 </w:instrText>
+            <w:instrText xml:space="preserve"> HYPERLINK \l _Toc2728 </w:instrText>
           </w:r>
           <w:r>
             <w:rPr>
@@ -1246,13 +1314,13 @@
             <w:fldChar w:fldCharType="begin"/>
           </w:r>
           <w:r>
-            <w:instrText xml:space="preserve"> PAGEREF _Toc32600 \h </w:instrText>
+            <w:instrText xml:space="preserve"> PAGEREF _Toc2728 \h </w:instrText>
           </w:r>
           <w:r>
             <w:fldChar w:fldCharType="separate"/>
           </w:r>
           <w:r>
-            <w:t>6</w:t>
+            <w:t>5</w:t>
           </w:r>
           <w:r>
             <w:fldChar w:fldCharType="end"/>
@@ -1284,7 +1352,7 @@
               <w:bCs/>
               <w:lang w:val="zh-CN"/>
             </w:rPr>
-            <w:instrText xml:space="preserve"> HYPERLINK \l _Toc6313 </w:instrText>
+            <w:instrText xml:space="preserve"> HYPERLINK \l _Toc29629 </w:instrText>
           </w:r>
           <w:r>
             <w:rPr>
@@ -1307,13 +1375,13 @@
             <w:fldChar w:fldCharType="begin"/>
           </w:r>
           <w:r>
-            <w:instrText xml:space="preserve"> PAGEREF _Toc6313 \h </w:instrText>
+            <w:instrText xml:space="preserve"> PAGEREF _Toc29629 \h </w:instrText>
           </w:r>
           <w:r>
             <w:fldChar w:fldCharType="separate"/>
           </w:r>
           <w:r>
-            <w:t>6</w:t>
+            <w:t>5</w:t>
           </w:r>
           <w:r>
             <w:fldChar w:fldCharType="end"/>
@@ -1345,7 +1413,7 @@
               <w:bCs/>
               <w:lang w:val="zh-CN"/>
             </w:rPr>
-            <w:instrText xml:space="preserve"> HYPERLINK \l _Toc17318 </w:instrText>
+            <w:instrText xml:space="preserve"> HYPERLINK \l _Toc7250 </w:instrText>
           </w:r>
           <w:r>
             <w:rPr>
@@ -1368,13 +1436,13 @@
             <w:fldChar w:fldCharType="begin"/>
           </w:r>
           <w:r>
-            <w:instrText xml:space="preserve"> PAGEREF _Toc17318 \h </w:instrText>
+            <w:instrText xml:space="preserve"> PAGEREF _Toc7250 \h </w:instrText>
           </w:r>
           <w:r>
             <w:fldChar w:fldCharType="separate"/>
           </w:r>
           <w:r>
-            <w:t>6</w:t>
+            <w:t>5</w:t>
           </w:r>
           <w:r>
             <w:fldChar w:fldCharType="end"/>
@@ -1406,7 +1474,7 @@
               <w:bCs/>
               <w:lang w:val="zh-CN"/>
             </w:rPr>
-            <w:instrText xml:space="preserve"> HYPERLINK \l _Toc15693 </w:instrText>
+            <w:instrText xml:space="preserve"> HYPERLINK \l _Toc4809 </w:instrText>
           </w:r>
           <w:r>
             <w:rPr>
@@ -1429,7 +1497,7 @@
             <w:fldChar w:fldCharType="begin"/>
           </w:r>
           <w:r>
-            <w:instrText xml:space="preserve"> PAGEREF _Toc15693 \h </w:instrText>
+            <w:instrText xml:space="preserve"> PAGEREF _Toc4809 \h </w:instrText>
           </w:r>
           <w:r>
             <w:fldChar w:fldCharType="separate"/>
@@ -1467,7 +1535,7 @@
               <w:bCs/>
               <w:lang w:val="zh-CN"/>
             </w:rPr>
-            <w:instrText xml:space="preserve"> HYPERLINK \l _Toc564 </w:instrText>
+            <w:instrText xml:space="preserve"> HYPERLINK \l _Toc19377 </w:instrText>
           </w:r>
           <w:r>
             <w:rPr>
@@ -1490,7 +1558,7 @@
             <w:fldChar w:fldCharType="begin"/>
           </w:r>
           <w:r>
-            <w:instrText xml:space="preserve"> PAGEREF _Toc564 \h </w:instrText>
+            <w:instrText xml:space="preserve"> PAGEREF _Toc19377 \h </w:instrText>
           </w:r>
           <w:r>
             <w:fldChar w:fldCharType="separate"/>
@@ -1528,7 +1596,7 @@
               <w:bCs/>
               <w:lang w:val="zh-CN"/>
             </w:rPr>
-            <w:instrText xml:space="preserve"> HYPERLINK \l _Toc30945 </w:instrText>
+            <w:instrText xml:space="preserve"> HYPERLINK \l _Toc17730 </w:instrText>
           </w:r>
           <w:r>
             <w:rPr>
@@ -1551,7 +1619,7 @@
             <w:fldChar w:fldCharType="begin"/>
           </w:r>
           <w:r>
-            <w:instrText xml:space="preserve"> PAGEREF _Toc30945 \h </w:instrText>
+            <w:instrText xml:space="preserve"> PAGEREF _Toc17730 \h </w:instrText>
           </w:r>
           <w:r>
             <w:fldChar w:fldCharType="separate"/>
@@ -1589,7 +1657,7 @@
               <w:bCs/>
               <w:lang w:val="zh-CN"/>
             </w:rPr>
-            <w:instrText xml:space="preserve"> HYPERLINK \l _Toc29667 </w:instrText>
+            <w:instrText xml:space="preserve"> HYPERLINK \l _Toc16416 </w:instrText>
           </w:r>
           <w:r>
             <w:rPr>
@@ -1612,7 +1680,7 @@
             <w:fldChar w:fldCharType="begin"/>
           </w:r>
           <w:r>
-            <w:instrText xml:space="preserve"> PAGEREF _Toc29667 \h </w:instrText>
+            <w:instrText xml:space="preserve"> PAGEREF _Toc16416 \h </w:instrText>
           </w:r>
           <w:r>
             <w:fldChar w:fldCharType="separate"/>
@@ -1650,7 +1718,7 @@
               <w:bCs/>
               <w:lang w:val="zh-CN"/>
             </w:rPr>
-            <w:instrText xml:space="preserve"> HYPERLINK \l _Toc6190 </w:instrText>
+            <w:instrText xml:space="preserve"> HYPERLINK \l _Toc23427 </w:instrText>
           </w:r>
           <w:r>
             <w:rPr>
@@ -1673,13 +1741,13 @@
             <w:fldChar w:fldCharType="begin"/>
           </w:r>
           <w:r>
-            <w:instrText xml:space="preserve"> PAGEREF _Toc6190 \h </w:instrText>
+            <w:instrText xml:space="preserve"> PAGEREF _Toc23427 \h </w:instrText>
           </w:r>
           <w:r>
             <w:fldChar w:fldCharType="separate"/>
           </w:r>
           <w:r>
-            <w:t>8</w:t>
+            <w:t>7</w:t>
           </w:r>
           <w:r>
             <w:fldChar w:fldCharType="end"/>
@@ -1711,7 +1779,7 @@
               <w:bCs/>
               <w:lang w:val="zh-CN"/>
             </w:rPr>
-            <w:instrText xml:space="preserve"> HYPERLINK \l _Toc5126 </w:instrText>
+            <w:instrText xml:space="preserve"> HYPERLINK \l _Toc23890 </w:instrText>
           </w:r>
           <w:r>
             <w:rPr>
@@ -1734,13 +1802,13 @@
             <w:fldChar w:fldCharType="begin"/>
           </w:r>
           <w:r>
-            <w:instrText xml:space="preserve"> PAGEREF _Toc5126 \h </w:instrText>
+            <w:instrText xml:space="preserve"> PAGEREF _Toc23890 \h </w:instrText>
           </w:r>
           <w:r>
             <w:fldChar w:fldCharType="separate"/>
           </w:r>
           <w:r>
-            <w:t>9</w:t>
+            <w:t>8</w:t>
           </w:r>
           <w:r>
             <w:fldChar w:fldCharType="end"/>
@@ -1772,7 +1840,7 @@
               <w:bCs/>
               <w:lang w:val="zh-CN"/>
             </w:rPr>
-            <w:instrText xml:space="preserve"> HYPERLINK \l _Toc11332 </w:instrText>
+            <w:instrText xml:space="preserve"> HYPERLINK \l _Toc13357 </w:instrText>
           </w:r>
           <w:r>
             <w:rPr>
@@ -1795,7 +1863,7 @@
             <w:fldChar w:fldCharType="begin"/>
           </w:r>
           <w:r>
-            <w:instrText xml:space="preserve"> PAGEREF _Toc11332 \h </w:instrText>
+            <w:instrText xml:space="preserve"> PAGEREF _Toc13357 \h </w:instrText>
           </w:r>
           <w:r>
             <w:fldChar w:fldCharType="separate"/>
@@ -1833,7 +1901,7 @@
               <w:bCs/>
               <w:lang w:val="zh-CN"/>
             </w:rPr>
-            <w:instrText xml:space="preserve"> HYPERLINK \l _Toc11879 </w:instrText>
+            <w:instrText xml:space="preserve"> HYPERLINK \l _Toc21047 </w:instrText>
           </w:r>
           <w:r>
             <w:rPr>
@@ -1856,7 +1924,7 @@
             <w:fldChar w:fldCharType="begin"/>
           </w:r>
           <w:r>
-            <w:instrText xml:space="preserve"> PAGEREF _Toc11879 \h </w:instrText>
+            <w:instrText xml:space="preserve"> PAGEREF _Toc21047 \h </w:instrText>
           </w:r>
           <w:r>
             <w:fldChar w:fldCharType="separate"/>
@@ -1898,20 +1966,6 @@
         </w:p>
       </w:sdtContent>
     </w:sdt>
-    <w:p>
-      <w:pPr>
-        <w:rPr>
-          <w:rFonts w:asciiTheme="minorHAnsi" w:hAnsiTheme="minorHAnsi" w:eastAsiaTheme="minorEastAsia" w:cstheme="minorBidi"/>
-          <w:b/>
-          <w:bCs/>
-          <w:color w:val="auto"/>
-          <w:kern w:val="2"/>
-          <w:sz w:val="21"/>
-          <w:szCs w:val="22"/>
-          <w:lang w:val="zh-CN"/>
-        </w:rPr>
-      </w:pPr>
-    </w:p>
     <w:p>
       <w:pPr>
         <w:rPr>
@@ -2428,8 +2482,6 @@
               </w:rPr>
               <w:t>17</w:t>
             </w:r>
-            <w:bookmarkStart w:id="31" w:name="_GoBack"/>
-            <w:bookmarkEnd w:id="31"/>
           </w:p>
         </w:tc>
       </w:tr>
@@ -2750,7 +2802,7 @@
       <w:pPr>
         <w:pStyle w:val="2"/>
       </w:pPr>
-      <w:bookmarkStart w:id="1" w:name="_Toc18421"/>
+      <w:bookmarkStart w:id="1" w:name="_Toc29728"/>
       <w:r>
         <w:rPr>
           <w:rFonts w:hint="eastAsia"/>
@@ -2766,7 +2818,7 @@
           <w:rFonts w:hint="eastAsia"/>
         </w:rPr>
       </w:pPr>
-      <w:bookmarkStart w:id="2" w:name="_Toc2387"/>
+      <w:bookmarkStart w:id="2" w:name="_Toc24496"/>
       <w:r>
         <w:rPr>
           <w:rFonts w:hint="eastAsia"/>
@@ -2815,7 +2867,7 @@
           <w:lang w:eastAsia="zh-CN"/>
         </w:rPr>
       </w:pPr>
-      <w:bookmarkStart w:id="3" w:name="_Toc18683"/>
+      <w:bookmarkStart w:id="3" w:name="_Toc10949"/>
       <w:r>
         <w:rPr>
           <w:rFonts w:hint="eastAsia"/>
@@ -2851,7 +2903,7 @@
           <w:lang w:val="en-US" w:eastAsia="zh-CN"/>
         </w:rPr>
       </w:pPr>
-      <w:bookmarkStart w:id="4" w:name="_Toc17130"/>
+      <w:bookmarkStart w:id="4" w:name="_Toc3685"/>
       <w:r>
         <w:rPr>
           <w:rFonts w:hint="eastAsia"/>
@@ -2881,74 +2933,6 @@
       <w:pPr>
         <w:ind w:firstLine="420"/>
         <w:rPr>
-          <w:rFonts w:hint="eastAsia"/>
-          <w:lang w:val="en-US" w:eastAsia="zh-CN"/>
-        </w:rPr>
-      </w:pPr>
-      <w:r>
-        <w:rPr>
-          <w:rFonts w:hint="eastAsia"/>
-          <w:lang w:val="en-US" w:eastAsia="zh-CN"/>
-        </w:rPr>
-        <w:t>下载地址:https://gitee.com/xyry/libxengine</w:t>
-      </w:r>
-    </w:p>
-    <w:p>
-      <w:pPr>
-        <w:ind w:firstLine="420"/>
-        <w:rPr>
-          <w:rFonts w:hint="eastAsia"/>
-          <w:lang w:val="en-US" w:eastAsia="zh-CN"/>
-        </w:rPr>
-      </w:pPr>
-      <w:r>
-        <w:rPr>
-          <w:rFonts w:hint="eastAsia"/>
-          <w:lang w:val="en-US" w:eastAsia="zh-CN"/>
-        </w:rPr>
-        <w:t xml:space="preserve">         </w:t>
-      </w:r>
-      <w:r>
-        <w:rPr>
-          <w:rFonts w:hint="eastAsia"/>
-          <w:lang w:val="en-US" w:eastAsia="zh-CN"/>
-        </w:rPr>
-        <w:fldChar w:fldCharType="begin"/>
-      </w:r>
-      <w:r>
-        <w:rPr>
-          <w:rFonts w:hint="eastAsia"/>
-          <w:lang w:val="en-US" w:eastAsia="zh-CN"/>
-        </w:rPr>
-        <w:instrText xml:space="preserve"> HYPERLINK "https://github.com/libxengine/xengine" </w:instrText>
-      </w:r>
-      <w:r>
-        <w:rPr>
-          <w:rFonts w:hint="eastAsia"/>
-          <w:lang w:val="en-US" w:eastAsia="zh-CN"/>
-        </w:rPr>
-        <w:fldChar w:fldCharType="separate"/>
-      </w:r>
-      <w:r>
-        <w:rPr>
-          <w:rStyle w:val="19"/>
-          <w:rFonts w:hint="eastAsia"/>
-          <w:lang w:val="en-US" w:eastAsia="zh-CN"/>
-        </w:rPr>
-        <w:t>https://github.com/libxengine/xengine</w:t>
-      </w:r>
-      <w:r>
-        <w:rPr>
-          <w:rFonts w:hint="eastAsia"/>
-          <w:lang w:val="en-US" w:eastAsia="zh-CN"/>
-        </w:rPr>
-        <w:fldChar w:fldCharType="end"/>
-      </w:r>
-    </w:p>
-    <w:p>
-      <w:pPr>
-        <w:ind w:firstLine="420"/>
-        <w:rPr>
           <w:rFonts w:hint="default"/>
           <w:lang w:val="en-US" w:eastAsia="zh-CN"/>
         </w:rPr>
@@ -2969,7 +2953,7 @@
           <w:lang w:val="en-US" w:eastAsia="zh-CN"/>
         </w:rPr>
       </w:pPr>
-      <w:bookmarkStart w:id="5" w:name="_Toc7641"/>
+      <w:bookmarkStart w:id="5" w:name="_Toc2651"/>
       <w:r>
         <w:rPr>
           <w:rFonts w:hint="eastAsia"/>
@@ -3030,7 +3014,7 @@
           <w:lang w:val="en-US" w:eastAsia="zh-CN"/>
         </w:rPr>
       </w:pPr>
-      <w:bookmarkStart w:id="6" w:name="_Toc6277"/>
+      <w:bookmarkStart w:id="6" w:name="_Toc429"/>
       <w:r>
         <w:rPr>
           <w:rFonts w:hint="eastAsia"/>
@@ -3162,7 +3146,7 @@
           <w:lang w:val="en-US" w:eastAsia="zh-CN"/>
         </w:rPr>
       </w:pPr>
-      <w:bookmarkStart w:id="7" w:name="_Toc5386"/>
+      <w:bookmarkStart w:id="7" w:name="_Toc31500"/>
       <w:r>
         <w:rPr>
           <w:rFonts w:hint="eastAsia"/>
@@ -3282,6 +3266,51 @@
     </w:p>
     <w:p>
       <w:pPr>
+        <w:pStyle w:val="3"/>
+        <w:numPr>
+          <w:ilvl w:val="1"/>
+          <w:numId w:val="1"/>
+        </w:numPr>
+        <w:bidi w:val="0"/>
+        <w:rPr>
+          <w:rFonts w:hint="eastAsia"/>
+          <w:lang w:val="en-US" w:eastAsia="zh-CN"/>
+        </w:rPr>
+      </w:pPr>
+      <w:bookmarkStart w:id="8" w:name="_Toc24043"/>
+      <w:bookmarkStart w:id="9" w:name="_Toc19996"/>
+      <w:r>
+        <w:rPr>
+          <w:rFonts w:hint="eastAsia"/>
+          <w:lang w:val="en-US" w:eastAsia="zh-CN"/>
+        </w:rPr>
+        <w:t>协议解释</w:t>
+      </w:r>
+      <w:bookmarkEnd w:id="8"/>
+      <w:bookmarkEnd w:id="9"/>
+    </w:p>
+    <w:p>
+      <w:pPr>
+        <w:numPr>
+          <w:ilvl w:val="0"/>
+          <w:numId w:val="0"/>
+        </w:numPr>
+        <w:ind w:leftChars="0"/>
+        <w:rPr>
+          <w:rFonts w:hint="default"/>
+          <w:lang w:val="en-US" w:eastAsia="zh-CN"/>
+        </w:rPr>
+      </w:pPr>
+      <w:r>
+        <w:rPr>
+          <w:rFonts w:hint="eastAsia"/>
+          <w:lang w:val="en-US" w:eastAsia="zh-CN"/>
+        </w:rPr>
+        <w:t xml:space="preserve">    TCP私有协议采用的是XEngine定义的协议,你可以参考XEngine的协议文档详细了解协议的定义与解释.</w:t>
+      </w:r>
+    </w:p>
+    <w:p>
+      <w:pPr>
         <w:pStyle w:val="2"/>
         <w:bidi w:val="0"/>
         <w:rPr>
@@ -3289,7 +3318,7 @@
           <w:lang w:val="en-US" w:eastAsia="zh-CN"/>
         </w:rPr>
       </w:pPr>
-      <w:bookmarkStart w:id="8" w:name="_Toc27914"/>
+      <w:bookmarkStart w:id="10" w:name="_Toc16335"/>
       <w:r>
         <w:rPr>
           <w:rFonts w:hint="eastAsia"/>
@@ -3304,7 +3333,7 @@
         </w:rPr>
         <w:t xml:space="preserve"> 配置环境</w:t>
       </w:r>
-      <w:bookmarkEnd w:id="8"/>
+      <w:bookmarkEnd w:id="10"/>
     </w:p>
     <w:p>
       <w:pPr>
@@ -3315,7 +3344,7 @@
           <w:lang w:val="en-US" w:eastAsia="zh-CN"/>
         </w:rPr>
       </w:pPr>
-      <w:bookmarkStart w:id="9" w:name="_Toc718"/>
+      <w:bookmarkStart w:id="11" w:name="_Toc28864"/>
       <w:r>
         <w:rPr>
           <w:rFonts w:hint="eastAsia"/>
@@ -3323,7 +3352,7 @@
         </w:rPr>
         <w:t>2.1 WINDOWS</w:t>
       </w:r>
-      <w:bookmarkEnd w:id="9"/>
+      <w:bookmarkEnd w:id="11"/>
     </w:p>
     <w:p>
       <w:pPr>
@@ -3354,76 +3383,24 @@
           <w:rFonts w:hint="eastAsia"/>
           <w:lang w:val="en-US" w:eastAsia="zh-CN"/>
         </w:rPr>
-        <w:t>如果环境没有错误,编译会直接成功.包含2个模块和一个EXE程序</w:t>
+        <w:t>如果环境没有错误,编译会直接成功.包含5个模块和一个EXE程序</w:t>
       </w:r>
     </w:p>
     <w:p>
       <w:pPr>
         <w:ind w:firstLine="420"/>
-        <w:rPr>
-          <w:rFonts w:hint="eastAsia"/>
-          <w:lang w:val="en-US" w:eastAsia="zh-CN"/>
-        </w:rPr>
-      </w:pPr>
-      <w:r>
-        <w:rPr>
-          <w:rFonts w:hint="eastAsia"/>
-          <w:lang w:val="en-US" w:eastAsia="zh-CN"/>
-        </w:rPr>
-        <w:t>成功后,你需要拷贝XEngine_Release下的文件到你编译的目录下.然后拷贝依赖的XEngine模块到你的编译目录下,运行XEngine_ServiceApp.exe即可.如果没有错误,你可以看到下面的界面信息</w:t>
+      </w:pPr>
+      <w:r>
+        <w:rPr>
+          <w:rFonts w:hint="eastAsia"/>
+          <w:lang w:val="en-US" w:eastAsia="zh-CN"/>
+        </w:rPr>
+        <w:t>成功后,你需要拷贝XEngine_Release下的文件到你编译的目录下.然后拷贝依赖的XEngine模块到你的编译目录下,运行XEngine_ServiceApp.exe即可</w:t>
       </w:r>
     </w:p>
     <w:p>
       <w:pPr>
         <w:ind w:firstLine="420"/>
-      </w:pPr>
-      <w:r>
-        <w:drawing>
-          <wp:inline distT="0" distB="0" distL="114300" distR="114300">
-            <wp:extent cx="5268595" cy="2753360"/>
-            <wp:effectExtent l="0" t="0" r="8255" b="8890"/>
-            <wp:docPr id="4" name="图片 1"/>
-            <wp:cNvGraphicFramePr>
-              <a:graphicFrameLocks xmlns:a="http://schemas.openxmlformats.org/drawingml/2006/main" noChangeAspect="1"/>
-            </wp:cNvGraphicFramePr>
-            <a:graphic xmlns:a="http://schemas.openxmlformats.org/drawingml/2006/main">
-              <a:graphicData uri="http://schemas.openxmlformats.org/drawingml/2006/picture">
-                <pic:pic xmlns:pic="http://schemas.openxmlformats.org/drawingml/2006/picture">
-                  <pic:nvPicPr>
-                    <pic:cNvPr id="4" name="图片 1"/>
-                    <pic:cNvPicPr>
-                      <a:picLocks noChangeAspect="1"/>
-                    </pic:cNvPicPr>
-                  </pic:nvPicPr>
-                  <pic:blipFill>
-                    <a:blip r:embed="rId6"/>
-                    <a:stretch>
-                      <a:fillRect/>
-                    </a:stretch>
-                  </pic:blipFill>
-                  <pic:spPr>
-                    <a:xfrm>
-                      <a:off x="0" y="0"/>
-                      <a:ext cx="5268595" cy="2753360"/>
-                    </a:xfrm>
-                    <a:prstGeom prst="rect">
-                      <a:avLst/>
-                    </a:prstGeom>
-                    <a:noFill/>
-                    <a:ln>
-                      <a:noFill/>
-                    </a:ln>
-                  </pic:spPr>
-                </pic:pic>
-              </a:graphicData>
-            </a:graphic>
-          </wp:inline>
-        </w:drawing>
-      </w:r>
-    </w:p>
-    <w:p>
-      <w:pPr>
-        <w:ind w:firstLine="420"/>
         <w:rPr>
           <w:rFonts w:hint="eastAsia"/>
           <w:color w:val="7030A0"/>
@@ -3436,7 +3413,7 @@
           <w:color w:val="7030A0"/>
           <w:lang w:val="en-US" w:eastAsia="zh-CN"/>
         </w:rPr>
-        <w:t>注意：你可以直接运行程序，系统会提示你需要哪些，你直接进入XEngine目录搜索,也可以使用VSCopy-*脚本拷贝依赖模块.</w:t>
+        <w:t>注意：XEngine环境可以通过VSCopy脚本拷贝到你的编译目录下,前提是你配置好你的XEngine环境.</w:t>
       </w:r>
     </w:p>
     <w:p>
@@ -3448,7 +3425,7 @@
           <w:lang w:val="en-US" w:eastAsia="zh-CN"/>
         </w:rPr>
       </w:pPr>
-      <w:bookmarkStart w:id="10" w:name="_Toc5352"/>
+      <w:bookmarkStart w:id="12" w:name="_Toc14271"/>
       <w:r>
         <w:rPr>
           <w:rFonts w:hint="eastAsia"/>
@@ -3456,7 +3433,7 @@
         </w:rPr>
         <w:t>2.2 LINUX</w:t>
       </w:r>
-      <w:bookmarkEnd w:id="10"/>
+      <w:bookmarkEnd w:id="12"/>
     </w:p>
     <w:p>
       <w:pPr>
@@ -3526,7 +3503,7 @@
       <w:pPr>
         <w:ind w:firstLine="420"/>
         <w:rPr>
-          <w:rFonts w:hint="default"/>
+          <w:rFonts w:hint="eastAsia"/>
           <w:lang w:val="en-US" w:eastAsia="zh-CN"/>
         </w:rPr>
       </w:pPr>
@@ -3536,70 +3513,6 @@
           <w:lang w:val="en-US" w:eastAsia="zh-CN"/>
         </w:rPr>
         <w:t>如果没有错误,你可以在XEngine_Release目录下看到编译的XEngine_ServiceApp</w:t>
-      </w:r>
-    </w:p>
-    <w:p>
-      <w:pPr>
-        <w:ind w:firstLine="420"/>
-        <w:rPr>
-          <w:rFonts w:hint="eastAsia"/>
-          <w:lang w:val="en-US" w:eastAsia="zh-CN"/>
-        </w:rPr>
-      </w:pPr>
-      <w:r>
-        <w:rPr>
-          <w:rFonts w:hint="eastAsia"/>
-          <w:lang w:val="en-US" w:eastAsia="zh-CN"/>
-        </w:rPr>
-        <w:t>然后直接在终端运行它即可.如果没有错误,你可以看到下面的信息:</w:t>
-      </w:r>
-    </w:p>
-    <w:p>
-      <w:pPr>
-        <w:ind w:firstLine="420"/>
-      </w:pPr>
-      <w:r>
-        <w:drawing>
-          <wp:inline distT="0" distB="0" distL="114300" distR="114300">
-            <wp:extent cx="5263515" cy="723900"/>
-            <wp:effectExtent l="0" t="0" r="13335" b="0"/>
-            <wp:docPr id="5" name="图片 2"/>
-            <wp:cNvGraphicFramePr>
-              <a:graphicFrameLocks xmlns:a="http://schemas.openxmlformats.org/drawingml/2006/main" noChangeAspect="1"/>
-            </wp:cNvGraphicFramePr>
-            <a:graphic xmlns:a="http://schemas.openxmlformats.org/drawingml/2006/main">
-              <a:graphicData uri="http://schemas.openxmlformats.org/drawingml/2006/picture">
-                <pic:pic xmlns:pic="http://schemas.openxmlformats.org/drawingml/2006/picture">
-                  <pic:nvPicPr>
-                    <pic:cNvPr id="5" name="图片 2"/>
-                    <pic:cNvPicPr>
-                      <a:picLocks noChangeAspect="1"/>
-                    </pic:cNvPicPr>
-                  </pic:nvPicPr>
-                  <pic:blipFill>
-                    <a:blip r:embed="rId7"/>
-                    <a:stretch>
-                      <a:fillRect/>
-                    </a:stretch>
-                  </pic:blipFill>
-                  <pic:spPr>
-                    <a:xfrm>
-                      <a:off x="0" y="0"/>
-                      <a:ext cx="5263515" cy="723900"/>
-                    </a:xfrm>
-                    <a:prstGeom prst="rect">
-                      <a:avLst/>
-                    </a:prstGeom>
-                    <a:noFill/>
-                    <a:ln>
-                      <a:noFill/>
-                    </a:ln>
-                  </pic:spPr>
-                </pic:pic>
-              </a:graphicData>
-            </a:graphic>
-          </wp:inline>
-        </w:drawing>
       </w:r>
     </w:p>
     <w:p>
@@ -3611,15 +3524,49 @@
           <w:lang w:val="en-US" w:eastAsia="zh-CN"/>
         </w:rPr>
       </w:pPr>
-      <w:bookmarkStart w:id="11" w:name="_Toc7768"/>
-      <w:r>
-        <w:rPr>
-          <w:rFonts w:hint="eastAsia"/>
-          <w:lang w:val="en-US" w:eastAsia="zh-CN"/>
-        </w:rPr>
-        <w:t>2.3 版本要求</w:t>
-      </w:r>
-      <w:bookmarkEnd w:id="11"/>
+      <w:bookmarkStart w:id="13" w:name="_Toc23760"/>
+      <w:r>
+        <w:rPr>
+          <w:rFonts w:hint="eastAsia"/>
+          <w:lang w:val="en-US" w:eastAsia="zh-CN"/>
+        </w:rPr>
+        <w:t>2.3 MacOS</w:t>
+      </w:r>
+      <w:bookmarkEnd w:id="13"/>
+    </w:p>
+    <w:p>
+      <w:pPr>
+        <w:rPr>
+          <w:rFonts w:hint="eastAsia"/>
+          <w:lang w:val="en-US" w:eastAsia="zh-CN"/>
+        </w:rPr>
+      </w:pPr>
+      <w:r>
+        <w:rPr>
+          <w:rFonts w:hint="eastAsia"/>
+          <w:lang w:val="en-US" w:eastAsia="zh-CN"/>
+        </w:rPr>
+        <w:t xml:space="preserve">    MacOS需要12以及以上版本,编译和运行方式可以参考Linux.</w:t>
+      </w:r>
+    </w:p>
+    <w:p>
+      <w:pPr>
+        <w:pStyle w:val="3"/>
+        <w:bidi w:val="0"/>
+        <w:rPr>
+          <w:rFonts w:hint="eastAsia"/>
+          <w:lang w:val="en-US" w:eastAsia="zh-CN"/>
+        </w:rPr>
+      </w:pPr>
+      <w:bookmarkStart w:id="14" w:name="_Toc20862"/>
+      <w:r>
+        <w:rPr>
+          <w:rFonts w:hint="eastAsia"/>
+          <w:lang w:val="en-US" w:eastAsia="zh-CN"/>
+        </w:rPr>
+        <w:t>2.4 版本要求</w:t>
+      </w:r>
+      <w:bookmarkEnd w:id="14"/>
     </w:p>
     <w:p>
       <w:pPr>
@@ -3630,15 +3577,15 @@
           <w:lang w:val="en-US" w:eastAsia="zh-CN"/>
         </w:rPr>
       </w:pPr>
-      <w:bookmarkStart w:id="12" w:name="_Toc21757"/>
-      <w:r>
-        <w:rPr>
-          <w:rFonts w:hint="eastAsia"/>
-          <w:lang w:val="en-US" w:eastAsia="zh-CN"/>
-        </w:rPr>
-        <w:t>2.3.1 系统版本</w:t>
-      </w:r>
-      <w:bookmarkEnd w:id="12"/>
+      <w:bookmarkStart w:id="15" w:name="_Toc892"/>
+      <w:r>
+        <w:rPr>
+          <w:rFonts w:hint="eastAsia"/>
+          <w:lang w:val="en-US" w:eastAsia="zh-CN"/>
+        </w:rPr>
+        <w:t>2.4.1 系统版本</w:t>
+      </w:r>
+      <w:bookmarkEnd w:id="15"/>
     </w:p>
     <w:p>
       <w:pPr>
@@ -3701,6 +3648,22 @@
           <w:lang w:val="en-US" w:eastAsia="zh-CN"/>
         </w:rPr>
         <w:t>Centos:8.x</w:t>
+      </w:r>
+    </w:p>
+    <w:p>
+      <w:pPr>
+        <w:ind w:firstLine="420"/>
+        <w:rPr>
+          <w:rFonts w:hint="default"/>
+          <w:lang w:val="en-US" w:eastAsia="zh-CN"/>
+        </w:rPr>
+      </w:pPr>
+      <w:r>
+        <w:rPr>
+          <w:rFonts w:hint="eastAsia"/>
+          <w:lang w:val="en-US" w:eastAsia="zh-CN"/>
+        </w:rPr>
+        <w:t>MacOS:12</w:t>
       </w:r>
     </w:p>
     <w:p>
@@ -3712,15 +3675,17 @@
           <w:lang w:val="en-US" w:eastAsia="zh-CN"/>
         </w:rPr>
       </w:pPr>
-      <w:bookmarkStart w:id="13" w:name="_Toc16803"/>
-      <w:r>
-        <w:rPr>
-          <w:rFonts w:hint="eastAsia"/>
-          <w:lang w:val="en-US" w:eastAsia="zh-CN"/>
-        </w:rPr>
-        <w:t>2.3.2 软件需求</w:t>
-      </w:r>
-      <w:bookmarkEnd w:id="13"/>
+      <w:bookmarkStart w:id="16" w:name="_Toc19840"/>
+      <w:r>
+        <w:rPr>
+          <w:rFonts w:hint="eastAsia"/>
+          <w:lang w:val="en-US" w:eastAsia="zh-CN"/>
+        </w:rPr>
+        <w:t>2.4.2 软件需求</w:t>
+      </w:r>
+      <w:bookmarkEnd w:id="16"/>
+      <w:bookmarkStart w:id="34" w:name="_GoBack"/>
+      <w:bookmarkEnd w:id="34"/>
     </w:p>
     <w:p>
       <w:pPr>
@@ -3751,7 +3716,7 @@
           <w:rFonts w:hint="eastAsia"/>
           <w:lang w:val="en-US" w:eastAsia="zh-CN"/>
         </w:rPr>
-        <w:t>XEngine:V7.27</w:t>
+        <w:t>XEngine:V7.38</w:t>
       </w:r>
     </w:p>
     <w:p>
@@ -3763,7 +3728,7 @@
           <w:lang w:val="en-US" w:eastAsia="zh-CN"/>
         </w:rPr>
       </w:pPr>
-      <w:bookmarkStart w:id="14" w:name="_Toc28064"/>
+      <w:bookmarkStart w:id="17" w:name="_Toc30316"/>
       <w:r>
         <w:rPr>
           <w:rFonts w:hint="eastAsia"/>
@@ -3771,7 +3736,7 @@
         </w:rPr>
         <w:t>三 配置说明</w:t>
       </w:r>
-      <w:bookmarkEnd w:id="14"/>
+      <w:bookmarkEnd w:id="17"/>
     </w:p>
     <w:p>
       <w:pPr>
@@ -3797,7 +3762,7 @@
           <w:lang w:val="en-US" w:eastAsia="zh-CN"/>
         </w:rPr>
       </w:pPr>
-      <w:bookmarkStart w:id="15" w:name="_Toc26823"/>
+      <w:bookmarkStart w:id="18" w:name="_Toc12782"/>
       <w:r>
         <w:rPr>
           <w:rFonts w:hint="eastAsia"/>
@@ -3805,7 +3770,7 @@
         </w:rPr>
         <w:t>3.1 基础配置</w:t>
       </w:r>
-      <w:bookmarkEnd w:id="15"/>
+      <w:bookmarkEnd w:id="18"/>
     </w:p>
     <w:p>
       <w:pPr>
@@ -3896,8 +3861,8 @@
           <w:lang w:val="en-US" w:eastAsia="zh-CN"/>
         </w:rPr>
       </w:pPr>
-      <w:bookmarkStart w:id="16" w:name="_Toc12932"/>
-      <w:bookmarkStart w:id="17" w:name="_Toc15143"/>
+      <w:bookmarkStart w:id="19" w:name="_Toc12932"/>
+      <w:bookmarkStart w:id="20" w:name="_Toc15114"/>
       <w:r>
         <w:rPr>
           <w:rFonts w:hint="eastAsia"/>
@@ -3905,8 +3870,8 @@
         </w:rPr>
         <w:t>3.2 最大配置</w:t>
       </w:r>
-      <w:bookmarkEnd w:id="16"/>
-      <w:bookmarkEnd w:id="17"/>
+      <w:bookmarkEnd w:id="19"/>
+      <w:bookmarkEnd w:id="20"/>
     </w:p>
     <w:p>
       <w:pPr>
@@ -4013,8 +3978,8 @@
           <w:lang w:val="en-US" w:eastAsia="zh-CN"/>
         </w:rPr>
       </w:pPr>
-      <w:bookmarkStart w:id="18" w:name="_Toc11886"/>
-      <w:bookmarkStart w:id="19" w:name="_Toc29946"/>
+      <w:bookmarkStart w:id="21" w:name="_Toc11886"/>
+      <w:bookmarkStart w:id="22" w:name="_Toc4481"/>
       <w:r>
         <w:rPr>
           <w:rFonts w:hint="eastAsia"/>
@@ -4022,8 +3987,8 @@
         </w:rPr>
         <w:t>3.3 时间配置</w:t>
       </w:r>
-      <w:bookmarkEnd w:id="18"/>
-      <w:bookmarkEnd w:id="19"/>
+      <w:bookmarkEnd w:id="21"/>
+      <w:bookmarkEnd w:id="22"/>
     </w:p>
     <w:p>
       <w:pPr>
@@ -4130,7 +4095,7 @@
           <w:lang w:val="en-US" w:eastAsia="zh-CN"/>
         </w:rPr>
       </w:pPr>
-      <w:bookmarkStart w:id="20" w:name="_Toc32600"/>
+      <w:bookmarkStart w:id="23" w:name="_Toc2728"/>
       <w:r>
         <w:rPr>
           <w:rFonts w:hint="eastAsia"/>
@@ -4138,7 +4103,7 @@
         </w:rPr>
         <w:t>3.4 日志配置</w:t>
       </w:r>
-      <w:bookmarkEnd w:id="20"/>
+      <w:bookmarkEnd w:id="23"/>
     </w:p>
     <w:p>
       <w:pPr>
@@ -4271,7 +4236,7 @@
           <w:lang w:val="en-US" w:eastAsia="zh-CN"/>
         </w:rPr>
       </w:pPr>
-      <w:bookmarkStart w:id="21" w:name="_Toc6313"/>
+      <w:bookmarkStart w:id="24" w:name="_Toc29629"/>
       <w:r>
         <w:rPr>
           <w:rFonts w:hint="eastAsia"/>
@@ -4279,7 +4244,7 @@
         </w:rPr>
         <w:t>四 通信协议</w:t>
       </w:r>
-      <w:bookmarkEnd w:id="21"/>
+      <w:bookmarkEnd w:id="24"/>
     </w:p>
     <w:p>
       <w:pPr>
@@ -4290,7 +4255,7 @@
           <w:lang w:val="en-US" w:eastAsia="zh-CN"/>
         </w:rPr>
       </w:pPr>
-      <w:bookmarkStart w:id="22" w:name="_Toc17318"/>
+      <w:bookmarkStart w:id="25" w:name="_Toc7250"/>
       <w:r>
         <w:rPr>
           <w:rFonts w:hint="eastAsia"/>
@@ -4298,7 +4263,7 @@
         </w:rPr>
         <w:t>4.1 Tunnel</w:t>
       </w:r>
-      <w:bookmarkEnd w:id="22"/>
+      <w:bookmarkEnd w:id="25"/>
     </w:p>
     <w:p>
       <w:pPr>
@@ -4324,7 +4289,7 @@
           <w:lang w:val="en-US" w:eastAsia="zh-CN"/>
         </w:rPr>
       </w:pPr>
-      <w:bookmarkStart w:id="23" w:name="_Toc15693"/>
+      <w:bookmarkStart w:id="26" w:name="_Toc4809"/>
       <w:r>
         <w:rPr>
           <w:rFonts w:hint="eastAsia"/>
@@ -4332,7 +4297,7 @@
         </w:rPr>
         <w:t>4.2 Socks</w:t>
       </w:r>
-      <w:bookmarkEnd w:id="23"/>
+      <w:bookmarkEnd w:id="26"/>
     </w:p>
     <w:p>
       <w:pPr>
@@ -4358,7 +4323,7 @@
           <w:lang w:val="en-US" w:eastAsia="zh-CN"/>
         </w:rPr>
       </w:pPr>
-      <w:bookmarkStart w:id="24" w:name="_Toc564"/>
+      <w:bookmarkStart w:id="27" w:name="_Toc19377"/>
       <w:r>
         <w:rPr>
           <w:rFonts w:hint="eastAsia"/>
@@ -4366,7 +4331,7 @@
         </w:rPr>
         <w:t>4.3 Forwad</w:t>
       </w:r>
-      <w:bookmarkEnd w:id="24"/>
+      <w:bookmarkEnd w:id="27"/>
     </w:p>
     <w:p>
       <w:pPr>
@@ -4392,7 +4357,7 @@
           <w:lang w:val="en-US" w:eastAsia="zh-CN"/>
         </w:rPr>
       </w:pPr>
-      <w:bookmarkStart w:id="25" w:name="_Toc30945"/>
+      <w:bookmarkStart w:id="28" w:name="_Toc17730"/>
       <w:r>
         <w:rPr>
           <w:rFonts w:hint="eastAsia"/>
@@ -4400,7 +4365,7 @@
         </w:rPr>
         <w:t>4.3.1 登录</w:t>
       </w:r>
-      <w:bookmarkEnd w:id="25"/>
+      <w:bookmarkEnd w:id="28"/>
     </w:p>
     <w:p>
       <w:pPr>
@@ -5417,7 +5382,7 @@
           <w:lang w:val="en-US" w:eastAsia="zh-CN"/>
         </w:rPr>
       </w:pPr>
-      <w:bookmarkStart w:id="26" w:name="_Toc29667"/>
+      <w:bookmarkStart w:id="29" w:name="_Toc16416"/>
       <w:r>
         <w:rPr>
           <w:rFonts w:hint="eastAsia"/>
@@ -5425,7 +5390,7 @@
         </w:rPr>
         <w:t>4.3.2 枚举</w:t>
       </w:r>
-      <w:bookmarkEnd w:id="26"/>
+      <w:bookmarkEnd w:id="29"/>
     </w:p>
     <w:p>
       <w:pPr>
@@ -6785,7 +6750,7 @@
           <w:lang w:val="en-US" w:eastAsia="zh-CN"/>
         </w:rPr>
       </w:pPr>
-      <w:bookmarkStart w:id="27" w:name="_Toc6190"/>
+      <w:bookmarkStart w:id="30" w:name="_Toc23427"/>
       <w:r>
         <w:rPr>
           <w:rFonts w:hint="eastAsia"/>
@@ -6793,7 +6758,7 @@
         </w:rPr>
         <w:t>4.3.3 绑定</w:t>
       </w:r>
-      <w:bookmarkEnd w:id="27"/>
+      <w:bookmarkEnd w:id="30"/>
     </w:p>
     <w:p>
       <w:pPr>
@@ -7945,7 +7910,7 @@
           <w:lang w:val="en-US" w:eastAsia="zh-CN"/>
         </w:rPr>
       </w:pPr>
-      <w:bookmarkStart w:id="28" w:name="_Toc5126"/>
+      <w:bookmarkStart w:id="31" w:name="_Toc23890"/>
       <w:r>
         <w:rPr>
           <w:rFonts w:hint="eastAsia"/>
@@ -7953,7 +7918,7 @@
         </w:rPr>
         <w:t>4.4.4 转发</w:t>
       </w:r>
-      <w:bookmarkEnd w:id="28"/>
+      <w:bookmarkEnd w:id="31"/>
     </w:p>
     <w:p>
       <w:pPr>
@@ -7978,7 +7943,7 @@
           <w:lang w:val="en-US" w:eastAsia="zh-CN"/>
         </w:rPr>
       </w:pPr>
-      <w:bookmarkStart w:id="29" w:name="_Toc11332"/>
+      <w:bookmarkStart w:id="32" w:name="_Toc13357"/>
       <w:r>
         <w:rPr>
           <w:rFonts w:hint="eastAsia"/>
@@ -7986,7 +7951,7 @@
         </w:rPr>
         <w:t>附录</w:t>
       </w:r>
-      <w:bookmarkEnd w:id="29"/>
+      <w:bookmarkEnd w:id="32"/>
     </w:p>
     <w:p>
       <w:pPr>
@@ -7997,7 +7962,7 @@
           <w:lang w:val="en-US" w:eastAsia="zh-CN"/>
         </w:rPr>
       </w:pPr>
-      <w:bookmarkStart w:id="30" w:name="_Toc11879"/>
+      <w:bookmarkStart w:id="33" w:name="_Toc21047"/>
       <w:r>
         <w:rPr>
           <w:rFonts w:hint="eastAsia"/>
@@ -8005,7 +7970,7 @@
         </w:rPr>
         <w:t>附录1 更新历史</w:t>
       </w:r>
-      <w:bookmarkEnd w:id="30"/>
+      <w:bookmarkEnd w:id="33"/>
     </w:p>
     <w:tbl>
       <w:tblPr>

--- a/XEngine_Docment/Docment_zh.docx
+++ b/XEngine_Docment/Docment_zh.docx
@@ -13,7 +13,7 @@
           <w:szCs w:val="44"/>
         </w:rPr>
       </w:pPr>
-      <w:bookmarkStart w:id="0" w:name="_Toc26387"/>
+      <w:bookmarkStart w:id="0" w:name="_Toc13206"/>
       <w:r>
         <w:rPr>
           <w:rFonts w:hint="eastAsia"/>
@@ -99,7 +99,7 @@
             <w:fldChar w:fldCharType="begin"/>
           </w:r>
           <w:r>
-            <w:instrText xml:space="preserve"> HYPERLINK \l _Toc26387 </w:instrText>
+            <w:instrText xml:space="preserve"> HYPERLINK \l _Toc13206 </w:instrText>
           </w:r>
           <w:r>
             <w:fldChar w:fldCharType="separate"/>
@@ -126,7 +126,7 @@
             <w:fldChar w:fldCharType="begin"/>
           </w:r>
           <w:r>
-            <w:instrText xml:space="preserve"> PAGEREF _Toc26387 \h </w:instrText>
+            <w:instrText xml:space="preserve"> PAGEREF _Toc13206 \h </w:instrText>
           </w:r>
           <w:r>
             <w:fldChar w:fldCharType="separate"/>
@@ -160,7 +160,7 @@
               <w:bCs/>
               <w:lang w:val="zh-CN"/>
             </w:rPr>
-            <w:instrText xml:space="preserve"> HYPERLINK \l _Toc29728 </w:instrText>
+            <w:instrText xml:space="preserve"> HYPERLINK \l _Toc19364 </w:instrText>
           </w:r>
           <w:r>
             <w:rPr>
@@ -182,7 +182,7 @@
             <w:fldChar w:fldCharType="begin"/>
           </w:r>
           <w:r>
-            <w:instrText xml:space="preserve"> PAGEREF _Toc29728 \h </w:instrText>
+            <w:instrText xml:space="preserve"> PAGEREF _Toc19364 \h </w:instrText>
           </w:r>
           <w:r>
             <w:fldChar w:fldCharType="separate"/>
@@ -220,7 +220,7 @@
               <w:bCs/>
               <w:lang w:val="zh-CN"/>
             </w:rPr>
-            <w:instrText xml:space="preserve"> HYPERLINK \l _Toc24496 </w:instrText>
+            <w:instrText xml:space="preserve"> HYPERLINK \l _Toc4287 </w:instrText>
           </w:r>
           <w:r>
             <w:rPr>
@@ -242,7 +242,7 @@
             <w:fldChar w:fldCharType="begin"/>
           </w:r>
           <w:r>
-            <w:instrText xml:space="preserve"> PAGEREF _Toc24496 \h </w:instrText>
+            <w:instrText xml:space="preserve"> PAGEREF _Toc4287 \h </w:instrText>
           </w:r>
           <w:r>
             <w:fldChar w:fldCharType="separate"/>
@@ -280,7 +280,7 @@
               <w:bCs/>
               <w:lang w:val="zh-CN"/>
             </w:rPr>
-            <w:instrText xml:space="preserve"> HYPERLINK \l _Toc10949 </w:instrText>
+            <w:instrText xml:space="preserve"> HYPERLINK \l _Toc9355 </w:instrText>
           </w:r>
           <w:r>
             <w:rPr>
@@ -304,7 +304,7 @@
             <w:fldChar w:fldCharType="begin"/>
           </w:r>
           <w:r>
-            <w:instrText xml:space="preserve"> PAGEREF _Toc10949 \h </w:instrText>
+            <w:instrText xml:space="preserve"> PAGEREF _Toc9355 \h </w:instrText>
           </w:r>
           <w:r>
             <w:fldChar w:fldCharType="separate"/>
@@ -342,7 +342,7 @@
               <w:bCs/>
               <w:lang w:val="zh-CN"/>
             </w:rPr>
-            <w:instrText xml:space="preserve"> HYPERLINK \l _Toc3685 </w:instrText>
+            <w:instrText xml:space="preserve"> HYPERLINK \l _Toc24316 </w:instrText>
           </w:r>
           <w:r>
             <w:rPr>
@@ -365,7 +365,7 @@
             <w:fldChar w:fldCharType="begin"/>
           </w:r>
           <w:r>
-            <w:instrText xml:space="preserve"> PAGEREF _Toc3685 \h </w:instrText>
+            <w:instrText xml:space="preserve"> PAGEREF _Toc24316 \h </w:instrText>
           </w:r>
           <w:r>
             <w:fldChar w:fldCharType="separate"/>
@@ -403,7 +403,7 @@
               <w:bCs/>
               <w:lang w:val="zh-CN"/>
             </w:rPr>
-            <w:instrText xml:space="preserve"> HYPERLINK \l _Toc2651 </w:instrText>
+            <w:instrText xml:space="preserve"> HYPERLINK \l _Toc12440 </w:instrText>
           </w:r>
           <w:r>
             <w:rPr>
@@ -432,7 +432,7 @@
             <w:fldChar w:fldCharType="begin"/>
           </w:r>
           <w:r>
-            <w:instrText xml:space="preserve"> PAGEREF _Toc2651 \h </w:instrText>
+            <w:instrText xml:space="preserve"> PAGEREF _Toc12440 \h </w:instrText>
           </w:r>
           <w:r>
             <w:fldChar w:fldCharType="separate"/>
@@ -470,7 +470,7 @@
               <w:bCs/>
               <w:lang w:val="zh-CN"/>
             </w:rPr>
-            <w:instrText xml:space="preserve"> HYPERLINK \l _Toc429 </w:instrText>
+            <w:instrText xml:space="preserve"> HYPERLINK \l _Toc20904 </w:instrText>
           </w:r>
           <w:r>
             <w:rPr>
@@ -500,7 +500,7 @@
             <w:fldChar w:fldCharType="begin"/>
           </w:r>
           <w:r>
-            <w:instrText xml:space="preserve"> PAGEREF _Toc429 \h </w:instrText>
+            <w:instrText xml:space="preserve"> PAGEREF _Toc20904 \h </w:instrText>
           </w:r>
           <w:r>
             <w:fldChar w:fldCharType="separate"/>
@@ -538,7 +538,7 @@
               <w:bCs/>
               <w:lang w:val="zh-CN"/>
             </w:rPr>
-            <w:instrText xml:space="preserve"> HYPERLINK \l _Toc31500 </w:instrText>
+            <w:instrText xml:space="preserve"> HYPERLINK \l _Toc8891 </w:instrText>
           </w:r>
           <w:r>
             <w:rPr>
@@ -568,7 +568,7 @@
             <w:fldChar w:fldCharType="begin"/>
           </w:r>
           <w:r>
-            <w:instrText xml:space="preserve"> PAGEREF _Toc31500 \h </w:instrText>
+            <w:instrText xml:space="preserve"> PAGEREF _Toc8891 \h </w:instrText>
           </w:r>
           <w:r>
             <w:fldChar w:fldCharType="separate"/>
@@ -606,7 +606,7 @@
               <w:bCs/>
               <w:lang w:val="zh-CN"/>
             </w:rPr>
-            <w:instrText xml:space="preserve"> HYPERLINK \l _Toc19996 </w:instrText>
+            <w:instrText xml:space="preserve"> HYPERLINK \l _Toc28909 </w:instrText>
           </w:r>
           <w:r>
             <w:rPr>
@@ -636,7 +636,7 @@
             <w:fldChar w:fldCharType="begin"/>
           </w:r>
           <w:r>
-            <w:instrText xml:space="preserve"> PAGEREF _Toc19996 \h </w:instrText>
+            <w:instrText xml:space="preserve"> PAGEREF _Toc28909 \h </w:instrText>
           </w:r>
           <w:r>
             <w:fldChar w:fldCharType="separate"/>
@@ -674,7 +674,7 @@
               <w:bCs/>
               <w:lang w:val="zh-CN"/>
             </w:rPr>
-            <w:instrText xml:space="preserve"> HYPERLINK \l _Toc16335 </w:instrText>
+            <w:instrText xml:space="preserve"> HYPERLINK \l _Toc26502 </w:instrText>
           </w:r>
           <w:r>
             <w:rPr>
@@ -704,7 +704,7 @@
             <w:fldChar w:fldCharType="begin"/>
           </w:r>
           <w:r>
-            <w:instrText xml:space="preserve"> PAGEREF _Toc16335 \h </w:instrText>
+            <w:instrText xml:space="preserve"> PAGEREF _Toc26502 \h </w:instrText>
           </w:r>
           <w:r>
             <w:fldChar w:fldCharType="separate"/>
@@ -742,7 +742,7 @@
               <w:bCs/>
               <w:lang w:val="zh-CN"/>
             </w:rPr>
-            <w:instrText xml:space="preserve"> HYPERLINK \l _Toc28864 </w:instrText>
+            <w:instrText xml:space="preserve"> HYPERLINK \l _Toc12250 </w:instrText>
           </w:r>
           <w:r>
             <w:rPr>
@@ -765,7 +765,7 @@
             <w:fldChar w:fldCharType="begin"/>
           </w:r>
           <w:r>
-            <w:instrText xml:space="preserve"> PAGEREF _Toc28864 \h </w:instrText>
+            <w:instrText xml:space="preserve"> PAGEREF _Toc12250 \h </w:instrText>
           </w:r>
           <w:r>
             <w:fldChar w:fldCharType="separate"/>
@@ -803,7 +803,7 @@
               <w:bCs/>
               <w:lang w:val="zh-CN"/>
             </w:rPr>
-            <w:instrText xml:space="preserve"> HYPERLINK \l _Toc14271 </w:instrText>
+            <w:instrText xml:space="preserve"> HYPERLINK \l _Toc9072 </w:instrText>
           </w:r>
           <w:r>
             <w:rPr>
@@ -826,7 +826,7 @@
             <w:fldChar w:fldCharType="begin"/>
           </w:r>
           <w:r>
-            <w:instrText xml:space="preserve"> PAGEREF _Toc14271 \h </w:instrText>
+            <w:instrText xml:space="preserve"> PAGEREF _Toc9072 \h </w:instrText>
           </w:r>
           <w:r>
             <w:fldChar w:fldCharType="separate"/>
@@ -864,7 +864,7 @@
               <w:bCs/>
               <w:lang w:val="zh-CN"/>
             </w:rPr>
-            <w:instrText xml:space="preserve"> HYPERLINK \l _Toc20862 </w:instrText>
+            <w:instrText xml:space="preserve"> HYPERLINK \l _Toc12331 </w:instrText>
           </w:r>
           <w:r>
             <w:rPr>
@@ -878,7 +878,7 @@
               <w:rFonts w:hint="eastAsia"/>
               <w:lang w:val="en-US" w:eastAsia="zh-CN"/>
             </w:rPr>
-            <w:t>2.3 版本要求</w:t>
+            <w:t>2.3 MacOS</w:t>
           </w:r>
           <w:r>
             <w:tab/>
@@ -887,13 +887,562 @@
             <w:fldChar w:fldCharType="begin"/>
           </w:r>
           <w:r>
-            <w:instrText xml:space="preserve"> PAGEREF _Toc20862 \h </w:instrText>
+            <w:instrText xml:space="preserve"> PAGEREF _Toc12331 \h </w:instrText>
           </w:r>
           <w:r>
             <w:fldChar w:fldCharType="separate"/>
           </w:r>
           <w:r>
             <w:t>4</w:t>
+          </w:r>
+          <w:r>
+            <w:fldChar w:fldCharType="end"/>
+          </w:r>
+          <w:r>
+            <w:rPr>
+              <w:bCs/>
+              <w:lang w:val="zh-CN"/>
+            </w:rPr>
+            <w:fldChar w:fldCharType="end"/>
+          </w:r>
+        </w:p>
+        <w:p>
+          <w:pPr>
+            <w:pStyle w:val="10"/>
+            <w:tabs>
+              <w:tab w:val="right" w:leader="dot" w:pos="8306"/>
+            </w:tabs>
+          </w:pPr>
+          <w:r>
+            <w:rPr>
+              <w:bCs/>
+              <w:lang w:val="zh-CN"/>
+            </w:rPr>
+            <w:fldChar w:fldCharType="begin"/>
+          </w:r>
+          <w:r>
+            <w:rPr>
+              <w:bCs/>
+              <w:lang w:val="zh-CN"/>
+            </w:rPr>
+            <w:instrText xml:space="preserve"> HYPERLINK \l _Toc11256 </w:instrText>
+          </w:r>
+          <w:r>
+            <w:rPr>
+              <w:bCs/>
+              <w:lang w:val="zh-CN"/>
+            </w:rPr>
+            <w:fldChar w:fldCharType="separate"/>
+          </w:r>
+          <w:r>
+            <w:rPr>
+              <w:rFonts w:hint="eastAsia"/>
+              <w:lang w:val="en-US" w:eastAsia="zh-CN"/>
+            </w:rPr>
+            <w:t>三 配置说明</w:t>
+          </w:r>
+          <w:r>
+            <w:tab/>
+          </w:r>
+          <w:r>
+            <w:fldChar w:fldCharType="begin"/>
+          </w:r>
+          <w:r>
+            <w:instrText xml:space="preserve"> PAGEREF _Toc11256 \h </w:instrText>
+          </w:r>
+          <w:r>
+            <w:fldChar w:fldCharType="separate"/>
+          </w:r>
+          <w:r>
+            <w:t>4</w:t>
+          </w:r>
+          <w:r>
+            <w:fldChar w:fldCharType="end"/>
+          </w:r>
+          <w:r>
+            <w:rPr>
+              <w:bCs/>
+              <w:lang w:val="zh-CN"/>
+            </w:rPr>
+            <w:fldChar w:fldCharType="end"/>
+          </w:r>
+        </w:p>
+        <w:p>
+          <w:pPr>
+            <w:pStyle w:val="12"/>
+            <w:tabs>
+              <w:tab w:val="right" w:leader="dot" w:pos="8306"/>
+            </w:tabs>
+          </w:pPr>
+          <w:r>
+            <w:rPr>
+              <w:bCs/>
+              <w:lang w:val="zh-CN"/>
+            </w:rPr>
+            <w:fldChar w:fldCharType="begin"/>
+          </w:r>
+          <w:r>
+            <w:rPr>
+              <w:bCs/>
+              <w:lang w:val="zh-CN"/>
+            </w:rPr>
+            <w:instrText xml:space="preserve"> HYPERLINK \l _Toc2373 </w:instrText>
+          </w:r>
+          <w:r>
+            <w:rPr>
+              <w:bCs/>
+              <w:lang w:val="zh-CN"/>
+            </w:rPr>
+            <w:fldChar w:fldCharType="separate"/>
+          </w:r>
+          <w:r>
+            <w:rPr>
+              <w:rFonts w:hint="eastAsia"/>
+              <w:lang w:val="en-US" w:eastAsia="zh-CN"/>
+            </w:rPr>
+            <w:t>3.1 基础配置</w:t>
+          </w:r>
+          <w:r>
+            <w:tab/>
+          </w:r>
+          <w:r>
+            <w:fldChar w:fldCharType="begin"/>
+          </w:r>
+          <w:r>
+            <w:instrText xml:space="preserve"> PAGEREF _Toc2373 \h </w:instrText>
+          </w:r>
+          <w:r>
+            <w:fldChar w:fldCharType="separate"/>
+          </w:r>
+          <w:r>
+            <w:t>4</w:t>
+          </w:r>
+          <w:r>
+            <w:fldChar w:fldCharType="end"/>
+          </w:r>
+          <w:r>
+            <w:rPr>
+              <w:bCs/>
+              <w:lang w:val="zh-CN"/>
+            </w:rPr>
+            <w:fldChar w:fldCharType="end"/>
+          </w:r>
+        </w:p>
+        <w:p>
+          <w:pPr>
+            <w:pStyle w:val="12"/>
+            <w:tabs>
+              <w:tab w:val="right" w:leader="dot" w:pos="8306"/>
+            </w:tabs>
+          </w:pPr>
+          <w:r>
+            <w:rPr>
+              <w:bCs/>
+              <w:lang w:val="zh-CN"/>
+            </w:rPr>
+            <w:fldChar w:fldCharType="begin"/>
+          </w:r>
+          <w:r>
+            <w:rPr>
+              <w:bCs/>
+              <w:lang w:val="zh-CN"/>
+            </w:rPr>
+            <w:instrText xml:space="preserve"> HYPERLINK \l _Toc6957 </w:instrText>
+          </w:r>
+          <w:r>
+            <w:rPr>
+              <w:bCs/>
+              <w:lang w:val="zh-CN"/>
+            </w:rPr>
+            <w:fldChar w:fldCharType="separate"/>
+          </w:r>
+          <w:r>
+            <w:rPr>
+              <w:rFonts w:hint="eastAsia"/>
+              <w:lang w:val="en-US" w:eastAsia="zh-CN"/>
+            </w:rPr>
+            <w:t>3.2 最大配置</w:t>
+          </w:r>
+          <w:r>
+            <w:tab/>
+          </w:r>
+          <w:r>
+            <w:fldChar w:fldCharType="begin"/>
+          </w:r>
+          <w:r>
+            <w:instrText xml:space="preserve"> PAGEREF _Toc6957 \h </w:instrText>
+          </w:r>
+          <w:r>
+            <w:fldChar w:fldCharType="separate"/>
+          </w:r>
+          <w:r>
+            <w:t>5</w:t>
+          </w:r>
+          <w:r>
+            <w:fldChar w:fldCharType="end"/>
+          </w:r>
+          <w:r>
+            <w:rPr>
+              <w:bCs/>
+              <w:lang w:val="zh-CN"/>
+            </w:rPr>
+            <w:fldChar w:fldCharType="end"/>
+          </w:r>
+        </w:p>
+        <w:p>
+          <w:pPr>
+            <w:pStyle w:val="12"/>
+            <w:tabs>
+              <w:tab w:val="right" w:leader="dot" w:pos="8306"/>
+            </w:tabs>
+          </w:pPr>
+          <w:r>
+            <w:rPr>
+              <w:bCs/>
+              <w:lang w:val="zh-CN"/>
+            </w:rPr>
+            <w:fldChar w:fldCharType="begin"/>
+          </w:r>
+          <w:r>
+            <w:rPr>
+              <w:bCs/>
+              <w:lang w:val="zh-CN"/>
+            </w:rPr>
+            <w:instrText xml:space="preserve"> HYPERLINK \l _Toc21566 </w:instrText>
+          </w:r>
+          <w:r>
+            <w:rPr>
+              <w:bCs/>
+              <w:lang w:val="zh-CN"/>
+            </w:rPr>
+            <w:fldChar w:fldCharType="separate"/>
+          </w:r>
+          <w:r>
+            <w:rPr>
+              <w:rFonts w:hint="eastAsia"/>
+              <w:lang w:val="en-US" w:eastAsia="zh-CN"/>
+            </w:rPr>
+            <w:t>3.3 时间配置</w:t>
+          </w:r>
+          <w:r>
+            <w:tab/>
+          </w:r>
+          <w:r>
+            <w:fldChar w:fldCharType="begin"/>
+          </w:r>
+          <w:r>
+            <w:instrText xml:space="preserve"> PAGEREF _Toc21566 \h </w:instrText>
+          </w:r>
+          <w:r>
+            <w:fldChar w:fldCharType="separate"/>
+          </w:r>
+          <w:r>
+            <w:t>5</w:t>
+          </w:r>
+          <w:r>
+            <w:fldChar w:fldCharType="end"/>
+          </w:r>
+          <w:r>
+            <w:rPr>
+              <w:bCs/>
+              <w:lang w:val="zh-CN"/>
+            </w:rPr>
+            <w:fldChar w:fldCharType="end"/>
+          </w:r>
+        </w:p>
+        <w:p>
+          <w:pPr>
+            <w:pStyle w:val="12"/>
+            <w:tabs>
+              <w:tab w:val="right" w:leader="dot" w:pos="8306"/>
+            </w:tabs>
+          </w:pPr>
+          <w:r>
+            <w:rPr>
+              <w:bCs/>
+              <w:lang w:val="zh-CN"/>
+            </w:rPr>
+            <w:fldChar w:fldCharType="begin"/>
+          </w:r>
+          <w:r>
+            <w:rPr>
+              <w:bCs/>
+              <w:lang w:val="zh-CN"/>
+            </w:rPr>
+            <w:instrText xml:space="preserve"> HYPERLINK \l _Toc22561 </w:instrText>
+          </w:r>
+          <w:r>
+            <w:rPr>
+              <w:bCs/>
+              <w:lang w:val="zh-CN"/>
+            </w:rPr>
+            <w:fldChar w:fldCharType="separate"/>
+          </w:r>
+          <w:r>
+            <w:rPr>
+              <w:rFonts w:hint="eastAsia"/>
+              <w:lang w:val="en-US" w:eastAsia="zh-CN"/>
+            </w:rPr>
+            <w:t>3.4 日志配置</w:t>
+          </w:r>
+          <w:r>
+            <w:tab/>
+          </w:r>
+          <w:r>
+            <w:fldChar w:fldCharType="begin"/>
+          </w:r>
+          <w:r>
+            <w:instrText xml:space="preserve"> PAGEREF _Toc22561 \h </w:instrText>
+          </w:r>
+          <w:r>
+            <w:fldChar w:fldCharType="separate"/>
+          </w:r>
+          <w:r>
+            <w:t>5</w:t>
+          </w:r>
+          <w:r>
+            <w:fldChar w:fldCharType="end"/>
+          </w:r>
+          <w:r>
+            <w:rPr>
+              <w:bCs/>
+              <w:lang w:val="zh-CN"/>
+            </w:rPr>
+            <w:fldChar w:fldCharType="end"/>
+          </w:r>
+        </w:p>
+        <w:p>
+          <w:pPr>
+            <w:pStyle w:val="10"/>
+            <w:tabs>
+              <w:tab w:val="right" w:leader="dot" w:pos="8306"/>
+            </w:tabs>
+          </w:pPr>
+          <w:r>
+            <w:rPr>
+              <w:bCs/>
+              <w:lang w:val="zh-CN"/>
+            </w:rPr>
+            <w:fldChar w:fldCharType="begin"/>
+          </w:r>
+          <w:r>
+            <w:rPr>
+              <w:bCs/>
+              <w:lang w:val="zh-CN"/>
+            </w:rPr>
+            <w:instrText xml:space="preserve"> HYPERLINK \l _Toc3298 </w:instrText>
+          </w:r>
+          <w:r>
+            <w:rPr>
+              <w:bCs/>
+              <w:lang w:val="zh-CN"/>
+            </w:rPr>
+            <w:fldChar w:fldCharType="separate"/>
+          </w:r>
+          <w:r>
+            <w:rPr>
+              <w:rFonts w:hint="eastAsia"/>
+              <w:lang w:val="en-US" w:eastAsia="zh-CN"/>
+            </w:rPr>
+            <w:t>四 通信协议</w:t>
+          </w:r>
+          <w:r>
+            <w:tab/>
+          </w:r>
+          <w:r>
+            <w:fldChar w:fldCharType="begin"/>
+          </w:r>
+          <w:r>
+            <w:instrText xml:space="preserve"> PAGEREF _Toc3298 \h </w:instrText>
+          </w:r>
+          <w:r>
+            <w:fldChar w:fldCharType="separate"/>
+          </w:r>
+          <w:r>
+            <w:t>5</w:t>
+          </w:r>
+          <w:r>
+            <w:fldChar w:fldCharType="end"/>
+          </w:r>
+          <w:r>
+            <w:rPr>
+              <w:bCs/>
+              <w:lang w:val="zh-CN"/>
+            </w:rPr>
+            <w:fldChar w:fldCharType="end"/>
+          </w:r>
+        </w:p>
+        <w:p>
+          <w:pPr>
+            <w:pStyle w:val="12"/>
+            <w:tabs>
+              <w:tab w:val="right" w:leader="dot" w:pos="8306"/>
+            </w:tabs>
+          </w:pPr>
+          <w:r>
+            <w:rPr>
+              <w:bCs/>
+              <w:lang w:val="zh-CN"/>
+            </w:rPr>
+            <w:fldChar w:fldCharType="begin"/>
+          </w:r>
+          <w:r>
+            <w:rPr>
+              <w:bCs/>
+              <w:lang w:val="zh-CN"/>
+            </w:rPr>
+            <w:instrText xml:space="preserve"> HYPERLINK \l _Toc1108 </w:instrText>
+          </w:r>
+          <w:r>
+            <w:rPr>
+              <w:bCs/>
+              <w:lang w:val="zh-CN"/>
+            </w:rPr>
+            <w:fldChar w:fldCharType="separate"/>
+          </w:r>
+          <w:r>
+            <w:rPr>
+              <w:rFonts w:hint="eastAsia"/>
+              <w:lang w:val="en-US" w:eastAsia="zh-CN"/>
+            </w:rPr>
+            <w:t>4.1 Tunnel</w:t>
+          </w:r>
+          <w:r>
+            <w:tab/>
+          </w:r>
+          <w:r>
+            <w:fldChar w:fldCharType="begin"/>
+          </w:r>
+          <w:r>
+            <w:instrText xml:space="preserve"> PAGEREF _Toc1108 \h </w:instrText>
+          </w:r>
+          <w:r>
+            <w:fldChar w:fldCharType="separate"/>
+          </w:r>
+          <w:r>
+            <w:t>5</w:t>
+          </w:r>
+          <w:r>
+            <w:fldChar w:fldCharType="end"/>
+          </w:r>
+          <w:r>
+            <w:rPr>
+              <w:bCs/>
+              <w:lang w:val="zh-CN"/>
+            </w:rPr>
+            <w:fldChar w:fldCharType="end"/>
+          </w:r>
+        </w:p>
+        <w:p>
+          <w:pPr>
+            <w:pStyle w:val="12"/>
+            <w:tabs>
+              <w:tab w:val="right" w:leader="dot" w:pos="8306"/>
+            </w:tabs>
+          </w:pPr>
+          <w:r>
+            <w:rPr>
+              <w:bCs/>
+              <w:lang w:val="zh-CN"/>
+            </w:rPr>
+            <w:fldChar w:fldCharType="begin"/>
+          </w:r>
+          <w:r>
+            <w:rPr>
+              <w:bCs/>
+              <w:lang w:val="zh-CN"/>
+            </w:rPr>
+            <w:instrText xml:space="preserve"> HYPERLINK \l _Toc6158 </w:instrText>
+          </w:r>
+          <w:r>
+            <w:rPr>
+              <w:bCs/>
+              <w:lang w:val="zh-CN"/>
+            </w:rPr>
+            <w:fldChar w:fldCharType="separate"/>
+          </w:r>
+          <w:r>
+            <w:rPr>
+              <w:rFonts w:hint="eastAsia"/>
+              <w:lang w:val="en-US" w:eastAsia="zh-CN"/>
+            </w:rPr>
+            <w:t>4.2 Socks</w:t>
+          </w:r>
+          <w:r>
+            <w:tab/>
+          </w:r>
+          <w:r>
+            <w:fldChar w:fldCharType="begin"/>
+          </w:r>
+          <w:r>
+            <w:instrText xml:space="preserve"> PAGEREF _Toc6158 \h </w:instrText>
+          </w:r>
+          <w:r>
+            <w:fldChar w:fldCharType="separate"/>
+          </w:r>
+          <w:r>
+            <w:t>5</w:t>
+          </w:r>
+          <w:r>
+            <w:fldChar w:fldCharType="end"/>
+          </w:r>
+          <w:r>
+            <w:rPr>
+              <w:bCs/>
+              <w:lang w:val="zh-CN"/>
+            </w:rPr>
+            <w:fldChar w:fldCharType="end"/>
+          </w:r>
+        </w:p>
+        <w:p>
+          <w:pPr>
+            <w:pStyle w:val="12"/>
+            <w:tabs>
+              <w:tab w:val="right" w:leader="dot" w:pos="8306"/>
+            </w:tabs>
+          </w:pPr>
+          <w:r>
+            <w:rPr>
+              <w:bCs/>
+              <w:lang w:val="zh-CN"/>
+            </w:rPr>
+            <w:fldChar w:fldCharType="begin"/>
+          </w:r>
+          <w:r>
+            <w:rPr>
+              <w:bCs/>
+              <w:lang w:val="zh-CN"/>
+            </w:rPr>
+            <w:instrText xml:space="preserve"> HYPERLINK \l _Toc32029 </w:instrText>
+          </w:r>
+          <w:r>
+            <w:rPr>
+              <w:bCs/>
+              <w:lang w:val="zh-CN"/>
+            </w:rPr>
+            <w:fldChar w:fldCharType="separate"/>
+          </w:r>
+          <w:r>
+            <w:rPr>
+              <w:rFonts w:hint="eastAsia"/>
+              <w:lang w:val="en-US" w:eastAsia="zh-CN"/>
+            </w:rPr>
+            <w:t>4.3 Forwad</w:t>
+          </w:r>
+          <w:r>
+            <w:tab/>
+          </w:r>
+          <w:r>
+            <w:fldChar w:fldCharType="begin"/>
+          </w:r>
+          <w:r>
+            <w:instrText xml:space="preserve"> PAGEREF _Toc32029 \h </w:instrText>
+          </w:r>
+          <w:r>
+            <w:fldChar w:fldCharType="separate"/>
+          </w:r>
+          <w:r>
+            <w:t>5</w:t>
           </w:r>
           <w:r>
             <w:fldChar w:fldCharType="end"/>
@@ -925,7 +1474,7 @@
               <w:bCs/>
               <w:lang w:val="zh-CN"/>
             </w:rPr>
-            <w:instrText xml:space="preserve"> HYPERLINK \l _Toc892 </w:instrText>
+            <w:instrText xml:space="preserve"> HYPERLINK \l _Toc488 </w:instrText>
           </w:r>
           <w:r>
             <w:rPr>
@@ -939,7 +1488,7 @@
               <w:rFonts w:hint="eastAsia"/>
               <w:lang w:val="en-US" w:eastAsia="zh-CN"/>
             </w:rPr>
-            <w:t>2.3.1 系统版本</w:t>
+            <w:t>4.3.1 登录</w:t>
           </w:r>
           <w:r>
             <w:tab/>
@@ -948,13 +1497,13 @@
             <w:fldChar w:fldCharType="begin"/>
           </w:r>
           <w:r>
-            <w:instrText xml:space="preserve"> PAGEREF _Toc892 \h </w:instrText>
+            <w:instrText xml:space="preserve"> PAGEREF _Toc488 \h </w:instrText>
           </w:r>
           <w:r>
             <w:fldChar w:fldCharType="separate"/>
           </w:r>
           <w:r>
-            <w:t>4</w:t>
+            <w:t>6</w:t>
           </w:r>
           <w:r>
             <w:fldChar w:fldCharType="end"/>
@@ -986,7 +1535,7 @@
               <w:bCs/>
               <w:lang w:val="zh-CN"/>
             </w:rPr>
-            <w:instrText xml:space="preserve"> HYPERLINK \l _Toc19840 </w:instrText>
+            <w:instrText xml:space="preserve"> HYPERLINK \l _Toc22927 </w:instrText>
           </w:r>
           <w:r>
             <w:rPr>
@@ -1000,7 +1549,7 @@
               <w:rFonts w:hint="eastAsia"/>
               <w:lang w:val="en-US" w:eastAsia="zh-CN"/>
             </w:rPr>
-            <w:t>2.3.2 软件需求</w:t>
+            <w:t>4.3.2 枚举</w:t>
           </w:r>
           <w:r>
             <w:tab/>
@@ -1009,13 +1558,135 @@
             <w:fldChar w:fldCharType="begin"/>
           </w:r>
           <w:r>
-            <w:instrText xml:space="preserve"> PAGEREF _Toc19840 \h </w:instrText>
+            <w:instrText xml:space="preserve"> PAGEREF _Toc22927 \h </w:instrText>
           </w:r>
           <w:r>
             <w:fldChar w:fldCharType="separate"/>
           </w:r>
           <w:r>
-            <w:t>4</w:t>
+            <w:t>6</w:t>
+          </w:r>
+          <w:r>
+            <w:fldChar w:fldCharType="end"/>
+          </w:r>
+          <w:r>
+            <w:rPr>
+              <w:bCs/>
+              <w:lang w:val="zh-CN"/>
+            </w:rPr>
+            <w:fldChar w:fldCharType="end"/>
+          </w:r>
+        </w:p>
+        <w:p>
+          <w:pPr>
+            <w:pStyle w:val="7"/>
+            <w:tabs>
+              <w:tab w:val="right" w:leader="dot" w:pos="8306"/>
+            </w:tabs>
+          </w:pPr>
+          <w:r>
+            <w:rPr>
+              <w:bCs/>
+              <w:lang w:val="zh-CN"/>
+            </w:rPr>
+            <w:fldChar w:fldCharType="begin"/>
+          </w:r>
+          <w:r>
+            <w:rPr>
+              <w:bCs/>
+              <w:lang w:val="zh-CN"/>
+            </w:rPr>
+            <w:instrText xml:space="preserve"> HYPERLINK \l _Toc23217 </w:instrText>
+          </w:r>
+          <w:r>
+            <w:rPr>
+              <w:bCs/>
+              <w:lang w:val="zh-CN"/>
+            </w:rPr>
+            <w:fldChar w:fldCharType="separate"/>
+          </w:r>
+          <w:r>
+            <w:rPr>
+              <w:rFonts w:hint="eastAsia"/>
+              <w:lang w:val="en-US" w:eastAsia="zh-CN"/>
+            </w:rPr>
+            <w:t>4.3.3 绑定</w:t>
+          </w:r>
+          <w:r>
+            <w:tab/>
+          </w:r>
+          <w:r>
+            <w:fldChar w:fldCharType="begin"/>
+          </w:r>
+          <w:r>
+            <w:instrText xml:space="preserve"> PAGEREF _Toc23217 \h </w:instrText>
+          </w:r>
+          <w:r>
+            <w:fldChar w:fldCharType="separate"/>
+          </w:r>
+          <w:r>
+            <w:t>7</w:t>
+          </w:r>
+          <w:r>
+            <w:fldChar w:fldCharType="end"/>
+          </w:r>
+          <w:r>
+            <w:rPr>
+              <w:bCs/>
+              <w:lang w:val="zh-CN"/>
+            </w:rPr>
+            <w:fldChar w:fldCharType="end"/>
+          </w:r>
+        </w:p>
+        <w:p>
+          <w:pPr>
+            <w:pStyle w:val="7"/>
+            <w:tabs>
+              <w:tab w:val="right" w:leader="dot" w:pos="8306"/>
+            </w:tabs>
+          </w:pPr>
+          <w:r>
+            <w:rPr>
+              <w:bCs/>
+              <w:lang w:val="zh-CN"/>
+            </w:rPr>
+            <w:fldChar w:fldCharType="begin"/>
+          </w:r>
+          <w:r>
+            <w:rPr>
+              <w:bCs/>
+              <w:lang w:val="zh-CN"/>
+            </w:rPr>
+            <w:instrText xml:space="preserve"> HYPERLINK \l _Toc20602 </w:instrText>
+          </w:r>
+          <w:r>
+            <w:rPr>
+              <w:bCs/>
+              <w:lang w:val="zh-CN"/>
+            </w:rPr>
+            <w:fldChar w:fldCharType="separate"/>
+          </w:r>
+          <w:r>
+            <w:rPr>
+              <w:rFonts w:hint="eastAsia"/>
+              <w:lang w:val="en-US" w:eastAsia="zh-CN"/>
+            </w:rPr>
+            <w:t>4.4.4 转发</w:t>
+          </w:r>
+          <w:r>
+            <w:tab/>
+          </w:r>
+          <w:r>
+            <w:fldChar w:fldCharType="begin"/>
+          </w:r>
+          <w:r>
+            <w:instrText xml:space="preserve"> PAGEREF _Toc20602 \h </w:instrText>
+          </w:r>
+          <w:r>
+            <w:fldChar w:fldCharType="separate"/>
+          </w:r>
+          <w:r>
+            <w:t>8</w:t>
           </w:r>
           <w:r>
             <w:fldChar w:fldCharType="end"/>
@@ -1047,7 +1718,7 @@
               <w:bCs/>
               <w:lang w:val="zh-CN"/>
             </w:rPr>
-            <w:instrText xml:space="preserve"> HYPERLINK \l _Toc30316 </w:instrText>
+            <w:instrText xml:space="preserve"> HYPERLINK \l _Toc3907 </w:instrText>
           </w:r>
           <w:r>
             <w:rPr>
@@ -1061,7 +1732,7 @@
               <w:rFonts w:hint="eastAsia"/>
               <w:lang w:val="en-US" w:eastAsia="zh-CN"/>
             </w:rPr>
-            <w:t>三 配置说明</w:t>
+            <w:t>附录</w:t>
           </w:r>
           <w:r>
             <w:tab/>
@@ -1070,13 +1741,13 @@
             <w:fldChar w:fldCharType="begin"/>
           </w:r>
           <w:r>
-            <w:instrText xml:space="preserve"> PAGEREF _Toc30316 \h </w:instrText>
+            <w:instrText xml:space="preserve"> PAGEREF _Toc3907 \h </w:instrText>
           </w:r>
           <w:r>
             <w:fldChar w:fldCharType="separate"/>
           </w:r>
           <w:r>
-            <w:t>5</w:t>
+            <w:t>8</w:t>
           </w:r>
           <w:r>
             <w:fldChar w:fldCharType="end"/>
@@ -1108,7 +1779,7 @@
               <w:bCs/>
               <w:lang w:val="zh-CN"/>
             </w:rPr>
-            <w:instrText xml:space="preserve"> HYPERLINK \l _Toc12782 </w:instrText>
+            <w:instrText xml:space="preserve"> HYPERLINK \l _Toc3951 </w:instrText>
           </w:r>
           <w:r>
             <w:rPr>
@@ -1122,7 +1793,7 @@
               <w:rFonts w:hint="eastAsia"/>
               <w:lang w:val="en-US" w:eastAsia="zh-CN"/>
             </w:rPr>
-            <w:t>3.1 基础配置</w:t>
+            <w:t>附录1 更新历史</w:t>
           </w:r>
           <w:r>
             <w:tab/>
@@ -1131,806 +1802,13 @@
             <w:fldChar w:fldCharType="begin"/>
           </w:r>
           <w:r>
-            <w:instrText xml:space="preserve"> PAGEREF _Toc12782 \h </w:instrText>
+            <w:instrText xml:space="preserve"> PAGEREF _Toc3951 \h </w:instrText>
           </w:r>
           <w:r>
             <w:fldChar w:fldCharType="separate"/>
           </w:r>
           <w:r>
-            <w:t>5</w:t>
-          </w:r>
-          <w:r>
-            <w:fldChar w:fldCharType="end"/>
-          </w:r>
-          <w:r>
-            <w:rPr>
-              <w:bCs/>
-              <w:lang w:val="zh-CN"/>
-            </w:rPr>
-            <w:fldChar w:fldCharType="end"/>
-          </w:r>
-        </w:p>
-        <w:p>
-          <w:pPr>
-            <w:pStyle w:val="12"/>
-            <w:tabs>
-              <w:tab w:val="right" w:leader="dot" w:pos="8306"/>
-            </w:tabs>
-          </w:pPr>
-          <w:r>
-            <w:rPr>
-              <w:bCs/>
-              <w:lang w:val="zh-CN"/>
-            </w:rPr>
-            <w:fldChar w:fldCharType="begin"/>
-          </w:r>
-          <w:r>
-            <w:rPr>
-              <w:bCs/>
-              <w:lang w:val="zh-CN"/>
-            </w:rPr>
-            <w:instrText xml:space="preserve"> HYPERLINK \l _Toc15114 </w:instrText>
-          </w:r>
-          <w:r>
-            <w:rPr>
-              <w:bCs/>
-              <w:lang w:val="zh-CN"/>
-            </w:rPr>
-            <w:fldChar w:fldCharType="separate"/>
-          </w:r>
-          <w:r>
-            <w:rPr>
-              <w:rFonts w:hint="eastAsia"/>
-              <w:lang w:val="en-US" w:eastAsia="zh-CN"/>
-            </w:rPr>
-            <w:t>3.2 最大配置</w:t>
-          </w:r>
-          <w:r>
-            <w:tab/>
-          </w:r>
-          <w:r>
-            <w:fldChar w:fldCharType="begin"/>
-          </w:r>
-          <w:r>
-            <w:instrText xml:space="preserve"> PAGEREF _Toc15114 \h </w:instrText>
-          </w:r>
-          <w:r>
-            <w:fldChar w:fldCharType="separate"/>
-          </w:r>
-          <w:r>
-            <w:t>5</w:t>
-          </w:r>
-          <w:r>
-            <w:fldChar w:fldCharType="end"/>
-          </w:r>
-          <w:r>
-            <w:rPr>
-              <w:bCs/>
-              <w:lang w:val="zh-CN"/>
-            </w:rPr>
-            <w:fldChar w:fldCharType="end"/>
-          </w:r>
-        </w:p>
-        <w:p>
-          <w:pPr>
-            <w:pStyle w:val="12"/>
-            <w:tabs>
-              <w:tab w:val="right" w:leader="dot" w:pos="8306"/>
-            </w:tabs>
-          </w:pPr>
-          <w:r>
-            <w:rPr>
-              <w:bCs/>
-              <w:lang w:val="zh-CN"/>
-            </w:rPr>
-            <w:fldChar w:fldCharType="begin"/>
-          </w:r>
-          <w:r>
-            <w:rPr>
-              <w:bCs/>
-              <w:lang w:val="zh-CN"/>
-            </w:rPr>
-            <w:instrText xml:space="preserve"> HYPERLINK \l _Toc4481 </w:instrText>
-          </w:r>
-          <w:r>
-            <w:rPr>
-              <w:bCs/>
-              <w:lang w:val="zh-CN"/>
-            </w:rPr>
-            <w:fldChar w:fldCharType="separate"/>
-          </w:r>
-          <w:r>
-            <w:rPr>
-              <w:rFonts w:hint="eastAsia"/>
-              <w:lang w:val="en-US" w:eastAsia="zh-CN"/>
-            </w:rPr>
-            <w:t>3.3 时间配置</w:t>
-          </w:r>
-          <w:r>
-            <w:tab/>
-          </w:r>
-          <w:r>
-            <w:fldChar w:fldCharType="begin"/>
-          </w:r>
-          <w:r>
-            <w:instrText xml:space="preserve"> PAGEREF _Toc4481 \h </w:instrText>
-          </w:r>
-          <w:r>
-            <w:fldChar w:fldCharType="separate"/>
-          </w:r>
-          <w:r>
-            <w:t>5</w:t>
-          </w:r>
-          <w:r>
-            <w:fldChar w:fldCharType="end"/>
-          </w:r>
-          <w:r>
-            <w:rPr>
-              <w:bCs/>
-              <w:lang w:val="zh-CN"/>
-            </w:rPr>
-            <w:fldChar w:fldCharType="end"/>
-          </w:r>
-        </w:p>
-        <w:p>
-          <w:pPr>
-            <w:pStyle w:val="12"/>
-            <w:tabs>
-              <w:tab w:val="right" w:leader="dot" w:pos="8306"/>
-            </w:tabs>
-          </w:pPr>
-          <w:r>
-            <w:rPr>
-              <w:bCs/>
-              <w:lang w:val="zh-CN"/>
-            </w:rPr>
-            <w:fldChar w:fldCharType="begin"/>
-          </w:r>
-          <w:r>
-            <w:rPr>
-              <w:bCs/>
-              <w:lang w:val="zh-CN"/>
-            </w:rPr>
-            <w:instrText xml:space="preserve"> HYPERLINK \l _Toc2728 </w:instrText>
-          </w:r>
-          <w:r>
-            <w:rPr>
-              <w:bCs/>
-              <w:lang w:val="zh-CN"/>
-            </w:rPr>
-            <w:fldChar w:fldCharType="separate"/>
-          </w:r>
-          <w:r>
-            <w:rPr>
-              <w:rFonts w:hint="eastAsia"/>
-              <w:lang w:val="en-US" w:eastAsia="zh-CN"/>
-            </w:rPr>
-            <w:t>3.4 日志配置</w:t>
-          </w:r>
-          <w:r>
-            <w:tab/>
-          </w:r>
-          <w:r>
-            <w:fldChar w:fldCharType="begin"/>
-          </w:r>
-          <w:r>
-            <w:instrText xml:space="preserve"> PAGEREF _Toc2728 \h </w:instrText>
-          </w:r>
-          <w:r>
-            <w:fldChar w:fldCharType="separate"/>
-          </w:r>
-          <w:r>
-            <w:t>5</w:t>
-          </w:r>
-          <w:r>
-            <w:fldChar w:fldCharType="end"/>
-          </w:r>
-          <w:r>
-            <w:rPr>
-              <w:bCs/>
-              <w:lang w:val="zh-CN"/>
-            </w:rPr>
-            <w:fldChar w:fldCharType="end"/>
-          </w:r>
-        </w:p>
-        <w:p>
-          <w:pPr>
-            <w:pStyle w:val="10"/>
-            <w:tabs>
-              <w:tab w:val="right" w:leader="dot" w:pos="8306"/>
-            </w:tabs>
-          </w:pPr>
-          <w:r>
-            <w:rPr>
-              <w:bCs/>
-              <w:lang w:val="zh-CN"/>
-            </w:rPr>
-            <w:fldChar w:fldCharType="begin"/>
-          </w:r>
-          <w:r>
-            <w:rPr>
-              <w:bCs/>
-              <w:lang w:val="zh-CN"/>
-            </w:rPr>
-            <w:instrText xml:space="preserve"> HYPERLINK \l _Toc29629 </w:instrText>
-          </w:r>
-          <w:r>
-            <w:rPr>
-              <w:bCs/>
-              <w:lang w:val="zh-CN"/>
-            </w:rPr>
-            <w:fldChar w:fldCharType="separate"/>
-          </w:r>
-          <w:r>
-            <w:rPr>
-              <w:rFonts w:hint="eastAsia"/>
-              <w:lang w:val="en-US" w:eastAsia="zh-CN"/>
-            </w:rPr>
-            <w:t>四 通信协议</w:t>
-          </w:r>
-          <w:r>
-            <w:tab/>
-          </w:r>
-          <w:r>
-            <w:fldChar w:fldCharType="begin"/>
-          </w:r>
-          <w:r>
-            <w:instrText xml:space="preserve"> PAGEREF _Toc29629 \h </w:instrText>
-          </w:r>
-          <w:r>
-            <w:fldChar w:fldCharType="separate"/>
-          </w:r>
-          <w:r>
-            <w:t>5</w:t>
-          </w:r>
-          <w:r>
-            <w:fldChar w:fldCharType="end"/>
-          </w:r>
-          <w:r>
-            <w:rPr>
-              <w:bCs/>
-              <w:lang w:val="zh-CN"/>
-            </w:rPr>
-            <w:fldChar w:fldCharType="end"/>
-          </w:r>
-        </w:p>
-        <w:p>
-          <w:pPr>
-            <w:pStyle w:val="12"/>
-            <w:tabs>
-              <w:tab w:val="right" w:leader="dot" w:pos="8306"/>
-            </w:tabs>
-          </w:pPr>
-          <w:r>
-            <w:rPr>
-              <w:bCs/>
-              <w:lang w:val="zh-CN"/>
-            </w:rPr>
-            <w:fldChar w:fldCharType="begin"/>
-          </w:r>
-          <w:r>
-            <w:rPr>
-              <w:bCs/>
-              <w:lang w:val="zh-CN"/>
-            </w:rPr>
-            <w:instrText xml:space="preserve"> HYPERLINK \l _Toc7250 </w:instrText>
-          </w:r>
-          <w:r>
-            <w:rPr>
-              <w:bCs/>
-              <w:lang w:val="zh-CN"/>
-            </w:rPr>
-            <w:fldChar w:fldCharType="separate"/>
-          </w:r>
-          <w:r>
-            <w:rPr>
-              <w:rFonts w:hint="eastAsia"/>
-              <w:lang w:val="en-US" w:eastAsia="zh-CN"/>
-            </w:rPr>
-            <w:t>4.1 Tunnel</w:t>
-          </w:r>
-          <w:r>
-            <w:tab/>
-          </w:r>
-          <w:r>
-            <w:fldChar w:fldCharType="begin"/>
-          </w:r>
-          <w:r>
-            <w:instrText xml:space="preserve"> PAGEREF _Toc7250 \h </w:instrText>
-          </w:r>
-          <w:r>
-            <w:fldChar w:fldCharType="separate"/>
-          </w:r>
-          <w:r>
-            <w:t>5</w:t>
-          </w:r>
-          <w:r>
-            <w:fldChar w:fldCharType="end"/>
-          </w:r>
-          <w:r>
-            <w:rPr>
-              <w:bCs/>
-              <w:lang w:val="zh-CN"/>
-            </w:rPr>
-            <w:fldChar w:fldCharType="end"/>
-          </w:r>
-        </w:p>
-        <w:p>
-          <w:pPr>
-            <w:pStyle w:val="12"/>
-            <w:tabs>
-              <w:tab w:val="right" w:leader="dot" w:pos="8306"/>
-            </w:tabs>
-          </w:pPr>
-          <w:r>
-            <w:rPr>
-              <w:bCs/>
-              <w:lang w:val="zh-CN"/>
-            </w:rPr>
-            <w:fldChar w:fldCharType="begin"/>
-          </w:r>
-          <w:r>
-            <w:rPr>
-              <w:bCs/>
-              <w:lang w:val="zh-CN"/>
-            </w:rPr>
-            <w:instrText xml:space="preserve"> HYPERLINK \l _Toc4809 </w:instrText>
-          </w:r>
-          <w:r>
-            <w:rPr>
-              <w:bCs/>
-              <w:lang w:val="zh-CN"/>
-            </w:rPr>
-            <w:fldChar w:fldCharType="separate"/>
-          </w:r>
-          <w:r>
-            <w:rPr>
-              <w:rFonts w:hint="eastAsia"/>
-              <w:lang w:val="en-US" w:eastAsia="zh-CN"/>
-            </w:rPr>
-            <w:t>4.2 Socks</w:t>
-          </w:r>
-          <w:r>
-            <w:tab/>
-          </w:r>
-          <w:r>
-            <w:fldChar w:fldCharType="begin"/>
-          </w:r>
-          <w:r>
-            <w:instrText xml:space="preserve"> PAGEREF _Toc4809 \h </w:instrText>
-          </w:r>
-          <w:r>
-            <w:fldChar w:fldCharType="separate"/>
-          </w:r>
-          <w:r>
-            <w:t>6</w:t>
-          </w:r>
-          <w:r>
-            <w:fldChar w:fldCharType="end"/>
-          </w:r>
-          <w:r>
-            <w:rPr>
-              <w:bCs/>
-              <w:lang w:val="zh-CN"/>
-            </w:rPr>
-            <w:fldChar w:fldCharType="end"/>
-          </w:r>
-        </w:p>
-        <w:p>
-          <w:pPr>
-            <w:pStyle w:val="12"/>
-            <w:tabs>
-              <w:tab w:val="right" w:leader="dot" w:pos="8306"/>
-            </w:tabs>
-          </w:pPr>
-          <w:r>
-            <w:rPr>
-              <w:bCs/>
-              <w:lang w:val="zh-CN"/>
-            </w:rPr>
-            <w:fldChar w:fldCharType="begin"/>
-          </w:r>
-          <w:r>
-            <w:rPr>
-              <w:bCs/>
-              <w:lang w:val="zh-CN"/>
-            </w:rPr>
-            <w:instrText xml:space="preserve"> HYPERLINK \l _Toc19377 </w:instrText>
-          </w:r>
-          <w:r>
-            <w:rPr>
-              <w:bCs/>
-              <w:lang w:val="zh-CN"/>
-            </w:rPr>
-            <w:fldChar w:fldCharType="separate"/>
-          </w:r>
-          <w:r>
-            <w:rPr>
-              <w:rFonts w:hint="eastAsia"/>
-              <w:lang w:val="en-US" w:eastAsia="zh-CN"/>
-            </w:rPr>
-            <w:t>4.3 Forwad</w:t>
-          </w:r>
-          <w:r>
-            <w:tab/>
-          </w:r>
-          <w:r>
-            <w:fldChar w:fldCharType="begin"/>
-          </w:r>
-          <w:r>
-            <w:instrText xml:space="preserve"> PAGEREF _Toc19377 \h </w:instrText>
-          </w:r>
-          <w:r>
-            <w:fldChar w:fldCharType="separate"/>
-          </w:r>
-          <w:r>
-            <w:t>6</w:t>
-          </w:r>
-          <w:r>
-            <w:fldChar w:fldCharType="end"/>
-          </w:r>
-          <w:r>
-            <w:rPr>
-              <w:bCs/>
-              <w:lang w:val="zh-CN"/>
-            </w:rPr>
-            <w:fldChar w:fldCharType="end"/>
-          </w:r>
-        </w:p>
-        <w:p>
-          <w:pPr>
-            <w:pStyle w:val="7"/>
-            <w:tabs>
-              <w:tab w:val="right" w:leader="dot" w:pos="8306"/>
-            </w:tabs>
-          </w:pPr>
-          <w:r>
-            <w:rPr>
-              <w:bCs/>
-              <w:lang w:val="zh-CN"/>
-            </w:rPr>
-            <w:fldChar w:fldCharType="begin"/>
-          </w:r>
-          <w:r>
-            <w:rPr>
-              <w:bCs/>
-              <w:lang w:val="zh-CN"/>
-            </w:rPr>
-            <w:instrText xml:space="preserve"> HYPERLINK \l _Toc17730 </w:instrText>
-          </w:r>
-          <w:r>
-            <w:rPr>
-              <w:bCs/>
-              <w:lang w:val="zh-CN"/>
-            </w:rPr>
-            <w:fldChar w:fldCharType="separate"/>
-          </w:r>
-          <w:r>
-            <w:rPr>
-              <w:rFonts w:hint="eastAsia"/>
-              <w:lang w:val="en-US" w:eastAsia="zh-CN"/>
-            </w:rPr>
-            <w:t>4.3.1 登录</w:t>
-          </w:r>
-          <w:r>
-            <w:tab/>
-          </w:r>
-          <w:r>
-            <w:fldChar w:fldCharType="begin"/>
-          </w:r>
-          <w:r>
-            <w:instrText xml:space="preserve"> PAGEREF _Toc17730 \h </w:instrText>
-          </w:r>
-          <w:r>
-            <w:fldChar w:fldCharType="separate"/>
-          </w:r>
-          <w:r>
-            <w:t>6</w:t>
-          </w:r>
-          <w:r>
-            <w:fldChar w:fldCharType="end"/>
-          </w:r>
-          <w:r>
-            <w:rPr>
-              <w:bCs/>
-              <w:lang w:val="zh-CN"/>
-            </w:rPr>
-            <w:fldChar w:fldCharType="end"/>
-          </w:r>
-        </w:p>
-        <w:p>
-          <w:pPr>
-            <w:pStyle w:val="7"/>
-            <w:tabs>
-              <w:tab w:val="right" w:leader="dot" w:pos="8306"/>
-            </w:tabs>
-          </w:pPr>
-          <w:r>
-            <w:rPr>
-              <w:bCs/>
-              <w:lang w:val="zh-CN"/>
-            </w:rPr>
-            <w:fldChar w:fldCharType="begin"/>
-          </w:r>
-          <w:r>
-            <w:rPr>
-              <w:bCs/>
-              <w:lang w:val="zh-CN"/>
-            </w:rPr>
-            <w:instrText xml:space="preserve"> HYPERLINK \l _Toc16416 </w:instrText>
-          </w:r>
-          <w:r>
-            <w:rPr>
-              <w:bCs/>
-              <w:lang w:val="zh-CN"/>
-            </w:rPr>
-            <w:fldChar w:fldCharType="separate"/>
-          </w:r>
-          <w:r>
-            <w:rPr>
-              <w:rFonts w:hint="eastAsia"/>
-              <w:lang w:val="en-US" w:eastAsia="zh-CN"/>
-            </w:rPr>
-            <w:t>4.3.2 枚举</w:t>
-          </w:r>
-          <w:r>
-            <w:tab/>
-          </w:r>
-          <w:r>
-            <w:fldChar w:fldCharType="begin"/>
-          </w:r>
-          <w:r>
-            <w:instrText xml:space="preserve"> PAGEREF _Toc16416 \h </w:instrText>
-          </w:r>
-          <w:r>
-            <w:fldChar w:fldCharType="separate"/>
-          </w:r>
-          <w:r>
-            <w:t>7</w:t>
-          </w:r>
-          <w:r>
-            <w:fldChar w:fldCharType="end"/>
-          </w:r>
-          <w:r>
-            <w:rPr>
-              <w:bCs/>
-              <w:lang w:val="zh-CN"/>
-            </w:rPr>
-            <w:fldChar w:fldCharType="end"/>
-          </w:r>
-        </w:p>
-        <w:p>
-          <w:pPr>
-            <w:pStyle w:val="7"/>
-            <w:tabs>
-              <w:tab w:val="right" w:leader="dot" w:pos="8306"/>
-            </w:tabs>
-          </w:pPr>
-          <w:r>
-            <w:rPr>
-              <w:bCs/>
-              <w:lang w:val="zh-CN"/>
-            </w:rPr>
-            <w:fldChar w:fldCharType="begin"/>
-          </w:r>
-          <w:r>
-            <w:rPr>
-              <w:bCs/>
-              <w:lang w:val="zh-CN"/>
-            </w:rPr>
-            <w:instrText xml:space="preserve"> HYPERLINK \l _Toc23427 </w:instrText>
-          </w:r>
-          <w:r>
-            <w:rPr>
-              <w:bCs/>
-              <w:lang w:val="zh-CN"/>
-            </w:rPr>
-            <w:fldChar w:fldCharType="separate"/>
-          </w:r>
-          <w:r>
-            <w:rPr>
-              <w:rFonts w:hint="eastAsia"/>
-              <w:lang w:val="en-US" w:eastAsia="zh-CN"/>
-            </w:rPr>
-            <w:t>4.3.3 绑定</w:t>
-          </w:r>
-          <w:r>
-            <w:tab/>
-          </w:r>
-          <w:r>
-            <w:fldChar w:fldCharType="begin"/>
-          </w:r>
-          <w:r>
-            <w:instrText xml:space="preserve"> PAGEREF _Toc23427 \h </w:instrText>
-          </w:r>
-          <w:r>
-            <w:fldChar w:fldCharType="separate"/>
-          </w:r>
-          <w:r>
-            <w:t>7</w:t>
-          </w:r>
-          <w:r>
-            <w:fldChar w:fldCharType="end"/>
-          </w:r>
-          <w:r>
-            <w:rPr>
-              <w:bCs/>
-              <w:lang w:val="zh-CN"/>
-            </w:rPr>
-            <w:fldChar w:fldCharType="end"/>
-          </w:r>
-        </w:p>
-        <w:p>
-          <w:pPr>
-            <w:pStyle w:val="7"/>
-            <w:tabs>
-              <w:tab w:val="right" w:leader="dot" w:pos="8306"/>
-            </w:tabs>
-          </w:pPr>
-          <w:r>
-            <w:rPr>
-              <w:bCs/>
-              <w:lang w:val="zh-CN"/>
-            </w:rPr>
-            <w:fldChar w:fldCharType="begin"/>
-          </w:r>
-          <w:r>
-            <w:rPr>
-              <w:bCs/>
-              <w:lang w:val="zh-CN"/>
-            </w:rPr>
-            <w:instrText xml:space="preserve"> HYPERLINK \l _Toc23890 </w:instrText>
-          </w:r>
-          <w:r>
-            <w:rPr>
-              <w:bCs/>
-              <w:lang w:val="zh-CN"/>
-            </w:rPr>
-            <w:fldChar w:fldCharType="separate"/>
-          </w:r>
-          <w:r>
-            <w:rPr>
-              <w:rFonts w:hint="eastAsia"/>
-              <w:lang w:val="en-US" w:eastAsia="zh-CN"/>
-            </w:rPr>
-            <w:t>4.4.4 转发</w:t>
-          </w:r>
-          <w:r>
-            <w:tab/>
-          </w:r>
-          <w:r>
-            <w:fldChar w:fldCharType="begin"/>
-          </w:r>
-          <w:r>
-            <w:instrText xml:space="preserve"> PAGEREF _Toc23890 \h </w:instrText>
-          </w:r>
-          <w:r>
-            <w:fldChar w:fldCharType="separate"/>
-          </w:r>
-          <w:r>
             <w:t>8</w:t>
-          </w:r>
-          <w:r>
-            <w:fldChar w:fldCharType="end"/>
-          </w:r>
-          <w:r>
-            <w:rPr>
-              <w:bCs/>
-              <w:lang w:val="zh-CN"/>
-            </w:rPr>
-            <w:fldChar w:fldCharType="end"/>
-          </w:r>
-        </w:p>
-        <w:p>
-          <w:pPr>
-            <w:pStyle w:val="10"/>
-            <w:tabs>
-              <w:tab w:val="right" w:leader="dot" w:pos="8306"/>
-            </w:tabs>
-          </w:pPr>
-          <w:r>
-            <w:rPr>
-              <w:bCs/>
-              <w:lang w:val="zh-CN"/>
-            </w:rPr>
-            <w:fldChar w:fldCharType="begin"/>
-          </w:r>
-          <w:r>
-            <w:rPr>
-              <w:bCs/>
-              <w:lang w:val="zh-CN"/>
-            </w:rPr>
-            <w:instrText xml:space="preserve"> HYPERLINK \l _Toc13357 </w:instrText>
-          </w:r>
-          <w:r>
-            <w:rPr>
-              <w:bCs/>
-              <w:lang w:val="zh-CN"/>
-            </w:rPr>
-            <w:fldChar w:fldCharType="separate"/>
-          </w:r>
-          <w:r>
-            <w:rPr>
-              <w:rFonts w:hint="eastAsia"/>
-              <w:lang w:val="en-US" w:eastAsia="zh-CN"/>
-            </w:rPr>
-            <w:t>附录</w:t>
-          </w:r>
-          <w:r>
-            <w:tab/>
-          </w:r>
-          <w:r>
-            <w:fldChar w:fldCharType="begin"/>
-          </w:r>
-          <w:r>
-            <w:instrText xml:space="preserve"> PAGEREF _Toc13357 \h </w:instrText>
-          </w:r>
-          <w:r>
-            <w:fldChar w:fldCharType="separate"/>
-          </w:r>
-          <w:r>
-            <w:t>9</w:t>
-          </w:r>
-          <w:r>
-            <w:fldChar w:fldCharType="end"/>
-          </w:r>
-          <w:r>
-            <w:rPr>
-              <w:bCs/>
-              <w:lang w:val="zh-CN"/>
-            </w:rPr>
-            <w:fldChar w:fldCharType="end"/>
-          </w:r>
-        </w:p>
-        <w:p>
-          <w:pPr>
-            <w:pStyle w:val="12"/>
-            <w:tabs>
-              <w:tab w:val="right" w:leader="dot" w:pos="8306"/>
-            </w:tabs>
-          </w:pPr>
-          <w:r>
-            <w:rPr>
-              <w:bCs/>
-              <w:lang w:val="zh-CN"/>
-            </w:rPr>
-            <w:fldChar w:fldCharType="begin"/>
-          </w:r>
-          <w:r>
-            <w:rPr>
-              <w:bCs/>
-              <w:lang w:val="zh-CN"/>
-            </w:rPr>
-            <w:instrText xml:space="preserve"> HYPERLINK \l _Toc21047 </w:instrText>
-          </w:r>
-          <w:r>
-            <w:rPr>
-              <w:bCs/>
-              <w:lang w:val="zh-CN"/>
-            </w:rPr>
-            <w:fldChar w:fldCharType="separate"/>
-          </w:r>
-          <w:r>
-            <w:rPr>
-              <w:rFonts w:hint="eastAsia"/>
-              <w:lang w:val="en-US" w:eastAsia="zh-CN"/>
-            </w:rPr>
-            <w:t>附录1 更新历史</w:t>
-          </w:r>
-          <w:r>
-            <w:tab/>
-          </w:r>
-          <w:r>
-            <w:fldChar w:fldCharType="begin"/>
-          </w:r>
-          <w:r>
-            <w:instrText xml:space="preserve"> PAGEREF _Toc21047 \h </w:instrText>
-          </w:r>
-          <w:r>
-            <w:fldChar w:fldCharType="separate"/>
-          </w:r>
-          <w:r>
-            <w:t>9</w:t>
           </w:r>
           <w:r>
             <w:fldChar w:fldCharType="end"/>
@@ -2077,6 +1955,22 @@
           <w:lang w:val="zh-CN"/>
         </w:rPr>
       </w:pPr>
+    </w:p>
+    <w:p>
+      <w:pPr>
+        <w:rPr>
+          <w:rFonts w:hint="eastAsia" w:asciiTheme="minorHAnsi" w:hAnsiTheme="minorHAnsi" w:eastAsiaTheme="minorEastAsia" w:cstheme="minorBidi"/>
+          <w:b/>
+          <w:bCs/>
+          <w:color w:val="auto"/>
+          <w:kern w:val="2"/>
+          <w:sz w:val="21"/>
+          <w:szCs w:val="22"/>
+          <w:lang w:val="zh-CN"/>
+        </w:rPr>
+      </w:pPr>
+      <w:bookmarkStart w:id="32" w:name="_GoBack"/>
+      <w:bookmarkEnd w:id="32"/>
     </w:p>
     <w:tbl>
       <w:tblPr>
@@ -2353,7 +2247,7 @@
                 <w:rFonts w:hint="eastAsia"/>
                 <w:lang w:val="en-US" w:eastAsia="zh-CN"/>
               </w:rPr>
-              <w:t>1.4.0.1001</w:t>
+              <w:t>1.5.1.1001</w:t>
             </w:r>
           </w:p>
         </w:tc>
@@ -2460,7 +2354,7 @@
                 <w:rFonts w:hint="eastAsia"/>
                 <w:lang w:val="en-US" w:eastAsia="zh-CN"/>
               </w:rPr>
-              <w:t>22</w:t>
+              <w:t>23</w:t>
             </w:r>
             <w:r>
               <w:t>-</w:t>
@@ -2470,7 +2364,7 @@
                 <w:rFonts w:hint="eastAsia"/>
                 <w:lang w:val="en-US" w:eastAsia="zh-CN"/>
               </w:rPr>
-              <w:t>06</w:t>
+              <w:t>04</w:t>
             </w:r>
             <w:r>
               <w:t>-</w:t>
@@ -2480,7 +2374,7 @@
                 <w:rFonts w:hint="eastAsia"/>
                 <w:lang w:val="en-US" w:eastAsia="zh-CN"/>
               </w:rPr>
-              <w:t>17</w:t>
+              <w:t>26</w:t>
             </w:r>
           </w:p>
         </w:tc>
@@ -2802,7 +2696,7 @@
       <w:pPr>
         <w:pStyle w:val="2"/>
       </w:pPr>
-      <w:bookmarkStart w:id="1" w:name="_Toc29728"/>
+      <w:bookmarkStart w:id="1" w:name="_Toc19364"/>
       <w:r>
         <w:rPr>
           <w:rFonts w:hint="eastAsia"/>
@@ -2818,7 +2712,7 @@
           <w:rFonts w:hint="eastAsia"/>
         </w:rPr>
       </w:pPr>
-      <w:bookmarkStart w:id="2" w:name="_Toc24496"/>
+      <w:bookmarkStart w:id="2" w:name="_Toc4287"/>
       <w:r>
         <w:rPr>
           <w:rFonts w:hint="eastAsia"/>
@@ -2867,7 +2761,7 @@
           <w:lang w:eastAsia="zh-CN"/>
         </w:rPr>
       </w:pPr>
-      <w:bookmarkStart w:id="3" w:name="_Toc10949"/>
+      <w:bookmarkStart w:id="3" w:name="_Toc9355"/>
       <w:r>
         <w:rPr>
           <w:rFonts w:hint="eastAsia"/>
@@ -2903,7 +2797,7 @@
           <w:lang w:val="en-US" w:eastAsia="zh-CN"/>
         </w:rPr>
       </w:pPr>
-      <w:bookmarkStart w:id="4" w:name="_Toc3685"/>
+      <w:bookmarkStart w:id="4" w:name="_Toc24316"/>
       <w:r>
         <w:rPr>
           <w:rFonts w:hint="eastAsia"/>
@@ -2953,7 +2847,7 @@
           <w:lang w:val="en-US" w:eastAsia="zh-CN"/>
         </w:rPr>
       </w:pPr>
-      <w:bookmarkStart w:id="5" w:name="_Toc2651"/>
+      <w:bookmarkStart w:id="5" w:name="_Toc12440"/>
       <w:r>
         <w:rPr>
           <w:rFonts w:hint="eastAsia"/>
@@ -3014,7 +2908,7 @@
           <w:lang w:val="en-US" w:eastAsia="zh-CN"/>
         </w:rPr>
       </w:pPr>
-      <w:bookmarkStart w:id="6" w:name="_Toc429"/>
+      <w:bookmarkStart w:id="6" w:name="_Toc20904"/>
       <w:r>
         <w:rPr>
           <w:rFonts w:hint="eastAsia"/>
@@ -3146,7 +3040,7 @@
           <w:lang w:val="en-US" w:eastAsia="zh-CN"/>
         </w:rPr>
       </w:pPr>
-      <w:bookmarkStart w:id="7" w:name="_Toc31500"/>
+      <w:bookmarkStart w:id="7" w:name="_Toc8891"/>
       <w:r>
         <w:rPr>
           <w:rFonts w:hint="eastAsia"/>
@@ -3208,6 +3102,60 @@
           <w:lang w:val="en-US" w:eastAsia="zh-CN"/>
         </w:rPr>
         <w:t>:配置文件模块</w:t>
+      </w:r>
+    </w:p>
+    <w:p>
+      <w:pPr>
+        <w:numPr>
+          <w:ilvl w:val="0"/>
+          <w:numId w:val="3"/>
+        </w:numPr>
+        <w:ind w:left="420" w:leftChars="0" w:hanging="420" w:firstLineChars="0"/>
+        <w:rPr>
+          <w:rFonts w:hint="default"/>
+          <w:lang w:val="en-US" w:eastAsia="zh-CN"/>
+        </w:rPr>
+      </w:pPr>
+      <w:r>
+        <w:rPr>
+          <w:rFonts w:hint="default"/>
+          <w:lang w:val="en-US" w:eastAsia="zh-CN"/>
+        </w:rPr>
+        <w:t>XEngine_ModuleProtocol</w:t>
+      </w:r>
+      <w:r>
+        <w:rPr>
+          <w:rFonts w:hint="eastAsia"/>
+          <w:lang w:val="en-US" w:eastAsia="zh-CN"/>
+        </w:rPr>
+        <w:t>:协议解析与组包模块</w:t>
+      </w:r>
+    </w:p>
+    <w:p>
+      <w:pPr>
+        <w:numPr>
+          <w:ilvl w:val="0"/>
+          <w:numId w:val="3"/>
+        </w:numPr>
+        <w:ind w:left="420" w:leftChars="0" w:hanging="420" w:firstLineChars="0"/>
+        <w:rPr>
+          <w:rFonts w:hint="default"/>
+          <w:lang w:val="en-US" w:eastAsia="zh-CN"/>
+        </w:rPr>
+      </w:pPr>
+      <w:r>
+        <w:rPr>
+          <w:rFonts w:hint="default"/>
+          <w:lang w:val="en-US" w:eastAsia="zh-CN"/>
+        </w:rPr>
+        <w:t>XEngine_ModuleSession</w:t>
+      </w:r>
+      <w:r>
+        <w:rPr>
+          <w:rFonts w:hint="eastAsia"/>
+          <w:lang w:val="en-US" w:eastAsia="zh-CN"/>
+        </w:rPr>
+        <w:t>:会话处理模块</w:t>
       </w:r>
     </w:p>
     <w:p>
@@ -3278,7 +3226,7 @@
         </w:rPr>
       </w:pPr>
       <w:bookmarkStart w:id="8" w:name="_Toc24043"/>
-      <w:bookmarkStart w:id="9" w:name="_Toc19996"/>
+      <w:bookmarkStart w:id="9" w:name="_Toc28909"/>
       <w:r>
         <w:rPr>
           <w:rFonts w:hint="eastAsia"/>
@@ -3318,7 +3266,7 @@
           <w:lang w:val="en-US" w:eastAsia="zh-CN"/>
         </w:rPr>
       </w:pPr>
-      <w:bookmarkStart w:id="10" w:name="_Toc16335"/>
+      <w:bookmarkStart w:id="10" w:name="_Toc26502"/>
       <w:r>
         <w:rPr>
           <w:rFonts w:hint="eastAsia"/>
@@ -3344,7 +3292,7 @@
           <w:lang w:val="en-US" w:eastAsia="zh-CN"/>
         </w:rPr>
       </w:pPr>
-      <w:bookmarkStart w:id="11" w:name="_Toc28864"/>
+      <w:bookmarkStart w:id="11" w:name="_Toc12250"/>
       <w:r>
         <w:rPr>
           <w:rFonts w:hint="eastAsia"/>
@@ -3425,7 +3373,7 @@
           <w:lang w:val="en-US" w:eastAsia="zh-CN"/>
         </w:rPr>
       </w:pPr>
-      <w:bookmarkStart w:id="12" w:name="_Toc14271"/>
+      <w:bookmarkStart w:id="12" w:name="_Toc9072"/>
       <w:r>
         <w:rPr>
           <w:rFonts w:hint="eastAsia"/>
@@ -3434,70 +3382,6 @@
         <w:t>2.2 LINUX</w:t>
       </w:r>
       <w:bookmarkEnd w:id="12"/>
-    </w:p>
-    <w:p>
-      <w:pPr>
-        <w:ind w:firstLine="420"/>
-        <w:rPr>
-          <w:rFonts w:hint="eastAsia"/>
-          <w:lang w:val="en-US" w:eastAsia="zh-CN"/>
-        </w:rPr>
-      </w:pPr>
-      <w:r>
-        <w:rPr>
-          <w:rFonts w:hint="eastAsia"/>
-          <w:lang w:val="en-US" w:eastAsia="zh-CN"/>
-        </w:rPr>
-        <w:t>配置完环境后,你可以编译它,打开终端,进入源码目录执行以下命令</w:t>
-      </w:r>
-    </w:p>
-    <w:p>
-      <w:pPr>
-        <w:ind w:firstLine="420"/>
-        <w:rPr>
-          <w:rFonts w:hint="default"/>
-          <w:lang w:val="en-US" w:eastAsia="zh-CN"/>
-        </w:rPr>
-      </w:pPr>
-      <w:r>
-        <w:rPr>
-          <w:rFonts w:hint="eastAsia"/>
-          <w:lang w:val="en-US" w:eastAsia="zh-CN"/>
-        </w:rPr>
-        <w:t>编译:make</w:t>
-      </w:r>
-    </w:p>
-    <w:p>
-      <w:pPr>
-        <w:ind w:firstLine="420"/>
-        <w:rPr>
-          <w:rFonts w:hint="eastAsia"/>
-          <w:lang w:val="en-US" w:eastAsia="zh-CN"/>
-        </w:rPr>
-      </w:pPr>
-      <w:r>
-        <w:rPr>
-          <w:rFonts w:hint="eastAsia"/>
-          <w:lang w:val="en-US" w:eastAsia="zh-CN"/>
-        </w:rPr>
-        <w:t>安装:make FLAGS=InstallAll</w:t>
-      </w:r>
-    </w:p>
-    <w:p>
-      <w:pPr>
-        <w:ind w:firstLine="420"/>
-        <w:rPr>
-          <w:rFonts w:hint="default"/>
-          <w:lang w:val="en-US" w:eastAsia="zh-CN"/>
-        </w:rPr>
-      </w:pPr>
-      <w:r>
-        <w:rPr>
-          <w:rFonts w:hint="eastAsia"/>
-          <w:lang w:val="en-US" w:eastAsia="zh-CN"/>
-        </w:rPr>
-        <w:t>清理:make FLAGS=CleanAll</w:t>
-      </w:r>
     </w:p>
     <w:p>
       <w:pPr>
@@ -3525,6 +3409,7 @@
         </w:rPr>
       </w:pPr>
       <w:bookmarkStart w:id="13" w:name="_Toc23760"/>
+      <w:bookmarkStart w:id="14" w:name="_Toc12331"/>
       <w:r>
         <w:rPr>
           <w:rFonts w:hint="eastAsia"/>
@@ -3533,20 +3418,55 @@
         <w:t>2.3 MacOS</w:t>
       </w:r>
       <w:bookmarkEnd w:id="13"/>
-    </w:p>
-    <w:p>
-      <w:pPr>
-        <w:rPr>
-          <w:rFonts w:hint="eastAsia"/>
-          <w:lang w:val="en-US" w:eastAsia="zh-CN"/>
-        </w:rPr>
-      </w:pPr>
-      <w:r>
-        <w:rPr>
-          <w:rFonts w:hint="eastAsia"/>
-          <w:lang w:val="en-US" w:eastAsia="zh-CN"/>
-        </w:rPr>
-        <w:t xml:space="preserve">    MacOS需要12以及以上版本,编译和运行方式可以参考Linux.</w:t>
+      <w:bookmarkEnd w:id="14"/>
+    </w:p>
+    <w:p>
+      <w:pPr>
+        <w:rPr>
+          <w:rFonts w:hint="eastAsia"/>
+          <w:lang w:val="en-US" w:eastAsia="zh-CN"/>
+        </w:rPr>
+      </w:pPr>
+      <w:r>
+        <w:rPr>
+          <w:rFonts w:hint="eastAsia"/>
+          <w:lang w:val="en-US" w:eastAsia="zh-CN"/>
+        </w:rPr>
+        <w:t xml:space="preserve">    MacOS需要13以及以上版本,编译和运行方式可以参考Linux.</w:t>
+      </w:r>
+    </w:p>
+    <w:p>
+      <w:pPr>
+        <w:pStyle w:val="2"/>
+        <w:bidi w:val="0"/>
+        <w:rPr>
+          <w:rFonts w:hint="eastAsia"/>
+          <w:lang w:val="en-US" w:eastAsia="zh-CN"/>
+        </w:rPr>
+      </w:pPr>
+      <w:bookmarkStart w:id="15" w:name="_Toc11256"/>
+      <w:r>
+        <w:rPr>
+          <w:rFonts w:hint="eastAsia"/>
+          <w:lang w:val="en-US" w:eastAsia="zh-CN"/>
+        </w:rPr>
+        <w:t>三 配置说明</w:t>
+      </w:r>
+      <w:bookmarkEnd w:id="15"/>
+    </w:p>
+    <w:p>
+      <w:pPr>
+        <w:rPr>
+          <w:rFonts w:hint="eastAsia"/>
+          <w:lang w:val="en-US" w:eastAsia="zh-CN"/>
+        </w:rPr>
+      </w:pPr>
+      <w:r>
+        <w:rPr>
+          <w:rFonts w:hint="eastAsia"/>
+          <w:lang w:val="en-US" w:eastAsia="zh-CN"/>
+        </w:rPr>
+        <w:t>配置文件:XEngine_Config.json</w:t>
       </w:r>
     </w:p>
     <w:p>
@@ -3558,219 +3478,15 @@
           <w:lang w:val="en-US" w:eastAsia="zh-CN"/>
         </w:rPr>
       </w:pPr>
-      <w:bookmarkStart w:id="14" w:name="_Toc20862"/>
-      <w:r>
-        <w:rPr>
-          <w:rFonts w:hint="eastAsia"/>
-          <w:lang w:val="en-US" w:eastAsia="zh-CN"/>
-        </w:rPr>
-        <w:t>2.4 版本要求</w:t>
-      </w:r>
-      <w:bookmarkEnd w:id="14"/>
-    </w:p>
-    <w:p>
-      <w:pPr>
-        <w:pStyle w:val="4"/>
-        <w:bidi w:val="0"/>
-        <w:rPr>
-          <w:rFonts w:hint="eastAsia"/>
-          <w:lang w:val="en-US" w:eastAsia="zh-CN"/>
-        </w:rPr>
-      </w:pPr>
-      <w:bookmarkStart w:id="15" w:name="_Toc892"/>
-      <w:r>
-        <w:rPr>
-          <w:rFonts w:hint="eastAsia"/>
-          <w:lang w:val="en-US" w:eastAsia="zh-CN"/>
-        </w:rPr>
-        <w:t>2.4.1 系统版本</w:t>
-      </w:r>
-      <w:bookmarkEnd w:id="15"/>
-    </w:p>
-    <w:p>
-      <w:pPr>
-        <w:rPr>
-          <w:rFonts w:hint="default"/>
-          <w:lang w:val="en-US" w:eastAsia="zh-CN"/>
-        </w:rPr>
-      </w:pPr>
-      <w:r>
-        <w:rPr>
-          <w:rFonts w:hint="eastAsia"/>
-          <w:lang w:val="en-US" w:eastAsia="zh-CN"/>
-        </w:rPr>
-        <w:t xml:space="preserve">    最低版本要求:</w:t>
-      </w:r>
-    </w:p>
-    <w:p>
-      <w:pPr>
-        <w:ind w:firstLine="420"/>
-        <w:rPr>
-          <w:rFonts w:hint="eastAsia"/>
-          <w:lang w:val="en-US" w:eastAsia="zh-CN"/>
-        </w:rPr>
-      </w:pPr>
-      <w:r>
-        <w:rPr>
-          <w:rFonts w:hint="eastAsia"/>
-          <w:lang w:val="en-US" w:eastAsia="zh-CN"/>
-        </w:rPr>
-        <w:t xml:space="preserve">WINDOWS: win7 sp1 </w:t>
-      </w:r>
-    </w:p>
-    <w:p>
-      <w:pPr>
-        <w:ind w:firstLine="420"/>
-        <w:rPr>
-          <w:rFonts w:hint="eastAsia"/>
-          <w:lang w:val="en-US" w:eastAsia="zh-CN"/>
-        </w:rPr>
-      </w:pPr>
-      <w:r>
-        <w:rPr>
-          <w:rFonts w:hint="eastAsia"/>
-          <w:lang w:val="en-US" w:eastAsia="zh-CN"/>
-        </w:rPr>
-        <w:t xml:space="preserve">Ubuntu:20.04 </w:t>
-      </w:r>
-    </w:p>
-    <w:p>
-      <w:pPr>
-        <w:ind w:firstLine="420"/>
-        <w:rPr>
-          <w:rFonts w:hint="eastAsia"/>
-          <w:lang w:val="en-US" w:eastAsia="zh-CN"/>
-        </w:rPr>
-      </w:pPr>
-      <w:r>
-        <w:rPr>
-          <w:rFonts w:hint="eastAsia"/>
-          <w:lang w:val="en-US" w:eastAsia="zh-CN"/>
-        </w:rPr>
-        <w:t>Centos:8.x</w:t>
-      </w:r>
-    </w:p>
-    <w:p>
-      <w:pPr>
-        <w:ind w:firstLine="420"/>
-        <w:rPr>
-          <w:rFonts w:hint="default"/>
-          <w:lang w:val="en-US" w:eastAsia="zh-CN"/>
-        </w:rPr>
-      </w:pPr>
-      <w:r>
-        <w:rPr>
-          <w:rFonts w:hint="eastAsia"/>
-          <w:lang w:val="en-US" w:eastAsia="zh-CN"/>
-        </w:rPr>
-        <w:t>MacOS:12</w:t>
-      </w:r>
-    </w:p>
-    <w:p>
-      <w:pPr>
-        <w:pStyle w:val="4"/>
-        <w:bidi w:val="0"/>
-        <w:rPr>
-          <w:rFonts w:hint="eastAsia"/>
-          <w:lang w:val="en-US" w:eastAsia="zh-CN"/>
-        </w:rPr>
-      </w:pPr>
-      <w:bookmarkStart w:id="16" w:name="_Toc19840"/>
-      <w:r>
-        <w:rPr>
-          <w:rFonts w:hint="eastAsia"/>
-          <w:lang w:val="en-US" w:eastAsia="zh-CN"/>
-        </w:rPr>
-        <w:t>2.4.2 软件需求</w:t>
+      <w:bookmarkStart w:id="16" w:name="_Toc2373"/>
+      <w:r>
+        <w:rPr>
+          <w:rFonts w:hint="eastAsia"/>
+          <w:lang w:val="en-US" w:eastAsia="zh-CN"/>
+        </w:rPr>
+        <w:t>3.1 基础配置</w:t>
       </w:r>
       <w:bookmarkEnd w:id="16"/>
-      <w:bookmarkStart w:id="34" w:name="_GoBack"/>
-      <w:bookmarkEnd w:id="34"/>
-    </w:p>
-    <w:p>
-      <w:pPr>
-        <w:ind w:firstLine="420"/>
-        <w:rPr>
-          <w:rFonts w:hint="eastAsia"/>
-          <w:lang w:val="en-US" w:eastAsia="zh-CN"/>
-        </w:rPr>
-      </w:pPr>
-      <w:r>
-        <w:rPr>
-          <w:rFonts w:hint="eastAsia"/>
-          <w:lang w:val="en-US" w:eastAsia="zh-CN"/>
-        </w:rPr>
-        <w:t>最低版本要求:</w:t>
-      </w:r>
-    </w:p>
-    <w:p>
-      <w:pPr>
-        <w:ind w:firstLine="420"/>
-        <w:rPr>
-          <w:rFonts w:hint="default"/>
-          <w:lang w:val="en-US" w:eastAsia="zh-CN"/>
-        </w:rPr>
-      </w:pPr>
-      <w:r>
-        <w:rPr>
-          <w:rFonts w:hint="eastAsia"/>
-          <w:lang w:val="en-US" w:eastAsia="zh-CN"/>
-        </w:rPr>
-        <w:t>XEngine:V7.38</w:t>
-      </w:r>
-    </w:p>
-    <w:p>
-      <w:pPr>
-        <w:pStyle w:val="2"/>
-        <w:bidi w:val="0"/>
-        <w:rPr>
-          <w:rFonts w:hint="eastAsia"/>
-          <w:lang w:val="en-US" w:eastAsia="zh-CN"/>
-        </w:rPr>
-      </w:pPr>
-      <w:bookmarkStart w:id="17" w:name="_Toc30316"/>
-      <w:r>
-        <w:rPr>
-          <w:rFonts w:hint="eastAsia"/>
-          <w:lang w:val="en-US" w:eastAsia="zh-CN"/>
-        </w:rPr>
-        <w:t>三 配置说明</w:t>
-      </w:r>
-      <w:bookmarkEnd w:id="17"/>
-    </w:p>
-    <w:p>
-      <w:pPr>
-        <w:rPr>
-          <w:rFonts w:hint="eastAsia"/>
-          <w:lang w:val="en-US" w:eastAsia="zh-CN"/>
-        </w:rPr>
-      </w:pPr>
-      <w:r>
-        <w:rPr>
-          <w:rFonts w:hint="eastAsia"/>
-          <w:lang w:val="en-US" w:eastAsia="zh-CN"/>
-        </w:rPr>
-        <w:t>配置文件:XEngine_Config.json</w:t>
-      </w:r>
-    </w:p>
-    <w:p>
-      <w:pPr>
-        <w:pStyle w:val="3"/>
-        <w:bidi w:val="0"/>
-        <w:rPr>
-          <w:rFonts w:hint="eastAsia"/>
-          <w:lang w:val="en-US" w:eastAsia="zh-CN"/>
-        </w:rPr>
-      </w:pPr>
-      <w:bookmarkStart w:id="18" w:name="_Toc12782"/>
-      <w:r>
-        <w:rPr>
-          <w:rFonts w:hint="eastAsia"/>
-          <w:lang w:val="en-US" w:eastAsia="zh-CN"/>
-        </w:rPr>
-        <w:t>3.1 基础配置</w:t>
-      </w:r>
-      <w:bookmarkEnd w:id="18"/>
     </w:p>
     <w:p>
       <w:pPr>
@@ -3861,8 +3577,8 @@
           <w:lang w:val="en-US" w:eastAsia="zh-CN"/>
         </w:rPr>
       </w:pPr>
-      <w:bookmarkStart w:id="19" w:name="_Toc12932"/>
-      <w:bookmarkStart w:id="20" w:name="_Toc15114"/>
+      <w:bookmarkStart w:id="17" w:name="_Toc12932"/>
+      <w:bookmarkStart w:id="18" w:name="_Toc6957"/>
       <w:r>
         <w:rPr>
           <w:rFonts w:hint="eastAsia"/>
@@ -3870,8 +3586,8 @@
         </w:rPr>
         <w:t>3.2 最大配置</w:t>
       </w:r>
-      <w:bookmarkEnd w:id="19"/>
-      <w:bookmarkEnd w:id="20"/>
+      <w:bookmarkEnd w:id="17"/>
+      <w:bookmarkEnd w:id="18"/>
     </w:p>
     <w:p>
       <w:pPr>
@@ -3978,8 +3694,8 @@
           <w:lang w:val="en-US" w:eastAsia="zh-CN"/>
         </w:rPr>
       </w:pPr>
-      <w:bookmarkStart w:id="21" w:name="_Toc11886"/>
-      <w:bookmarkStart w:id="22" w:name="_Toc4481"/>
+      <w:bookmarkStart w:id="19" w:name="_Toc11886"/>
+      <w:bookmarkStart w:id="20" w:name="_Toc21566"/>
       <w:r>
         <w:rPr>
           <w:rFonts w:hint="eastAsia"/>
@@ -3987,8 +3703,8 @@
         </w:rPr>
         <w:t>3.3 时间配置</w:t>
       </w:r>
-      <w:bookmarkEnd w:id="21"/>
-      <w:bookmarkEnd w:id="22"/>
+      <w:bookmarkEnd w:id="19"/>
+      <w:bookmarkEnd w:id="20"/>
     </w:p>
     <w:p>
       <w:pPr>
@@ -4095,7 +3811,7 @@
           <w:lang w:val="en-US" w:eastAsia="zh-CN"/>
         </w:rPr>
       </w:pPr>
-      <w:bookmarkStart w:id="23" w:name="_Toc2728"/>
+      <w:bookmarkStart w:id="21" w:name="_Toc22561"/>
       <w:r>
         <w:rPr>
           <w:rFonts w:hint="eastAsia"/>
@@ -4103,7 +3819,7 @@
         </w:rPr>
         <w:t>3.4 日志配置</w:t>
       </w:r>
-      <w:bookmarkEnd w:id="23"/>
+      <w:bookmarkEnd w:id="21"/>
     </w:p>
     <w:p>
       <w:pPr>
@@ -4236,7 +3952,7 @@
           <w:lang w:val="en-US" w:eastAsia="zh-CN"/>
         </w:rPr>
       </w:pPr>
-      <w:bookmarkStart w:id="24" w:name="_Toc29629"/>
+      <w:bookmarkStart w:id="22" w:name="_Toc3298"/>
       <w:r>
         <w:rPr>
           <w:rFonts w:hint="eastAsia"/>
@@ -4244,7 +3960,7 @@
         </w:rPr>
         <w:t>四 通信协议</w:t>
       </w:r>
-      <w:bookmarkEnd w:id="24"/>
+      <w:bookmarkEnd w:id="22"/>
     </w:p>
     <w:p>
       <w:pPr>
@@ -4255,7 +3971,7 @@
           <w:lang w:val="en-US" w:eastAsia="zh-CN"/>
         </w:rPr>
       </w:pPr>
-      <w:bookmarkStart w:id="25" w:name="_Toc7250"/>
+      <w:bookmarkStart w:id="23" w:name="_Toc1108"/>
       <w:r>
         <w:rPr>
           <w:rFonts w:hint="eastAsia"/>
@@ -4263,7 +3979,7 @@
         </w:rPr>
         <w:t>4.1 Tunnel</w:t>
       </w:r>
-      <w:bookmarkEnd w:id="25"/>
+      <w:bookmarkEnd w:id="23"/>
     </w:p>
     <w:p>
       <w:pPr>
@@ -4289,7 +4005,7 @@
           <w:lang w:val="en-US" w:eastAsia="zh-CN"/>
         </w:rPr>
       </w:pPr>
-      <w:bookmarkStart w:id="26" w:name="_Toc4809"/>
+      <w:bookmarkStart w:id="24" w:name="_Toc6158"/>
       <w:r>
         <w:rPr>
           <w:rFonts w:hint="eastAsia"/>
@@ -4297,7 +4013,7 @@
         </w:rPr>
         <w:t>4.2 Socks</w:t>
       </w:r>
-      <w:bookmarkEnd w:id="26"/>
+      <w:bookmarkEnd w:id="24"/>
     </w:p>
     <w:p>
       <w:pPr>
@@ -4323,7 +4039,7 @@
           <w:lang w:val="en-US" w:eastAsia="zh-CN"/>
         </w:rPr>
       </w:pPr>
-      <w:bookmarkStart w:id="27" w:name="_Toc19377"/>
+      <w:bookmarkStart w:id="25" w:name="_Toc32029"/>
       <w:r>
         <w:rPr>
           <w:rFonts w:hint="eastAsia"/>
@@ -4331,7 +4047,7 @@
         </w:rPr>
         <w:t>4.3 Forwad</w:t>
       </w:r>
-      <w:bookmarkEnd w:id="27"/>
+      <w:bookmarkEnd w:id="25"/>
     </w:p>
     <w:p>
       <w:pPr>
@@ -4357,7 +4073,7 @@
           <w:lang w:val="en-US" w:eastAsia="zh-CN"/>
         </w:rPr>
       </w:pPr>
-      <w:bookmarkStart w:id="28" w:name="_Toc17730"/>
+      <w:bookmarkStart w:id="26" w:name="_Toc488"/>
       <w:r>
         <w:rPr>
           <w:rFonts w:hint="eastAsia"/>
@@ -4365,7 +4081,7 @@
         </w:rPr>
         <w:t>4.3.1 登录</w:t>
       </w:r>
-      <w:bookmarkEnd w:id="28"/>
+      <w:bookmarkEnd w:id="26"/>
     </w:p>
     <w:p>
       <w:pPr>
@@ -5382,7 +5098,7 @@
           <w:lang w:val="en-US" w:eastAsia="zh-CN"/>
         </w:rPr>
       </w:pPr>
-      <w:bookmarkStart w:id="29" w:name="_Toc16416"/>
+      <w:bookmarkStart w:id="27" w:name="_Toc22927"/>
       <w:r>
         <w:rPr>
           <w:rFonts w:hint="eastAsia"/>
@@ -5390,7 +5106,7 @@
         </w:rPr>
         <w:t>4.3.2 枚举</w:t>
       </w:r>
-      <w:bookmarkEnd w:id="29"/>
+      <w:bookmarkEnd w:id="27"/>
     </w:p>
     <w:p>
       <w:pPr>
@@ -6750,7 +6466,7 @@
           <w:lang w:val="en-US" w:eastAsia="zh-CN"/>
         </w:rPr>
       </w:pPr>
-      <w:bookmarkStart w:id="30" w:name="_Toc23427"/>
+      <w:bookmarkStart w:id="28" w:name="_Toc23217"/>
       <w:r>
         <w:rPr>
           <w:rFonts w:hint="eastAsia"/>
@@ -6758,7 +6474,7 @@
         </w:rPr>
         <w:t>4.3.3 绑定</w:t>
       </w:r>
-      <w:bookmarkEnd w:id="30"/>
+      <w:bookmarkEnd w:id="28"/>
     </w:p>
     <w:p>
       <w:pPr>
@@ -7910,7 +7626,7 @@
           <w:lang w:val="en-US" w:eastAsia="zh-CN"/>
         </w:rPr>
       </w:pPr>
-      <w:bookmarkStart w:id="31" w:name="_Toc23890"/>
+      <w:bookmarkStart w:id="29" w:name="_Toc20602"/>
       <w:r>
         <w:rPr>
           <w:rFonts w:hint="eastAsia"/>
@@ -7918,7 +7634,7 @@
         </w:rPr>
         <w:t>4.4.4 转发</w:t>
       </w:r>
-      <w:bookmarkEnd w:id="31"/>
+      <w:bookmarkEnd w:id="29"/>
     </w:p>
     <w:p>
       <w:pPr>
@@ -7943,7 +7659,7 @@
           <w:lang w:val="en-US" w:eastAsia="zh-CN"/>
         </w:rPr>
       </w:pPr>
-      <w:bookmarkStart w:id="32" w:name="_Toc13357"/>
+      <w:bookmarkStart w:id="30" w:name="_Toc3907"/>
       <w:r>
         <w:rPr>
           <w:rFonts w:hint="eastAsia"/>
@@ -7951,7 +7667,7 @@
         </w:rPr>
         <w:t>附录</w:t>
       </w:r>
-      <w:bookmarkEnd w:id="32"/>
+      <w:bookmarkEnd w:id="30"/>
     </w:p>
     <w:p>
       <w:pPr>
@@ -7962,7 +7678,7 @@
           <w:lang w:val="en-US" w:eastAsia="zh-CN"/>
         </w:rPr>
       </w:pPr>
-      <w:bookmarkStart w:id="33" w:name="_Toc21047"/>
+      <w:bookmarkStart w:id="31" w:name="_Toc3951"/>
       <w:r>
         <w:rPr>
           <w:rFonts w:hint="eastAsia"/>
@@ -7970,7 +7686,7 @@
         </w:rPr>
         <w:t>附录1 更新历史</w:t>
       </w:r>
-      <w:bookmarkEnd w:id="33"/>
+      <w:bookmarkEnd w:id="31"/>
     </w:p>
     <w:tbl>
       <w:tblPr>

--- a/XEngine_Docment/Docment_zh.docx
+++ b/XEngine_Docment/Docment_zh.docx
@@ -13,7 +13,7 @@
           <w:szCs w:val="44"/>
         </w:rPr>
       </w:pPr>
-      <w:bookmarkStart w:id="0" w:name="_Toc13206"/>
+      <w:bookmarkStart w:id="0" w:name="_Toc11326"/>
       <w:r>
         <w:rPr>
           <w:rFonts w:hint="eastAsia"/>
@@ -99,7 +99,7 @@
             <w:fldChar w:fldCharType="begin"/>
           </w:r>
           <w:r>
-            <w:instrText xml:space="preserve"> HYPERLINK \l _Toc13206 </w:instrText>
+            <w:instrText xml:space="preserve"> HYPERLINK \l _Toc11326 </w:instrText>
           </w:r>
           <w:r>
             <w:fldChar w:fldCharType="separate"/>
@@ -126,7 +126,7 @@
             <w:fldChar w:fldCharType="begin"/>
           </w:r>
           <w:r>
-            <w:instrText xml:space="preserve"> PAGEREF _Toc13206 \h </w:instrText>
+            <w:instrText xml:space="preserve"> PAGEREF _Toc11326 \h </w:instrText>
           </w:r>
           <w:r>
             <w:fldChar w:fldCharType="separate"/>
@@ -160,7 +160,7 @@
               <w:bCs/>
               <w:lang w:val="zh-CN"/>
             </w:rPr>
-            <w:instrText xml:space="preserve"> HYPERLINK \l _Toc19364 </w:instrText>
+            <w:instrText xml:space="preserve"> HYPERLINK \l _Toc24138 </w:instrText>
           </w:r>
           <w:r>
             <w:rPr>
@@ -182,7 +182,7 @@
             <w:fldChar w:fldCharType="begin"/>
           </w:r>
           <w:r>
-            <w:instrText xml:space="preserve"> PAGEREF _Toc19364 \h </w:instrText>
+            <w:instrText xml:space="preserve"> PAGEREF _Toc24138 \h </w:instrText>
           </w:r>
           <w:r>
             <w:fldChar w:fldCharType="separate"/>
@@ -220,7 +220,7 @@
               <w:bCs/>
               <w:lang w:val="zh-CN"/>
             </w:rPr>
-            <w:instrText xml:space="preserve"> HYPERLINK \l _Toc4287 </w:instrText>
+            <w:instrText xml:space="preserve"> HYPERLINK \l _Toc12621 </w:instrText>
           </w:r>
           <w:r>
             <w:rPr>
@@ -242,7 +242,7 @@
             <w:fldChar w:fldCharType="begin"/>
           </w:r>
           <w:r>
-            <w:instrText xml:space="preserve"> PAGEREF _Toc4287 \h </w:instrText>
+            <w:instrText xml:space="preserve"> PAGEREF _Toc12621 \h </w:instrText>
           </w:r>
           <w:r>
             <w:fldChar w:fldCharType="separate"/>
@@ -280,7 +280,7 @@
               <w:bCs/>
               <w:lang w:val="zh-CN"/>
             </w:rPr>
-            <w:instrText xml:space="preserve"> HYPERLINK \l _Toc9355 </w:instrText>
+            <w:instrText xml:space="preserve"> HYPERLINK \l _Toc20034 </w:instrText>
           </w:r>
           <w:r>
             <w:rPr>
@@ -304,7 +304,7 @@
             <w:fldChar w:fldCharType="begin"/>
           </w:r>
           <w:r>
-            <w:instrText xml:space="preserve"> PAGEREF _Toc9355 \h </w:instrText>
+            <w:instrText xml:space="preserve"> PAGEREF _Toc20034 \h </w:instrText>
           </w:r>
           <w:r>
             <w:fldChar w:fldCharType="separate"/>
@@ -342,7 +342,7 @@
               <w:bCs/>
               <w:lang w:val="zh-CN"/>
             </w:rPr>
-            <w:instrText xml:space="preserve"> HYPERLINK \l _Toc24316 </w:instrText>
+            <w:instrText xml:space="preserve"> HYPERLINK \l _Toc277 </w:instrText>
           </w:r>
           <w:r>
             <w:rPr>
@@ -365,7 +365,7 @@
             <w:fldChar w:fldCharType="begin"/>
           </w:r>
           <w:r>
-            <w:instrText xml:space="preserve"> PAGEREF _Toc24316 \h </w:instrText>
+            <w:instrText xml:space="preserve"> PAGEREF _Toc277 \h </w:instrText>
           </w:r>
           <w:r>
             <w:fldChar w:fldCharType="separate"/>
@@ -403,7 +403,7 @@
               <w:bCs/>
               <w:lang w:val="zh-CN"/>
             </w:rPr>
-            <w:instrText xml:space="preserve"> HYPERLINK \l _Toc12440 </w:instrText>
+            <w:instrText xml:space="preserve"> HYPERLINK \l _Toc10359 </w:instrText>
           </w:r>
           <w:r>
             <w:rPr>
@@ -432,7 +432,7 @@
             <w:fldChar w:fldCharType="begin"/>
           </w:r>
           <w:r>
-            <w:instrText xml:space="preserve"> PAGEREF _Toc12440 \h </w:instrText>
+            <w:instrText xml:space="preserve"> PAGEREF _Toc10359 \h </w:instrText>
           </w:r>
           <w:r>
             <w:fldChar w:fldCharType="separate"/>
@@ -470,7 +470,7 @@
               <w:bCs/>
               <w:lang w:val="zh-CN"/>
             </w:rPr>
-            <w:instrText xml:space="preserve"> HYPERLINK \l _Toc20904 </w:instrText>
+            <w:instrText xml:space="preserve"> HYPERLINK \l _Toc7159 </w:instrText>
           </w:r>
           <w:r>
             <w:rPr>
@@ -500,7 +500,7 @@
             <w:fldChar w:fldCharType="begin"/>
           </w:r>
           <w:r>
-            <w:instrText xml:space="preserve"> PAGEREF _Toc20904 \h </w:instrText>
+            <w:instrText xml:space="preserve"> PAGEREF _Toc7159 \h </w:instrText>
           </w:r>
           <w:r>
             <w:fldChar w:fldCharType="separate"/>
@@ -538,7 +538,7 @@
               <w:bCs/>
               <w:lang w:val="zh-CN"/>
             </w:rPr>
-            <w:instrText xml:space="preserve"> HYPERLINK \l _Toc8891 </w:instrText>
+            <w:instrText xml:space="preserve"> HYPERLINK \l _Toc18676 </w:instrText>
           </w:r>
           <w:r>
             <w:rPr>
@@ -568,7 +568,7 @@
             <w:fldChar w:fldCharType="begin"/>
           </w:r>
           <w:r>
-            <w:instrText xml:space="preserve"> PAGEREF _Toc8891 \h </w:instrText>
+            <w:instrText xml:space="preserve"> PAGEREF _Toc18676 \h </w:instrText>
           </w:r>
           <w:r>
             <w:fldChar w:fldCharType="separate"/>
@@ -606,7 +606,7 @@
               <w:bCs/>
               <w:lang w:val="zh-CN"/>
             </w:rPr>
-            <w:instrText xml:space="preserve"> HYPERLINK \l _Toc28909 </w:instrText>
+            <w:instrText xml:space="preserve"> HYPERLINK \l _Toc7734 </w:instrText>
           </w:r>
           <w:r>
             <w:rPr>
@@ -636,7 +636,7 @@
             <w:fldChar w:fldCharType="begin"/>
           </w:r>
           <w:r>
-            <w:instrText xml:space="preserve"> PAGEREF _Toc28909 \h </w:instrText>
+            <w:instrText xml:space="preserve"> PAGEREF _Toc7734 \h </w:instrText>
           </w:r>
           <w:r>
             <w:fldChar w:fldCharType="separate"/>
@@ -674,7 +674,7 @@
               <w:bCs/>
               <w:lang w:val="zh-CN"/>
             </w:rPr>
-            <w:instrText xml:space="preserve"> HYPERLINK \l _Toc26502 </w:instrText>
+            <w:instrText xml:space="preserve"> HYPERLINK \l _Toc29107 </w:instrText>
           </w:r>
           <w:r>
             <w:rPr>
@@ -704,7 +704,7 @@
             <w:fldChar w:fldCharType="begin"/>
           </w:r>
           <w:r>
-            <w:instrText xml:space="preserve"> PAGEREF _Toc26502 \h </w:instrText>
+            <w:instrText xml:space="preserve"> PAGEREF _Toc29107 \h </w:instrText>
           </w:r>
           <w:r>
             <w:fldChar w:fldCharType="separate"/>
@@ -742,7 +742,7 @@
               <w:bCs/>
               <w:lang w:val="zh-CN"/>
             </w:rPr>
-            <w:instrText xml:space="preserve"> HYPERLINK \l _Toc12250 </w:instrText>
+            <w:instrText xml:space="preserve"> HYPERLINK \l _Toc1440 </w:instrText>
           </w:r>
           <w:r>
             <w:rPr>
@@ -765,7 +765,7 @@
             <w:fldChar w:fldCharType="begin"/>
           </w:r>
           <w:r>
-            <w:instrText xml:space="preserve"> PAGEREF _Toc12250 \h </w:instrText>
+            <w:instrText xml:space="preserve"> PAGEREF _Toc1440 \h </w:instrText>
           </w:r>
           <w:r>
             <w:fldChar w:fldCharType="separate"/>
@@ -803,7 +803,7 @@
               <w:bCs/>
               <w:lang w:val="zh-CN"/>
             </w:rPr>
-            <w:instrText xml:space="preserve"> HYPERLINK \l _Toc9072 </w:instrText>
+            <w:instrText xml:space="preserve"> HYPERLINK \l _Toc17951 </w:instrText>
           </w:r>
           <w:r>
             <w:rPr>
@@ -826,7 +826,7 @@
             <w:fldChar w:fldCharType="begin"/>
           </w:r>
           <w:r>
-            <w:instrText xml:space="preserve"> PAGEREF _Toc9072 \h </w:instrText>
+            <w:instrText xml:space="preserve"> PAGEREF _Toc17951 \h </w:instrText>
           </w:r>
           <w:r>
             <w:fldChar w:fldCharType="separate"/>
@@ -864,7 +864,7 @@
               <w:bCs/>
               <w:lang w:val="zh-CN"/>
             </w:rPr>
-            <w:instrText xml:space="preserve"> HYPERLINK \l _Toc12331 </w:instrText>
+            <w:instrText xml:space="preserve"> HYPERLINK \l _Toc22910 </w:instrText>
           </w:r>
           <w:r>
             <w:rPr>
@@ -887,7 +887,7 @@
             <w:fldChar w:fldCharType="begin"/>
           </w:r>
           <w:r>
-            <w:instrText xml:space="preserve"> PAGEREF _Toc12331 \h </w:instrText>
+            <w:instrText xml:space="preserve"> PAGEREF _Toc22910 \h </w:instrText>
           </w:r>
           <w:r>
             <w:fldChar w:fldCharType="separate"/>
@@ -925,7 +925,7 @@
               <w:bCs/>
               <w:lang w:val="zh-CN"/>
             </w:rPr>
-            <w:instrText xml:space="preserve"> HYPERLINK \l _Toc11256 </w:instrText>
+            <w:instrText xml:space="preserve"> HYPERLINK \l _Toc958 </w:instrText>
           </w:r>
           <w:r>
             <w:rPr>
@@ -948,7 +948,7 @@
             <w:fldChar w:fldCharType="begin"/>
           </w:r>
           <w:r>
-            <w:instrText xml:space="preserve"> PAGEREF _Toc11256 \h </w:instrText>
+            <w:instrText xml:space="preserve"> PAGEREF _Toc958 \h </w:instrText>
           </w:r>
           <w:r>
             <w:fldChar w:fldCharType="separate"/>
@@ -986,7 +986,7 @@
               <w:bCs/>
               <w:lang w:val="zh-CN"/>
             </w:rPr>
-            <w:instrText xml:space="preserve"> HYPERLINK \l _Toc2373 </w:instrText>
+            <w:instrText xml:space="preserve"> HYPERLINK \l _Toc28440 </w:instrText>
           </w:r>
           <w:r>
             <w:rPr>
@@ -1009,7 +1009,7 @@
             <w:fldChar w:fldCharType="begin"/>
           </w:r>
           <w:r>
-            <w:instrText xml:space="preserve"> PAGEREF _Toc2373 \h </w:instrText>
+            <w:instrText xml:space="preserve"> PAGEREF _Toc28440 \h </w:instrText>
           </w:r>
           <w:r>
             <w:fldChar w:fldCharType="separate"/>
@@ -1047,7 +1047,7 @@
               <w:bCs/>
               <w:lang w:val="zh-CN"/>
             </w:rPr>
-            <w:instrText xml:space="preserve"> HYPERLINK \l _Toc6957 </w:instrText>
+            <w:instrText xml:space="preserve"> HYPERLINK \l _Toc26919 </w:instrText>
           </w:r>
           <w:r>
             <w:rPr>
@@ -1070,7 +1070,7 @@
             <w:fldChar w:fldCharType="begin"/>
           </w:r>
           <w:r>
-            <w:instrText xml:space="preserve"> PAGEREF _Toc6957 \h </w:instrText>
+            <w:instrText xml:space="preserve"> PAGEREF _Toc26919 \h </w:instrText>
           </w:r>
           <w:r>
             <w:fldChar w:fldCharType="separate"/>
@@ -1108,7 +1108,7 @@
               <w:bCs/>
               <w:lang w:val="zh-CN"/>
             </w:rPr>
-            <w:instrText xml:space="preserve"> HYPERLINK \l _Toc21566 </w:instrText>
+            <w:instrText xml:space="preserve"> HYPERLINK \l _Toc5972 </w:instrText>
           </w:r>
           <w:r>
             <w:rPr>
@@ -1131,7 +1131,7 @@
             <w:fldChar w:fldCharType="begin"/>
           </w:r>
           <w:r>
-            <w:instrText xml:space="preserve"> PAGEREF _Toc21566 \h </w:instrText>
+            <w:instrText xml:space="preserve"> PAGEREF _Toc5972 \h </w:instrText>
           </w:r>
           <w:r>
             <w:fldChar w:fldCharType="separate"/>
@@ -1169,7 +1169,7 @@
               <w:bCs/>
               <w:lang w:val="zh-CN"/>
             </w:rPr>
-            <w:instrText xml:space="preserve"> HYPERLINK \l _Toc22561 </w:instrText>
+            <w:instrText xml:space="preserve"> HYPERLINK \l _Toc1455 </w:instrText>
           </w:r>
           <w:r>
             <w:rPr>
@@ -1192,7 +1192,68 @@
             <w:fldChar w:fldCharType="begin"/>
           </w:r>
           <w:r>
-            <w:instrText xml:space="preserve"> PAGEREF _Toc22561 \h </w:instrText>
+            <w:instrText xml:space="preserve"> PAGEREF _Toc1455 \h </w:instrText>
+          </w:r>
+          <w:r>
+            <w:fldChar w:fldCharType="separate"/>
+          </w:r>
+          <w:r>
+            <w:t>5</w:t>
+          </w:r>
+          <w:r>
+            <w:fldChar w:fldCharType="end"/>
+          </w:r>
+          <w:r>
+            <w:rPr>
+              <w:bCs/>
+              <w:lang w:val="zh-CN"/>
+            </w:rPr>
+            <w:fldChar w:fldCharType="end"/>
+          </w:r>
+        </w:p>
+        <w:p>
+          <w:pPr>
+            <w:pStyle w:val="12"/>
+            <w:tabs>
+              <w:tab w:val="right" w:leader="dot" w:pos="8306"/>
+            </w:tabs>
+          </w:pPr>
+          <w:r>
+            <w:rPr>
+              <w:bCs/>
+              <w:lang w:val="zh-CN"/>
+            </w:rPr>
+            <w:fldChar w:fldCharType="begin"/>
+          </w:r>
+          <w:r>
+            <w:rPr>
+              <w:bCs/>
+              <w:lang w:val="zh-CN"/>
+            </w:rPr>
+            <w:instrText xml:space="preserve"> HYPERLINK \l _Toc9774 </w:instrText>
+          </w:r>
+          <w:r>
+            <w:rPr>
+              <w:bCs/>
+              <w:lang w:val="zh-CN"/>
+            </w:rPr>
+            <w:fldChar w:fldCharType="separate"/>
+          </w:r>
+          <w:r>
+            <w:rPr>
+              <w:rFonts w:hint="eastAsia"/>
+              <w:lang w:val="en-US" w:eastAsia="zh-CN"/>
+            </w:rPr>
+            <w:t>3.5 验证配置</w:t>
+          </w:r>
+          <w:r>
+            <w:tab/>
+          </w:r>
+          <w:r>
+            <w:fldChar w:fldCharType="begin"/>
+          </w:r>
+          <w:r>
+            <w:instrText xml:space="preserve"> PAGEREF _Toc9774 \h </w:instrText>
           </w:r>
           <w:r>
             <w:fldChar w:fldCharType="separate"/>
@@ -1230,7 +1291,7 @@
               <w:bCs/>
               <w:lang w:val="zh-CN"/>
             </w:rPr>
-            <w:instrText xml:space="preserve"> HYPERLINK \l _Toc3298 </w:instrText>
+            <w:instrText xml:space="preserve"> HYPERLINK \l _Toc16238 </w:instrText>
           </w:r>
           <w:r>
             <w:rPr>
@@ -1253,7 +1314,7 @@
             <w:fldChar w:fldCharType="begin"/>
           </w:r>
           <w:r>
-            <w:instrText xml:space="preserve"> PAGEREF _Toc3298 \h </w:instrText>
+            <w:instrText xml:space="preserve"> PAGEREF _Toc16238 \h </w:instrText>
           </w:r>
           <w:r>
             <w:fldChar w:fldCharType="separate"/>
@@ -1291,7 +1352,7 @@
               <w:bCs/>
               <w:lang w:val="zh-CN"/>
             </w:rPr>
-            <w:instrText xml:space="preserve"> HYPERLINK \l _Toc1108 </w:instrText>
+            <w:instrText xml:space="preserve"> HYPERLINK \l _Toc2852 </w:instrText>
           </w:r>
           <w:r>
             <w:rPr>
@@ -1314,7 +1375,7 @@
             <w:fldChar w:fldCharType="begin"/>
           </w:r>
           <w:r>
-            <w:instrText xml:space="preserve"> PAGEREF _Toc1108 \h </w:instrText>
+            <w:instrText xml:space="preserve"> PAGEREF _Toc2852 \h </w:instrText>
           </w:r>
           <w:r>
             <w:fldChar w:fldCharType="separate"/>
@@ -1352,7 +1413,7 @@
               <w:bCs/>
               <w:lang w:val="zh-CN"/>
             </w:rPr>
-            <w:instrText xml:space="preserve"> HYPERLINK \l _Toc6158 </w:instrText>
+            <w:instrText xml:space="preserve"> HYPERLINK \l _Toc2707 </w:instrText>
           </w:r>
           <w:r>
             <w:rPr>
@@ -1375,13 +1436,13 @@
             <w:fldChar w:fldCharType="begin"/>
           </w:r>
           <w:r>
-            <w:instrText xml:space="preserve"> PAGEREF _Toc6158 \h </w:instrText>
+            <w:instrText xml:space="preserve"> PAGEREF _Toc2707 \h </w:instrText>
           </w:r>
           <w:r>
             <w:fldChar w:fldCharType="separate"/>
           </w:r>
           <w:r>
-            <w:t>5</w:t>
+            <w:t>6</w:t>
           </w:r>
           <w:r>
             <w:fldChar w:fldCharType="end"/>
@@ -1413,7 +1474,7 @@
               <w:bCs/>
               <w:lang w:val="zh-CN"/>
             </w:rPr>
-            <w:instrText xml:space="preserve"> HYPERLINK \l _Toc32029 </w:instrText>
+            <w:instrText xml:space="preserve"> HYPERLINK \l _Toc10694 </w:instrText>
           </w:r>
           <w:r>
             <w:rPr>
@@ -1436,13 +1497,13 @@
             <w:fldChar w:fldCharType="begin"/>
           </w:r>
           <w:r>
-            <w:instrText xml:space="preserve"> PAGEREF _Toc32029 \h </w:instrText>
+            <w:instrText xml:space="preserve"> PAGEREF _Toc10694 \h </w:instrText>
           </w:r>
           <w:r>
             <w:fldChar w:fldCharType="separate"/>
           </w:r>
           <w:r>
-            <w:t>5</w:t>
+            <w:t>6</w:t>
           </w:r>
           <w:r>
             <w:fldChar w:fldCharType="end"/>
@@ -1474,7 +1535,7 @@
               <w:bCs/>
               <w:lang w:val="zh-CN"/>
             </w:rPr>
-            <w:instrText xml:space="preserve"> HYPERLINK \l _Toc488 </w:instrText>
+            <w:instrText xml:space="preserve"> HYPERLINK \l _Toc25624 </w:instrText>
           </w:r>
           <w:r>
             <w:rPr>
@@ -1497,7 +1558,7 @@
             <w:fldChar w:fldCharType="begin"/>
           </w:r>
           <w:r>
-            <w:instrText xml:space="preserve"> PAGEREF _Toc488 \h </w:instrText>
+            <w:instrText xml:space="preserve"> PAGEREF _Toc25624 \h </w:instrText>
           </w:r>
           <w:r>
             <w:fldChar w:fldCharType="separate"/>
@@ -1535,7 +1596,7 @@
               <w:bCs/>
               <w:lang w:val="zh-CN"/>
             </w:rPr>
-            <w:instrText xml:space="preserve"> HYPERLINK \l _Toc22927 </w:instrText>
+            <w:instrText xml:space="preserve"> HYPERLINK \l _Toc23567 </w:instrText>
           </w:r>
           <w:r>
             <w:rPr>
@@ -1558,13 +1619,13 @@
             <w:fldChar w:fldCharType="begin"/>
           </w:r>
           <w:r>
-            <w:instrText xml:space="preserve"> PAGEREF _Toc22927 \h </w:instrText>
+            <w:instrText xml:space="preserve"> PAGEREF _Toc23567 \h </w:instrText>
           </w:r>
           <w:r>
             <w:fldChar w:fldCharType="separate"/>
           </w:r>
           <w:r>
-            <w:t>6</w:t>
+            <w:t>7</w:t>
           </w:r>
           <w:r>
             <w:fldChar w:fldCharType="end"/>
@@ -1596,7 +1657,7 @@
               <w:bCs/>
               <w:lang w:val="zh-CN"/>
             </w:rPr>
-            <w:instrText xml:space="preserve"> HYPERLINK \l _Toc23217 </w:instrText>
+            <w:instrText xml:space="preserve"> HYPERLINK \l _Toc29527 </w:instrText>
           </w:r>
           <w:r>
             <w:rPr>
@@ -1619,13 +1680,13 @@
             <w:fldChar w:fldCharType="begin"/>
           </w:r>
           <w:r>
-            <w:instrText xml:space="preserve"> PAGEREF _Toc23217 \h </w:instrText>
+            <w:instrText xml:space="preserve"> PAGEREF _Toc29527 \h </w:instrText>
           </w:r>
           <w:r>
             <w:fldChar w:fldCharType="separate"/>
           </w:r>
           <w:r>
-            <w:t>7</w:t>
+            <w:t>8</w:t>
           </w:r>
           <w:r>
             <w:fldChar w:fldCharType="end"/>
@@ -1657,7 +1718,7 @@
               <w:bCs/>
               <w:lang w:val="zh-CN"/>
             </w:rPr>
-            <w:instrText xml:space="preserve"> HYPERLINK \l _Toc20602 </w:instrText>
+            <w:instrText xml:space="preserve"> HYPERLINK \l _Toc5164 </w:instrText>
           </w:r>
           <w:r>
             <w:rPr>
@@ -1671,7 +1732,7 @@
               <w:rFonts w:hint="eastAsia"/>
               <w:lang w:val="en-US" w:eastAsia="zh-CN"/>
             </w:rPr>
-            <w:t>4.4.4 转发</w:t>
+            <w:t>4.3.4 转发</w:t>
           </w:r>
           <w:r>
             <w:tab/>
@@ -1680,13 +1741,74 @@
             <w:fldChar w:fldCharType="begin"/>
           </w:r>
           <w:r>
-            <w:instrText xml:space="preserve"> PAGEREF _Toc20602 \h </w:instrText>
+            <w:instrText xml:space="preserve"> PAGEREF _Toc5164 \h </w:instrText>
           </w:r>
           <w:r>
             <w:fldChar w:fldCharType="separate"/>
           </w:r>
           <w:r>
-            <w:t>8</w:t>
+            <w:t>9</w:t>
+          </w:r>
+          <w:r>
+            <w:fldChar w:fldCharType="end"/>
+          </w:r>
+          <w:r>
+            <w:rPr>
+              <w:bCs/>
+              <w:lang w:val="zh-CN"/>
+            </w:rPr>
+            <w:fldChar w:fldCharType="end"/>
+          </w:r>
+        </w:p>
+        <w:p>
+          <w:pPr>
+            <w:pStyle w:val="7"/>
+            <w:tabs>
+              <w:tab w:val="right" w:leader="dot" w:pos="8306"/>
+            </w:tabs>
+          </w:pPr>
+          <w:r>
+            <w:rPr>
+              <w:bCs/>
+              <w:lang w:val="zh-CN"/>
+            </w:rPr>
+            <w:fldChar w:fldCharType="begin"/>
+          </w:r>
+          <w:r>
+            <w:rPr>
+              <w:bCs/>
+              <w:lang w:val="zh-CN"/>
+            </w:rPr>
+            <w:instrText xml:space="preserve"> HYPERLINK \l _Toc4370 </w:instrText>
+          </w:r>
+          <w:r>
+            <w:rPr>
+              <w:bCs/>
+              <w:lang w:val="zh-CN"/>
+            </w:rPr>
+            <w:fldChar w:fldCharType="separate"/>
+          </w:r>
+          <w:r>
+            <w:rPr>
+              <w:rFonts w:hint="eastAsia"/>
+              <w:lang w:val="en-US" w:eastAsia="zh-CN"/>
+            </w:rPr>
+            <w:t>4.3.5 解除绑定</w:t>
+          </w:r>
+          <w:r>
+            <w:tab/>
+          </w:r>
+          <w:r>
+            <w:fldChar w:fldCharType="begin"/>
+          </w:r>
+          <w:r>
+            <w:instrText xml:space="preserve"> PAGEREF _Toc4370 \h </w:instrText>
+          </w:r>
+          <w:r>
+            <w:fldChar w:fldCharType="separate"/>
+          </w:r>
+          <w:r>
+            <w:t>9</w:t>
           </w:r>
           <w:r>
             <w:fldChar w:fldCharType="end"/>
@@ -1718,7 +1840,7 @@
               <w:bCs/>
               <w:lang w:val="zh-CN"/>
             </w:rPr>
-            <w:instrText xml:space="preserve"> HYPERLINK \l _Toc3907 </w:instrText>
+            <w:instrText xml:space="preserve"> HYPERLINK \l _Toc480 </w:instrText>
           </w:r>
           <w:r>
             <w:rPr>
@@ -1741,13 +1863,13 @@
             <w:fldChar w:fldCharType="begin"/>
           </w:r>
           <w:r>
-            <w:instrText xml:space="preserve"> PAGEREF _Toc3907 \h </w:instrText>
+            <w:instrText xml:space="preserve"> PAGEREF _Toc480 \h </w:instrText>
           </w:r>
           <w:r>
             <w:fldChar w:fldCharType="separate"/>
           </w:r>
           <w:r>
-            <w:t>8</w:t>
+            <w:t>10</w:t>
           </w:r>
           <w:r>
             <w:fldChar w:fldCharType="end"/>
@@ -1779,7 +1901,7 @@
               <w:bCs/>
               <w:lang w:val="zh-CN"/>
             </w:rPr>
-            <w:instrText xml:space="preserve"> HYPERLINK \l _Toc3951 </w:instrText>
+            <w:instrText xml:space="preserve"> HYPERLINK \l _Toc10216 </w:instrText>
           </w:r>
           <w:r>
             <w:rPr>
@@ -1802,13 +1924,13 @@
             <w:fldChar w:fldCharType="begin"/>
           </w:r>
           <w:r>
-            <w:instrText xml:space="preserve"> PAGEREF _Toc3951 \h </w:instrText>
+            <w:instrText xml:space="preserve"> PAGEREF _Toc10216 \h </w:instrText>
           </w:r>
           <w:r>
             <w:fldChar w:fldCharType="separate"/>
           </w:r>
           <w:r>
-            <w:t>8</w:t>
+            <w:t>10</w:t>
           </w:r>
           <w:r>
             <w:fldChar w:fldCharType="end"/>
@@ -1955,22 +2077,8 @@
           <w:lang w:val="zh-CN"/>
         </w:rPr>
       </w:pPr>
-    </w:p>
-    <w:p>
-      <w:pPr>
-        <w:rPr>
-          <w:rFonts w:hint="eastAsia" w:asciiTheme="minorHAnsi" w:hAnsiTheme="minorHAnsi" w:eastAsiaTheme="minorEastAsia" w:cstheme="minorBidi"/>
-          <w:b/>
-          <w:bCs/>
-          <w:color w:val="auto"/>
-          <w:kern w:val="2"/>
-          <w:sz w:val="21"/>
-          <w:szCs w:val="22"/>
-          <w:lang w:val="zh-CN"/>
-        </w:rPr>
-      </w:pPr>
-      <w:bookmarkStart w:id="32" w:name="_GoBack"/>
-      <w:bookmarkEnd w:id="32"/>
+      <w:bookmarkStart w:id="34" w:name="_GoBack"/>
+      <w:bookmarkEnd w:id="34"/>
     </w:p>
     <w:tbl>
       <w:tblPr>
@@ -2247,7 +2355,7 @@
                 <w:rFonts w:hint="eastAsia"/>
                 <w:lang w:val="en-US" w:eastAsia="zh-CN"/>
               </w:rPr>
-              <w:t>1.5.1.1001</w:t>
+              <w:t>1.6.0.1001</w:t>
             </w:r>
           </w:p>
         </w:tc>
@@ -2364,7 +2472,7 @@
                 <w:rFonts w:hint="eastAsia"/>
                 <w:lang w:val="en-US" w:eastAsia="zh-CN"/>
               </w:rPr>
-              <w:t>04</w:t>
+              <w:t>08</w:t>
             </w:r>
             <w:r>
               <w:t>-</w:t>
@@ -2374,7 +2482,7 @@
                 <w:rFonts w:hint="eastAsia"/>
                 <w:lang w:val="en-US" w:eastAsia="zh-CN"/>
               </w:rPr>
-              <w:t>26</w:t>
+              <w:t>17</w:t>
             </w:r>
           </w:p>
         </w:tc>
@@ -2696,7 +2804,7 @@
       <w:pPr>
         <w:pStyle w:val="2"/>
       </w:pPr>
-      <w:bookmarkStart w:id="1" w:name="_Toc19364"/>
+      <w:bookmarkStart w:id="1" w:name="_Toc24138"/>
       <w:r>
         <w:rPr>
           <w:rFonts w:hint="eastAsia"/>
@@ -2712,7 +2820,7 @@
           <w:rFonts w:hint="eastAsia"/>
         </w:rPr>
       </w:pPr>
-      <w:bookmarkStart w:id="2" w:name="_Toc4287"/>
+      <w:bookmarkStart w:id="2" w:name="_Toc12621"/>
       <w:r>
         <w:rPr>
           <w:rFonts w:hint="eastAsia"/>
@@ -2761,7 +2869,7 @@
           <w:lang w:eastAsia="zh-CN"/>
         </w:rPr>
       </w:pPr>
-      <w:bookmarkStart w:id="3" w:name="_Toc9355"/>
+      <w:bookmarkStart w:id="3" w:name="_Toc20034"/>
       <w:r>
         <w:rPr>
           <w:rFonts w:hint="eastAsia"/>
@@ -2797,7 +2905,7 @@
           <w:lang w:val="en-US" w:eastAsia="zh-CN"/>
         </w:rPr>
       </w:pPr>
-      <w:bookmarkStart w:id="4" w:name="_Toc24316"/>
+      <w:bookmarkStart w:id="4" w:name="_Toc277"/>
       <w:r>
         <w:rPr>
           <w:rFonts w:hint="eastAsia"/>
@@ -2847,7 +2955,7 @@
           <w:lang w:val="en-US" w:eastAsia="zh-CN"/>
         </w:rPr>
       </w:pPr>
-      <w:bookmarkStart w:id="5" w:name="_Toc12440"/>
+      <w:bookmarkStart w:id="5" w:name="_Toc10359"/>
       <w:r>
         <w:rPr>
           <w:rFonts w:hint="eastAsia"/>
@@ -2892,7 +3000,7 @@
           <w:rFonts w:hint="eastAsia"/>
           <w:lang w:val="en-US" w:eastAsia="zh-CN"/>
         </w:rPr>
-        <w:t>服务器启动会绑定两个端口,用来处理协议.</w:t>
+        <w:t>服务器启动会绑定三个端口,用来处理协议.</w:t>
       </w:r>
     </w:p>
     <w:p>
@@ -2908,7 +3016,7 @@
           <w:lang w:val="en-US" w:eastAsia="zh-CN"/>
         </w:rPr>
       </w:pPr>
-      <w:bookmarkStart w:id="6" w:name="_Toc20904"/>
+      <w:bookmarkStart w:id="6" w:name="_Toc7159"/>
       <w:r>
         <w:rPr>
           <w:rFonts w:hint="eastAsia"/>
@@ -3040,7 +3148,7 @@
           <w:lang w:val="en-US" w:eastAsia="zh-CN"/>
         </w:rPr>
       </w:pPr>
-      <w:bookmarkStart w:id="7" w:name="_Toc8891"/>
+      <w:bookmarkStart w:id="7" w:name="_Toc18676"/>
       <w:r>
         <w:rPr>
           <w:rFonts w:hint="eastAsia"/>
@@ -3226,7 +3334,7 @@
         </w:rPr>
       </w:pPr>
       <w:bookmarkStart w:id="8" w:name="_Toc24043"/>
-      <w:bookmarkStart w:id="9" w:name="_Toc28909"/>
+      <w:bookmarkStart w:id="9" w:name="_Toc7734"/>
       <w:r>
         <w:rPr>
           <w:rFonts w:hint="eastAsia"/>
@@ -3266,7 +3374,7 @@
           <w:lang w:val="en-US" w:eastAsia="zh-CN"/>
         </w:rPr>
       </w:pPr>
-      <w:bookmarkStart w:id="10" w:name="_Toc26502"/>
+      <w:bookmarkStart w:id="10" w:name="_Toc29107"/>
       <w:r>
         <w:rPr>
           <w:rFonts w:hint="eastAsia"/>
@@ -3292,7 +3400,7 @@
           <w:lang w:val="en-US" w:eastAsia="zh-CN"/>
         </w:rPr>
       </w:pPr>
-      <w:bookmarkStart w:id="11" w:name="_Toc12250"/>
+      <w:bookmarkStart w:id="11" w:name="_Toc1440"/>
       <w:r>
         <w:rPr>
           <w:rFonts w:hint="eastAsia"/>
@@ -3373,7 +3481,7 @@
           <w:lang w:val="en-US" w:eastAsia="zh-CN"/>
         </w:rPr>
       </w:pPr>
-      <w:bookmarkStart w:id="12" w:name="_Toc9072"/>
+      <w:bookmarkStart w:id="12" w:name="_Toc17951"/>
       <w:r>
         <w:rPr>
           <w:rFonts w:hint="eastAsia"/>
@@ -3409,7 +3517,7 @@
         </w:rPr>
       </w:pPr>
       <w:bookmarkStart w:id="13" w:name="_Toc23760"/>
-      <w:bookmarkStart w:id="14" w:name="_Toc12331"/>
+      <w:bookmarkStart w:id="14" w:name="_Toc22910"/>
       <w:r>
         <w:rPr>
           <w:rFonts w:hint="eastAsia"/>
@@ -3444,7 +3552,7 @@
           <w:lang w:val="en-US" w:eastAsia="zh-CN"/>
         </w:rPr>
       </w:pPr>
-      <w:bookmarkStart w:id="15" w:name="_Toc11256"/>
+      <w:bookmarkStart w:id="15" w:name="_Toc958"/>
       <w:r>
         <w:rPr>
           <w:rFonts w:hint="eastAsia"/>
@@ -3478,7 +3586,7 @@
           <w:lang w:val="en-US" w:eastAsia="zh-CN"/>
         </w:rPr>
       </w:pPr>
-      <w:bookmarkStart w:id="16" w:name="_Toc2373"/>
+      <w:bookmarkStart w:id="16" w:name="_Toc28440"/>
       <w:r>
         <w:rPr>
           <w:rFonts w:hint="eastAsia"/>
@@ -3570,6 +3678,26 @@
     </w:p>
     <w:p>
       <w:pPr>
+        <w:numPr>
+          <w:ilvl w:val="0"/>
+          <w:numId w:val="4"/>
+        </w:numPr>
+        <w:ind w:left="420" w:leftChars="0" w:hanging="420" w:firstLineChars="0"/>
+        <w:rPr>
+          <w:rFonts w:hint="eastAsia"/>
+          <w:lang w:val="en-US" w:eastAsia="zh-CN"/>
+        </w:rPr>
+      </w:pPr>
+      <w:r>
+        <w:rPr>
+          <w:rFonts w:hint="eastAsia"/>
+          <w:lang w:val="en-US" w:eastAsia="zh-CN"/>
+        </w:rPr>
+        <w:t>nForwardPort:转发代理端口</w:t>
+      </w:r>
+    </w:p>
+    <w:p>
+      <w:pPr>
         <w:pStyle w:val="3"/>
         <w:bidi w:val="0"/>
         <w:rPr>
@@ -3578,7 +3706,7 @@
         </w:rPr>
       </w:pPr>
       <w:bookmarkStart w:id="17" w:name="_Toc12932"/>
-      <w:bookmarkStart w:id="18" w:name="_Toc6957"/>
+      <w:bookmarkStart w:id="18" w:name="_Toc26919"/>
       <w:r>
         <w:rPr>
           <w:rFonts w:hint="eastAsia"/>
@@ -3687,65 +3815,58 @@
     </w:p>
     <w:p>
       <w:pPr>
-        <w:pStyle w:val="3"/>
-        <w:bidi w:val="0"/>
-        <w:rPr>
-          <w:rFonts w:hint="eastAsia"/>
-          <w:lang w:val="en-US" w:eastAsia="zh-CN"/>
-        </w:rPr>
-      </w:pPr>
-      <w:bookmarkStart w:id="19" w:name="_Toc11886"/>
-      <w:bookmarkStart w:id="20" w:name="_Toc21566"/>
-      <w:r>
-        <w:rPr>
-          <w:rFonts w:hint="eastAsia"/>
-          <w:lang w:val="en-US" w:eastAsia="zh-CN"/>
-        </w:rPr>
-        <w:t>3.3 时间配置</w:t>
-      </w:r>
-      <w:bookmarkEnd w:id="19"/>
-      <w:bookmarkEnd w:id="20"/>
-    </w:p>
-    <w:p>
-      <w:pPr>
-        <w:rPr>
-          <w:rFonts w:hint="eastAsia"/>
-          <w:lang w:val="en-US" w:eastAsia="zh-CN"/>
-        </w:rPr>
-      </w:pPr>
-      <w:r>
-        <w:rPr>
-          <w:rFonts w:hint="eastAsia"/>
-          <w:lang w:val="en-US" w:eastAsia="zh-CN"/>
-        </w:rPr>
-        <w:t>XTime配置</w:t>
-      </w:r>
-    </w:p>
-    <w:p>
-      <w:pPr>
         <w:numPr>
           <w:ilvl w:val="0"/>
           <w:numId w:val="5"/>
         </w:numPr>
         <w:ind w:left="420" w:leftChars="0" w:hanging="420" w:firstLineChars="0"/>
         <w:rPr>
-          <w:rFonts w:hint="default"/>
-          <w:lang w:val="en-US" w:eastAsia="zh-CN"/>
-        </w:rPr>
-      </w:pPr>
-      <w:r>
-        <w:rPr>
-          <w:rFonts w:hint="default"/>
-          <w:lang w:val="en-US" w:eastAsia="zh-CN"/>
-        </w:rPr>
-        <w:t>nTimeCheck</w:t>
-      </w:r>
-      <w:r>
-        <w:rPr>
-          <w:rFonts w:hint="eastAsia"/>
-          <w:lang w:val="en-US" w:eastAsia="zh-CN"/>
-        </w:rPr>
-        <w:t>:检测次数</w:t>
+          <w:rFonts w:hint="eastAsia"/>
+          <w:lang w:val="en-US" w:eastAsia="zh-CN"/>
+        </w:rPr>
+      </w:pPr>
+      <w:r>
+        <w:rPr>
+          <w:rFonts w:hint="eastAsia"/>
+          <w:lang w:val="en-US" w:eastAsia="zh-CN"/>
+        </w:rPr>
+        <w:t>nForwardThread:转发代理线程个数</w:t>
+      </w:r>
+    </w:p>
+    <w:p>
+      <w:pPr>
+        <w:pStyle w:val="3"/>
+        <w:bidi w:val="0"/>
+        <w:rPr>
+          <w:rFonts w:hint="eastAsia"/>
+          <w:lang w:val="en-US" w:eastAsia="zh-CN"/>
+        </w:rPr>
+      </w:pPr>
+      <w:bookmarkStart w:id="19" w:name="_Toc11886"/>
+      <w:bookmarkStart w:id="20" w:name="_Toc5972"/>
+      <w:r>
+        <w:rPr>
+          <w:rFonts w:hint="eastAsia"/>
+          <w:lang w:val="en-US" w:eastAsia="zh-CN"/>
+        </w:rPr>
+        <w:t>3.3 时间配置</w:t>
+      </w:r>
+      <w:bookmarkEnd w:id="19"/>
+      <w:bookmarkEnd w:id="20"/>
+    </w:p>
+    <w:p>
+      <w:pPr>
+        <w:rPr>
+          <w:rFonts w:hint="eastAsia"/>
+          <w:lang w:val="en-US" w:eastAsia="zh-CN"/>
+        </w:rPr>
+      </w:pPr>
+      <w:r>
+        <w:rPr>
+          <w:rFonts w:hint="eastAsia"/>
+          <w:lang w:val="en-US" w:eastAsia="zh-CN"/>
+        </w:rPr>
+        <w:t>XTime配置</w:t>
       </w:r>
     </w:p>
     <w:p>
@@ -3765,14 +3886,14 @@
           <w:rFonts w:hint="default"/>
           <w:lang w:val="en-US" w:eastAsia="zh-CN"/>
         </w:rPr>
-        <w:t>nSocksTimeOut</w:t>
-      </w:r>
-      <w:r>
-        <w:rPr>
-          <w:rFonts w:hint="eastAsia"/>
-          <w:lang w:val="en-US" w:eastAsia="zh-CN"/>
-        </w:rPr>
-        <w:t>:SOCKS心跳检测超时时间</w:t>
+        <w:t>nTimeCheck</w:t>
+      </w:r>
+      <w:r>
+        <w:rPr>
+          <w:rFonts w:hint="eastAsia"/>
+          <w:lang w:val="en-US" w:eastAsia="zh-CN"/>
+        </w:rPr>
+        <w:t>:检测次数</w:t>
       </w:r>
     </w:p>
     <w:p>
@@ -3783,15 +3904,42 @@
         </w:numPr>
         <w:ind w:left="420" w:leftChars="0" w:hanging="420" w:firstLineChars="0"/>
         <w:rPr>
-          <w:rFonts w:hint="eastAsia"/>
-          <w:lang w:val="en-US" w:eastAsia="zh-CN"/>
-        </w:rPr>
-      </w:pPr>
-      <w:r>
-        <w:rPr>
           <w:rFonts w:hint="default"/>
           <w:lang w:val="en-US" w:eastAsia="zh-CN"/>
         </w:rPr>
+      </w:pPr>
+      <w:r>
+        <w:rPr>
+          <w:rFonts w:hint="default"/>
+          <w:lang w:val="en-US" w:eastAsia="zh-CN"/>
+        </w:rPr>
+        <w:t>nSocksTimeOut</w:t>
+      </w:r>
+      <w:r>
+        <w:rPr>
+          <w:rFonts w:hint="eastAsia"/>
+          <w:lang w:val="en-US" w:eastAsia="zh-CN"/>
+        </w:rPr>
+        <w:t>:SOCKS心跳检测超时时间</w:t>
+      </w:r>
+    </w:p>
+    <w:p>
+      <w:pPr>
+        <w:numPr>
+          <w:ilvl w:val="0"/>
+          <w:numId w:val="5"/>
+        </w:numPr>
+        <w:ind w:left="420" w:leftChars="0" w:hanging="420" w:firstLineChars="0"/>
+        <w:rPr>
+          <w:rFonts w:hint="eastAsia"/>
+          <w:lang w:val="en-US" w:eastAsia="zh-CN"/>
+        </w:rPr>
+      </w:pPr>
+      <w:r>
+        <w:rPr>
+          <w:rFonts w:hint="default"/>
+          <w:lang w:val="en-US" w:eastAsia="zh-CN"/>
+        </w:rPr>
         <w:t>nTunnelTimeOut</w:t>
       </w:r>
       <w:r>
@@ -3800,6 +3948,26 @@
           <w:lang w:val="en-US" w:eastAsia="zh-CN"/>
         </w:rPr>
         <w:t>:Tunnel心跳检测超时时间</w:t>
+      </w:r>
+    </w:p>
+    <w:p>
+      <w:pPr>
+        <w:numPr>
+          <w:ilvl w:val="0"/>
+          <w:numId w:val="5"/>
+        </w:numPr>
+        <w:ind w:left="420" w:leftChars="0" w:hanging="420" w:firstLineChars="0"/>
+        <w:rPr>
+          <w:rFonts w:hint="eastAsia"/>
+          <w:lang w:val="en-US" w:eastAsia="zh-CN"/>
+        </w:rPr>
+      </w:pPr>
+      <w:r>
+        <w:rPr>
+          <w:rFonts w:hint="eastAsia"/>
+          <w:lang w:val="en-US" w:eastAsia="zh-CN"/>
+        </w:rPr>
+        <w:t>nForwardTimeOut:转发心跳检测超时时间</w:t>
       </w:r>
     </w:p>
     <w:p>
@@ -3811,7 +3979,7 @@
           <w:lang w:val="en-US" w:eastAsia="zh-CN"/>
         </w:rPr>
       </w:pPr>
-      <w:bookmarkStart w:id="21" w:name="_Toc22561"/>
+      <w:bookmarkStart w:id="21" w:name="_Toc1455"/>
       <w:r>
         <w:rPr>
           <w:rFonts w:hint="eastAsia"/>
@@ -3946,24 +4114,6 @@
     </w:p>
     <w:p>
       <w:pPr>
-        <w:pStyle w:val="2"/>
-        <w:rPr>
-          <w:rFonts w:hint="eastAsia"/>
-          <w:lang w:val="en-US" w:eastAsia="zh-CN"/>
-        </w:rPr>
-      </w:pPr>
-      <w:bookmarkStart w:id="22" w:name="_Toc3298"/>
-      <w:r>
-        <w:rPr>
-          <w:rFonts w:hint="eastAsia"/>
-          <w:lang w:val="en-US" w:eastAsia="zh-CN"/>
-        </w:rPr>
-        <w:t>四 通信协议</w:t>
-      </w:r>
-      <w:bookmarkEnd w:id="22"/>
-    </w:p>
-    <w:p>
-      <w:pPr>
         <w:pStyle w:val="3"/>
         <w:bidi w:val="0"/>
         <w:rPr>
@@ -3971,30 +4121,88 @@
           <w:lang w:val="en-US" w:eastAsia="zh-CN"/>
         </w:rPr>
       </w:pPr>
-      <w:bookmarkStart w:id="23" w:name="_Toc1108"/>
-      <w:r>
-        <w:rPr>
-          <w:rFonts w:hint="eastAsia"/>
-          <w:lang w:val="en-US" w:eastAsia="zh-CN"/>
-        </w:rPr>
-        <w:t>4.1 Tunnel</w:t>
+      <w:bookmarkStart w:id="22" w:name="_Toc9774"/>
+      <w:r>
+        <w:rPr>
+          <w:rFonts w:hint="eastAsia"/>
+          <w:lang w:val="en-US" w:eastAsia="zh-CN"/>
+        </w:rPr>
+        <w:t>3.5 验证配置</w:t>
+      </w:r>
+      <w:bookmarkEnd w:id="22"/>
+    </w:p>
+    <w:p>
+      <w:pPr>
+        <w:rPr>
+          <w:rFonts w:hint="eastAsia"/>
+          <w:lang w:val="en-US" w:eastAsia="zh-CN"/>
+        </w:rPr>
+      </w:pPr>
+      <w:r>
+        <w:rPr>
+          <w:rFonts w:hint="eastAsia"/>
+          <w:lang w:val="en-US" w:eastAsia="zh-CN"/>
+        </w:rPr>
+        <w:t>配置信息:XAuth</w:t>
+      </w:r>
+    </w:p>
+    <w:p>
+      <w:pPr>
+        <w:numPr>
+          <w:ilvl w:val="0"/>
+          <w:numId w:val="4"/>
+        </w:numPr>
+        <w:ind w:left="420" w:leftChars="0" w:hanging="420" w:firstLineChars="0"/>
+        <w:rPr>
+          <w:rFonts w:hint="default"/>
+          <w:lang w:val="en-US" w:eastAsia="zh-CN"/>
+        </w:rPr>
+      </w:pPr>
+      <w:r>
+        <w:rPr>
+          <w:rFonts w:hint="eastAsia"/>
+          <w:lang w:val="en-US" w:eastAsia="zh-CN"/>
+        </w:rPr>
+        <w:t>bAuth:是否开启</w:t>
+      </w:r>
+    </w:p>
+    <w:p>
+      <w:pPr>
+        <w:numPr>
+          <w:ilvl w:val="0"/>
+          <w:numId w:val="4"/>
+        </w:numPr>
+        <w:ind w:left="420" w:leftChars="0" w:hanging="420" w:firstLineChars="0"/>
+        <w:rPr>
+          <w:rFonts w:hint="default"/>
+          <w:lang w:val="en-US" w:eastAsia="zh-CN"/>
+        </w:rPr>
+      </w:pPr>
+      <w:r>
+        <w:rPr>
+          <w:rFonts w:hint="eastAsia"/>
+          <w:lang w:val="en-US" w:eastAsia="zh-CN"/>
+        </w:rPr>
+        <w:t>tszAuthFile:验证用户信息文件</w:t>
+      </w:r>
+    </w:p>
+    <w:p>
+      <w:pPr>
+        <w:pStyle w:val="2"/>
+        <w:rPr>
+          <w:rFonts w:hint="eastAsia"/>
+          <w:lang w:val="en-US" w:eastAsia="zh-CN"/>
+        </w:rPr>
+      </w:pPr>
+      <w:bookmarkStart w:id="23" w:name="_Toc16238"/>
+      <w:r>
+        <w:rPr>
+          <w:rFonts w:hint="eastAsia"/>
+          <w:lang w:val="en-US" w:eastAsia="zh-CN"/>
+        </w:rPr>
+        <w:t>四 通信协议</w:t>
       </w:r>
       <w:bookmarkEnd w:id="23"/>
-    </w:p>
-    <w:p>
-      <w:pPr>
-        <w:rPr>
-          <w:rFonts w:hint="default"/>
-          <w:lang w:val="en-US" w:eastAsia="zh-CN"/>
-        </w:rPr>
-      </w:pPr>
-      <w:r>
-        <w:rPr>
-          <w:rFonts w:hint="eastAsia"/>
-          <w:lang w:val="en-US" w:eastAsia="zh-CN"/>
-        </w:rPr>
-        <w:t xml:space="preserve">    基于HTTP的TUNNEL标准协议,请参考相关RFC文档</w:t>
-      </w:r>
     </w:p>
     <w:p>
       <w:pPr>
@@ -4005,13 +4213,13 @@
           <w:lang w:val="en-US" w:eastAsia="zh-CN"/>
         </w:rPr>
       </w:pPr>
-      <w:bookmarkStart w:id="24" w:name="_Toc6158"/>
-      <w:r>
-        <w:rPr>
-          <w:rFonts w:hint="eastAsia"/>
-          <w:lang w:val="en-US" w:eastAsia="zh-CN"/>
-        </w:rPr>
-        <w:t>4.2 Socks</w:t>
+      <w:bookmarkStart w:id="24" w:name="_Toc2852"/>
+      <w:r>
+        <w:rPr>
+          <w:rFonts w:hint="eastAsia"/>
+          <w:lang w:val="en-US" w:eastAsia="zh-CN"/>
+        </w:rPr>
+        <w:t>4.1 Tunnel</w:t>
       </w:r>
       <w:bookmarkEnd w:id="24"/>
     </w:p>
@@ -4027,7 +4235,7 @@
           <w:rFonts w:hint="eastAsia"/>
           <w:lang w:val="en-US" w:eastAsia="zh-CN"/>
         </w:rPr>
-        <w:t xml:space="preserve">    基于SOCKSV5的标准协议,请参考相关RFC文档</w:t>
+        <w:t xml:space="preserve">    基于HTTP的TUNNEL标准协议,请参考相关RFC文档</w:t>
       </w:r>
     </w:p>
     <w:p>
@@ -4039,7 +4247,41 @@
           <w:lang w:val="en-US" w:eastAsia="zh-CN"/>
         </w:rPr>
       </w:pPr>
-      <w:bookmarkStart w:id="25" w:name="_Toc32029"/>
+      <w:bookmarkStart w:id="25" w:name="_Toc2707"/>
+      <w:r>
+        <w:rPr>
+          <w:rFonts w:hint="eastAsia"/>
+          <w:lang w:val="en-US" w:eastAsia="zh-CN"/>
+        </w:rPr>
+        <w:t>4.2 Socks</w:t>
+      </w:r>
+      <w:bookmarkEnd w:id="25"/>
+    </w:p>
+    <w:p>
+      <w:pPr>
+        <w:rPr>
+          <w:rFonts w:hint="default"/>
+          <w:lang w:val="en-US" w:eastAsia="zh-CN"/>
+        </w:rPr>
+      </w:pPr>
+      <w:r>
+        <w:rPr>
+          <w:rFonts w:hint="eastAsia"/>
+          <w:lang w:val="en-US" w:eastAsia="zh-CN"/>
+        </w:rPr>
+        <w:t xml:space="preserve">    基于SOCKSV5的标准协议,请参考相关RFC文档</w:t>
+      </w:r>
+    </w:p>
+    <w:p>
+      <w:pPr>
+        <w:pStyle w:val="3"/>
+        <w:bidi w:val="0"/>
+        <w:rPr>
+          <w:rFonts w:hint="eastAsia"/>
+          <w:lang w:val="en-US" w:eastAsia="zh-CN"/>
+        </w:rPr>
+      </w:pPr>
+      <w:bookmarkStart w:id="26" w:name="_Toc10694"/>
       <w:r>
         <w:rPr>
           <w:rFonts w:hint="eastAsia"/>
@@ -4047,7 +4289,7 @@
         </w:rPr>
         <w:t>4.3 Forwad</w:t>
       </w:r>
-      <w:bookmarkEnd w:id="25"/>
+      <w:bookmarkEnd w:id="26"/>
     </w:p>
     <w:p>
       <w:pPr>
@@ -4073,7 +4315,7 @@
           <w:lang w:val="en-US" w:eastAsia="zh-CN"/>
         </w:rPr>
       </w:pPr>
-      <w:bookmarkStart w:id="26" w:name="_Toc488"/>
+      <w:bookmarkStart w:id="27" w:name="_Toc25624"/>
       <w:r>
         <w:rPr>
           <w:rFonts w:hint="eastAsia"/>
@@ -4081,7 +4323,7 @@
         </w:rPr>
         <w:t>4.3.1 登录</w:t>
       </w:r>
-      <w:bookmarkEnd w:id="26"/>
+      <w:bookmarkEnd w:id="27"/>
     </w:p>
     <w:p>
       <w:pPr>
@@ -4383,7 +4625,44 @@
           <w:szCs w:val="19"/>
           <w:lang w:val="en-US" w:eastAsia="zh-CN"/>
         </w:rPr>
-        <w:t xml:space="preserve"> 0</w:t>
+        <w:t xml:space="preserve"> </w:t>
+      </w:r>
+      <w:r>
+        <w:rPr>
+          <w:rFonts w:hint="eastAsia" w:ascii="新宋体" w:hAnsi="新宋体" w:eastAsia="新宋体"/>
+          <w:color w:val="0000FF"/>
+          <w:sz w:val="19"/>
+          <w:szCs w:val="24"/>
+        </w:rPr>
+        <w:t>sizeof</w:t>
+      </w:r>
+      <w:r>
+        <w:rPr>
+          <w:rFonts w:hint="eastAsia" w:ascii="新宋体" w:hAnsi="新宋体" w:eastAsia="新宋体"/>
+          <w:color w:val="000000"/>
+          <w:sz w:val="19"/>
+          <w:szCs w:val="24"/>
+        </w:rPr>
+        <w:t>(</w:t>
+      </w:r>
+      <w:r>
+        <w:rPr>
+          <w:rFonts w:hint="eastAsia" w:ascii="新宋体" w:hAnsi="新宋体" w:eastAsia="新宋体"/>
+          <w:i/>
+          <w:color w:val="0000FF"/>
+          <w:sz w:val="19"/>
+          <w:szCs w:val="24"/>
+        </w:rPr>
+        <w:t>XENGINE_PROTOCOL_USERAUTH</w:t>
+      </w:r>
+      <w:r>
+        <w:rPr>
+          <w:rFonts w:hint="eastAsia" w:ascii="新宋体" w:hAnsi="新宋体" w:eastAsia="新宋体"/>
+          <w:color w:val="000000"/>
+          <w:sz w:val="19"/>
+          <w:szCs w:val="24"/>
+        </w:rPr>
+        <w:t>)</w:t>
       </w:r>
     </w:p>
     <w:p>
@@ -4586,6 +4865,40 @@
           <w:sz w:val="19"/>
         </w:rPr>
         <w:t>PACKET_PROTOCOL_TAIL</w:t>
+      </w:r>
+    </w:p>
+    <w:p>
+      <w:pPr>
+        <w:bidi w:val="0"/>
+        <w:ind w:firstLine="420"/>
+        <w:rPr>
+          <w:rFonts w:hint="eastAsia"/>
+          <w:lang w:val="en-US" w:eastAsia="zh-CN"/>
+        </w:rPr>
+      </w:pPr>
+      <w:r>
+        <w:rPr>
+          <w:rFonts w:hint="eastAsia"/>
+          <w:lang w:val="en-US" w:eastAsia="zh-CN"/>
+        </w:rPr>
+        <w:t>负载:</w:t>
+      </w:r>
+    </w:p>
+    <w:p>
+      <w:pPr>
+        <w:bidi w:val="0"/>
+        <w:ind w:firstLine="420"/>
+        <w:rPr>
+          <w:rFonts w:hint="default"/>
+          <w:lang w:val="en-US" w:eastAsia="zh-CN"/>
+        </w:rPr>
+      </w:pPr>
+      <w:r>
+        <w:rPr>
+          <w:rFonts w:hint="eastAsia"/>
+          <w:lang w:val="en-US" w:eastAsia="zh-CN"/>
+        </w:rPr>
+        <w:t>用户信息</w:t>
       </w:r>
     </w:p>
     <w:p>
@@ -5098,7 +5411,7 @@
           <w:lang w:val="en-US" w:eastAsia="zh-CN"/>
         </w:rPr>
       </w:pPr>
-      <w:bookmarkStart w:id="27" w:name="_Toc22927"/>
+      <w:bookmarkStart w:id="28" w:name="_Toc23567"/>
       <w:r>
         <w:rPr>
           <w:rFonts w:hint="eastAsia"/>
@@ -5106,7 +5419,7 @@
         </w:rPr>
         <w:t>4.3.2 枚举</w:t>
       </w:r>
-      <w:bookmarkEnd w:id="27"/>
+      <w:bookmarkEnd w:id="28"/>
     </w:p>
     <w:p>
       <w:pPr>
@@ -6100,37 +6413,804 @@
     </w:p>
     <w:p>
       <w:pPr>
-        <w:rPr>
-          <w:rFonts w:hint="default" w:ascii="新宋体" w:hAnsi="新宋体" w:eastAsia="新宋体"/>
+        <w:ind w:firstLine="380"/>
+        <w:rPr>
+          <w:rFonts w:hint="eastAsia"/>
+          <w:lang w:val="en-US" w:eastAsia="zh-CN"/>
+        </w:rPr>
+      </w:pPr>
+      <w:r>
+        <w:rPr>
+          <w:rFonts w:hint="eastAsia"/>
+          <w:lang w:val="en-US" w:eastAsia="zh-CN"/>
+        </w:rPr>
+        <w:t>协议体:</w:t>
+      </w:r>
+    </w:p>
+    <w:p>
+      <w:pPr>
+        <w:rPr>
+          <w:rFonts w:hint="default"/>
+          <w:lang w:val="en-US" w:eastAsia="zh-CN"/>
+        </w:rPr>
+      </w:pPr>
+      <w:r>
+        <w:rPr>
+          <w:rFonts w:hint="default"/>
+          <w:lang w:val="en-US" w:eastAsia="zh-CN"/>
+        </w:rPr>
+        <w:t>{</w:t>
+      </w:r>
+    </w:p>
+    <w:p>
+      <w:pPr>
+        <w:rPr>
+          <w:rFonts w:hint="default"/>
+          <w:lang w:val="en-US" w:eastAsia="zh-CN"/>
+        </w:rPr>
+      </w:pPr>
+      <w:r>
+        <w:rPr>
+          <w:rFonts w:hint="default"/>
+          <w:lang w:val="en-US" w:eastAsia="zh-CN"/>
+        </w:rPr>
+        <w:t xml:space="preserve">    "Array":[</w:t>
+      </w:r>
+    </w:p>
+    <w:p>
+      <w:pPr>
+        <w:rPr>
+          <w:rFonts w:hint="default"/>
+          <w:lang w:val="en-US" w:eastAsia="zh-CN"/>
+        </w:rPr>
+      </w:pPr>
+      <w:r>
+        <w:rPr>
+          <w:rFonts w:hint="default"/>
+          <w:lang w:val="en-US" w:eastAsia="zh-CN"/>
+        </w:rPr>
+        <w:t xml:space="preserve">        {</w:t>
+      </w:r>
+    </w:p>
+    <w:p>
+      <w:pPr>
+        <w:rPr>
+          <w:rFonts w:hint="default"/>
+          <w:lang w:val="en-US" w:eastAsia="zh-CN"/>
+        </w:rPr>
+      </w:pPr>
+      <w:r>
+        <w:rPr>
+          <w:rFonts w:hint="default"/>
+          <w:lang w:val="en-US" w:eastAsia="zh-CN"/>
+        </w:rPr>
+        <w:t xml:space="preserve">            "bForward":false,</w:t>
+      </w:r>
+    </w:p>
+    <w:p>
+      <w:pPr>
+        <w:rPr>
+          <w:rFonts w:hint="default"/>
+          <w:lang w:val="en-US" w:eastAsia="zh-CN"/>
+        </w:rPr>
+      </w:pPr>
+      <w:r>
+        <w:rPr>
+          <w:rFonts w:hint="default"/>
+          <w:lang w:val="en-US" w:eastAsia="zh-CN"/>
+        </w:rPr>
+        <w:t xml:space="preserve">            "st_UserAuth":{</w:t>
+      </w:r>
+    </w:p>
+    <w:p>
+      <w:pPr>
+        <w:rPr>
+          <w:rFonts w:hint="default"/>
+          <w:lang w:val="en-US" w:eastAsia="zh-CN"/>
+        </w:rPr>
+      </w:pPr>
+      <w:r>
+        <w:rPr>
+          <w:rFonts w:hint="default"/>
+          <w:lang w:val="en-US" w:eastAsia="zh-CN"/>
+        </w:rPr>
+        <w:t xml:space="preserve">                "enClientType":0,</w:t>
+      </w:r>
+    </w:p>
+    <w:p>
+      <w:pPr>
+        <w:rPr>
+          <w:rFonts w:hint="default"/>
+          <w:lang w:val="en-US" w:eastAsia="zh-CN"/>
+        </w:rPr>
+      </w:pPr>
+      <w:r>
+        <w:rPr>
+          <w:rFonts w:hint="default"/>
+          <w:lang w:val="en-US" w:eastAsia="zh-CN"/>
+        </w:rPr>
+        <w:t xml:space="preserve">                "enDeviceType":0,</w:t>
+      </w:r>
+    </w:p>
+    <w:p>
+      <w:pPr>
+        <w:rPr>
+          <w:rFonts w:hint="default"/>
+          <w:lang w:val="en-US" w:eastAsia="zh-CN"/>
+        </w:rPr>
+      </w:pPr>
+      <w:r>
+        <w:rPr>
+          <w:rFonts w:hint="default"/>
+          <w:lang w:val="en-US" w:eastAsia="zh-CN"/>
+        </w:rPr>
+        <w:t xml:space="preserve">                "tszDCode":"",</w:t>
+      </w:r>
+    </w:p>
+    <w:p>
+      <w:pPr>
+        <w:rPr>
+          <w:rFonts w:hint="default"/>
+          <w:lang w:val="en-US" w:eastAsia="zh-CN"/>
+        </w:rPr>
+      </w:pPr>
+      <w:r>
+        <w:rPr>
+          <w:rFonts w:hint="default"/>
+          <w:lang w:val="en-US" w:eastAsia="zh-CN"/>
+        </w:rPr>
+        <w:t xml:space="preserve">                "tszUserName":"test",</w:t>
+      </w:r>
+    </w:p>
+    <w:p>
+      <w:pPr>
+        <w:rPr>
+          <w:rFonts w:hint="default"/>
+          <w:lang w:val="en-US" w:eastAsia="zh-CN"/>
+        </w:rPr>
+      </w:pPr>
+      <w:r>
+        <w:rPr>
+          <w:rFonts w:hint="default"/>
+          <w:lang w:val="en-US" w:eastAsia="zh-CN"/>
+        </w:rPr>
+        <w:t xml:space="preserve">                "tszUserPass":""</w:t>
+      </w:r>
+    </w:p>
+    <w:p>
+      <w:pPr>
+        <w:rPr>
+          <w:rFonts w:hint="default"/>
+          <w:lang w:val="en-US" w:eastAsia="zh-CN"/>
+        </w:rPr>
+      </w:pPr>
+      <w:r>
+        <w:rPr>
+          <w:rFonts w:hint="default"/>
+          <w:lang w:val="en-US" w:eastAsia="zh-CN"/>
+        </w:rPr>
+        <w:t xml:space="preserve">            },</w:t>
+      </w:r>
+    </w:p>
+    <w:p>
+      <w:pPr>
+        <w:rPr>
+          <w:rFonts w:hint="default"/>
+          <w:lang w:val="en-US" w:eastAsia="zh-CN"/>
+        </w:rPr>
+      </w:pPr>
+      <w:r>
+        <w:rPr>
+          <w:rFonts w:hint="default"/>
+          <w:lang w:val="en-US" w:eastAsia="zh-CN"/>
+        </w:rPr>
+        <w:t xml:space="preserve">            "tszDstAddr":"",</w:t>
+      </w:r>
+    </w:p>
+    <w:p>
+      <w:pPr>
+        <w:rPr>
+          <w:rFonts w:hint="default"/>
+          <w:lang w:val="en-US" w:eastAsia="zh-CN"/>
+        </w:rPr>
+      </w:pPr>
+      <w:r>
+        <w:rPr>
+          <w:rFonts w:hint="default"/>
+          <w:lang w:val="en-US" w:eastAsia="zh-CN"/>
+        </w:rPr>
+        <w:t xml:space="preserve">            "tszSrcAddr":"127.0.0.1:64900"</w:t>
+      </w:r>
+    </w:p>
+    <w:p>
+      <w:pPr>
+        <w:rPr>
+          <w:rFonts w:hint="default"/>
+          <w:lang w:val="en-US" w:eastAsia="zh-CN"/>
+        </w:rPr>
+      </w:pPr>
+      <w:r>
+        <w:rPr>
+          <w:rFonts w:hint="default"/>
+          <w:lang w:val="en-US" w:eastAsia="zh-CN"/>
+        </w:rPr>
+        <w:t xml:space="preserve">        }</w:t>
+      </w:r>
+    </w:p>
+    <w:p>
+      <w:pPr>
+        <w:rPr>
+          <w:rFonts w:hint="default"/>
+          <w:lang w:val="en-US" w:eastAsia="zh-CN"/>
+        </w:rPr>
+      </w:pPr>
+      <w:r>
+        <w:rPr>
+          <w:rFonts w:hint="default"/>
+          <w:lang w:val="en-US" w:eastAsia="zh-CN"/>
+        </w:rPr>
+        <w:t xml:space="preserve">    ],</w:t>
+      </w:r>
+    </w:p>
+    <w:p>
+      <w:pPr>
+        <w:rPr>
+          <w:rFonts w:hint="default"/>
+          <w:lang w:val="en-US" w:eastAsia="zh-CN"/>
+        </w:rPr>
+      </w:pPr>
+      <w:r>
+        <w:rPr>
+          <w:rFonts w:hint="default"/>
+          <w:lang w:val="en-US" w:eastAsia="zh-CN"/>
+        </w:rPr>
+        <w:t xml:space="preserve">    "Count":1</w:t>
+      </w:r>
+    </w:p>
+    <w:p>
+      <w:pPr>
+        <w:rPr>
+          <w:rFonts w:hint="default"/>
+          <w:lang w:val="en-US" w:eastAsia="zh-CN"/>
+        </w:rPr>
+      </w:pPr>
+      <w:r>
+        <w:rPr>
+          <w:rFonts w:hint="default"/>
+          <w:lang w:val="en-US" w:eastAsia="zh-CN"/>
+        </w:rPr>
+        <w:t>}</w:t>
+      </w:r>
+    </w:p>
+    <w:p>
+      <w:pPr>
+        <w:pStyle w:val="4"/>
+        <w:bidi w:val="0"/>
+        <w:rPr>
+          <w:rFonts w:hint="eastAsia"/>
+          <w:lang w:val="en-US" w:eastAsia="zh-CN"/>
+        </w:rPr>
+      </w:pPr>
+      <w:bookmarkStart w:id="29" w:name="_Toc29527"/>
+      <w:r>
+        <w:rPr>
+          <w:rFonts w:hint="eastAsia"/>
+          <w:lang w:val="en-US" w:eastAsia="zh-CN"/>
+        </w:rPr>
+        <w:t>4.3.3 绑定</w:t>
+      </w:r>
+      <w:bookmarkEnd w:id="29"/>
+    </w:p>
+    <w:p>
+      <w:pPr>
+        <w:rPr>
+          <w:rFonts w:hint="default"/>
+          <w:lang w:val="en-US" w:eastAsia="zh-CN"/>
+        </w:rPr>
+      </w:pPr>
+      <w:r>
+        <w:rPr>
+          <w:rFonts w:hint="eastAsia"/>
+          <w:lang w:val="en-US" w:eastAsia="zh-CN"/>
+        </w:rPr>
+        <w:t xml:space="preserve">    绑定一个转发客户端在请求后,另一端也会收到同样的请求.另一端收到的请求只有协议头.</w:t>
+      </w:r>
+    </w:p>
+    <w:p>
+      <w:pPr>
+        <w:pStyle w:val="5"/>
+        <w:bidi w:val="0"/>
+        <w:rPr>
+          <w:rFonts w:hint="eastAsia"/>
+          <w:lang w:val="en-US" w:eastAsia="zh-CN"/>
+        </w:rPr>
+      </w:pPr>
+      <w:r>
+        <w:rPr>
+          <w:rFonts w:hint="eastAsia"/>
+          <w:lang w:val="en-US" w:eastAsia="zh-CN"/>
+        </w:rPr>
+        <w:t>4.3.3.1 请求</w:t>
+      </w:r>
+    </w:p>
+    <w:p>
+      <w:pPr>
+        <w:ind w:firstLine="420" w:firstLineChars="0"/>
+        <w:rPr>
+          <w:rFonts w:hint="eastAsia" w:eastAsiaTheme="minorEastAsia"/>
+          <w:lang w:val="en-US" w:eastAsia="zh-CN"/>
+        </w:rPr>
+      </w:pPr>
+      <w:r>
+        <w:rPr>
+          <w:rFonts w:hint="eastAsia"/>
+          <w:lang w:val="en-US" w:eastAsia="zh-CN"/>
+        </w:rPr>
+        <w:t>协议头:</w:t>
+      </w:r>
+    </w:p>
+    <w:p>
+      <w:pPr>
+        <w:rPr>
+          <w:rFonts w:hint="eastAsia" w:ascii="新宋体" w:eastAsia="新宋体" w:cs="新宋体"/>
           <w:color w:val="A000A0"/>
-          <w:sz w:val="19"/>
-          <w:lang w:val="en-US" w:eastAsia="zh-CN"/>
-        </w:rPr>
-      </w:pPr>
+          <w:kern w:val="0"/>
+          <w:sz w:val="19"/>
+          <w:szCs w:val="19"/>
+          <w:highlight w:val="white"/>
+        </w:rPr>
+      </w:pPr>
+      <w:r>
+        <w:rPr>
+          <w:rFonts w:ascii="新宋体" w:eastAsia="新宋体" w:cs="新宋体"/>
+          <w:color w:val="000080"/>
+          <w:kern w:val="0"/>
+          <w:sz w:val="19"/>
+          <w:szCs w:val="19"/>
+          <w:highlight w:val="white"/>
+        </w:rPr>
+        <w:t>wHeader</w:t>
+      </w:r>
+      <w:r>
+        <w:rPr>
+          <w:rFonts w:ascii="新宋体" w:eastAsia="新宋体" w:cs="新宋体"/>
+          <w:color w:val="000080"/>
+          <w:kern w:val="0"/>
+          <w:sz w:val="19"/>
+          <w:szCs w:val="19"/>
+        </w:rPr>
+        <w:t xml:space="preserve"> = </w:t>
+      </w:r>
       <w:r>
         <w:rPr>
           <w:rFonts w:hint="eastAsia" w:ascii="新宋体" w:hAnsi="新宋体" w:eastAsia="新宋体"/>
           <w:color w:val="A000A0"/>
           <w:sz w:val="19"/>
-          <w:lang w:val="en-US" w:eastAsia="zh-CN"/>
-        </w:rPr>
-        <w:t xml:space="preserve">    </w:t>
-      </w:r>
-      <w:r>
-        <w:rPr>
-          <w:rFonts w:hint="eastAsia"/>
-          <w:lang w:val="en-US" w:eastAsia="zh-CN"/>
-        </w:rPr>
-        <w:t>协议体:</w:t>
-      </w:r>
-    </w:p>
-    <w:p>
-      <w:pPr>
+          <w:lang w:eastAsia="zh-CN"/>
+        </w:rPr>
+        <w:t>XENGIEN_COMMUNICATION_</w:t>
+      </w:r>
+      <w:r>
         <w:rPr>
           <w:rFonts w:hint="eastAsia" w:ascii="新宋体" w:hAnsi="新宋体" w:eastAsia="新宋体"/>
           <w:color w:val="A000A0"/>
           <w:sz w:val="19"/>
-          <w:lang w:val="en-US" w:eastAsia="zh-CN"/>
+        </w:rPr>
+        <w:t>PACKET_PROTOCOL_HEADER</w:t>
+      </w:r>
+    </w:p>
+    <w:p>
+      <w:pPr>
+        <w:rPr>
+          <w:rFonts w:hint="eastAsia" w:ascii="新宋体" w:eastAsia="新宋体" w:cs="新宋体"/>
+          <w:color w:val="A000A0"/>
+          <w:kern w:val="0"/>
+          <w:sz w:val="19"/>
+          <w:szCs w:val="19"/>
+          <w:highlight w:val="white"/>
+        </w:rPr>
+      </w:pPr>
+      <w:r>
+        <w:rPr>
+          <w:rFonts w:ascii="新宋体" w:eastAsia="新宋体" w:cs="新宋体"/>
+          <w:color w:val="000080"/>
+          <w:kern w:val="0"/>
+          <w:sz w:val="19"/>
+          <w:szCs w:val="19"/>
+          <w:highlight w:val="white"/>
+        </w:rPr>
+        <w:t>xhToken</w:t>
+      </w:r>
+      <w:r>
+        <w:rPr>
+          <w:rFonts w:ascii="新宋体" w:eastAsia="新宋体" w:cs="新宋体"/>
+          <w:color w:val="000080"/>
+          <w:kern w:val="0"/>
+          <w:sz w:val="19"/>
+          <w:szCs w:val="19"/>
+        </w:rPr>
+        <w:t xml:space="preserve"> = </w:t>
+      </w:r>
+      <w:r>
+        <w:rPr>
+          <w:rFonts w:hint="eastAsia" w:ascii="新宋体" w:eastAsia="新宋体" w:cs="新宋体"/>
+          <w:color w:val="000080"/>
+          <w:kern w:val="0"/>
+          <w:sz w:val="19"/>
+          <w:szCs w:val="19"/>
+          <w:lang w:val="en-US" w:eastAsia="zh-CN"/>
+        </w:rPr>
+        <w:t>0</w:t>
+      </w:r>
+    </w:p>
+    <w:p>
+      <w:pPr>
+        <w:rPr>
+          <w:rFonts w:hint="default" w:ascii="新宋体" w:eastAsia="新宋体" w:cs="新宋体"/>
+          <w:color w:val="6F008A"/>
+          <w:kern w:val="0"/>
+          <w:sz w:val="19"/>
+          <w:szCs w:val="19"/>
+          <w:lang w:val="en-US" w:eastAsia="zh-CN"/>
+        </w:rPr>
+      </w:pPr>
+      <w:r>
+        <w:rPr>
+          <w:rFonts w:ascii="新宋体" w:eastAsia="新宋体" w:cs="新宋体"/>
+          <w:color w:val="000080"/>
+          <w:kern w:val="0"/>
+          <w:sz w:val="19"/>
+          <w:szCs w:val="19"/>
+          <w:highlight w:val="white"/>
+        </w:rPr>
+        <w:t>unOperatorType</w:t>
+      </w:r>
+      <w:r>
+        <w:rPr>
+          <w:rFonts w:ascii="新宋体" w:eastAsia="新宋体" w:cs="新宋体"/>
+          <w:color w:val="000080"/>
+          <w:kern w:val="0"/>
+          <w:sz w:val="19"/>
+          <w:szCs w:val="19"/>
+        </w:rPr>
+        <w:t xml:space="preserve"> =  </w:t>
+      </w:r>
+      <w:r>
+        <w:rPr>
+          <w:rFonts w:hint="eastAsia" w:ascii="新宋体" w:hAnsi="新宋体" w:eastAsia="新宋体"/>
+          <w:color w:val="2F4F4F"/>
+          <w:sz w:val="19"/>
+          <w:szCs w:val="24"/>
+        </w:rPr>
+        <w:t>ENUM_XENGINE_COMMUNICATION_PROTOCOL_TYPE_USER_FORWARD</w:t>
+      </w:r>
+    </w:p>
+    <w:p>
+      <w:pPr>
+        <w:rPr>
+          <w:rFonts w:ascii="新宋体" w:eastAsia="新宋体" w:cs="新宋体"/>
+          <w:color w:val="6F008A"/>
+          <w:kern w:val="0"/>
+          <w:sz w:val="19"/>
+          <w:szCs w:val="19"/>
+        </w:rPr>
+      </w:pPr>
+      <w:r>
+        <w:rPr>
+          <w:rFonts w:ascii="新宋体" w:eastAsia="新宋体" w:cs="新宋体"/>
+          <w:color w:val="000080"/>
+          <w:kern w:val="0"/>
+          <w:sz w:val="19"/>
+          <w:szCs w:val="19"/>
+          <w:highlight w:val="white"/>
+        </w:rPr>
+        <w:t>unOperatorCode</w:t>
+      </w:r>
+      <w:r>
+        <w:rPr>
+          <w:rFonts w:hint="eastAsia" w:ascii="新宋体" w:eastAsia="新宋体" w:cs="新宋体"/>
+          <w:color w:val="000080"/>
+          <w:kern w:val="0"/>
+          <w:sz w:val="19"/>
+          <w:szCs w:val="19"/>
+          <w:highlight w:val="white"/>
+          <w:lang w:val="en-US" w:eastAsia="zh-CN"/>
+        </w:rPr>
+        <w:t xml:space="preserve"> </w:t>
+      </w:r>
+      <w:r>
+        <w:rPr>
+          <w:rFonts w:ascii="新宋体" w:eastAsia="新宋体" w:cs="新宋体"/>
+          <w:color w:val="000080"/>
+          <w:kern w:val="0"/>
+          <w:sz w:val="19"/>
+          <w:szCs w:val="19"/>
+        </w:rPr>
+        <w:t>=</w:t>
+      </w:r>
+      <w:r>
+        <w:rPr>
+          <w:rFonts w:ascii="新宋体" w:eastAsia="新宋体" w:cs="新宋体"/>
+          <w:color w:val="6F008A"/>
+          <w:kern w:val="0"/>
+          <w:sz w:val="19"/>
+          <w:szCs w:val="19"/>
+          <w:highlight w:val="white"/>
+        </w:rPr>
+        <w:t xml:space="preserve"> </w:t>
+      </w:r>
+      <w:r>
+        <w:rPr>
+          <w:rFonts w:hint="eastAsia" w:ascii="新宋体" w:hAnsi="新宋体" w:eastAsia="新宋体"/>
+          <w:color w:val="A000A0"/>
+          <w:sz w:val="19"/>
+          <w:szCs w:val="24"/>
+        </w:rPr>
+        <w:t>XENGINE_COMMUNICATION_PROTOCOL_OPERATOR_CODE_FORWARD_BINDREQ</w:t>
+      </w:r>
+    </w:p>
+    <w:p>
+      <w:pPr>
+        <w:rPr>
+          <w:rFonts w:hint="default" w:ascii="新宋体" w:hAnsi="新宋体" w:eastAsia="新宋体"/>
+          <w:color w:val="000000"/>
+          <w:sz w:val="19"/>
+          <w:lang w:val="en-US" w:eastAsia="zh-CN"/>
+        </w:rPr>
+      </w:pPr>
+      <w:r>
+        <w:rPr>
+          <w:rFonts w:ascii="新宋体" w:eastAsia="新宋体" w:cs="新宋体"/>
+          <w:color w:val="000080"/>
+          <w:kern w:val="0"/>
+          <w:sz w:val="19"/>
+          <w:szCs w:val="19"/>
+          <w:highlight w:val="white"/>
+        </w:rPr>
+        <w:t>unPacketSize</w:t>
+      </w:r>
+      <w:r>
+        <w:rPr>
+          <w:rFonts w:hint="eastAsia" w:ascii="新宋体" w:eastAsia="新宋体" w:cs="新宋体"/>
+          <w:color w:val="000080"/>
+          <w:kern w:val="0"/>
+          <w:sz w:val="19"/>
+          <w:szCs w:val="19"/>
+          <w:highlight w:val="white"/>
+          <w:lang w:val="en-US" w:eastAsia="zh-CN"/>
+        </w:rPr>
+        <w:t xml:space="preserve"> </w:t>
+      </w:r>
+      <w:r>
+        <w:rPr>
+          <w:rFonts w:ascii="新宋体" w:eastAsia="新宋体" w:cs="新宋体"/>
+          <w:color w:val="000080"/>
+          <w:kern w:val="0"/>
+          <w:sz w:val="19"/>
+          <w:szCs w:val="19"/>
+        </w:rPr>
+        <w:t>=</w:t>
+      </w:r>
+      <w:r>
+        <w:rPr>
+          <w:rFonts w:hint="eastAsia" w:ascii="新宋体" w:eastAsia="新宋体" w:cs="新宋体"/>
+          <w:color w:val="000080"/>
+          <w:kern w:val="0"/>
+          <w:sz w:val="19"/>
+          <w:szCs w:val="19"/>
+          <w:lang w:val="en-US" w:eastAsia="zh-CN"/>
+        </w:rPr>
+        <w:t xml:space="preserve"> JSONSIZE</w:t>
+      </w:r>
+    </w:p>
+    <w:p>
+      <w:pPr>
+        <w:rPr>
+          <w:rFonts w:hint="default" w:ascii="新宋体" w:hAnsi="新宋体" w:eastAsia="新宋体"/>
+          <w:color w:val="000080"/>
+          <w:sz w:val="19"/>
+          <w:lang w:val="en-US" w:eastAsia="zh-CN"/>
+        </w:rPr>
+      </w:pPr>
+      <w:r>
+        <w:rPr>
+          <w:rFonts w:hint="eastAsia" w:ascii="新宋体" w:hAnsi="新宋体" w:eastAsia="新宋体"/>
+          <w:color w:val="000080"/>
+          <w:sz w:val="19"/>
+        </w:rPr>
+        <w:t>byVersion</w:t>
+      </w:r>
+      <w:r>
+        <w:rPr>
+          <w:rFonts w:hint="eastAsia" w:ascii="新宋体" w:hAnsi="新宋体" w:eastAsia="新宋体"/>
+          <w:color w:val="000080"/>
+          <w:sz w:val="19"/>
+          <w:lang w:val="en-US" w:eastAsia="zh-CN"/>
+        </w:rPr>
+        <w:t xml:space="preserve"> = 0</w:t>
+      </w:r>
+    </w:p>
+    <w:p>
+      <w:pPr>
+        <w:rPr>
+          <w:rFonts w:hint="default" w:ascii="新宋体" w:eastAsia="新宋体" w:cs="新宋体"/>
+          <w:color w:val="000080"/>
+          <w:kern w:val="0"/>
+          <w:sz w:val="19"/>
+          <w:szCs w:val="19"/>
+          <w:lang w:val="en-US" w:eastAsia="zh-CN"/>
+        </w:rPr>
+      </w:pPr>
+      <w:r>
+        <w:rPr>
+          <w:rFonts w:hint="eastAsia" w:ascii="新宋体" w:eastAsia="新宋体" w:cs="新宋体"/>
+          <w:color w:val="000080"/>
+          <w:kern w:val="0"/>
+          <w:sz w:val="19"/>
+          <w:szCs w:val="19"/>
+          <w:highlight w:val="white"/>
+          <w:lang w:val="en-US" w:eastAsia="zh-CN"/>
+        </w:rPr>
+        <w:t>by</w:t>
+      </w:r>
+      <w:r>
+        <w:rPr>
+          <w:rFonts w:hint="eastAsia" w:ascii="新宋体" w:eastAsia="新宋体" w:cs="新宋体"/>
+          <w:color w:val="000080"/>
+          <w:kern w:val="0"/>
+          <w:sz w:val="19"/>
+          <w:szCs w:val="19"/>
+          <w:highlight w:val="white"/>
+        </w:rPr>
+        <w:t>IsReply</w:t>
+      </w:r>
+      <w:r>
+        <w:rPr>
+          <w:rFonts w:ascii="新宋体" w:eastAsia="新宋体" w:cs="新宋体"/>
+          <w:color w:val="000080"/>
+          <w:kern w:val="0"/>
+          <w:sz w:val="19"/>
+          <w:szCs w:val="19"/>
+        </w:rPr>
+        <w:t xml:space="preserve"> = </w:t>
+      </w:r>
+      <w:r>
+        <w:rPr>
+          <w:rFonts w:hint="eastAsia" w:ascii="新宋体" w:eastAsia="新宋体" w:cs="新宋体"/>
+          <w:color w:val="000080"/>
+          <w:kern w:val="0"/>
+          <w:sz w:val="19"/>
+          <w:szCs w:val="19"/>
+          <w:lang w:val="en-US" w:eastAsia="zh-CN"/>
+        </w:rPr>
+        <w:t>TRUE</w:t>
+      </w:r>
+    </w:p>
+    <w:p>
+      <w:pPr>
+        <w:rPr>
+          <w:rFonts w:hint="default" w:ascii="新宋体" w:eastAsia="新宋体" w:cs="新宋体"/>
+          <w:color w:val="000080"/>
+          <w:kern w:val="0"/>
+          <w:sz w:val="19"/>
+          <w:szCs w:val="19"/>
+          <w:lang w:val="en-US" w:eastAsia="zh-CN"/>
+        </w:rPr>
+      </w:pPr>
+      <w:r>
+        <w:rPr>
+          <w:rFonts w:hint="eastAsia" w:ascii="新宋体" w:hAnsi="新宋体" w:eastAsia="新宋体"/>
+          <w:color w:val="000080"/>
+          <w:sz w:val="19"/>
+        </w:rPr>
+        <w:t>wReserve</w:t>
+      </w:r>
+      <w:r>
+        <w:rPr>
+          <w:rFonts w:hint="eastAsia" w:ascii="新宋体" w:hAnsi="新宋体" w:eastAsia="新宋体"/>
+          <w:color w:val="000080"/>
+          <w:sz w:val="19"/>
+          <w:lang w:val="en-US" w:eastAsia="zh-CN"/>
+        </w:rPr>
+        <w:t xml:space="preserve"> = 0</w:t>
+      </w:r>
+    </w:p>
+    <w:p>
+      <w:pPr>
+        <w:rPr>
+          <w:rFonts w:ascii="新宋体" w:eastAsia="新宋体" w:cs="新宋体"/>
+          <w:color w:val="000080"/>
+          <w:kern w:val="0"/>
+          <w:sz w:val="19"/>
+          <w:szCs w:val="19"/>
+        </w:rPr>
+      </w:pPr>
+      <w:r>
+        <w:rPr>
+          <w:rFonts w:ascii="新宋体" w:eastAsia="新宋体" w:cs="新宋体"/>
+          <w:color w:val="000080"/>
+          <w:kern w:val="0"/>
+          <w:sz w:val="19"/>
+          <w:szCs w:val="19"/>
+          <w:highlight w:val="white"/>
+        </w:rPr>
+        <w:t>wPacketSerial</w:t>
+      </w:r>
+      <w:r>
+        <w:rPr>
+          <w:rFonts w:ascii="新宋体" w:eastAsia="新宋体" w:cs="新宋体"/>
+          <w:color w:val="000080"/>
+          <w:kern w:val="0"/>
+          <w:sz w:val="19"/>
+          <w:szCs w:val="19"/>
+        </w:rPr>
+        <w:t xml:space="preserve"> = 0</w:t>
+      </w:r>
+    </w:p>
+    <w:p>
+      <w:pPr>
+        <w:rPr>
+          <w:rFonts w:hint="eastAsia" w:ascii="新宋体" w:hAnsi="新宋体" w:eastAsia="新宋体"/>
+          <w:color w:val="A000A0"/>
+          <w:sz w:val="19"/>
+        </w:rPr>
+      </w:pPr>
+      <w:r>
+        <w:rPr>
+          <w:rFonts w:ascii="新宋体" w:eastAsia="新宋体" w:cs="新宋体"/>
+          <w:color w:val="000080"/>
+          <w:kern w:val="0"/>
+          <w:sz w:val="19"/>
+          <w:szCs w:val="19"/>
+          <w:highlight w:val="white"/>
+        </w:rPr>
+        <w:t>wTail</w:t>
+      </w:r>
+      <w:r>
+        <w:rPr>
+          <w:rFonts w:ascii="新宋体" w:eastAsia="新宋体" w:cs="新宋体"/>
+          <w:color w:val="000080"/>
+          <w:kern w:val="0"/>
+          <w:sz w:val="19"/>
+          <w:szCs w:val="19"/>
+        </w:rPr>
+        <w:t xml:space="preserve"> =</w:t>
+      </w:r>
+      <w:r>
+        <w:rPr>
+          <w:rFonts w:hint="eastAsia" w:ascii="新宋体" w:eastAsia="新宋体" w:cs="新宋体"/>
+          <w:color w:val="000080"/>
+          <w:kern w:val="0"/>
+          <w:sz w:val="19"/>
+          <w:szCs w:val="19"/>
+          <w:lang w:val="en-US" w:eastAsia="zh-CN"/>
+        </w:rPr>
+        <w:t xml:space="preserve"> </w:t>
+      </w:r>
+      <w:r>
+        <w:rPr>
+          <w:rFonts w:hint="eastAsia" w:ascii="新宋体" w:hAnsi="新宋体" w:eastAsia="新宋体"/>
+          <w:color w:val="A000A0"/>
+          <w:sz w:val="19"/>
+          <w:lang w:eastAsia="zh-CN"/>
+        </w:rPr>
+        <w:t>XENGIEN_COMMUNICATION_</w:t>
+      </w:r>
+      <w:r>
+        <w:rPr>
+          <w:rFonts w:hint="eastAsia" w:ascii="新宋体" w:hAnsi="新宋体" w:eastAsia="新宋体"/>
+          <w:color w:val="A000A0"/>
+          <w:sz w:val="19"/>
+        </w:rPr>
+        <w:t>PACKET_PROTOCOL_TAIL</w:t>
+      </w:r>
+    </w:p>
+    <w:p>
+      <w:pPr>
+        <w:rPr>
+          <w:rFonts w:hint="eastAsia" w:ascii="新宋体" w:hAnsi="新宋体" w:eastAsia="新宋体"/>
+          <w:color w:val="A000A0"/>
+          <w:sz w:val="19"/>
         </w:rPr>
       </w:pPr>
       <w:r>
@@ -6190,7 +7270,7 @@
           <w:szCs w:val="21"/>
           <w:shd w:val="clear" w:fill="FFFFFF"/>
         </w:rPr>
-        <w:t>"Count"</w:t>
+        <w:t>"tszDstAddr"</w:t>
       </w:r>
       <w:r>
         <w:rPr>
@@ -6208,20 +7288,20 @@
       </w:r>
       <w:r>
         <w:rPr>
-          <w:rStyle w:val="29"/>
+          <w:rStyle w:val="28"/>
           <w:rFonts w:hint="default" w:ascii="Tahoma" w:hAnsi="Tahoma" w:eastAsia="Tahoma" w:cs="Tahoma"/>
           <w:b/>
           <w:bCs/>
           <w:i w:val="0"/>
           <w:iCs w:val="0"/>
           <w:caps w:val="0"/>
-          <w:color w:val="25AAE2"/>
+          <w:color w:val="3AB54A"/>
           <w:spacing w:val="0"/>
           <w:sz w:val="21"/>
           <w:szCs w:val="21"/>
           <w:shd w:val="clear" w:fill="FFFFFF"/>
         </w:rPr>
-        <w:t>2</w:t>
+        <w:t>"192.168.1.6:1000"</w:t>
       </w:r>
       <w:r>
         <w:rPr>
@@ -6235,7 +7315,1131 @@
           <w:szCs w:val="21"/>
           <w:shd w:val="clear" w:fill="FFFFFF"/>
         </w:rPr>
-        <w:t>,</w:t>
+        <w:br w:type="textWrapping"/>
+      </w:r>
+      <w:r>
+        <w:rPr>
+          <w:rFonts w:hint="default" w:ascii="Tahoma" w:hAnsi="Tahoma" w:eastAsia="Tahoma" w:cs="Tahoma"/>
+          <w:i w:val="0"/>
+          <w:iCs w:val="0"/>
+          <w:caps w:val="0"/>
+          <w:color w:val="4A5560"/>
+          <w:spacing w:val="0"/>
+          <w:sz w:val="21"/>
+          <w:szCs w:val="21"/>
+          <w:shd w:val="clear" w:fill="FFFFFF"/>
+        </w:rPr>
+        <w:t>}</w:t>
+      </w:r>
+    </w:p>
+    <w:p>
+      <w:pPr>
+        <w:pStyle w:val="5"/>
+        <w:bidi w:val="0"/>
+        <w:rPr>
+          <w:rFonts w:hint="eastAsia"/>
+          <w:lang w:val="en-US" w:eastAsia="zh-CN"/>
+        </w:rPr>
+      </w:pPr>
+      <w:r>
+        <w:rPr>
+          <w:rFonts w:hint="eastAsia"/>
+          <w:lang w:val="en-US" w:eastAsia="zh-CN"/>
+        </w:rPr>
+        <w:t>4.3.3.2 回复</w:t>
+      </w:r>
+    </w:p>
+    <w:p>
+      <w:pPr>
+        <w:ind w:firstLine="420" w:firstLineChars="0"/>
+        <w:rPr>
+          <w:rFonts w:hint="default" w:eastAsiaTheme="minorEastAsia"/>
+          <w:lang w:val="en-US" w:eastAsia="zh-CN"/>
+        </w:rPr>
+      </w:pPr>
+      <w:r>
+        <w:rPr>
+          <w:rFonts w:hint="eastAsia"/>
+          <w:lang w:val="en-US" w:eastAsia="zh-CN"/>
+        </w:rPr>
+        <w:t>协议头:wReserve表示成功还是失败,0等于成功</w:t>
+      </w:r>
+    </w:p>
+    <w:p>
+      <w:pPr>
+        <w:rPr>
+          <w:rFonts w:hint="eastAsia" w:ascii="新宋体" w:eastAsia="新宋体" w:cs="新宋体"/>
+          <w:color w:val="A000A0"/>
+          <w:kern w:val="0"/>
+          <w:sz w:val="19"/>
+          <w:szCs w:val="19"/>
+          <w:highlight w:val="white"/>
+        </w:rPr>
+      </w:pPr>
+      <w:r>
+        <w:rPr>
+          <w:rFonts w:ascii="新宋体" w:eastAsia="新宋体" w:cs="新宋体"/>
+          <w:color w:val="000080"/>
+          <w:kern w:val="0"/>
+          <w:sz w:val="19"/>
+          <w:szCs w:val="19"/>
+          <w:highlight w:val="white"/>
+        </w:rPr>
+        <w:t>wHeader</w:t>
+      </w:r>
+      <w:r>
+        <w:rPr>
+          <w:rFonts w:ascii="新宋体" w:eastAsia="新宋体" w:cs="新宋体"/>
+          <w:color w:val="000080"/>
+          <w:kern w:val="0"/>
+          <w:sz w:val="19"/>
+          <w:szCs w:val="19"/>
+        </w:rPr>
+        <w:t xml:space="preserve"> = </w:t>
+      </w:r>
+      <w:r>
+        <w:rPr>
+          <w:rFonts w:hint="eastAsia" w:ascii="新宋体" w:hAnsi="新宋体" w:eastAsia="新宋体"/>
+          <w:color w:val="A000A0"/>
+          <w:sz w:val="19"/>
+          <w:lang w:eastAsia="zh-CN"/>
+        </w:rPr>
+        <w:t>XENGIEN_COMMUNICATION_</w:t>
+      </w:r>
+      <w:r>
+        <w:rPr>
+          <w:rFonts w:hint="eastAsia" w:ascii="新宋体" w:hAnsi="新宋体" w:eastAsia="新宋体"/>
+          <w:color w:val="A000A0"/>
+          <w:sz w:val="19"/>
+        </w:rPr>
+        <w:t>PACKET_PROTOCOL_HEADER</w:t>
+      </w:r>
+    </w:p>
+    <w:p>
+      <w:pPr>
+        <w:rPr>
+          <w:rFonts w:hint="eastAsia" w:ascii="新宋体" w:eastAsia="新宋体" w:cs="新宋体"/>
+          <w:color w:val="A000A0"/>
+          <w:kern w:val="0"/>
+          <w:sz w:val="19"/>
+          <w:szCs w:val="19"/>
+          <w:highlight w:val="white"/>
+        </w:rPr>
+      </w:pPr>
+      <w:r>
+        <w:rPr>
+          <w:rFonts w:ascii="新宋体" w:eastAsia="新宋体" w:cs="新宋体"/>
+          <w:color w:val="000080"/>
+          <w:kern w:val="0"/>
+          <w:sz w:val="19"/>
+          <w:szCs w:val="19"/>
+          <w:highlight w:val="white"/>
+        </w:rPr>
+        <w:t>xhToken</w:t>
+      </w:r>
+      <w:r>
+        <w:rPr>
+          <w:rFonts w:ascii="新宋体" w:eastAsia="新宋体" w:cs="新宋体"/>
+          <w:color w:val="000080"/>
+          <w:kern w:val="0"/>
+          <w:sz w:val="19"/>
+          <w:szCs w:val="19"/>
+        </w:rPr>
+        <w:t xml:space="preserve"> = </w:t>
+      </w:r>
+      <w:r>
+        <w:rPr>
+          <w:rFonts w:hint="eastAsia" w:ascii="新宋体" w:eastAsia="新宋体" w:cs="新宋体"/>
+          <w:color w:val="000080"/>
+          <w:kern w:val="0"/>
+          <w:sz w:val="19"/>
+          <w:szCs w:val="19"/>
+          <w:lang w:val="en-US" w:eastAsia="zh-CN"/>
+        </w:rPr>
+        <w:t>0</w:t>
+      </w:r>
+    </w:p>
+    <w:p>
+      <w:pPr>
+        <w:rPr>
+          <w:rFonts w:ascii="新宋体" w:eastAsia="新宋体" w:cs="新宋体"/>
+          <w:color w:val="6F008A"/>
+          <w:kern w:val="0"/>
+          <w:sz w:val="19"/>
+          <w:szCs w:val="19"/>
+        </w:rPr>
+      </w:pPr>
+      <w:r>
+        <w:rPr>
+          <w:rFonts w:ascii="新宋体" w:eastAsia="新宋体" w:cs="新宋体"/>
+          <w:color w:val="000080"/>
+          <w:kern w:val="0"/>
+          <w:sz w:val="19"/>
+          <w:szCs w:val="19"/>
+          <w:highlight w:val="white"/>
+        </w:rPr>
+        <w:t>unOperatorType</w:t>
+      </w:r>
+      <w:r>
+        <w:rPr>
+          <w:rFonts w:ascii="新宋体" w:eastAsia="新宋体" w:cs="新宋体"/>
+          <w:color w:val="000080"/>
+          <w:kern w:val="0"/>
+          <w:sz w:val="19"/>
+          <w:szCs w:val="19"/>
+        </w:rPr>
+        <w:t xml:space="preserve"> = </w:t>
+      </w:r>
+      <w:r>
+        <w:rPr>
+          <w:rFonts w:hint="eastAsia" w:ascii="新宋体" w:hAnsi="新宋体" w:eastAsia="新宋体"/>
+          <w:i/>
+          <w:color w:val="2F4F4F"/>
+          <w:sz w:val="19"/>
+          <w:szCs w:val="24"/>
+        </w:rPr>
+        <w:t>ENUM_XENGINE_COMMUNICATION_PROTOCOL_TYPE_</w:t>
+      </w:r>
+      <w:r>
+        <w:rPr>
+          <w:rFonts w:hint="eastAsia" w:ascii="新宋体" w:hAnsi="新宋体" w:eastAsia="新宋体"/>
+          <w:color w:val="2F4F4F"/>
+          <w:sz w:val="19"/>
+          <w:szCs w:val="24"/>
+        </w:rPr>
+        <w:t>FORWARD</w:t>
+      </w:r>
+    </w:p>
+    <w:p>
+      <w:pPr>
+        <w:rPr>
+          <w:rFonts w:hint="eastAsia" w:ascii="新宋体" w:eastAsia="新宋体" w:cs="新宋体"/>
+          <w:color w:val="6F008A"/>
+          <w:kern w:val="0"/>
+          <w:sz w:val="19"/>
+          <w:szCs w:val="19"/>
+          <w:lang w:val="en-US" w:eastAsia="zh-CN"/>
+        </w:rPr>
+      </w:pPr>
+      <w:r>
+        <w:rPr>
+          <w:rFonts w:ascii="新宋体" w:eastAsia="新宋体" w:cs="新宋体"/>
+          <w:color w:val="000080"/>
+          <w:kern w:val="0"/>
+          <w:sz w:val="19"/>
+          <w:szCs w:val="19"/>
+          <w:highlight w:val="white"/>
+        </w:rPr>
+        <w:t>unOperatorCode</w:t>
+      </w:r>
+      <w:r>
+        <w:rPr>
+          <w:rFonts w:hint="eastAsia" w:ascii="新宋体" w:eastAsia="新宋体" w:cs="新宋体"/>
+          <w:color w:val="000080"/>
+          <w:kern w:val="0"/>
+          <w:sz w:val="19"/>
+          <w:szCs w:val="19"/>
+          <w:highlight w:val="white"/>
+          <w:lang w:val="en-US" w:eastAsia="zh-CN"/>
+        </w:rPr>
+        <w:t xml:space="preserve"> </w:t>
+      </w:r>
+      <w:r>
+        <w:rPr>
+          <w:rFonts w:ascii="新宋体" w:eastAsia="新宋体" w:cs="新宋体"/>
+          <w:color w:val="000080"/>
+          <w:kern w:val="0"/>
+          <w:sz w:val="19"/>
+          <w:szCs w:val="19"/>
+        </w:rPr>
+        <w:t>=</w:t>
+      </w:r>
+      <w:r>
+        <w:rPr>
+          <w:rFonts w:ascii="新宋体" w:eastAsia="新宋体" w:cs="新宋体"/>
+          <w:color w:val="6F008A"/>
+          <w:kern w:val="0"/>
+          <w:sz w:val="19"/>
+          <w:szCs w:val="19"/>
+          <w:highlight w:val="white"/>
+        </w:rPr>
+        <w:t xml:space="preserve"> </w:t>
+      </w:r>
+      <w:r>
+        <w:rPr>
+          <w:rFonts w:hint="eastAsia" w:ascii="新宋体" w:hAnsi="新宋体" w:eastAsia="新宋体"/>
+          <w:color w:val="A000A0"/>
+          <w:sz w:val="19"/>
+          <w:szCs w:val="24"/>
+        </w:rPr>
+        <w:t>XENGINE_COMMUNICATION_PROTOCOL_OPERATOR_CODE_FORWARD_BINDRE</w:t>
+      </w:r>
+      <w:r>
+        <w:rPr>
+          <w:rFonts w:hint="eastAsia" w:ascii="新宋体" w:hAnsi="新宋体" w:eastAsia="新宋体"/>
+          <w:color w:val="A000A0"/>
+          <w:sz w:val="19"/>
+          <w:szCs w:val="24"/>
+          <w:lang w:val="en-US" w:eastAsia="zh-CN"/>
+        </w:rPr>
+        <w:t>P</w:t>
+      </w:r>
+    </w:p>
+    <w:p>
+      <w:pPr>
+        <w:rPr>
+          <w:rFonts w:hint="default" w:ascii="新宋体" w:eastAsia="新宋体" w:cs="新宋体"/>
+          <w:color w:val="000080"/>
+          <w:kern w:val="0"/>
+          <w:sz w:val="19"/>
+          <w:szCs w:val="19"/>
+          <w:lang w:val="en-US" w:eastAsia="zh-CN"/>
+        </w:rPr>
+      </w:pPr>
+      <w:r>
+        <w:rPr>
+          <w:rFonts w:ascii="新宋体" w:eastAsia="新宋体" w:cs="新宋体"/>
+          <w:color w:val="000080"/>
+          <w:kern w:val="0"/>
+          <w:sz w:val="19"/>
+          <w:szCs w:val="19"/>
+          <w:highlight w:val="white"/>
+        </w:rPr>
+        <w:t>unPacketSize</w:t>
+      </w:r>
+      <w:r>
+        <w:rPr>
+          <w:rFonts w:hint="eastAsia" w:ascii="新宋体" w:eastAsia="新宋体" w:cs="新宋体"/>
+          <w:color w:val="000080"/>
+          <w:kern w:val="0"/>
+          <w:sz w:val="19"/>
+          <w:szCs w:val="19"/>
+          <w:highlight w:val="white"/>
+          <w:lang w:val="en-US" w:eastAsia="zh-CN"/>
+        </w:rPr>
+        <w:t xml:space="preserve"> </w:t>
+      </w:r>
+      <w:r>
+        <w:rPr>
+          <w:rFonts w:ascii="新宋体" w:eastAsia="新宋体" w:cs="新宋体"/>
+          <w:color w:val="000080"/>
+          <w:kern w:val="0"/>
+          <w:sz w:val="19"/>
+          <w:szCs w:val="19"/>
+        </w:rPr>
+        <w:t>=</w:t>
+      </w:r>
+      <w:r>
+        <w:rPr>
+          <w:rFonts w:hint="eastAsia" w:ascii="新宋体" w:eastAsia="新宋体" w:cs="新宋体"/>
+          <w:color w:val="000080"/>
+          <w:kern w:val="0"/>
+          <w:sz w:val="19"/>
+          <w:szCs w:val="19"/>
+          <w:lang w:val="en-US" w:eastAsia="zh-CN"/>
+        </w:rPr>
+        <w:t xml:space="preserve"> 0</w:t>
+      </w:r>
+    </w:p>
+    <w:p>
+      <w:pPr>
+        <w:rPr>
+          <w:rFonts w:hint="default" w:ascii="新宋体" w:hAnsi="新宋体" w:eastAsia="新宋体"/>
+          <w:color w:val="000080"/>
+          <w:sz w:val="19"/>
+          <w:lang w:val="en-US" w:eastAsia="zh-CN"/>
+        </w:rPr>
+      </w:pPr>
+      <w:r>
+        <w:rPr>
+          <w:rFonts w:hint="eastAsia" w:ascii="新宋体" w:hAnsi="新宋体" w:eastAsia="新宋体"/>
+          <w:color w:val="000080"/>
+          <w:sz w:val="19"/>
+        </w:rPr>
+        <w:t>byVersion</w:t>
+      </w:r>
+      <w:r>
+        <w:rPr>
+          <w:rFonts w:hint="eastAsia" w:ascii="新宋体" w:hAnsi="新宋体" w:eastAsia="新宋体"/>
+          <w:color w:val="000080"/>
+          <w:sz w:val="19"/>
+          <w:lang w:val="en-US" w:eastAsia="zh-CN"/>
+        </w:rPr>
+        <w:t xml:space="preserve"> = 0</w:t>
+      </w:r>
+    </w:p>
+    <w:p>
+      <w:pPr>
+        <w:rPr>
+          <w:rFonts w:hint="default" w:ascii="新宋体" w:eastAsia="新宋体" w:cs="新宋体"/>
+          <w:color w:val="000080"/>
+          <w:kern w:val="0"/>
+          <w:sz w:val="19"/>
+          <w:szCs w:val="19"/>
+          <w:lang w:val="en-US" w:eastAsia="zh-CN"/>
+        </w:rPr>
+      </w:pPr>
+      <w:r>
+        <w:rPr>
+          <w:rFonts w:hint="eastAsia" w:ascii="新宋体" w:eastAsia="新宋体" w:cs="新宋体"/>
+          <w:color w:val="000080"/>
+          <w:kern w:val="0"/>
+          <w:sz w:val="19"/>
+          <w:szCs w:val="19"/>
+          <w:highlight w:val="white"/>
+          <w:lang w:val="en-US" w:eastAsia="zh-CN"/>
+        </w:rPr>
+        <w:t>by</w:t>
+      </w:r>
+      <w:r>
+        <w:rPr>
+          <w:rFonts w:hint="eastAsia" w:ascii="新宋体" w:eastAsia="新宋体" w:cs="新宋体"/>
+          <w:color w:val="000080"/>
+          <w:kern w:val="0"/>
+          <w:sz w:val="19"/>
+          <w:szCs w:val="19"/>
+          <w:highlight w:val="white"/>
+        </w:rPr>
+        <w:t>IsReply</w:t>
+      </w:r>
+      <w:r>
+        <w:rPr>
+          <w:rFonts w:ascii="新宋体" w:eastAsia="新宋体" w:cs="新宋体"/>
+          <w:color w:val="000080"/>
+          <w:kern w:val="0"/>
+          <w:sz w:val="19"/>
+          <w:szCs w:val="19"/>
+        </w:rPr>
+        <w:t xml:space="preserve"> = </w:t>
+      </w:r>
+      <w:r>
+        <w:rPr>
+          <w:rFonts w:hint="eastAsia" w:ascii="新宋体" w:eastAsia="新宋体" w:cs="新宋体"/>
+          <w:color w:val="000080"/>
+          <w:kern w:val="0"/>
+          <w:sz w:val="19"/>
+          <w:szCs w:val="19"/>
+          <w:lang w:val="en-US" w:eastAsia="zh-CN"/>
+        </w:rPr>
+        <w:t>FALSE</w:t>
+      </w:r>
+    </w:p>
+    <w:p>
+      <w:pPr>
+        <w:rPr>
+          <w:rFonts w:hint="default" w:ascii="新宋体" w:eastAsia="新宋体" w:cs="新宋体"/>
+          <w:color w:val="000080"/>
+          <w:kern w:val="0"/>
+          <w:sz w:val="19"/>
+          <w:szCs w:val="19"/>
+          <w:lang w:val="en-US" w:eastAsia="zh-CN"/>
+        </w:rPr>
+      </w:pPr>
+      <w:r>
+        <w:rPr>
+          <w:rFonts w:hint="eastAsia" w:ascii="新宋体" w:hAnsi="新宋体" w:eastAsia="新宋体"/>
+          <w:color w:val="000080"/>
+          <w:sz w:val="19"/>
+        </w:rPr>
+        <w:t>wReserve</w:t>
+      </w:r>
+      <w:r>
+        <w:rPr>
+          <w:rFonts w:hint="eastAsia" w:ascii="新宋体" w:hAnsi="新宋体" w:eastAsia="新宋体"/>
+          <w:color w:val="000080"/>
+          <w:sz w:val="19"/>
+          <w:lang w:val="en-US" w:eastAsia="zh-CN"/>
+        </w:rPr>
+        <w:t xml:space="preserve"> = 0</w:t>
+      </w:r>
+    </w:p>
+    <w:p>
+      <w:pPr>
+        <w:rPr>
+          <w:rFonts w:ascii="新宋体" w:eastAsia="新宋体" w:cs="新宋体"/>
+          <w:color w:val="000080"/>
+          <w:kern w:val="0"/>
+          <w:sz w:val="19"/>
+          <w:szCs w:val="19"/>
+        </w:rPr>
+      </w:pPr>
+      <w:r>
+        <w:rPr>
+          <w:rFonts w:ascii="新宋体" w:eastAsia="新宋体" w:cs="新宋体"/>
+          <w:color w:val="000080"/>
+          <w:kern w:val="0"/>
+          <w:sz w:val="19"/>
+          <w:szCs w:val="19"/>
+          <w:highlight w:val="white"/>
+        </w:rPr>
+        <w:t>wPacketSerial</w:t>
+      </w:r>
+      <w:r>
+        <w:rPr>
+          <w:rFonts w:ascii="新宋体" w:eastAsia="新宋体" w:cs="新宋体"/>
+          <w:color w:val="000080"/>
+          <w:kern w:val="0"/>
+          <w:sz w:val="19"/>
+          <w:szCs w:val="19"/>
+        </w:rPr>
+        <w:t xml:space="preserve"> = 0</w:t>
+      </w:r>
+    </w:p>
+    <w:p>
+      <w:pPr>
+        <w:rPr>
+          <w:rFonts w:hint="eastAsia"/>
+          <w:lang w:val="en-US" w:eastAsia="zh-CN"/>
+        </w:rPr>
+      </w:pPr>
+      <w:r>
+        <w:rPr>
+          <w:rFonts w:ascii="新宋体" w:eastAsia="新宋体" w:cs="新宋体"/>
+          <w:color w:val="000080"/>
+          <w:kern w:val="0"/>
+          <w:sz w:val="19"/>
+          <w:szCs w:val="19"/>
+          <w:highlight w:val="white"/>
+        </w:rPr>
+        <w:t>wTail</w:t>
+      </w:r>
+      <w:r>
+        <w:rPr>
+          <w:rFonts w:ascii="新宋体" w:eastAsia="新宋体" w:cs="新宋体"/>
+          <w:color w:val="000080"/>
+          <w:kern w:val="0"/>
+          <w:sz w:val="19"/>
+          <w:szCs w:val="19"/>
+        </w:rPr>
+        <w:t xml:space="preserve"> =</w:t>
+      </w:r>
+      <w:r>
+        <w:rPr>
+          <w:rFonts w:hint="eastAsia" w:ascii="新宋体" w:eastAsia="新宋体" w:cs="新宋体"/>
+          <w:color w:val="000080"/>
+          <w:kern w:val="0"/>
+          <w:sz w:val="19"/>
+          <w:szCs w:val="19"/>
+          <w:lang w:val="en-US" w:eastAsia="zh-CN"/>
+        </w:rPr>
+        <w:t xml:space="preserve"> </w:t>
+      </w:r>
+      <w:r>
+        <w:rPr>
+          <w:rFonts w:hint="eastAsia" w:ascii="新宋体" w:hAnsi="新宋体" w:eastAsia="新宋体"/>
+          <w:color w:val="A000A0"/>
+          <w:sz w:val="19"/>
+          <w:lang w:eastAsia="zh-CN"/>
+        </w:rPr>
+        <w:t>XENGIEN_COMMUNICATION_</w:t>
+      </w:r>
+      <w:r>
+        <w:rPr>
+          <w:rFonts w:hint="eastAsia" w:ascii="新宋体" w:hAnsi="新宋体" w:eastAsia="新宋体"/>
+          <w:color w:val="A000A0"/>
+          <w:sz w:val="19"/>
+        </w:rPr>
+        <w:t>PACKET_PROTOCOL_TAIL</w:t>
+      </w:r>
+    </w:p>
+    <w:p>
+      <w:pPr>
+        <w:pStyle w:val="4"/>
+        <w:bidi w:val="0"/>
+        <w:rPr>
+          <w:rFonts w:hint="eastAsia"/>
+          <w:lang w:val="en-US" w:eastAsia="zh-CN"/>
+        </w:rPr>
+      </w:pPr>
+      <w:bookmarkStart w:id="30" w:name="_Toc5164"/>
+      <w:r>
+        <w:rPr>
+          <w:rFonts w:hint="eastAsia"/>
+          <w:lang w:val="en-US" w:eastAsia="zh-CN"/>
+        </w:rPr>
+        <w:t>4.3.4 转发</w:t>
+      </w:r>
+      <w:bookmarkEnd w:id="30"/>
+    </w:p>
+    <w:p>
+      <w:pPr>
+        <w:ind w:firstLine="420"/>
+        <w:rPr>
+          <w:rFonts w:hint="eastAsia"/>
+          <w:lang w:val="en-US" w:eastAsia="zh-CN"/>
+        </w:rPr>
+      </w:pPr>
+      <w:r>
+        <w:rPr>
+          <w:rFonts w:hint="eastAsia"/>
+          <w:lang w:val="en-US" w:eastAsia="zh-CN"/>
+        </w:rPr>
+        <w:t>如果绑定成功,以后的数据都会转发到相应的客户端</w:t>
+      </w:r>
+    </w:p>
+    <w:p>
+      <w:pPr>
+        <w:pStyle w:val="4"/>
+        <w:bidi w:val="0"/>
+        <w:rPr>
+          <w:rFonts w:hint="eastAsia"/>
+          <w:lang w:val="en-US" w:eastAsia="zh-CN"/>
+        </w:rPr>
+      </w:pPr>
+      <w:bookmarkStart w:id="31" w:name="_Toc4370"/>
+      <w:r>
+        <w:rPr>
+          <w:rFonts w:hint="eastAsia"/>
+          <w:lang w:val="en-US" w:eastAsia="zh-CN"/>
+        </w:rPr>
+        <w:t>4.3.5 解除绑定</w:t>
+      </w:r>
+      <w:bookmarkEnd w:id="31"/>
+    </w:p>
+    <w:p>
+      <w:pPr>
+        <w:rPr>
+          <w:rFonts w:hint="default"/>
+          <w:lang w:val="en-US" w:eastAsia="zh-CN"/>
+        </w:rPr>
+      </w:pPr>
+      <w:r>
+        <w:rPr>
+          <w:rFonts w:hint="eastAsia"/>
+          <w:lang w:val="en-US" w:eastAsia="zh-CN"/>
+        </w:rPr>
+        <w:t xml:space="preserve">    解除绑定转发客户端在请求后,另一端也会收到同样的请求.另一端收到的请求只有协议头.</w:t>
+      </w:r>
+    </w:p>
+    <w:p>
+      <w:pPr>
+        <w:pStyle w:val="5"/>
+        <w:bidi w:val="0"/>
+        <w:rPr>
+          <w:rFonts w:hint="default"/>
+          <w:lang w:val="en-US" w:eastAsia="zh-CN"/>
+        </w:rPr>
+      </w:pPr>
+      <w:r>
+        <w:rPr>
+          <w:rFonts w:hint="eastAsia"/>
+          <w:lang w:val="en-US" w:eastAsia="zh-CN"/>
+        </w:rPr>
+        <w:t>4.3.5.1 请求</w:t>
+      </w:r>
+    </w:p>
+    <w:p>
+      <w:pPr>
+        <w:ind w:firstLine="420" w:firstLineChars="0"/>
+        <w:rPr>
+          <w:rFonts w:hint="eastAsia" w:eastAsiaTheme="minorEastAsia"/>
+          <w:lang w:val="en-US" w:eastAsia="zh-CN"/>
+        </w:rPr>
+      </w:pPr>
+      <w:r>
+        <w:rPr>
+          <w:rFonts w:hint="eastAsia"/>
+          <w:lang w:val="en-US" w:eastAsia="zh-CN"/>
+        </w:rPr>
+        <w:t>协议头:</w:t>
+      </w:r>
+    </w:p>
+    <w:p>
+      <w:pPr>
+        <w:rPr>
+          <w:rFonts w:hint="eastAsia" w:ascii="新宋体" w:eastAsia="新宋体" w:cs="新宋体"/>
+          <w:color w:val="A000A0"/>
+          <w:kern w:val="0"/>
+          <w:sz w:val="19"/>
+          <w:szCs w:val="19"/>
+          <w:highlight w:val="white"/>
+        </w:rPr>
+      </w:pPr>
+      <w:r>
+        <w:rPr>
+          <w:rFonts w:ascii="新宋体" w:eastAsia="新宋体" w:cs="新宋体"/>
+          <w:color w:val="000080"/>
+          <w:kern w:val="0"/>
+          <w:sz w:val="19"/>
+          <w:szCs w:val="19"/>
+          <w:highlight w:val="white"/>
+        </w:rPr>
+        <w:t>wHeader</w:t>
+      </w:r>
+      <w:r>
+        <w:rPr>
+          <w:rFonts w:ascii="新宋体" w:eastAsia="新宋体" w:cs="新宋体"/>
+          <w:color w:val="000080"/>
+          <w:kern w:val="0"/>
+          <w:sz w:val="19"/>
+          <w:szCs w:val="19"/>
+        </w:rPr>
+        <w:t xml:space="preserve"> = </w:t>
+      </w:r>
+      <w:r>
+        <w:rPr>
+          <w:rFonts w:hint="eastAsia" w:ascii="新宋体" w:hAnsi="新宋体" w:eastAsia="新宋体"/>
+          <w:color w:val="A000A0"/>
+          <w:sz w:val="19"/>
+          <w:lang w:eastAsia="zh-CN"/>
+        </w:rPr>
+        <w:t>XENGIEN_COMMUNICATION_</w:t>
+      </w:r>
+      <w:r>
+        <w:rPr>
+          <w:rFonts w:hint="eastAsia" w:ascii="新宋体" w:hAnsi="新宋体" w:eastAsia="新宋体"/>
+          <w:color w:val="A000A0"/>
+          <w:sz w:val="19"/>
+        </w:rPr>
+        <w:t>PACKET_PROTOCOL_HEADER</w:t>
+      </w:r>
+    </w:p>
+    <w:p>
+      <w:pPr>
+        <w:rPr>
+          <w:rFonts w:hint="eastAsia" w:ascii="新宋体" w:eastAsia="新宋体" w:cs="新宋体"/>
+          <w:color w:val="A000A0"/>
+          <w:kern w:val="0"/>
+          <w:sz w:val="19"/>
+          <w:szCs w:val="19"/>
+          <w:highlight w:val="white"/>
+        </w:rPr>
+      </w:pPr>
+      <w:r>
+        <w:rPr>
+          <w:rFonts w:ascii="新宋体" w:eastAsia="新宋体" w:cs="新宋体"/>
+          <w:color w:val="000080"/>
+          <w:kern w:val="0"/>
+          <w:sz w:val="19"/>
+          <w:szCs w:val="19"/>
+          <w:highlight w:val="white"/>
+        </w:rPr>
+        <w:t>xhToken</w:t>
+      </w:r>
+      <w:r>
+        <w:rPr>
+          <w:rFonts w:ascii="新宋体" w:eastAsia="新宋体" w:cs="新宋体"/>
+          <w:color w:val="000080"/>
+          <w:kern w:val="0"/>
+          <w:sz w:val="19"/>
+          <w:szCs w:val="19"/>
+        </w:rPr>
+        <w:t xml:space="preserve"> = </w:t>
+      </w:r>
+      <w:r>
+        <w:rPr>
+          <w:rFonts w:hint="eastAsia" w:ascii="新宋体" w:eastAsia="新宋体" w:cs="新宋体"/>
+          <w:color w:val="000080"/>
+          <w:kern w:val="0"/>
+          <w:sz w:val="19"/>
+          <w:szCs w:val="19"/>
+          <w:lang w:val="en-US" w:eastAsia="zh-CN"/>
+        </w:rPr>
+        <w:t>0</w:t>
+      </w:r>
+    </w:p>
+    <w:p>
+      <w:pPr>
+        <w:rPr>
+          <w:rFonts w:hint="default" w:ascii="新宋体" w:eastAsia="新宋体" w:cs="新宋体"/>
+          <w:color w:val="6F008A"/>
+          <w:kern w:val="0"/>
+          <w:sz w:val="19"/>
+          <w:szCs w:val="19"/>
+          <w:lang w:val="en-US" w:eastAsia="zh-CN"/>
+        </w:rPr>
+      </w:pPr>
+      <w:r>
+        <w:rPr>
+          <w:rFonts w:ascii="新宋体" w:eastAsia="新宋体" w:cs="新宋体"/>
+          <w:color w:val="000080"/>
+          <w:kern w:val="0"/>
+          <w:sz w:val="19"/>
+          <w:szCs w:val="19"/>
+          <w:highlight w:val="white"/>
+        </w:rPr>
+        <w:t>unOperatorType</w:t>
+      </w:r>
+      <w:r>
+        <w:rPr>
+          <w:rFonts w:ascii="新宋体" w:eastAsia="新宋体" w:cs="新宋体"/>
+          <w:color w:val="000080"/>
+          <w:kern w:val="0"/>
+          <w:sz w:val="19"/>
+          <w:szCs w:val="19"/>
+        </w:rPr>
+        <w:t xml:space="preserve"> =  </w:t>
+      </w:r>
+      <w:r>
+        <w:rPr>
+          <w:rFonts w:hint="eastAsia" w:ascii="新宋体" w:hAnsi="新宋体" w:eastAsia="新宋体"/>
+          <w:color w:val="2F4F4F"/>
+          <w:sz w:val="19"/>
+          <w:szCs w:val="24"/>
+        </w:rPr>
+        <w:t>ENUM_XENGINE_COMMUNICATION_PROTOCOL_TYPE_USER_FORWARD</w:t>
+      </w:r>
+    </w:p>
+    <w:p>
+      <w:pPr>
+        <w:rPr>
+          <w:rFonts w:ascii="新宋体" w:eastAsia="新宋体" w:cs="新宋体"/>
+          <w:color w:val="6F008A"/>
+          <w:kern w:val="0"/>
+          <w:sz w:val="19"/>
+          <w:szCs w:val="19"/>
+        </w:rPr>
+      </w:pPr>
+      <w:r>
+        <w:rPr>
+          <w:rFonts w:ascii="新宋体" w:eastAsia="新宋体" w:cs="新宋体"/>
+          <w:color w:val="000080"/>
+          <w:kern w:val="0"/>
+          <w:sz w:val="19"/>
+          <w:szCs w:val="19"/>
+          <w:highlight w:val="white"/>
+        </w:rPr>
+        <w:t>unOperatorCode</w:t>
+      </w:r>
+      <w:r>
+        <w:rPr>
+          <w:rFonts w:hint="eastAsia" w:ascii="新宋体" w:eastAsia="新宋体" w:cs="新宋体"/>
+          <w:color w:val="000080"/>
+          <w:kern w:val="0"/>
+          <w:sz w:val="19"/>
+          <w:szCs w:val="19"/>
+          <w:highlight w:val="white"/>
+          <w:lang w:val="en-US" w:eastAsia="zh-CN"/>
+        </w:rPr>
+        <w:t xml:space="preserve"> </w:t>
+      </w:r>
+      <w:r>
+        <w:rPr>
+          <w:rFonts w:ascii="新宋体" w:eastAsia="新宋体" w:cs="新宋体"/>
+          <w:color w:val="000080"/>
+          <w:kern w:val="0"/>
+          <w:sz w:val="19"/>
+          <w:szCs w:val="19"/>
+        </w:rPr>
+        <w:t>=</w:t>
+      </w:r>
+      <w:r>
+        <w:rPr>
+          <w:rFonts w:ascii="新宋体" w:eastAsia="新宋体" w:cs="新宋体"/>
+          <w:color w:val="6F008A"/>
+          <w:kern w:val="0"/>
+          <w:sz w:val="19"/>
+          <w:szCs w:val="19"/>
+          <w:highlight w:val="white"/>
+        </w:rPr>
+        <w:t xml:space="preserve"> </w:t>
+      </w:r>
+      <w:r>
+        <w:rPr>
+          <w:rFonts w:hint="eastAsia" w:ascii="新宋体" w:hAnsi="新宋体" w:eastAsia="新宋体"/>
+          <w:color w:val="A000A0"/>
+          <w:sz w:val="19"/>
+          <w:szCs w:val="24"/>
+        </w:rPr>
+        <w:t>XENGINE_COMMUNICATION_PROTOCOL_OPERATOR_CODE_FORWARD_</w:t>
+      </w:r>
+      <w:r>
+        <w:rPr>
+          <w:rFonts w:hint="eastAsia" w:ascii="新宋体" w:hAnsi="新宋体" w:eastAsia="新宋体"/>
+          <w:color w:val="A000A0"/>
+          <w:sz w:val="19"/>
+          <w:szCs w:val="24"/>
+          <w:lang w:val="en-US" w:eastAsia="zh-CN"/>
+        </w:rPr>
+        <w:t>UN</w:t>
+      </w:r>
+      <w:r>
+        <w:rPr>
+          <w:rFonts w:hint="eastAsia" w:ascii="新宋体" w:hAnsi="新宋体" w:eastAsia="新宋体"/>
+          <w:color w:val="A000A0"/>
+          <w:sz w:val="19"/>
+          <w:szCs w:val="24"/>
+        </w:rPr>
+        <w:t>REQ</w:t>
+      </w:r>
+    </w:p>
+    <w:p>
+      <w:pPr>
+        <w:rPr>
+          <w:rFonts w:hint="default" w:ascii="新宋体" w:hAnsi="新宋体" w:eastAsia="新宋体"/>
+          <w:color w:val="000000"/>
+          <w:sz w:val="19"/>
+          <w:lang w:val="en-US" w:eastAsia="zh-CN"/>
+        </w:rPr>
+      </w:pPr>
+      <w:r>
+        <w:rPr>
+          <w:rFonts w:ascii="新宋体" w:eastAsia="新宋体" w:cs="新宋体"/>
+          <w:color w:val="000080"/>
+          <w:kern w:val="0"/>
+          <w:sz w:val="19"/>
+          <w:szCs w:val="19"/>
+          <w:highlight w:val="white"/>
+        </w:rPr>
+        <w:t>unPacketSize</w:t>
+      </w:r>
+      <w:r>
+        <w:rPr>
+          <w:rFonts w:hint="eastAsia" w:ascii="新宋体" w:eastAsia="新宋体" w:cs="新宋体"/>
+          <w:color w:val="000080"/>
+          <w:kern w:val="0"/>
+          <w:sz w:val="19"/>
+          <w:szCs w:val="19"/>
+          <w:highlight w:val="white"/>
+          <w:lang w:val="en-US" w:eastAsia="zh-CN"/>
+        </w:rPr>
+        <w:t xml:space="preserve"> </w:t>
+      </w:r>
+      <w:r>
+        <w:rPr>
+          <w:rFonts w:ascii="新宋体" w:eastAsia="新宋体" w:cs="新宋体"/>
+          <w:color w:val="000080"/>
+          <w:kern w:val="0"/>
+          <w:sz w:val="19"/>
+          <w:szCs w:val="19"/>
+        </w:rPr>
+        <w:t>=</w:t>
+      </w:r>
+      <w:r>
+        <w:rPr>
+          <w:rFonts w:hint="eastAsia" w:ascii="新宋体" w:eastAsia="新宋体" w:cs="新宋体"/>
+          <w:color w:val="000080"/>
+          <w:kern w:val="0"/>
+          <w:sz w:val="19"/>
+          <w:szCs w:val="19"/>
+          <w:lang w:val="en-US" w:eastAsia="zh-CN"/>
+        </w:rPr>
+        <w:t xml:space="preserve"> JSONSIZE</w:t>
+      </w:r>
+    </w:p>
+    <w:p>
+      <w:pPr>
+        <w:rPr>
+          <w:rFonts w:hint="default" w:ascii="新宋体" w:hAnsi="新宋体" w:eastAsia="新宋体"/>
+          <w:color w:val="000080"/>
+          <w:sz w:val="19"/>
+          <w:lang w:val="en-US" w:eastAsia="zh-CN"/>
+        </w:rPr>
+      </w:pPr>
+      <w:r>
+        <w:rPr>
+          <w:rFonts w:hint="eastAsia" w:ascii="新宋体" w:hAnsi="新宋体" w:eastAsia="新宋体"/>
+          <w:color w:val="000080"/>
+          <w:sz w:val="19"/>
+        </w:rPr>
+        <w:t>byVersion</w:t>
+      </w:r>
+      <w:r>
+        <w:rPr>
+          <w:rFonts w:hint="eastAsia" w:ascii="新宋体" w:hAnsi="新宋体" w:eastAsia="新宋体"/>
+          <w:color w:val="000080"/>
+          <w:sz w:val="19"/>
+          <w:lang w:val="en-US" w:eastAsia="zh-CN"/>
+        </w:rPr>
+        <w:t xml:space="preserve"> = 0</w:t>
+      </w:r>
+    </w:p>
+    <w:p>
+      <w:pPr>
+        <w:rPr>
+          <w:rFonts w:hint="default" w:ascii="新宋体" w:eastAsia="新宋体" w:cs="新宋体"/>
+          <w:color w:val="000080"/>
+          <w:kern w:val="0"/>
+          <w:sz w:val="19"/>
+          <w:szCs w:val="19"/>
+          <w:lang w:val="en-US" w:eastAsia="zh-CN"/>
+        </w:rPr>
+      </w:pPr>
+      <w:r>
+        <w:rPr>
+          <w:rFonts w:hint="eastAsia" w:ascii="新宋体" w:eastAsia="新宋体" w:cs="新宋体"/>
+          <w:color w:val="000080"/>
+          <w:kern w:val="0"/>
+          <w:sz w:val="19"/>
+          <w:szCs w:val="19"/>
+          <w:highlight w:val="white"/>
+          <w:lang w:val="en-US" w:eastAsia="zh-CN"/>
+        </w:rPr>
+        <w:t>by</w:t>
+      </w:r>
+      <w:r>
+        <w:rPr>
+          <w:rFonts w:hint="eastAsia" w:ascii="新宋体" w:eastAsia="新宋体" w:cs="新宋体"/>
+          <w:color w:val="000080"/>
+          <w:kern w:val="0"/>
+          <w:sz w:val="19"/>
+          <w:szCs w:val="19"/>
+          <w:highlight w:val="white"/>
+        </w:rPr>
+        <w:t>IsReply</w:t>
+      </w:r>
+      <w:r>
+        <w:rPr>
+          <w:rFonts w:ascii="新宋体" w:eastAsia="新宋体" w:cs="新宋体"/>
+          <w:color w:val="000080"/>
+          <w:kern w:val="0"/>
+          <w:sz w:val="19"/>
+          <w:szCs w:val="19"/>
+        </w:rPr>
+        <w:t xml:space="preserve"> = </w:t>
+      </w:r>
+      <w:r>
+        <w:rPr>
+          <w:rFonts w:hint="eastAsia" w:ascii="新宋体" w:eastAsia="新宋体" w:cs="新宋体"/>
+          <w:color w:val="000080"/>
+          <w:kern w:val="0"/>
+          <w:sz w:val="19"/>
+          <w:szCs w:val="19"/>
+          <w:lang w:val="en-US" w:eastAsia="zh-CN"/>
+        </w:rPr>
+        <w:t>TRUE</w:t>
+      </w:r>
+    </w:p>
+    <w:p>
+      <w:pPr>
+        <w:rPr>
+          <w:rFonts w:hint="default" w:ascii="新宋体" w:eastAsia="新宋体" w:cs="新宋体"/>
+          <w:color w:val="000080"/>
+          <w:kern w:val="0"/>
+          <w:sz w:val="19"/>
+          <w:szCs w:val="19"/>
+          <w:lang w:val="en-US" w:eastAsia="zh-CN"/>
+        </w:rPr>
+      </w:pPr>
+      <w:r>
+        <w:rPr>
+          <w:rFonts w:hint="eastAsia" w:ascii="新宋体" w:hAnsi="新宋体" w:eastAsia="新宋体"/>
+          <w:color w:val="000080"/>
+          <w:sz w:val="19"/>
+        </w:rPr>
+        <w:t>wReserve</w:t>
+      </w:r>
+      <w:r>
+        <w:rPr>
+          <w:rFonts w:hint="eastAsia" w:ascii="新宋体" w:hAnsi="新宋体" w:eastAsia="新宋体"/>
+          <w:color w:val="000080"/>
+          <w:sz w:val="19"/>
+          <w:lang w:val="en-US" w:eastAsia="zh-CN"/>
+        </w:rPr>
+        <w:t xml:space="preserve"> = 0</w:t>
+      </w:r>
+    </w:p>
+    <w:p>
+      <w:pPr>
+        <w:rPr>
+          <w:rFonts w:ascii="新宋体" w:eastAsia="新宋体" w:cs="新宋体"/>
+          <w:color w:val="000080"/>
+          <w:kern w:val="0"/>
+          <w:sz w:val="19"/>
+          <w:szCs w:val="19"/>
+        </w:rPr>
+      </w:pPr>
+      <w:r>
+        <w:rPr>
+          <w:rFonts w:ascii="新宋体" w:eastAsia="新宋体" w:cs="新宋体"/>
+          <w:color w:val="000080"/>
+          <w:kern w:val="0"/>
+          <w:sz w:val="19"/>
+          <w:szCs w:val="19"/>
+          <w:highlight w:val="white"/>
+        </w:rPr>
+        <w:t>wPacketSerial</w:t>
+      </w:r>
+      <w:r>
+        <w:rPr>
+          <w:rFonts w:ascii="新宋体" w:eastAsia="新宋体" w:cs="新宋体"/>
+          <w:color w:val="000080"/>
+          <w:kern w:val="0"/>
+          <w:sz w:val="19"/>
+          <w:szCs w:val="19"/>
+        </w:rPr>
+        <w:t xml:space="preserve"> = 0</w:t>
+      </w:r>
+    </w:p>
+    <w:p>
+      <w:pPr>
+        <w:rPr>
+          <w:rFonts w:hint="eastAsia" w:ascii="新宋体" w:hAnsi="新宋体" w:eastAsia="新宋体"/>
+          <w:color w:val="A000A0"/>
+          <w:sz w:val="19"/>
+        </w:rPr>
+      </w:pPr>
+      <w:r>
+        <w:rPr>
+          <w:rFonts w:ascii="新宋体" w:eastAsia="新宋体" w:cs="新宋体"/>
+          <w:color w:val="000080"/>
+          <w:kern w:val="0"/>
+          <w:sz w:val="19"/>
+          <w:szCs w:val="19"/>
+          <w:highlight w:val="white"/>
+        </w:rPr>
+        <w:t>wTail</w:t>
+      </w:r>
+      <w:r>
+        <w:rPr>
+          <w:rFonts w:ascii="新宋体" w:eastAsia="新宋体" w:cs="新宋体"/>
+          <w:color w:val="000080"/>
+          <w:kern w:val="0"/>
+          <w:sz w:val="19"/>
+          <w:szCs w:val="19"/>
+        </w:rPr>
+        <w:t xml:space="preserve"> =</w:t>
+      </w:r>
+      <w:r>
+        <w:rPr>
+          <w:rFonts w:hint="eastAsia" w:ascii="新宋体" w:eastAsia="新宋体" w:cs="新宋体"/>
+          <w:color w:val="000080"/>
+          <w:kern w:val="0"/>
+          <w:sz w:val="19"/>
+          <w:szCs w:val="19"/>
+          <w:lang w:val="en-US" w:eastAsia="zh-CN"/>
+        </w:rPr>
+        <w:t xml:space="preserve"> </w:t>
+      </w:r>
+      <w:r>
+        <w:rPr>
+          <w:rFonts w:hint="eastAsia" w:ascii="新宋体" w:hAnsi="新宋体" w:eastAsia="新宋体"/>
+          <w:color w:val="A000A0"/>
+          <w:sz w:val="19"/>
+          <w:lang w:eastAsia="zh-CN"/>
+        </w:rPr>
+        <w:t>XENGIEN_COMMUNICATION_</w:t>
+      </w:r>
+      <w:r>
+        <w:rPr>
+          <w:rFonts w:hint="eastAsia" w:ascii="新宋体" w:hAnsi="新宋体" w:eastAsia="新宋体"/>
+          <w:color w:val="A000A0"/>
+          <w:sz w:val="19"/>
+        </w:rPr>
+        <w:t>PACKET_PROTOCOL_TAIL</w:t>
+      </w:r>
+    </w:p>
+    <w:p>
+      <w:pPr>
+        <w:rPr>
+          <w:rFonts w:hint="eastAsia" w:ascii="新宋体" w:hAnsi="新宋体" w:eastAsia="新宋体"/>
+          <w:color w:val="A000A0"/>
+          <w:sz w:val="19"/>
+        </w:rPr>
+      </w:pPr>
+      <w:r>
+        <w:rPr>
+          <w:rFonts w:ascii="Tahoma" w:hAnsi="Tahoma" w:eastAsia="Tahoma" w:cs="Tahoma"/>
+          <w:i w:val="0"/>
+          <w:iCs w:val="0"/>
+          <w:caps w:val="0"/>
+          <w:color w:val="4A5560"/>
+          <w:spacing w:val="0"/>
+          <w:sz w:val="21"/>
+          <w:szCs w:val="21"/>
+          <w:shd w:val="clear" w:fill="FFFFFF"/>
+        </w:rPr>
+        <w:t>{</w:t>
       </w:r>
       <w:r>
         <w:rPr>
@@ -6280,7 +8484,7 @@
           <w:szCs w:val="21"/>
           <w:shd w:val="clear" w:fill="FFFFFF"/>
         </w:rPr>
-        <w:t>"Array"</w:t>
+        <w:t>"tszDstAddr"</w:t>
       </w:r>
       <w:r>
         <w:rPr>
@@ -6294,35 +8498,7 @@
           <w:szCs w:val="21"/>
           <w:shd w:val="clear" w:fill="FFFFFF"/>
         </w:rPr>
-        <w:t>:[</w:t>
-      </w:r>
-      <w:r>
-        <w:rPr>
-          <w:rFonts w:hint="default" w:ascii="Tahoma" w:hAnsi="Tahoma" w:eastAsia="Tahoma" w:cs="Tahoma"/>
-          <w:i w:val="0"/>
-          <w:iCs w:val="0"/>
-          <w:caps w:val="0"/>
-          <w:color w:val="4A5560"/>
-          <w:spacing w:val="0"/>
-          <w:sz w:val="21"/>
-          <w:szCs w:val="21"/>
-          <w:shd w:val="clear" w:fill="FFFFFF"/>
-        </w:rPr>
-        <w:br w:type="textWrapping"/>
-      </w:r>
-      <w:r>
-        <w:rPr>
-          <w:rFonts w:hint="default" w:ascii="Tahoma" w:hAnsi="Tahoma" w:eastAsia="Tahoma" w:cs="Tahoma"/>
-          <w:i w:val="0"/>
-          <w:iCs w:val="0"/>
-          <w:caps w:val="0"/>
-          <w:color w:val="4A5560"/>
-          <w:spacing w:val="0"/>
-          <w:sz w:val="21"/>
-          <w:szCs w:val="21"/>
-          <w:shd w:val="clear" w:fill="FFFFFF"/>
-        </w:rPr>
-        <w:t>        </w:t>
+        <w:t>:</w:t>
       </w:r>
       <w:r>
         <w:rPr>
@@ -6339,7 +8515,7 @@
           <w:szCs w:val="21"/>
           <w:shd w:val="clear" w:fill="FFFFFF"/>
         </w:rPr>
-        <w:t>"192.168.1.5:1000"</w:t>
+        <w:t>"192.168.1.6:1000"</w:t>
       </w:r>
       <w:r>
         <w:rPr>
@@ -6353,7 +8529,7 @@
           <w:szCs w:val="21"/>
           <w:shd w:val="clear" w:fill="FFFFFF"/>
         </w:rPr>
-        <w:t>,</w:t>
+        <w:br w:type="textWrapping"/>
       </w:r>
       <w:r>
         <w:rPr>
@@ -6367,128 +8543,7 @@
           <w:szCs w:val="21"/>
           <w:shd w:val="clear" w:fill="FFFFFF"/>
         </w:rPr>
-        <w:br w:type="textWrapping"/>
-      </w:r>
-      <w:r>
-        <w:rPr>
-          <w:rFonts w:hint="default" w:ascii="Tahoma" w:hAnsi="Tahoma" w:eastAsia="Tahoma" w:cs="Tahoma"/>
-          <w:i w:val="0"/>
-          <w:iCs w:val="0"/>
-          <w:caps w:val="0"/>
-          <w:color w:val="4A5560"/>
-          <w:spacing w:val="0"/>
-          <w:sz w:val="21"/>
-          <w:szCs w:val="21"/>
-          <w:shd w:val="clear" w:fill="FFFFFF"/>
-        </w:rPr>
-        <w:t>        </w:t>
-      </w:r>
-      <w:r>
-        <w:rPr>
-          <w:rStyle w:val="28"/>
-          <w:rFonts w:hint="default" w:ascii="Tahoma" w:hAnsi="Tahoma" w:eastAsia="Tahoma" w:cs="Tahoma"/>
-          <w:b/>
-          <w:bCs/>
-          <w:i w:val="0"/>
-          <w:iCs w:val="0"/>
-          <w:caps w:val="0"/>
-          <w:color w:val="3AB54A"/>
-          <w:spacing w:val="0"/>
-          <w:sz w:val="21"/>
-          <w:szCs w:val="21"/>
-          <w:shd w:val="clear" w:fill="FFFFFF"/>
-        </w:rPr>
-        <w:t>"192.168.1.6:1001"</w:t>
-      </w:r>
-      <w:r>
-        <w:rPr>
-          <w:rFonts w:hint="default" w:ascii="Tahoma" w:hAnsi="Tahoma" w:eastAsia="Tahoma" w:cs="Tahoma"/>
-          <w:i w:val="0"/>
-          <w:iCs w:val="0"/>
-          <w:caps w:val="0"/>
-          <w:color w:val="4A5560"/>
-          <w:spacing w:val="0"/>
-          <w:sz w:val="21"/>
-          <w:szCs w:val="21"/>
-          <w:shd w:val="clear" w:fill="FFFFFF"/>
-        </w:rPr>
-        <w:br w:type="textWrapping"/>
-      </w:r>
-      <w:r>
-        <w:rPr>
-          <w:rFonts w:hint="default" w:ascii="Tahoma" w:hAnsi="Tahoma" w:eastAsia="Tahoma" w:cs="Tahoma"/>
-          <w:i w:val="0"/>
-          <w:iCs w:val="0"/>
-          <w:caps w:val="0"/>
-          <w:color w:val="4A5560"/>
-          <w:spacing w:val="0"/>
-          <w:sz w:val="21"/>
-          <w:szCs w:val="21"/>
-          <w:shd w:val="clear" w:fill="FFFFFF"/>
-        </w:rPr>
-        <w:t>    ]</w:t>
-      </w:r>
-      <w:r>
-        <w:rPr>
-          <w:rFonts w:hint="default" w:ascii="Tahoma" w:hAnsi="Tahoma" w:eastAsia="Tahoma" w:cs="Tahoma"/>
-          <w:i w:val="0"/>
-          <w:iCs w:val="0"/>
-          <w:caps w:val="0"/>
-          <w:color w:val="4A5560"/>
-          <w:spacing w:val="0"/>
-          <w:sz w:val="21"/>
-          <w:szCs w:val="21"/>
-          <w:shd w:val="clear" w:fill="FFFFFF"/>
-        </w:rPr>
-        <w:br w:type="textWrapping"/>
-      </w:r>
-      <w:r>
-        <w:rPr>
-          <w:rFonts w:hint="default" w:ascii="Tahoma" w:hAnsi="Tahoma" w:eastAsia="Tahoma" w:cs="Tahoma"/>
-          <w:i w:val="0"/>
-          <w:iCs w:val="0"/>
-          <w:caps w:val="0"/>
-          <w:color w:val="4A5560"/>
-          <w:spacing w:val="0"/>
-          <w:sz w:val="21"/>
-          <w:szCs w:val="21"/>
-          <w:shd w:val="clear" w:fill="FFFFFF"/>
-        </w:rPr>
         <w:t>}</w:t>
-      </w:r>
-    </w:p>
-    <w:p>
-      <w:pPr>
-        <w:pStyle w:val="4"/>
-        <w:bidi w:val="0"/>
-        <w:rPr>
-          <w:rFonts w:hint="eastAsia"/>
-          <w:lang w:val="en-US" w:eastAsia="zh-CN"/>
-        </w:rPr>
-      </w:pPr>
-      <w:bookmarkStart w:id="28" w:name="_Toc23217"/>
-      <w:r>
-        <w:rPr>
-          <w:rFonts w:hint="eastAsia"/>
-          <w:lang w:val="en-US" w:eastAsia="zh-CN"/>
-        </w:rPr>
-        <w:t>4.3.3 绑定</w:t>
-      </w:r>
-      <w:bookmarkEnd w:id="28"/>
-    </w:p>
-    <w:p>
-      <w:pPr>
-        <w:rPr>
-          <w:rFonts w:hint="default"/>
-          <w:lang w:val="en-US" w:eastAsia="zh-CN"/>
-        </w:rPr>
-      </w:pPr>
-      <w:r>
-        <w:rPr>
-          <w:rFonts w:hint="eastAsia"/>
-          <w:lang w:val="en-US" w:eastAsia="zh-CN"/>
-        </w:rPr>
-        <w:t xml:space="preserve">    绑定一个转发客户端在请求后,另一端也会收到同样的请求.另一端收到的请求只有协议头.</w:t>
       </w:r>
     </w:p>
     <w:p>
@@ -6505,623 +8560,7 @@
           <w:rFonts w:hint="eastAsia"/>
           <w:lang w:val="en-US" w:eastAsia="zh-CN"/>
         </w:rPr>
-        <w:t>4.3.3.1 请求</w:t>
-      </w:r>
-    </w:p>
-    <w:p>
-      <w:pPr>
-        <w:ind w:firstLine="420" w:firstLineChars="0"/>
-        <w:rPr>
-          <w:rFonts w:hint="eastAsia" w:eastAsiaTheme="minorEastAsia"/>
-          <w:lang w:val="en-US" w:eastAsia="zh-CN"/>
-        </w:rPr>
-      </w:pPr>
-      <w:r>
-        <w:rPr>
-          <w:rFonts w:hint="eastAsia"/>
-          <w:lang w:val="en-US" w:eastAsia="zh-CN"/>
-        </w:rPr>
-        <w:t>协议头:</w:t>
-      </w:r>
-    </w:p>
-    <w:p>
-      <w:pPr>
-        <w:rPr>
-          <w:rFonts w:hint="eastAsia" w:ascii="新宋体" w:eastAsia="新宋体" w:cs="新宋体"/>
-          <w:color w:val="A000A0"/>
-          <w:kern w:val="0"/>
-          <w:sz w:val="19"/>
-          <w:szCs w:val="19"/>
-          <w:highlight w:val="white"/>
-        </w:rPr>
-      </w:pPr>
-      <w:r>
-        <w:rPr>
-          <w:rFonts w:ascii="新宋体" w:eastAsia="新宋体" w:cs="新宋体"/>
-          <w:color w:val="000080"/>
-          <w:kern w:val="0"/>
-          <w:sz w:val="19"/>
-          <w:szCs w:val="19"/>
-          <w:highlight w:val="white"/>
-        </w:rPr>
-        <w:t>wHeader</w:t>
-      </w:r>
-      <w:r>
-        <w:rPr>
-          <w:rFonts w:ascii="新宋体" w:eastAsia="新宋体" w:cs="新宋体"/>
-          <w:color w:val="000080"/>
-          <w:kern w:val="0"/>
-          <w:sz w:val="19"/>
-          <w:szCs w:val="19"/>
-        </w:rPr>
-        <w:t xml:space="preserve"> = </w:t>
-      </w:r>
-      <w:r>
-        <w:rPr>
-          <w:rFonts w:hint="eastAsia" w:ascii="新宋体" w:hAnsi="新宋体" w:eastAsia="新宋体"/>
-          <w:color w:val="A000A0"/>
-          <w:sz w:val="19"/>
-          <w:lang w:eastAsia="zh-CN"/>
-        </w:rPr>
-        <w:t>XENGIEN_COMMUNICATION_</w:t>
-      </w:r>
-      <w:r>
-        <w:rPr>
-          <w:rFonts w:hint="eastAsia" w:ascii="新宋体" w:hAnsi="新宋体" w:eastAsia="新宋体"/>
-          <w:color w:val="A000A0"/>
-          <w:sz w:val="19"/>
-        </w:rPr>
-        <w:t>PACKET_PROTOCOL_HEADER</w:t>
-      </w:r>
-    </w:p>
-    <w:p>
-      <w:pPr>
-        <w:rPr>
-          <w:rFonts w:hint="eastAsia" w:ascii="新宋体" w:eastAsia="新宋体" w:cs="新宋体"/>
-          <w:color w:val="A000A0"/>
-          <w:kern w:val="0"/>
-          <w:sz w:val="19"/>
-          <w:szCs w:val="19"/>
-          <w:highlight w:val="white"/>
-        </w:rPr>
-      </w:pPr>
-      <w:r>
-        <w:rPr>
-          <w:rFonts w:ascii="新宋体" w:eastAsia="新宋体" w:cs="新宋体"/>
-          <w:color w:val="000080"/>
-          <w:kern w:val="0"/>
-          <w:sz w:val="19"/>
-          <w:szCs w:val="19"/>
-          <w:highlight w:val="white"/>
-        </w:rPr>
-        <w:t>xhToken</w:t>
-      </w:r>
-      <w:r>
-        <w:rPr>
-          <w:rFonts w:ascii="新宋体" w:eastAsia="新宋体" w:cs="新宋体"/>
-          <w:color w:val="000080"/>
-          <w:kern w:val="0"/>
-          <w:sz w:val="19"/>
-          <w:szCs w:val="19"/>
-        </w:rPr>
-        <w:t xml:space="preserve"> = </w:t>
-      </w:r>
-      <w:r>
-        <w:rPr>
-          <w:rFonts w:hint="eastAsia" w:ascii="新宋体" w:eastAsia="新宋体" w:cs="新宋体"/>
-          <w:color w:val="000080"/>
-          <w:kern w:val="0"/>
-          <w:sz w:val="19"/>
-          <w:szCs w:val="19"/>
-          <w:lang w:val="en-US" w:eastAsia="zh-CN"/>
-        </w:rPr>
-        <w:t>0</w:t>
-      </w:r>
-    </w:p>
-    <w:p>
-      <w:pPr>
-        <w:rPr>
-          <w:rFonts w:hint="default" w:ascii="新宋体" w:eastAsia="新宋体" w:cs="新宋体"/>
-          <w:color w:val="6F008A"/>
-          <w:kern w:val="0"/>
-          <w:sz w:val="19"/>
-          <w:szCs w:val="19"/>
-          <w:lang w:val="en-US" w:eastAsia="zh-CN"/>
-        </w:rPr>
-      </w:pPr>
-      <w:r>
-        <w:rPr>
-          <w:rFonts w:ascii="新宋体" w:eastAsia="新宋体" w:cs="新宋体"/>
-          <w:color w:val="000080"/>
-          <w:kern w:val="0"/>
-          <w:sz w:val="19"/>
-          <w:szCs w:val="19"/>
-          <w:highlight w:val="white"/>
-        </w:rPr>
-        <w:t>unOperatorType</w:t>
-      </w:r>
-      <w:r>
-        <w:rPr>
-          <w:rFonts w:ascii="新宋体" w:eastAsia="新宋体" w:cs="新宋体"/>
-          <w:color w:val="000080"/>
-          <w:kern w:val="0"/>
-          <w:sz w:val="19"/>
-          <w:szCs w:val="19"/>
-        </w:rPr>
-        <w:t xml:space="preserve"> =  </w:t>
-      </w:r>
-      <w:r>
-        <w:rPr>
-          <w:rFonts w:hint="eastAsia" w:ascii="新宋体" w:hAnsi="新宋体" w:eastAsia="新宋体"/>
-          <w:color w:val="2F4F4F"/>
-          <w:sz w:val="19"/>
-          <w:szCs w:val="24"/>
-        </w:rPr>
-        <w:t>ENUM_XENGINE_COMMUNICATION_PROTOCOL_TYPE_USER_FORWARD</w:t>
-      </w:r>
-    </w:p>
-    <w:p>
-      <w:pPr>
-        <w:rPr>
-          <w:rFonts w:ascii="新宋体" w:eastAsia="新宋体" w:cs="新宋体"/>
-          <w:color w:val="6F008A"/>
-          <w:kern w:val="0"/>
-          <w:sz w:val="19"/>
-          <w:szCs w:val="19"/>
-        </w:rPr>
-      </w:pPr>
-      <w:r>
-        <w:rPr>
-          <w:rFonts w:ascii="新宋体" w:eastAsia="新宋体" w:cs="新宋体"/>
-          <w:color w:val="000080"/>
-          <w:kern w:val="0"/>
-          <w:sz w:val="19"/>
-          <w:szCs w:val="19"/>
-          <w:highlight w:val="white"/>
-        </w:rPr>
-        <w:t>unOperatorCode</w:t>
-      </w:r>
-      <w:r>
-        <w:rPr>
-          <w:rFonts w:hint="eastAsia" w:ascii="新宋体" w:eastAsia="新宋体" w:cs="新宋体"/>
-          <w:color w:val="000080"/>
-          <w:kern w:val="0"/>
-          <w:sz w:val="19"/>
-          <w:szCs w:val="19"/>
-          <w:highlight w:val="white"/>
-          <w:lang w:val="en-US" w:eastAsia="zh-CN"/>
-        </w:rPr>
-        <w:t xml:space="preserve"> </w:t>
-      </w:r>
-      <w:r>
-        <w:rPr>
-          <w:rFonts w:ascii="新宋体" w:eastAsia="新宋体" w:cs="新宋体"/>
-          <w:color w:val="000080"/>
-          <w:kern w:val="0"/>
-          <w:sz w:val="19"/>
-          <w:szCs w:val="19"/>
-        </w:rPr>
-        <w:t>=</w:t>
-      </w:r>
-      <w:r>
-        <w:rPr>
-          <w:rFonts w:ascii="新宋体" w:eastAsia="新宋体" w:cs="新宋体"/>
-          <w:color w:val="6F008A"/>
-          <w:kern w:val="0"/>
-          <w:sz w:val="19"/>
-          <w:szCs w:val="19"/>
-          <w:highlight w:val="white"/>
-        </w:rPr>
-        <w:t xml:space="preserve"> </w:t>
-      </w:r>
-      <w:r>
-        <w:rPr>
-          <w:rFonts w:hint="eastAsia" w:ascii="新宋体" w:hAnsi="新宋体" w:eastAsia="新宋体"/>
-          <w:color w:val="A000A0"/>
-          <w:sz w:val="19"/>
-          <w:szCs w:val="24"/>
-        </w:rPr>
-        <w:t>XENGINE_COMMUNICATION_PROTOCOL_OPERATOR_CODE_FORWARD_BINDREQ</w:t>
-      </w:r>
-    </w:p>
-    <w:p>
-      <w:pPr>
-        <w:rPr>
-          <w:rFonts w:hint="default" w:ascii="新宋体" w:hAnsi="新宋体" w:eastAsia="新宋体"/>
-          <w:color w:val="000000"/>
-          <w:sz w:val="19"/>
-          <w:lang w:val="en-US" w:eastAsia="zh-CN"/>
-        </w:rPr>
-      </w:pPr>
-      <w:r>
-        <w:rPr>
-          <w:rFonts w:ascii="新宋体" w:eastAsia="新宋体" w:cs="新宋体"/>
-          <w:color w:val="000080"/>
-          <w:kern w:val="0"/>
-          <w:sz w:val="19"/>
-          <w:szCs w:val="19"/>
-          <w:highlight w:val="white"/>
-        </w:rPr>
-        <w:t>unPacketSize</w:t>
-      </w:r>
-      <w:r>
-        <w:rPr>
-          <w:rFonts w:hint="eastAsia" w:ascii="新宋体" w:eastAsia="新宋体" w:cs="新宋体"/>
-          <w:color w:val="000080"/>
-          <w:kern w:val="0"/>
-          <w:sz w:val="19"/>
-          <w:szCs w:val="19"/>
-          <w:highlight w:val="white"/>
-          <w:lang w:val="en-US" w:eastAsia="zh-CN"/>
-        </w:rPr>
-        <w:t xml:space="preserve"> </w:t>
-      </w:r>
-      <w:r>
-        <w:rPr>
-          <w:rFonts w:ascii="新宋体" w:eastAsia="新宋体" w:cs="新宋体"/>
-          <w:color w:val="000080"/>
-          <w:kern w:val="0"/>
-          <w:sz w:val="19"/>
-          <w:szCs w:val="19"/>
-        </w:rPr>
-        <w:t>=</w:t>
-      </w:r>
-      <w:r>
-        <w:rPr>
-          <w:rFonts w:hint="eastAsia" w:ascii="新宋体" w:eastAsia="新宋体" w:cs="新宋体"/>
-          <w:color w:val="000080"/>
-          <w:kern w:val="0"/>
-          <w:sz w:val="19"/>
-          <w:szCs w:val="19"/>
-          <w:lang w:val="en-US" w:eastAsia="zh-CN"/>
-        </w:rPr>
-        <w:t xml:space="preserve"> JSONSIZE</w:t>
-      </w:r>
-    </w:p>
-    <w:p>
-      <w:pPr>
-        <w:rPr>
-          <w:rFonts w:hint="default" w:ascii="新宋体" w:hAnsi="新宋体" w:eastAsia="新宋体"/>
-          <w:color w:val="000080"/>
-          <w:sz w:val="19"/>
-          <w:lang w:val="en-US" w:eastAsia="zh-CN"/>
-        </w:rPr>
-      </w:pPr>
-      <w:r>
-        <w:rPr>
-          <w:rFonts w:hint="eastAsia" w:ascii="新宋体" w:hAnsi="新宋体" w:eastAsia="新宋体"/>
-          <w:color w:val="000080"/>
-          <w:sz w:val="19"/>
-        </w:rPr>
-        <w:t>byVersion</w:t>
-      </w:r>
-      <w:r>
-        <w:rPr>
-          <w:rFonts w:hint="eastAsia" w:ascii="新宋体" w:hAnsi="新宋体" w:eastAsia="新宋体"/>
-          <w:color w:val="000080"/>
-          <w:sz w:val="19"/>
-          <w:lang w:val="en-US" w:eastAsia="zh-CN"/>
-        </w:rPr>
-        <w:t xml:space="preserve"> = 0</w:t>
-      </w:r>
-    </w:p>
-    <w:p>
-      <w:pPr>
-        <w:rPr>
-          <w:rFonts w:hint="default" w:ascii="新宋体" w:eastAsia="新宋体" w:cs="新宋体"/>
-          <w:color w:val="000080"/>
-          <w:kern w:val="0"/>
-          <w:sz w:val="19"/>
-          <w:szCs w:val="19"/>
-          <w:lang w:val="en-US" w:eastAsia="zh-CN"/>
-        </w:rPr>
-      </w:pPr>
-      <w:r>
-        <w:rPr>
-          <w:rFonts w:hint="eastAsia" w:ascii="新宋体" w:eastAsia="新宋体" w:cs="新宋体"/>
-          <w:color w:val="000080"/>
-          <w:kern w:val="0"/>
-          <w:sz w:val="19"/>
-          <w:szCs w:val="19"/>
-          <w:highlight w:val="white"/>
-          <w:lang w:val="en-US" w:eastAsia="zh-CN"/>
-        </w:rPr>
-        <w:t>by</w:t>
-      </w:r>
-      <w:r>
-        <w:rPr>
-          <w:rFonts w:hint="eastAsia" w:ascii="新宋体" w:eastAsia="新宋体" w:cs="新宋体"/>
-          <w:color w:val="000080"/>
-          <w:kern w:val="0"/>
-          <w:sz w:val="19"/>
-          <w:szCs w:val="19"/>
-          <w:highlight w:val="white"/>
-        </w:rPr>
-        <w:t>IsReply</w:t>
-      </w:r>
-      <w:r>
-        <w:rPr>
-          <w:rFonts w:ascii="新宋体" w:eastAsia="新宋体" w:cs="新宋体"/>
-          <w:color w:val="000080"/>
-          <w:kern w:val="0"/>
-          <w:sz w:val="19"/>
-          <w:szCs w:val="19"/>
-        </w:rPr>
-        <w:t xml:space="preserve"> = </w:t>
-      </w:r>
-      <w:r>
-        <w:rPr>
-          <w:rFonts w:hint="eastAsia" w:ascii="新宋体" w:eastAsia="新宋体" w:cs="新宋体"/>
-          <w:color w:val="000080"/>
-          <w:kern w:val="0"/>
-          <w:sz w:val="19"/>
-          <w:szCs w:val="19"/>
-          <w:lang w:val="en-US" w:eastAsia="zh-CN"/>
-        </w:rPr>
-        <w:t>TRUE</w:t>
-      </w:r>
-    </w:p>
-    <w:p>
-      <w:pPr>
-        <w:rPr>
-          <w:rFonts w:hint="default" w:ascii="新宋体" w:eastAsia="新宋体" w:cs="新宋体"/>
-          <w:color w:val="000080"/>
-          <w:kern w:val="0"/>
-          <w:sz w:val="19"/>
-          <w:szCs w:val="19"/>
-          <w:lang w:val="en-US" w:eastAsia="zh-CN"/>
-        </w:rPr>
-      </w:pPr>
-      <w:r>
-        <w:rPr>
-          <w:rFonts w:hint="eastAsia" w:ascii="新宋体" w:hAnsi="新宋体" w:eastAsia="新宋体"/>
-          <w:color w:val="000080"/>
-          <w:sz w:val="19"/>
-        </w:rPr>
-        <w:t>wReserve</w:t>
-      </w:r>
-      <w:r>
-        <w:rPr>
-          <w:rFonts w:hint="eastAsia" w:ascii="新宋体" w:hAnsi="新宋体" w:eastAsia="新宋体"/>
-          <w:color w:val="000080"/>
-          <w:sz w:val="19"/>
-          <w:lang w:val="en-US" w:eastAsia="zh-CN"/>
-        </w:rPr>
-        <w:t xml:space="preserve"> = 0</w:t>
-      </w:r>
-    </w:p>
-    <w:p>
-      <w:pPr>
-        <w:rPr>
-          <w:rFonts w:ascii="新宋体" w:eastAsia="新宋体" w:cs="新宋体"/>
-          <w:color w:val="000080"/>
-          <w:kern w:val="0"/>
-          <w:sz w:val="19"/>
-          <w:szCs w:val="19"/>
-        </w:rPr>
-      </w:pPr>
-      <w:r>
-        <w:rPr>
-          <w:rFonts w:ascii="新宋体" w:eastAsia="新宋体" w:cs="新宋体"/>
-          <w:color w:val="000080"/>
-          <w:kern w:val="0"/>
-          <w:sz w:val="19"/>
-          <w:szCs w:val="19"/>
-          <w:highlight w:val="white"/>
-        </w:rPr>
-        <w:t>wPacketSerial</w:t>
-      </w:r>
-      <w:r>
-        <w:rPr>
-          <w:rFonts w:ascii="新宋体" w:eastAsia="新宋体" w:cs="新宋体"/>
-          <w:color w:val="000080"/>
-          <w:kern w:val="0"/>
-          <w:sz w:val="19"/>
-          <w:szCs w:val="19"/>
-        </w:rPr>
-        <w:t xml:space="preserve"> = 0</w:t>
-      </w:r>
-    </w:p>
-    <w:p>
-      <w:pPr>
-        <w:rPr>
-          <w:rFonts w:hint="eastAsia" w:ascii="新宋体" w:hAnsi="新宋体" w:eastAsia="新宋体"/>
-          <w:color w:val="A000A0"/>
-          <w:sz w:val="19"/>
-        </w:rPr>
-      </w:pPr>
-      <w:r>
-        <w:rPr>
-          <w:rFonts w:ascii="新宋体" w:eastAsia="新宋体" w:cs="新宋体"/>
-          <w:color w:val="000080"/>
-          <w:kern w:val="0"/>
-          <w:sz w:val="19"/>
-          <w:szCs w:val="19"/>
-          <w:highlight w:val="white"/>
-        </w:rPr>
-        <w:t>wTail</w:t>
-      </w:r>
-      <w:r>
-        <w:rPr>
-          <w:rFonts w:ascii="新宋体" w:eastAsia="新宋体" w:cs="新宋体"/>
-          <w:color w:val="000080"/>
-          <w:kern w:val="0"/>
-          <w:sz w:val="19"/>
-          <w:szCs w:val="19"/>
-        </w:rPr>
-        <w:t xml:space="preserve"> =</w:t>
-      </w:r>
-      <w:r>
-        <w:rPr>
-          <w:rFonts w:hint="eastAsia" w:ascii="新宋体" w:eastAsia="新宋体" w:cs="新宋体"/>
-          <w:color w:val="000080"/>
-          <w:kern w:val="0"/>
-          <w:sz w:val="19"/>
-          <w:szCs w:val="19"/>
-          <w:lang w:val="en-US" w:eastAsia="zh-CN"/>
-        </w:rPr>
-        <w:t xml:space="preserve"> </w:t>
-      </w:r>
-      <w:r>
-        <w:rPr>
-          <w:rFonts w:hint="eastAsia" w:ascii="新宋体" w:hAnsi="新宋体" w:eastAsia="新宋体"/>
-          <w:color w:val="A000A0"/>
-          <w:sz w:val="19"/>
-          <w:lang w:eastAsia="zh-CN"/>
-        </w:rPr>
-        <w:t>XENGIEN_COMMUNICATION_</w:t>
-      </w:r>
-      <w:r>
-        <w:rPr>
-          <w:rFonts w:hint="eastAsia" w:ascii="新宋体" w:hAnsi="新宋体" w:eastAsia="新宋体"/>
-          <w:color w:val="A000A0"/>
-          <w:sz w:val="19"/>
-        </w:rPr>
-        <w:t>PACKET_PROTOCOL_TAIL</w:t>
-      </w:r>
-    </w:p>
-    <w:p>
-      <w:pPr>
-        <w:rPr>
-          <w:rFonts w:hint="eastAsia" w:ascii="新宋体" w:hAnsi="新宋体" w:eastAsia="新宋体"/>
-          <w:color w:val="A000A0"/>
-          <w:sz w:val="19"/>
-        </w:rPr>
-      </w:pPr>
-      <w:r>
-        <w:rPr>
-          <w:rFonts w:ascii="Tahoma" w:hAnsi="Tahoma" w:eastAsia="Tahoma" w:cs="Tahoma"/>
-          <w:i w:val="0"/>
-          <w:iCs w:val="0"/>
-          <w:caps w:val="0"/>
-          <w:color w:val="4A5560"/>
-          <w:spacing w:val="0"/>
-          <w:sz w:val="21"/>
-          <w:szCs w:val="21"/>
-          <w:shd w:val="clear" w:fill="FFFFFF"/>
-        </w:rPr>
-        <w:t>{</w:t>
-      </w:r>
-      <w:r>
-        <w:rPr>
-          <w:rFonts w:hint="default" w:ascii="Tahoma" w:hAnsi="Tahoma" w:eastAsia="Tahoma" w:cs="Tahoma"/>
-          <w:i w:val="0"/>
-          <w:iCs w:val="0"/>
-          <w:caps w:val="0"/>
-          <w:color w:val="4A5560"/>
-          <w:spacing w:val="0"/>
-          <w:sz w:val="21"/>
-          <w:szCs w:val="21"/>
-          <w:shd w:val="clear" w:fill="FFFFFF"/>
-        </w:rPr>
-        <w:br w:type="textWrapping"/>
-      </w:r>
-      <w:r>
-        <w:rPr>
-          <w:rFonts w:hint="default" w:ascii="Tahoma" w:hAnsi="Tahoma" w:eastAsia="Tahoma" w:cs="Tahoma"/>
-          <w:i w:val="0"/>
-          <w:iCs w:val="0"/>
-          <w:caps w:val="0"/>
-          <w:color w:val="4A5560"/>
-          <w:spacing w:val="0"/>
-          <w:sz w:val="21"/>
-          <w:szCs w:val="21"/>
-          <w:shd w:val="clear" w:fill="FFFFFF"/>
-        </w:rPr>
-        <w:t>    </w:t>
-      </w:r>
-      <w:r>
-        <w:rPr>
-          <w:rStyle w:val="27"/>
-          <w:rFonts w:hint="default" w:ascii="Tahoma" w:hAnsi="Tahoma" w:eastAsia="Tahoma" w:cs="Tahoma"/>
-          <w:b/>
-          <w:bCs/>
-          <w:i w:val="0"/>
-          <w:iCs w:val="0"/>
-          <w:caps w:val="0"/>
-          <w:color w:val="92278F"/>
-          <w:spacing w:val="0"/>
-          <w:sz w:val="21"/>
-          <w:szCs w:val="21"/>
-          <w:shd w:val="clear" w:fill="FFFFFF"/>
-        </w:rPr>
-        <w:t>"tszDstAddr"</w:t>
-      </w:r>
-      <w:r>
-        <w:rPr>
-          <w:rFonts w:hint="default" w:ascii="Tahoma" w:hAnsi="Tahoma" w:eastAsia="Tahoma" w:cs="Tahoma"/>
-          <w:i w:val="0"/>
-          <w:iCs w:val="0"/>
-          <w:caps w:val="0"/>
-          <w:color w:val="4A5560"/>
-          <w:spacing w:val="0"/>
-          <w:sz w:val="21"/>
-          <w:szCs w:val="21"/>
-          <w:shd w:val="clear" w:fill="FFFFFF"/>
-        </w:rPr>
-        <w:t>:</w:t>
-      </w:r>
-      <w:r>
-        <w:rPr>
-          <w:rStyle w:val="28"/>
-          <w:rFonts w:hint="default" w:ascii="Tahoma" w:hAnsi="Tahoma" w:eastAsia="Tahoma" w:cs="Tahoma"/>
-          <w:b/>
-          <w:bCs/>
-          <w:i w:val="0"/>
-          <w:iCs w:val="0"/>
-          <w:caps w:val="0"/>
-          <w:color w:val="3AB54A"/>
-          <w:spacing w:val="0"/>
-          <w:sz w:val="21"/>
-          <w:szCs w:val="21"/>
-          <w:shd w:val="clear" w:fill="FFFFFF"/>
-        </w:rPr>
-        <w:t>"192.168.1.6:1000"</w:t>
-      </w:r>
-      <w:r>
-        <w:rPr>
-          <w:rFonts w:hint="default" w:ascii="Tahoma" w:hAnsi="Tahoma" w:eastAsia="Tahoma" w:cs="Tahoma"/>
-          <w:i w:val="0"/>
-          <w:iCs w:val="0"/>
-          <w:caps w:val="0"/>
-          <w:color w:val="4A5560"/>
-          <w:spacing w:val="0"/>
-          <w:sz w:val="21"/>
-          <w:szCs w:val="21"/>
-          <w:shd w:val="clear" w:fill="FFFFFF"/>
-        </w:rPr>
-        <w:br w:type="textWrapping"/>
-      </w:r>
-      <w:r>
-        <w:rPr>
-          <w:rFonts w:hint="default" w:ascii="Tahoma" w:hAnsi="Tahoma" w:eastAsia="Tahoma" w:cs="Tahoma"/>
-          <w:i w:val="0"/>
-          <w:iCs w:val="0"/>
-          <w:caps w:val="0"/>
-          <w:color w:val="4A5560"/>
-          <w:spacing w:val="0"/>
-          <w:sz w:val="21"/>
-          <w:szCs w:val="21"/>
-          <w:shd w:val="clear" w:fill="FFFFFF"/>
-        </w:rPr>
-        <w:t>}</w:t>
-      </w:r>
-    </w:p>
-    <w:p>
-      <w:pPr>
-        <w:pStyle w:val="5"/>
-        <w:bidi w:val="0"/>
-        <w:rPr>
-          <w:rFonts w:hint="eastAsia"/>
-          <w:lang w:val="en-US" w:eastAsia="zh-CN"/>
-        </w:rPr>
-      </w:pPr>
-      <w:r>
-        <w:rPr>
-          <w:rFonts w:hint="eastAsia"/>
-          <w:lang w:val="en-US" w:eastAsia="zh-CN"/>
-        </w:rPr>
-        <w:t>4.3.3.2 回复</w:t>
+        <w:t>4.3.5.2 回复</w:t>
       </w:r>
     </w:p>
     <w:p>
@@ -7347,7 +8786,7 @@
           <w:sz w:val="19"/>
           <w:szCs w:val="24"/>
         </w:rPr>
-        <w:t>XENGINE_COMMUNICATION_PROTOCOL_OPERATOR_CODE_FORWARD_BINDRE</w:t>
+        <w:t>XENGINE_COMMUNICATION_PROTOCOL_OPERATOR_CODE_FORWARD_</w:t>
       </w:r>
       <w:r>
         <w:rPr>
@@ -7357,309 +8796,294 @@
           <w:szCs w:val="24"/>
           <w:lang w:val="en-US" w:eastAsia="zh-CN"/>
         </w:rPr>
-        <w:t>P</w:t>
-      </w:r>
-    </w:p>
-    <w:p>
-      <w:pPr>
-        <w:rPr>
-          <w:rFonts w:hint="default" w:ascii="新宋体" w:eastAsia="新宋体" w:cs="新宋体"/>
-          <w:color w:val="000080"/>
-          <w:kern w:val="0"/>
-          <w:sz w:val="19"/>
-          <w:szCs w:val="19"/>
-          <w:lang w:val="en-US" w:eastAsia="zh-CN"/>
-        </w:rPr>
-      </w:pPr>
-      <w:r>
-        <w:rPr>
-          <w:rFonts w:ascii="新宋体" w:eastAsia="新宋体" w:cs="新宋体"/>
-          <w:color w:val="000080"/>
-          <w:kern w:val="0"/>
-          <w:sz w:val="19"/>
-          <w:szCs w:val="19"/>
-          <w:highlight w:val="white"/>
-        </w:rPr>
-        <w:t>unPacketSize</w:t>
-      </w:r>
-      <w:r>
-        <w:rPr>
-          <w:rFonts w:hint="eastAsia" w:ascii="新宋体" w:eastAsia="新宋体" w:cs="新宋体"/>
-          <w:color w:val="000080"/>
-          <w:kern w:val="0"/>
-          <w:sz w:val="19"/>
-          <w:szCs w:val="19"/>
-          <w:highlight w:val="white"/>
-          <w:lang w:val="en-US" w:eastAsia="zh-CN"/>
-        </w:rPr>
-        <w:t xml:space="preserve"> </w:t>
-      </w:r>
-      <w:r>
-        <w:rPr>
-          <w:rFonts w:ascii="新宋体" w:eastAsia="新宋体" w:cs="新宋体"/>
-          <w:color w:val="000080"/>
-          <w:kern w:val="0"/>
-          <w:sz w:val="19"/>
-          <w:szCs w:val="19"/>
-        </w:rPr>
-        <w:t>=</w:t>
-      </w:r>
-      <w:r>
-        <w:rPr>
-          <w:rFonts w:hint="eastAsia" w:ascii="新宋体" w:eastAsia="新宋体" w:cs="新宋体"/>
-          <w:color w:val="000080"/>
-          <w:kern w:val="0"/>
-          <w:sz w:val="19"/>
-          <w:szCs w:val="19"/>
-          <w:lang w:val="en-US" w:eastAsia="zh-CN"/>
-        </w:rPr>
-        <w:t xml:space="preserve"> 0</w:t>
-      </w:r>
-    </w:p>
-    <w:p>
-      <w:pPr>
-        <w:rPr>
-          <w:rFonts w:hint="default" w:ascii="新宋体" w:hAnsi="新宋体" w:eastAsia="新宋体"/>
-          <w:color w:val="000080"/>
-          <w:sz w:val="19"/>
-          <w:lang w:val="en-US" w:eastAsia="zh-CN"/>
-        </w:rPr>
-      </w:pPr>
-      <w:r>
-        <w:rPr>
-          <w:rFonts w:hint="eastAsia" w:ascii="新宋体" w:hAnsi="新宋体" w:eastAsia="新宋体"/>
-          <w:color w:val="000080"/>
-          <w:sz w:val="19"/>
-        </w:rPr>
-        <w:t>byVersion</w:t>
-      </w:r>
-      <w:r>
-        <w:rPr>
-          <w:rFonts w:hint="eastAsia" w:ascii="新宋体" w:hAnsi="新宋体" w:eastAsia="新宋体"/>
-          <w:color w:val="000080"/>
-          <w:sz w:val="19"/>
-          <w:lang w:val="en-US" w:eastAsia="zh-CN"/>
-        </w:rPr>
-        <w:t xml:space="preserve"> = 0</w:t>
-      </w:r>
-    </w:p>
-    <w:p>
-      <w:pPr>
-        <w:rPr>
-          <w:rFonts w:hint="default" w:ascii="新宋体" w:eastAsia="新宋体" w:cs="新宋体"/>
-          <w:color w:val="000080"/>
-          <w:kern w:val="0"/>
-          <w:sz w:val="19"/>
-          <w:szCs w:val="19"/>
-          <w:lang w:val="en-US" w:eastAsia="zh-CN"/>
-        </w:rPr>
-      </w:pPr>
-      <w:r>
-        <w:rPr>
-          <w:rFonts w:hint="eastAsia" w:ascii="新宋体" w:eastAsia="新宋体" w:cs="新宋体"/>
-          <w:color w:val="000080"/>
-          <w:kern w:val="0"/>
-          <w:sz w:val="19"/>
-          <w:szCs w:val="19"/>
-          <w:highlight w:val="white"/>
-          <w:lang w:val="en-US" w:eastAsia="zh-CN"/>
-        </w:rPr>
-        <w:t>by</w:t>
-      </w:r>
-      <w:r>
-        <w:rPr>
-          <w:rFonts w:hint="eastAsia" w:ascii="新宋体" w:eastAsia="新宋体" w:cs="新宋体"/>
-          <w:color w:val="000080"/>
-          <w:kern w:val="0"/>
-          <w:sz w:val="19"/>
-          <w:szCs w:val="19"/>
-          <w:highlight w:val="white"/>
-        </w:rPr>
-        <w:t>IsReply</w:t>
-      </w:r>
-      <w:r>
-        <w:rPr>
-          <w:rFonts w:ascii="新宋体" w:eastAsia="新宋体" w:cs="新宋体"/>
-          <w:color w:val="000080"/>
-          <w:kern w:val="0"/>
-          <w:sz w:val="19"/>
-          <w:szCs w:val="19"/>
-        </w:rPr>
-        <w:t xml:space="preserve"> = </w:t>
-      </w:r>
-      <w:r>
-        <w:rPr>
-          <w:rFonts w:hint="eastAsia" w:ascii="新宋体" w:eastAsia="新宋体" w:cs="新宋体"/>
-          <w:color w:val="000080"/>
-          <w:kern w:val="0"/>
-          <w:sz w:val="19"/>
-          <w:szCs w:val="19"/>
-          <w:lang w:val="en-US" w:eastAsia="zh-CN"/>
-        </w:rPr>
-        <w:t>FALSE</w:t>
-      </w:r>
-    </w:p>
-    <w:p>
-      <w:pPr>
-        <w:rPr>
-          <w:rFonts w:hint="default" w:ascii="新宋体" w:eastAsia="新宋体" w:cs="新宋体"/>
-          <w:color w:val="000080"/>
-          <w:kern w:val="0"/>
-          <w:sz w:val="19"/>
-          <w:szCs w:val="19"/>
-          <w:lang w:val="en-US" w:eastAsia="zh-CN"/>
-        </w:rPr>
-      </w:pPr>
-      <w:r>
-        <w:rPr>
-          <w:rFonts w:hint="eastAsia" w:ascii="新宋体" w:hAnsi="新宋体" w:eastAsia="新宋体"/>
-          <w:color w:val="000080"/>
-          <w:sz w:val="19"/>
-        </w:rPr>
-        <w:t>wReserve</w:t>
-      </w:r>
-      <w:r>
-        <w:rPr>
-          <w:rFonts w:hint="eastAsia" w:ascii="新宋体" w:hAnsi="新宋体" w:eastAsia="新宋体"/>
-          <w:color w:val="000080"/>
-          <w:sz w:val="19"/>
-          <w:lang w:val="en-US" w:eastAsia="zh-CN"/>
-        </w:rPr>
-        <w:t xml:space="preserve"> = 0</w:t>
-      </w:r>
-    </w:p>
-    <w:p>
-      <w:pPr>
-        <w:rPr>
-          <w:rFonts w:ascii="新宋体" w:eastAsia="新宋体" w:cs="新宋体"/>
-          <w:color w:val="000080"/>
-          <w:kern w:val="0"/>
-          <w:sz w:val="19"/>
-          <w:szCs w:val="19"/>
-        </w:rPr>
-      </w:pPr>
-      <w:r>
-        <w:rPr>
-          <w:rFonts w:ascii="新宋体" w:eastAsia="新宋体" w:cs="新宋体"/>
-          <w:color w:val="000080"/>
-          <w:kern w:val="0"/>
-          <w:sz w:val="19"/>
-          <w:szCs w:val="19"/>
-          <w:highlight w:val="white"/>
-        </w:rPr>
-        <w:t>wPacketSerial</w:t>
-      </w:r>
-      <w:r>
-        <w:rPr>
-          <w:rFonts w:ascii="新宋体" w:eastAsia="新宋体" w:cs="新宋体"/>
-          <w:color w:val="000080"/>
-          <w:kern w:val="0"/>
-          <w:sz w:val="19"/>
-          <w:szCs w:val="19"/>
-        </w:rPr>
-        <w:t xml:space="preserve"> = 0</w:t>
-      </w:r>
-    </w:p>
-    <w:p>
-      <w:pPr>
-        <w:rPr>
-          <w:rFonts w:hint="eastAsia"/>
-          <w:lang w:val="en-US" w:eastAsia="zh-CN"/>
-        </w:rPr>
-      </w:pPr>
-      <w:r>
-        <w:rPr>
-          <w:rFonts w:ascii="新宋体" w:eastAsia="新宋体" w:cs="新宋体"/>
-          <w:color w:val="000080"/>
-          <w:kern w:val="0"/>
-          <w:sz w:val="19"/>
-          <w:szCs w:val="19"/>
-          <w:highlight w:val="white"/>
-        </w:rPr>
-        <w:t>wTail</w:t>
-      </w:r>
-      <w:r>
-        <w:rPr>
-          <w:rFonts w:ascii="新宋体" w:eastAsia="新宋体" w:cs="新宋体"/>
-          <w:color w:val="000080"/>
-          <w:kern w:val="0"/>
-          <w:sz w:val="19"/>
-          <w:szCs w:val="19"/>
-        </w:rPr>
-        <w:t xml:space="preserve"> =</w:t>
-      </w:r>
-      <w:r>
-        <w:rPr>
-          <w:rFonts w:hint="eastAsia" w:ascii="新宋体" w:eastAsia="新宋体" w:cs="新宋体"/>
-          <w:color w:val="000080"/>
-          <w:kern w:val="0"/>
-          <w:sz w:val="19"/>
-          <w:szCs w:val="19"/>
-          <w:lang w:val="en-US" w:eastAsia="zh-CN"/>
-        </w:rPr>
-        <w:t xml:space="preserve"> </w:t>
+        <w:t>UN</w:t>
       </w:r>
       <w:r>
         <w:rPr>
           <w:rFonts w:hint="eastAsia" w:ascii="新宋体" w:hAnsi="新宋体" w:eastAsia="新宋体"/>
           <w:color w:val="A000A0"/>
           <w:sz w:val="19"/>
-          <w:lang w:eastAsia="zh-CN"/>
-        </w:rPr>
-        <w:t>XENGIEN_COMMUNICATION_</w:t>
+          <w:szCs w:val="24"/>
+        </w:rPr>
+        <w:t>RE</w:t>
       </w:r>
       <w:r>
         <w:rPr>
           <w:rFonts w:hint="eastAsia" w:ascii="新宋体" w:hAnsi="新宋体" w:eastAsia="新宋体"/>
           <w:color w:val="A000A0"/>
           <w:sz w:val="19"/>
+          <w:szCs w:val="24"/>
+          <w:lang w:val="en-US" w:eastAsia="zh-CN"/>
+        </w:rPr>
+        <w:t>P</w:t>
+      </w:r>
+    </w:p>
+    <w:p>
+      <w:pPr>
+        <w:rPr>
+          <w:rFonts w:hint="default" w:ascii="新宋体" w:eastAsia="新宋体" w:cs="新宋体"/>
+          <w:color w:val="000080"/>
+          <w:kern w:val="0"/>
+          <w:sz w:val="19"/>
+          <w:szCs w:val="19"/>
+          <w:lang w:val="en-US" w:eastAsia="zh-CN"/>
+        </w:rPr>
+      </w:pPr>
+      <w:r>
+        <w:rPr>
+          <w:rFonts w:ascii="新宋体" w:eastAsia="新宋体" w:cs="新宋体"/>
+          <w:color w:val="000080"/>
+          <w:kern w:val="0"/>
+          <w:sz w:val="19"/>
+          <w:szCs w:val="19"/>
+          <w:highlight w:val="white"/>
+        </w:rPr>
+        <w:t>unPacketSize</w:t>
+      </w:r>
+      <w:r>
+        <w:rPr>
+          <w:rFonts w:hint="eastAsia" w:ascii="新宋体" w:eastAsia="新宋体" w:cs="新宋体"/>
+          <w:color w:val="000080"/>
+          <w:kern w:val="0"/>
+          <w:sz w:val="19"/>
+          <w:szCs w:val="19"/>
+          <w:highlight w:val="white"/>
+          <w:lang w:val="en-US" w:eastAsia="zh-CN"/>
+        </w:rPr>
+        <w:t xml:space="preserve"> </w:t>
+      </w:r>
+      <w:r>
+        <w:rPr>
+          <w:rFonts w:ascii="新宋体" w:eastAsia="新宋体" w:cs="新宋体"/>
+          <w:color w:val="000080"/>
+          <w:kern w:val="0"/>
+          <w:sz w:val="19"/>
+          <w:szCs w:val="19"/>
+        </w:rPr>
+        <w:t>=</w:t>
+      </w:r>
+      <w:r>
+        <w:rPr>
+          <w:rFonts w:hint="eastAsia" w:ascii="新宋体" w:eastAsia="新宋体" w:cs="新宋体"/>
+          <w:color w:val="000080"/>
+          <w:kern w:val="0"/>
+          <w:sz w:val="19"/>
+          <w:szCs w:val="19"/>
+          <w:lang w:val="en-US" w:eastAsia="zh-CN"/>
+        </w:rPr>
+        <w:t xml:space="preserve"> 0</w:t>
+      </w:r>
+    </w:p>
+    <w:p>
+      <w:pPr>
+        <w:rPr>
+          <w:rFonts w:hint="default" w:ascii="新宋体" w:hAnsi="新宋体" w:eastAsia="新宋体"/>
+          <w:color w:val="000080"/>
+          <w:sz w:val="19"/>
+          <w:lang w:val="en-US" w:eastAsia="zh-CN"/>
+        </w:rPr>
+      </w:pPr>
+      <w:r>
+        <w:rPr>
+          <w:rFonts w:hint="eastAsia" w:ascii="新宋体" w:hAnsi="新宋体" w:eastAsia="新宋体"/>
+          <w:color w:val="000080"/>
+          <w:sz w:val="19"/>
+        </w:rPr>
+        <w:t>byVersion</w:t>
+      </w:r>
+      <w:r>
+        <w:rPr>
+          <w:rFonts w:hint="eastAsia" w:ascii="新宋体" w:hAnsi="新宋体" w:eastAsia="新宋体"/>
+          <w:color w:val="000080"/>
+          <w:sz w:val="19"/>
+          <w:lang w:val="en-US" w:eastAsia="zh-CN"/>
+        </w:rPr>
+        <w:t xml:space="preserve"> = 0</w:t>
+      </w:r>
+    </w:p>
+    <w:p>
+      <w:pPr>
+        <w:rPr>
+          <w:rFonts w:hint="default" w:ascii="新宋体" w:eastAsia="新宋体" w:cs="新宋体"/>
+          <w:color w:val="000080"/>
+          <w:kern w:val="0"/>
+          <w:sz w:val="19"/>
+          <w:szCs w:val="19"/>
+          <w:lang w:val="en-US" w:eastAsia="zh-CN"/>
+        </w:rPr>
+      </w:pPr>
+      <w:r>
+        <w:rPr>
+          <w:rFonts w:hint="eastAsia" w:ascii="新宋体" w:eastAsia="新宋体" w:cs="新宋体"/>
+          <w:color w:val="000080"/>
+          <w:kern w:val="0"/>
+          <w:sz w:val="19"/>
+          <w:szCs w:val="19"/>
+          <w:highlight w:val="white"/>
+          <w:lang w:val="en-US" w:eastAsia="zh-CN"/>
+        </w:rPr>
+        <w:t>by</w:t>
+      </w:r>
+      <w:r>
+        <w:rPr>
+          <w:rFonts w:hint="eastAsia" w:ascii="新宋体" w:eastAsia="新宋体" w:cs="新宋体"/>
+          <w:color w:val="000080"/>
+          <w:kern w:val="0"/>
+          <w:sz w:val="19"/>
+          <w:szCs w:val="19"/>
+          <w:highlight w:val="white"/>
+        </w:rPr>
+        <w:t>IsReply</w:t>
+      </w:r>
+      <w:r>
+        <w:rPr>
+          <w:rFonts w:ascii="新宋体" w:eastAsia="新宋体" w:cs="新宋体"/>
+          <w:color w:val="000080"/>
+          <w:kern w:val="0"/>
+          <w:sz w:val="19"/>
+          <w:szCs w:val="19"/>
+        </w:rPr>
+        <w:t xml:space="preserve"> = </w:t>
+      </w:r>
+      <w:r>
+        <w:rPr>
+          <w:rFonts w:hint="eastAsia" w:ascii="新宋体" w:eastAsia="新宋体" w:cs="新宋体"/>
+          <w:color w:val="000080"/>
+          <w:kern w:val="0"/>
+          <w:sz w:val="19"/>
+          <w:szCs w:val="19"/>
+          <w:lang w:val="en-US" w:eastAsia="zh-CN"/>
+        </w:rPr>
+        <w:t>FALSE</w:t>
+      </w:r>
+    </w:p>
+    <w:p>
+      <w:pPr>
+        <w:rPr>
+          <w:rFonts w:hint="default" w:ascii="新宋体" w:eastAsia="新宋体" w:cs="新宋体"/>
+          <w:color w:val="000080"/>
+          <w:kern w:val="0"/>
+          <w:sz w:val="19"/>
+          <w:szCs w:val="19"/>
+          <w:lang w:val="en-US" w:eastAsia="zh-CN"/>
+        </w:rPr>
+      </w:pPr>
+      <w:r>
+        <w:rPr>
+          <w:rFonts w:hint="eastAsia" w:ascii="新宋体" w:hAnsi="新宋体" w:eastAsia="新宋体"/>
+          <w:color w:val="000080"/>
+          <w:sz w:val="19"/>
+        </w:rPr>
+        <w:t>wReserve</w:t>
+      </w:r>
+      <w:r>
+        <w:rPr>
+          <w:rFonts w:hint="eastAsia" w:ascii="新宋体" w:hAnsi="新宋体" w:eastAsia="新宋体"/>
+          <w:color w:val="000080"/>
+          <w:sz w:val="19"/>
+          <w:lang w:val="en-US" w:eastAsia="zh-CN"/>
+        </w:rPr>
+        <w:t xml:space="preserve"> = 0</w:t>
+      </w:r>
+    </w:p>
+    <w:p>
+      <w:pPr>
+        <w:rPr>
+          <w:rFonts w:ascii="新宋体" w:eastAsia="新宋体" w:cs="新宋体"/>
+          <w:color w:val="000080"/>
+          <w:kern w:val="0"/>
+          <w:sz w:val="19"/>
+          <w:szCs w:val="19"/>
+        </w:rPr>
+      </w:pPr>
+      <w:r>
+        <w:rPr>
+          <w:rFonts w:ascii="新宋体" w:eastAsia="新宋体" w:cs="新宋体"/>
+          <w:color w:val="000080"/>
+          <w:kern w:val="0"/>
+          <w:sz w:val="19"/>
+          <w:szCs w:val="19"/>
+          <w:highlight w:val="white"/>
+        </w:rPr>
+        <w:t>wPacketSerial</w:t>
+      </w:r>
+      <w:r>
+        <w:rPr>
+          <w:rFonts w:ascii="新宋体" w:eastAsia="新宋体" w:cs="新宋体"/>
+          <w:color w:val="000080"/>
+          <w:kern w:val="0"/>
+          <w:sz w:val="19"/>
+          <w:szCs w:val="19"/>
+        </w:rPr>
+        <w:t xml:space="preserve"> = 0</w:t>
+      </w:r>
+    </w:p>
+    <w:p>
+      <w:pPr>
+        <w:rPr>
+          <w:rFonts w:hint="eastAsia"/>
+          <w:lang w:val="en-US" w:eastAsia="zh-CN"/>
+        </w:rPr>
+      </w:pPr>
+      <w:r>
+        <w:rPr>
+          <w:rFonts w:ascii="新宋体" w:eastAsia="新宋体" w:cs="新宋体"/>
+          <w:color w:val="000080"/>
+          <w:kern w:val="0"/>
+          <w:sz w:val="19"/>
+          <w:szCs w:val="19"/>
+          <w:highlight w:val="white"/>
+        </w:rPr>
+        <w:t>wTail</w:t>
+      </w:r>
+      <w:r>
+        <w:rPr>
+          <w:rFonts w:ascii="新宋体" w:eastAsia="新宋体" w:cs="新宋体"/>
+          <w:color w:val="000080"/>
+          <w:kern w:val="0"/>
+          <w:sz w:val="19"/>
+          <w:szCs w:val="19"/>
+        </w:rPr>
+        <w:t xml:space="preserve"> =</w:t>
+      </w:r>
+      <w:r>
+        <w:rPr>
+          <w:rFonts w:hint="eastAsia" w:ascii="新宋体" w:eastAsia="新宋体" w:cs="新宋体"/>
+          <w:color w:val="000080"/>
+          <w:kern w:val="0"/>
+          <w:sz w:val="19"/>
+          <w:szCs w:val="19"/>
+          <w:lang w:val="en-US" w:eastAsia="zh-CN"/>
+        </w:rPr>
+        <w:t xml:space="preserve"> </w:t>
+      </w:r>
+      <w:r>
+        <w:rPr>
+          <w:rFonts w:hint="eastAsia" w:ascii="新宋体" w:hAnsi="新宋体" w:eastAsia="新宋体"/>
+          <w:color w:val="A000A0"/>
+          <w:sz w:val="19"/>
+          <w:lang w:eastAsia="zh-CN"/>
+        </w:rPr>
+        <w:t>XENGIEN_COMMUNICATION_</w:t>
+      </w:r>
+      <w:r>
+        <w:rPr>
+          <w:rFonts w:hint="eastAsia" w:ascii="新宋体" w:hAnsi="新宋体" w:eastAsia="新宋体"/>
+          <w:color w:val="A000A0"/>
+          <w:sz w:val="19"/>
         </w:rPr>
         <w:t>PACKET_PROTOCOL_TAIL</w:t>
       </w:r>
     </w:p>
     <w:p>
       <w:pPr>
-        <w:pStyle w:val="4"/>
-        <w:bidi w:val="0"/>
-        <w:rPr>
-          <w:rFonts w:hint="eastAsia"/>
-          <w:lang w:val="en-US" w:eastAsia="zh-CN"/>
-        </w:rPr>
-      </w:pPr>
-      <w:bookmarkStart w:id="29" w:name="_Toc20602"/>
-      <w:r>
-        <w:rPr>
-          <w:rFonts w:hint="eastAsia"/>
-          <w:lang w:val="en-US" w:eastAsia="zh-CN"/>
-        </w:rPr>
-        <w:t>4.4.4 转发</w:t>
-      </w:r>
-      <w:bookmarkEnd w:id="29"/>
-    </w:p>
-    <w:p>
-      <w:pPr>
-        <w:rPr>
-          <w:rFonts w:hint="default"/>
-          <w:lang w:val="en-US" w:eastAsia="zh-CN"/>
-        </w:rPr>
-      </w:pPr>
-      <w:r>
-        <w:rPr>
-          <w:rFonts w:hint="eastAsia"/>
-          <w:lang w:val="en-US" w:eastAsia="zh-CN"/>
-        </w:rPr>
-        <w:t xml:space="preserve">    如果绑定成功,以后的数据都会转发到相应的客户端</w:t>
-      </w:r>
-    </w:p>
-    <w:p>
-      <w:pPr>
         <w:pStyle w:val="2"/>
         <w:rPr>
           <w:rFonts w:hint="eastAsia"/>
           <w:lang w:val="en-US" w:eastAsia="zh-CN"/>
         </w:rPr>
       </w:pPr>
-      <w:bookmarkStart w:id="30" w:name="_Toc3907"/>
+      <w:bookmarkStart w:id="32" w:name="_Toc480"/>
       <w:r>
         <w:rPr>
           <w:rFonts w:hint="eastAsia"/>
@@ -7667,7 +9091,7 @@
         </w:rPr>
         <w:t>附录</w:t>
       </w:r>
-      <w:bookmarkEnd w:id="30"/>
+      <w:bookmarkEnd w:id="32"/>
     </w:p>
     <w:p>
       <w:pPr>
@@ -7678,7 +9102,7 @@
           <w:lang w:val="en-US" w:eastAsia="zh-CN"/>
         </w:rPr>
       </w:pPr>
-      <w:bookmarkStart w:id="31" w:name="_Toc3951"/>
+      <w:bookmarkStart w:id="33" w:name="_Toc10216"/>
       <w:r>
         <w:rPr>
           <w:rFonts w:hint="eastAsia"/>
@@ -7686,7 +9110,7 @@
         </w:rPr>
         <w:t>附录1 更新历史</w:t>
       </w:r>
-      <w:bookmarkEnd w:id="31"/>
+      <w:bookmarkEnd w:id="33"/>
     </w:p>
     <w:tbl>
       <w:tblPr>

--- a/XEngine_Docment/Docment_zh.docx
+++ b/XEngine_Docment/Docment_zh.docx
@@ -13,7 +13,7 @@
           <w:szCs w:val="44"/>
         </w:rPr>
       </w:pPr>
-      <w:bookmarkStart w:id="0" w:name="_Toc11326"/>
+      <w:bookmarkStart w:id="0" w:name="_Toc23160"/>
       <w:r>
         <w:rPr>
           <w:rFonts w:hint="eastAsia"/>
@@ -71,6 +71,8 @@
             <w:ind w:left="0" w:leftChars="0" w:right="0" w:rightChars="0" w:firstLine="0" w:firstLineChars="0"/>
             <w:jc w:val="center"/>
           </w:pPr>
+          <w:bookmarkStart w:id="33" w:name="_GoBack"/>
+          <w:bookmarkEnd w:id="33"/>
           <w:r>
             <w:rPr>
               <w:rFonts w:ascii="宋体" w:hAnsi="宋体" w:eastAsia="宋体"/>
@@ -99,7 +101,7 @@
             <w:fldChar w:fldCharType="begin"/>
           </w:r>
           <w:r>
-            <w:instrText xml:space="preserve"> HYPERLINK \l _Toc11326 </w:instrText>
+            <w:instrText xml:space="preserve"> HYPERLINK \l _Toc23160 </w:instrText>
           </w:r>
           <w:r>
             <w:fldChar w:fldCharType="separate"/>
@@ -126,7 +128,7 @@
             <w:fldChar w:fldCharType="begin"/>
           </w:r>
           <w:r>
-            <w:instrText xml:space="preserve"> PAGEREF _Toc11326 \h </w:instrText>
+            <w:instrText xml:space="preserve"> PAGEREF _Toc23160 \h </w:instrText>
           </w:r>
           <w:r>
             <w:fldChar w:fldCharType="separate"/>
@@ -160,7 +162,7 @@
               <w:bCs/>
               <w:lang w:val="zh-CN"/>
             </w:rPr>
-            <w:instrText xml:space="preserve"> HYPERLINK \l _Toc24138 </w:instrText>
+            <w:instrText xml:space="preserve"> HYPERLINK \l _Toc141 </w:instrText>
           </w:r>
           <w:r>
             <w:rPr>
@@ -182,7 +184,7 @@
             <w:fldChar w:fldCharType="begin"/>
           </w:r>
           <w:r>
-            <w:instrText xml:space="preserve"> PAGEREF _Toc24138 \h </w:instrText>
+            <w:instrText xml:space="preserve"> PAGEREF _Toc141 \h </w:instrText>
           </w:r>
           <w:r>
             <w:fldChar w:fldCharType="separate"/>
@@ -220,7 +222,7 @@
               <w:bCs/>
               <w:lang w:val="zh-CN"/>
             </w:rPr>
-            <w:instrText xml:space="preserve"> HYPERLINK \l _Toc12621 </w:instrText>
+            <w:instrText xml:space="preserve"> HYPERLINK \l _Toc24368 </w:instrText>
           </w:r>
           <w:r>
             <w:rPr>
@@ -242,7 +244,7 @@
             <w:fldChar w:fldCharType="begin"/>
           </w:r>
           <w:r>
-            <w:instrText xml:space="preserve"> PAGEREF _Toc12621 \h </w:instrText>
+            <w:instrText xml:space="preserve"> PAGEREF _Toc24368 \h </w:instrText>
           </w:r>
           <w:r>
             <w:fldChar w:fldCharType="separate"/>
@@ -280,7 +282,7 @@
               <w:bCs/>
               <w:lang w:val="zh-CN"/>
             </w:rPr>
-            <w:instrText xml:space="preserve"> HYPERLINK \l _Toc20034 </w:instrText>
+            <w:instrText xml:space="preserve"> HYPERLINK \l _Toc13330 </w:instrText>
           </w:r>
           <w:r>
             <w:rPr>
@@ -304,7 +306,7 @@
             <w:fldChar w:fldCharType="begin"/>
           </w:r>
           <w:r>
-            <w:instrText xml:space="preserve"> PAGEREF _Toc20034 \h </w:instrText>
+            <w:instrText xml:space="preserve"> PAGEREF _Toc13330 \h </w:instrText>
           </w:r>
           <w:r>
             <w:fldChar w:fldCharType="separate"/>
@@ -342,7 +344,7 @@
               <w:bCs/>
               <w:lang w:val="zh-CN"/>
             </w:rPr>
-            <w:instrText xml:space="preserve"> HYPERLINK \l _Toc277 </w:instrText>
+            <w:instrText xml:space="preserve"> HYPERLINK \l _Toc30910 </w:instrText>
           </w:r>
           <w:r>
             <w:rPr>
@@ -365,7 +367,7 @@
             <w:fldChar w:fldCharType="begin"/>
           </w:r>
           <w:r>
-            <w:instrText xml:space="preserve"> PAGEREF _Toc277 \h </w:instrText>
+            <w:instrText xml:space="preserve"> PAGEREF _Toc30910 \h </w:instrText>
           </w:r>
           <w:r>
             <w:fldChar w:fldCharType="separate"/>
@@ -403,7 +405,7 @@
               <w:bCs/>
               <w:lang w:val="zh-CN"/>
             </w:rPr>
-            <w:instrText xml:space="preserve"> HYPERLINK \l _Toc10359 </w:instrText>
+            <w:instrText xml:space="preserve"> HYPERLINK \l _Toc24497 </w:instrText>
           </w:r>
           <w:r>
             <w:rPr>
@@ -432,7 +434,7 @@
             <w:fldChar w:fldCharType="begin"/>
           </w:r>
           <w:r>
-            <w:instrText xml:space="preserve"> PAGEREF _Toc10359 \h </w:instrText>
+            <w:instrText xml:space="preserve"> PAGEREF _Toc24497 \h </w:instrText>
           </w:r>
           <w:r>
             <w:fldChar w:fldCharType="separate"/>
@@ -470,7 +472,7 @@
               <w:bCs/>
               <w:lang w:val="zh-CN"/>
             </w:rPr>
-            <w:instrText xml:space="preserve"> HYPERLINK \l _Toc7159 </w:instrText>
+            <w:instrText xml:space="preserve"> HYPERLINK \l _Toc20258 </w:instrText>
           </w:r>
           <w:r>
             <w:rPr>
@@ -500,7 +502,7 @@
             <w:fldChar w:fldCharType="begin"/>
           </w:r>
           <w:r>
-            <w:instrText xml:space="preserve"> PAGEREF _Toc7159 \h </w:instrText>
+            <w:instrText xml:space="preserve"> PAGEREF _Toc20258 \h </w:instrText>
           </w:r>
           <w:r>
             <w:fldChar w:fldCharType="separate"/>
@@ -538,7 +540,7 @@
               <w:bCs/>
               <w:lang w:val="zh-CN"/>
             </w:rPr>
-            <w:instrText xml:space="preserve"> HYPERLINK \l _Toc18676 </w:instrText>
+            <w:instrText xml:space="preserve"> HYPERLINK \l _Toc2656 </w:instrText>
           </w:r>
           <w:r>
             <w:rPr>
@@ -568,7 +570,7 @@
             <w:fldChar w:fldCharType="begin"/>
           </w:r>
           <w:r>
-            <w:instrText xml:space="preserve"> PAGEREF _Toc18676 \h </w:instrText>
+            <w:instrText xml:space="preserve"> PAGEREF _Toc2656 \h </w:instrText>
           </w:r>
           <w:r>
             <w:fldChar w:fldCharType="separate"/>
@@ -606,7 +608,7 @@
               <w:bCs/>
               <w:lang w:val="zh-CN"/>
             </w:rPr>
-            <w:instrText xml:space="preserve"> HYPERLINK \l _Toc7734 </w:instrText>
+            <w:instrText xml:space="preserve"> HYPERLINK \l _Toc6311 </w:instrText>
           </w:r>
           <w:r>
             <w:rPr>
@@ -636,7 +638,7 @@
             <w:fldChar w:fldCharType="begin"/>
           </w:r>
           <w:r>
-            <w:instrText xml:space="preserve"> PAGEREF _Toc7734 \h </w:instrText>
+            <w:instrText xml:space="preserve"> PAGEREF _Toc6311 \h </w:instrText>
           </w:r>
           <w:r>
             <w:fldChar w:fldCharType="separate"/>
@@ -674,7 +676,7 @@
               <w:bCs/>
               <w:lang w:val="zh-CN"/>
             </w:rPr>
-            <w:instrText xml:space="preserve"> HYPERLINK \l _Toc29107 </w:instrText>
+            <w:instrText xml:space="preserve"> HYPERLINK \l _Toc22461 </w:instrText>
           </w:r>
           <w:r>
             <w:rPr>
@@ -704,7 +706,7 @@
             <w:fldChar w:fldCharType="begin"/>
           </w:r>
           <w:r>
-            <w:instrText xml:space="preserve"> PAGEREF _Toc29107 \h </w:instrText>
+            <w:instrText xml:space="preserve"> PAGEREF _Toc22461 \h </w:instrText>
           </w:r>
           <w:r>
             <w:fldChar w:fldCharType="separate"/>
@@ -742,7 +744,7 @@
               <w:bCs/>
               <w:lang w:val="zh-CN"/>
             </w:rPr>
-            <w:instrText xml:space="preserve"> HYPERLINK \l _Toc1440 </w:instrText>
+            <w:instrText xml:space="preserve"> HYPERLINK \l _Toc7915 </w:instrText>
           </w:r>
           <w:r>
             <w:rPr>
@@ -765,7 +767,7 @@
             <w:fldChar w:fldCharType="begin"/>
           </w:r>
           <w:r>
-            <w:instrText xml:space="preserve"> PAGEREF _Toc1440 \h </w:instrText>
+            <w:instrText xml:space="preserve"> PAGEREF _Toc7915 \h </w:instrText>
           </w:r>
           <w:r>
             <w:fldChar w:fldCharType="separate"/>
@@ -803,7 +805,7 @@
               <w:bCs/>
               <w:lang w:val="zh-CN"/>
             </w:rPr>
-            <w:instrText xml:space="preserve"> HYPERLINK \l _Toc17951 </w:instrText>
+            <w:instrText xml:space="preserve"> HYPERLINK \l _Toc13697 </w:instrText>
           </w:r>
           <w:r>
             <w:rPr>
@@ -826,7 +828,7 @@
             <w:fldChar w:fldCharType="begin"/>
           </w:r>
           <w:r>
-            <w:instrText xml:space="preserve"> PAGEREF _Toc17951 \h </w:instrText>
+            <w:instrText xml:space="preserve"> PAGEREF _Toc13697 \h </w:instrText>
           </w:r>
           <w:r>
             <w:fldChar w:fldCharType="separate"/>
@@ -864,7 +866,7 @@
               <w:bCs/>
               <w:lang w:val="zh-CN"/>
             </w:rPr>
-            <w:instrText xml:space="preserve"> HYPERLINK \l _Toc22910 </w:instrText>
+            <w:instrText xml:space="preserve"> HYPERLINK \l _Toc268 </w:instrText>
           </w:r>
           <w:r>
             <w:rPr>
@@ -887,7 +889,7 @@
             <w:fldChar w:fldCharType="begin"/>
           </w:r>
           <w:r>
-            <w:instrText xml:space="preserve"> PAGEREF _Toc22910 \h </w:instrText>
+            <w:instrText xml:space="preserve"> PAGEREF _Toc268 \h </w:instrText>
           </w:r>
           <w:r>
             <w:fldChar w:fldCharType="separate"/>
@@ -925,7 +927,7 @@
               <w:bCs/>
               <w:lang w:val="zh-CN"/>
             </w:rPr>
-            <w:instrText xml:space="preserve"> HYPERLINK \l _Toc958 </w:instrText>
+            <w:instrText xml:space="preserve"> HYPERLINK \l _Toc13687 </w:instrText>
           </w:r>
           <w:r>
             <w:rPr>
@@ -948,7 +950,7 @@
             <w:fldChar w:fldCharType="begin"/>
           </w:r>
           <w:r>
-            <w:instrText xml:space="preserve"> PAGEREF _Toc958 \h </w:instrText>
+            <w:instrText xml:space="preserve"> PAGEREF _Toc13687 \h </w:instrText>
           </w:r>
           <w:r>
             <w:fldChar w:fldCharType="separate"/>
@@ -986,7 +988,7 @@
               <w:bCs/>
               <w:lang w:val="zh-CN"/>
             </w:rPr>
-            <w:instrText xml:space="preserve"> HYPERLINK \l _Toc28440 </w:instrText>
+            <w:instrText xml:space="preserve"> HYPERLINK \l _Toc17476 </w:instrText>
           </w:r>
           <w:r>
             <w:rPr>
@@ -1009,7 +1011,7 @@
             <w:fldChar w:fldCharType="begin"/>
           </w:r>
           <w:r>
-            <w:instrText xml:space="preserve"> PAGEREF _Toc28440 \h </w:instrText>
+            <w:instrText xml:space="preserve"> PAGEREF _Toc17476 \h </w:instrText>
           </w:r>
           <w:r>
             <w:fldChar w:fldCharType="separate"/>
@@ -1047,7 +1049,7 @@
               <w:bCs/>
               <w:lang w:val="zh-CN"/>
             </w:rPr>
-            <w:instrText xml:space="preserve"> HYPERLINK \l _Toc26919 </w:instrText>
+            <w:instrText xml:space="preserve"> HYPERLINK \l _Toc28 </w:instrText>
           </w:r>
           <w:r>
             <w:rPr>
@@ -1070,7 +1072,7 @@
             <w:fldChar w:fldCharType="begin"/>
           </w:r>
           <w:r>
-            <w:instrText xml:space="preserve"> PAGEREF _Toc26919 \h </w:instrText>
+            <w:instrText xml:space="preserve"> PAGEREF _Toc28 \h </w:instrText>
           </w:r>
           <w:r>
             <w:fldChar w:fldCharType="separate"/>
@@ -1108,7 +1110,7 @@
               <w:bCs/>
               <w:lang w:val="zh-CN"/>
             </w:rPr>
-            <w:instrText xml:space="preserve"> HYPERLINK \l _Toc5972 </w:instrText>
+            <w:instrText xml:space="preserve"> HYPERLINK \l _Toc3722 </w:instrText>
           </w:r>
           <w:r>
             <w:rPr>
@@ -1131,7 +1133,7 @@
             <w:fldChar w:fldCharType="begin"/>
           </w:r>
           <w:r>
-            <w:instrText xml:space="preserve"> PAGEREF _Toc5972 \h </w:instrText>
+            <w:instrText xml:space="preserve"> PAGEREF _Toc3722 \h </w:instrText>
           </w:r>
           <w:r>
             <w:fldChar w:fldCharType="separate"/>
@@ -1169,7 +1171,7 @@
               <w:bCs/>
               <w:lang w:val="zh-CN"/>
             </w:rPr>
-            <w:instrText xml:space="preserve"> HYPERLINK \l _Toc1455 </w:instrText>
+            <w:instrText xml:space="preserve"> HYPERLINK \l _Toc27990 </w:instrText>
           </w:r>
           <w:r>
             <w:rPr>
@@ -1192,7 +1194,7 @@
             <w:fldChar w:fldCharType="begin"/>
           </w:r>
           <w:r>
-            <w:instrText xml:space="preserve"> PAGEREF _Toc1455 \h </w:instrText>
+            <w:instrText xml:space="preserve"> PAGEREF _Toc27990 \h </w:instrText>
           </w:r>
           <w:r>
             <w:fldChar w:fldCharType="separate"/>
@@ -1230,7 +1232,7 @@
               <w:bCs/>
               <w:lang w:val="zh-CN"/>
             </w:rPr>
-            <w:instrText xml:space="preserve"> HYPERLINK \l _Toc9774 </w:instrText>
+            <w:instrText xml:space="preserve"> HYPERLINK \l _Toc735 </w:instrText>
           </w:r>
           <w:r>
             <w:rPr>
@@ -1253,7 +1255,7 @@
             <w:fldChar w:fldCharType="begin"/>
           </w:r>
           <w:r>
-            <w:instrText xml:space="preserve"> PAGEREF _Toc9774 \h </w:instrText>
+            <w:instrText xml:space="preserve"> PAGEREF _Toc735 \h </w:instrText>
           </w:r>
           <w:r>
             <w:fldChar w:fldCharType="separate"/>
@@ -1291,7 +1293,7 @@
               <w:bCs/>
               <w:lang w:val="zh-CN"/>
             </w:rPr>
-            <w:instrText xml:space="preserve"> HYPERLINK \l _Toc16238 </w:instrText>
+            <w:instrText xml:space="preserve"> HYPERLINK \l _Toc31724 </w:instrText>
           </w:r>
           <w:r>
             <w:rPr>
@@ -1314,7 +1316,7 @@
             <w:fldChar w:fldCharType="begin"/>
           </w:r>
           <w:r>
-            <w:instrText xml:space="preserve"> PAGEREF _Toc16238 \h </w:instrText>
+            <w:instrText xml:space="preserve"> PAGEREF _Toc31724 \h </w:instrText>
           </w:r>
           <w:r>
             <w:fldChar w:fldCharType="separate"/>
@@ -1352,7 +1354,7 @@
               <w:bCs/>
               <w:lang w:val="zh-CN"/>
             </w:rPr>
-            <w:instrText xml:space="preserve"> HYPERLINK \l _Toc2852 </w:instrText>
+            <w:instrText xml:space="preserve"> HYPERLINK \l _Toc13690 </w:instrText>
           </w:r>
           <w:r>
             <w:rPr>
@@ -1375,7 +1377,7 @@
             <w:fldChar w:fldCharType="begin"/>
           </w:r>
           <w:r>
-            <w:instrText xml:space="preserve"> PAGEREF _Toc2852 \h </w:instrText>
+            <w:instrText xml:space="preserve"> PAGEREF _Toc13690 \h </w:instrText>
           </w:r>
           <w:r>
             <w:fldChar w:fldCharType="separate"/>
@@ -1413,7 +1415,7 @@
               <w:bCs/>
               <w:lang w:val="zh-CN"/>
             </w:rPr>
-            <w:instrText xml:space="preserve"> HYPERLINK \l _Toc2707 </w:instrText>
+            <w:instrText xml:space="preserve"> HYPERLINK \l _Toc26014 </w:instrText>
           </w:r>
           <w:r>
             <w:rPr>
@@ -1436,7 +1438,7 @@
             <w:fldChar w:fldCharType="begin"/>
           </w:r>
           <w:r>
-            <w:instrText xml:space="preserve"> PAGEREF _Toc2707 \h </w:instrText>
+            <w:instrText xml:space="preserve"> PAGEREF _Toc26014 \h </w:instrText>
           </w:r>
           <w:r>
             <w:fldChar w:fldCharType="separate"/>
@@ -1474,7 +1476,7 @@
               <w:bCs/>
               <w:lang w:val="zh-CN"/>
             </w:rPr>
-            <w:instrText xml:space="preserve"> HYPERLINK \l _Toc10694 </w:instrText>
+            <w:instrText xml:space="preserve"> HYPERLINK \l _Toc7671 </w:instrText>
           </w:r>
           <w:r>
             <w:rPr>
@@ -1497,7 +1499,7 @@
             <w:fldChar w:fldCharType="begin"/>
           </w:r>
           <w:r>
-            <w:instrText xml:space="preserve"> PAGEREF _Toc10694 \h </w:instrText>
+            <w:instrText xml:space="preserve"> PAGEREF _Toc7671 \h </w:instrText>
           </w:r>
           <w:r>
             <w:fldChar w:fldCharType="separate"/>
@@ -1535,7 +1537,7 @@
               <w:bCs/>
               <w:lang w:val="zh-CN"/>
             </w:rPr>
-            <w:instrText xml:space="preserve"> HYPERLINK \l _Toc25624 </w:instrText>
+            <w:instrText xml:space="preserve"> HYPERLINK \l _Toc15627 </w:instrText>
           </w:r>
           <w:r>
             <w:rPr>
@@ -1558,7 +1560,7 @@
             <w:fldChar w:fldCharType="begin"/>
           </w:r>
           <w:r>
-            <w:instrText xml:space="preserve"> PAGEREF _Toc25624 \h </w:instrText>
+            <w:instrText xml:space="preserve"> PAGEREF _Toc15627 \h </w:instrText>
           </w:r>
           <w:r>
             <w:fldChar w:fldCharType="separate"/>
@@ -1596,7 +1598,7 @@
               <w:bCs/>
               <w:lang w:val="zh-CN"/>
             </w:rPr>
-            <w:instrText xml:space="preserve"> HYPERLINK \l _Toc23567 </w:instrText>
+            <w:instrText xml:space="preserve"> HYPERLINK \l _Toc24611 </w:instrText>
           </w:r>
           <w:r>
             <w:rPr>
@@ -1619,7 +1621,7 @@
             <w:fldChar w:fldCharType="begin"/>
           </w:r>
           <w:r>
-            <w:instrText xml:space="preserve"> PAGEREF _Toc23567 \h </w:instrText>
+            <w:instrText xml:space="preserve"> PAGEREF _Toc24611 \h </w:instrText>
           </w:r>
           <w:r>
             <w:fldChar w:fldCharType="separate"/>
@@ -1657,7 +1659,7 @@
               <w:bCs/>
               <w:lang w:val="zh-CN"/>
             </w:rPr>
-            <w:instrText xml:space="preserve"> HYPERLINK \l _Toc29527 </w:instrText>
+            <w:instrText xml:space="preserve"> HYPERLINK \l _Toc11213 </w:instrText>
           </w:r>
           <w:r>
             <w:rPr>
@@ -1680,7 +1682,7 @@
             <w:fldChar w:fldCharType="begin"/>
           </w:r>
           <w:r>
-            <w:instrText xml:space="preserve"> PAGEREF _Toc29527 \h </w:instrText>
+            <w:instrText xml:space="preserve"> PAGEREF _Toc11213 \h </w:instrText>
           </w:r>
           <w:r>
             <w:fldChar w:fldCharType="separate"/>
@@ -1718,7 +1720,7 @@
               <w:bCs/>
               <w:lang w:val="zh-CN"/>
             </w:rPr>
-            <w:instrText xml:space="preserve"> HYPERLINK \l _Toc5164 </w:instrText>
+            <w:instrText xml:space="preserve"> HYPERLINK \l _Toc18475 </w:instrText>
           </w:r>
           <w:r>
             <w:rPr>
@@ -1741,68 +1743,7 @@
             <w:fldChar w:fldCharType="begin"/>
           </w:r>
           <w:r>
-            <w:instrText xml:space="preserve"> PAGEREF _Toc5164 \h </w:instrText>
-          </w:r>
-          <w:r>
-            <w:fldChar w:fldCharType="separate"/>
-          </w:r>
-          <w:r>
-            <w:t>9</w:t>
-          </w:r>
-          <w:r>
-            <w:fldChar w:fldCharType="end"/>
-          </w:r>
-          <w:r>
-            <w:rPr>
-              <w:bCs/>
-              <w:lang w:val="zh-CN"/>
-            </w:rPr>
-            <w:fldChar w:fldCharType="end"/>
-          </w:r>
-        </w:p>
-        <w:p>
-          <w:pPr>
-            <w:pStyle w:val="7"/>
-            <w:tabs>
-              <w:tab w:val="right" w:leader="dot" w:pos="8306"/>
-            </w:tabs>
-          </w:pPr>
-          <w:r>
-            <w:rPr>
-              <w:bCs/>
-              <w:lang w:val="zh-CN"/>
-            </w:rPr>
-            <w:fldChar w:fldCharType="begin"/>
-          </w:r>
-          <w:r>
-            <w:rPr>
-              <w:bCs/>
-              <w:lang w:val="zh-CN"/>
-            </w:rPr>
-            <w:instrText xml:space="preserve"> HYPERLINK \l _Toc4370 </w:instrText>
-          </w:r>
-          <w:r>
-            <w:rPr>
-              <w:bCs/>
-              <w:lang w:val="zh-CN"/>
-            </w:rPr>
-            <w:fldChar w:fldCharType="separate"/>
-          </w:r>
-          <w:r>
-            <w:rPr>
-              <w:rFonts w:hint="eastAsia"/>
-              <w:lang w:val="en-US" w:eastAsia="zh-CN"/>
-            </w:rPr>
-            <w:t>4.3.5 解除绑定</w:t>
-          </w:r>
-          <w:r>
-            <w:tab/>
-          </w:r>
-          <w:r>
-            <w:fldChar w:fldCharType="begin"/>
-          </w:r>
-          <w:r>
-            <w:instrText xml:space="preserve"> PAGEREF _Toc4370 \h </w:instrText>
+            <w:instrText xml:space="preserve"> PAGEREF _Toc18475 \h </w:instrText>
           </w:r>
           <w:r>
             <w:fldChar w:fldCharType="separate"/>
@@ -1840,7 +1781,7 @@
               <w:bCs/>
               <w:lang w:val="zh-CN"/>
             </w:rPr>
-            <w:instrText xml:space="preserve"> HYPERLINK \l _Toc480 </w:instrText>
+            <w:instrText xml:space="preserve"> HYPERLINK \l _Toc23153 </w:instrText>
           </w:r>
           <w:r>
             <w:rPr>
@@ -1863,13 +1804,13 @@
             <w:fldChar w:fldCharType="begin"/>
           </w:r>
           <w:r>
-            <w:instrText xml:space="preserve"> PAGEREF _Toc480 \h </w:instrText>
+            <w:instrText xml:space="preserve"> PAGEREF _Toc23153 \h </w:instrText>
           </w:r>
           <w:r>
             <w:fldChar w:fldCharType="separate"/>
           </w:r>
           <w:r>
-            <w:t>10</w:t>
+            <w:t>9</w:t>
           </w:r>
           <w:r>
             <w:fldChar w:fldCharType="end"/>
@@ -1901,7 +1842,7 @@
               <w:bCs/>
               <w:lang w:val="zh-CN"/>
             </w:rPr>
-            <w:instrText xml:space="preserve"> HYPERLINK \l _Toc10216 </w:instrText>
+            <w:instrText xml:space="preserve"> HYPERLINK \l _Toc32047 </w:instrText>
           </w:r>
           <w:r>
             <w:rPr>
@@ -1924,13 +1865,13 @@
             <w:fldChar w:fldCharType="begin"/>
           </w:r>
           <w:r>
-            <w:instrText xml:space="preserve"> PAGEREF _Toc10216 \h </w:instrText>
+            <w:instrText xml:space="preserve"> PAGEREF _Toc32047 \h </w:instrText>
           </w:r>
           <w:r>
             <w:fldChar w:fldCharType="separate"/>
           </w:r>
           <w:r>
-            <w:t>10</w:t>
+            <w:t>9</w:t>
           </w:r>
           <w:r>
             <w:fldChar w:fldCharType="end"/>
@@ -2077,8 +2018,6 @@
           <w:lang w:val="zh-CN"/>
         </w:rPr>
       </w:pPr>
-      <w:bookmarkStart w:id="34" w:name="_GoBack"/>
-      <w:bookmarkEnd w:id="34"/>
     </w:p>
     <w:tbl>
       <w:tblPr>
@@ -2355,7 +2294,7 @@
                 <w:rFonts w:hint="eastAsia"/>
                 <w:lang w:val="en-US" w:eastAsia="zh-CN"/>
               </w:rPr>
-              <w:t>1.6.0.1001</w:t>
+              <w:t>1.7.0.1001</w:t>
             </w:r>
           </w:p>
         </w:tc>
@@ -2455,14 +2394,11 @@
               </w:rPr>
             </w:pPr>
             <w:r>
-              <w:t>20</w:t>
-            </w:r>
-            <w:r>
               <w:rPr>
                 <w:rFonts w:hint="eastAsia"/>
                 <w:lang w:val="en-US" w:eastAsia="zh-CN"/>
               </w:rPr>
-              <w:t>23</w:t>
+              <w:t>2024</w:t>
             </w:r>
             <w:r>
               <w:t>-</w:t>
@@ -2472,7 +2408,7 @@
                 <w:rFonts w:hint="eastAsia"/>
                 <w:lang w:val="en-US" w:eastAsia="zh-CN"/>
               </w:rPr>
-              <w:t>08</w:t>
+              <w:t>01</w:t>
             </w:r>
             <w:r>
               <w:t>-</w:t>
@@ -2482,7 +2418,7 @@
                 <w:rFonts w:hint="eastAsia"/>
                 <w:lang w:val="en-US" w:eastAsia="zh-CN"/>
               </w:rPr>
-              <w:t>17</w:t>
+              <w:t>04</w:t>
             </w:r>
           </w:p>
         </w:tc>
@@ -2804,7 +2740,7 @@
       <w:pPr>
         <w:pStyle w:val="2"/>
       </w:pPr>
-      <w:bookmarkStart w:id="1" w:name="_Toc24138"/>
+      <w:bookmarkStart w:id="1" w:name="_Toc141"/>
       <w:r>
         <w:rPr>
           <w:rFonts w:hint="eastAsia"/>
@@ -2820,7 +2756,7 @@
           <w:rFonts w:hint="eastAsia"/>
         </w:rPr>
       </w:pPr>
-      <w:bookmarkStart w:id="2" w:name="_Toc12621"/>
+      <w:bookmarkStart w:id="2" w:name="_Toc24368"/>
       <w:r>
         <w:rPr>
           <w:rFonts w:hint="eastAsia"/>
@@ -2869,7 +2805,7 @@
           <w:lang w:eastAsia="zh-CN"/>
         </w:rPr>
       </w:pPr>
-      <w:bookmarkStart w:id="3" w:name="_Toc20034"/>
+      <w:bookmarkStart w:id="3" w:name="_Toc13330"/>
       <w:r>
         <w:rPr>
           <w:rFonts w:hint="eastAsia"/>
@@ -2905,7 +2841,7 @@
           <w:lang w:val="en-US" w:eastAsia="zh-CN"/>
         </w:rPr>
       </w:pPr>
-      <w:bookmarkStart w:id="4" w:name="_Toc277"/>
+      <w:bookmarkStart w:id="4" w:name="_Toc30910"/>
       <w:r>
         <w:rPr>
           <w:rFonts w:hint="eastAsia"/>
@@ -2955,7 +2891,7 @@
           <w:lang w:val="en-US" w:eastAsia="zh-CN"/>
         </w:rPr>
       </w:pPr>
-      <w:bookmarkStart w:id="5" w:name="_Toc10359"/>
+      <w:bookmarkStart w:id="5" w:name="_Toc24497"/>
       <w:r>
         <w:rPr>
           <w:rFonts w:hint="eastAsia"/>
@@ -3016,7 +2952,7 @@
           <w:lang w:val="en-US" w:eastAsia="zh-CN"/>
         </w:rPr>
       </w:pPr>
-      <w:bookmarkStart w:id="6" w:name="_Toc7159"/>
+      <w:bookmarkStart w:id="6" w:name="_Toc20258"/>
       <w:r>
         <w:rPr>
           <w:rFonts w:hint="eastAsia"/>
@@ -3148,7 +3084,7 @@
           <w:lang w:val="en-US" w:eastAsia="zh-CN"/>
         </w:rPr>
       </w:pPr>
-      <w:bookmarkStart w:id="7" w:name="_Toc18676"/>
+      <w:bookmarkStart w:id="7" w:name="_Toc2656"/>
       <w:r>
         <w:rPr>
           <w:rFonts w:hint="eastAsia"/>
@@ -3157,33 +3093,6 @@
         <w:t>源码目录</w:t>
       </w:r>
       <w:bookmarkEnd w:id="7"/>
-    </w:p>
-    <w:p>
-      <w:pPr>
-        <w:numPr>
-          <w:ilvl w:val="0"/>
-          <w:numId w:val="3"/>
-        </w:numPr>
-        <w:ind w:left="420" w:leftChars="0" w:hanging="420" w:firstLineChars="0"/>
-        <w:rPr>
-          <w:rFonts w:hint="default"/>
-          <w:lang w:val="en-US" w:eastAsia="zh-CN"/>
-        </w:rPr>
-      </w:pPr>
-      <w:r>
-        <w:rPr>
-          <w:rFonts w:hint="default"/>
-          <w:lang w:val="en-US" w:eastAsia="zh-CN"/>
-        </w:rPr>
-        <w:t>XEngine_ModuleAuthorize</w:t>
-      </w:r>
-      <w:r>
-        <w:rPr>
-          <w:rFonts w:hint="eastAsia"/>
-          <w:lang w:val="en-US" w:eastAsia="zh-CN"/>
-        </w:rPr>
-        <w:t>:用户验证模块</w:t>
-      </w:r>
     </w:p>
     <w:p>
       <w:pPr>
@@ -3334,7 +3243,7 @@
         </w:rPr>
       </w:pPr>
       <w:bookmarkStart w:id="8" w:name="_Toc24043"/>
-      <w:bookmarkStart w:id="9" w:name="_Toc7734"/>
+      <w:bookmarkStart w:id="9" w:name="_Toc6311"/>
       <w:r>
         <w:rPr>
           <w:rFonts w:hint="eastAsia"/>
@@ -3374,7 +3283,7 @@
           <w:lang w:val="en-US" w:eastAsia="zh-CN"/>
         </w:rPr>
       </w:pPr>
-      <w:bookmarkStart w:id="10" w:name="_Toc29107"/>
+      <w:bookmarkStart w:id="10" w:name="_Toc22461"/>
       <w:r>
         <w:rPr>
           <w:rFonts w:hint="eastAsia"/>
@@ -3400,7 +3309,7 @@
           <w:lang w:val="en-US" w:eastAsia="zh-CN"/>
         </w:rPr>
       </w:pPr>
-      <w:bookmarkStart w:id="11" w:name="_Toc1440"/>
+      <w:bookmarkStart w:id="11" w:name="_Toc7915"/>
       <w:r>
         <w:rPr>
           <w:rFonts w:hint="eastAsia"/>
@@ -3439,7 +3348,7 @@
           <w:rFonts w:hint="eastAsia"/>
           <w:lang w:val="en-US" w:eastAsia="zh-CN"/>
         </w:rPr>
-        <w:t>如果环境没有错误,编译会直接成功.包含5个模块和一个EXE程序</w:t>
+        <w:t>如果环境没有错误,编译会直接成功.包含4个模块和一个EXE程序</w:t>
       </w:r>
     </w:p>
     <w:p>
@@ -3481,7 +3390,7 @@
           <w:lang w:val="en-US" w:eastAsia="zh-CN"/>
         </w:rPr>
       </w:pPr>
-      <w:bookmarkStart w:id="12" w:name="_Toc17951"/>
+      <w:bookmarkStart w:id="12" w:name="_Toc13697"/>
       <w:r>
         <w:rPr>
           <w:rFonts w:hint="eastAsia"/>
@@ -3517,7 +3426,7 @@
         </w:rPr>
       </w:pPr>
       <w:bookmarkStart w:id="13" w:name="_Toc23760"/>
-      <w:bookmarkStart w:id="14" w:name="_Toc22910"/>
+      <w:bookmarkStart w:id="14" w:name="_Toc268"/>
       <w:r>
         <w:rPr>
           <w:rFonts w:hint="eastAsia"/>
@@ -3552,7 +3461,7 @@
           <w:lang w:val="en-US" w:eastAsia="zh-CN"/>
         </w:rPr>
       </w:pPr>
-      <w:bookmarkStart w:id="15" w:name="_Toc958"/>
+      <w:bookmarkStart w:id="15" w:name="_Toc13687"/>
       <w:r>
         <w:rPr>
           <w:rFonts w:hint="eastAsia"/>
@@ -3586,7 +3495,7 @@
           <w:lang w:val="en-US" w:eastAsia="zh-CN"/>
         </w:rPr>
       </w:pPr>
-      <w:bookmarkStart w:id="16" w:name="_Toc28440"/>
+      <w:bookmarkStart w:id="16" w:name="_Toc17476"/>
       <w:r>
         <w:rPr>
           <w:rFonts w:hint="eastAsia"/>
@@ -3706,7 +3615,7 @@
         </w:rPr>
       </w:pPr>
       <w:bookmarkStart w:id="17" w:name="_Toc12932"/>
-      <w:bookmarkStart w:id="18" w:name="_Toc26919"/>
+      <w:bookmarkStart w:id="18" w:name="_Toc28"/>
       <w:r>
         <w:rPr>
           <w:rFonts w:hint="eastAsia"/>
@@ -3843,7 +3752,7 @@
         </w:rPr>
       </w:pPr>
       <w:bookmarkStart w:id="19" w:name="_Toc11886"/>
-      <w:bookmarkStart w:id="20" w:name="_Toc5972"/>
+      <w:bookmarkStart w:id="20" w:name="_Toc3722"/>
       <w:r>
         <w:rPr>
           <w:rFonts w:hint="eastAsia"/>
@@ -3979,7 +3888,7 @@
           <w:lang w:val="en-US" w:eastAsia="zh-CN"/>
         </w:rPr>
       </w:pPr>
-      <w:bookmarkStart w:id="21" w:name="_Toc1455"/>
+      <w:bookmarkStart w:id="21" w:name="_Toc27990"/>
       <w:r>
         <w:rPr>
           <w:rFonts w:hint="eastAsia"/>
@@ -4121,7 +4030,7 @@
           <w:lang w:val="en-US" w:eastAsia="zh-CN"/>
         </w:rPr>
       </w:pPr>
-      <w:bookmarkStart w:id="22" w:name="_Toc9774"/>
+      <w:bookmarkStart w:id="22" w:name="_Toc735"/>
       <w:r>
         <w:rPr>
           <w:rFonts w:hint="eastAsia"/>
@@ -4183,7 +4092,7 @@
           <w:rFonts w:hint="eastAsia"/>
           <w:lang w:val="en-US" w:eastAsia="zh-CN"/>
         </w:rPr>
-        <w:t>tszAuthFile:验证用户信息文件</w:t>
+        <w:t>tszAuthUrl:验证用户地址</w:t>
       </w:r>
     </w:p>
     <w:p>
@@ -4194,7 +4103,7 @@
           <w:lang w:val="en-US" w:eastAsia="zh-CN"/>
         </w:rPr>
       </w:pPr>
-      <w:bookmarkStart w:id="23" w:name="_Toc16238"/>
+      <w:bookmarkStart w:id="23" w:name="_Toc31724"/>
       <w:r>
         <w:rPr>
           <w:rFonts w:hint="eastAsia"/>
@@ -4213,7 +4122,7 @@
           <w:lang w:val="en-US" w:eastAsia="zh-CN"/>
         </w:rPr>
       </w:pPr>
-      <w:bookmarkStart w:id="24" w:name="_Toc2852"/>
+      <w:bookmarkStart w:id="24" w:name="_Toc13690"/>
       <w:r>
         <w:rPr>
           <w:rFonts w:hint="eastAsia"/>
@@ -4247,7 +4156,7 @@
           <w:lang w:val="en-US" w:eastAsia="zh-CN"/>
         </w:rPr>
       </w:pPr>
-      <w:bookmarkStart w:id="25" w:name="_Toc2707"/>
+      <w:bookmarkStart w:id="25" w:name="_Toc26014"/>
       <w:r>
         <w:rPr>
           <w:rFonts w:hint="eastAsia"/>
@@ -4281,7 +4190,7 @@
           <w:lang w:val="en-US" w:eastAsia="zh-CN"/>
         </w:rPr>
       </w:pPr>
-      <w:bookmarkStart w:id="26" w:name="_Toc10694"/>
+      <w:bookmarkStart w:id="26" w:name="_Toc7671"/>
       <w:r>
         <w:rPr>
           <w:rFonts w:hint="eastAsia"/>
@@ -4315,7 +4224,7 @@
           <w:lang w:val="en-US" w:eastAsia="zh-CN"/>
         </w:rPr>
       </w:pPr>
-      <w:bookmarkStart w:id="27" w:name="_Toc25624"/>
+      <w:bookmarkStart w:id="27" w:name="_Toc15627"/>
       <w:r>
         <w:rPr>
           <w:rFonts w:hint="eastAsia"/>
@@ -5411,7 +5320,7 @@
           <w:lang w:val="en-US" w:eastAsia="zh-CN"/>
         </w:rPr>
       </w:pPr>
-      <w:bookmarkStart w:id="28" w:name="_Toc23567"/>
+      <w:bookmarkStart w:id="28" w:name="_Toc24611"/>
       <w:r>
         <w:rPr>
           <w:rFonts w:hint="eastAsia"/>
@@ -6691,7 +6600,7 @@
           <w:lang w:val="en-US" w:eastAsia="zh-CN"/>
         </w:rPr>
       </w:pPr>
-      <w:bookmarkStart w:id="29" w:name="_Toc29527"/>
+      <w:bookmarkStart w:id="29" w:name="_Toc11213"/>
       <w:r>
         <w:rPr>
           <w:rFonts w:hint="eastAsia"/>
@@ -7851,7 +7760,7 @@
           <w:lang w:val="en-US" w:eastAsia="zh-CN"/>
         </w:rPr>
       </w:pPr>
-      <w:bookmarkStart w:id="30" w:name="_Toc5164"/>
+      <w:bookmarkStart w:id="30" w:name="_Toc18475"/>
       <w:r>
         <w:rPr>
           <w:rFonts w:hint="eastAsia"/>
@@ -7879,1219 +7788,21 @@
     </w:p>
     <w:p>
       <w:pPr>
-        <w:pStyle w:val="4"/>
-        <w:bidi w:val="0"/>
-        <w:rPr>
-          <w:rFonts w:hint="eastAsia"/>
-          <w:lang w:val="en-US" w:eastAsia="zh-CN"/>
-        </w:rPr>
-      </w:pPr>
-      <w:bookmarkStart w:id="31" w:name="_Toc4370"/>
-      <w:r>
-        <w:rPr>
-          <w:rFonts w:hint="eastAsia"/>
-          <w:lang w:val="en-US" w:eastAsia="zh-CN"/>
-        </w:rPr>
-        <w:t>4.3.5 解除绑定</w:t>
+        <w:pStyle w:val="2"/>
+        <w:rPr>
+          <w:rFonts w:hint="eastAsia"/>
+          <w:lang w:val="en-US" w:eastAsia="zh-CN"/>
+        </w:rPr>
+      </w:pPr>
+      <w:bookmarkStart w:id="31" w:name="_Toc23153"/>
+      <w:r>
+        <w:rPr>
+          <w:rFonts w:hint="eastAsia"/>
+          <w:lang w:val="en-US" w:eastAsia="zh-CN"/>
+        </w:rPr>
+        <w:t>附录</w:t>
       </w:r>
       <w:bookmarkEnd w:id="31"/>
-    </w:p>
-    <w:p>
-      <w:pPr>
-        <w:rPr>
-          <w:rFonts w:hint="default"/>
-          <w:lang w:val="en-US" w:eastAsia="zh-CN"/>
-        </w:rPr>
-      </w:pPr>
-      <w:r>
-        <w:rPr>
-          <w:rFonts w:hint="eastAsia"/>
-          <w:lang w:val="en-US" w:eastAsia="zh-CN"/>
-        </w:rPr>
-        <w:t xml:space="preserve">    解除绑定转发客户端在请求后,另一端也会收到同样的请求.另一端收到的请求只有协议头.</w:t>
-      </w:r>
-    </w:p>
-    <w:p>
-      <w:pPr>
-        <w:pStyle w:val="5"/>
-        <w:bidi w:val="0"/>
-        <w:rPr>
-          <w:rFonts w:hint="default"/>
-          <w:lang w:val="en-US" w:eastAsia="zh-CN"/>
-        </w:rPr>
-      </w:pPr>
-      <w:r>
-        <w:rPr>
-          <w:rFonts w:hint="eastAsia"/>
-          <w:lang w:val="en-US" w:eastAsia="zh-CN"/>
-        </w:rPr>
-        <w:t>4.3.5.1 请求</w:t>
-      </w:r>
-    </w:p>
-    <w:p>
-      <w:pPr>
-        <w:ind w:firstLine="420" w:firstLineChars="0"/>
-        <w:rPr>
-          <w:rFonts w:hint="eastAsia" w:eastAsiaTheme="minorEastAsia"/>
-          <w:lang w:val="en-US" w:eastAsia="zh-CN"/>
-        </w:rPr>
-      </w:pPr>
-      <w:r>
-        <w:rPr>
-          <w:rFonts w:hint="eastAsia"/>
-          <w:lang w:val="en-US" w:eastAsia="zh-CN"/>
-        </w:rPr>
-        <w:t>协议头:</w:t>
-      </w:r>
-    </w:p>
-    <w:p>
-      <w:pPr>
-        <w:rPr>
-          <w:rFonts w:hint="eastAsia" w:ascii="新宋体" w:eastAsia="新宋体" w:cs="新宋体"/>
-          <w:color w:val="A000A0"/>
-          <w:kern w:val="0"/>
-          <w:sz w:val="19"/>
-          <w:szCs w:val="19"/>
-          <w:highlight w:val="white"/>
-        </w:rPr>
-      </w:pPr>
-      <w:r>
-        <w:rPr>
-          <w:rFonts w:ascii="新宋体" w:eastAsia="新宋体" w:cs="新宋体"/>
-          <w:color w:val="000080"/>
-          <w:kern w:val="0"/>
-          <w:sz w:val="19"/>
-          <w:szCs w:val="19"/>
-          <w:highlight w:val="white"/>
-        </w:rPr>
-        <w:t>wHeader</w:t>
-      </w:r>
-      <w:r>
-        <w:rPr>
-          <w:rFonts w:ascii="新宋体" w:eastAsia="新宋体" w:cs="新宋体"/>
-          <w:color w:val="000080"/>
-          <w:kern w:val="0"/>
-          <w:sz w:val="19"/>
-          <w:szCs w:val="19"/>
-        </w:rPr>
-        <w:t xml:space="preserve"> = </w:t>
-      </w:r>
-      <w:r>
-        <w:rPr>
-          <w:rFonts w:hint="eastAsia" w:ascii="新宋体" w:hAnsi="新宋体" w:eastAsia="新宋体"/>
-          <w:color w:val="A000A0"/>
-          <w:sz w:val="19"/>
-          <w:lang w:eastAsia="zh-CN"/>
-        </w:rPr>
-        <w:t>XENGIEN_COMMUNICATION_</w:t>
-      </w:r>
-      <w:r>
-        <w:rPr>
-          <w:rFonts w:hint="eastAsia" w:ascii="新宋体" w:hAnsi="新宋体" w:eastAsia="新宋体"/>
-          <w:color w:val="A000A0"/>
-          <w:sz w:val="19"/>
-        </w:rPr>
-        <w:t>PACKET_PROTOCOL_HEADER</w:t>
-      </w:r>
-    </w:p>
-    <w:p>
-      <w:pPr>
-        <w:rPr>
-          <w:rFonts w:hint="eastAsia" w:ascii="新宋体" w:eastAsia="新宋体" w:cs="新宋体"/>
-          <w:color w:val="A000A0"/>
-          <w:kern w:val="0"/>
-          <w:sz w:val="19"/>
-          <w:szCs w:val="19"/>
-          <w:highlight w:val="white"/>
-        </w:rPr>
-      </w:pPr>
-      <w:r>
-        <w:rPr>
-          <w:rFonts w:ascii="新宋体" w:eastAsia="新宋体" w:cs="新宋体"/>
-          <w:color w:val="000080"/>
-          <w:kern w:val="0"/>
-          <w:sz w:val="19"/>
-          <w:szCs w:val="19"/>
-          <w:highlight w:val="white"/>
-        </w:rPr>
-        <w:t>xhToken</w:t>
-      </w:r>
-      <w:r>
-        <w:rPr>
-          <w:rFonts w:ascii="新宋体" w:eastAsia="新宋体" w:cs="新宋体"/>
-          <w:color w:val="000080"/>
-          <w:kern w:val="0"/>
-          <w:sz w:val="19"/>
-          <w:szCs w:val="19"/>
-        </w:rPr>
-        <w:t xml:space="preserve"> = </w:t>
-      </w:r>
-      <w:r>
-        <w:rPr>
-          <w:rFonts w:hint="eastAsia" w:ascii="新宋体" w:eastAsia="新宋体" w:cs="新宋体"/>
-          <w:color w:val="000080"/>
-          <w:kern w:val="0"/>
-          <w:sz w:val="19"/>
-          <w:szCs w:val="19"/>
-          <w:lang w:val="en-US" w:eastAsia="zh-CN"/>
-        </w:rPr>
-        <w:t>0</w:t>
-      </w:r>
-    </w:p>
-    <w:p>
-      <w:pPr>
-        <w:rPr>
-          <w:rFonts w:hint="default" w:ascii="新宋体" w:eastAsia="新宋体" w:cs="新宋体"/>
-          <w:color w:val="6F008A"/>
-          <w:kern w:val="0"/>
-          <w:sz w:val="19"/>
-          <w:szCs w:val="19"/>
-          <w:lang w:val="en-US" w:eastAsia="zh-CN"/>
-        </w:rPr>
-      </w:pPr>
-      <w:r>
-        <w:rPr>
-          <w:rFonts w:ascii="新宋体" w:eastAsia="新宋体" w:cs="新宋体"/>
-          <w:color w:val="000080"/>
-          <w:kern w:val="0"/>
-          <w:sz w:val="19"/>
-          <w:szCs w:val="19"/>
-          <w:highlight w:val="white"/>
-        </w:rPr>
-        <w:t>unOperatorType</w:t>
-      </w:r>
-      <w:r>
-        <w:rPr>
-          <w:rFonts w:ascii="新宋体" w:eastAsia="新宋体" w:cs="新宋体"/>
-          <w:color w:val="000080"/>
-          <w:kern w:val="0"/>
-          <w:sz w:val="19"/>
-          <w:szCs w:val="19"/>
-        </w:rPr>
-        <w:t xml:space="preserve"> =  </w:t>
-      </w:r>
-      <w:r>
-        <w:rPr>
-          <w:rFonts w:hint="eastAsia" w:ascii="新宋体" w:hAnsi="新宋体" w:eastAsia="新宋体"/>
-          <w:color w:val="2F4F4F"/>
-          <w:sz w:val="19"/>
-          <w:szCs w:val="24"/>
-        </w:rPr>
-        <w:t>ENUM_XENGINE_COMMUNICATION_PROTOCOL_TYPE_USER_FORWARD</w:t>
-      </w:r>
-    </w:p>
-    <w:p>
-      <w:pPr>
-        <w:rPr>
-          <w:rFonts w:ascii="新宋体" w:eastAsia="新宋体" w:cs="新宋体"/>
-          <w:color w:val="6F008A"/>
-          <w:kern w:val="0"/>
-          <w:sz w:val="19"/>
-          <w:szCs w:val="19"/>
-        </w:rPr>
-      </w:pPr>
-      <w:r>
-        <w:rPr>
-          <w:rFonts w:ascii="新宋体" w:eastAsia="新宋体" w:cs="新宋体"/>
-          <w:color w:val="000080"/>
-          <w:kern w:val="0"/>
-          <w:sz w:val="19"/>
-          <w:szCs w:val="19"/>
-          <w:highlight w:val="white"/>
-        </w:rPr>
-        <w:t>unOperatorCode</w:t>
-      </w:r>
-      <w:r>
-        <w:rPr>
-          <w:rFonts w:hint="eastAsia" w:ascii="新宋体" w:eastAsia="新宋体" w:cs="新宋体"/>
-          <w:color w:val="000080"/>
-          <w:kern w:val="0"/>
-          <w:sz w:val="19"/>
-          <w:szCs w:val="19"/>
-          <w:highlight w:val="white"/>
-          <w:lang w:val="en-US" w:eastAsia="zh-CN"/>
-        </w:rPr>
-        <w:t xml:space="preserve"> </w:t>
-      </w:r>
-      <w:r>
-        <w:rPr>
-          <w:rFonts w:ascii="新宋体" w:eastAsia="新宋体" w:cs="新宋体"/>
-          <w:color w:val="000080"/>
-          <w:kern w:val="0"/>
-          <w:sz w:val="19"/>
-          <w:szCs w:val="19"/>
-        </w:rPr>
-        <w:t>=</w:t>
-      </w:r>
-      <w:r>
-        <w:rPr>
-          <w:rFonts w:ascii="新宋体" w:eastAsia="新宋体" w:cs="新宋体"/>
-          <w:color w:val="6F008A"/>
-          <w:kern w:val="0"/>
-          <w:sz w:val="19"/>
-          <w:szCs w:val="19"/>
-          <w:highlight w:val="white"/>
-        </w:rPr>
-        <w:t xml:space="preserve"> </w:t>
-      </w:r>
-      <w:r>
-        <w:rPr>
-          <w:rFonts w:hint="eastAsia" w:ascii="新宋体" w:hAnsi="新宋体" w:eastAsia="新宋体"/>
-          <w:color w:val="A000A0"/>
-          <w:sz w:val="19"/>
-          <w:szCs w:val="24"/>
-        </w:rPr>
-        <w:t>XENGINE_COMMUNICATION_PROTOCOL_OPERATOR_CODE_FORWARD_</w:t>
-      </w:r>
-      <w:r>
-        <w:rPr>
-          <w:rFonts w:hint="eastAsia" w:ascii="新宋体" w:hAnsi="新宋体" w:eastAsia="新宋体"/>
-          <w:color w:val="A000A0"/>
-          <w:sz w:val="19"/>
-          <w:szCs w:val="24"/>
-          <w:lang w:val="en-US" w:eastAsia="zh-CN"/>
-        </w:rPr>
-        <w:t>UN</w:t>
-      </w:r>
-      <w:r>
-        <w:rPr>
-          <w:rFonts w:hint="eastAsia" w:ascii="新宋体" w:hAnsi="新宋体" w:eastAsia="新宋体"/>
-          <w:color w:val="A000A0"/>
-          <w:sz w:val="19"/>
-          <w:szCs w:val="24"/>
-        </w:rPr>
-        <w:t>REQ</w:t>
-      </w:r>
-    </w:p>
-    <w:p>
-      <w:pPr>
-        <w:rPr>
-          <w:rFonts w:hint="default" w:ascii="新宋体" w:hAnsi="新宋体" w:eastAsia="新宋体"/>
-          <w:color w:val="000000"/>
-          <w:sz w:val="19"/>
-          <w:lang w:val="en-US" w:eastAsia="zh-CN"/>
-        </w:rPr>
-      </w:pPr>
-      <w:r>
-        <w:rPr>
-          <w:rFonts w:ascii="新宋体" w:eastAsia="新宋体" w:cs="新宋体"/>
-          <w:color w:val="000080"/>
-          <w:kern w:val="0"/>
-          <w:sz w:val="19"/>
-          <w:szCs w:val="19"/>
-          <w:highlight w:val="white"/>
-        </w:rPr>
-        <w:t>unPacketSize</w:t>
-      </w:r>
-      <w:r>
-        <w:rPr>
-          <w:rFonts w:hint="eastAsia" w:ascii="新宋体" w:eastAsia="新宋体" w:cs="新宋体"/>
-          <w:color w:val="000080"/>
-          <w:kern w:val="0"/>
-          <w:sz w:val="19"/>
-          <w:szCs w:val="19"/>
-          <w:highlight w:val="white"/>
-          <w:lang w:val="en-US" w:eastAsia="zh-CN"/>
-        </w:rPr>
-        <w:t xml:space="preserve"> </w:t>
-      </w:r>
-      <w:r>
-        <w:rPr>
-          <w:rFonts w:ascii="新宋体" w:eastAsia="新宋体" w:cs="新宋体"/>
-          <w:color w:val="000080"/>
-          <w:kern w:val="0"/>
-          <w:sz w:val="19"/>
-          <w:szCs w:val="19"/>
-        </w:rPr>
-        <w:t>=</w:t>
-      </w:r>
-      <w:r>
-        <w:rPr>
-          <w:rFonts w:hint="eastAsia" w:ascii="新宋体" w:eastAsia="新宋体" w:cs="新宋体"/>
-          <w:color w:val="000080"/>
-          <w:kern w:val="0"/>
-          <w:sz w:val="19"/>
-          <w:szCs w:val="19"/>
-          <w:lang w:val="en-US" w:eastAsia="zh-CN"/>
-        </w:rPr>
-        <w:t xml:space="preserve"> JSONSIZE</w:t>
-      </w:r>
-    </w:p>
-    <w:p>
-      <w:pPr>
-        <w:rPr>
-          <w:rFonts w:hint="default" w:ascii="新宋体" w:hAnsi="新宋体" w:eastAsia="新宋体"/>
-          <w:color w:val="000080"/>
-          <w:sz w:val="19"/>
-          <w:lang w:val="en-US" w:eastAsia="zh-CN"/>
-        </w:rPr>
-      </w:pPr>
-      <w:r>
-        <w:rPr>
-          <w:rFonts w:hint="eastAsia" w:ascii="新宋体" w:hAnsi="新宋体" w:eastAsia="新宋体"/>
-          <w:color w:val="000080"/>
-          <w:sz w:val="19"/>
-        </w:rPr>
-        <w:t>byVersion</w:t>
-      </w:r>
-      <w:r>
-        <w:rPr>
-          <w:rFonts w:hint="eastAsia" w:ascii="新宋体" w:hAnsi="新宋体" w:eastAsia="新宋体"/>
-          <w:color w:val="000080"/>
-          <w:sz w:val="19"/>
-          <w:lang w:val="en-US" w:eastAsia="zh-CN"/>
-        </w:rPr>
-        <w:t xml:space="preserve"> = 0</w:t>
-      </w:r>
-    </w:p>
-    <w:p>
-      <w:pPr>
-        <w:rPr>
-          <w:rFonts w:hint="default" w:ascii="新宋体" w:eastAsia="新宋体" w:cs="新宋体"/>
-          <w:color w:val="000080"/>
-          <w:kern w:val="0"/>
-          <w:sz w:val="19"/>
-          <w:szCs w:val="19"/>
-          <w:lang w:val="en-US" w:eastAsia="zh-CN"/>
-        </w:rPr>
-      </w:pPr>
-      <w:r>
-        <w:rPr>
-          <w:rFonts w:hint="eastAsia" w:ascii="新宋体" w:eastAsia="新宋体" w:cs="新宋体"/>
-          <w:color w:val="000080"/>
-          <w:kern w:val="0"/>
-          <w:sz w:val="19"/>
-          <w:szCs w:val="19"/>
-          <w:highlight w:val="white"/>
-          <w:lang w:val="en-US" w:eastAsia="zh-CN"/>
-        </w:rPr>
-        <w:t>by</w:t>
-      </w:r>
-      <w:r>
-        <w:rPr>
-          <w:rFonts w:hint="eastAsia" w:ascii="新宋体" w:eastAsia="新宋体" w:cs="新宋体"/>
-          <w:color w:val="000080"/>
-          <w:kern w:val="0"/>
-          <w:sz w:val="19"/>
-          <w:szCs w:val="19"/>
-          <w:highlight w:val="white"/>
-        </w:rPr>
-        <w:t>IsReply</w:t>
-      </w:r>
-      <w:r>
-        <w:rPr>
-          <w:rFonts w:ascii="新宋体" w:eastAsia="新宋体" w:cs="新宋体"/>
-          <w:color w:val="000080"/>
-          <w:kern w:val="0"/>
-          <w:sz w:val="19"/>
-          <w:szCs w:val="19"/>
-        </w:rPr>
-        <w:t xml:space="preserve"> = </w:t>
-      </w:r>
-      <w:r>
-        <w:rPr>
-          <w:rFonts w:hint="eastAsia" w:ascii="新宋体" w:eastAsia="新宋体" w:cs="新宋体"/>
-          <w:color w:val="000080"/>
-          <w:kern w:val="0"/>
-          <w:sz w:val="19"/>
-          <w:szCs w:val="19"/>
-          <w:lang w:val="en-US" w:eastAsia="zh-CN"/>
-        </w:rPr>
-        <w:t>TRUE</w:t>
-      </w:r>
-    </w:p>
-    <w:p>
-      <w:pPr>
-        <w:rPr>
-          <w:rFonts w:hint="default" w:ascii="新宋体" w:eastAsia="新宋体" w:cs="新宋体"/>
-          <w:color w:val="000080"/>
-          <w:kern w:val="0"/>
-          <w:sz w:val="19"/>
-          <w:szCs w:val="19"/>
-          <w:lang w:val="en-US" w:eastAsia="zh-CN"/>
-        </w:rPr>
-      </w:pPr>
-      <w:r>
-        <w:rPr>
-          <w:rFonts w:hint="eastAsia" w:ascii="新宋体" w:hAnsi="新宋体" w:eastAsia="新宋体"/>
-          <w:color w:val="000080"/>
-          <w:sz w:val="19"/>
-        </w:rPr>
-        <w:t>wReserve</w:t>
-      </w:r>
-      <w:r>
-        <w:rPr>
-          <w:rFonts w:hint="eastAsia" w:ascii="新宋体" w:hAnsi="新宋体" w:eastAsia="新宋体"/>
-          <w:color w:val="000080"/>
-          <w:sz w:val="19"/>
-          <w:lang w:val="en-US" w:eastAsia="zh-CN"/>
-        </w:rPr>
-        <w:t xml:space="preserve"> = 0</w:t>
-      </w:r>
-    </w:p>
-    <w:p>
-      <w:pPr>
-        <w:rPr>
-          <w:rFonts w:ascii="新宋体" w:eastAsia="新宋体" w:cs="新宋体"/>
-          <w:color w:val="000080"/>
-          <w:kern w:val="0"/>
-          <w:sz w:val="19"/>
-          <w:szCs w:val="19"/>
-        </w:rPr>
-      </w:pPr>
-      <w:r>
-        <w:rPr>
-          <w:rFonts w:ascii="新宋体" w:eastAsia="新宋体" w:cs="新宋体"/>
-          <w:color w:val="000080"/>
-          <w:kern w:val="0"/>
-          <w:sz w:val="19"/>
-          <w:szCs w:val="19"/>
-          <w:highlight w:val="white"/>
-        </w:rPr>
-        <w:t>wPacketSerial</w:t>
-      </w:r>
-      <w:r>
-        <w:rPr>
-          <w:rFonts w:ascii="新宋体" w:eastAsia="新宋体" w:cs="新宋体"/>
-          <w:color w:val="000080"/>
-          <w:kern w:val="0"/>
-          <w:sz w:val="19"/>
-          <w:szCs w:val="19"/>
-        </w:rPr>
-        <w:t xml:space="preserve"> = 0</w:t>
-      </w:r>
-    </w:p>
-    <w:p>
-      <w:pPr>
-        <w:rPr>
-          <w:rFonts w:hint="eastAsia" w:ascii="新宋体" w:hAnsi="新宋体" w:eastAsia="新宋体"/>
-          <w:color w:val="A000A0"/>
-          <w:sz w:val="19"/>
-        </w:rPr>
-      </w:pPr>
-      <w:r>
-        <w:rPr>
-          <w:rFonts w:ascii="新宋体" w:eastAsia="新宋体" w:cs="新宋体"/>
-          <w:color w:val="000080"/>
-          <w:kern w:val="0"/>
-          <w:sz w:val="19"/>
-          <w:szCs w:val="19"/>
-          <w:highlight w:val="white"/>
-        </w:rPr>
-        <w:t>wTail</w:t>
-      </w:r>
-      <w:r>
-        <w:rPr>
-          <w:rFonts w:ascii="新宋体" w:eastAsia="新宋体" w:cs="新宋体"/>
-          <w:color w:val="000080"/>
-          <w:kern w:val="0"/>
-          <w:sz w:val="19"/>
-          <w:szCs w:val="19"/>
-        </w:rPr>
-        <w:t xml:space="preserve"> =</w:t>
-      </w:r>
-      <w:r>
-        <w:rPr>
-          <w:rFonts w:hint="eastAsia" w:ascii="新宋体" w:eastAsia="新宋体" w:cs="新宋体"/>
-          <w:color w:val="000080"/>
-          <w:kern w:val="0"/>
-          <w:sz w:val="19"/>
-          <w:szCs w:val="19"/>
-          <w:lang w:val="en-US" w:eastAsia="zh-CN"/>
-        </w:rPr>
-        <w:t xml:space="preserve"> </w:t>
-      </w:r>
-      <w:r>
-        <w:rPr>
-          <w:rFonts w:hint="eastAsia" w:ascii="新宋体" w:hAnsi="新宋体" w:eastAsia="新宋体"/>
-          <w:color w:val="A000A0"/>
-          <w:sz w:val="19"/>
-          <w:lang w:eastAsia="zh-CN"/>
-        </w:rPr>
-        <w:t>XENGIEN_COMMUNICATION_</w:t>
-      </w:r>
-      <w:r>
-        <w:rPr>
-          <w:rFonts w:hint="eastAsia" w:ascii="新宋体" w:hAnsi="新宋体" w:eastAsia="新宋体"/>
-          <w:color w:val="A000A0"/>
-          <w:sz w:val="19"/>
-        </w:rPr>
-        <w:t>PACKET_PROTOCOL_TAIL</w:t>
-      </w:r>
-    </w:p>
-    <w:p>
-      <w:pPr>
-        <w:rPr>
-          <w:rFonts w:hint="eastAsia" w:ascii="新宋体" w:hAnsi="新宋体" w:eastAsia="新宋体"/>
-          <w:color w:val="A000A0"/>
-          <w:sz w:val="19"/>
-        </w:rPr>
-      </w:pPr>
-      <w:r>
-        <w:rPr>
-          <w:rFonts w:ascii="Tahoma" w:hAnsi="Tahoma" w:eastAsia="Tahoma" w:cs="Tahoma"/>
-          <w:i w:val="0"/>
-          <w:iCs w:val="0"/>
-          <w:caps w:val="0"/>
-          <w:color w:val="4A5560"/>
-          <w:spacing w:val="0"/>
-          <w:sz w:val="21"/>
-          <w:szCs w:val="21"/>
-          <w:shd w:val="clear" w:fill="FFFFFF"/>
-        </w:rPr>
-        <w:t>{</w:t>
-      </w:r>
-      <w:r>
-        <w:rPr>
-          <w:rFonts w:hint="default" w:ascii="Tahoma" w:hAnsi="Tahoma" w:eastAsia="Tahoma" w:cs="Tahoma"/>
-          <w:i w:val="0"/>
-          <w:iCs w:val="0"/>
-          <w:caps w:val="0"/>
-          <w:color w:val="4A5560"/>
-          <w:spacing w:val="0"/>
-          <w:sz w:val="21"/>
-          <w:szCs w:val="21"/>
-          <w:shd w:val="clear" w:fill="FFFFFF"/>
-        </w:rPr>
-        <w:br w:type="textWrapping"/>
-      </w:r>
-      <w:r>
-        <w:rPr>
-          <w:rFonts w:hint="default" w:ascii="Tahoma" w:hAnsi="Tahoma" w:eastAsia="Tahoma" w:cs="Tahoma"/>
-          <w:i w:val="0"/>
-          <w:iCs w:val="0"/>
-          <w:caps w:val="0"/>
-          <w:color w:val="4A5560"/>
-          <w:spacing w:val="0"/>
-          <w:sz w:val="21"/>
-          <w:szCs w:val="21"/>
-          <w:shd w:val="clear" w:fill="FFFFFF"/>
-        </w:rPr>
-        <w:t>    </w:t>
-      </w:r>
-      <w:r>
-        <w:rPr>
-          <w:rStyle w:val="27"/>
-          <w:rFonts w:hint="default" w:ascii="Tahoma" w:hAnsi="Tahoma" w:eastAsia="Tahoma" w:cs="Tahoma"/>
-          <w:b/>
-          <w:bCs/>
-          <w:i w:val="0"/>
-          <w:iCs w:val="0"/>
-          <w:caps w:val="0"/>
-          <w:color w:val="92278F"/>
-          <w:spacing w:val="0"/>
-          <w:sz w:val="21"/>
-          <w:szCs w:val="21"/>
-          <w:shd w:val="clear" w:fill="FFFFFF"/>
-        </w:rPr>
-        <w:t>"tszDstAddr"</w:t>
-      </w:r>
-      <w:r>
-        <w:rPr>
-          <w:rFonts w:hint="default" w:ascii="Tahoma" w:hAnsi="Tahoma" w:eastAsia="Tahoma" w:cs="Tahoma"/>
-          <w:i w:val="0"/>
-          <w:iCs w:val="0"/>
-          <w:caps w:val="0"/>
-          <w:color w:val="4A5560"/>
-          <w:spacing w:val="0"/>
-          <w:sz w:val="21"/>
-          <w:szCs w:val="21"/>
-          <w:shd w:val="clear" w:fill="FFFFFF"/>
-        </w:rPr>
-        <w:t>:</w:t>
-      </w:r>
-      <w:r>
-        <w:rPr>
-          <w:rStyle w:val="28"/>
-          <w:rFonts w:hint="default" w:ascii="Tahoma" w:hAnsi="Tahoma" w:eastAsia="Tahoma" w:cs="Tahoma"/>
-          <w:b/>
-          <w:bCs/>
-          <w:i w:val="0"/>
-          <w:iCs w:val="0"/>
-          <w:caps w:val="0"/>
-          <w:color w:val="3AB54A"/>
-          <w:spacing w:val="0"/>
-          <w:sz w:val="21"/>
-          <w:szCs w:val="21"/>
-          <w:shd w:val="clear" w:fill="FFFFFF"/>
-        </w:rPr>
-        <w:t>"192.168.1.6:1000"</w:t>
-      </w:r>
-      <w:r>
-        <w:rPr>
-          <w:rFonts w:hint="default" w:ascii="Tahoma" w:hAnsi="Tahoma" w:eastAsia="Tahoma" w:cs="Tahoma"/>
-          <w:i w:val="0"/>
-          <w:iCs w:val="0"/>
-          <w:caps w:val="0"/>
-          <w:color w:val="4A5560"/>
-          <w:spacing w:val="0"/>
-          <w:sz w:val="21"/>
-          <w:szCs w:val="21"/>
-          <w:shd w:val="clear" w:fill="FFFFFF"/>
-        </w:rPr>
-        <w:br w:type="textWrapping"/>
-      </w:r>
-      <w:r>
-        <w:rPr>
-          <w:rFonts w:hint="default" w:ascii="Tahoma" w:hAnsi="Tahoma" w:eastAsia="Tahoma" w:cs="Tahoma"/>
-          <w:i w:val="0"/>
-          <w:iCs w:val="0"/>
-          <w:caps w:val="0"/>
-          <w:color w:val="4A5560"/>
-          <w:spacing w:val="0"/>
-          <w:sz w:val="21"/>
-          <w:szCs w:val="21"/>
-          <w:shd w:val="clear" w:fill="FFFFFF"/>
-        </w:rPr>
-        <w:t>}</w:t>
-      </w:r>
-    </w:p>
-    <w:p>
-      <w:pPr>
-        <w:pStyle w:val="5"/>
-        <w:bidi w:val="0"/>
-        <w:rPr>
-          <w:rFonts w:hint="eastAsia"/>
-          <w:lang w:val="en-US" w:eastAsia="zh-CN"/>
-        </w:rPr>
-      </w:pPr>
-      <w:r>
-        <w:rPr>
-          <w:rFonts w:hint="eastAsia"/>
-          <w:lang w:val="en-US" w:eastAsia="zh-CN"/>
-        </w:rPr>
-        <w:t>4.3.5.2 回复</w:t>
-      </w:r>
-    </w:p>
-    <w:p>
-      <w:pPr>
-        <w:ind w:firstLine="420" w:firstLineChars="0"/>
-        <w:rPr>
-          <w:rFonts w:hint="default" w:eastAsiaTheme="minorEastAsia"/>
-          <w:lang w:val="en-US" w:eastAsia="zh-CN"/>
-        </w:rPr>
-      </w:pPr>
-      <w:r>
-        <w:rPr>
-          <w:rFonts w:hint="eastAsia"/>
-          <w:lang w:val="en-US" w:eastAsia="zh-CN"/>
-        </w:rPr>
-        <w:t>协议头:wReserve表示成功还是失败,0等于成功</w:t>
-      </w:r>
-    </w:p>
-    <w:p>
-      <w:pPr>
-        <w:rPr>
-          <w:rFonts w:hint="eastAsia" w:ascii="新宋体" w:eastAsia="新宋体" w:cs="新宋体"/>
-          <w:color w:val="A000A0"/>
-          <w:kern w:val="0"/>
-          <w:sz w:val="19"/>
-          <w:szCs w:val="19"/>
-          <w:highlight w:val="white"/>
-        </w:rPr>
-      </w:pPr>
-      <w:r>
-        <w:rPr>
-          <w:rFonts w:ascii="新宋体" w:eastAsia="新宋体" w:cs="新宋体"/>
-          <w:color w:val="000080"/>
-          <w:kern w:val="0"/>
-          <w:sz w:val="19"/>
-          <w:szCs w:val="19"/>
-          <w:highlight w:val="white"/>
-        </w:rPr>
-        <w:t>wHeader</w:t>
-      </w:r>
-      <w:r>
-        <w:rPr>
-          <w:rFonts w:ascii="新宋体" w:eastAsia="新宋体" w:cs="新宋体"/>
-          <w:color w:val="000080"/>
-          <w:kern w:val="0"/>
-          <w:sz w:val="19"/>
-          <w:szCs w:val="19"/>
-        </w:rPr>
-        <w:t xml:space="preserve"> = </w:t>
-      </w:r>
-      <w:r>
-        <w:rPr>
-          <w:rFonts w:hint="eastAsia" w:ascii="新宋体" w:hAnsi="新宋体" w:eastAsia="新宋体"/>
-          <w:color w:val="A000A0"/>
-          <w:sz w:val="19"/>
-          <w:lang w:eastAsia="zh-CN"/>
-        </w:rPr>
-        <w:t>XENGIEN_COMMUNICATION_</w:t>
-      </w:r>
-      <w:r>
-        <w:rPr>
-          <w:rFonts w:hint="eastAsia" w:ascii="新宋体" w:hAnsi="新宋体" w:eastAsia="新宋体"/>
-          <w:color w:val="A000A0"/>
-          <w:sz w:val="19"/>
-        </w:rPr>
-        <w:t>PACKET_PROTOCOL_HEADER</w:t>
-      </w:r>
-    </w:p>
-    <w:p>
-      <w:pPr>
-        <w:rPr>
-          <w:rFonts w:hint="eastAsia" w:ascii="新宋体" w:eastAsia="新宋体" w:cs="新宋体"/>
-          <w:color w:val="A000A0"/>
-          <w:kern w:val="0"/>
-          <w:sz w:val="19"/>
-          <w:szCs w:val="19"/>
-          <w:highlight w:val="white"/>
-        </w:rPr>
-      </w:pPr>
-      <w:r>
-        <w:rPr>
-          <w:rFonts w:ascii="新宋体" w:eastAsia="新宋体" w:cs="新宋体"/>
-          <w:color w:val="000080"/>
-          <w:kern w:val="0"/>
-          <w:sz w:val="19"/>
-          <w:szCs w:val="19"/>
-          <w:highlight w:val="white"/>
-        </w:rPr>
-        <w:t>xhToken</w:t>
-      </w:r>
-      <w:r>
-        <w:rPr>
-          <w:rFonts w:ascii="新宋体" w:eastAsia="新宋体" w:cs="新宋体"/>
-          <w:color w:val="000080"/>
-          <w:kern w:val="0"/>
-          <w:sz w:val="19"/>
-          <w:szCs w:val="19"/>
-        </w:rPr>
-        <w:t xml:space="preserve"> = </w:t>
-      </w:r>
-      <w:r>
-        <w:rPr>
-          <w:rFonts w:hint="eastAsia" w:ascii="新宋体" w:eastAsia="新宋体" w:cs="新宋体"/>
-          <w:color w:val="000080"/>
-          <w:kern w:val="0"/>
-          <w:sz w:val="19"/>
-          <w:szCs w:val="19"/>
-          <w:lang w:val="en-US" w:eastAsia="zh-CN"/>
-        </w:rPr>
-        <w:t>0</w:t>
-      </w:r>
-    </w:p>
-    <w:p>
-      <w:pPr>
-        <w:rPr>
-          <w:rFonts w:ascii="新宋体" w:eastAsia="新宋体" w:cs="新宋体"/>
-          <w:color w:val="6F008A"/>
-          <w:kern w:val="0"/>
-          <w:sz w:val="19"/>
-          <w:szCs w:val="19"/>
-        </w:rPr>
-      </w:pPr>
-      <w:r>
-        <w:rPr>
-          <w:rFonts w:ascii="新宋体" w:eastAsia="新宋体" w:cs="新宋体"/>
-          <w:color w:val="000080"/>
-          <w:kern w:val="0"/>
-          <w:sz w:val="19"/>
-          <w:szCs w:val="19"/>
-          <w:highlight w:val="white"/>
-        </w:rPr>
-        <w:t>unOperatorType</w:t>
-      </w:r>
-      <w:r>
-        <w:rPr>
-          <w:rFonts w:ascii="新宋体" w:eastAsia="新宋体" w:cs="新宋体"/>
-          <w:color w:val="000080"/>
-          <w:kern w:val="0"/>
-          <w:sz w:val="19"/>
-          <w:szCs w:val="19"/>
-        </w:rPr>
-        <w:t xml:space="preserve"> = </w:t>
-      </w:r>
-      <w:r>
-        <w:rPr>
-          <w:rFonts w:hint="eastAsia" w:ascii="新宋体" w:hAnsi="新宋体" w:eastAsia="新宋体"/>
-          <w:i/>
-          <w:color w:val="2F4F4F"/>
-          <w:sz w:val="19"/>
-          <w:szCs w:val="24"/>
-        </w:rPr>
-        <w:t>ENUM_XENGINE_COMMUNICATION_PROTOCOL_TYPE_</w:t>
-      </w:r>
-      <w:r>
-        <w:rPr>
-          <w:rFonts w:hint="eastAsia" w:ascii="新宋体" w:hAnsi="新宋体" w:eastAsia="新宋体"/>
-          <w:color w:val="2F4F4F"/>
-          <w:sz w:val="19"/>
-          <w:szCs w:val="24"/>
-        </w:rPr>
-        <w:t>FORWARD</w:t>
-      </w:r>
-    </w:p>
-    <w:p>
-      <w:pPr>
-        <w:rPr>
-          <w:rFonts w:hint="eastAsia" w:ascii="新宋体" w:eastAsia="新宋体" w:cs="新宋体"/>
-          <w:color w:val="6F008A"/>
-          <w:kern w:val="0"/>
-          <w:sz w:val="19"/>
-          <w:szCs w:val="19"/>
-          <w:lang w:val="en-US" w:eastAsia="zh-CN"/>
-        </w:rPr>
-      </w:pPr>
-      <w:r>
-        <w:rPr>
-          <w:rFonts w:ascii="新宋体" w:eastAsia="新宋体" w:cs="新宋体"/>
-          <w:color w:val="000080"/>
-          <w:kern w:val="0"/>
-          <w:sz w:val="19"/>
-          <w:szCs w:val="19"/>
-          <w:highlight w:val="white"/>
-        </w:rPr>
-        <w:t>unOperatorCode</w:t>
-      </w:r>
-      <w:r>
-        <w:rPr>
-          <w:rFonts w:hint="eastAsia" w:ascii="新宋体" w:eastAsia="新宋体" w:cs="新宋体"/>
-          <w:color w:val="000080"/>
-          <w:kern w:val="0"/>
-          <w:sz w:val="19"/>
-          <w:szCs w:val="19"/>
-          <w:highlight w:val="white"/>
-          <w:lang w:val="en-US" w:eastAsia="zh-CN"/>
-        </w:rPr>
-        <w:t xml:space="preserve"> </w:t>
-      </w:r>
-      <w:r>
-        <w:rPr>
-          <w:rFonts w:ascii="新宋体" w:eastAsia="新宋体" w:cs="新宋体"/>
-          <w:color w:val="000080"/>
-          <w:kern w:val="0"/>
-          <w:sz w:val="19"/>
-          <w:szCs w:val="19"/>
-        </w:rPr>
-        <w:t>=</w:t>
-      </w:r>
-      <w:r>
-        <w:rPr>
-          <w:rFonts w:ascii="新宋体" w:eastAsia="新宋体" w:cs="新宋体"/>
-          <w:color w:val="6F008A"/>
-          <w:kern w:val="0"/>
-          <w:sz w:val="19"/>
-          <w:szCs w:val="19"/>
-          <w:highlight w:val="white"/>
-        </w:rPr>
-        <w:t xml:space="preserve"> </w:t>
-      </w:r>
-      <w:r>
-        <w:rPr>
-          <w:rFonts w:hint="eastAsia" w:ascii="新宋体" w:hAnsi="新宋体" w:eastAsia="新宋体"/>
-          <w:color w:val="A000A0"/>
-          <w:sz w:val="19"/>
-          <w:szCs w:val="24"/>
-        </w:rPr>
-        <w:t>XENGINE_COMMUNICATION_PROTOCOL_OPERATOR_CODE_FORWARD_</w:t>
-      </w:r>
-      <w:r>
-        <w:rPr>
-          <w:rFonts w:hint="eastAsia" w:ascii="新宋体" w:hAnsi="新宋体" w:eastAsia="新宋体"/>
-          <w:color w:val="A000A0"/>
-          <w:sz w:val="19"/>
-          <w:szCs w:val="24"/>
-          <w:lang w:val="en-US" w:eastAsia="zh-CN"/>
-        </w:rPr>
-        <w:t>UN</w:t>
-      </w:r>
-      <w:r>
-        <w:rPr>
-          <w:rFonts w:hint="eastAsia" w:ascii="新宋体" w:hAnsi="新宋体" w:eastAsia="新宋体"/>
-          <w:color w:val="A000A0"/>
-          <w:sz w:val="19"/>
-          <w:szCs w:val="24"/>
-        </w:rPr>
-        <w:t>RE</w:t>
-      </w:r>
-      <w:r>
-        <w:rPr>
-          <w:rFonts w:hint="eastAsia" w:ascii="新宋体" w:hAnsi="新宋体" w:eastAsia="新宋体"/>
-          <w:color w:val="A000A0"/>
-          <w:sz w:val="19"/>
-          <w:szCs w:val="24"/>
-          <w:lang w:val="en-US" w:eastAsia="zh-CN"/>
-        </w:rPr>
-        <w:t>P</w:t>
-      </w:r>
-    </w:p>
-    <w:p>
-      <w:pPr>
-        <w:rPr>
-          <w:rFonts w:hint="default" w:ascii="新宋体" w:eastAsia="新宋体" w:cs="新宋体"/>
-          <w:color w:val="000080"/>
-          <w:kern w:val="0"/>
-          <w:sz w:val="19"/>
-          <w:szCs w:val="19"/>
-          <w:lang w:val="en-US" w:eastAsia="zh-CN"/>
-        </w:rPr>
-      </w:pPr>
-      <w:r>
-        <w:rPr>
-          <w:rFonts w:ascii="新宋体" w:eastAsia="新宋体" w:cs="新宋体"/>
-          <w:color w:val="000080"/>
-          <w:kern w:val="0"/>
-          <w:sz w:val="19"/>
-          <w:szCs w:val="19"/>
-          <w:highlight w:val="white"/>
-        </w:rPr>
-        <w:t>unPacketSize</w:t>
-      </w:r>
-      <w:r>
-        <w:rPr>
-          <w:rFonts w:hint="eastAsia" w:ascii="新宋体" w:eastAsia="新宋体" w:cs="新宋体"/>
-          <w:color w:val="000080"/>
-          <w:kern w:val="0"/>
-          <w:sz w:val="19"/>
-          <w:szCs w:val="19"/>
-          <w:highlight w:val="white"/>
-          <w:lang w:val="en-US" w:eastAsia="zh-CN"/>
-        </w:rPr>
-        <w:t xml:space="preserve"> </w:t>
-      </w:r>
-      <w:r>
-        <w:rPr>
-          <w:rFonts w:ascii="新宋体" w:eastAsia="新宋体" w:cs="新宋体"/>
-          <w:color w:val="000080"/>
-          <w:kern w:val="0"/>
-          <w:sz w:val="19"/>
-          <w:szCs w:val="19"/>
-        </w:rPr>
-        <w:t>=</w:t>
-      </w:r>
-      <w:r>
-        <w:rPr>
-          <w:rFonts w:hint="eastAsia" w:ascii="新宋体" w:eastAsia="新宋体" w:cs="新宋体"/>
-          <w:color w:val="000080"/>
-          <w:kern w:val="0"/>
-          <w:sz w:val="19"/>
-          <w:szCs w:val="19"/>
-          <w:lang w:val="en-US" w:eastAsia="zh-CN"/>
-        </w:rPr>
-        <w:t xml:space="preserve"> 0</w:t>
-      </w:r>
-    </w:p>
-    <w:p>
-      <w:pPr>
-        <w:rPr>
-          <w:rFonts w:hint="default" w:ascii="新宋体" w:hAnsi="新宋体" w:eastAsia="新宋体"/>
-          <w:color w:val="000080"/>
-          <w:sz w:val="19"/>
-          <w:lang w:val="en-US" w:eastAsia="zh-CN"/>
-        </w:rPr>
-      </w:pPr>
-      <w:r>
-        <w:rPr>
-          <w:rFonts w:hint="eastAsia" w:ascii="新宋体" w:hAnsi="新宋体" w:eastAsia="新宋体"/>
-          <w:color w:val="000080"/>
-          <w:sz w:val="19"/>
-        </w:rPr>
-        <w:t>byVersion</w:t>
-      </w:r>
-      <w:r>
-        <w:rPr>
-          <w:rFonts w:hint="eastAsia" w:ascii="新宋体" w:hAnsi="新宋体" w:eastAsia="新宋体"/>
-          <w:color w:val="000080"/>
-          <w:sz w:val="19"/>
-          <w:lang w:val="en-US" w:eastAsia="zh-CN"/>
-        </w:rPr>
-        <w:t xml:space="preserve"> = 0</w:t>
-      </w:r>
-    </w:p>
-    <w:p>
-      <w:pPr>
-        <w:rPr>
-          <w:rFonts w:hint="default" w:ascii="新宋体" w:eastAsia="新宋体" w:cs="新宋体"/>
-          <w:color w:val="000080"/>
-          <w:kern w:val="0"/>
-          <w:sz w:val="19"/>
-          <w:szCs w:val="19"/>
-          <w:lang w:val="en-US" w:eastAsia="zh-CN"/>
-        </w:rPr>
-      </w:pPr>
-      <w:r>
-        <w:rPr>
-          <w:rFonts w:hint="eastAsia" w:ascii="新宋体" w:eastAsia="新宋体" w:cs="新宋体"/>
-          <w:color w:val="000080"/>
-          <w:kern w:val="0"/>
-          <w:sz w:val="19"/>
-          <w:szCs w:val="19"/>
-          <w:highlight w:val="white"/>
-          <w:lang w:val="en-US" w:eastAsia="zh-CN"/>
-        </w:rPr>
-        <w:t>by</w:t>
-      </w:r>
-      <w:r>
-        <w:rPr>
-          <w:rFonts w:hint="eastAsia" w:ascii="新宋体" w:eastAsia="新宋体" w:cs="新宋体"/>
-          <w:color w:val="000080"/>
-          <w:kern w:val="0"/>
-          <w:sz w:val="19"/>
-          <w:szCs w:val="19"/>
-          <w:highlight w:val="white"/>
-        </w:rPr>
-        <w:t>IsReply</w:t>
-      </w:r>
-      <w:r>
-        <w:rPr>
-          <w:rFonts w:ascii="新宋体" w:eastAsia="新宋体" w:cs="新宋体"/>
-          <w:color w:val="000080"/>
-          <w:kern w:val="0"/>
-          <w:sz w:val="19"/>
-          <w:szCs w:val="19"/>
-        </w:rPr>
-        <w:t xml:space="preserve"> = </w:t>
-      </w:r>
-      <w:r>
-        <w:rPr>
-          <w:rFonts w:hint="eastAsia" w:ascii="新宋体" w:eastAsia="新宋体" w:cs="新宋体"/>
-          <w:color w:val="000080"/>
-          <w:kern w:val="0"/>
-          <w:sz w:val="19"/>
-          <w:szCs w:val="19"/>
-          <w:lang w:val="en-US" w:eastAsia="zh-CN"/>
-        </w:rPr>
-        <w:t>FALSE</w:t>
-      </w:r>
-    </w:p>
-    <w:p>
-      <w:pPr>
-        <w:rPr>
-          <w:rFonts w:hint="default" w:ascii="新宋体" w:eastAsia="新宋体" w:cs="新宋体"/>
-          <w:color w:val="000080"/>
-          <w:kern w:val="0"/>
-          <w:sz w:val="19"/>
-          <w:szCs w:val="19"/>
-          <w:lang w:val="en-US" w:eastAsia="zh-CN"/>
-        </w:rPr>
-      </w:pPr>
-      <w:r>
-        <w:rPr>
-          <w:rFonts w:hint="eastAsia" w:ascii="新宋体" w:hAnsi="新宋体" w:eastAsia="新宋体"/>
-          <w:color w:val="000080"/>
-          <w:sz w:val="19"/>
-        </w:rPr>
-        <w:t>wReserve</w:t>
-      </w:r>
-      <w:r>
-        <w:rPr>
-          <w:rFonts w:hint="eastAsia" w:ascii="新宋体" w:hAnsi="新宋体" w:eastAsia="新宋体"/>
-          <w:color w:val="000080"/>
-          <w:sz w:val="19"/>
-          <w:lang w:val="en-US" w:eastAsia="zh-CN"/>
-        </w:rPr>
-        <w:t xml:space="preserve"> = 0</w:t>
-      </w:r>
-    </w:p>
-    <w:p>
-      <w:pPr>
-        <w:rPr>
-          <w:rFonts w:ascii="新宋体" w:eastAsia="新宋体" w:cs="新宋体"/>
-          <w:color w:val="000080"/>
-          <w:kern w:val="0"/>
-          <w:sz w:val="19"/>
-          <w:szCs w:val="19"/>
-        </w:rPr>
-      </w:pPr>
-      <w:r>
-        <w:rPr>
-          <w:rFonts w:ascii="新宋体" w:eastAsia="新宋体" w:cs="新宋体"/>
-          <w:color w:val="000080"/>
-          <w:kern w:val="0"/>
-          <w:sz w:val="19"/>
-          <w:szCs w:val="19"/>
-          <w:highlight w:val="white"/>
-        </w:rPr>
-        <w:t>wPacketSerial</w:t>
-      </w:r>
-      <w:r>
-        <w:rPr>
-          <w:rFonts w:ascii="新宋体" w:eastAsia="新宋体" w:cs="新宋体"/>
-          <w:color w:val="000080"/>
-          <w:kern w:val="0"/>
-          <w:sz w:val="19"/>
-          <w:szCs w:val="19"/>
-        </w:rPr>
-        <w:t xml:space="preserve"> = 0</w:t>
-      </w:r>
-    </w:p>
-    <w:p>
-      <w:pPr>
-        <w:rPr>
-          <w:rFonts w:hint="eastAsia"/>
-          <w:lang w:val="en-US" w:eastAsia="zh-CN"/>
-        </w:rPr>
-      </w:pPr>
-      <w:r>
-        <w:rPr>
-          <w:rFonts w:ascii="新宋体" w:eastAsia="新宋体" w:cs="新宋体"/>
-          <w:color w:val="000080"/>
-          <w:kern w:val="0"/>
-          <w:sz w:val="19"/>
-          <w:szCs w:val="19"/>
-          <w:highlight w:val="white"/>
-        </w:rPr>
-        <w:t>wTail</w:t>
-      </w:r>
-      <w:r>
-        <w:rPr>
-          <w:rFonts w:ascii="新宋体" w:eastAsia="新宋体" w:cs="新宋体"/>
-          <w:color w:val="000080"/>
-          <w:kern w:val="0"/>
-          <w:sz w:val="19"/>
-          <w:szCs w:val="19"/>
-        </w:rPr>
-        <w:t xml:space="preserve"> =</w:t>
-      </w:r>
-      <w:r>
-        <w:rPr>
-          <w:rFonts w:hint="eastAsia" w:ascii="新宋体" w:eastAsia="新宋体" w:cs="新宋体"/>
-          <w:color w:val="000080"/>
-          <w:kern w:val="0"/>
-          <w:sz w:val="19"/>
-          <w:szCs w:val="19"/>
-          <w:lang w:val="en-US" w:eastAsia="zh-CN"/>
-        </w:rPr>
-        <w:t xml:space="preserve"> </w:t>
-      </w:r>
-      <w:r>
-        <w:rPr>
-          <w:rFonts w:hint="eastAsia" w:ascii="新宋体" w:hAnsi="新宋体" w:eastAsia="新宋体"/>
-          <w:color w:val="A000A0"/>
-          <w:sz w:val="19"/>
-          <w:lang w:eastAsia="zh-CN"/>
-        </w:rPr>
-        <w:t>XENGIEN_COMMUNICATION_</w:t>
-      </w:r>
-      <w:r>
-        <w:rPr>
-          <w:rFonts w:hint="eastAsia" w:ascii="新宋体" w:hAnsi="新宋体" w:eastAsia="新宋体"/>
-          <w:color w:val="A000A0"/>
-          <w:sz w:val="19"/>
-        </w:rPr>
-        <w:t>PACKET_PROTOCOL_TAIL</w:t>
-      </w:r>
-    </w:p>
-    <w:p>
-      <w:pPr>
-        <w:pStyle w:val="2"/>
-        <w:rPr>
-          <w:rFonts w:hint="eastAsia"/>
-          <w:lang w:val="en-US" w:eastAsia="zh-CN"/>
-        </w:rPr>
-      </w:pPr>
-      <w:bookmarkStart w:id="32" w:name="_Toc480"/>
-      <w:r>
-        <w:rPr>
-          <w:rFonts w:hint="eastAsia"/>
-          <w:lang w:val="en-US" w:eastAsia="zh-CN"/>
-        </w:rPr>
-        <w:t>附录</w:t>
-      </w:r>
-      <w:bookmarkEnd w:id="32"/>
     </w:p>
     <w:p>
       <w:pPr>
@@ -9102,7 +7813,7 @@
           <w:lang w:val="en-US" w:eastAsia="zh-CN"/>
         </w:rPr>
       </w:pPr>
-      <w:bookmarkStart w:id="33" w:name="_Toc10216"/>
+      <w:bookmarkStart w:id="32" w:name="_Toc32047"/>
       <w:r>
         <w:rPr>
           <w:rFonts w:hint="eastAsia"/>
@@ -9110,7 +7821,7 @@
         </w:rPr>
         <w:t>附录1 更新历史</w:t>
       </w:r>
-      <w:bookmarkEnd w:id="33"/>
+      <w:bookmarkEnd w:id="32"/>
     </w:p>
     <w:tbl>
       <w:tblPr>
@@ -10355,18 +9066,21 @@
   <w:style w:type="character" w:customStyle="1" w:styleId="27">
     <w:name w:val="json_key"/>
     <w:basedOn w:val="18"/>
+    <w:autoRedefine/>
     <w:qFormat/>
     <w:uiPriority w:val="0"/>
   </w:style>
   <w:style w:type="character" w:customStyle="1" w:styleId="28">
     <w:name w:val="json_string"/>
     <w:basedOn w:val="18"/>
+    <w:autoRedefine/>
     <w:qFormat/>
     <w:uiPriority w:val="0"/>
   </w:style>
   <w:style w:type="character" w:customStyle="1" w:styleId="29">
     <w:name w:val="json_number"/>
     <w:basedOn w:val="18"/>
+    <w:autoRedefine/>
     <w:qFormat/>
     <w:uiPriority w:val="0"/>
   </w:style>
@@ -10374,6 +9088,7 @@
     <w:name w:val="TOC Heading"/>
     <w:basedOn w:val="2"/>
     <w:next w:val="1"/>
+    <w:autoRedefine/>
     <w:unhideWhenUsed/>
     <w:qFormat/>
     <w:uiPriority w:val="39"/>
@@ -10397,6 +9112,7 @@
     <w:name w:val="副标题 字符"/>
     <w:basedOn w:val="18"/>
     <w:link w:val="11"/>
+    <w:autoRedefine/>
     <w:qFormat/>
     <w:uiPriority w:val="11"/>
     <w:rPr>
@@ -10410,6 +9126,7 @@
   <w:style w:type="character" w:customStyle="1" w:styleId="32">
     <w:name w:val="json_boolean"/>
     <w:basedOn w:val="18"/>
+    <w:autoRedefine/>
     <w:qFormat/>
     <w:uiPriority w:val="0"/>
   </w:style>
@@ -10497,6 +9214,7 @@
     <w:name w:val="_Style 37"/>
     <w:basedOn w:val="1"/>
     <w:next w:val="1"/>
+    <w:autoRedefine/>
     <w:qFormat/>
     <w:uiPriority w:val="0"/>
     <w:pPr>

--- a/XEngine_Docment/Docment_zh.docx
+++ b/XEngine_Docment/Docment_zh.docx
@@ -13,7 +13,7 @@
           <w:szCs w:val="44"/>
         </w:rPr>
       </w:pPr>
-      <w:bookmarkStart w:id="0" w:name="_Toc23160"/>
+      <w:bookmarkStart w:id="0" w:name="_Toc24122"/>
       <w:r>
         <w:rPr>
           <w:rFonts w:hint="eastAsia"/>
@@ -71,8 +71,6 @@
             <w:ind w:left="0" w:leftChars="0" w:right="0" w:rightChars="0" w:firstLine="0" w:firstLineChars="0"/>
             <w:jc w:val="center"/>
           </w:pPr>
-          <w:bookmarkStart w:id="33" w:name="_GoBack"/>
-          <w:bookmarkEnd w:id="33"/>
           <w:r>
             <w:rPr>
               <w:rFonts w:ascii="宋体" w:hAnsi="宋体" w:eastAsia="宋体"/>
@@ -101,7 +99,7 @@
             <w:fldChar w:fldCharType="begin"/>
           </w:r>
           <w:r>
-            <w:instrText xml:space="preserve"> HYPERLINK \l _Toc23160 </w:instrText>
+            <w:instrText xml:space="preserve"> HYPERLINK \l _Toc24122 </w:instrText>
           </w:r>
           <w:r>
             <w:fldChar w:fldCharType="separate"/>
@@ -128,7 +126,7 @@
             <w:fldChar w:fldCharType="begin"/>
           </w:r>
           <w:r>
-            <w:instrText xml:space="preserve"> PAGEREF _Toc23160 \h </w:instrText>
+            <w:instrText xml:space="preserve"> PAGEREF _Toc24122 \h </w:instrText>
           </w:r>
           <w:r>
             <w:fldChar w:fldCharType="separate"/>
@@ -162,7 +160,7 @@
               <w:bCs/>
               <w:lang w:val="zh-CN"/>
             </w:rPr>
-            <w:instrText xml:space="preserve"> HYPERLINK \l _Toc141 </w:instrText>
+            <w:instrText xml:space="preserve"> HYPERLINK \l _Toc6147 </w:instrText>
           </w:r>
           <w:r>
             <w:rPr>
@@ -184,7 +182,7 @@
             <w:fldChar w:fldCharType="begin"/>
           </w:r>
           <w:r>
-            <w:instrText xml:space="preserve"> PAGEREF _Toc141 \h </w:instrText>
+            <w:instrText xml:space="preserve"> PAGEREF _Toc6147 \h </w:instrText>
           </w:r>
           <w:r>
             <w:fldChar w:fldCharType="separate"/>
@@ -222,7 +220,7 @@
               <w:bCs/>
               <w:lang w:val="zh-CN"/>
             </w:rPr>
-            <w:instrText xml:space="preserve"> HYPERLINK \l _Toc24368 </w:instrText>
+            <w:instrText xml:space="preserve"> HYPERLINK \l _Toc15035 </w:instrText>
           </w:r>
           <w:r>
             <w:rPr>
@@ -244,7 +242,7 @@
             <w:fldChar w:fldCharType="begin"/>
           </w:r>
           <w:r>
-            <w:instrText xml:space="preserve"> PAGEREF _Toc24368 \h </w:instrText>
+            <w:instrText xml:space="preserve"> PAGEREF _Toc15035 \h </w:instrText>
           </w:r>
           <w:r>
             <w:fldChar w:fldCharType="separate"/>
@@ -282,7 +280,7 @@
               <w:bCs/>
               <w:lang w:val="zh-CN"/>
             </w:rPr>
-            <w:instrText xml:space="preserve"> HYPERLINK \l _Toc13330 </w:instrText>
+            <w:instrText xml:space="preserve"> HYPERLINK \l _Toc7500 </w:instrText>
           </w:r>
           <w:r>
             <w:rPr>
@@ -306,7 +304,7 @@
             <w:fldChar w:fldCharType="begin"/>
           </w:r>
           <w:r>
-            <w:instrText xml:space="preserve"> PAGEREF _Toc13330 \h </w:instrText>
+            <w:instrText xml:space="preserve"> PAGEREF _Toc7500 \h </w:instrText>
           </w:r>
           <w:r>
             <w:fldChar w:fldCharType="separate"/>
@@ -344,7 +342,7 @@
               <w:bCs/>
               <w:lang w:val="zh-CN"/>
             </w:rPr>
-            <w:instrText xml:space="preserve"> HYPERLINK \l _Toc30910 </w:instrText>
+            <w:instrText xml:space="preserve"> HYPERLINK \l _Toc9372 </w:instrText>
           </w:r>
           <w:r>
             <w:rPr>
@@ -367,7 +365,7 @@
             <w:fldChar w:fldCharType="begin"/>
           </w:r>
           <w:r>
-            <w:instrText xml:space="preserve"> PAGEREF _Toc30910 \h </w:instrText>
+            <w:instrText xml:space="preserve"> PAGEREF _Toc9372 \h </w:instrText>
           </w:r>
           <w:r>
             <w:fldChar w:fldCharType="separate"/>
@@ -405,7 +403,7 @@
               <w:bCs/>
               <w:lang w:val="zh-CN"/>
             </w:rPr>
-            <w:instrText xml:space="preserve"> HYPERLINK \l _Toc24497 </w:instrText>
+            <w:instrText xml:space="preserve"> HYPERLINK \l _Toc5143 </w:instrText>
           </w:r>
           <w:r>
             <w:rPr>
@@ -434,7 +432,7 @@
             <w:fldChar w:fldCharType="begin"/>
           </w:r>
           <w:r>
-            <w:instrText xml:space="preserve"> PAGEREF _Toc24497 \h </w:instrText>
+            <w:instrText xml:space="preserve"> PAGEREF _Toc5143 \h </w:instrText>
           </w:r>
           <w:r>
             <w:fldChar w:fldCharType="separate"/>
@@ -472,7 +470,7 @@
               <w:bCs/>
               <w:lang w:val="zh-CN"/>
             </w:rPr>
-            <w:instrText xml:space="preserve"> HYPERLINK \l _Toc20258 </w:instrText>
+            <w:instrText xml:space="preserve"> HYPERLINK \l _Toc15893 </w:instrText>
           </w:r>
           <w:r>
             <w:rPr>
@@ -502,7 +500,7 @@
             <w:fldChar w:fldCharType="begin"/>
           </w:r>
           <w:r>
-            <w:instrText xml:space="preserve"> PAGEREF _Toc20258 \h </w:instrText>
+            <w:instrText xml:space="preserve"> PAGEREF _Toc15893 \h </w:instrText>
           </w:r>
           <w:r>
             <w:fldChar w:fldCharType="separate"/>
@@ -540,7 +538,7 @@
               <w:bCs/>
               <w:lang w:val="zh-CN"/>
             </w:rPr>
-            <w:instrText xml:space="preserve"> HYPERLINK \l _Toc2656 </w:instrText>
+            <w:instrText xml:space="preserve"> HYPERLINK \l _Toc31929 </w:instrText>
           </w:r>
           <w:r>
             <w:rPr>
@@ -570,7 +568,7 @@
             <w:fldChar w:fldCharType="begin"/>
           </w:r>
           <w:r>
-            <w:instrText xml:space="preserve"> PAGEREF _Toc2656 \h </w:instrText>
+            <w:instrText xml:space="preserve"> PAGEREF _Toc31929 \h </w:instrText>
           </w:r>
           <w:r>
             <w:fldChar w:fldCharType="separate"/>
@@ -608,7 +606,7 @@
               <w:bCs/>
               <w:lang w:val="zh-CN"/>
             </w:rPr>
-            <w:instrText xml:space="preserve"> HYPERLINK \l _Toc6311 </w:instrText>
+            <w:instrText xml:space="preserve"> HYPERLINK \l _Toc22821 </w:instrText>
           </w:r>
           <w:r>
             <w:rPr>
@@ -638,7 +636,7 @@
             <w:fldChar w:fldCharType="begin"/>
           </w:r>
           <w:r>
-            <w:instrText xml:space="preserve"> PAGEREF _Toc6311 \h </w:instrText>
+            <w:instrText xml:space="preserve"> PAGEREF _Toc22821 \h </w:instrText>
           </w:r>
           <w:r>
             <w:fldChar w:fldCharType="separate"/>
@@ -676,7 +674,7 @@
               <w:bCs/>
               <w:lang w:val="zh-CN"/>
             </w:rPr>
-            <w:instrText xml:space="preserve"> HYPERLINK \l _Toc22461 </w:instrText>
+            <w:instrText xml:space="preserve"> HYPERLINK \l _Toc20557 </w:instrText>
           </w:r>
           <w:r>
             <w:rPr>
@@ -706,7 +704,7 @@
             <w:fldChar w:fldCharType="begin"/>
           </w:r>
           <w:r>
-            <w:instrText xml:space="preserve"> PAGEREF _Toc22461 \h </w:instrText>
+            <w:instrText xml:space="preserve"> PAGEREF _Toc20557 \h </w:instrText>
           </w:r>
           <w:r>
             <w:fldChar w:fldCharType="separate"/>
@@ -744,7 +742,7 @@
               <w:bCs/>
               <w:lang w:val="zh-CN"/>
             </w:rPr>
-            <w:instrText xml:space="preserve"> HYPERLINK \l _Toc7915 </w:instrText>
+            <w:instrText xml:space="preserve"> HYPERLINK \l _Toc1344 </w:instrText>
           </w:r>
           <w:r>
             <w:rPr>
@@ -767,7 +765,7 @@
             <w:fldChar w:fldCharType="begin"/>
           </w:r>
           <w:r>
-            <w:instrText xml:space="preserve"> PAGEREF _Toc7915 \h </w:instrText>
+            <w:instrText xml:space="preserve"> PAGEREF _Toc1344 \h </w:instrText>
           </w:r>
           <w:r>
             <w:fldChar w:fldCharType="separate"/>
@@ -805,7 +803,7 @@
               <w:bCs/>
               <w:lang w:val="zh-CN"/>
             </w:rPr>
-            <w:instrText xml:space="preserve"> HYPERLINK \l _Toc13697 </w:instrText>
+            <w:instrText xml:space="preserve"> HYPERLINK \l _Toc6165 </w:instrText>
           </w:r>
           <w:r>
             <w:rPr>
@@ -828,7 +826,7 @@
             <w:fldChar w:fldCharType="begin"/>
           </w:r>
           <w:r>
-            <w:instrText xml:space="preserve"> PAGEREF _Toc13697 \h </w:instrText>
+            <w:instrText xml:space="preserve"> PAGEREF _Toc6165 \h </w:instrText>
           </w:r>
           <w:r>
             <w:fldChar w:fldCharType="separate"/>
@@ -866,7 +864,7 @@
               <w:bCs/>
               <w:lang w:val="zh-CN"/>
             </w:rPr>
-            <w:instrText xml:space="preserve"> HYPERLINK \l _Toc268 </w:instrText>
+            <w:instrText xml:space="preserve"> HYPERLINK \l _Toc1979 </w:instrText>
           </w:r>
           <w:r>
             <w:rPr>
@@ -889,7 +887,7 @@
             <w:fldChar w:fldCharType="begin"/>
           </w:r>
           <w:r>
-            <w:instrText xml:space="preserve"> PAGEREF _Toc268 \h </w:instrText>
+            <w:instrText xml:space="preserve"> PAGEREF _Toc1979 \h </w:instrText>
           </w:r>
           <w:r>
             <w:fldChar w:fldCharType="separate"/>
@@ -927,7 +925,7 @@
               <w:bCs/>
               <w:lang w:val="zh-CN"/>
             </w:rPr>
-            <w:instrText xml:space="preserve"> HYPERLINK \l _Toc13687 </w:instrText>
+            <w:instrText xml:space="preserve"> HYPERLINK \l _Toc18627 </w:instrText>
           </w:r>
           <w:r>
             <w:rPr>
@@ -950,7 +948,7 @@
             <w:fldChar w:fldCharType="begin"/>
           </w:r>
           <w:r>
-            <w:instrText xml:space="preserve"> PAGEREF _Toc13687 \h </w:instrText>
+            <w:instrText xml:space="preserve"> PAGEREF _Toc18627 \h </w:instrText>
           </w:r>
           <w:r>
             <w:fldChar w:fldCharType="separate"/>
@@ -988,7 +986,7 @@
               <w:bCs/>
               <w:lang w:val="zh-CN"/>
             </w:rPr>
-            <w:instrText xml:space="preserve"> HYPERLINK \l _Toc17476 </w:instrText>
+            <w:instrText xml:space="preserve"> HYPERLINK \l _Toc31854 </w:instrText>
           </w:r>
           <w:r>
             <w:rPr>
@@ -1011,7 +1009,7 @@
             <w:fldChar w:fldCharType="begin"/>
           </w:r>
           <w:r>
-            <w:instrText xml:space="preserve"> PAGEREF _Toc17476 \h </w:instrText>
+            <w:instrText xml:space="preserve"> PAGEREF _Toc31854 \h </w:instrText>
           </w:r>
           <w:r>
             <w:fldChar w:fldCharType="separate"/>
@@ -1049,7 +1047,7 @@
               <w:bCs/>
               <w:lang w:val="zh-CN"/>
             </w:rPr>
-            <w:instrText xml:space="preserve"> HYPERLINK \l _Toc28 </w:instrText>
+            <w:instrText xml:space="preserve"> HYPERLINK \l _Toc18712 </w:instrText>
           </w:r>
           <w:r>
             <w:rPr>
@@ -1072,7 +1070,7 @@
             <w:fldChar w:fldCharType="begin"/>
           </w:r>
           <w:r>
-            <w:instrText xml:space="preserve"> PAGEREF _Toc28 \h </w:instrText>
+            <w:instrText xml:space="preserve"> PAGEREF _Toc18712 \h </w:instrText>
           </w:r>
           <w:r>
             <w:fldChar w:fldCharType="separate"/>
@@ -1110,7 +1108,7 @@
               <w:bCs/>
               <w:lang w:val="zh-CN"/>
             </w:rPr>
-            <w:instrText xml:space="preserve"> HYPERLINK \l _Toc3722 </w:instrText>
+            <w:instrText xml:space="preserve"> HYPERLINK \l _Toc2125 </w:instrText>
           </w:r>
           <w:r>
             <w:rPr>
@@ -1133,7 +1131,7 @@
             <w:fldChar w:fldCharType="begin"/>
           </w:r>
           <w:r>
-            <w:instrText xml:space="preserve"> PAGEREF _Toc3722 \h </w:instrText>
+            <w:instrText xml:space="preserve"> PAGEREF _Toc2125 \h </w:instrText>
           </w:r>
           <w:r>
             <w:fldChar w:fldCharType="separate"/>
@@ -1171,7 +1169,7 @@
               <w:bCs/>
               <w:lang w:val="zh-CN"/>
             </w:rPr>
-            <w:instrText xml:space="preserve"> HYPERLINK \l _Toc27990 </w:instrText>
+            <w:instrText xml:space="preserve"> HYPERLINK \l _Toc1664 </w:instrText>
           </w:r>
           <w:r>
             <w:rPr>
@@ -1194,7 +1192,68 @@
             <w:fldChar w:fldCharType="begin"/>
           </w:r>
           <w:r>
-            <w:instrText xml:space="preserve"> PAGEREF _Toc27990 \h </w:instrText>
+            <w:instrText xml:space="preserve"> PAGEREF _Toc1664 \h </w:instrText>
+          </w:r>
+          <w:r>
+            <w:fldChar w:fldCharType="separate"/>
+          </w:r>
+          <w:r>
+            <w:t>5</w:t>
+          </w:r>
+          <w:r>
+            <w:fldChar w:fldCharType="end"/>
+          </w:r>
+          <w:r>
+            <w:rPr>
+              <w:bCs/>
+              <w:lang w:val="zh-CN"/>
+            </w:rPr>
+            <w:fldChar w:fldCharType="end"/>
+          </w:r>
+        </w:p>
+        <w:p>
+          <w:pPr>
+            <w:pStyle w:val="10"/>
+            <w:tabs>
+              <w:tab w:val="right" w:leader="dot" w:pos="8306"/>
+            </w:tabs>
+          </w:pPr>
+          <w:r>
+            <w:rPr>
+              <w:bCs/>
+              <w:lang w:val="zh-CN"/>
+            </w:rPr>
+            <w:fldChar w:fldCharType="begin"/>
+          </w:r>
+          <w:r>
+            <w:rPr>
+              <w:bCs/>
+              <w:lang w:val="zh-CN"/>
+            </w:rPr>
+            <w:instrText xml:space="preserve"> HYPERLINK \l _Toc5661 </w:instrText>
+          </w:r>
+          <w:r>
+            <w:rPr>
+              <w:bCs/>
+              <w:lang w:val="zh-CN"/>
+            </w:rPr>
+            <w:fldChar w:fldCharType="separate"/>
+          </w:r>
+          <w:r>
+            <w:rPr>
+              <w:rFonts w:hint="eastAsia"/>
+              <w:lang w:val="en-US" w:eastAsia="zh-CN"/>
+            </w:rPr>
+            <w:t>四 通信协议</w:t>
+          </w:r>
+          <w:r>
+            <w:tab/>
+          </w:r>
+          <w:r>
+            <w:fldChar w:fldCharType="begin"/>
+          </w:r>
+          <w:r>
+            <w:instrText xml:space="preserve"> PAGEREF _Toc5661 \h </w:instrText>
           </w:r>
           <w:r>
             <w:fldChar w:fldCharType="separate"/>
@@ -1232,7 +1291,7 @@
               <w:bCs/>
               <w:lang w:val="zh-CN"/>
             </w:rPr>
-            <w:instrText xml:space="preserve"> HYPERLINK \l _Toc735 </w:instrText>
+            <w:instrText xml:space="preserve"> HYPERLINK \l _Toc20375 </w:instrText>
           </w:r>
           <w:r>
             <w:rPr>
@@ -1246,7 +1305,7 @@
               <w:rFonts w:hint="eastAsia"/>
               <w:lang w:val="en-US" w:eastAsia="zh-CN"/>
             </w:rPr>
-            <w:t>3.5 验证配置</w:t>
+            <w:t>4.1 Tunnel</w:t>
           </w:r>
           <w:r>
             <w:tab/>
@@ -1255,13 +1314,379 @@
             <w:fldChar w:fldCharType="begin"/>
           </w:r>
           <w:r>
-            <w:instrText xml:space="preserve"> PAGEREF _Toc735 \h </w:instrText>
+            <w:instrText xml:space="preserve"> PAGEREF _Toc20375 \h </w:instrText>
           </w:r>
           <w:r>
             <w:fldChar w:fldCharType="separate"/>
           </w:r>
           <w:r>
             <w:t>5</w:t>
+          </w:r>
+          <w:r>
+            <w:fldChar w:fldCharType="end"/>
+          </w:r>
+          <w:r>
+            <w:rPr>
+              <w:bCs/>
+              <w:lang w:val="zh-CN"/>
+            </w:rPr>
+            <w:fldChar w:fldCharType="end"/>
+          </w:r>
+        </w:p>
+        <w:p>
+          <w:pPr>
+            <w:pStyle w:val="12"/>
+            <w:tabs>
+              <w:tab w:val="right" w:leader="dot" w:pos="8306"/>
+            </w:tabs>
+          </w:pPr>
+          <w:r>
+            <w:rPr>
+              <w:bCs/>
+              <w:lang w:val="zh-CN"/>
+            </w:rPr>
+            <w:fldChar w:fldCharType="begin"/>
+          </w:r>
+          <w:r>
+            <w:rPr>
+              <w:bCs/>
+              <w:lang w:val="zh-CN"/>
+            </w:rPr>
+            <w:instrText xml:space="preserve"> HYPERLINK \l _Toc5477 </w:instrText>
+          </w:r>
+          <w:r>
+            <w:rPr>
+              <w:bCs/>
+              <w:lang w:val="zh-CN"/>
+            </w:rPr>
+            <w:fldChar w:fldCharType="separate"/>
+          </w:r>
+          <w:r>
+            <w:rPr>
+              <w:rFonts w:hint="eastAsia"/>
+              <w:lang w:val="en-US" w:eastAsia="zh-CN"/>
+            </w:rPr>
+            <w:t>4.2 Socks</w:t>
+          </w:r>
+          <w:r>
+            <w:tab/>
+          </w:r>
+          <w:r>
+            <w:fldChar w:fldCharType="begin"/>
+          </w:r>
+          <w:r>
+            <w:instrText xml:space="preserve"> PAGEREF _Toc5477 \h </w:instrText>
+          </w:r>
+          <w:r>
+            <w:fldChar w:fldCharType="separate"/>
+          </w:r>
+          <w:r>
+            <w:t>5</w:t>
+          </w:r>
+          <w:r>
+            <w:fldChar w:fldCharType="end"/>
+          </w:r>
+          <w:r>
+            <w:rPr>
+              <w:bCs/>
+              <w:lang w:val="zh-CN"/>
+            </w:rPr>
+            <w:fldChar w:fldCharType="end"/>
+          </w:r>
+        </w:p>
+        <w:p>
+          <w:pPr>
+            <w:pStyle w:val="12"/>
+            <w:tabs>
+              <w:tab w:val="right" w:leader="dot" w:pos="8306"/>
+            </w:tabs>
+          </w:pPr>
+          <w:r>
+            <w:rPr>
+              <w:bCs/>
+              <w:lang w:val="zh-CN"/>
+            </w:rPr>
+            <w:fldChar w:fldCharType="begin"/>
+          </w:r>
+          <w:r>
+            <w:rPr>
+              <w:bCs/>
+              <w:lang w:val="zh-CN"/>
+            </w:rPr>
+            <w:instrText xml:space="preserve"> HYPERLINK \l _Toc11189 </w:instrText>
+          </w:r>
+          <w:r>
+            <w:rPr>
+              <w:bCs/>
+              <w:lang w:val="zh-CN"/>
+            </w:rPr>
+            <w:fldChar w:fldCharType="separate"/>
+          </w:r>
+          <w:r>
+            <w:rPr>
+              <w:rFonts w:hint="eastAsia"/>
+              <w:lang w:val="en-US" w:eastAsia="zh-CN"/>
+            </w:rPr>
+            <w:t>4.3 Forwad</w:t>
+          </w:r>
+          <w:r>
+            <w:tab/>
+          </w:r>
+          <w:r>
+            <w:fldChar w:fldCharType="begin"/>
+          </w:r>
+          <w:r>
+            <w:instrText xml:space="preserve"> PAGEREF _Toc11189 \h </w:instrText>
+          </w:r>
+          <w:r>
+            <w:fldChar w:fldCharType="separate"/>
+          </w:r>
+          <w:r>
+            <w:t>5</w:t>
+          </w:r>
+          <w:r>
+            <w:fldChar w:fldCharType="end"/>
+          </w:r>
+          <w:r>
+            <w:rPr>
+              <w:bCs/>
+              <w:lang w:val="zh-CN"/>
+            </w:rPr>
+            <w:fldChar w:fldCharType="end"/>
+          </w:r>
+        </w:p>
+        <w:p>
+          <w:pPr>
+            <w:pStyle w:val="7"/>
+            <w:tabs>
+              <w:tab w:val="right" w:leader="dot" w:pos="8306"/>
+            </w:tabs>
+          </w:pPr>
+          <w:r>
+            <w:rPr>
+              <w:bCs/>
+              <w:lang w:val="zh-CN"/>
+            </w:rPr>
+            <w:fldChar w:fldCharType="begin"/>
+          </w:r>
+          <w:r>
+            <w:rPr>
+              <w:bCs/>
+              <w:lang w:val="zh-CN"/>
+            </w:rPr>
+            <w:instrText xml:space="preserve"> HYPERLINK \l _Toc13898 </w:instrText>
+          </w:r>
+          <w:r>
+            <w:rPr>
+              <w:bCs/>
+              <w:lang w:val="zh-CN"/>
+            </w:rPr>
+            <w:fldChar w:fldCharType="separate"/>
+          </w:r>
+          <w:r>
+            <w:rPr>
+              <w:rFonts w:hint="eastAsia"/>
+              <w:lang w:val="en-US" w:eastAsia="zh-CN"/>
+            </w:rPr>
+            <w:t>4.3.1 登录</w:t>
+          </w:r>
+          <w:r>
+            <w:tab/>
+          </w:r>
+          <w:r>
+            <w:fldChar w:fldCharType="begin"/>
+          </w:r>
+          <w:r>
+            <w:instrText xml:space="preserve"> PAGEREF _Toc13898 \h </w:instrText>
+          </w:r>
+          <w:r>
+            <w:fldChar w:fldCharType="separate"/>
+          </w:r>
+          <w:r>
+            <w:t>6</w:t>
+          </w:r>
+          <w:r>
+            <w:fldChar w:fldCharType="end"/>
+          </w:r>
+          <w:r>
+            <w:rPr>
+              <w:bCs/>
+              <w:lang w:val="zh-CN"/>
+            </w:rPr>
+            <w:fldChar w:fldCharType="end"/>
+          </w:r>
+        </w:p>
+        <w:p>
+          <w:pPr>
+            <w:pStyle w:val="7"/>
+            <w:tabs>
+              <w:tab w:val="right" w:leader="dot" w:pos="8306"/>
+            </w:tabs>
+          </w:pPr>
+          <w:r>
+            <w:rPr>
+              <w:bCs/>
+              <w:lang w:val="zh-CN"/>
+            </w:rPr>
+            <w:fldChar w:fldCharType="begin"/>
+          </w:r>
+          <w:r>
+            <w:rPr>
+              <w:bCs/>
+              <w:lang w:val="zh-CN"/>
+            </w:rPr>
+            <w:instrText xml:space="preserve"> HYPERLINK \l _Toc24561 </w:instrText>
+          </w:r>
+          <w:r>
+            <w:rPr>
+              <w:bCs/>
+              <w:lang w:val="zh-CN"/>
+            </w:rPr>
+            <w:fldChar w:fldCharType="separate"/>
+          </w:r>
+          <w:r>
+            <w:rPr>
+              <w:rFonts w:hint="eastAsia"/>
+              <w:lang w:val="en-US" w:eastAsia="zh-CN"/>
+            </w:rPr>
+            <w:t>4.3.2 枚举</w:t>
+          </w:r>
+          <w:r>
+            <w:tab/>
+          </w:r>
+          <w:r>
+            <w:fldChar w:fldCharType="begin"/>
+          </w:r>
+          <w:r>
+            <w:instrText xml:space="preserve"> PAGEREF _Toc24561 \h </w:instrText>
+          </w:r>
+          <w:r>
+            <w:fldChar w:fldCharType="separate"/>
+          </w:r>
+          <w:r>
+            <w:t>6</w:t>
+          </w:r>
+          <w:r>
+            <w:fldChar w:fldCharType="end"/>
+          </w:r>
+          <w:r>
+            <w:rPr>
+              <w:bCs/>
+              <w:lang w:val="zh-CN"/>
+            </w:rPr>
+            <w:fldChar w:fldCharType="end"/>
+          </w:r>
+        </w:p>
+        <w:p>
+          <w:pPr>
+            <w:pStyle w:val="7"/>
+            <w:tabs>
+              <w:tab w:val="right" w:leader="dot" w:pos="8306"/>
+            </w:tabs>
+          </w:pPr>
+          <w:r>
+            <w:rPr>
+              <w:bCs/>
+              <w:lang w:val="zh-CN"/>
+            </w:rPr>
+            <w:fldChar w:fldCharType="begin"/>
+          </w:r>
+          <w:r>
+            <w:rPr>
+              <w:bCs/>
+              <w:lang w:val="zh-CN"/>
+            </w:rPr>
+            <w:instrText xml:space="preserve"> HYPERLINK \l _Toc12541 </w:instrText>
+          </w:r>
+          <w:r>
+            <w:rPr>
+              <w:bCs/>
+              <w:lang w:val="zh-CN"/>
+            </w:rPr>
+            <w:fldChar w:fldCharType="separate"/>
+          </w:r>
+          <w:r>
+            <w:rPr>
+              <w:rFonts w:hint="eastAsia"/>
+              <w:lang w:val="en-US" w:eastAsia="zh-CN"/>
+            </w:rPr>
+            <w:t>4.3.3 绑定</w:t>
+          </w:r>
+          <w:r>
+            <w:tab/>
+          </w:r>
+          <w:r>
+            <w:fldChar w:fldCharType="begin"/>
+          </w:r>
+          <w:r>
+            <w:instrText xml:space="preserve"> PAGEREF _Toc12541 \h </w:instrText>
+          </w:r>
+          <w:r>
+            <w:fldChar w:fldCharType="separate"/>
+          </w:r>
+          <w:r>
+            <w:t>8</w:t>
+          </w:r>
+          <w:r>
+            <w:fldChar w:fldCharType="end"/>
+          </w:r>
+          <w:r>
+            <w:rPr>
+              <w:bCs/>
+              <w:lang w:val="zh-CN"/>
+            </w:rPr>
+            <w:fldChar w:fldCharType="end"/>
+          </w:r>
+        </w:p>
+        <w:p>
+          <w:pPr>
+            <w:pStyle w:val="7"/>
+            <w:tabs>
+              <w:tab w:val="right" w:leader="dot" w:pos="8306"/>
+            </w:tabs>
+          </w:pPr>
+          <w:r>
+            <w:rPr>
+              <w:bCs/>
+              <w:lang w:val="zh-CN"/>
+            </w:rPr>
+            <w:fldChar w:fldCharType="begin"/>
+          </w:r>
+          <w:r>
+            <w:rPr>
+              <w:bCs/>
+              <w:lang w:val="zh-CN"/>
+            </w:rPr>
+            <w:instrText xml:space="preserve"> HYPERLINK \l _Toc5442 </w:instrText>
+          </w:r>
+          <w:r>
+            <w:rPr>
+              <w:bCs/>
+              <w:lang w:val="zh-CN"/>
+            </w:rPr>
+            <w:fldChar w:fldCharType="separate"/>
+          </w:r>
+          <w:r>
+            <w:rPr>
+              <w:rFonts w:hint="eastAsia"/>
+              <w:lang w:val="en-US" w:eastAsia="zh-CN"/>
+            </w:rPr>
+            <w:t>4.3.4 转发</w:t>
+          </w:r>
+          <w:r>
+            <w:tab/>
+          </w:r>
+          <w:r>
+            <w:fldChar w:fldCharType="begin"/>
+          </w:r>
+          <w:r>
+            <w:instrText xml:space="preserve"> PAGEREF _Toc5442 \h </w:instrText>
+          </w:r>
+          <w:r>
+            <w:fldChar w:fldCharType="separate"/>
+          </w:r>
+          <w:r>
+            <w:t>8</w:t>
           </w:r>
           <w:r>
             <w:fldChar w:fldCharType="end"/>
@@ -1293,7 +1718,7 @@
               <w:bCs/>
               <w:lang w:val="zh-CN"/>
             </w:rPr>
-            <w:instrText xml:space="preserve"> HYPERLINK \l _Toc31724 </w:instrText>
+            <w:instrText xml:space="preserve"> HYPERLINK \l _Toc24033 </w:instrText>
           </w:r>
           <w:r>
             <w:rPr>
@@ -1307,7 +1732,7 @@
               <w:rFonts w:hint="eastAsia"/>
               <w:lang w:val="en-US" w:eastAsia="zh-CN"/>
             </w:rPr>
-            <w:t>四 通信协议</w:t>
+            <w:t>附录</w:t>
           </w:r>
           <w:r>
             <w:tab/>
@@ -1316,13 +1741,13 @@
             <w:fldChar w:fldCharType="begin"/>
           </w:r>
           <w:r>
-            <w:instrText xml:space="preserve"> PAGEREF _Toc31724 \h </w:instrText>
+            <w:instrText xml:space="preserve"> PAGEREF _Toc24033 \h </w:instrText>
           </w:r>
           <w:r>
             <w:fldChar w:fldCharType="separate"/>
           </w:r>
           <w:r>
-            <w:t>5</w:t>
+            <w:t>9</w:t>
           </w:r>
           <w:r>
             <w:fldChar w:fldCharType="end"/>
@@ -1354,7 +1779,7 @@
               <w:bCs/>
               <w:lang w:val="zh-CN"/>
             </w:rPr>
-            <w:instrText xml:space="preserve"> HYPERLINK \l _Toc13690 </w:instrText>
+            <w:instrText xml:space="preserve"> HYPERLINK \l _Toc28841 </w:instrText>
           </w:r>
           <w:r>
             <w:rPr>
@@ -1368,7 +1793,7 @@
               <w:rFonts w:hint="eastAsia"/>
               <w:lang w:val="en-US" w:eastAsia="zh-CN"/>
             </w:rPr>
-            <w:t>4.1 Tunnel</w:t>
+            <w:t>附录1 更新历史</w:t>
           </w:r>
           <w:r>
             <w:tab/>
@@ -1377,495 +1802,7 @@
             <w:fldChar w:fldCharType="begin"/>
           </w:r>
           <w:r>
-            <w:instrText xml:space="preserve"> PAGEREF _Toc13690 \h </w:instrText>
-          </w:r>
-          <w:r>
-            <w:fldChar w:fldCharType="separate"/>
-          </w:r>
-          <w:r>
-            <w:t>5</w:t>
-          </w:r>
-          <w:r>
-            <w:fldChar w:fldCharType="end"/>
-          </w:r>
-          <w:r>
-            <w:rPr>
-              <w:bCs/>
-              <w:lang w:val="zh-CN"/>
-            </w:rPr>
-            <w:fldChar w:fldCharType="end"/>
-          </w:r>
-        </w:p>
-        <w:p>
-          <w:pPr>
-            <w:pStyle w:val="12"/>
-            <w:tabs>
-              <w:tab w:val="right" w:leader="dot" w:pos="8306"/>
-            </w:tabs>
-          </w:pPr>
-          <w:r>
-            <w:rPr>
-              <w:bCs/>
-              <w:lang w:val="zh-CN"/>
-            </w:rPr>
-            <w:fldChar w:fldCharType="begin"/>
-          </w:r>
-          <w:r>
-            <w:rPr>
-              <w:bCs/>
-              <w:lang w:val="zh-CN"/>
-            </w:rPr>
-            <w:instrText xml:space="preserve"> HYPERLINK \l _Toc26014 </w:instrText>
-          </w:r>
-          <w:r>
-            <w:rPr>
-              <w:bCs/>
-              <w:lang w:val="zh-CN"/>
-            </w:rPr>
-            <w:fldChar w:fldCharType="separate"/>
-          </w:r>
-          <w:r>
-            <w:rPr>
-              <w:rFonts w:hint="eastAsia"/>
-              <w:lang w:val="en-US" w:eastAsia="zh-CN"/>
-            </w:rPr>
-            <w:t>4.2 Socks</w:t>
-          </w:r>
-          <w:r>
-            <w:tab/>
-          </w:r>
-          <w:r>
-            <w:fldChar w:fldCharType="begin"/>
-          </w:r>
-          <w:r>
-            <w:instrText xml:space="preserve"> PAGEREF _Toc26014 \h </w:instrText>
-          </w:r>
-          <w:r>
-            <w:fldChar w:fldCharType="separate"/>
-          </w:r>
-          <w:r>
-            <w:t>6</w:t>
-          </w:r>
-          <w:r>
-            <w:fldChar w:fldCharType="end"/>
-          </w:r>
-          <w:r>
-            <w:rPr>
-              <w:bCs/>
-              <w:lang w:val="zh-CN"/>
-            </w:rPr>
-            <w:fldChar w:fldCharType="end"/>
-          </w:r>
-        </w:p>
-        <w:p>
-          <w:pPr>
-            <w:pStyle w:val="12"/>
-            <w:tabs>
-              <w:tab w:val="right" w:leader="dot" w:pos="8306"/>
-            </w:tabs>
-          </w:pPr>
-          <w:r>
-            <w:rPr>
-              <w:bCs/>
-              <w:lang w:val="zh-CN"/>
-            </w:rPr>
-            <w:fldChar w:fldCharType="begin"/>
-          </w:r>
-          <w:r>
-            <w:rPr>
-              <w:bCs/>
-              <w:lang w:val="zh-CN"/>
-            </w:rPr>
-            <w:instrText xml:space="preserve"> HYPERLINK \l _Toc7671 </w:instrText>
-          </w:r>
-          <w:r>
-            <w:rPr>
-              <w:bCs/>
-              <w:lang w:val="zh-CN"/>
-            </w:rPr>
-            <w:fldChar w:fldCharType="separate"/>
-          </w:r>
-          <w:r>
-            <w:rPr>
-              <w:rFonts w:hint="eastAsia"/>
-              <w:lang w:val="en-US" w:eastAsia="zh-CN"/>
-            </w:rPr>
-            <w:t>4.3 Forwad</w:t>
-          </w:r>
-          <w:r>
-            <w:tab/>
-          </w:r>
-          <w:r>
-            <w:fldChar w:fldCharType="begin"/>
-          </w:r>
-          <w:r>
-            <w:instrText xml:space="preserve"> PAGEREF _Toc7671 \h </w:instrText>
-          </w:r>
-          <w:r>
-            <w:fldChar w:fldCharType="separate"/>
-          </w:r>
-          <w:r>
-            <w:t>6</w:t>
-          </w:r>
-          <w:r>
-            <w:fldChar w:fldCharType="end"/>
-          </w:r>
-          <w:r>
-            <w:rPr>
-              <w:bCs/>
-              <w:lang w:val="zh-CN"/>
-            </w:rPr>
-            <w:fldChar w:fldCharType="end"/>
-          </w:r>
-        </w:p>
-        <w:p>
-          <w:pPr>
-            <w:pStyle w:val="7"/>
-            <w:tabs>
-              <w:tab w:val="right" w:leader="dot" w:pos="8306"/>
-            </w:tabs>
-          </w:pPr>
-          <w:r>
-            <w:rPr>
-              <w:bCs/>
-              <w:lang w:val="zh-CN"/>
-            </w:rPr>
-            <w:fldChar w:fldCharType="begin"/>
-          </w:r>
-          <w:r>
-            <w:rPr>
-              <w:bCs/>
-              <w:lang w:val="zh-CN"/>
-            </w:rPr>
-            <w:instrText xml:space="preserve"> HYPERLINK \l _Toc15627 </w:instrText>
-          </w:r>
-          <w:r>
-            <w:rPr>
-              <w:bCs/>
-              <w:lang w:val="zh-CN"/>
-            </w:rPr>
-            <w:fldChar w:fldCharType="separate"/>
-          </w:r>
-          <w:r>
-            <w:rPr>
-              <w:rFonts w:hint="eastAsia"/>
-              <w:lang w:val="en-US" w:eastAsia="zh-CN"/>
-            </w:rPr>
-            <w:t>4.3.1 登录</w:t>
-          </w:r>
-          <w:r>
-            <w:tab/>
-          </w:r>
-          <w:r>
-            <w:fldChar w:fldCharType="begin"/>
-          </w:r>
-          <w:r>
-            <w:instrText xml:space="preserve"> PAGEREF _Toc15627 \h </w:instrText>
-          </w:r>
-          <w:r>
-            <w:fldChar w:fldCharType="separate"/>
-          </w:r>
-          <w:r>
-            <w:t>6</w:t>
-          </w:r>
-          <w:r>
-            <w:fldChar w:fldCharType="end"/>
-          </w:r>
-          <w:r>
-            <w:rPr>
-              <w:bCs/>
-              <w:lang w:val="zh-CN"/>
-            </w:rPr>
-            <w:fldChar w:fldCharType="end"/>
-          </w:r>
-        </w:p>
-        <w:p>
-          <w:pPr>
-            <w:pStyle w:val="7"/>
-            <w:tabs>
-              <w:tab w:val="right" w:leader="dot" w:pos="8306"/>
-            </w:tabs>
-          </w:pPr>
-          <w:r>
-            <w:rPr>
-              <w:bCs/>
-              <w:lang w:val="zh-CN"/>
-            </w:rPr>
-            <w:fldChar w:fldCharType="begin"/>
-          </w:r>
-          <w:r>
-            <w:rPr>
-              <w:bCs/>
-              <w:lang w:val="zh-CN"/>
-            </w:rPr>
-            <w:instrText xml:space="preserve"> HYPERLINK \l _Toc24611 </w:instrText>
-          </w:r>
-          <w:r>
-            <w:rPr>
-              <w:bCs/>
-              <w:lang w:val="zh-CN"/>
-            </w:rPr>
-            <w:fldChar w:fldCharType="separate"/>
-          </w:r>
-          <w:r>
-            <w:rPr>
-              <w:rFonts w:hint="eastAsia"/>
-              <w:lang w:val="en-US" w:eastAsia="zh-CN"/>
-            </w:rPr>
-            <w:t>4.3.2 枚举</w:t>
-          </w:r>
-          <w:r>
-            <w:tab/>
-          </w:r>
-          <w:r>
-            <w:fldChar w:fldCharType="begin"/>
-          </w:r>
-          <w:r>
-            <w:instrText xml:space="preserve"> PAGEREF _Toc24611 \h </w:instrText>
-          </w:r>
-          <w:r>
-            <w:fldChar w:fldCharType="separate"/>
-          </w:r>
-          <w:r>
-            <w:t>7</w:t>
-          </w:r>
-          <w:r>
-            <w:fldChar w:fldCharType="end"/>
-          </w:r>
-          <w:r>
-            <w:rPr>
-              <w:bCs/>
-              <w:lang w:val="zh-CN"/>
-            </w:rPr>
-            <w:fldChar w:fldCharType="end"/>
-          </w:r>
-        </w:p>
-        <w:p>
-          <w:pPr>
-            <w:pStyle w:val="7"/>
-            <w:tabs>
-              <w:tab w:val="right" w:leader="dot" w:pos="8306"/>
-            </w:tabs>
-          </w:pPr>
-          <w:r>
-            <w:rPr>
-              <w:bCs/>
-              <w:lang w:val="zh-CN"/>
-            </w:rPr>
-            <w:fldChar w:fldCharType="begin"/>
-          </w:r>
-          <w:r>
-            <w:rPr>
-              <w:bCs/>
-              <w:lang w:val="zh-CN"/>
-            </w:rPr>
-            <w:instrText xml:space="preserve"> HYPERLINK \l _Toc11213 </w:instrText>
-          </w:r>
-          <w:r>
-            <w:rPr>
-              <w:bCs/>
-              <w:lang w:val="zh-CN"/>
-            </w:rPr>
-            <w:fldChar w:fldCharType="separate"/>
-          </w:r>
-          <w:r>
-            <w:rPr>
-              <w:rFonts w:hint="eastAsia"/>
-              <w:lang w:val="en-US" w:eastAsia="zh-CN"/>
-            </w:rPr>
-            <w:t>4.3.3 绑定</w:t>
-          </w:r>
-          <w:r>
-            <w:tab/>
-          </w:r>
-          <w:r>
-            <w:fldChar w:fldCharType="begin"/>
-          </w:r>
-          <w:r>
-            <w:instrText xml:space="preserve"> PAGEREF _Toc11213 \h </w:instrText>
-          </w:r>
-          <w:r>
-            <w:fldChar w:fldCharType="separate"/>
-          </w:r>
-          <w:r>
-            <w:t>8</w:t>
-          </w:r>
-          <w:r>
-            <w:fldChar w:fldCharType="end"/>
-          </w:r>
-          <w:r>
-            <w:rPr>
-              <w:bCs/>
-              <w:lang w:val="zh-CN"/>
-            </w:rPr>
-            <w:fldChar w:fldCharType="end"/>
-          </w:r>
-        </w:p>
-        <w:p>
-          <w:pPr>
-            <w:pStyle w:val="7"/>
-            <w:tabs>
-              <w:tab w:val="right" w:leader="dot" w:pos="8306"/>
-            </w:tabs>
-          </w:pPr>
-          <w:r>
-            <w:rPr>
-              <w:bCs/>
-              <w:lang w:val="zh-CN"/>
-            </w:rPr>
-            <w:fldChar w:fldCharType="begin"/>
-          </w:r>
-          <w:r>
-            <w:rPr>
-              <w:bCs/>
-              <w:lang w:val="zh-CN"/>
-            </w:rPr>
-            <w:instrText xml:space="preserve"> HYPERLINK \l _Toc18475 </w:instrText>
-          </w:r>
-          <w:r>
-            <w:rPr>
-              <w:bCs/>
-              <w:lang w:val="zh-CN"/>
-            </w:rPr>
-            <w:fldChar w:fldCharType="separate"/>
-          </w:r>
-          <w:r>
-            <w:rPr>
-              <w:rFonts w:hint="eastAsia"/>
-              <w:lang w:val="en-US" w:eastAsia="zh-CN"/>
-            </w:rPr>
-            <w:t>4.3.4 转发</w:t>
-          </w:r>
-          <w:r>
-            <w:tab/>
-          </w:r>
-          <w:r>
-            <w:fldChar w:fldCharType="begin"/>
-          </w:r>
-          <w:r>
-            <w:instrText xml:space="preserve"> PAGEREF _Toc18475 \h </w:instrText>
-          </w:r>
-          <w:r>
-            <w:fldChar w:fldCharType="separate"/>
-          </w:r>
-          <w:r>
-            <w:t>9</w:t>
-          </w:r>
-          <w:r>
-            <w:fldChar w:fldCharType="end"/>
-          </w:r>
-          <w:r>
-            <w:rPr>
-              <w:bCs/>
-              <w:lang w:val="zh-CN"/>
-            </w:rPr>
-            <w:fldChar w:fldCharType="end"/>
-          </w:r>
-        </w:p>
-        <w:p>
-          <w:pPr>
-            <w:pStyle w:val="10"/>
-            <w:tabs>
-              <w:tab w:val="right" w:leader="dot" w:pos="8306"/>
-            </w:tabs>
-          </w:pPr>
-          <w:r>
-            <w:rPr>
-              <w:bCs/>
-              <w:lang w:val="zh-CN"/>
-            </w:rPr>
-            <w:fldChar w:fldCharType="begin"/>
-          </w:r>
-          <w:r>
-            <w:rPr>
-              <w:bCs/>
-              <w:lang w:val="zh-CN"/>
-            </w:rPr>
-            <w:instrText xml:space="preserve"> HYPERLINK \l _Toc23153 </w:instrText>
-          </w:r>
-          <w:r>
-            <w:rPr>
-              <w:bCs/>
-              <w:lang w:val="zh-CN"/>
-            </w:rPr>
-            <w:fldChar w:fldCharType="separate"/>
-          </w:r>
-          <w:r>
-            <w:rPr>
-              <w:rFonts w:hint="eastAsia"/>
-              <w:lang w:val="en-US" w:eastAsia="zh-CN"/>
-            </w:rPr>
-            <w:t>附录</w:t>
-          </w:r>
-          <w:r>
-            <w:tab/>
-          </w:r>
-          <w:r>
-            <w:fldChar w:fldCharType="begin"/>
-          </w:r>
-          <w:r>
-            <w:instrText xml:space="preserve"> PAGEREF _Toc23153 \h </w:instrText>
-          </w:r>
-          <w:r>
-            <w:fldChar w:fldCharType="separate"/>
-          </w:r>
-          <w:r>
-            <w:t>9</w:t>
-          </w:r>
-          <w:r>
-            <w:fldChar w:fldCharType="end"/>
-          </w:r>
-          <w:r>
-            <w:rPr>
-              <w:bCs/>
-              <w:lang w:val="zh-CN"/>
-            </w:rPr>
-            <w:fldChar w:fldCharType="end"/>
-          </w:r>
-        </w:p>
-        <w:p>
-          <w:pPr>
-            <w:pStyle w:val="12"/>
-            <w:tabs>
-              <w:tab w:val="right" w:leader="dot" w:pos="8306"/>
-            </w:tabs>
-          </w:pPr>
-          <w:r>
-            <w:rPr>
-              <w:bCs/>
-              <w:lang w:val="zh-CN"/>
-            </w:rPr>
-            <w:fldChar w:fldCharType="begin"/>
-          </w:r>
-          <w:r>
-            <w:rPr>
-              <w:bCs/>
-              <w:lang w:val="zh-CN"/>
-            </w:rPr>
-            <w:instrText xml:space="preserve"> HYPERLINK \l _Toc32047 </w:instrText>
-          </w:r>
-          <w:r>
-            <w:rPr>
-              <w:bCs/>
-              <w:lang w:val="zh-CN"/>
-            </w:rPr>
-            <w:fldChar w:fldCharType="separate"/>
-          </w:r>
-          <w:r>
-            <w:rPr>
-              <w:rFonts w:hint="eastAsia"/>
-              <w:lang w:val="en-US" w:eastAsia="zh-CN"/>
-            </w:rPr>
-            <w:t>附录1 更新历史</w:t>
-          </w:r>
-          <w:r>
-            <w:tab/>
-          </w:r>
-          <w:r>
-            <w:fldChar w:fldCharType="begin"/>
-          </w:r>
-          <w:r>
-            <w:instrText xml:space="preserve"> PAGEREF _Toc32047 \h </w:instrText>
+            <w:instrText xml:space="preserve"> PAGEREF _Toc28841 \h </w:instrText>
           </w:r>
           <w:r>
             <w:fldChar w:fldCharType="separate"/>
@@ -2004,6 +1941,36 @@
           <w:lang w:val="zh-CN"/>
         </w:rPr>
       </w:pPr>
+    </w:p>
+    <w:p>
+      <w:pPr>
+        <w:rPr>
+          <w:rFonts w:asciiTheme="minorHAnsi" w:hAnsiTheme="minorHAnsi" w:eastAsiaTheme="minorEastAsia" w:cstheme="minorBidi"/>
+          <w:b/>
+          <w:bCs/>
+          <w:color w:val="auto"/>
+          <w:kern w:val="2"/>
+          <w:sz w:val="21"/>
+          <w:szCs w:val="22"/>
+          <w:lang w:val="zh-CN"/>
+        </w:rPr>
+      </w:pPr>
+    </w:p>
+    <w:p>
+      <w:pPr>
+        <w:rPr>
+          <w:rFonts w:asciiTheme="minorHAnsi" w:hAnsiTheme="minorHAnsi" w:eastAsiaTheme="minorEastAsia" w:cstheme="minorBidi"/>
+          <w:b/>
+          <w:bCs/>
+          <w:color w:val="auto"/>
+          <w:kern w:val="2"/>
+          <w:sz w:val="21"/>
+          <w:szCs w:val="22"/>
+          <w:lang w:val="zh-CN"/>
+        </w:rPr>
+      </w:pPr>
+      <w:bookmarkStart w:id="32" w:name="_GoBack"/>
+      <w:bookmarkEnd w:id="32"/>
     </w:p>
     <w:p>
       <w:pPr>
@@ -2294,7 +2261,7 @@
                 <w:rFonts w:hint="eastAsia"/>
                 <w:lang w:val="en-US" w:eastAsia="zh-CN"/>
               </w:rPr>
-              <w:t>1.7.0.1001</w:t>
+              <w:t>1.7.1.1001</w:t>
             </w:r>
           </w:p>
         </w:tc>
@@ -2408,7 +2375,7 @@
                 <w:rFonts w:hint="eastAsia"/>
                 <w:lang w:val="en-US" w:eastAsia="zh-CN"/>
               </w:rPr>
-              <w:t>01</w:t>
+              <w:t>03</w:t>
             </w:r>
             <w:r>
               <w:t>-</w:t>
@@ -2418,7 +2385,7 @@
                 <w:rFonts w:hint="eastAsia"/>
                 <w:lang w:val="en-US" w:eastAsia="zh-CN"/>
               </w:rPr>
-              <w:t>04</w:t>
+              <w:t>05</w:t>
             </w:r>
           </w:p>
         </w:tc>
@@ -2740,7 +2707,7 @@
       <w:pPr>
         <w:pStyle w:val="2"/>
       </w:pPr>
-      <w:bookmarkStart w:id="1" w:name="_Toc141"/>
+      <w:bookmarkStart w:id="1" w:name="_Toc6147"/>
       <w:r>
         <w:rPr>
           <w:rFonts w:hint="eastAsia"/>
@@ -2756,7 +2723,7 @@
           <w:rFonts w:hint="eastAsia"/>
         </w:rPr>
       </w:pPr>
-      <w:bookmarkStart w:id="2" w:name="_Toc24368"/>
+      <w:bookmarkStart w:id="2" w:name="_Toc15035"/>
       <w:r>
         <w:rPr>
           <w:rFonts w:hint="eastAsia"/>
@@ -2805,7 +2772,7 @@
           <w:lang w:eastAsia="zh-CN"/>
         </w:rPr>
       </w:pPr>
-      <w:bookmarkStart w:id="3" w:name="_Toc13330"/>
+      <w:bookmarkStart w:id="3" w:name="_Toc7500"/>
       <w:r>
         <w:rPr>
           <w:rFonts w:hint="eastAsia"/>
@@ -2841,7 +2808,7 @@
           <w:lang w:val="en-US" w:eastAsia="zh-CN"/>
         </w:rPr>
       </w:pPr>
-      <w:bookmarkStart w:id="4" w:name="_Toc30910"/>
+      <w:bookmarkStart w:id="4" w:name="_Toc9372"/>
       <w:r>
         <w:rPr>
           <w:rFonts w:hint="eastAsia"/>
@@ -2891,7 +2858,7 @@
           <w:lang w:val="en-US" w:eastAsia="zh-CN"/>
         </w:rPr>
       </w:pPr>
-      <w:bookmarkStart w:id="5" w:name="_Toc24497"/>
+      <w:bookmarkStart w:id="5" w:name="_Toc5143"/>
       <w:r>
         <w:rPr>
           <w:rFonts w:hint="eastAsia"/>
@@ -2952,7 +2919,7 @@
           <w:lang w:val="en-US" w:eastAsia="zh-CN"/>
         </w:rPr>
       </w:pPr>
-      <w:bookmarkStart w:id="6" w:name="_Toc20258"/>
+      <w:bookmarkStart w:id="6" w:name="_Toc15893"/>
       <w:r>
         <w:rPr>
           <w:rFonts w:hint="eastAsia"/>
@@ -3084,7 +3051,7 @@
           <w:lang w:val="en-US" w:eastAsia="zh-CN"/>
         </w:rPr>
       </w:pPr>
-      <w:bookmarkStart w:id="7" w:name="_Toc2656"/>
+      <w:bookmarkStart w:id="7" w:name="_Toc31929"/>
       <w:r>
         <w:rPr>
           <w:rFonts w:hint="eastAsia"/>
@@ -3243,7 +3210,7 @@
         </w:rPr>
       </w:pPr>
       <w:bookmarkStart w:id="8" w:name="_Toc24043"/>
-      <w:bookmarkStart w:id="9" w:name="_Toc6311"/>
+      <w:bookmarkStart w:id="9" w:name="_Toc22821"/>
       <w:r>
         <w:rPr>
           <w:rFonts w:hint="eastAsia"/>
@@ -3283,7 +3250,7 @@
           <w:lang w:val="en-US" w:eastAsia="zh-CN"/>
         </w:rPr>
       </w:pPr>
-      <w:bookmarkStart w:id="10" w:name="_Toc22461"/>
+      <w:bookmarkStart w:id="10" w:name="_Toc20557"/>
       <w:r>
         <w:rPr>
           <w:rFonts w:hint="eastAsia"/>
@@ -3309,7 +3276,7 @@
           <w:lang w:val="en-US" w:eastAsia="zh-CN"/>
         </w:rPr>
       </w:pPr>
-      <w:bookmarkStart w:id="11" w:name="_Toc7915"/>
+      <w:bookmarkStart w:id="11" w:name="_Toc1344"/>
       <w:r>
         <w:rPr>
           <w:rFonts w:hint="eastAsia"/>
@@ -3390,7 +3357,7 @@
           <w:lang w:val="en-US" w:eastAsia="zh-CN"/>
         </w:rPr>
       </w:pPr>
-      <w:bookmarkStart w:id="12" w:name="_Toc13697"/>
+      <w:bookmarkStart w:id="12" w:name="_Toc6165"/>
       <w:r>
         <w:rPr>
           <w:rFonts w:hint="eastAsia"/>
@@ -3426,7 +3393,7 @@
         </w:rPr>
       </w:pPr>
       <w:bookmarkStart w:id="13" w:name="_Toc23760"/>
-      <w:bookmarkStart w:id="14" w:name="_Toc268"/>
+      <w:bookmarkStart w:id="14" w:name="_Toc1979"/>
       <w:r>
         <w:rPr>
           <w:rFonts w:hint="eastAsia"/>
@@ -3461,7 +3428,7 @@
           <w:lang w:val="en-US" w:eastAsia="zh-CN"/>
         </w:rPr>
       </w:pPr>
-      <w:bookmarkStart w:id="15" w:name="_Toc13687"/>
+      <w:bookmarkStart w:id="15" w:name="_Toc18627"/>
       <w:r>
         <w:rPr>
           <w:rFonts w:hint="eastAsia"/>
@@ -3495,7 +3462,7 @@
           <w:lang w:val="en-US" w:eastAsia="zh-CN"/>
         </w:rPr>
       </w:pPr>
-      <w:bookmarkStart w:id="16" w:name="_Toc17476"/>
+      <w:bookmarkStart w:id="16" w:name="_Toc31854"/>
       <w:r>
         <w:rPr>
           <w:rFonts w:hint="eastAsia"/>
@@ -3615,7 +3582,7 @@
         </w:rPr>
       </w:pPr>
       <w:bookmarkStart w:id="17" w:name="_Toc12932"/>
-      <w:bookmarkStart w:id="18" w:name="_Toc28"/>
+      <w:bookmarkStart w:id="18" w:name="_Toc18712"/>
       <w:r>
         <w:rPr>
           <w:rFonts w:hint="eastAsia"/>
@@ -3752,7 +3719,7 @@
         </w:rPr>
       </w:pPr>
       <w:bookmarkStart w:id="19" w:name="_Toc11886"/>
-      <w:bookmarkStart w:id="20" w:name="_Toc3722"/>
+      <w:bookmarkStart w:id="20" w:name="_Toc2125"/>
       <w:r>
         <w:rPr>
           <w:rFonts w:hint="eastAsia"/>
@@ -3888,7 +3855,7 @@
           <w:lang w:val="en-US" w:eastAsia="zh-CN"/>
         </w:rPr>
       </w:pPr>
-      <w:bookmarkStart w:id="21" w:name="_Toc27990"/>
+      <w:bookmarkStart w:id="21" w:name="_Toc1664"/>
       <w:r>
         <w:rPr>
           <w:rFonts w:hint="eastAsia"/>
@@ -4023,6 +3990,24 @@
     </w:p>
     <w:p>
       <w:pPr>
+        <w:pStyle w:val="2"/>
+        <w:rPr>
+          <w:rFonts w:hint="eastAsia"/>
+          <w:lang w:val="en-US" w:eastAsia="zh-CN"/>
+        </w:rPr>
+      </w:pPr>
+      <w:bookmarkStart w:id="22" w:name="_Toc5661"/>
+      <w:r>
+        <w:rPr>
+          <w:rFonts w:hint="eastAsia"/>
+          <w:lang w:val="en-US" w:eastAsia="zh-CN"/>
+        </w:rPr>
+        <w:t>四 通信协议</w:t>
+      </w:r>
+      <w:bookmarkEnd w:id="22"/>
+    </w:p>
+    <w:p>
+      <w:pPr>
         <w:pStyle w:val="3"/>
         <w:bidi w:val="0"/>
         <w:rPr>
@@ -4030,38 +4015,18 @@
           <w:lang w:val="en-US" w:eastAsia="zh-CN"/>
         </w:rPr>
       </w:pPr>
-      <w:bookmarkStart w:id="22" w:name="_Toc735"/>
-      <w:r>
-        <w:rPr>
-          <w:rFonts w:hint="eastAsia"/>
-          <w:lang w:val="en-US" w:eastAsia="zh-CN"/>
-        </w:rPr>
-        <w:t>3.5 验证配置</w:t>
-      </w:r>
-      <w:bookmarkEnd w:id="22"/>
-    </w:p>
-    <w:p>
-      <w:pPr>
-        <w:rPr>
-          <w:rFonts w:hint="eastAsia"/>
-          <w:lang w:val="en-US" w:eastAsia="zh-CN"/>
-        </w:rPr>
-      </w:pPr>
-      <w:r>
-        <w:rPr>
-          <w:rFonts w:hint="eastAsia"/>
-          <w:lang w:val="en-US" w:eastAsia="zh-CN"/>
-        </w:rPr>
-        <w:t>配置信息:XAuth</w:t>
-      </w:r>
-    </w:p>
-    <w:p>
-      <w:pPr>
-        <w:numPr>
-          <w:ilvl w:val="0"/>
-          <w:numId w:val="4"/>
-        </w:numPr>
-        <w:ind w:left="420" w:leftChars="0" w:hanging="420" w:firstLineChars="0"/>
+      <w:bookmarkStart w:id="23" w:name="_Toc20375"/>
+      <w:r>
+        <w:rPr>
+          <w:rFonts w:hint="eastAsia"/>
+          <w:lang w:val="en-US" w:eastAsia="zh-CN"/>
+        </w:rPr>
+        <w:t>4.1 Tunnel</w:t>
+      </w:r>
+      <w:bookmarkEnd w:id="23"/>
+    </w:p>
+    <w:p>
+      <w:pPr>
         <w:rPr>
           <w:rFonts w:hint="default"/>
           <w:lang w:val="en-US" w:eastAsia="zh-CN"/>
@@ -4072,46 +4037,8 @@
           <w:rFonts w:hint="eastAsia"/>
           <w:lang w:val="en-US" w:eastAsia="zh-CN"/>
         </w:rPr>
-        <w:t>bAuth:是否开启</w:t>
-      </w:r>
-    </w:p>
-    <w:p>
-      <w:pPr>
-        <w:numPr>
-          <w:ilvl w:val="0"/>
-          <w:numId w:val="4"/>
-        </w:numPr>
-        <w:ind w:left="420" w:leftChars="0" w:hanging="420" w:firstLineChars="0"/>
-        <w:rPr>
-          <w:rFonts w:hint="default"/>
-          <w:lang w:val="en-US" w:eastAsia="zh-CN"/>
-        </w:rPr>
-      </w:pPr>
-      <w:r>
-        <w:rPr>
-          <w:rFonts w:hint="eastAsia"/>
-          <w:lang w:val="en-US" w:eastAsia="zh-CN"/>
-        </w:rPr>
-        <w:t>tszAuthUrl:验证用户地址</w:t>
-      </w:r>
-    </w:p>
-    <w:p>
-      <w:pPr>
-        <w:pStyle w:val="2"/>
-        <w:rPr>
-          <w:rFonts w:hint="eastAsia"/>
-          <w:lang w:val="en-US" w:eastAsia="zh-CN"/>
-        </w:rPr>
-      </w:pPr>
-      <w:bookmarkStart w:id="23" w:name="_Toc31724"/>
-      <w:r>
-        <w:rPr>
-          <w:rFonts w:hint="eastAsia"/>
-          <w:lang w:val="en-US" w:eastAsia="zh-CN"/>
-        </w:rPr>
-        <w:t>四 通信协议</w:t>
-      </w:r>
-      <w:bookmarkEnd w:id="23"/>
+        <w:t xml:space="preserve">    基于HTTP的TUNNEL标准协议,请参考相关RFC文档</w:t>
+      </w:r>
     </w:p>
     <w:p>
       <w:pPr>
@@ -4122,13 +4049,13 @@
           <w:lang w:val="en-US" w:eastAsia="zh-CN"/>
         </w:rPr>
       </w:pPr>
-      <w:bookmarkStart w:id="24" w:name="_Toc13690"/>
-      <w:r>
-        <w:rPr>
-          <w:rFonts w:hint="eastAsia"/>
-          <w:lang w:val="en-US" w:eastAsia="zh-CN"/>
-        </w:rPr>
-        <w:t>4.1 Tunnel</w:t>
+      <w:bookmarkStart w:id="24" w:name="_Toc5477"/>
+      <w:r>
+        <w:rPr>
+          <w:rFonts w:hint="eastAsia"/>
+          <w:lang w:val="en-US" w:eastAsia="zh-CN"/>
+        </w:rPr>
+        <w:t>4.2 Socks</w:t>
       </w:r>
       <w:bookmarkEnd w:id="24"/>
     </w:p>
@@ -4144,7 +4071,7 @@
           <w:rFonts w:hint="eastAsia"/>
           <w:lang w:val="en-US" w:eastAsia="zh-CN"/>
         </w:rPr>
-        <w:t xml:space="preserve">    基于HTTP的TUNNEL标准协议,请参考相关RFC文档</w:t>
+        <w:t xml:space="preserve">    基于SOCKSV5的标准协议,请参考相关RFC文档</w:t>
       </w:r>
     </w:p>
     <w:p>
@@ -4156,49 +4083,15 @@
           <w:lang w:val="en-US" w:eastAsia="zh-CN"/>
         </w:rPr>
       </w:pPr>
-      <w:bookmarkStart w:id="25" w:name="_Toc26014"/>
-      <w:r>
-        <w:rPr>
-          <w:rFonts w:hint="eastAsia"/>
-          <w:lang w:val="en-US" w:eastAsia="zh-CN"/>
-        </w:rPr>
-        <w:t>4.2 Socks</w:t>
+      <w:bookmarkStart w:id="25" w:name="_Toc11189"/>
+      <w:r>
+        <w:rPr>
+          <w:rFonts w:hint="eastAsia"/>
+          <w:lang w:val="en-US" w:eastAsia="zh-CN"/>
+        </w:rPr>
+        <w:t>4.3 Forwad</w:t>
       </w:r>
       <w:bookmarkEnd w:id="25"/>
-    </w:p>
-    <w:p>
-      <w:pPr>
-        <w:rPr>
-          <w:rFonts w:hint="default"/>
-          <w:lang w:val="en-US" w:eastAsia="zh-CN"/>
-        </w:rPr>
-      </w:pPr>
-      <w:r>
-        <w:rPr>
-          <w:rFonts w:hint="eastAsia"/>
-          <w:lang w:val="en-US" w:eastAsia="zh-CN"/>
-        </w:rPr>
-        <w:t xml:space="preserve">    基于SOCKSV5的标准协议,请参考相关RFC文档</w:t>
-      </w:r>
-    </w:p>
-    <w:p>
-      <w:pPr>
-        <w:pStyle w:val="3"/>
-        <w:bidi w:val="0"/>
-        <w:rPr>
-          <w:rFonts w:hint="eastAsia"/>
-          <w:lang w:val="en-US" w:eastAsia="zh-CN"/>
-        </w:rPr>
-      </w:pPr>
-      <w:bookmarkStart w:id="26" w:name="_Toc7671"/>
-      <w:r>
-        <w:rPr>
-          <w:rFonts w:hint="eastAsia"/>
-          <w:lang w:val="en-US" w:eastAsia="zh-CN"/>
-        </w:rPr>
-        <w:t>4.3 Forwad</w:t>
-      </w:r>
-      <w:bookmarkEnd w:id="26"/>
     </w:p>
     <w:p>
       <w:pPr>
@@ -4224,7 +4117,7 @@
           <w:lang w:val="en-US" w:eastAsia="zh-CN"/>
         </w:rPr>
       </w:pPr>
-      <w:bookmarkStart w:id="27" w:name="_Toc15627"/>
+      <w:bookmarkStart w:id="26" w:name="_Toc13898"/>
       <w:r>
         <w:rPr>
           <w:rFonts w:hint="eastAsia"/>
@@ -4232,7 +4125,7 @@
         </w:rPr>
         <w:t>4.3.1 登录</w:t>
       </w:r>
-      <w:bookmarkEnd w:id="27"/>
+      <w:bookmarkEnd w:id="26"/>
     </w:p>
     <w:p>
       <w:pPr>
@@ -5320,7 +5213,7 @@
           <w:lang w:val="en-US" w:eastAsia="zh-CN"/>
         </w:rPr>
       </w:pPr>
-      <w:bookmarkStart w:id="28" w:name="_Toc24611"/>
+      <w:bookmarkStart w:id="27" w:name="_Toc24561"/>
       <w:r>
         <w:rPr>
           <w:rFonts w:hint="eastAsia"/>
@@ -5328,7 +5221,7 @@
         </w:rPr>
         <w:t>4.3.2 枚举</w:t>
       </w:r>
-      <w:bookmarkEnd w:id="28"/>
+      <w:bookmarkEnd w:id="27"/>
     </w:p>
     <w:p>
       <w:pPr>
@@ -6600,7 +6493,7 @@
           <w:lang w:val="en-US" w:eastAsia="zh-CN"/>
         </w:rPr>
       </w:pPr>
-      <w:bookmarkStart w:id="29" w:name="_Toc11213"/>
+      <w:bookmarkStart w:id="28" w:name="_Toc12541"/>
       <w:r>
         <w:rPr>
           <w:rFonts w:hint="eastAsia"/>
@@ -6608,7 +6501,7 @@
         </w:rPr>
         <w:t>4.3.3 绑定</w:t>
       </w:r>
-      <w:bookmarkEnd w:id="29"/>
+      <w:bookmarkEnd w:id="28"/>
     </w:p>
     <w:p>
       <w:pPr>
@@ -7760,7 +7653,7 @@
           <w:lang w:val="en-US" w:eastAsia="zh-CN"/>
         </w:rPr>
       </w:pPr>
-      <w:bookmarkStart w:id="30" w:name="_Toc18475"/>
+      <w:bookmarkStart w:id="29" w:name="_Toc5442"/>
       <w:r>
         <w:rPr>
           <w:rFonts w:hint="eastAsia"/>
@@ -7768,41 +7661,41 @@
         </w:rPr>
         <w:t>4.3.4 转发</w:t>
       </w:r>
+      <w:bookmarkEnd w:id="29"/>
+    </w:p>
+    <w:p>
+      <w:pPr>
+        <w:ind w:firstLine="420"/>
+        <w:rPr>
+          <w:rFonts w:hint="eastAsia"/>
+          <w:lang w:val="en-US" w:eastAsia="zh-CN"/>
+        </w:rPr>
+      </w:pPr>
+      <w:r>
+        <w:rPr>
+          <w:rFonts w:hint="eastAsia"/>
+          <w:lang w:val="en-US" w:eastAsia="zh-CN"/>
+        </w:rPr>
+        <w:t>如果绑定成功,以后的数据都会转发到相应的客户端</w:t>
+      </w:r>
+    </w:p>
+    <w:p>
+      <w:pPr>
+        <w:pStyle w:val="2"/>
+        <w:rPr>
+          <w:rFonts w:hint="eastAsia"/>
+          <w:lang w:val="en-US" w:eastAsia="zh-CN"/>
+        </w:rPr>
+      </w:pPr>
+      <w:bookmarkStart w:id="30" w:name="_Toc24033"/>
+      <w:r>
+        <w:rPr>
+          <w:rFonts w:hint="eastAsia"/>
+          <w:lang w:val="en-US" w:eastAsia="zh-CN"/>
+        </w:rPr>
+        <w:t>附录</w:t>
+      </w:r>
       <w:bookmarkEnd w:id="30"/>
-    </w:p>
-    <w:p>
-      <w:pPr>
-        <w:ind w:firstLine="420"/>
-        <w:rPr>
-          <w:rFonts w:hint="eastAsia"/>
-          <w:lang w:val="en-US" w:eastAsia="zh-CN"/>
-        </w:rPr>
-      </w:pPr>
-      <w:r>
-        <w:rPr>
-          <w:rFonts w:hint="eastAsia"/>
-          <w:lang w:val="en-US" w:eastAsia="zh-CN"/>
-        </w:rPr>
-        <w:t>如果绑定成功,以后的数据都会转发到相应的客户端</w:t>
-      </w:r>
-    </w:p>
-    <w:p>
-      <w:pPr>
-        <w:pStyle w:val="2"/>
-        <w:rPr>
-          <w:rFonts w:hint="eastAsia"/>
-          <w:lang w:val="en-US" w:eastAsia="zh-CN"/>
-        </w:rPr>
-      </w:pPr>
-      <w:bookmarkStart w:id="31" w:name="_Toc23153"/>
-      <w:r>
-        <w:rPr>
-          <w:rFonts w:hint="eastAsia"/>
-          <w:lang w:val="en-US" w:eastAsia="zh-CN"/>
-        </w:rPr>
-        <w:t>附录</w:t>
-      </w:r>
-      <w:bookmarkEnd w:id="31"/>
     </w:p>
     <w:p>
       <w:pPr>
@@ -7813,7 +7706,7 @@
           <w:lang w:val="en-US" w:eastAsia="zh-CN"/>
         </w:rPr>
       </w:pPr>
-      <w:bookmarkStart w:id="32" w:name="_Toc32047"/>
+      <w:bookmarkStart w:id="31" w:name="_Toc28841"/>
       <w:r>
         <w:rPr>
           <w:rFonts w:hint="eastAsia"/>
@@ -7821,7 +7714,7 @@
         </w:rPr>
         <w:t>附录1 更新历史</w:t>
       </w:r>
-      <w:bookmarkEnd w:id="32"/>
+      <w:bookmarkEnd w:id="31"/>
     </w:p>
     <w:tbl>
       <w:tblPr>
@@ -8638,6 +8531,7 @@
   </w:latentStyles>
   <w:style w:type="paragraph" w:default="1" w:styleId="1">
     <w:name w:val="Normal"/>
+    <w:autoRedefine/>
     <w:qFormat/>
     <w:uiPriority w:val="0"/>
     <w:pPr>
@@ -8657,6 +8551,7 @@
     <w:basedOn w:val="1"/>
     <w:next w:val="1"/>
     <w:link w:val="20"/>
+    <w:autoRedefine/>
     <w:qFormat/>
     <w:uiPriority w:val="9"/>
     <w:pPr>
@@ -8678,6 +8573,7 @@
     <w:basedOn w:val="1"/>
     <w:next w:val="1"/>
     <w:link w:val="21"/>
+    <w:autoRedefine/>
     <w:unhideWhenUsed/>
     <w:qFormat/>
     <w:uiPriority w:val="9"/>
@@ -8700,6 +8596,7 @@
     <w:basedOn w:val="1"/>
     <w:next w:val="1"/>
     <w:link w:val="26"/>
+    <w:autoRedefine/>
     <w:unhideWhenUsed/>
     <w:qFormat/>
     <w:uiPriority w:val="9"/>
@@ -8721,6 +8618,7 @@
     <w:basedOn w:val="1"/>
     <w:next w:val="1"/>
     <w:link w:val="34"/>
+    <w:autoRedefine/>
     <w:unhideWhenUsed/>
     <w:qFormat/>
     <w:uiPriority w:val="9"/>
@@ -8742,6 +8640,7 @@
     <w:name w:val="heading 5"/>
     <w:basedOn w:val="1"/>
     <w:next w:val="1"/>
+    <w:autoRedefine/>
     <w:unhideWhenUsed/>
     <w:qFormat/>
     <w:uiPriority w:val="9"/>
@@ -8782,6 +8681,7 @@
     <w:name w:val="toc 3"/>
     <w:basedOn w:val="1"/>
     <w:next w:val="1"/>
+    <w:autoRedefine/>
     <w:unhideWhenUsed/>
     <w:qFormat/>
     <w:uiPriority w:val="39"/>
@@ -8793,6 +8693,7 @@
     <w:name w:val="footer"/>
     <w:basedOn w:val="1"/>
     <w:link w:val="23"/>
+    <w:autoRedefine/>
     <w:unhideWhenUsed/>
     <w:qFormat/>
     <w:uiPriority w:val="99"/>
@@ -8813,6 +8714,7 @@
     <w:name w:val="header"/>
     <w:basedOn w:val="1"/>
     <w:link w:val="22"/>
+    <w:autoRedefine/>
     <w:unhideWhenUsed/>
     <w:qFormat/>
     <w:uiPriority w:val="99"/>
@@ -8874,6 +8776,7 @@
   <w:style w:type="paragraph" w:styleId="13">
     <w:name w:val="HTML Preformatted"/>
     <w:basedOn w:val="1"/>
+    <w:autoRedefine/>
     <w:semiHidden/>
     <w:unhideWhenUsed/>
     <w:qFormat/>
@@ -8910,6 +8813,7 @@
   <w:style w:type="paragraph" w:styleId="14">
     <w:name w:val="Normal (Web)"/>
     <w:basedOn w:val="1"/>
+    <w:autoRedefine/>
     <w:semiHidden/>
     <w:unhideWhenUsed/>
     <w:qFormat/>
@@ -8948,6 +8852,7 @@
   <w:style w:type="table" w:styleId="17">
     <w:name w:val="Table Grid"/>
     <w:basedOn w:val="16"/>
+    <w:autoRedefine/>
     <w:qFormat/>
     <w:uiPriority w:val="39"/>
     <w:tblPr>

--- a/XEngine_Docment/Docment_zh.docx
+++ b/XEngine_Docment/Docment_zh.docx
@@ -13,7 +13,7 @@
           <w:szCs w:val="44"/>
         </w:rPr>
       </w:pPr>
-      <w:bookmarkStart w:id="0" w:name="_Toc24122"/>
+      <w:bookmarkStart w:id="0" w:name="_Toc5853"/>
       <w:r>
         <w:rPr>
           <w:rFonts w:hint="eastAsia"/>
@@ -99,7 +99,7 @@
             <w:fldChar w:fldCharType="begin"/>
           </w:r>
           <w:r>
-            <w:instrText xml:space="preserve"> HYPERLINK \l _Toc24122 </w:instrText>
+            <w:instrText xml:space="preserve"> HYPERLINK \l _Toc5853 </w:instrText>
           </w:r>
           <w:r>
             <w:fldChar w:fldCharType="separate"/>
@@ -126,7 +126,7 @@
             <w:fldChar w:fldCharType="begin"/>
           </w:r>
           <w:r>
-            <w:instrText xml:space="preserve"> PAGEREF _Toc24122 \h </w:instrText>
+            <w:instrText xml:space="preserve"> PAGEREF _Toc5853 \h </w:instrText>
           </w:r>
           <w:r>
             <w:fldChar w:fldCharType="separate"/>
@@ -160,7 +160,7 @@
               <w:bCs/>
               <w:lang w:val="zh-CN"/>
             </w:rPr>
-            <w:instrText xml:space="preserve"> HYPERLINK \l _Toc6147 </w:instrText>
+            <w:instrText xml:space="preserve"> HYPERLINK \l _Toc16042 </w:instrText>
           </w:r>
           <w:r>
             <w:rPr>
@@ -182,7 +182,7 @@
             <w:fldChar w:fldCharType="begin"/>
           </w:r>
           <w:r>
-            <w:instrText xml:space="preserve"> PAGEREF _Toc6147 \h </w:instrText>
+            <w:instrText xml:space="preserve"> PAGEREF _Toc16042 \h </w:instrText>
           </w:r>
           <w:r>
             <w:fldChar w:fldCharType="separate"/>
@@ -220,7 +220,7 @@
               <w:bCs/>
               <w:lang w:val="zh-CN"/>
             </w:rPr>
-            <w:instrText xml:space="preserve"> HYPERLINK \l _Toc15035 </w:instrText>
+            <w:instrText xml:space="preserve"> HYPERLINK \l _Toc12072 </w:instrText>
           </w:r>
           <w:r>
             <w:rPr>
@@ -242,7 +242,7 @@
             <w:fldChar w:fldCharType="begin"/>
           </w:r>
           <w:r>
-            <w:instrText xml:space="preserve"> PAGEREF _Toc15035 \h </w:instrText>
+            <w:instrText xml:space="preserve"> PAGEREF _Toc12072 \h </w:instrText>
           </w:r>
           <w:r>
             <w:fldChar w:fldCharType="separate"/>
@@ -280,7 +280,7 @@
               <w:bCs/>
               <w:lang w:val="zh-CN"/>
             </w:rPr>
-            <w:instrText xml:space="preserve"> HYPERLINK \l _Toc7500 </w:instrText>
+            <w:instrText xml:space="preserve"> HYPERLINK \l _Toc14511 </w:instrText>
           </w:r>
           <w:r>
             <w:rPr>
@@ -304,7 +304,7 @@
             <w:fldChar w:fldCharType="begin"/>
           </w:r>
           <w:r>
-            <w:instrText xml:space="preserve"> PAGEREF _Toc7500 \h </w:instrText>
+            <w:instrText xml:space="preserve"> PAGEREF _Toc14511 \h </w:instrText>
           </w:r>
           <w:r>
             <w:fldChar w:fldCharType="separate"/>
@@ -342,7 +342,7 @@
               <w:bCs/>
               <w:lang w:val="zh-CN"/>
             </w:rPr>
-            <w:instrText xml:space="preserve"> HYPERLINK \l _Toc9372 </w:instrText>
+            <w:instrText xml:space="preserve"> HYPERLINK \l _Toc4869 </w:instrText>
           </w:r>
           <w:r>
             <w:rPr>
@@ -365,7 +365,7 @@
             <w:fldChar w:fldCharType="begin"/>
           </w:r>
           <w:r>
-            <w:instrText xml:space="preserve"> PAGEREF _Toc9372 \h </w:instrText>
+            <w:instrText xml:space="preserve"> PAGEREF _Toc4869 \h </w:instrText>
           </w:r>
           <w:r>
             <w:fldChar w:fldCharType="separate"/>
@@ -403,7 +403,7 @@
               <w:bCs/>
               <w:lang w:val="zh-CN"/>
             </w:rPr>
-            <w:instrText xml:space="preserve"> HYPERLINK \l _Toc5143 </w:instrText>
+            <w:instrText xml:space="preserve"> HYPERLINK \l _Toc18286 </w:instrText>
           </w:r>
           <w:r>
             <w:rPr>
@@ -432,7 +432,7 @@
             <w:fldChar w:fldCharType="begin"/>
           </w:r>
           <w:r>
-            <w:instrText xml:space="preserve"> PAGEREF _Toc5143 \h </w:instrText>
+            <w:instrText xml:space="preserve"> PAGEREF _Toc18286 \h </w:instrText>
           </w:r>
           <w:r>
             <w:fldChar w:fldCharType="separate"/>
@@ -470,7 +470,7 @@
               <w:bCs/>
               <w:lang w:val="zh-CN"/>
             </w:rPr>
-            <w:instrText xml:space="preserve"> HYPERLINK \l _Toc15893 </w:instrText>
+            <w:instrText xml:space="preserve"> HYPERLINK \l _Toc10084 </w:instrText>
           </w:r>
           <w:r>
             <w:rPr>
@@ -500,7 +500,7 @@
             <w:fldChar w:fldCharType="begin"/>
           </w:r>
           <w:r>
-            <w:instrText xml:space="preserve"> PAGEREF _Toc15893 \h </w:instrText>
+            <w:instrText xml:space="preserve"> PAGEREF _Toc10084 \h </w:instrText>
           </w:r>
           <w:r>
             <w:fldChar w:fldCharType="separate"/>
@@ -538,7 +538,7 @@
               <w:bCs/>
               <w:lang w:val="zh-CN"/>
             </w:rPr>
-            <w:instrText xml:space="preserve"> HYPERLINK \l _Toc31929 </w:instrText>
+            <w:instrText xml:space="preserve"> HYPERLINK \l _Toc31142 </w:instrText>
           </w:r>
           <w:r>
             <w:rPr>
@@ -568,7 +568,7 @@
             <w:fldChar w:fldCharType="begin"/>
           </w:r>
           <w:r>
-            <w:instrText xml:space="preserve"> PAGEREF _Toc31929 \h </w:instrText>
+            <w:instrText xml:space="preserve"> PAGEREF _Toc31142 \h </w:instrText>
           </w:r>
           <w:r>
             <w:fldChar w:fldCharType="separate"/>
@@ -606,7 +606,7 @@
               <w:bCs/>
               <w:lang w:val="zh-CN"/>
             </w:rPr>
-            <w:instrText xml:space="preserve"> HYPERLINK \l _Toc22821 </w:instrText>
+            <w:instrText xml:space="preserve"> HYPERLINK \l _Toc12131 </w:instrText>
           </w:r>
           <w:r>
             <w:rPr>
@@ -636,7 +636,7 @@
             <w:fldChar w:fldCharType="begin"/>
           </w:r>
           <w:r>
-            <w:instrText xml:space="preserve"> PAGEREF _Toc22821 \h </w:instrText>
+            <w:instrText xml:space="preserve"> PAGEREF _Toc12131 \h </w:instrText>
           </w:r>
           <w:r>
             <w:fldChar w:fldCharType="separate"/>
@@ -674,7 +674,7 @@
               <w:bCs/>
               <w:lang w:val="zh-CN"/>
             </w:rPr>
-            <w:instrText xml:space="preserve"> HYPERLINK \l _Toc20557 </w:instrText>
+            <w:instrText xml:space="preserve"> HYPERLINK \l _Toc16336 </w:instrText>
           </w:r>
           <w:r>
             <w:rPr>
@@ -704,7 +704,7 @@
             <w:fldChar w:fldCharType="begin"/>
           </w:r>
           <w:r>
-            <w:instrText xml:space="preserve"> PAGEREF _Toc20557 \h </w:instrText>
+            <w:instrText xml:space="preserve"> PAGEREF _Toc16336 \h </w:instrText>
           </w:r>
           <w:r>
             <w:fldChar w:fldCharType="separate"/>
@@ -742,7 +742,7 @@
               <w:bCs/>
               <w:lang w:val="zh-CN"/>
             </w:rPr>
-            <w:instrText xml:space="preserve"> HYPERLINK \l _Toc1344 </w:instrText>
+            <w:instrText xml:space="preserve"> HYPERLINK \l _Toc5134 </w:instrText>
           </w:r>
           <w:r>
             <w:rPr>
@@ -765,7 +765,7 @@
             <w:fldChar w:fldCharType="begin"/>
           </w:r>
           <w:r>
-            <w:instrText xml:space="preserve"> PAGEREF _Toc1344 \h </w:instrText>
+            <w:instrText xml:space="preserve"> PAGEREF _Toc5134 \h </w:instrText>
           </w:r>
           <w:r>
             <w:fldChar w:fldCharType="separate"/>
@@ -803,7 +803,7 @@
               <w:bCs/>
               <w:lang w:val="zh-CN"/>
             </w:rPr>
-            <w:instrText xml:space="preserve"> HYPERLINK \l _Toc6165 </w:instrText>
+            <w:instrText xml:space="preserve"> HYPERLINK \l _Toc30583 </w:instrText>
           </w:r>
           <w:r>
             <w:rPr>
@@ -826,7 +826,7 @@
             <w:fldChar w:fldCharType="begin"/>
           </w:r>
           <w:r>
-            <w:instrText xml:space="preserve"> PAGEREF _Toc6165 \h </w:instrText>
+            <w:instrText xml:space="preserve"> PAGEREF _Toc30583 \h </w:instrText>
           </w:r>
           <w:r>
             <w:fldChar w:fldCharType="separate"/>
@@ -864,7 +864,7 @@
               <w:bCs/>
               <w:lang w:val="zh-CN"/>
             </w:rPr>
-            <w:instrText xml:space="preserve"> HYPERLINK \l _Toc1979 </w:instrText>
+            <w:instrText xml:space="preserve"> HYPERLINK \l _Toc6851 </w:instrText>
           </w:r>
           <w:r>
             <w:rPr>
@@ -887,7 +887,7 @@
             <w:fldChar w:fldCharType="begin"/>
           </w:r>
           <w:r>
-            <w:instrText xml:space="preserve"> PAGEREF _Toc1979 \h </w:instrText>
+            <w:instrText xml:space="preserve"> PAGEREF _Toc6851 \h </w:instrText>
           </w:r>
           <w:r>
             <w:fldChar w:fldCharType="separate"/>
@@ -925,7 +925,7 @@
               <w:bCs/>
               <w:lang w:val="zh-CN"/>
             </w:rPr>
-            <w:instrText xml:space="preserve"> HYPERLINK \l _Toc18627 </w:instrText>
+            <w:instrText xml:space="preserve"> HYPERLINK \l _Toc15992 </w:instrText>
           </w:r>
           <w:r>
             <w:rPr>
@@ -948,7 +948,7 @@
             <w:fldChar w:fldCharType="begin"/>
           </w:r>
           <w:r>
-            <w:instrText xml:space="preserve"> PAGEREF _Toc18627 \h </w:instrText>
+            <w:instrText xml:space="preserve"> PAGEREF _Toc15992 \h </w:instrText>
           </w:r>
           <w:r>
             <w:fldChar w:fldCharType="separate"/>
@@ -986,7 +986,7 @@
               <w:bCs/>
               <w:lang w:val="zh-CN"/>
             </w:rPr>
-            <w:instrText xml:space="preserve"> HYPERLINK \l _Toc31854 </w:instrText>
+            <w:instrText xml:space="preserve"> HYPERLINK \l _Toc2048 </w:instrText>
           </w:r>
           <w:r>
             <w:rPr>
@@ -1009,7 +1009,7 @@
             <w:fldChar w:fldCharType="begin"/>
           </w:r>
           <w:r>
-            <w:instrText xml:space="preserve"> PAGEREF _Toc31854 \h </w:instrText>
+            <w:instrText xml:space="preserve"> PAGEREF _Toc2048 \h </w:instrText>
           </w:r>
           <w:r>
             <w:fldChar w:fldCharType="separate"/>
@@ -1047,7 +1047,7 @@
               <w:bCs/>
               <w:lang w:val="zh-CN"/>
             </w:rPr>
-            <w:instrText xml:space="preserve"> HYPERLINK \l _Toc18712 </w:instrText>
+            <w:instrText xml:space="preserve"> HYPERLINK \l _Toc13605 </w:instrText>
           </w:r>
           <w:r>
             <w:rPr>
@@ -1070,7 +1070,7 @@
             <w:fldChar w:fldCharType="begin"/>
           </w:r>
           <w:r>
-            <w:instrText xml:space="preserve"> PAGEREF _Toc18712 \h </w:instrText>
+            <w:instrText xml:space="preserve"> PAGEREF _Toc13605 \h </w:instrText>
           </w:r>
           <w:r>
             <w:fldChar w:fldCharType="separate"/>
@@ -1108,7 +1108,7 @@
               <w:bCs/>
               <w:lang w:val="zh-CN"/>
             </w:rPr>
-            <w:instrText xml:space="preserve"> HYPERLINK \l _Toc2125 </w:instrText>
+            <w:instrText xml:space="preserve"> HYPERLINK \l _Toc22892 </w:instrText>
           </w:r>
           <w:r>
             <w:rPr>
@@ -1131,7 +1131,7 @@
             <w:fldChar w:fldCharType="begin"/>
           </w:r>
           <w:r>
-            <w:instrText xml:space="preserve"> PAGEREF _Toc2125 \h </w:instrText>
+            <w:instrText xml:space="preserve"> PAGEREF _Toc22892 \h </w:instrText>
           </w:r>
           <w:r>
             <w:fldChar w:fldCharType="separate"/>
@@ -1169,7 +1169,7 @@
               <w:bCs/>
               <w:lang w:val="zh-CN"/>
             </w:rPr>
-            <w:instrText xml:space="preserve"> HYPERLINK \l _Toc1664 </w:instrText>
+            <w:instrText xml:space="preserve"> HYPERLINK \l _Toc20129 </w:instrText>
           </w:r>
           <w:r>
             <w:rPr>
@@ -1192,7 +1192,68 @@
             <w:fldChar w:fldCharType="begin"/>
           </w:r>
           <w:r>
-            <w:instrText xml:space="preserve"> PAGEREF _Toc1664 \h </w:instrText>
+            <w:instrText xml:space="preserve"> PAGEREF _Toc20129 \h </w:instrText>
+          </w:r>
+          <w:r>
+            <w:fldChar w:fldCharType="separate"/>
+          </w:r>
+          <w:r>
+            <w:t>5</w:t>
+          </w:r>
+          <w:r>
+            <w:fldChar w:fldCharType="end"/>
+          </w:r>
+          <w:r>
+            <w:rPr>
+              <w:bCs/>
+              <w:lang w:val="zh-CN"/>
+            </w:rPr>
+            <w:fldChar w:fldCharType="end"/>
+          </w:r>
+        </w:p>
+        <w:p>
+          <w:pPr>
+            <w:pStyle w:val="12"/>
+            <w:tabs>
+              <w:tab w:val="right" w:leader="dot" w:pos="8306"/>
+            </w:tabs>
+          </w:pPr>
+          <w:r>
+            <w:rPr>
+              <w:bCs/>
+              <w:lang w:val="zh-CN"/>
+            </w:rPr>
+            <w:fldChar w:fldCharType="begin"/>
+          </w:r>
+          <w:r>
+            <w:rPr>
+              <w:bCs/>
+              <w:lang w:val="zh-CN"/>
+            </w:rPr>
+            <w:instrText xml:space="preserve"> HYPERLINK \l _Toc22870 </w:instrText>
+          </w:r>
+          <w:r>
+            <w:rPr>
+              <w:bCs/>
+              <w:lang w:val="zh-CN"/>
+            </w:rPr>
+            <w:fldChar w:fldCharType="separate"/>
+          </w:r>
+          <w:r>
+            <w:rPr>
+              <w:rFonts w:hint="eastAsia"/>
+              <w:lang w:val="en-US" w:eastAsia="zh-CN"/>
+            </w:rPr>
+            <w:t>3.5 报告配置</w:t>
+          </w:r>
+          <w:r>
+            <w:tab/>
+          </w:r>
+          <w:r>
+            <w:fldChar w:fldCharType="begin"/>
+          </w:r>
+          <w:r>
+            <w:instrText xml:space="preserve"> PAGEREF _Toc22870 \h </w:instrText>
           </w:r>
           <w:r>
             <w:fldChar w:fldCharType="separate"/>
@@ -1230,7 +1291,7 @@
               <w:bCs/>
               <w:lang w:val="zh-CN"/>
             </w:rPr>
-            <w:instrText xml:space="preserve"> HYPERLINK \l _Toc5661 </w:instrText>
+            <w:instrText xml:space="preserve"> HYPERLINK \l _Toc2282 </w:instrText>
           </w:r>
           <w:r>
             <w:rPr>
@@ -1253,7 +1314,7 @@
             <w:fldChar w:fldCharType="begin"/>
           </w:r>
           <w:r>
-            <w:instrText xml:space="preserve"> PAGEREF _Toc5661 \h </w:instrText>
+            <w:instrText xml:space="preserve"> PAGEREF _Toc2282 \h </w:instrText>
           </w:r>
           <w:r>
             <w:fldChar w:fldCharType="separate"/>
@@ -1291,7 +1352,7 @@
               <w:bCs/>
               <w:lang w:val="zh-CN"/>
             </w:rPr>
-            <w:instrText xml:space="preserve"> HYPERLINK \l _Toc20375 </w:instrText>
+            <w:instrText xml:space="preserve"> HYPERLINK \l _Toc7938 </w:instrText>
           </w:r>
           <w:r>
             <w:rPr>
@@ -1314,7 +1375,7 @@
             <w:fldChar w:fldCharType="begin"/>
           </w:r>
           <w:r>
-            <w:instrText xml:space="preserve"> PAGEREF _Toc20375 \h </w:instrText>
+            <w:instrText xml:space="preserve"> PAGEREF _Toc7938 \h </w:instrText>
           </w:r>
           <w:r>
             <w:fldChar w:fldCharType="separate"/>
@@ -1352,7 +1413,7 @@
               <w:bCs/>
               <w:lang w:val="zh-CN"/>
             </w:rPr>
-            <w:instrText xml:space="preserve"> HYPERLINK \l _Toc5477 </w:instrText>
+            <w:instrText xml:space="preserve"> HYPERLINK \l _Toc29295 </w:instrText>
           </w:r>
           <w:r>
             <w:rPr>
@@ -1375,13 +1436,13 @@
             <w:fldChar w:fldCharType="begin"/>
           </w:r>
           <w:r>
-            <w:instrText xml:space="preserve"> PAGEREF _Toc5477 \h </w:instrText>
+            <w:instrText xml:space="preserve"> PAGEREF _Toc29295 \h </w:instrText>
           </w:r>
           <w:r>
             <w:fldChar w:fldCharType="separate"/>
           </w:r>
           <w:r>
-            <w:t>5</w:t>
+            <w:t>6</w:t>
           </w:r>
           <w:r>
             <w:fldChar w:fldCharType="end"/>
@@ -1413,7 +1474,7 @@
               <w:bCs/>
               <w:lang w:val="zh-CN"/>
             </w:rPr>
-            <w:instrText xml:space="preserve"> HYPERLINK \l _Toc11189 </w:instrText>
+            <w:instrText xml:space="preserve"> HYPERLINK \l _Toc27254 </w:instrText>
           </w:r>
           <w:r>
             <w:rPr>
@@ -1436,13 +1497,13 @@
             <w:fldChar w:fldCharType="begin"/>
           </w:r>
           <w:r>
-            <w:instrText xml:space="preserve"> PAGEREF _Toc11189 \h </w:instrText>
+            <w:instrText xml:space="preserve"> PAGEREF _Toc27254 \h </w:instrText>
           </w:r>
           <w:r>
             <w:fldChar w:fldCharType="separate"/>
           </w:r>
           <w:r>
-            <w:t>5</w:t>
+            <w:t>6</w:t>
           </w:r>
           <w:r>
             <w:fldChar w:fldCharType="end"/>
@@ -1474,7 +1535,7 @@
               <w:bCs/>
               <w:lang w:val="zh-CN"/>
             </w:rPr>
-            <w:instrText xml:space="preserve"> HYPERLINK \l _Toc13898 </w:instrText>
+            <w:instrText xml:space="preserve"> HYPERLINK \l _Toc20777 </w:instrText>
           </w:r>
           <w:r>
             <w:rPr>
@@ -1497,7 +1558,7 @@
             <w:fldChar w:fldCharType="begin"/>
           </w:r>
           <w:r>
-            <w:instrText xml:space="preserve"> PAGEREF _Toc13898 \h </w:instrText>
+            <w:instrText xml:space="preserve"> PAGEREF _Toc20777 \h </w:instrText>
           </w:r>
           <w:r>
             <w:fldChar w:fldCharType="separate"/>
@@ -1535,7 +1596,7 @@
               <w:bCs/>
               <w:lang w:val="zh-CN"/>
             </w:rPr>
-            <w:instrText xml:space="preserve"> HYPERLINK \l _Toc24561 </w:instrText>
+            <w:instrText xml:space="preserve"> HYPERLINK \l _Toc32683 </w:instrText>
           </w:r>
           <w:r>
             <w:rPr>
@@ -1558,13 +1619,13 @@
             <w:fldChar w:fldCharType="begin"/>
           </w:r>
           <w:r>
-            <w:instrText xml:space="preserve"> PAGEREF _Toc24561 \h </w:instrText>
+            <w:instrText xml:space="preserve"> PAGEREF _Toc32683 \h </w:instrText>
           </w:r>
           <w:r>
             <w:fldChar w:fldCharType="separate"/>
           </w:r>
           <w:r>
-            <w:t>6</w:t>
+            <w:t>7</w:t>
           </w:r>
           <w:r>
             <w:fldChar w:fldCharType="end"/>
@@ -1596,7 +1657,7 @@
               <w:bCs/>
               <w:lang w:val="zh-CN"/>
             </w:rPr>
-            <w:instrText xml:space="preserve"> HYPERLINK \l _Toc12541 </w:instrText>
+            <w:instrText xml:space="preserve"> HYPERLINK \l _Toc8067 </w:instrText>
           </w:r>
           <w:r>
             <w:rPr>
@@ -1619,7 +1680,7 @@
             <w:fldChar w:fldCharType="begin"/>
           </w:r>
           <w:r>
-            <w:instrText xml:space="preserve"> PAGEREF _Toc12541 \h </w:instrText>
+            <w:instrText xml:space="preserve"> PAGEREF _Toc8067 \h </w:instrText>
           </w:r>
           <w:r>
             <w:fldChar w:fldCharType="separate"/>
@@ -1657,7 +1718,7 @@
               <w:bCs/>
               <w:lang w:val="zh-CN"/>
             </w:rPr>
-            <w:instrText xml:space="preserve"> HYPERLINK \l _Toc5442 </w:instrText>
+            <w:instrText xml:space="preserve"> HYPERLINK \l _Toc1102 </w:instrText>
           </w:r>
           <w:r>
             <w:rPr>
@@ -1680,13 +1741,13 @@
             <w:fldChar w:fldCharType="begin"/>
           </w:r>
           <w:r>
-            <w:instrText xml:space="preserve"> PAGEREF _Toc5442 \h </w:instrText>
+            <w:instrText xml:space="preserve"> PAGEREF _Toc1102 \h </w:instrText>
           </w:r>
           <w:r>
             <w:fldChar w:fldCharType="separate"/>
           </w:r>
           <w:r>
-            <w:t>8</w:t>
+            <w:t>9</w:t>
           </w:r>
           <w:r>
             <w:fldChar w:fldCharType="end"/>
@@ -1718,7 +1779,7 @@
               <w:bCs/>
               <w:lang w:val="zh-CN"/>
             </w:rPr>
-            <w:instrText xml:space="preserve"> HYPERLINK \l _Toc24033 </w:instrText>
+            <w:instrText xml:space="preserve"> HYPERLINK \l _Toc30116 </w:instrText>
           </w:r>
           <w:r>
             <w:rPr>
@@ -1741,7 +1802,7 @@
             <w:fldChar w:fldCharType="begin"/>
           </w:r>
           <w:r>
-            <w:instrText xml:space="preserve"> PAGEREF _Toc24033 \h </w:instrText>
+            <w:instrText xml:space="preserve"> PAGEREF _Toc30116 \h </w:instrText>
           </w:r>
           <w:r>
             <w:fldChar w:fldCharType="separate"/>
@@ -1779,7 +1840,7 @@
               <w:bCs/>
               <w:lang w:val="zh-CN"/>
             </w:rPr>
-            <w:instrText xml:space="preserve"> HYPERLINK \l _Toc28841 </w:instrText>
+            <w:instrText xml:space="preserve"> HYPERLINK \l _Toc15473 </w:instrText>
           </w:r>
           <w:r>
             <w:rPr>
@@ -1802,7 +1863,7 @@
             <w:fldChar w:fldCharType="begin"/>
           </w:r>
           <w:r>
-            <w:instrText xml:space="preserve"> PAGEREF _Toc28841 \h </w:instrText>
+            <w:instrText xml:space="preserve"> PAGEREF _Toc15473 \h </w:instrText>
           </w:r>
           <w:r>
             <w:fldChar w:fldCharType="separate"/>
@@ -1959,22 +2020,6 @@
     <w:p>
       <w:pPr>
         <w:rPr>
-          <w:rFonts w:asciiTheme="minorHAnsi" w:hAnsiTheme="minorHAnsi" w:eastAsiaTheme="minorEastAsia" w:cstheme="minorBidi"/>
-          <w:b/>
-          <w:bCs/>
-          <w:color w:val="auto"/>
-          <w:kern w:val="2"/>
-          <w:sz w:val="21"/>
-          <w:szCs w:val="22"/>
-          <w:lang w:val="zh-CN"/>
-        </w:rPr>
-      </w:pPr>
-      <w:bookmarkStart w:id="32" w:name="_GoBack"/>
-      <w:bookmarkEnd w:id="32"/>
-    </w:p>
-    <w:p>
-      <w:pPr>
-        <w:rPr>
           <w:rFonts w:hint="eastAsia" w:asciiTheme="minorHAnsi" w:hAnsiTheme="minorHAnsi" w:eastAsiaTheme="minorEastAsia" w:cstheme="minorBidi"/>
           <w:b/>
           <w:bCs/>
@@ -1985,6 +2030,8 @@
           <w:lang w:val="zh-CN"/>
         </w:rPr>
       </w:pPr>
+      <w:bookmarkStart w:id="34" w:name="_GoBack"/>
+      <w:bookmarkEnd w:id="34"/>
     </w:p>
     <w:tbl>
       <w:tblPr>
@@ -2261,7 +2308,7 @@
                 <w:rFonts w:hint="eastAsia"/>
                 <w:lang w:val="en-US" w:eastAsia="zh-CN"/>
               </w:rPr>
-              <w:t>1.7.1.1001</w:t>
+              <w:t>1.8.0.1001</w:t>
             </w:r>
           </w:p>
         </w:tc>
@@ -2375,7 +2422,7 @@
                 <w:rFonts w:hint="eastAsia"/>
                 <w:lang w:val="en-US" w:eastAsia="zh-CN"/>
               </w:rPr>
-              <w:t>03</w:t>
+              <w:t>05</w:t>
             </w:r>
             <w:r>
               <w:t>-</w:t>
@@ -2385,7 +2432,7 @@
                 <w:rFonts w:hint="eastAsia"/>
                 <w:lang w:val="en-US" w:eastAsia="zh-CN"/>
               </w:rPr>
-              <w:t>05</w:t>
+              <w:t>22</w:t>
             </w:r>
           </w:p>
         </w:tc>
@@ -2707,7 +2754,7 @@
       <w:pPr>
         <w:pStyle w:val="2"/>
       </w:pPr>
-      <w:bookmarkStart w:id="1" w:name="_Toc6147"/>
+      <w:bookmarkStart w:id="1" w:name="_Toc16042"/>
       <w:r>
         <w:rPr>
           <w:rFonts w:hint="eastAsia"/>
@@ -2723,7 +2770,7 @@
           <w:rFonts w:hint="eastAsia"/>
         </w:rPr>
       </w:pPr>
-      <w:bookmarkStart w:id="2" w:name="_Toc15035"/>
+      <w:bookmarkStart w:id="2" w:name="_Toc12072"/>
       <w:r>
         <w:rPr>
           <w:rFonts w:hint="eastAsia"/>
@@ -2772,7 +2819,7 @@
           <w:lang w:eastAsia="zh-CN"/>
         </w:rPr>
       </w:pPr>
-      <w:bookmarkStart w:id="3" w:name="_Toc7500"/>
+      <w:bookmarkStart w:id="3" w:name="_Toc14511"/>
       <w:r>
         <w:rPr>
           <w:rFonts w:hint="eastAsia"/>
@@ -2808,7 +2855,7 @@
           <w:lang w:val="en-US" w:eastAsia="zh-CN"/>
         </w:rPr>
       </w:pPr>
-      <w:bookmarkStart w:id="4" w:name="_Toc9372"/>
+      <w:bookmarkStart w:id="4" w:name="_Toc4869"/>
       <w:r>
         <w:rPr>
           <w:rFonts w:hint="eastAsia"/>
@@ -2858,7 +2905,7 @@
           <w:lang w:val="en-US" w:eastAsia="zh-CN"/>
         </w:rPr>
       </w:pPr>
-      <w:bookmarkStart w:id="5" w:name="_Toc5143"/>
+      <w:bookmarkStart w:id="5" w:name="_Toc18286"/>
       <w:r>
         <w:rPr>
           <w:rFonts w:hint="eastAsia"/>
@@ -2919,7 +2966,7 @@
           <w:lang w:val="en-US" w:eastAsia="zh-CN"/>
         </w:rPr>
       </w:pPr>
-      <w:bookmarkStart w:id="6" w:name="_Toc15893"/>
+      <w:bookmarkStart w:id="6" w:name="_Toc10084"/>
       <w:r>
         <w:rPr>
           <w:rFonts w:hint="eastAsia"/>
@@ -3051,7 +3098,7 @@
           <w:lang w:val="en-US" w:eastAsia="zh-CN"/>
         </w:rPr>
       </w:pPr>
-      <w:bookmarkStart w:id="7" w:name="_Toc31929"/>
+      <w:bookmarkStart w:id="7" w:name="_Toc31142"/>
       <w:r>
         <w:rPr>
           <w:rFonts w:hint="eastAsia"/>
@@ -3210,7 +3257,7 @@
         </w:rPr>
       </w:pPr>
       <w:bookmarkStart w:id="8" w:name="_Toc24043"/>
-      <w:bookmarkStart w:id="9" w:name="_Toc22821"/>
+      <w:bookmarkStart w:id="9" w:name="_Toc12131"/>
       <w:r>
         <w:rPr>
           <w:rFonts w:hint="eastAsia"/>
@@ -3250,7 +3297,7 @@
           <w:lang w:val="en-US" w:eastAsia="zh-CN"/>
         </w:rPr>
       </w:pPr>
-      <w:bookmarkStart w:id="10" w:name="_Toc20557"/>
+      <w:bookmarkStart w:id="10" w:name="_Toc16336"/>
       <w:r>
         <w:rPr>
           <w:rFonts w:hint="eastAsia"/>
@@ -3276,7 +3323,7 @@
           <w:lang w:val="en-US" w:eastAsia="zh-CN"/>
         </w:rPr>
       </w:pPr>
-      <w:bookmarkStart w:id="11" w:name="_Toc1344"/>
+      <w:bookmarkStart w:id="11" w:name="_Toc5134"/>
       <w:r>
         <w:rPr>
           <w:rFonts w:hint="eastAsia"/>
@@ -3357,7 +3404,7 @@
           <w:lang w:val="en-US" w:eastAsia="zh-CN"/>
         </w:rPr>
       </w:pPr>
-      <w:bookmarkStart w:id="12" w:name="_Toc6165"/>
+      <w:bookmarkStart w:id="12" w:name="_Toc30583"/>
       <w:r>
         <w:rPr>
           <w:rFonts w:hint="eastAsia"/>
@@ -3393,7 +3440,7 @@
         </w:rPr>
       </w:pPr>
       <w:bookmarkStart w:id="13" w:name="_Toc23760"/>
-      <w:bookmarkStart w:id="14" w:name="_Toc1979"/>
+      <w:bookmarkStart w:id="14" w:name="_Toc6851"/>
       <w:r>
         <w:rPr>
           <w:rFonts w:hint="eastAsia"/>
@@ -3428,7 +3475,7 @@
           <w:lang w:val="en-US" w:eastAsia="zh-CN"/>
         </w:rPr>
       </w:pPr>
-      <w:bookmarkStart w:id="15" w:name="_Toc18627"/>
+      <w:bookmarkStart w:id="15" w:name="_Toc15992"/>
       <w:r>
         <w:rPr>
           <w:rFonts w:hint="eastAsia"/>
@@ -3462,7 +3509,7 @@
           <w:lang w:val="en-US" w:eastAsia="zh-CN"/>
         </w:rPr>
       </w:pPr>
-      <w:bookmarkStart w:id="16" w:name="_Toc31854"/>
+      <w:bookmarkStart w:id="16" w:name="_Toc2048"/>
       <w:r>
         <w:rPr>
           <w:rFonts w:hint="eastAsia"/>
@@ -3582,7 +3629,7 @@
         </w:rPr>
       </w:pPr>
       <w:bookmarkStart w:id="17" w:name="_Toc12932"/>
-      <w:bookmarkStart w:id="18" w:name="_Toc18712"/>
+      <w:bookmarkStart w:id="18" w:name="_Toc13605"/>
       <w:r>
         <w:rPr>
           <w:rFonts w:hint="eastAsia"/>
@@ -3719,7 +3766,7 @@
         </w:rPr>
       </w:pPr>
       <w:bookmarkStart w:id="19" w:name="_Toc11886"/>
-      <w:bookmarkStart w:id="20" w:name="_Toc2125"/>
+      <w:bookmarkStart w:id="20" w:name="_Toc22892"/>
       <w:r>
         <w:rPr>
           <w:rFonts w:hint="eastAsia"/>
@@ -3855,7 +3902,7 @@
           <w:lang w:val="en-US" w:eastAsia="zh-CN"/>
         </w:rPr>
       </w:pPr>
-      <w:bookmarkStart w:id="21" w:name="_Toc1664"/>
+      <w:bookmarkStart w:id="21" w:name="_Toc20129"/>
       <w:r>
         <w:rPr>
           <w:rFonts w:hint="eastAsia"/>
@@ -3990,24 +4037,6 @@
     </w:p>
     <w:p>
       <w:pPr>
-        <w:pStyle w:val="2"/>
-        <w:rPr>
-          <w:rFonts w:hint="eastAsia"/>
-          <w:lang w:val="en-US" w:eastAsia="zh-CN"/>
-        </w:rPr>
-      </w:pPr>
-      <w:bookmarkStart w:id="22" w:name="_Toc5661"/>
-      <w:r>
-        <w:rPr>
-          <w:rFonts w:hint="eastAsia"/>
-          <w:lang w:val="en-US" w:eastAsia="zh-CN"/>
-        </w:rPr>
-        <w:t>四 通信协议</w:t>
-      </w:r>
-      <w:bookmarkEnd w:id="22"/>
-    </w:p>
-    <w:p>
-      <w:pPr>
         <w:pStyle w:val="3"/>
         <w:bidi w:val="0"/>
         <w:rPr>
@@ -4015,19 +4044,41 @@
           <w:lang w:val="en-US" w:eastAsia="zh-CN"/>
         </w:rPr>
       </w:pPr>
-      <w:bookmarkStart w:id="23" w:name="_Toc20375"/>
-      <w:r>
-        <w:rPr>
-          <w:rFonts w:hint="eastAsia"/>
-          <w:lang w:val="en-US" w:eastAsia="zh-CN"/>
-        </w:rPr>
-        <w:t>4.1 Tunnel</w:t>
-      </w:r>
+      <w:bookmarkStart w:id="22" w:name="_Toc2078"/>
+      <w:bookmarkStart w:id="23" w:name="_Toc22870"/>
+      <w:r>
+        <w:rPr>
+          <w:rFonts w:hint="eastAsia"/>
+          <w:lang w:val="en-US" w:eastAsia="zh-CN"/>
+        </w:rPr>
+        <w:t>3.5 报告配置</w:t>
+      </w:r>
+      <w:bookmarkEnd w:id="22"/>
       <w:bookmarkEnd w:id="23"/>
     </w:p>
     <w:p>
       <w:pPr>
         <w:rPr>
+          <w:rFonts w:hint="eastAsia"/>
+          <w:lang w:val="en-US" w:eastAsia="zh-CN"/>
+        </w:rPr>
+      </w:pPr>
+      <w:r>
+        <w:rPr>
+          <w:rFonts w:hint="eastAsia"/>
+          <w:lang w:val="en-US" w:eastAsia="zh-CN"/>
+        </w:rPr>
+        <w:t>XReport 配置</w:t>
+      </w:r>
+    </w:p>
+    <w:p>
+      <w:pPr>
+        <w:numPr>
+          <w:ilvl w:val="0"/>
+          <w:numId w:val="5"/>
+        </w:numPr>
+        <w:ind w:left="420" w:leftChars="0" w:hanging="420" w:firstLineChars="0"/>
+        <w:rPr>
           <w:rFonts w:hint="default"/>
           <w:lang w:val="en-US" w:eastAsia="zh-CN"/>
         </w:rPr>
@@ -4037,8 +4088,78 @@
           <w:rFonts w:hint="eastAsia"/>
           <w:lang w:val="en-US" w:eastAsia="zh-CN"/>
         </w:rPr>
-        <w:t xml:space="preserve">    基于HTTP的TUNNEL标准协议,请参考相关RFC文档</w:t>
-      </w:r>
+        <w:t>bEnable:是否启用</w:t>
+      </w:r>
+    </w:p>
+    <w:p>
+      <w:pPr>
+        <w:numPr>
+          <w:ilvl w:val="0"/>
+          <w:numId w:val="5"/>
+        </w:numPr>
+        <w:ind w:left="420" w:leftChars="0" w:hanging="420" w:firstLineChars="0"/>
+        <w:rPr>
+          <w:rFonts w:hint="default"/>
+          <w:lang w:val="en-US" w:eastAsia="zh-CN"/>
+        </w:rPr>
+      </w:pPr>
+      <w:r>
+        <w:rPr>
+          <w:rFonts w:hint="eastAsia"/>
+          <w:lang w:val="en-US" w:eastAsia="zh-CN"/>
+        </w:rPr>
+        <w:t>tszServiceName:服务名称</w:t>
+      </w:r>
+    </w:p>
+    <w:p>
+      <w:pPr>
+        <w:numPr>
+          <w:ilvl w:val="0"/>
+          <w:numId w:val="5"/>
+        </w:numPr>
+        <w:ind w:left="420" w:leftChars="0" w:hanging="420" w:firstLineChars="0"/>
+        <w:rPr>
+          <w:rFonts w:hint="default"/>
+          <w:lang w:val="en-US" w:eastAsia="zh-CN"/>
+        </w:rPr>
+      </w:pPr>
+      <w:r>
+        <w:rPr>
+          <w:rFonts w:hint="eastAsia"/>
+          <w:lang w:val="en-US" w:eastAsia="zh-CN"/>
+        </w:rPr>
+        <w:t>tszAPIUrl:API地址</w:t>
+      </w:r>
+    </w:p>
+    <w:p>
+      <w:pPr>
+        <w:numPr>
+          <w:numId w:val="0"/>
+        </w:numPr>
+        <w:ind w:leftChars="0"/>
+        <w:rPr>
+          <w:rFonts w:hint="default"/>
+          <w:lang w:val="en-US" w:eastAsia="zh-CN"/>
+        </w:rPr>
+      </w:pPr>
+    </w:p>
+    <w:p>
+      <w:pPr>
+        <w:pStyle w:val="2"/>
+        <w:rPr>
+          <w:rFonts w:hint="eastAsia"/>
+          <w:lang w:val="en-US" w:eastAsia="zh-CN"/>
+        </w:rPr>
+      </w:pPr>
+      <w:bookmarkStart w:id="24" w:name="_Toc2282"/>
+      <w:r>
+        <w:rPr>
+          <w:rFonts w:hint="eastAsia"/>
+          <w:lang w:val="en-US" w:eastAsia="zh-CN"/>
+        </w:rPr>
+        <w:t>四 通信协议</w:t>
+      </w:r>
+      <w:bookmarkEnd w:id="24"/>
     </w:p>
     <w:p>
       <w:pPr>
@@ -4049,15 +4170,15 @@
           <w:lang w:val="en-US" w:eastAsia="zh-CN"/>
         </w:rPr>
       </w:pPr>
-      <w:bookmarkStart w:id="24" w:name="_Toc5477"/>
-      <w:r>
-        <w:rPr>
-          <w:rFonts w:hint="eastAsia"/>
-          <w:lang w:val="en-US" w:eastAsia="zh-CN"/>
-        </w:rPr>
-        <w:t>4.2 Socks</w:t>
-      </w:r>
-      <w:bookmarkEnd w:id="24"/>
+      <w:bookmarkStart w:id="25" w:name="_Toc7938"/>
+      <w:r>
+        <w:rPr>
+          <w:rFonts w:hint="eastAsia"/>
+          <w:lang w:val="en-US" w:eastAsia="zh-CN"/>
+        </w:rPr>
+        <w:t>4.1 Tunnel</w:t>
+      </w:r>
+      <w:bookmarkEnd w:id="25"/>
     </w:p>
     <w:p>
       <w:pPr>
@@ -4071,7 +4192,7 @@
           <w:rFonts w:hint="eastAsia"/>
           <w:lang w:val="en-US" w:eastAsia="zh-CN"/>
         </w:rPr>
-        <w:t xml:space="preserve">    基于SOCKSV5的标准协议,请参考相关RFC文档</w:t>
+        <w:t xml:space="preserve">    基于HTTP的TUNNEL标准协议,请参考相关RFC文档</w:t>
       </w:r>
     </w:p>
     <w:p>
@@ -4083,7 +4204,41 @@
           <w:lang w:val="en-US" w:eastAsia="zh-CN"/>
         </w:rPr>
       </w:pPr>
-      <w:bookmarkStart w:id="25" w:name="_Toc11189"/>
+      <w:bookmarkStart w:id="26" w:name="_Toc29295"/>
+      <w:r>
+        <w:rPr>
+          <w:rFonts w:hint="eastAsia"/>
+          <w:lang w:val="en-US" w:eastAsia="zh-CN"/>
+        </w:rPr>
+        <w:t>4.2 Socks</w:t>
+      </w:r>
+      <w:bookmarkEnd w:id="26"/>
+    </w:p>
+    <w:p>
+      <w:pPr>
+        <w:rPr>
+          <w:rFonts w:hint="default"/>
+          <w:lang w:val="en-US" w:eastAsia="zh-CN"/>
+        </w:rPr>
+      </w:pPr>
+      <w:r>
+        <w:rPr>
+          <w:rFonts w:hint="eastAsia"/>
+          <w:lang w:val="en-US" w:eastAsia="zh-CN"/>
+        </w:rPr>
+        <w:t xml:space="preserve">    基于SOCKSV5的标准协议,请参考相关RFC文档</w:t>
+      </w:r>
+    </w:p>
+    <w:p>
+      <w:pPr>
+        <w:pStyle w:val="3"/>
+        <w:bidi w:val="0"/>
+        <w:rPr>
+          <w:rFonts w:hint="eastAsia"/>
+          <w:lang w:val="en-US" w:eastAsia="zh-CN"/>
+        </w:rPr>
+      </w:pPr>
+      <w:bookmarkStart w:id="27" w:name="_Toc27254"/>
       <w:r>
         <w:rPr>
           <w:rFonts w:hint="eastAsia"/>
@@ -4091,7 +4246,7 @@
         </w:rPr>
         <w:t>4.3 Forwad</w:t>
       </w:r>
-      <w:bookmarkEnd w:id="25"/>
+      <w:bookmarkEnd w:id="27"/>
     </w:p>
     <w:p>
       <w:pPr>
@@ -4117,7 +4272,7 @@
           <w:lang w:val="en-US" w:eastAsia="zh-CN"/>
         </w:rPr>
       </w:pPr>
-      <w:bookmarkStart w:id="26" w:name="_Toc13898"/>
+      <w:bookmarkStart w:id="28" w:name="_Toc20777"/>
       <w:r>
         <w:rPr>
           <w:rFonts w:hint="eastAsia"/>
@@ -4125,7 +4280,7 @@
         </w:rPr>
         <w:t>4.3.1 登录</w:t>
       </w:r>
-      <w:bookmarkEnd w:id="26"/>
+      <w:bookmarkEnd w:id="28"/>
     </w:p>
     <w:p>
       <w:pPr>
@@ -5213,7 +5368,7 @@
           <w:lang w:val="en-US" w:eastAsia="zh-CN"/>
         </w:rPr>
       </w:pPr>
-      <w:bookmarkStart w:id="27" w:name="_Toc24561"/>
+      <w:bookmarkStart w:id="29" w:name="_Toc32683"/>
       <w:r>
         <w:rPr>
           <w:rFonts w:hint="eastAsia"/>
@@ -5221,7 +5376,7 @@
         </w:rPr>
         <w:t>4.3.2 枚举</w:t>
       </w:r>
-      <w:bookmarkEnd w:id="27"/>
+      <w:bookmarkEnd w:id="29"/>
     </w:p>
     <w:p>
       <w:pPr>
@@ -6493,7 +6648,7 @@
           <w:lang w:val="en-US" w:eastAsia="zh-CN"/>
         </w:rPr>
       </w:pPr>
-      <w:bookmarkStart w:id="28" w:name="_Toc12541"/>
+      <w:bookmarkStart w:id="30" w:name="_Toc8067"/>
       <w:r>
         <w:rPr>
           <w:rFonts w:hint="eastAsia"/>
@@ -6501,7 +6656,7 @@
         </w:rPr>
         <w:t>4.3.3 绑定</w:t>
       </w:r>
-      <w:bookmarkEnd w:id="28"/>
+      <w:bookmarkEnd w:id="30"/>
     </w:p>
     <w:p>
       <w:pPr>
@@ -7653,7 +7808,7 @@
           <w:lang w:val="en-US" w:eastAsia="zh-CN"/>
         </w:rPr>
       </w:pPr>
-      <w:bookmarkStart w:id="29" w:name="_Toc5442"/>
+      <w:bookmarkStart w:id="31" w:name="_Toc1102"/>
       <w:r>
         <w:rPr>
           <w:rFonts w:hint="eastAsia"/>
@@ -7661,7 +7816,7 @@
         </w:rPr>
         <w:t>4.3.4 转发</w:t>
       </w:r>
-      <w:bookmarkEnd w:id="29"/>
+      <w:bookmarkEnd w:id="31"/>
     </w:p>
     <w:p>
       <w:pPr>
@@ -7687,7 +7842,7 @@
           <w:lang w:val="en-US" w:eastAsia="zh-CN"/>
         </w:rPr>
       </w:pPr>
-      <w:bookmarkStart w:id="30" w:name="_Toc24033"/>
+      <w:bookmarkStart w:id="32" w:name="_Toc30116"/>
       <w:r>
         <w:rPr>
           <w:rFonts w:hint="eastAsia"/>
@@ -7695,7 +7850,7 @@
         </w:rPr>
         <w:t>附录</w:t>
       </w:r>
-      <w:bookmarkEnd w:id="30"/>
+      <w:bookmarkEnd w:id="32"/>
     </w:p>
     <w:p>
       <w:pPr>
@@ -7706,7 +7861,7 @@
           <w:lang w:val="en-US" w:eastAsia="zh-CN"/>
         </w:rPr>
       </w:pPr>
-      <w:bookmarkStart w:id="31" w:name="_Toc28841"/>
+      <w:bookmarkStart w:id="33" w:name="_Toc15473"/>
       <w:r>
         <w:rPr>
           <w:rFonts w:hint="eastAsia"/>
@@ -7714,7 +7869,7 @@
         </w:rPr>
         <w:t>附录1 更新历史</w:t>
       </w:r>
-      <w:bookmarkEnd w:id="31"/>
+      <w:bookmarkEnd w:id="33"/>
     </w:p>
     <w:tbl>
       <w:tblPr>
@@ -9137,6 +9292,7 @@
   <w:style w:type="paragraph" w:customStyle="1" w:styleId="39">
     <w:name w:val="首页信息"/>
     <w:basedOn w:val="1"/>
+    <w:autoRedefine/>
     <w:qFormat/>
     <w:uiPriority w:val="0"/>
     <w:pPr>

--- a/XEngine_Docment/Docment_zh.docx
+++ b/XEngine_Docment/Docment_zh.docx
@@ -13,7 +13,7 @@
           <w:szCs w:val="44"/>
         </w:rPr>
       </w:pPr>
-      <w:bookmarkStart w:id="0" w:name="_Toc5853"/>
+      <w:bookmarkStart w:id="0" w:name="_Toc18701"/>
       <w:r>
         <w:rPr>
           <w:rFonts w:hint="eastAsia"/>
@@ -71,6 +71,8 @@
             <w:ind w:left="0" w:leftChars="0" w:right="0" w:rightChars="0" w:firstLine="0" w:firstLineChars="0"/>
             <w:jc w:val="center"/>
           </w:pPr>
+          <w:bookmarkStart w:id="34" w:name="_GoBack"/>
+          <w:bookmarkEnd w:id="34"/>
           <w:r>
             <w:rPr>
               <w:rFonts w:ascii="宋体" w:hAnsi="宋体" w:eastAsia="宋体"/>
@@ -99,7 +101,7 @@
             <w:fldChar w:fldCharType="begin"/>
           </w:r>
           <w:r>
-            <w:instrText xml:space="preserve"> HYPERLINK \l _Toc5853 </w:instrText>
+            <w:instrText xml:space="preserve"> HYPERLINK \l _Toc18701 </w:instrText>
           </w:r>
           <w:r>
             <w:fldChar w:fldCharType="separate"/>
@@ -126,7 +128,7 @@
             <w:fldChar w:fldCharType="begin"/>
           </w:r>
           <w:r>
-            <w:instrText xml:space="preserve"> PAGEREF _Toc5853 \h </w:instrText>
+            <w:instrText xml:space="preserve"> PAGEREF _Toc18701 \h </w:instrText>
           </w:r>
           <w:r>
             <w:fldChar w:fldCharType="separate"/>
@@ -160,7 +162,7 @@
               <w:bCs/>
               <w:lang w:val="zh-CN"/>
             </w:rPr>
-            <w:instrText xml:space="preserve"> HYPERLINK \l _Toc16042 </w:instrText>
+            <w:instrText xml:space="preserve"> HYPERLINK \l _Toc10687 </w:instrText>
           </w:r>
           <w:r>
             <w:rPr>
@@ -182,7 +184,7 @@
             <w:fldChar w:fldCharType="begin"/>
           </w:r>
           <w:r>
-            <w:instrText xml:space="preserve"> PAGEREF _Toc16042 \h </w:instrText>
+            <w:instrText xml:space="preserve"> PAGEREF _Toc10687 \h </w:instrText>
           </w:r>
           <w:r>
             <w:fldChar w:fldCharType="separate"/>
@@ -220,7 +222,7 @@
               <w:bCs/>
               <w:lang w:val="zh-CN"/>
             </w:rPr>
-            <w:instrText xml:space="preserve"> HYPERLINK \l _Toc12072 </w:instrText>
+            <w:instrText xml:space="preserve"> HYPERLINK \l _Toc20270 </w:instrText>
           </w:r>
           <w:r>
             <w:rPr>
@@ -242,7 +244,7 @@
             <w:fldChar w:fldCharType="begin"/>
           </w:r>
           <w:r>
-            <w:instrText xml:space="preserve"> PAGEREF _Toc12072 \h </w:instrText>
+            <w:instrText xml:space="preserve"> PAGEREF _Toc20270 \h </w:instrText>
           </w:r>
           <w:r>
             <w:fldChar w:fldCharType="separate"/>
@@ -280,7 +282,7 @@
               <w:bCs/>
               <w:lang w:val="zh-CN"/>
             </w:rPr>
-            <w:instrText xml:space="preserve"> HYPERLINK \l _Toc14511 </w:instrText>
+            <w:instrText xml:space="preserve"> HYPERLINK \l _Toc16960 </w:instrText>
           </w:r>
           <w:r>
             <w:rPr>
@@ -304,7 +306,7 @@
             <w:fldChar w:fldCharType="begin"/>
           </w:r>
           <w:r>
-            <w:instrText xml:space="preserve"> PAGEREF _Toc14511 \h </w:instrText>
+            <w:instrText xml:space="preserve"> PAGEREF _Toc16960 \h </w:instrText>
           </w:r>
           <w:r>
             <w:fldChar w:fldCharType="separate"/>
@@ -342,7 +344,7 @@
               <w:bCs/>
               <w:lang w:val="zh-CN"/>
             </w:rPr>
-            <w:instrText xml:space="preserve"> HYPERLINK \l _Toc4869 </w:instrText>
+            <w:instrText xml:space="preserve"> HYPERLINK \l _Toc20765 </w:instrText>
           </w:r>
           <w:r>
             <w:rPr>
@@ -365,7 +367,7 @@
             <w:fldChar w:fldCharType="begin"/>
           </w:r>
           <w:r>
-            <w:instrText xml:space="preserve"> PAGEREF _Toc4869 \h </w:instrText>
+            <w:instrText xml:space="preserve"> PAGEREF _Toc20765 \h </w:instrText>
           </w:r>
           <w:r>
             <w:fldChar w:fldCharType="separate"/>
@@ -403,7 +405,7 @@
               <w:bCs/>
               <w:lang w:val="zh-CN"/>
             </w:rPr>
-            <w:instrText xml:space="preserve"> HYPERLINK \l _Toc18286 </w:instrText>
+            <w:instrText xml:space="preserve"> HYPERLINK \l _Toc30140 </w:instrText>
           </w:r>
           <w:r>
             <w:rPr>
@@ -432,7 +434,7 @@
             <w:fldChar w:fldCharType="begin"/>
           </w:r>
           <w:r>
-            <w:instrText xml:space="preserve"> PAGEREF _Toc18286 \h </w:instrText>
+            <w:instrText xml:space="preserve"> PAGEREF _Toc30140 \h </w:instrText>
           </w:r>
           <w:r>
             <w:fldChar w:fldCharType="separate"/>
@@ -470,7 +472,7 @@
               <w:bCs/>
               <w:lang w:val="zh-CN"/>
             </w:rPr>
-            <w:instrText xml:space="preserve"> HYPERLINK \l _Toc10084 </w:instrText>
+            <w:instrText xml:space="preserve"> HYPERLINK \l _Toc14318 </w:instrText>
           </w:r>
           <w:r>
             <w:rPr>
@@ -500,7 +502,7 @@
             <w:fldChar w:fldCharType="begin"/>
           </w:r>
           <w:r>
-            <w:instrText xml:space="preserve"> PAGEREF _Toc10084 \h </w:instrText>
+            <w:instrText xml:space="preserve"> PAGEREF _Toc14318 \h </w:instrText>
           </w:r>
           <w:r>
             <w:fldChar w:fldCharType="separate"/>
@@ -538,7 +540,7 @@
               <w:bCs/>
               <w:lang w:val="zh-CN"/>
             </w:rPr>
-            <w:instrText xml:space="preserve"> HYPERLINK \l _Toc31142 </w:instrText>
+            <w:instrText xml:space="preserve"> HYPERLINK \l _Toc13846 </w:instrText>
           </w:r>
           <w:r>
             <w:rPr>
@@ -568,7 +570,7 @@
             <w:fldChar w:fldCharType="begin"/>
           </w:r>
           <w:r>
-            <w:instrText xml:space="preserve"> PAGEREF _Toc31142 \h </w:instrText>
+            <w:instrText xml:space="preserve"> PAGEREF _Toc13846 \h </w:instrText>
           </w:r>
           <w:r>
             <w:fldChar w:fldCharType="separate"/>
@@ -606,7 +608,7 @@
               <w:bCs/>
               <w:lang w:val="zh-CN"/>
             </w:rPr>
-            <w:instrText xml:space="preserve"> HYPERLINK \l _Toc12131 </w:instrText>
+            <w:instrText xml:space="preserve"> HYPERLINK \l _Toc11922 </w:instrText>
           </w:r>
           <w:r>
             <w:rPr>
@@ -636,7 +638,7 @@
             <w:fldChar w:fldCharType="begin"/>
           </w:r>
           <w:r>
-            <w:instrText xml:space="preserve"> PAGEREF _Toc12131 \h </w:instrText>
+            <w:instrText xml:space="preserve"> PAGEREF _Toc11922 \h </w:instrText>
           </w:r>
           <w:r>
             <w:fldChar w:fldCharType="separate"/>
@@ -674,7 +676,7 @@
               <w:bCs/>
               <w:lang w:val="zh-CN"/>
             </w:rPr>
-            <w:instrText xml:space="preserve"> HYPERLINK \l _Toc16336 </w:instrText>
+            <w:instrText xml:space="preserve"> HYPERLINK \l _Toc26801 </w:instrText>
           </w:r>
           <w:r>
             <w:rPr>
@@ -704,7 +706,7 @@
             <w:fldChar w:fldCharType="begin"/>
           </w:r>
           <w:r>
-            <w:instrText xml:space="preserve"> PAGEREF _Toc16336 \h </w:instrText>
+            <w:instrText xml:space="preserve"> PAGEREF _Toc26801 \h </w:instrText>
           </w:r>
           <w:r>
             <w:fldChar w:fldCharType="separate"/>
@@ -742,7 +744,7 @@
               <w:bCs/>
               <w:lang w:val="zh-CN"/>
             </w:rPr>
-            <w:instrText xml:space="preserve"> HYPERLINK \l _Toc5134 </w:instrText>
+            <w:instrText xml:space="preserve"> HYPERLINK \l _Toc6732 </w:instrText>
           </w:r>
           <w:r>
             <w:rPr>
@@ -765,7 +767,7 @@
             <w:fldChar w:fldCharType="begin"/>
           </w:r>
           <w:r>
-            <w:instrText xml:space="preserve"> PAGEREF _Toc5134 \h </w:instrText>
+            <w:instrText xml:space="preserve"> PAGEREF _Toc6732 \h </w:instrText>
           </w:r>
           <w:r>
             <w:fldChar w:fldCharType="separate"/>
@@ -803,7 +805,7 @@
               <w:bCs/>
               <w:lang w:val="zh-CN"/>
             </w:rPr>
-            <w:instrText xml:space="preserve"> HYPERLINK \l _Toc30583 </w:instrText>
+            <w:instrText xml:space="preserve"> HYPERLINK \l _Toc17797 </w:instrText>
           </w:r>
           <w:r>
             <w:rPr>
@@ -826,7 +828,7 @@
             <w:fldChar w:fldCharType="begin"/>
           </w:r>
           <w:r>
-            <w:instrText xml:space="preserve"> PAGEREF _Toc30583 \h </w:instrText>
+            <w:instrText xml:space="preserve"> PAGEREF _Toc17797 \h </w:instrText>
           </w:r>
           <w:r>
             <w:fldChar w:fldCharType="separate"/>
@@ -864,7 +866,7 @@
               <w:bCs/>
               <w:lang w:val="zh-CN"/>
             </w:rPr>
-            <w:instrText xml:space="preserve"> HYPERLINK \l _Toc6851 </w:instrText>
+            <w:instrText xml:space="preserve"> HYPERLINK \l _Toc9195 </w:instrText>
           </w:r>
           <w:r>
             <w:rPr>
@@ -887,7 +889,7 @@
             <w:fldChar w:fldCharType="begin"/>
           </w:r>
           <w:r>
-            <w:instrText xml:space="preserve"> PAGEREF _Toc6851 \h </w:instrText>
+            <w:instrText xml:space="preserve"> PAGEREF _Toc9195 \h </w:instrText>
           </w:r>
           <w:r>
             <w:fldChar w:fldCharType="separate"/>
@@ -925,7 +927,7 @@
               <w:bCs/>
               <w:lang w:val="zh-CN"/>
             </w:rPr>
-            <w:instrText xml:space="preserve"> HYPERLINK \l _Toc15992 </w:instrText>
+            <w:instrText xml:space="preserve"> HYPERLINK \l _Toc18423 </w:instrText>
           </w:r>
           <w:r>
             <w:rPr>
@@ -948,7 +950,7 @@
             <w:fldChar w:fldCharType="begin"/>
           </w:r>
           <w:r>
-            <w:instrText xml:space="preserve"> PAGEREF _Toc15992 \h </w:instrText>
+            <w:instrText xml:space="preserve"> PAGEREF _Toc18423 \h </w:instrText>
           </w:r>
           <w:r>
             <w:fldChar w:fldCharType="separate"/>
@@ -986,7 +988,7 @@
               <w:bCs/>
               <w:lang w:val="zh-CN"/>
             </w:rPr>
-            <w:instrText xml:space="preserve"> HYPERLINK \l _Toc2048 </w:instrText>
+            <w:instrText xml:space="preserve"> HYPERLINK \l _Toc16332 </w:instrText>
           </w:r>
           <w:r>
             <w:rPr>
@@ -1009,7 +1011,7 @@
             <w:fldChar w:fldCharType="begin"/>
           </w:r>
           <w:r>
-            <w:instrText xml:space="preserve"> PAGEREF _Toc2048 \h </w:instrText>
+            <w:instrText xml:space="preserve"> PAGEREF _Toc16332 \h </w:instrText>
           </w:r>
           <w:r>
             <w:fldChar w:fldCharType="separate"/>
@@ -1047,7 +1049,7 @@
               <w:bCs/>
               <w:lang w:val="zh-CN"/>
             </w:rPr>
-            <w:instrText xml:space="preserve"> HYPERLINK \l _Toc13605 </w:instrText>
+            <w:instrText xml:space="preserve"> HYPERLINK \l _Toc1871 </w:instrText>
           </w:r>
           <w:r>
             <w:rPr>
@@ -1070,7 +1072,7 @@
             <w:fldChar w:fldCharType="begin"/>
           </w:r>
           <w:r>
-            <w:instrText xml:space="preserve"> PAGEREF _Toc13605 \h </w:instrText>
+            <w:instrText xml:space="preserve"> PAGEREF _Toc1871 \h </w:instrText>
           </w:r>
           <w:r>
             <w:fldChar w:fldCharType="separate"/>
@@ -1108,7 +1110,7 @@
               <w:bCs/>
               <w:lang w:val="zh-CN"/>
             </w:rPr>
-            <w:instrText xml:space="preserve"> HYPERLINK \l _Toc22892 </w:instrText>
+            <w:instrText xml:space="preserve"> HYPERLINK \l _Toc21231 </w:instrText>
           </w:r>
           <w:r>
             <w:rPr>
@@ -1131,7 +1133,7 @@
             <w:fldChar w:fldCharType="begin"/>
           </w:r>
           <w:r>
-            <w:instrText xml:space="preserve"> PAGEREF _Toc22892 \h </w:instrText>
+            <w:instrText xml:space="preserve"> PAGEREF _Toc21231 \h </w:instrText>
           </w:r>
           <w:r>
             <w:fldChar w:fldCharType="separate"/>
@@ -1169,7 +1171,7 @@
               <w:bCs/>
               <w:lang w:val="zh-CN"/>
             </w:rPr>
-            <w:instrText xml:space="preserve"> HYPERLINK \l _Toc20129 </w:instrText>
+            <w:instrText xml:space="preserve"> HYPERLINK \l _Toc15363 </w:instrText>
           </w:r>
           <w:r>
             <w:rPr>
@@ -1192,7 +1194,7 @@
             <w:fldChar w:fldCharType="begin"/>
           </w:r>
           <w:r>
-            <w:instrText xml:space="preserve"> PAGEREF _Toc20129 \h </w:instrText>
+            <w:instrText xml:space="preserve"> PAGEREF _Toc15363 \h </w:instrText>
           </w:r>
           <w:r>
             <w:fldChar w:fldCharType="separate"/>
@@ -1230,7 +1232,7 @@
               <w:bCs/>
               <w:lang w:val="zh-CN"/>
             </w:rPr>
-            <w:instrText xml:space="preserve"> HYPERLINK \l _Toc22870 </w:instrText>
+            <w:instrText xml:space="preserve"> HYPERLINK \l _Toc17825 </w:instrText>
           </w:r>
           <w:r>
             <w:rPr>
@@ -1253,7 +1255,7 @@
             <w:fldChar w:fldCharType="begin"/>
           </w:r>
           <w:r>
-            <w:instrText xml:space="preserve"> PAGEREF _Toc22870 \h </w:instrText>
+            <w:instrText xml:space="preserve"> PAGEREF _Toc17825 \h </w:instrText>
           </w:r>
           <w:r>
             <w:fldChar w:fldCharType="separate"/>
@@ -1291,7 +1293,7 @@
               <w:bCs/>
               <w:lang w:val="zh-CN"/>
             </w:rPr>
-            <w:instrText xml:space="preserve"> HYPERLINK \l _Toc2282 </w:instrText>
+            <w:instrText xml:space="preserve"> HYPERLINK \l _Toc8236 </w:instrText>
           </w:r>
           <w:r>
             <w:rPr>
@@ -1314,7 +1316,7 @@
             <w:fldChar w:fldCharType="begin"/>
           </w:r>
           <w:r>
-            <w:instrText xml:space="preserve"> PAGEREF _Toc2282 \h </w:instrText>
+            <w:instrText xml:space="preserve"> PAGEREF _Toc8236 \h </w:instrText>
           </w:r>
           <w:r>
             <w:fldChar w:fldCharType="separate"/>
@@ -1352,7 +1354,7 @@
               <w:bCs/>
               <w:lang w:val="zh-CN"/>
             </w:rPr>
-            <w:instrText xml:space="preserve"> HYPERLINK \l _Toc7938 </w:instrText>
+            <w:instrText xml:space="preserve"> HYPERLINK \l _Toc6281 </w:instrText>
           </w:r>
           <w:r>
             <w:rPr>
@@ -1375,7 +1377,7 @@
             <w:fldChar w:fldCharType="begin"/>
           </w:r>
           <w:r>
-            <w:instrText xml:space="preserve"> PAGEREF _Toc7938 \h </w:instrText>
+            <w:instrText xml:space="preserve"> PAGEREF _Toc6281 \h </w:instrText>
           </w:r>
           <w:r>
             <w:fldChar w:fldCharType="separate"/>
@@ -1413,7 +1415,7 @@
               <w:bCs/>
               <w:lang w:val="zh-CN"/>
             </w:rPr>
-            <w:instrText xml:space="preserve"> HYPERLINK \l _Toc29295 </w:instrText>
+            <w:instrText xml:space="preserve"> HYPERLINK \l _Toc3303 </w:instrText>
           </w:r>
           <w:r>
             <w:rPr>
@@ -1436,7 +1438,7 @@
             <w:fldChar w:fldCharType="begin"/>
           </w:r>
           <w:r>
-            <w:instrText xml:space="preserve"> PAGEREF _Toc29295 \h </w:instrText>
+            <w:instrText xml:space="preserve"> PAGEREF _Toc3303 \h </w:instrText>
           </w:r>
           <w:r>
             <w:fldChar w:fldCharType="separate"/>
@@ -1474,7 +1476,7 @@
               <w:bCs/>
               <w:lang w:val="zh-CN"/>
             </w:rPr>
-            <w:instrText xml:space="preserve"> HYPERLINK \l _Toc27254 </w:instrText>
+            <w:instrText xml:space="preserve"> HYPERLINK \l _Toc30495 </w:instrText>
           </w:r>
           <w:r>
             <w:rPr>
@@ -1497,7 +1499,7 @@
             <w:fldChar w:fldCharType="begin"/>
           </w:r>
           <w:r>
-            <w:instrText xml:space="preserve"> PAGEREF _Toc27254 \h </w:instrText>
+            <w:instrText xml:space="preserve"> PAGEREF _Toc30495 \h </w:instrText>
           </w:r>
           <w:r>
             <w:fldChar w:fldCharType="separate"/>
@@ -1535,7 +1537,7 @@
               <w:bCs/>
               <w:lang w:val="zh-CN"/>
             </w:rPr>
-            <w:instrText xml:space="preserve"> HYPERLINK \l _Toc20777 </w:instrText>
+            <w:instrText xml:space="preserve"> HYPERLINK \l _Toc876 </w:instrText>
           </w:r>
           <w:r>
             <w:rPr>
@@ -1558,7 +1560,7 @@
             <w:fldChar w:fldCharType="begin"/>
           </w:r>
           <w:r>
-            <w:instrText xml:space="preserve"> PAGEREF _Toc20777 \h </w:instrText>
+            <w:instrText xml:space="preserve"> PAGEREF _Toc876 \h </w:instrText>
           </w:r>
           <w:r>
             <w:fldChar w:fldCharType="separate"/>
@@ -1596,7 +1598,7 @@
               <w:bCs/>
               <w:lang w:val="zh-CN"/>
             </w:rPr>
-            <w:instrText xml:space="preserve"> HYPERLINK \l _Toc32683 </w:instrText>
+            <w:instrText xml:space="preserve"> HYPERLINK \l _Toc23253 </w:instrText>
           </w:r>
           <w:r>
             <w:rPr>
@@ -1619,7 +1621,7 @@
             <w:fldChar w:fldCharType="begin"/>
           </w:r>
           <w:r>
-            <w:instrText xml:space="preserve"> PAGEREF _Toc32683 \h </w:instrText>
+            <w:instrText xml:space="preserve"> PAGEREF _Toc23253 \h </w:instrText>
           </w:r>
           <w:r>
             <w:fldChar w:fldCharType="separate"/>
@@ -1657,7 +1659,7 @@
               <w:bCs/>
               <w:lang w:val="zh-CN"/>
             </w:rPr>
-            <w:instrText xml:space="preserve"> HYPERLINK \l _Toc8067 </w:instrText>
+            <w:instrText xml:space="preserve"> HYPERLINK \l _Toc2075 </w:instrText>
           </w:r>
           <w:r>
             <w:rPr>
@@ -1680,7 +1682,7 @@
             <w:fldChar w:fldCharType="begin"/>
           </w:r>
           <w:r>
-            <w:instrText xml:space="preserve"> PAGEREF _Toc8067 \h </w:instrText>
+            <w:instrText xml:space="preserve"> PAGEREF _Toc2075 \h </w:instrText>
           </w:r>
           <w:r>
             <w:fldChar w:fldCharType="separate"/>
@@ -1718,7 +1720,7 @@
               <w:bCs/>
               <w:lang w:val="zh-CN"/>
             </w:rPr>
-            <w:instrText xml:space="preserve"> HYPERLINK \l _Toc1102 </w:instrText>
+            <w:instrText xml:space="preserve"> HYPERLINK \l _Toc11379 </w:instrText>
           </w:r>
           <w:r>
             <w:rPr>
@@ -1741,7 +1743,7 @@
             <w:fldChar w:fldCharType="begin"/>
           </w:r>
           <w:r>
-            <w:instrText xml:space="preserve"> PAGEREF _Toc1102 \h </w:instrText>
+            <w:instrText xml:space="preserve"> PAGEREF _Toc11379 \h </w:instrText>
           </w:r>
           <w:r>
             <w:fldChar w:fldCharType="separate"/>
@@ -1779,7 +1781,7 @@
               <w:bCs/>
               <w:lang w:val="zh-CN"/>
             </w:rPr>
-            <w:instrText xml:space="preserve"> HYPERLINK \l _Toc30116 </w:instrText>
+            <w:instrText xml:space="preserve"> HYPERLINK \l _Toc9949 </w:instrText>
           </w:r>
           <w:r>
             <w:rPr>
@@ -1802,7 +1804,7 @@
             <w:fldChar w:fldCharType="begin"/>
           </w:r>
           <w:r>
-            <w:instrText xml:space="preserve"> PAGEREF _Toc30116 \h </w:instrText>
+            <w:instrText xml:space="preserve"> PAGEREF _Toc9949 \h </w:instrText>
           </w:r>
           <w:r>
             <w:fldChar w:fldCharType="separate"/>
@@ -1840,7 +1842,7 @@
               <w:bCs/>
               <w:lang w:val="zh-CN"/>
             </w:rPr>
-            <w:instrText xml:space="preserve"> HYPERLINK \l _Toc15473 </w:instrText>
+            <w:instrText xml:space="preserve"> HYPERLINK \l _Toc32123 </w:instrText>
           </w:r>
           <w:r>
             <w:rPr>
@@ -1863,7 +1865,7 @@
             <w:fldChar w:fldCharType="begin"/>
           </w:r>
           <w:r>
-            <w:instrText xml:space="preserve"> PAGEREF _Toc15473 \h </w:instrText>
+            <w:instrText xml:space="preserve"> PAGEREF _Toc32123 \h </w:instrText>
           </w:r>
           <w:r>
             <w:fldChar w:fldCharType="separate"/>
@@ -2030,8 +2032,6 @@
           <w:lang w:val="zh-CN"/>
         </w:rPr>
       </w:pPr>
-      <w:bookmarkStart w:id="34" w:name="_GoBack"/>
-      <w:bookmarkEnd w:id="34"/>
     </w:p>
     <w:tbl>
       <w:tblPr>
@@ -2308,7 +2308,7 @@
                 <w:rFonts w:hint="eastAsia"/>
                 <w:lang w:val="en-US" w:eastAsia="zh-CN"/>
               </w:rPr>
-              <w:t>1.8.0.1001</w:t>
+              <w:t>1.10.0.1001</w:t>
             </w:r>
           </w:p>
         </w:tc>
@@ -2422,7 +2422,7 @@
                 <w:rFonts w:hint="eastAsia"/>
                 <w:lang w:val="en-US" w:eastAsia="zh-CN"/>
               </w:rPr>
-              <w:t>05</w:t>
+              <w:t>11</w:t>
             </w:r>
             <w:r>
               <w:t>-</w:t>
@@ -2432,7 +2432,7 @@
                 <w:rFonts w:hint="eastAsia"/>
                 <w:lang w:val="en-US" w:eastAsia="zh-CN"/>
               </w:rPr>
-              <w:t>22</w:t>
+              <w:t>15</w:t>
             </w:r>
           </w:p>
         </w:tc>
@@ -2754,7 +2754,7 @@
       <w:pPr>
         <w:pStyle w:val="2"/>
       </w:pPr>
-      <w:bookmarkStart w:id="1" w:name="_Toc16042"/>
+      <w:bookmarkStart w:id="1" w:name="_Toc10687"/>
       <w:r>
         <w:rPr>
           <w:rFonts w:hint="eastAsia"/>
@@ -2770,7 +2770,7 @@
           <w:rFonts w:hint="eastAsia"/>
         </w:rPr>
       </w:pPr>
-      <w:bookmarkStart w:id="2" w:name="_Toc12072"/>
+      <w:bookmarkStart w:id="2" w:name="_Toc20270"/>
       <w:r>
         <w:rPr>
           <w:rFonts w:hint="eastAsia"/>
@@ -2819,7 +2819,7 @@
           <w:lang w:eastAsia="zh-CN"/>
         </w:rPr>
       </w:pPr>
-      <w:bookmarkStart w:id="3" w:name="_Toc14511"/>
+      <w:bookmarkStart w:id="3" w:name="_Toc16960"/>
       <w:r>
         <w:rPr>
           <w:rFonts w:hint="eastAsia"/>
@@ -2855,7 +2855,7 @@
           <w:lang w:val="en-US" w:eastAsia="zh-CN"/>
         </w:rPr>
       </w:pPr>
-      <w:bookmarkStart w:id="4" w:name="_Toc4869"/>
+      <w:bookmarkStart w:id="4" w:name="_Toc20765"/>
       <w:r>
         <w:rPr>
           <w:rFonts w:hint="eastAsia"/>
@@ -2905,7 +2905,7 @@
           <w:lang w:val="en-US" w:eastAsia="zh-CN"/>
         </w:rPr>
       </w:pPr>
-      <w:bookmarkStart w:id="5" w:name="_Toc18286"/>
+      <w:bookmarkStart w:id="5" w:name="_Toc30140"/>
       <w:r>
         <w:rPr>
           <w:rFonts w:hint="eastAsia"/>
@@ -2966,7 +2966,7 @@
           <w:lang w:val="en-US" w:eastAsia="zh-CN"/>
         </w:rPr>
       </w:pPr>
-      <w:bookmarkStart w:id="6" w:name="_Toc10084"/>
+      <w:bookmarkStart w:id="6" w:name="_Toc14318"/>
       <w:r>
         <w:rPr>
           <w:rFonts w:hint="eastAsia"/>
@@ -3098,7 +3098,7 @@
           <w:lang w:val="en-US" w:eastAsia="zh-CN"/>
         </w:rPr>
       </w:pPr>
-      <w:bookmarkStart w:id="7" w:name="_Toc31142"/>
+      <w:bookmarkStart w:id="7" w:name="_Toc13846"/>
       <w:r>
         <w:rPr>
           <w:rFonts w:hint="eastAsia"/>
@@ -3257,7 +3257,7 @@
         </w:rPr>
       </w:pPr>
       <w:bookmarkStart w:id="8" w:name="_Toc24043"/>
-      <w:bookmarkStart w:id="9" w:name="_Toc12131"/>
+      <w:bookmarkStart w:id="9" w:name="_Toc11922"/>
       <w:r>
         <w:rPr>
           <w:rFonts w:hint="eastAsia"/>
@@ -3297,7 +3297,7 @@
           <w:lang w:val="en-US" w:eastAsia="zh-CN"/>
         </w:rPr>
       </w:pPr>
-      <w:bookmarkStart w:id="10" w:name="_Toc16336"/>
+      <w:bookmarkStart w:id="10" w:name="_Toc26801"/>
       <w:r>
         <w:rPr>
           <w:rFonts w:hint="eastAsia"/>
@@ -3323,7 +3323,7 @@
           <w:lang w:val="en-US" w:eastAsia="zh-CN"/>
         </w:rPr>
       </w:pPr>
-      <w:bookmarkStart w:id="11" w:name="_Toc5134"/>
+      <w:bookmarkStart w:id="11" w:name="_Toc6732"/>
       <w:r>
         <w:rPr>
           <w:rFonts w:hint="eastAsia"/>
@@ -3404,7 +3404,7 @@
           <w:lang w:val="en-US" w:eastAsia="zh-CN"/>
         </w:rPr>
       </w:pPr>
-      <w:bookmarkStart w:id="12" w:name="_Toc30583"/>
+      <w:bookmarkStart w:id="12" w:name="_Toc17797"/>
       <w:r>
         <w:rPr>
           <w:rFonts w:hint="eastAsia"/>
@@ -3440,7 +3440,7 @@
         </w:rPr>
       </w:pPr>
       <w:bookmarkStart w:id="13" w:name="_Toc23760"/>
-      <w:bookmarkStart w:id="14" w:name="_Toc6851"/>
+      <w:bookmarkStart w:id="14" w:name="_Toc9195"/>
       <w:r>
         <w:rPr>
           <w:rFonts w:hint="eastAsia"/>
@@ -3475,7 +3475,7 @@
           <w:lang w:val="en-US" w:eastAsia="zh-CN"/>
         </w:rPr>
       </w:pPr>
-      <w:bookmarkStart w:id="15" w:name="_Toc15992"/>
+      <w:bookmarkStart w:id="15" w:name="_Toc18423"/>
       <w:r>
         <w:rPr>
           <w:rFonts w:hint="eastAsia"/>
@@ -3509,7 +3509,7 @@
           <w:lang w:val="en-US" w:eastAsia="zh-CN"/>
         </w:rPr>
       </w:pPr>
-      <w:bookmarkStart w:id="16" w:name="_Toc2048"/>
+      <w:bookmarkStart w:id="16" w:name="_Toc16332"/>
       <w:r>
         <w:rPr>
           <w:rFonts w:hint="eastAsia"/>
@@ -3629,7 +3629,7 @@
         </w:rPr>
       </w:pPr>
       <w:bookmarkStart w:id="17" w:name="_Toc12932"/>
-      <w:bookmarkStart w:id="18" w:name="_Toc13605"/>
+      <w:bookmarkStart w:id="18" w:name="_Toc1871"/>
       <w:r>
         <w:rPr>
           <w:rFonts w:hint="eastAsia"/>
@@ -3766,7 +3766,7 @@
         </w:rPr>
       </w:pPr>
       <w:bookmarkStart w:id="19" w:name="_Toc11886"/>
-      <w:bookmarkStart w:id="20" w:name="_Toc22892"/>
+      <w:bookmarkStart w:id="20" w:name="_Toc21231"/>
       <w:r>
         <w:rPr>
           <w:rFonts w:hint="eastAsia"/>
@@ -3902,7 +3902,7 @@
           <w:lang w:val="en-US" w:eastAsia="zh-CN"/>
         </w:rPr>
       </w:pPr>
-      <w:bookmarkStart w:id="21" w:name="_Toc20129"/>
+      <w:bookmarkStart w:id="21" w:name="_Toc15363"/>
       <w:r>
         <w:rPr>
           <w:rFonts w:hint="eastAsia"/>
@@ -4045,7 +4045,7 @@
         </w:rPr>
       </w:pPr>
       <w:bookmarkStart w:id="22" w:name="_Toc2078"/>
-      <w:bookmarkStart w:id="23" w:name="_Toc22870"/>
+      <w:bookmarkStart w:id="23" w:name="_Toc17825"/>
       <w:r>
         <w:rPr>
           <w:rFonts w:hint="eastAsia"/>
@@ -4134,6 +4134,7 @@
     <w:p>
       <w:pPr>
         <w:numPr>
+          <w:ilvl w:val="0"/>
           <w:numId w:val="0"/>
         </w:numPr>
         <w:ind w:leftChars="0"/>
@@ -4151,7 +4152,7 @@
           <w:lang w:val="en-US" w:eastAsia="zh-CN"/>
         </w:rPr>
       </w:pPr>
-      <w:bookmarkStart w:id="24" w:name="_Toc2282"/>
+      <w:bookmarkStart w:id="24" w:name="_Toc8236"/>
       <w:r>
         <w:rPr>
           <w:rFonts w:hint="eastAsia"/>
@@ -4170,7 +4171,7 @@
           <w:lang w:val="en-US" w:eastAsia="zh-CN"/>
         </w:rPr>
       </w:pPr>
-      <w:bookmarkStart w:id="25" w:name="_Toc7938"/>
+      <w:bookmarkStart w:id="25" w:name="_Toc6281"/>
       <w:r>
         <w:rPr>
           <w:rFonts w:hint="eastAsia"/>
@@ -4204,7 +4205,7 @@
           <w:lang w:val="en-US" w:eastAsia="zh-CN"/>
         </w:rPr>
       </w:pPr>
-      <w:bookmarkStart w:id="26" w:name="_Toc29295"/>
+      <w:bookmarkStart w:id="26" w:name="_Toc3303"/>
       <w:r>
         <w:rPr>
           <w:rFonts w:hint="eastAsia"/>
@@ -4238,7 +4239,7 @@
           <w:lang w:val="en-US" w:eastAsia="zh-CN"/>
         </w:rPr>
       </w:pPr>
-      <w:bookmarkStart w:id="27" w:name="_Toc27254"/>
+      <w:bookmarkStart w:id="27" w:name="_Toc30495"/>
       <w:r>
         <w:rPr>
           <w:rFonts w:hint="eastAsia"/>
@@ -4250,6 +4251,43 @@
     </w:p>
     <w:p>
       <w:pPr>
+        <w:ind w:firstLine="420"/>
+        <w:rPr>
+          <w:rFonts w:hint="eastAsia"/>
+          <w:lang w:val="en-US" w:eastAsia="zh-CN"/>
+        </w:rPr>
+      </w:pPr>
+      <w:r>
+        <w:rPr>
+          <w:rFonts w:hint="eastAsia"/>
+          <w:lang w:val="en-US" w:eastAsia="zh-CN"/>
+        </w:rPr>
+        <w:t>转发协议是私有的定制协议,可以通过这个协议获取可以转发的用户和列表,并且转发数据.</w:t>
+      </w:r>
+    </w:p>
+    <w:p>
+      <w:pPr>
+        <w:ind w:firstLine="420"/>
+        <w:rPr>
+          <w:rFonts w:hint="eastAsia"/>
+          <w:lang w:val="en-US" w:eastAsia="zh-CN"/>
+        </w:rPr>
+      </w:pPr>
+      <w:r>
+        <w:rPr>
+          <w:rFonts w:hint="eastAsia"/>
+          <w:lang w:val="en-US" w:eastAsia="zh-CN"/>
+        </w:rPr>
+        <w:t>转发协议支持匿名和命名转发.他们的区别是:</w:t>
+      </w:r>
+    </w:p>
+    <w:p>
+      <w:pPr>
+        <w:numPr>
+          <w:ilvl w:val="0"/>
+          <w:numId w:val="5"/>
+        </w:numPr>
+        <w:ind w:left="420" w:leftChars="0" w:hanging="420" w:firstLineChars="0"/>
         <w:rPr>
           <w:rFonts w:hint="default"/>
           <w:lang w:val="en-US" w:eastAsia="zh-CN"/>
@@ -4260,7 +4298,27 @@
           <w:rFonts w:hint="eastAsia"/>
           <w:lang w:val="en-US" w:eastAsia="zh-CN"/>
         </w:rPr>
-        <w:t xml:space="preserve">    转发协议是私有的定制协议,可以通过这个协议获取可以转发的用户和列表,并且转发数据.</w:t>
+        <w:t>命名转发需要双方登录验证才可以做转发</w:t>
+      </w:r>
+    </w:p>
+    <w:p>
+      <w:pPr>
+        <w:numPr>
+          <w:ilvl w:val="0"/>
+          <w:numId w:val="5"/>
+        </w:numPr>
+        <w:ind w:left="420" w:leftChars="0" w:hanging="420" w:firstLineChars="0"/>
+        <w:rPr>
+          <w:rFonts w:hint="default"/>
+          <w:lang w:val="en-US" w:eastAsia="zh-CN"/>
+        </w:rPr>
+      </w:pPr>
+      <w:r>
+        <w:rPr>
+          <w:rFonts w:hint="eastAsia"/>
+          <w:lang w:val="en-US" w:eastAsia="zh-CN"/>
+        </w:rPr>
+        <w:t>匿名转发是由转发方发起的一个连接,需要对方提供了一个服务.然后请求方连接成功后在做数据转发</w:t>
       </w:r>
     </w:p>
     <w:p>
@@ -4272,7 +4330,7 @@
           <w:lang w:val="en-US" w:eastAsia="zh-CN"/>
         </w:rPr>
       </w:pPr>
-      <w:bookmarkStart w:id="28" w:name="_Toc20777"/>
+      <w:bookmarkStart w:id="28" w:name="_Toc876"/>
       <w:r>
         <w:rPr>
           <w:rFonts w:hint="eastAsia"/>
@@ -5368,7 +5426,7 @@
           <w:lang w:val="en-US" w:eastAsia="zh-CN"/>
         </w:rPr>
       </w:pPr>
-      <w:bookmarkStart w:id="29" w:name="_Toc32683"/>
+      <w:bookmarkStart w:id="29" w:name="_Toc23253"/>
       <w:r>
         <w:rPr>
           <w:rFonts w:hint="eastAsia"/>
@@ -6648,7 +6706,7 @@
           <w:lang w:val="en-US" w:eastAsia="zh-CN"/>
         </w:rPr>
       </w:pPr>
-      <w:bookmarkStart w:id="30" w:name="_Toc8067"/>
+      <w:bookmarkStart w:id="30" w:name="_Toc2075"/>
       <w:r>
         <w:rPr>
           <w:rFonts w:hint="eastAsia"/>
@@ -6660,6 +6718,23 @@
     </w:p>
     <w:p>
       <w:pPr>
+        <w:ind w:firstLine="420"/>
+        <w:rPr>
+          <w:rFonts w:hint="eastAsia"/>
+          <w:lang w:val="en-US" w:eastAsia="zh-CN"/>
+        </w:rPr>
+      </w:pPr>
+      <w:r>
+        <w:rPr>
+          <w:rFonts w:hint="eastAsia"/>
+          <w:lang w:val="en-US" w:eastAsia="zh-CN"/>
+        </w:rPr>
+        <w:t>绑定一个转发客户端在请求后,另一端也会收到同样的请求.另一端收到的请求只有协议头.</w:t>
+      </w:r>
+    </w:p>
+    <w:p>
+      <w:pPr>
+        <w:ind w:firstLine="420"/>
         <w:rPr>
           <w:rFonts w:hint="default"/>
           <w:lang w:val="en-US" w:eastAsia="zh-CN"/>
@@ -6670,7 +6745,7 @@
           <w:rFonts w:hint="eastAsia"/>
           <w:lang w:val="en-US" w:eastAsia="zh-CN"/>
         </w:rPr>
-        <w:t xml:space="preserve">    绑定一个转发客户端在请求后,另一端也会收到同样的请求.另一端收到的请求只有协议头.</w:t>
+        <w:t>匿名转发不会转发请求给服务端</w:t>
       </w:r>
     </w:p>
     <w:p>
@@ -6903,7 +6978,26 @@
           <w:sz w:val="19"/>
           <w:szCs w:val="24"/>
         </w:rPr>
-        <w:t>XENGINE_COMMUNICATION_PROTOCOL_OPERATOR_CODE_FORWARD_BINDREQ</w:t>
+        <w:t>XENGINE_COMMUNICATION_PROTOCOL_OPERATOR_CODE_FORWARD_</w:t>
+      </w:r>
+      <w:r>
+        <w:rPr>
+          <w:rFonts w:hint="eastAsia" w:ascii="新宋体" w:hAnsi="新宋体" w:eastAsia="新宋体"/>
+          <w:color w:val="A000A0"/>
+          <w:sz w:val="19"/>
+          <w:szCs w:val="24"/>
+          <w:lang w:val="en-US" w:eastAsia="zh-CN"/>
+        </w:rPr>
+        <w:t>NAMED</w:t>
+      </w:r>
+      <w:r>
+        <w:rPr>
+          <w:rFonts w:hint="eastAsia" w:ascii="新宋体" w:hAnsi="新宋体" w:eastAsia="新宋体"/>
+          <w:color w:val="A000A0"/>
+          <w:sz w:val="19"/>
+          <w:szCs w:val="24"/>
+        </w:rPr>
+        <w:t>REQ</w:t>
       </w:r>
     </w:p>
     <w:p>
@@ -7529,7 +7623,7 @@
           <w:sz w:val="19"/>
           <w:szCs w:val="24"/>
         </w:rPr>
-        <w:t>XENGINE_COMMUNICATION_PROTOCOL_OPERATOR_CODE_FORWARD_BINDRE</w:t>
+        <w:t>XENGINE_COMMUNICATION_PROTOCOL_OPERATOR_CODE_FORWARD_</w:t>
       </w:r>
       <w:r>
         <w:rPr>
@@ -7539,262 +7633,281 @@
           <w:szCs w:val="24"/>
           <w:lang w:val="en-US" w:eastAsia="zh-CN"/>
         </w:rPr>
-        <w:t>P</w:t>
-      </w:r>
-    </w:p>
-    <w:p>
-      <w:pPr>
-        <w:rPr>
-          <w:rFonts w:hint="default" w:ascii="新宋体" w:eastAsia="新宋体" w:cs="新宋体"/>
-          <w:color w:val="000080"/>
-          <w:kern w:val="0"/>
-          <w:sz w:val="19"/>
-          <w:szCs w:val="19"/>
-          <w:lang w:val="en-US" w:eastAsia="zh-CN"/>
-        </w:rPr>
-      </w:pPr>
-      <w:r>
-        <w:rPr>
-          <w:rFonts w:ascii="新宋体" w:eastAsia="新宋体" w:cs="新宋体"/>
-          <w:color w:val="000080"/>
-          <w:kern w:val="0"/>
-          <w:sz w:val="19"/>
-          <w:szCs w:val="19"/>
-          <w:highlight w:val="white"/>
-        </w:rPr>
-        <w:t>unPacketSize</w:t>
-      </w:r>
-      <w:r>
-        <w:rPr>
-          <w:rFonts w:hint="eastAsia" w:ascii="新宋体" w:eastAsia="新宋体" w:cs="新宋体"/>
-          <w:color w:val="000080"/>
-          <w:kern w:val="0"/>
-          <w:sz w:val="19"/>
-          <w:szCs w:val="19"/>
-          <w:highlight w:val="white"/>
-          <w:lang w:val="en-US" w:eastAsia="zh-CN"/>
-        </w:rPr>
-        <w:t xml:space="preserve"> </w:t>
-      </w:r>
-      <w:r>
-        <w:rPr>
-          <w:rFonts w:ascii="新宋体" w:eastAsia="新宋体" w:cs="新宋体"/>
-          <w:color w:val="000080"/>
-          <w:kern w:val="0"/>
-          <w:sz w:val="19"/>
-          <w:szCs w:val="19"/>
-        </w:rPr>
-        <w:t>=</w:t>
-      </w:r>
-      <w:r>
-        <w:rPr>
-          <w:rFonts w:hint="eastAsia" w:ascii="新宋体" w:eastAsia="新宋体" w:cs="新宋体"/>
-          <w:color w:val="000080"/>
-          <w:kern w:val="0"/>
-          <w:sz w:val="19"/>
-          <w:szCs w:val="19"/>
-          <w:lang w:val="en-US" w:eastAsia="zh-CN"/>
-        </w:rPr>
-        <w:t xml:space="preserve"> 0</w:t>
-      </w:r>
-    </w:p>
-    <w:p>
-      <w:pPr>
-        <w:rPr>
-          <w:rFonts w:hint="default" w:ascii="新宋体" w:hAnsi="新宋体" w:eastAsia="新宋体"/>
-          <w:color w:val="000080"/>
-          <w:sz w:val="19"/>
-          <w:lang w:val="en-US" w:eastAsia="zh-CN"/>
-        </w:rPr>
-      </w:pPr>
-      <w:r>
-        <w:rPr>
-          <w:rFonts w:hint="eastAsia" w:ascii="新宋体" w:hAnsi="新宋体" w:eastAsia="新宋体"/>
-          <w:color w:val="000080"/>
-          <w:sz w:val="19"/>
-        </w:rPr>
-        <w:t>byVersion</w:t>
-      </w:r>
-      <w:r>
-        <w:rPr>
-          <w:rFonts w:hint="eastAsia" w:ascii="新宋体" w:hAnsi="新宋体" w:eastAsia="新宋体"/>
-          <w:color w:val="000080"/>
-          <w:sz w:val="19"/>
-          <w:lang w:val="en-US" w:eastAsia="zh-CN"/>
-        </w:rPr>
-        <w:t xml:space="preserve"> = 0</w:t>
-      </w:r>
-    </w:p>
-    <w:p>
-      <w:pPr>
-        <w:rPr>
-          <w:rFonts w:hint="default" w:ascii="新宋体" w:eastAsia="新宋体" w:cs="新宋体"/>
-          <w:color w:val="000080"/>
-          <w:kern w:val="0"/>
-          <w:sz w:val="19"/>
-          <w:szCs w:val="19"/>
-          <w:lang w:val="en-US" w:eastAsia="zh-CN"/>
-        </w:rPr>
-      </w:pPr>
-      <w:r>
-        <w:rPr>
-          <w:rFonts w:hint="eastAsia" w:ascii="新宋体" w:eastAsia="新宋体" w:cs="新宋体"/>
-          <w:color w:val="000080"/>
-          <w:kern w:val="0"/>
-          <w:sz w:val="19"/>
-          <w:szCs w:val="19"/>
-          <w:highlight w:val="white"/>
-          <w:lang w:val="en-US" w:eastAsia="zh-CN"/>
-        </w:rPr>
-        <w:t>by</w:t>
-      </w:r>
-      <w:r>
-        <w:rPr>
-          <w:rFonts w:hint="eastAsia" w:ascii="新宋体" w:eastAsia="新宋体" w:cs="新宋体"/>
-          <w:color w:val="000080"/>
-          <w:kern w:val="0"/>
-          <w:sz w:val="19"/>
-          <w:szCs w:val="19"/>
-          <w:highlight w:val="white"/>
-        </w:rPr>
-        <w:t>IsReply</w:t>
-      </w:r>
-      <w:r>
-        <w:rPr>
-          <w:rFonts w:ascii="新宋体" w:eastAsia="新宋体" w:cs="新宋体"/>
-          <w:color w:val="000080"/>
-          <w:kern w:val="0"/>
-          <w:sz w:val="19"/>
-          <w:szCs w:val="19"/>
-        </w:rPr>
-        <w:t xml:space="preserve"> = </w:t>
-      </w:r>
-      <w:r>
-        <w:rPr>
-          <w:rFonts w:hint="eastAsia" w:ascii="新宋体" w:eastAsia="新宋体" w:cs="新宋体"/>
-          <w:color w:val="000080"/>
-          <w:kern w:val="0"/>
-          <w:sz w:val="19"/>
-          <w:szCs w:val="19"/>
-          <w:lang w:val="en-US" w:eastAsia="zh-CN"/>
-        </w:rPr>
-        <w:t>FALSE</w:t>
-      </w:r>
-    </w:p>
-    <w:p>
-      <w:pPr>
-        <w:rPr>
-          <w:rFonts w:hint="default" w:ascii="新宋体" w:eastAsia="新宋体" w:cs="新宋体"/>
-          <w:color w:val="000080"/>
-          <w:kern w:val="0"/>
-          <w:sz w:val="19"/>
-          <w:szCs w:val="19"/>
-          <w:lang w:val="en-US" w:eastAsia="zh-CN"/>
-        </w:rPr>
-      </w:pPr>
-      <w:r>
-        <w:rPr>
-          <w:rFonts w:hint="eastAsia" w:ascii="新宋体" w:hAnsi="新宋体" w:eastAsia="新宋体"/>
-          <w:color w:val="000080"/>
-          <w:sz w:val="19"/>
-        </w:rPr>
-        <w:t>wReserve</w:t>
-      </w:r>
-      <w:r>
-        <w:rPr>
-          <w:rFonts w:hint="eastAsia" w:ascii="新宋体" w:hAnsi="新宋体" w:eastAsia="新宋体"/>
-          <w:color w:val="000080"/>
-          <w:sz w:val="19"/>
-          <w:lang w:val="en-US" w:eastAsia="zh-CN"/>
-        </w:rPr>
-        <w:t xml:space="preserve"> = 0</w:t>
-      </w:r>
-    </w:p>
-    <w:p>
-      <w:pPr>
-        <w:rPr>
-          <w:rFonts w:ascii="新宋体" w:eastAsia="新宋体" w:cs="新宋体"/>
-          <w:color w:val="000080"/>
-          <w:kern w:val="0"/>
-          <w:sz w:val="19"/>
-          <w:szCs w:val="19"/>
-        </w:rPr>
-      </w:pPr>
-      <w:r>
-        <w:rPr>
-          <w:rFonts w:ascii="新宋体" w:eastAsia="新宋体" w:cs="新宋体"/>
-          <w:color w:val="000080"/>
-          <w:kern w:val="0"/>
-          <w:sz w:val="19"/>
-          <w:szCs w:val="19"/>
-          <w:highlight w:val="white"/>
-        </w:rPr>
-        <w:t>wPacketSerial</w:t>
-      </w:r>
-      <w:r>
-        <w:rPr>
-          <w:rFonts w:ascii="新宋体" w:eastAsia="新宋体" w:cs="新宋体"/>
-          <w:color w:val="000080"/>
-          <w:kern w:val="0"/>
-          <w:sz w:val="19"/>
-          <w:szCs w:val="19"/>
-        </w:rPr>
-        <w:t xml:space="preserve"> = 0</w:t>
-      </w:r>
-    </w:p>
-    <w:p>
-      <w:pPr>
-        <w:rPr>
-          <w:rFonts w:hint="eastAsia"/>
-          <w:lang w:val="en-US" w:eastAsia="zh-CN"/>
-        </w:rPr>
-      </w:pPr>
-      <w:r>
-        <w:rPr>
-          <w:rFonts w:ascii="新宋体" w:eastAsia="新宋体" w:cs="新宋体"/>
-          <w:color w:val="000080"/>
-          <w:kern w:val="0"/>
-          <w:sz w:val="19"/>
-          <w:szCs w:val="19"/>
-          <w:highlight w:val="white"/>
-        </w:rPr>
-        <w:t>wTail</w:t>
-      </w:r>
-      <w:r>
-        <w:rPr>
-          <w:rFonts w:ascii="新宋体" w:eastAsia="新宋体" w:cs="新宋体"/>
-          <w:color w:val="000080"/>
-          <w:kern w:val="0"/>
-          <w:sz w:val="19"/>
-          <w:szCs w:val="19"/>
-        </w:rPr>
-        <w:t xml:space="preserve"> =</w:t>
-      </w:r>
-      <w:r>
-        <w:rPr>
-          <w:rFonts w:hint="eastAsia" w:ascii="新宋体" w:eastAsia="新宋体" w:cs="新宋体"/>
-          <w:color w:val="000080"/>
-          <w:kern w:val="0"/>
-          <w:sz w:val="19"/>
-          <w:szCs w:val="19"/>
-          <w:lang w:val="en-US" w:eastAsia="zh-CN"/>
-        </w:rPr>
-        <w:t xml:space="preserve"> </w:t>
+        <w:t>NAMED</w:t>
       </w:r>
       <w:r>
         <w:rPr>
           <w:rFonts w:hint="eastAsia" w:ascii="新宋体" w:hAnsi="新宋体" w:eastAsia="新宋体"/>
           <w:color w:val="A000A0"/>
           <w:sz w:val="19"/>
-          <w:lang w:eastAsia="zh-CN"/>
-        </w:rPr>
-        <w:t>XENGIEN_COMMUNICATION_</w:t>
+          <w:szCs w:val="24"/>
+        </w:rPr>
+        <w:t>RE</w:t>
       </w:r>
       <w:r>
         <w:rPr>
           <w:rFonts w:hint="eastAsia" w:ascii="新宋体" w:hAnsi="新宋体" w:eastAsia="新宋体"/>
           <w:color w:val="A000A0"/>
           <w:sz w:val="19"/>
+          <w:szCs w:val="24"/>
+          <w:lang w:val="en-US" w:eastAsia="zh-CN"/>
+        </w:rPr>
+        <w:t>P</w:t>
+      </w:r>
+    </w:p>
+    <w:p>
+      <w:pPr>
+        <w:rPr>
+          <w:rFonts w:hint="default" w:ascii="新宋体" w:eastAsia="新宋体" w:cs="新宋体"/>
+          <w:color w:val="000080"/>
+          <w:kern w:val="0"/>
+          <w:sz w:val="19"/>
+          <w:szCs w:val="19"/>
+          <w:lang w:val="en-US" w:eastAsia="zh-CN"/>
+        </w:rPr>
+      </w:pPr>
+      <w:r>
+        <w:rPr>
+          <w:rFonts w:ascii="新宋体" w:eastAsia="新宋体" w:cs="新宋体"/>
+          <w:color w:val="000080"/>
+          <w:kern w:val="0"/>
+          <w:sz w:val="19"/>
+          <w:szCs w:val="19"/>
+          <w:highlight w:val="white"/>
+        </w:rPr>
+        <w:t>unPacketSize</w:t>
+      </w:r>
+      <w:r>
+        <w:rPr>
+          <w:rFonts w:hint="eastAsia" w:ascii="新宋体" w:eastAsia="新宋体" w:cs="新宋体"/>
+          <w:color w:val="000080"/>
+          <w:kern w:val="0"/>
+          <w:sz w:val="19"/>
+          <w:szCs w:val="19"/>
+          <w:highlight w:val="white"/>
+          <w:lang w:val="en-US" w:eastAsia="zh-CN"/>
+        </w:rPr>
+        <w:t xml:space="preserve"> </w:t>
+      </w:r>
+      <w:r>
+        <w:rPr>
+          <w:rFonts w:ascii="新宋体" w:eastAsia="新宋体" w:cs="新宋体"/>
+          <w:color w:val="000080"/>
+          <w:kern w:val="0"/>
+          <w:sz w:val="19"/>
+          <w:szCs w:val="19"/>
+        </w:rPr>
+        <w:t>=</w:t>
+      </w:r>
+      <w:r>
+        <w:rPr>
+          <w:rFonts w:hint="eastAsia" w:ascii="新宋体" w:eastAsia="新宋体" w:cs="新宋体"/>
+          <w:color w:val="000080"/>
+          <w:kern w:val="0"/>
+          <w:sz w:val="19"/>
+          <w:szCs w:val="19"/>
+          <w:lang w:val="en-US" w:eastAsia="zh-CN"/>
+        </w:rPr>
+        <w:t xml:space="preserve"> 0</w:t>
+      </w:r>
+    </w:p>
+    <w:p>
+      <w:pPr>
+        <w:rPr>
+          <w:rFonts w:hint="default" w:ascii="新宋体" w:hAnsi="新宋体" w:eastAsia="新宋体"/>
+          <w:color w:val="000080"/>
+          <w:sz w:val="19"/>
+          <w:lang w:val="en-US" w:eastAsia="zh-CN"/>
+        </w:rPr>
+      </w:pPr>
+      <w:r>
+        <w:rPr>
+          <w:rFonts w:hint="eastAsia" w:ascii="新宋体" w:hAnsi="新宋体" w:eastAsia="新宋体"/>
+          <w:color w:val="000080"/>
+          <w:sz w:val="19"/>
+        </w:rPr>
+        <w:t>byVersion</w:t>
+      </w:r>
+      <w:r>
+        <w:rPr>
+          <w:rFonts w:hint="eastAsia" w:ascii="新宋体" w:hAnsi="新宋体" w:eastAsia="新宋体"/>
+          <w:color w:val="000080"/>
+          <w:sz w:val="19"/>
+          <w:lang w:val="en-US" w:eastAsia="zh-CN"/>
+        </w:rPr>
+        <w:t xml:space="preserve"> = 0</w:t>
+      </w:r>
+    </w:p>
+    <w:p>
+      <w:pPr>
+        <w:rPr>
+          <w:rFonts w:hint="default" w:ascii="新宋体" w:eastAsia="新宋体" w:cs="新宋体"/>
+          <w:color w:val="000080"/>
+          <w:kern w:val="0"/>
+          <w:sz w:val="19"/>
+          <w:szCs w:val="19"/>
+          <w:lang w:val="en-US" w:eastAsia="zh-CN"/>
+        </w:rPr>
+      </w:pPr>
+      <w:r>
+        <w:rPr>
+          <w:rFonts w:hint="eastAsia" w:ascii="新宋体" w:eastAsia="新宋体" w:cs="新宋体"/>
+          <w:color w:val="000080"/>
+          <w:kern w:val="0"/>
+          <w:sz w:val="19"/>
+          <w:szCs w:val="19"/>
+          <w:highlight w:val="white"/>
+          <w:lang w:val="en-US" w:eastAsia="zh-CN"/>
+        </w:rPr>
+        <w:t>by</w:t>
+      </w:r>
+      <w:r>
+        <w:rPr>
+          <w:rFonts w:hint="eastAsia" w:ascii="新宋体" w:eastAsia="新宋体" w:cs="新宋体"/>
+          <w:color w:val="000080"/>
+          <w:kern w:val="0"/>
+          <w:sz w:val="19"/>
+          <w:szCs w:val="19"/>
+          <w:highlight w:val="white"/>
+        </w:rPr>
+        <w:t>IsReply</w:t>
+      </w:r>
+      <w:r>
+        <w:rPr>
+          <w:rFonts w:ascii="新宋体" w:eastAsia="新宋体" w:cs="新宋体"/>
+          <w:color w:val="000080"/>
+          <w:kern w:val="0"/>
+          <w:sz w:val="19"/>
+          <w:szCs w:val="19"/>
+        </w:rPr>
+        <w:t xml:space="preserve"> = </w:t>
+      </w:r>
+      <w:r>
+        <w:rPr>
+          <w:rFonts w:hint="eastAsia" w:ascii="新宋体" w:eastAsia="新宋体" w:cs="新宋体"/>
+          <w:color w:val="000080"/>
+          <w:kern w:val="0"/>
+          <w:sz w:val="19"/>
+          <w:szCs w:val="19"/>
+          <w:lang w:val="en-US" w:eastAsia="zh-CN"/>
+        </w:rPr>
+        <w:t>FALSE</w:t>
+      </w:r>
+    </w:p>
+    <w:p>
+      <w:pPr>
+        <w:rPr>
+          <w:rFonts w:hint="default" w:ascii="新宋体" w:eastAsia="新宋体" w:cs="新宋体"/>
+          <w:color w:val="000080"/>
+          <w:kern w:val="0"/>
+          <w:sz w:val="19"/>
+          <w:szCs w:val="19"/>
+          <w:lang w:val="en-US" w:eastAsia="zh-CN"/>
+        </w:rPr>
+      </w:pPr>
+      <w:r>
+        <w:rPr>
+          <w:rFonts w:hint="eastAsia" w:ascii="新宋体" w:hAnsi="新宋体" w:eastAsia="新宋体"/>
+          <w:color w:val="000080"/>
+          <w:sz w:val="19"/>
+        </w:rPr>
+        <w:t>wReserve</w:t>
+      </w:r>
+      <w:r>
+        <w:rPr>
+          <w:rFonts w:hint="eastAsia" w:ascii="新宋体" w:hAnsi="新宋体" w:eastAsia="新宋体"/>
+          <w:color w:val="000080"/>
+          <w:sz w:val="19"/>
+          <w:lang w:val="en-US" w:eastAsia="zh-CN"/>
+        </w:rPr>
+        <w:t xml:space="preserve"> = 0</w:t>
+      </w:r>
+    </w:p>
+    <w:p>
+      <w:pPr>
+        <w:rPr>
+          <w:rFonts w:ascii="新宋体" w:eastAsia="新宋体" w:cs="新宋体"/>
+          <w:color w:val="000080"/>
+          <w:kern w:val="0"/>
+          <w:sz w:val="19"/>
+          <w:szCs w:val="19"/>
+        </w:rPr>
+      </w:pPr>
+      <w:r>
+        <w:rPr>
+          <w:rFonts w:ascii="新宋体" w:eastAsia="新宋体" w:cs="新宋体"/>
+          <w:color w:val="000080"/>
+          <w:kern w:val="0"/>
+          <w:sz w:val="19"/>
+          <w:szCs w:val="19"/>
+          <w:highlight w:val="white"/>
+        </w:rPr>
+        <w:t>wPacketSerial</w:t>
+      </w:r>
+      <w:r>
+        <w:rPr>
+          <w:rFonts w:ascii="新宋体" w:eastAsia="新宋体" w:cs="新宋体"/>
+          <w:color w:val="000080"/>
+          <w:kern w:val="0"/>
+          <w:sz w:val="19"/>
+          <w:szCs w:val="19"/>
+        </w:rPr>
+        <w:t xml:space="preserve"> = 0</w:t>
+      </w:r>
+    </w:p>
+    <w:p>
+      <w:pPr>
+        <w:rPr>
+          <w:rFonts w:hint="eastAsia"/>
+          <w:lang w:val="en-US" w:eastAsia="zh-CN"/>
+        </w:rPr>
+      </w:pPr>
+      <w:r>
+        <w:rPr>
+          <w:rFonts w:ascii="新宋体" w:eastAsia="新宋体" w:cs="新宋体"/>
+          <w:color w:val="000080"/>
+          <w:kern w:val="0"/>
+          <w:sz w:val="19"/>
+          <w:szCs w:val="19"/>
+          <w:highlight w:val="white"/>
+        </w:rPr>
+        <w:t>wTail</w:t>
+      </w:r>
+      <w:r>
+        <w:rPr>
+          <w:rFonts w:ascii="新宋体" w:eastAsia="新宋体" w:cs="新宋体"/>
+          <w:color w:val="000080"/>
+          <w:kern w:val="0"/>
+          <w:sz w:val="19"/>
+          <w:szCs w:val="19"/>
+        </w:rPr>
+        <w:t xml:space="preserve"> =</w:t>
+      </w:r>
+      <w:r>
+        <w:rPr>
+          <w:rFonts w:hint="eastAsia" w:ascii="新宋体" w:eastAsia="新宋体" w:cs="新宋体"/>
+          <w:color w:val="000080"/>
+          <w:kern w:val="0"/>
+          <w:sz w:val="19"/>
+          <w:szCs w:val="19"/>
+          <w:lang w:val="en-US" w:eastAsia="zh-CN"/>
+        </w:rPr>
+        <w:t xml:space="preserve"> </w:t>
+      </w:r>
+      <w:r>
+        <w:rPr>
+          <w:rFonts w:hint="eastAsia" w:ascii="新宋体" w:hAnsi="新宋体" w:eastAsia="新宋体"/>
+          <w:color w:val="A000A0"/>
+          <w:sz w:val="19"/>
+          <w:lang w:eastAsia="zh-CN"/>
+        </w:rPr>
+        <w:t>XENGIEN_COMMUNICATION_</w:t>
+      </w:r>
+      <w:r>
+        <w:rPr>
+          <w:rFonts w:hint="eastAsia" w:ascii="新宋体" w:hAnsi="新宋体" w:eastAsia="新宋体"/>
+          <w:color w:val="A000A0"/>
+          <w:sz w:val="19"/>
         </w:rPr>
         <w:t>PACKET_PROTOCOL_TAIL</w:t>
       </w:r>
@@ -7808,7 +7921,7 @@
           <w:lang w:val="en-US" w:eastAsia="zh-CN"/>
         </w:rPr>
       </w:pPr>
-      <w:bookmarkStart w:id="31" w:name="_Toc1102"/>
+      <w:bookmarkStart w:id="31" w:name="_Toc11379"/>
       <w:r>
         <w:rPr>
           <w:rFonts w:hint="eastAsia"/>
@@ -7842,7 +7955,7 @@
           <w:lang w:val="en-US" w:eastAsia="zh-CN"/>
         </w:rPr>
       </w:pPr>
-      <w:bookmarkStart w:id="32" w:name="_Toc30116"/>
+      <w:bookmarkStart w:id="32" w:name="_Toc9949"/>
       <w:r>
         <w:rPr>
           <w:rFonts w:hint="eastAsia"/>
@@ -7861,7 +7974,7 @@
           <w:lang w:val="en-US" w:eastAsia="zh-CN"/>
         </w:rPr>
       </w:pPr>
-      <w:bookmarkStart w:id="33" w:name="_Toc15473"/>
+      <w:bookmarkStart w:id="33" w:name="_Toc32123"/>
       <w:r>
         <w:rPr>
           <w:rFonts w:hint="eastAsia"/>
@@ -9567,9 +9680,7 @@
 
 <file path=customXml/item1.xml><?xml version="1.0" encoding="utf-8"?>
 <s:customData xmlns="http://www.wps.cn/officeDocument/2013/wpsCustomData" xmlns:s="http://www.wps.cn/officeDocument/2013/wpsCustomData">
-  <customSectProps>
-    <customSectPr/>
-  </customSectProps>
+  <customSectProps/>
   <customShpExts>
     <customShpInfo spid="_x0000_s1026" textRotate="1"/>
   </customShpExts>

--- a/XEngine_Docment/Docment_zh.docx
+++ b/XEngine_Docment/Docment_zh.docx
@@ -13,7 +13,7 @@
           <w:szCs w:val="44"/>
         </w:rPr>
       </w:pPr>
-      <w:bookmarkStart w:id="0" w:name="_Toc18701"/>
+      <w:bookmarkStart w:id="0" w:name="_Toc18895"/>
       <w:r>
         <w:rPr>
           <w:rFonts w:hint="eastAsia"/>
@@ -71,8 +71,6 @@
             <w:ind w:left="0" w:leftChars="0" w:right="0" w:rightChars="0" w:firstLine="0" w:firstLineChars="0"/>
             <w:jc w:val="center"/>
           </w:pPr>
-          <w:bookmarkStart w:id="34" w:name="_GoBack"/>
-          <w:bookmarkEnd w:id="34"/>
           <w:r>
             <w:rPr>
               <w:rFonts w:ascii="宋体" w:hAnsi="宋体" w:eastAsia="宋体"/>
@@ -101,7 +99,7 @@
             <w:fldChar w:fldCharType="begin"/>
           </w:r>
           <w:r>
-            <w:instrText xml:space="preserve"> HYPERLINK \l _Toc18701 </w:instrText>
+            <w:instrText xml:space="preserve"> HYPERLINK \l _Toc18895 </w:instrText>
           </w:r>
           <w:r>
             <w:fldChar w:fldCharType="separate"/>
@@ -128,7 +126,7 @@
             <w:fldChar w:fldCharType="begin"/>
           </w:r>
           <w:r>
-            <w:instrText xml:space="preserve"> PAGEREF _Toc18701 \h </w:instrText>
+            <w:instrText xml:space="preserve"> PAGEREF _Toc18895 \h </w:instrText>
           </w:r>
           <w:r>
             <w:fldChar w:fldCharType="separate"/>
@@ -162,7 +160,7 @@
               <w:bCs/>
               <w:lang w:val="zh-CN"/>
             </w:rPr>
-            <w:instrText xml:space="preserve"> HYPERLINK \l _Toc10687 </w:instrText>
+            <w:instrText xml:space="preserve"> HYPERLINK \l _Toc1053 </w:instrText>
           </w:r>
           <w:r>
             <w:rPr>
@@ -184,7 +182,7 @@
             <w:fldChar w:fldCharType="begin"/>
           </w:r>
           <w:r>
-            <w:instrText xml:space="preserve"> PAGEREF _Toc10687 \h </w:instrText>
+            <w:instrText xml:space="preserve"> PAGEREF _Toc1053 \h </w:instrText>
           </w:r>
           <w:r>
             <w:fldChar w:fldCharType="separate"/>
@@ -222,7 +220,7 @@
               <w:bCs/>
               <w:lang w:val="zh-CN"/>
             </w:rPr>
-            <w:instrText xml:space="preserve"> HYPERLINK \l _Toc20270 </w:instrText>
+            <w:instrText xml:space="preserve"> HYPERLINK \l _Toc28305 </w:instrText>
           </w:r>
           <w:r>
             <w:rPr>
@@ -244,7 +242,7 @@
             <w:fldChar w:fldCharType="begin"/>
           </w:r>
           <w:r>
-            <w:instrText xml:space="preserve"> PAGEREF _Toc20270 \h </w:instrText>
+            <w:instrText xml:space="preserve"> PAGEREF _Toc28305 \h </w:instrText>
           </w:r>
           <w:r>
             <w:fldChar w:fldCharType="separate"/>
@@ -282,7 +280,7 @@
               <w:bCs/>
               <w:lang w:val="zh-CN"/>
             </w:rPr>
-            <w:instrText xml:space="preserve"> HYPERLINK \l _Toc16960 </w:instrText>
+            <w:instrText xml:space="preserve"> HYPERLINK \l _Toc19278 </w:instrText>
           </w:r>
           <w:r>
             <w:rPr>
@@ -306,7 +304,7 @@
             <w:fldChar w:fldCharType="begin"/>
           </w:r>
           <w:r>
-            <w:instrText xml:space="preserve"> PAGEREF _Toc16960 \h </w:instrText>
+            <w:instrText xml:space="preserve"> PAGEREF _Toc19278 \h </w:instrText>
           </w:r>
           <w:r>
             <w:fldChar w:fldCharType="separate"/>
@@ -344,7 +342,7 @@
               <w:bCs/>
               <w:lang w:val="zh-CN"/>
             </w:rPr>
-            <w:instrText xml:space="preserve"> HYPERLINK \l _Toc20765 </w:instrText>
+            <w:instrText xml:space="preserve"> HYPERLINK \l _Toc26678 </w:instrText>
           </w:r>
           <w:r>
             <w:rPr>
@@ -367,7 +365,7 @@
             <w:fldChar w:fldCharType="begin"/>
           </w:r>
           <w:r>
-            <w:instrText xml:space="preserve"> PAGEREF _Toc20765 \h </w:instrText>
+            <w:instrText xml:space="preserve"> PAGEREF _Toc26678 \h </w:instrText>
           </w:r>
           <w:r>
             <w:fldChar w:fldCharType="separate"/>
@@ -405,7 +403,7 @@
               <w:bCs/>
               <w:lang w:val="zh-CN"/>
             </w:rPr>
-            <w:instrText xml:space="preserve"> HYPERLINK \l _Toc30140 </w:instrText>
+            <w:instrText xml:space="preserve"> HYPERLINK \l _Toc8659 </w:instrText>
           </w:r>
           <w:r>
             <w:rPr>
@@ -434,7 +432,7 @@
             <w:fldChar w:fldCharType="begin"/>
           </w:r>
           <w:r>
-            <w:instrText xml:space="preserve"> PAGEREF _Toc30140 \h </w:instrText>
+            <w:instrText xml:space="preserve"> PAGEREF _Toc8659 \h </w:instrText>
           </w:r>
           <w:r>
             <w:fldChar w:fldCharType="separate"/>
@@ -472,7 +470,7 @@
               <w:bCs/>
               <w:lang w:val="zh-CN"/>
             </w:rPr>
-            <w:instrText xml:space="preserve"> HYPERLINK \l _Toc14318 </w:instrText>
+            <w:instrText xml:space="preserve"> HYPERLINK \l _Toc1776 </w:instrText>
           </w:r>
           <w:r>
             <w:rPr>
@@ -502,7 +500,7 @@
             <w:fldChar w:fldCharType="begin"/>
           </w:r>
           <w:r>
-            <w:instrText xml:space="preserve"> PAGEREF _Toc14318 \h </w:instrText>
+            <w:instrText xml:space="preserve"> PAGEREF _Toc1776 \h </w:instrText>
           </w:r>
           <w:r>
             <w:fldChar w:fldCharType="separate"/>
@@ -540,7 +538,7 @@
               <w:bCs/>
               <w:lang w:val="zh-CN"/>
             </w:rPr>
-            <w:instrText xml:space="preserve"> HYPERLINK \l _Toc13846 </w:instrText>
+            <w:instrText xml:space="preserve"> HYPERLINK \l _Toc6380 </w:instrText>
           </w:r>
           <w:r>
             <w:rPr>
@@ -570,7 +568,7 @@
             <w:fldChar w:fldCharType="begin"/>
           </w:r>
           <w:r>
-            <w:instrText xml:space="preserve"> PAGEREF _Toc13846 \h </w:instrText>
+            <w:instrText xml:space="preserve"> PAGEREF _Toc6380 \h </w:instrText>
           </w:r>
           <w:r>
             <w:fldChar w:fldCharType="separate"/>
@@ -608,7 +606,7 @@
               <w:bCs/>
               <w:lang w:val="zh-CN"/>
             </w:rPr>
-            <w:instrText xml:space="preserve"> HYPERLINK \l _Toc11922 </w:instrText>
+            <w:instrText xml:space="preserve"> HYPERLINK \l _Toc31084 </w:instrText>
           </w:r>
           <w:r>
             <w:rPr>
@@ -638,7 +636,7 @@
             <w:fldChar w:fldCharType="begin"/>
           </w:r>
           <w:r>
-            <w:instrText xml:space="preserve"> PAGEREF _Toc11922 \h </w:instrText>
+            <w:instrText xml:space="preserve"> PAGEREF _Toc31084 \h </w:instrText>
           </w:r>
           <w:r>
             <w:fldChar w:fldCharType="separate"/>
@@ -676,7 +674,7 @@
               <w:bCs/>
               <w:lang w:val="zh-CN"/>
             </w:rPr>
-            <w:instrText xml:space="preserve"> HYPERLINK \l _Toc26801 </w:instrText>
+            <w:instrText xml:space="preserve"> HYPERLINK \l _Toc17728 </w:instrText>
           </w:r>
           <w:r>
             <w:rPr>
@@ -706,7 +704,7 @@
             <w:fldChar w:fldCharType="begin"/>
           </w:r>
           <w:r>
-            <w:instrText xml:space="preserve"> PAGEREF _Toc26801 \h </w:instrText>
+            <w:instrText xml:space="preserve"> PAGEREF _Toc17728 \h </w:instrText>
           </w:r>
           <w:r>
             <w:fldChar w:fldCharType="separate"/>
@@ -744,7 +742,7 @@
               <w:bCs/>
               <w:lang w:val="zh-CN"/>
             </w:rPr>
-            <w:instrText xml:space="preserve"> HYPERLINK \l _Toc6732 </w:instrText>
+            <w:instrText xml:space="preserve"> HYPERLINK \l _Toc18362 </w:instrText>
           </w:r>
           <w:r>
             <w:rPr>
@@ -767,7 +765,7 @@
             <w:fldChar w:fldCharType="begin"/>
           </w:r>
           <w:r>
-            <w:instrText xml:space="preserve"> PAGEREF _Toc6732 \h </w:instrText>
+            <w:instrText xml:space="preserve"> PAGEREF _Toc18362 \h </w:instrText>
           </w:r>
           <w:r>
             <w:fldChar w:fldCharType="separate"/>
@@ -805,7 +803,7 @@
               <w:bCs/>
               <w:lang w:val="zh-CN"/>
             </w:rPr>
-            <w:instrText xml:space="preserve"> HYPERLINK \l _Toc17797 </w:instrText>
+            <w:instrText xml:space="preserve"> HYPERLINK \l _Toc17557 </w:instrText>
           </w:r>
           <w:r>
             <w:rPr>
@@ -828,7 +826,7 @@
             <w:fldChar w:fldCharType="begin"/>
           </w:r>
           <w:r>
-            <w:instrText xml:space="preserve"> PAGEREF _Toc17797 \h </w:instrText>
+            <w:instrText xml:space="preserve"> PAGEREF _Toc17557 \h </w:instrText>
           </w:r>
           <w:r>
             <w:fldChar w:fldCharType="separate"/>
@@ -866,7 +864,7 @@
               <w:bCs/>
               <w:lang w:val="zh-CN"/>
             </w:rPr>
-            <w:instrText xml:space="preserve"> HYPERLINK \l _Toc9195 </w:instrText>
+            <w:instrText xml:space="preserve"> HYPERLINK \l _Toc24219 </w:instrText>
           </w:r>
           <w:r>
             <w:rPr>
@@ -889,7 +887,7 @@
             <w:fldChar w:fldCharType="begin"/>
           </w:r>
           <w:r>
-            <w:instrText xml:space="preserve"> PAGEREF _Toc9195 \h </w:instrText>
+            <w:instrText xml:space="preserve"> PAGEREF _Toc24219 \h </w:instrText>
           </w:r>
           <w:r>
             <w:fldChar w:fldCharType="separate"/>
@@ -927,7 +925,7 @@
               <w:bCs/>
               <w:lang w:val="zh-CN"/>
             </w:rPr>
-            <w:instrText xml:space="preserve"> HYPERLINK \l _Toc18423 </w:instrText>
+            <w:instrText xml:space="preserve"> HYPERLINK \l _Toc18040 </w:instrText>
           </w:r>
           <w:r>
             <w:rPr>
@@ -950,7 +948,7 @@
             <w:fldChar w:fldCharType="begin"/>
           </w:r>
           <w:r>
-            <w:instrText xml:space="preserve"> PAGEREF _Toc18423 \h </w:instrText>
+            <w:instrText xml:space="preserve"> PAGEREF _Toc18040 \h </w:instrText>
           </w:r>
           <w:r>
             <w:fldChar w:fldCharType="separate"/>
@@ -988,7 +986,7 @@
               <w:bCs/>
               <w:lang w:val="zh-CN"/>
             </w:rPr>
-            <w:instrText xml:space="preserve"> HYPERLINK \l _Toc16332 </w:instrText>
+            <w:instrText xml:space="preserve"> HYPERLINK \l _Toc30215 </w:instrText>
           </w:r>
           <w:r>
             <w:rPr>
@@ -1011,7 +1009,7 @@
             <w:fldChar w:fldCharType="begin"/>
           </w:r>
           <w:r>
-            <w:instrText xml:space="preserve"> PAGEREF _Toc16332 \h </w:instrText>
+            <w:instrText xml:space="preserve"> PAGEREF _Toc30215 \h </w:instrText>
           </w:r>
           <w:r>
             <w:fldChar w:fldCharType="separate"/>
@@ -1049,7 +1047,7 @@
               <w:bCs/>
               <w:lang w:val="zh-CN"/>
             </w:rPr>
-            <w:instrText xml:space="preserve"> HYPERLINK \l _Toc1871 </w:instrText>
+            <w:instrText xml:space="preserve"> HYPERLINK \l _Toc22293 </w:instrText>
           </w:r>
           <w:r>
             <w:rPr>
@@ -1072,7 +1070,7 @@
             <w:fldChar w:fldCharType="begin"/>
           </w:r>
           <w:r>
-            <w:instrText xml:space="preserve"> PAGEREF _Toc1871 \h </w:instrText>
+            <w:instrText xml:space="preserve"> PAGEREF _Toc22293 \h </w:instrText>
           </w:r>
           <w:r>
             <w:fldChar w:fldCharType="separate"/>
@@ -1110,7 +1108,7 @@
               <w:bCs/>
               <w:lang w:val="zh-CN"/>
             </w:rPr>
-            <w:instrText xml:space="preserve"> HYPERLINK \l _Toc21231 </w:instrText>
+            <w:instrText xml:space="preserve"> HYPERLINK \l _Toc13615 </w:instrText>
           </w:r>
           <w:r>
             <w:rPr>
@@ -1133,7 +1131,7 @@
             <w:fldChar w:fldCharType="begin"/>
           </w:r>
           <w:r>
-            <w:instrText xml:space="preserve"> PAGEREF _Toc21231 \h </w:instrText>
+            <w:instrText xml:space="preserve"> PAGEREF _Toc13615 \h </w:instrText>
           </w:r>
           <w:r>
             <w:fldChar w:fldCharType="separate"/>
@@ -1171,7 +1169,7 @@
               <w:bCs/>
               <w:lang w:val="zh-CN"/>
             </w:rPr>
-            <w:instrText xml:space="preserve"> HYPERLINK \l _Toc15363 </w:instrText>
+            <w:instrText xml:space="preserve"> HYPERLINK \l _Toc26052 </w:instrText>
           </w:r>
           <w:r>
             <w:rPr>
@@ -1194,7 +1192,7 @@
             <w:fldChar w:fldCharType="begin"/>
           </w:r>
           <w:r>
-            <w:instrText xml:space="preserve"> PAGEREF _Toc15363 \h </w:instrText>
+            <w:instrText xml:space="preserve"> PAGEREF _Toc26052 \h </w:instrText>
           </w:r>
           <w:r>
             <w:fldChar w:fldCharType="separate"/>
@@ -1232,7 +1230,7 @@
               <w:bCs/>
               <w:lang w:val="zh-CN"/>
             </w:rPr>
-            <w:instrText xml:space="preserve"> HYPERLINK \l _Toc17825 </w:instrText>
+            <w:instrText xml:space="preserve"> HYPERLINK \l _Toc18249 </w:instrText>
           </w:r>
           <w:r>
             <w:rPr>
@@ -1255,7 +1253,68 @@
             <w:fldChar w:fldCharType="begin"/>
           </w:r>
           <w:r>
-            <w:instrText xml:space="preserve"> PAGEREF _Toc17825 \h </w:instrText>
+            <w:instrText xml:space="preserve"> PAGEREF _Toc18249 \h </w:instrText>
+          </w:r>
+          <w:r>
+            <w:fldChar w:fldCharType="separate"/>
+          </w:r>
+          <w:r>
+            <w:t>5</w:t>
+          </w:r>
+          <w:r>
+            <w:fldChar w:fldCharType="end"/>
+          </w:r>
+          <w:r>
+            <w:rPr>
+              <w:bCs/>
+              <w:lang w:val="zh-CN"/>
+            </w:rPr>
+            <w:fldChar w:fldCharType="end"/>
+          </w:r>
+        </w:p>
+        <w:p>
+          <w:pPr>
+            <w:pStyle w:val="12"/>
+            <w:tabs>
+              <w:tab w:val="right" w:leader="dot" w:pos="8306"/>
+            </w:tabs>
+          </w:pPr>
+          <w:r>
+            <w:rPr>
+              <w:bCs/>
+              <w:lang w:val="zh-CN"/>
+            </w:rPr>
+            <w:fldChar w:fldCharType="begin"/>
+          </w:r>
+          <w:r>
+            <w:rPr>
+              <w:bCs/>
+              <w:lang w:val="zh-CN"/>
+            </w:rPr>
+            <w:instrText xml:space="preserve"> HYPERLINK \l _Toc3358 </w:instrText>
+          </w:r>
+          <w:r>
+            <w:rPr>
+              <w:bCs/>
+              <w:lang w:val="zh-CN"/>
+            </w:rPr>
+            <w:fldChar w:fldCharType="separate"/>
+          </w:r>
+          <w:r>
+            <w:rPr>
+              <w:rFonts w:hint="eastAsia"/>
+              <w:lang w:val="en-US" w:eastAsia="zh-CN"/>
+            </w:rPr>
+            <w:t>3.6 代理配置</w:t>
+          </w:r>
+          <w:r>
+            <w:tab/>
+          </w:r>
+          <w:r>
+            <w:fldChar w:fldCharType="begin"/>
+          </w:r>
+          <w:r>
+            <w:instrText xml:space="preserve"> PAGEREF _Toc3358 \h </w:instrText>
           </w:r>
           <w:r>
             <w:fldChar w:fldCharType="separate"/>
@@ -1293,7 +1352,7 @@
               <w:bCs/>
               <w:lang w:val="zh-CN"/>
             </w:rPr>
-            <w:instrText xml:space="preserve"> HYPERLINK \l _Toc8236 </w:instrText>
+            <w:instrText xml:space="preserve"> HYPERLINK \l _Toc28638 </w:instrText>
           </w:r>
           <w:r>
             <w:rPr>
@@ -1316,13 +1375,13 @@
             <w:fldChar w:fldCharType="begin"/>
           </w:r>
           <w:r>
-            <w:instrText xml:space="preserve"> PAGEREF _Toc8236 \h </w:instrText>
+            <w:instrText xml:space="preserve"> PAGEREF _Toc28638 \h </w:instrText>
           </w:r>
           <w:r>
             <w:fldChar w:fldCharType="separate"/>
           </w:r>
           <w:r>
-            <w:t>5</w:t>
+            <w:t>6</w:t>
           </w:r>
           <w:r>
             <w:fldChar w:fldCharType="end"/>
@@ -1354,7 +1413,7 @@
               <w:bCs/>
               <w:lang w:val="zh-CN"/>
             </w:rPr>
-            <w:instrText xml:space="preserve"> HYPERLINK \l _Toc6281 </w:instrText>
+            <w:instrText xml:space="preserve"> HYPERLINK \l _Toc4246 </w:instrText>
           </w:r>
           <w:r>
             <w:rPr>
@@ -1377,13 +1436,13 @@
             <w:fldChar w:fldCharType="begin"/>
           </w:r>
           <w:r>
-            <w:instrText xml:space="preserve"> PAGEREF _Toc6281 \h </w:instrText>
+            <w:instrText xml:space="preserve"> PAGEREF _Toc4246 \h </w:instrText>
           </w:r>
           <w:r>
             <w:fldChar w:fldCharType="separate"/>
           </w:r>
           <w:r>
-            <w:t>5</w:t>
+            <w:t>6</w:t>
           </w:r>
           <w:r>
             <w:fldChar w:fldCharType="end"/>
@@ -1415,7 +1474,7 @@
               <w:bCs/>
               <w:lang w:val="zh-CN"/>
             </w:rPr>
-            <w:instrText xml:space="preserve"> HYPERLINK \l _Toc3303 </w:instrText>
+            <w:instrText xml:space="preserve"> HYPERLINK \l _Toc25208 </w:instrText>
           </w:r>
           <w:r>
             <w:rPr>
@@ -1438,7 +1497,7 @@
             <w:fldChar w:fldCharType="begin"/>
           </w:r>
           <w:r>
-            <w:instrText xml:space="preserve"> PAGEREF _Toc3303 \h </w:instrText>
+            <w:instrText xml:space="preserve"> PAGEREF _Toc25208 \h </w:instrText>
           </w:r>
           <w:r>
             <w:fldChar w:fldCharType="separate"/>
@@ -1476,7 +1535,7 @@
               <w:bCs/>
               <w:lang w:val="zh-CN"/>
             </w:rPr>
-            <w:instrText xml:space="preserve"> HYPERLINK \l _Toc30495 </w:instrText>
+            <w:instrText xml:space="preserve"> HYPERLINK \l _Toc25570 </w:instrText>
           </w:r>
           <w:r>
             <w:rPr>
@@ -1499,7 +1558,7 @@
             <w:fldChar w:fldCharType="begin"/>
           </w:r>
           <w:r>
-            <w:instrText xml:space="preserve"> PAGEREF _Toc30495 \h </w:instrText>
+            <w:instrText xml:space="preserve"> PAGEREF _Toc25570 \h </w:instrText>
           </w:r>
           <w:r>
             <w:fldChar w:fldCharType="separate"/>
@@ -1537,7 +1596,7 @@
               <w:bCs/>
               <w:lang w:val="zh-CN"/>
             </w:rPr>
-            <w:instrText xml:space="preserve"> HYPERLINK \l _Toc876 </w:instrText>
+            <w:instrText xml:space="preserve"> HYPERLINK \l _Toc229 </w:instrText>
           </w:r>
           <w:r>
             <w:rPr>
@@ -1560,7 +1619,7 @@
             <w:fldChar w:fldCharType="begin"/>
           </w:r>
           <w:r>
-            <w:instrText xml:space="preserve"> PAGEREF _Toc876 \h </w:instrText>
+            <w:instrText xml:space="preserve"> PAGEREF _Toc229 \h </w:instrText>
           </w:r>
           <w:r>
             <w:fldChar w:fldCharType="separate"/>
@@ -1598,7 +1657,7 @@
               <w:bCs/>
               <w:lang w:val="zh-CN"/>
             </w:rPr>
-            <w:instrText xml:space="preserve"> HYPERLINK \l _Toc23253 </w:instrText>
+            <w:instrText xml:space="preserve"> HYPERLINK \l _Toc29378 </w:instrText>
           </w:r>
           <w:r>
             <w:rPr>
@@ -1621,7 +1680,7 @@
             <w:fldChar w:fldCharType="begin"/>
           </w:r>
           <w:r>
-            <w:instrText xml:space="preserve"> PAGEREF _Toc23253 \h </w:instrText>
+            <w:instrText xml:space="preserve"> PAGEREF _Toc29378 \h </w:instrText>
           </w:r>
           <w:r>
             <w:fldChar w:fldCharType="separate"/>
@@ -1659,7 +1718,7 @@
               <w:bCs/>
               <w:lang w:val="zh-CN"/>
             </w:rPr>
-            <w:instrText xml:space="preserve"> HYPERLINK \l _Toc2075 </w:instrText>
+            <w:instrText xml:space="preserve"> HYPERLINK \l _Toc31852 </w:instrText>
           </w:r>
           <w:r>
             <w:rPr>
@@ -1682,7 +1741,7 @@
             <w:fldChar w:fldCharType="begin"/>
           </w:r>
           <w:r>
-            <w:instrText xml:space="preserve"> PAGEREF _Toc2075 \h </w:instrText>
+            <w:instrText xml:space="preserve"> PAGEREF _Toc31852 \h </w:instrText>
           </w:r>
           <w:r>
             <w:fldChar w:fldCharType="separate"/>
@@ -1720,7 +1779,7 @@
               <w:bCs/>
               <w:lang w:val="zh-CN"/>
             </w:rPr>
-            <w:instrText xml:space="preserve"> HYPERLINK \l _Toc11379 </w:instrText>
+            <w:instrText xml:space="preserve"> HYPERLINK \l _Toc21473 </w:instrText>
           </w:r>
           <w:r>
             <w:rPr>
@@ -1743,7 +1802,68 @@
             <w:fldChar w:fldCharType="begin"/>
           </w:r>
           <w:r>
-            <w:instrText xml:space="preserve"> PAGEREF _Toc11379 \h </w:instrText>
+            <w:instrText xml:space="preserve"> PAGEREF _Toc21473 \h </w:instrText>
+          </w:r>
+          <w:r>
+            <w:fldChar w:fldCharType="separate"/>
+          </w:r>
+          <w:r>
+            <w:t>9</w:t>
+          </w:r>
+          <w:r>
+            <w:fldChar w:fldCharType="end"/>
+          </w:r>
+          <w:r>
+            <w:rPr>
+              <w:bCs/>
+              <w:lang w:val="zh-CN"/>
+            </w:rPr>
+            <w:fldChar w:fldCharType="end"/>
+          </w:r>
+        </w:p>
+        <w:p>
+          <w:pPr>
+            <w:pStyle w:val="12"/>
+            <w:tabs>
+              <w:tab w:val="right" w:leader="dot" w:pos="8306"/>
+            </w:tabs>
+          </w:pPr>
+          <w:r>
+            <w:rPr>
+              <w:bCs/>
+              <w:lang w:val="zh-CN"/>
+            </w:rPr>
+            <w:fldChar w:fldCharType="begin"/>
+          </w:r>
+          <w:r>
+            <w:rPr>
+              <w:bCs/>
+              <w:lang w:val="zh-CN"/>
+            </w:rPr>
+            <w:instrText xml:space="preserve"> HYPERLINK \l _Toc31125 </w:instrText>
+          </w:r>
+          <w:r>
+            <w:rPr>
+              <w:bCs/>
+              <w:lang w:val="zh-CN"/>
+            </w:rPr>
+            <w:fldChar w:fldCharType="separate"/>
+          </w:r>
+          <w:r>
+            <w:rPr>
+              <w:rFonts w:hint="eastAsia"/>
+              <w:lang w:val="en-US" w:eastAsia="zh-CN"/>
+            </w:rPr>
+            <w:t>4.4 Proxy</w:t>
+          </w:r>
+          <w:r>
+            <w:tab/>
+          </w:r>
+          <w:r>
+            <w:fldChar w:fldCharType="begin"/>
+          </w:r>
+          <w:r>
+            <w:instrText xml:space="preserve"> PAGEREF _Toc31125 \h </w:instrText>
           </w:r>
           <w:r>
             <w:fldChar w:fldCharType="separate"/>
@@ -1781,7 +1901,7 @@
               <w:bCs/>
               <w:lang w:val="zh-CN"/>
             </w:rPr>
-            <w:instrText xml:space="preserve"> HYPERLINK \l _Toc9949 </w:instrText>
+            <w:instrText xml:space="preserve"> HYPERLINK \l _Toc10218 </w:instrText>
           </w:r>
           <w:r>
             <w:rPr>
@@ -1804,7 +1924,7 @@
             <w:fldChar w:fldCharType="begin"/>
           </w:r>
           <w:r>
-            <w:instrText xml:space="preserve"> PAGEREF _Toc9949 \h </w:instrText>
+            <w:instrText xml:space="preserve"> PAGEREF _Toc10218 \h </w:instrText>
           </w:r>
           <w:r>
             <w:fldChar w:fldCharType="separate"/>
@@ -1842,7 +1962,7 @@
               <w:bCs/>
               <w:lang w:val="zh-CN"/>
             </w:rPr>
-            <w:instrText xml:space="preserve"> HYPERLINK \l _Toc32123 </w:instrText>
+            <w:instrText xml:space="preserve"> HYPERLINK \l _Toc5002 </w:instrText>
           </w:r>
           <w:r>
             <w:rPr>
@@ -1865,7 +1985,7 @@
             <w:fldChar w:fldCharType="begin"/>
           </w:r>
           <w:r>
-            <w:instrText xml:space="preserve"> PAGEREF _Toc32123 \h </w:instrText>
+            <w:instrText xml:space="preserve"> PAGEREF _Toc5002 \h </w:instrText>
           </w:r>
           <w:r>
             <w:fldChar w:fldCharType="separate"/>
@@ -1907,34 +2027,6 @@
         </w:p>
       </w:sdtContent>
     </w:sdt>
-    <w:p>
-      <w:pPr>
-        <w:rPr>
-          <w:rFonts w:asciiTheme="minorHAnsi" w:hAnsiTheme="minorHAnsi" w:eastAsiaTheme="minorEastAsia" w:cstheme="minorBidi"/>
-          <w:b/>
-          <w:bCs/>
-          <w:color w:val="auto"/>
-          <w:kern w:val="2"/>
-          <w:sz w:val="21"/>
-          <w:szCs w:val="22"/>
-          <w:lang w:val="zh-CN"/>
-        </w:rPr>
-      </w:pPr>
-    </w:p>
-    <w:p>
-      <w:pPr>
-        <w:rPr>
-          <w:rFonts w:asciiTheme="minorHAnsi" w:hAnsiTheme="minorHAnsi" w:eastAsiaTheme="minorEastAsia" w:cstheme="minorBidi"/>
-          <w:b/>
-          <w:bCs/>
-          <w:color w:val="auto"/>
-          <w:kern w:val="2"/>
-          <w:sz w:val="21"/>
-          <w:szCs w:val="22"/>
-          <w:lang w:val="zh-CN"/>
-        </w:rPr>
-      </w:pPr>
-    </w:p>
     <w:p>
       <w:pPr>
         <w:rPr>
@@ -2308,7 +2400,7 @@
                 <w:rFonts w:hint="eastAsia"/>
                 <w:lang w:val="en-US" w:eastAsia="zh-CN"/>
               </w:rPr>
-              <w:t>1.10.0.1001</w:t>
+              <w:t>1.11.0.1001</w:t>
             </w:r>
           </w:p>
         </w:tc>
@@ -2412,7 +2504,7 @@
                 <w:rFonts w:hint="eastAsia"/>
                 <w:lang w:val="en-US" w:eastAsia="zh-CN"/>
               </w:rPr>
-              <w:t>2024</w:t>
+              <w:t>2025</w:t>
             </w:r>
             <w:r>
               <w:t>-</w:t>
@@ -2422,7 +2514,7 @@
                 <w:rFonts w:hint="eastAsia"/>
                 <w:lang w:val="en-US" w:eastAsia="zh-CN"/>
               </w:rPr>
-              <w:t>11</w:t>
+              <w:t>01</w:t>
             </w:r>
             <w:r>
               <w:t>-</w:t>
@@ -2432,8 +2524,10 @@
                 <w:rFonts w:hint="eastAsia"/>
                 <w:lang w:val="en-US" w:eastAsia="zh-CN"/>
               </w:rPr>
-              <w:t>15</w:t>
+              <w:t>21</w:t>
             </w:r>
+            <w:bookmarkStart w:id="36" w:name="_GoBack"/>
+            <w:bookmarkEnd w:id="36"/>
           </w:p>
         </w:tc>
       </w:tr>
@@ -2754,7 +2848,7 @@
       <w:pPr>
         <w:pStyle w:val="2"/>
       </w:pPr>
-      <w:bookmarkStart w:id="1" w:name="_Toc10687"/>
+      <w:bookmarkStart w:id="1" w:name="_Toc1053"/>
       <w:r>
         <w:rPr>
           <w:rFonts w:hint="eastAsia"/>
@@ -2770,7 +2864,7 @@
           <w:rFonts w:hint="eastAsia"/>
         </w:rPr>
       </w:pPr>
-      <w:bookmarkStart w:id="2" w:name="_Toc20270"/>
+      <w:bookmarkStart w:id="2" w:name="_Toc28305"/>
       <w:r>
         <w:rPr>
           <w:rFonts w:hint="eastAsia"/>
@@ -2819,7 +2913,7 @@
           <w:lang w:eastAsia="zh-CN"/>
         </w:rPr>
       </w:pPr>
-      <w:bookmarkStart w:id="3" w:name="_Toc16960"/>
+      <w:bookmarkStart w:id="3" w:name="_Toc19278"/>
       <w:r>
         <w:rPr>
           <w:rFonts w:hint="eastAsia"/>
@@ -2855,7 +2949,7 @@
           <w:lang w:val="en-US" w:eastAsia="zh-CN"/>
         </w:rPr>
       </w:pPr>
-      <w:bookmarkStart w:id="4" w:name="_Toc20765"/>
+      <w:bookmarkStart w:id="4" w:name="_Toc26678"/>
       <w:r>
         <w:rPr>
           <w:rFonts w:hint="eastAsia"/>
@@ -2905,7 +2999,7 @@
           <w:lang w:val="en-US" w:eastAsia="zh-CN"/>
         </w:rPr>
       </w:pPr>
-      <w:bookmarkStart w:id="5" w:name="_Toc30140"/>
+      <w:bookmarkStart w:id="5" w:name="_Toc8659"/>
       <w:r>
         <w:rPr>
           <w:rFonts w:hint="eastAsia"/>
@@ -2950,7 +3044,7 @@
           <w:rFonts w:hint="eastAsia"/>
           <w:lang w:val="en-US" w:eastAsia="zh-CN"/>
         </w:rPr>
-        <w:t>服务器启动会绑定三个端口,用来处理协议.</w:t>
+        <w:t>服务器启动会绑定四个端口,用来处理协议.</w:t>
       </w:r>
     </w:p>
     <w:p>
@@ -2966,7 +3060,7 @@
           <w:lang w:val="en-US" w:eastAsia="zh-CN"/>
         </w:rPr>
       </w:pPr>
-      <w:bookmarkStart w:id="6" w:name="_Toc14318"/>
+      <w:bookmarkStart w:id="6" w:name="_Toc1776"/>
       <w:r>
         <w:rPr>
           <w:rFonts w:hint="eastAsia"/>
@@ -3098,7 +3192,7 @@
           <w:lang w:val="en-US" w:eastAsia="zh-CN"/>
         </w:rPr>
       </w:pPr>
-      <w:bookmarkStart w:id="7" w:name="_Toc13846"/>
+      <w:bookmarkStart w:id="7" w:name="_Toc6380"/>
       <w:r>
         <w:rPr>
           <w:rFonts w:hint="eastAsia"/>
@@ -3214,33 +3308,6 @@
           <w:lang w:val="en-US" w:eastAsia="zh-CN"/>
         </w:rPr>
         <w:t>:服务程序</w:t>
-      </w:r>
-    </w:p>
-    <w:p>
-      <w:pPr>
-        <w:numPr>
-          <w:ilvl w:val="0"/>
-          <w:numId w:val="3"/>
-        </w:numPr>
-        <w:ind w:left="420" w:leftChars="0" w:hanging="420" w:firstLineChars="0"/>
-        <w:rPr>
-          <w:rFonts w:hint="default"/>
-          <w:lang w:val="en-US" w:eastAsia="zh-CN"/>
-        </w:rPr>
-      </w:pPr>
-      <w:r>
-        <w:rPr>
-          <w:rFonts w:hint="default"/>
-          <w:lang w:val="en-US" w:eastAsia="zh-CN"/>
-        </w:rPr>
-        <w:t>XEngine_ThirdPart</w:t>
-      </w:r>
-      <w:r>
-        <w:rPr>
-          <w:rFonts w:hint="eastAsia"/>
-          <w:lang w:val="en-US" w:eastAsia="zh-CN"/>
-        </w:rPr>
-        <w:t>:三方库</w:t>
       </w:r>
     </w:p>
     <w:p>
@@ -3257,7 +3324,7 @@
         </w:rPr>
       </w:pPr>
       <w:bookmarkStart w:id="8" w:name="_Toc24043"/>
-      <w:bookmarkStart w:id="9" w:name="_Toc11922"/>
+      <w:bookmarkStart w:id="9" w:name="_Toc31084"/>
       <w:r>
         <w:rPr>
           <w:rFonts w:hint="eastAsia"/>
@@ -3297,7 +3364,7 @@
           <w:lang w:val="en-US" w:eastAsia="zh-CN"/>
         </w:rPr>
       </w:pPr>
-      <w:bookmarkStart w:id="10" w:name="_Toc26801"/>
+      <w:bookmarkStart w:id="10" w:name="_Toc17728"/>
       <w:r>
         <w:rPr>
           <w:rFonts w:hint="eastAsia"/>
@@ -3323,7 +3390,7 @@
           <w:lang w:val="en-US" w:eastAsia="zh-CN"/>
         </w:rPr>
       </w:pPr>
-      <w:bookmarkStart w:id="11" w:name="_Toc6732"/>
+      <w:bookmarkStart w:id="11" w:name="_Toc18362"/>
       <w:r>
         <w:rPr>
           <w:rFonts w:hint="eastAsia"/>
@@ -3362,7 +3429,7 @@
           <w:rFonts w:hint="eastAsia"/>
           <w:lang w:val="en-US" w:eastAsia="zh-CN"/>
         </w:rPr>
-        <w:t>如果环境没有错误,编译会直接成功.包含4个模块和一个EXE程序</w:t>
+        <w:t>如果环境没有错误,编译会直接成功.包含5个模块和一个EXE程序</w:t>
       </w:r>
     </w:p>
     <w:p>
@@ -3404,7 +3471,7 @@
           <w:lang w:val="en-US" w:eastAsia="zh-CN"/>
         </w:rPr>
       </w:pPr>
-      <w:bookmarkStart w:id="12" w:name="_Toc17797"/>
+      <w:bookmarkStart w:id="12" w:name="_Toc17557"/>
       <w:r>
         <w:rPr>
           <w:rFonts w:hint="eastAsia"/>
@@ -3418,16 +3485,16 @@
       <w:pPr>
         <w:ind w:firstLine="420"/>
         <w:rPr>
-          <w:rFonts w:hint="eastAsia"/>
-          <w:lang w:val="en-US" w:eastAsia="zh-CN"/>
-        </w:rPr>
-      </w:pPr>
-      <w:r>
-        <w:rPr>
-          <w:rFonts w:hint="eastAsia"/>
-          <w:lang w:val="en-US" w:eastAsia="zh-CN"/>
-        </w:rPr>
-        <w:t>如果没有错误,你可以在XEngine_Release目录下看到编译的XEngine_ServiceApp</w:t>
+          <w:rFonts w:hint="default"/>
+          <w:lang w:val="en-US" w:eastAsia="zh-CN"/>
+        </w:rPr>
+      </w:pPr>
+      <w:r>
+        <w:rPr>
+          <w:rFonts w:hint="eastAsia"/>
+          <w:lang w:val="en-US" w:eastAsia="zh-CN"/>
+        </w:rPr>
+        <w:t>如果没有错误,你可以在XEngine_Release目录下看到编译的XEngine_ProxyServiceApp</w:t>
       </w:r>
     </w:p>
     <w:p>
@@ -3439,8 +3506,8 @@
           <w:lang w:val="en-US" w:eastAsia="zh-CN"/>
         </w:rPr>
       </w:pPr>
-      <w:bookmarkStart w:id="13" w:name="_Toc23760"/>
-      <w:bookmarkStart w:id="14" w:name="_Toc9195"/>
+      <w:bookmarkStart w:id="13" w:name="_Toc24219"/>
+      <w:bookmarkStart w:id="14" w:name="_Toc23760"/>
       <w:r>
         <w:rPr>
           <w:rFonts w:hint="eastAsia"/>
@@ -3475,7 +3542,7 @@
           <w:lang w:val="en-US" w:eastAsia="zh-CN"/>
         </w:rPr>
       </w:pPr>
-      <w:bookmarkStart w:id="15" w:name="_Toc18423"/>
+      <w:bookmarkStart w:id="15" w:name="_Toc18040"/>
       <w:r>
         <w:rPr>
           <w:rFonts w:hint="eastAsia"/>
@@ -3509,7 +3576,7 @@
           <w:lang w:val="en-US" w:eastAsia="zh-CN"/>
         </w:rPr>
       </w:pPr>
-      <w:bookmarkStart w:id="16" w:name="_Toc16332"/>
+      <w:bookmarkStart w:id="16" w:name="_Toc30215"/>
       <w:r>
         <w:rPr>
           <w:rFonts w:hint="eastAsia"/>
@@ -3621,6 +3688,26 @@
     </w:p>
     <w:p>
       <w:pPr>
+        <w:numPr>
+          <w:ilvl w:val="0"/>
+          <w:numId w:val="4"/>
+        </w:numPr>
+        <w:ind w:left="420" w:leftChars="0" w:hanging="420" w:firstLineChars="0"/>
+        <w:rPr>
+          <w:rFonts w:hint="eastAsia"/>
+          <w:lang w:val="en-US" w:eastAsia="zh-CN"/>
+        </w:rPr>
+      </w:pPr>
+      <w:r>
+        <w:rPr>
+          <w:rFonts w:hint="eastAsia"/>
+          <w:lang w:val="en-US" w:eastAsia="zh-CN"/>
+        </w:rPr>
+        <w:t>nProxyPort:全代理转发端口</w:t>
+      </w:r>
+    </w:p>
+    <w:p>
+      <w:pPr>
         <w:pStyle w:val="3"/>
         <w:bidi w:val="0"/>
         <w:rPr>
@@ -3629,7 +3716,7 @@
         </w:rPr>
       </w:pPr>
       <w:bookmarkStart w:id="17" w:name="_Toc12932"/>
-      <w:bookmarkStart w:id="18" w:name="_Toc1871"/>
+      <w:bookmarkStart w:id="18" w:name="_Toc22293"/>
       <w:r>
         <w:rPr>
           <w:rFonts w:hint="eastAsia"/>
@@ -3766,7 +3853,7 @@
         </w:rPr>
       </w:pPr>
       <w:bookmarkStart w:id="19" w:name="_Toc11886"/>
-      <w:bookmarkStart w:id="20" w:name="_Toc21231"/>
+      <w:bookmarkStart w:id="20" w:name="_Toc13615"/>
       <w:r>
         <w:rPr>
           <w:rFonts w:hint="eastAsia"/>
@@ -3836,7 +3923,21 @@
           <w:rFonts w:hint="default"/>
           <w:lang w:val="en-US" w:eastAsia="zh-CN"/>
         </w:rPr>
-        <w:t>nSocksTimeOut</w:t>
+        <w:t>nSocksTime</w:t>
+      </w:r>
+      <w:r>
+        <w:rPr>
+          <w:rFonts w:hint="eastAsia"/>
+          <w:lang w:val="en-US" w:eastAsia="zh-CN"/>
+        </w:rPr>
+        <w:t>o</w:t>
+      </w:r>
+      <w:r>
+        <w:rPr>
+          <w:rFonts w:hint="default"/>
+          <w:lang w:val="en-US" w:eastAsia="zh-CN"/>
+        </w:rPr>
+        <w:t>ut</w:t>
       </w:r>
       <w:r>
         <w:rPr>
@@ -3863,7 +3964,21 @@
           <w:rFonts w:hint="default"/>
           <w:lang w:val="en-US" w:eastAsia="zh-CN"/>
         </w:rPr>
-        <w:t>nTunnelTimeOut</w:t>
+        <w:t>nTunnelTime</w:t>
+      </w:r>
+      <w:r>
+        <w:rPr>
+          <w:rFonts w:hint="eastAsia"/>
+          <w:lang w:val="en-US" w:eastAsia="zh-CN"/>
+        </w:rPr>
+        <w:t>o</w:t>
+      </w:r>
+      <w:r>
+        <w:rPr>
+          <w:rFonts w:hint="default"/>
+          <w:lang w:val="en-US" w:eastAsia="zh-CN"/>
+        </w:rPr>
+        <w:t>ut</w:t>
       </w:r>
       <w:r>
         <w:rPr>
@@ -3890,7 +4005,27 @@
           <w:rFonts w:hint="eastAsia"/>
           <w:lang w:val="en-US" w:eastAsia="zh-CN"/>
         </w:rPr>
-        <w:t>nForwardTimeOut:转发心跳检测超时时间</w:t>
+        <w:t>nForwardTimeout:转发心跳检测超时时间</w:t>
+      </w:r>
+    </w:p>
+    <w:p>
+      <w:pPr>
+        <w:numPr>
+          <w:ilvl w:val="0"/>
+          <w:numId w:val="5"/>
+        </w:numPr>
+        <w:ind w:left="420" w:leftChars="0" w:hanging="420" w:firstLineChars="0"/>
+        <w:rPr>
+          <w:rFonts w:hint="eastAsia"/>
+          <w:lang w:val="en-US" w:eastAsia="zh-CN"/>
+        </w:rPr>
+      </w:pPr>
+      <w:r>
+        <w:rPr>
+          <w:rFonts w:hint="eastAsia"/>
+          <w:lang w:val="en-US" w:eastAsia="zh-CN"/>
+        </w:rPr>
+        <w:t>nProxyTimeout:代理转发超时时间</w:t>
       </w:r>
     </w:p>
     <w:p>
@@ -3902,7 +4037,7 @@
           <w:lang w:val="en-US" w:eastAsia="zh-CN"/>
         </w:rPr>
       </w:pPr>
-      <w:bookmarkStart w:id="21" w:name="_Toc15363"/>
+      <w:bookmarkStart w:id="21" w:name="_Toc26052"/>
       <w:r>
         <w:rPr>
           <w:rFonts w:hint="eastAsia"/>
@@ -4022,6 +4157,26 @@
       </w:pPr>
       <w:r>
         <w:rPr>
+          <w:rFonts w:hint="eastAsia"/>
+          <w:lang w:val="en-US" w:eastAsia="zh-CN"/>
+        </w:rPr>
+        <w:t>nLogType:日志类型</w:t>
+      </w:r>
+    </w:p>
+    <w:p>
+      <w:pPr>
+        <w:numPr>
+          <w:ilvl w:val="0"/>
+          <w:numId w:val="4"/>
+        </w:numPr>
+        <w:ind w:left="420" w:leftChars="0" w:hanging="420" w:firstLineChars="0"/>
+        <w:rPr>
+          <w:rFonts w:hint="default"/>
+          <w:lang w:val="en-US" w:eastAsia="zh-CN"/>
+        </w:rPr>
+      </w:pPr>
+      <w:r>
+        <w:rPr>
           <w:rFonts w:hint="default"/>
           <w:lang w:val="en-US" w:eastAsia="zh-CN"/>
         </w:rPr>
@@ -4045,7 +4200,7 @@
         </w:rPr>
       </w:pPr>
       <w:bookmarkStart w:id="22" w:name="_Toc2078"/>
-      <w:bookmarkStart w:id="23" w:name="_Toc17825"/>
+      <w:bookmarkStart w:id="23" w:name="_Toc18249"/>
       <w:r>
         <w:rPr>
           <w:rFonts w:hint="eastAsia"/>
@@ -4133,37 +4288,6 @@
     </w:p>
     <w:p>
       <w:pPr>
-        <w:numPr>
-          <w:ilvl w:val="0"/>
-          <w:numId w:val="0"/>
-        </w:numPr>
-        <w:ind w:leftChars="0"/>
-        <w:rPr>
-          <w:rFonts w:hint="default"/>
-          <w:lang w:val="en-US" w:eastAsia="zh-CN"/>
-        </w:rPr>
-      </w:pPr>
-    </w:p>
-    <w:p>
-      <w:pPr>
-        <w:pStyle w:val="2"/>
-        <w:rPr>
-          <w:rFonts w:hint="eastAsia"/>
-          <w:lang w:val="en-US" w:eastAsia="zh-CN"/>
-        </w:rPr>
-      </w:pPr>
-      <w:bookmarkStart w:id="24" w:name="_Toc8236"/>
-      <w:r>
-        <w:rPr>
-          <w:rFonts w:hint="eastAsia"/>
-          <w:lang w:val="en-US" w:eastAsia="zh-CN"/>
-        </w:rPr>
-        <w:t>四 通信协议</w:t>
-      </w:r>
-      <w:bookmarkEnd w:id="24"/>
-    </w:p>
-    <w:p>
-      <w:pPr>
         <w:pStyle w:val="3"/>
         <w:bidi w:val="0"/>
         <w:rPr>
@@ -4171,114 +4295,29 @@
           <w:lang w:val="en-US" w:eastAsia="zh-CN"/>
         </w:rPr>
       </w:pPr>
-      <w:bookmarkStart w:id="25" w:name="_Toc6281"/>
-      <w:r>
-        <w:rPr>
-          <w:rFonts w:hint="eastAsia"/>
-          <w:lang w:val="en-US" w:eastAsia="zh-CN"/>
-        </w:rPr>
-        <w:t>4.1 Tunnel</w:t>
-      </w:r>
-      <w:bookmarkEnd w:id="25"/>
-    </w:p>
-    <w:p>
-      <w:pPr>
-        <w:rPr>
-          <w:rFonts w:hint="default"/>
-          <w:lang w:val="en-US" w:eastAsia="zh-CN"/>
-        </w:rPr>
-      </w:pPr>
-      <w:r>
-        <w:rPr>
-          <w:rFonts w:hint="eastAsia"/>
-          <w:lang w:val="en-US" w:eastAsia="zh-CN"/>
-        </w:rPr>
-        <w:t xml:space="preserve">    基于HTTP的TUNNEL标准协议,请参考相关RFC文档</w:t>
-      </w:r>
-    </w:p>
-    <w:p>
-      <w:pPr>
-        <w:pStyle w:val="3"/>
-        <w:bidi w:val="0"/>
-        <w:rPr>
-          <w:rFonts w:hint="eastAsia"/>
-          <w:lang w:val="en-US" w:eastAsia="zh-CN"/>
-        </w:rPr>
-      </w:pPr>
-      <w:bookmarkStart w:id="26" w:name="_Toc3303"/>
-      <w:r>
-        <w:rPr>
-          <w:rFonts w:hint="eastAsia"/>
-          <w:lang w:val="en-US" w:eastAsia="zh-CN"/>
-        </w:rPr>
-        <w:t>4.2 Socks</w:t>
-      </w:r>
-      <w:bookmarkEnd w:id="26"/>
-    </w:p>
-    <w:p>
-      <w:pPr>
-        <w:rPr>
-          <w:rFonts w:hint="default"/>
-          <w:lang w:val="en-US" w:eastAsia="zh-CN"/>
-        </w:rPr>
-      </w:pPr>
-      <w:r>
-        <w:rPr>
-          <w:rFonts w:hint="eastAsia"/>
-          <w:lang w:val="en-US" w:eastAsia="zh-CN"/>
-        </w:rPr>
-        <w:t xml:space="preserve">    基于SOCKSV5的标准协议,请参考相关RFC文档</w:t>
-      </w:r>
-    </w:p>
-    <w:p>
-      <w:pPr>
-        <w:pStyle w:val="3"/>
-        <w:bidi w:val="0"/>
-        <w:rPr>
-          <w:rFonts w:hint="eastAsia"/>
-          <w:lang w:val="en-US" w:eastAsia="zh-CN"/>
-        </w:rPr>
-      </w:pPr>
-      <w:bookmarkStart w:id="27" w:name="_Toc30495"/>
-      <w:r>
-        <w:rPr>
-          <w:rFonts w:hint="eastAsia"/>
-          <w:lang w:val="en-US" w:eastAsia="zh-CN"/>
-        </w:rPr>
-        <w:t>4.3 Forwad</w:t>
-      </w:r>
-      <w:bookmarkEnd w:id="27"/>
-    </w:p>
-    <w:p>
-      <w:pPr>
-        <w:ind w:firstLine="420"/>
-        <w:rPr>
-          <w:rFonts w:hint="eastAsia"/>
-          <w:lang w:val="en-US" w:eastAsia="zh-CN"/>
-        </w:rPr>
-      </w:pPr>
-      <w:r>
-        <w:rPr>
-          <w:rFonts w:hint="eastAsia"/>
-          <w:lang w:val="en-US" w:eastAsia="zh-CN"/>
-        </w:rPr>
-        <w:t>转发协议是私有的定制协议,可以通过这个协议获取可以转发的用户和列表,并且转发数据.</w:t>
-      </w:r>
-    </w:p>
-    <w:p>
-      <w:pPr>
-        <w:ind w:firstLine="420"/>
-        <w:rPr>
-          <w:rFonts w:hint="eastAsia"/>
-          <w:lang w:val="en-US" w:eastAsia="zh-CN"/>
-        </w:rPr>
-      </w:pPr>
-      <w:r>
-        <w:rPr>
-          <w:rFonts w:hint="eastAsia"/>
-          <w:lang w:val="en-US" w:eastAsia="zh-CN"/>
-        </w:rPr>
-        <w:t>转发协议支持匿名和命名转发.他们的区别是:</w:t>
+      <w:bookmarkStart w:id="24" w:name="_Toc3358"/>
+      <w:r>
+        <w:rPr>
+          <w:rFonts w:hint="eastAsia"/>
+          <w:lang w:val="en-US" w:eastAsia="zh-CN"/>
+        </w:rPr>
+        <w:t>3.6 代理配置</w:t>
+      </w:r>
+      <w:bookmarkEnd w:id="24"/>
+    </w:p>
+    <w:p>
+      <w:pPr>
+        <w:rPr>
+          <w:rFonts w:hint="eastAsia"/>
+          <w:lang w:val="en-US" w:eastAsia="zh-CN"/>
+        </w:rPr>
+      </w:pPr>
+      <w:r>
+        <w:rPr>
+          <w:rFonts w:hint="eastAsia"/>
+          <w:lang w:val="en-US" w:eastAsia="zh-CN"/>
+        </w:rPr>
+        <w:t>XProxy配置</w:t>
       </w:r>
     </w:p>
     <w:p>
@@ -4298,7 +4337,7 @@
           <w:rFonts w:hint="eastAsia"/>
           <w:lang w:val="en-US" w:eastAsia="zh-CN"/>
         </w:rPr>
-        <w:t>命名转发需要双方登录验证才可以做转发</w:t>
+        <w:t>bEnable:是否启用</w:t>
       </w:r>
     </w:p>
     <w:p>
@@ -4318,6 +4357,183 @@
           <w:rFonts w:hint="eastAsia"/>
           <w:lang w:val="en-US" w:eastAsia="zh-CN"/>
         </w:rPr>
+        <w:t>tszIPAddr:后台转发地址</w:t>
+      </w:r>
+    </w:p>
+    <w:p>
+      <w:pPr>
+        <w:pStyle w:val="2"/>
+        <w:rPr>
+          <w:rFonts w:hint="eastAsia"/>
+          <w:lang w:val="en-US" w:eastAsia="zh-CN"/>
+        </w:rPr>
+      </w:pPr>
+      <w:bookmarkStart w:id="25" w:name="_Toc28638"/>
+      <w:r>
+        <w:rPr>
+          <w:rFonts w:hint="eastAsia"/>
+          <w:lang w:val="en-US" w:eastAsia="zh-CN"/>
+        </w:rPr>
+        <w:t>四 通信协议</w:t>
+      </w:r>
+      <w:bookmarkEnd w:id="25"/>
+    </w:p>
+    <w:p>
+      <w:pPr>
+        <w:pStyle w:val="3"/>
+        <w:bidi w:val="0"/>
+        <w:rPr>
+          <w:rFonts w:hint="eastAsia"/>
+          <w:lang w:val="en-US" w:eastAsia="zh-CN"/>
+        </w:rPr>
+      </w:pPr>
+      <w:bookmarkStart w:id="26" w:name="_Toc4246"/>
+      <w:r>
+        <w:rPr>
+          <w:rFonts w:hint="eastAsia"/>
+          <w:lang w:val="en-US" w:eastAsia="zh-CN"/>
+        </w:rPr>
+        <w:t>4.1 Tunnel</w:t>
+      </w:r>
+      <w:bookmarkEnd w:id="26"/>
+    </w:p>
+    <w:p>
+      <w:pPr>
+        <w:rPr>
+          <w:rFonts w:hint="default"/>
+          <w:lang w:val="en-US" w:eastAsia="zh-CN"/>
+        </w:rPr>
+      </w:pPr>
+      <w:r>
+        <w:rPr>
+          <w:rFonts w:hint="eastAsia"/>
+          <w:lang w:val="en-US" w:eastAsia="zh-CN"/>
+        </w:rPr>
+        <w:t xml:space="preserve">    基于HTTP的TUNNEL标准协议,请参考相关RFC文档</w:t>
+      </w:r>
+    </w:p>
+    <w:p>
+      <w:pPr>
+        <w:pStyle w:val="3"/>
+        <w:bidi w:val="0"/>
+        <w:rPr>
+          <w:rFonts w:hint="eastAsia"/>
+          <w:lang w:val="en-US" w:eastAsia="zh-CN"/>
+        </w:rPr>
+      </w:pPr>
+      <w:bookmarkStart w:id="27" w:name="_Toc25208"/>
+      <w:r>
+        <w:rPr>
+          <w:rFonts w:hint="eastAsia"/>
+          <w:lang w:val="en-US" w:eastAsia="zh-CN"/>
+        </w:rPr>
+        <w:t>4.2 Socks</w:t>
+      </w:r>
+      <w:bookmarkEnd w:id="27"/>
+    </w:p>
+    <w:p>
+      <w:pPr>
+        <w:rPr>
+          <w:rFonts w:hint="default"/>
+          <w:lang w:val="en-US" w:eastAsia="zh-CN"/>
+        </w:rPr>
+      </w:pPr>
+      <w:r>
+        <w:rPr>
+          <w:rFonts w:hint="eastAsia"/>
+          <w:lang w:val="en-US" w:eastAsia="zh-CN"/>
+        </w:rPr>
+        <w:t xml:space="preserve">    基于SOCKSV5的标准协议,请参考相关RFC文档</w:t>
+      </w:r>
+    </w:p>
+    <w:p>
+      <w:pPr>
+        <w:pStyle w:val="3"/>
+        <w:bidi w:val="0"/>
+        <w:rPr>
+          <w:rFonts w:hint="eastAsia"/>
+          <w:lang w:val="en-US" w:eastAsia="zh-CN"/>
+        </w:rPr>
+      </w:pPr>
+      <w:bookmarkStart w:id="28" w:name="_Toc25570"/>
+      <w:r>
+        <w:rPr>
+          <w:rFonts w:hint="eastAsia"/>
+          <w:lang w:val="en-US" w:eastAsia="zh-CN"/>
+        </w:rPr>
+        <w:t>4.3 Forwad</w:t>
+      </w:r>
+      <w:bookmarkEnd w:id="28"/>
+    </w:p>
+    <w:p>
+      <w:pPr>
+        <w:ind w:firstLine="420"/>
+        <w:rPr>
+          <w:rFonts w:hint="eastAsia"/>
+          <w:lang w:val="en-US" w:eastAsia="zh-CN"/>
+        </w:rPr>
+      </w:pPr>
+      <w:r>
+        <w:rPr>
+          <w:rFonts w:hint="eastAsia"/>
+          <w:lang w:val="en-US" w:eastAsia="zh-CN"/>
+        </w:rPr>
+        <w:t>转发协议是私有的定制协议,可以通过这个协议获取可以转发的用户和列表,并且转发数据.</w:t>
+      </w:r>
+    </w:p>
+    <w:p>
+      <w:pPr>
+        <w:ind w:firstLine="420"/>
+        <w:rPr>
+          <w:rFonts w:hint="eastAsia"/>
+          <w:lang w:val="en-US" w:eastAsia="zh-CN"/>
+        </w:rPr>
+      </w:pPr>
+      <w:r>
+        <w:rPr>
+          <w:rFonts w:hint="eastAsia"/>
+          <w:lang w:val="en-US" w:eastAsia="zh-CN"/>
+        </w:rPr>
+        <w:t>转发协议支持匿名和命名转发.他们的区别是:</w:t>
+      </w:r>
+    </w:p>
+    <w:p>
+      <w:pPr>
+        <w:numPr>
+          <w:ilvl w:val="0"/>
+          <w:numId w:val="5"/>
+        </w:numPr>
+        <w:ind w:left="420" w:leftChars="0" w:hanging="420" w:firstLineChars="0"/>
+        <w:rPr>
+          <w:rFonts w:hint="default"/>
+          <w:lang w:val="en-US" w:eastAsia="zh-CN"/>
+        </w:rPr>
+      </w:pPr>
+      <w:r>
+        <w:rPr>
+          <w:rFonts w:hint="eastAsia"/>
+          <w:lang w:val="en-US" w:eastAsia="zh-CN"/>
+        </w:rPr>
+        <w:t>命名转发需要双方登录验证才可以做转发</w:t>
+      </w:r>
+    </w:p>
+    <w:p>
+      <w:pPr>
+        <w:numPr>
+          <w:ilvl w:val="0"/>
+          <w:numId w:val="5"/>
+        </w:numPr>
+        <w:ind w:left="420" w:leftChars="0" w:hanging="420" w:firstLineChars="0"/>
+        <w:rPr>
+          <w:rFonts w:hint="default"/>
+          <w:lang w:val="en-US" w:eastAsia="zh-CN"/>
+        </w:rPr>
+      </w:pPr>
+      <w:r>
+        <w:rPr>
+          <w:rFonts w:hint="eastAsia"/>
+          <w:lang w:val="en-US" w:eastAsia="zh-CN"/>
+        </w:rPr>
         <w:t>匿名转发是由转发方发起的一个连接,需要对方提供了一个服务.然后请求方连接成功后在做数据转发</w:t>
       </w:r>
     </w:p>
@@ -4330,7 +4546,7 @@
           <w:lang w:val="en-US" w:eastAsia="zh-CN"/>
         </w:rPr>
       </w:pPr>
-      <w:bookmarkStart w:id="28" w:name="_Toc876"/>
+      <w:bookmarkStart w:id="29" w:name="_Toc229"/>
       <w:r>
         <w:rPr>
           <w:rFonts w:hint="eastAsia"/>
@@ -4338,7 +4554,7 @@
         </w:rPr>
         <w:t>4.3.1 登录</w:t>
       </w:r>
-      <w:bookmarkEnd w:id="28"/>
+      <w:bookmarkEnd w:id="29"/>
     </w:p>
     <w:p>
       <w:pPr>
@@ -5426,7 +5642,7 @@
           <w:lang w:val="en-US" w:eastAsia="zh-CN"/>
         </w:rPr>
       </w:pPr>
-      <w:bookmarkStart w:id="29" w:name="_Toc23253"/>
+      <w:bookmarkStart w:id="30" w:name="_Toc29378"/>
       <w:r>
         <w:rPr>
           <w:rFonts w:hint="eastAsia"/>
@@ -5434,7 +5650,7 @@
         </w:rPr>
         <w:t>4.3.2 枚举</w:t>
       </w:r>
-      <w:bookmarkEnd w:id="29"/>
+      <w:bookmarkEnd w:id="30"/>
     </w:p>
     <w:p>
       <w:pPr>
@@ -6706,7 +6922,7 @@
           <w:lang w:val="en-US" w:eastAsia="zh-CN"/>
         </w:rPr>
       </w:pPr>
-      <w:bookmarkStart w:id="30" w:name="_Toc2075"/>
+      <w:bookmarkStart w:id="31" w:name="_Toc31852"/>
       <w:r>
         <w:rPr>
           <w:rFonts w:hint="eastAsia"/>
@@ -6714,7 +6930,7 @@
         </w:rPr>
         <w:t>4.3.3 绑定</w:t>
       </w:r>
-      <w:bookmarkEnd w:id="30"/>
+      <w:bookmarkEnd w:id="31"/>
     </w:p>
     <w:p>
       <w:pPr>
@@ -7921,7 +8137,7 @@
           <w:lang w:val="en-US" w:eastAsia="zh-CN"/>
         </w:rPr>
       </w:pPr>
-      <w:bookmarkStart w:id="31" w:name="_Toc11379"/>
+      <w:bookmarkStart w:id="32" w:name="_Toc21473"/>
       <w:r>
         <w:rPr>
           <w:rFonts w:hint="eastAsia"/>
@@ -7929,7 +8145,7 @@
         </w:rPr>
         <w:t>4.3.4 转发</w:t>
       </w:r>
-      <w:bookmarkEnd w:id="31"/>
+      <w:bookmarkEnd w:id="32"/>
     </w:p>
     <w:p>
       <w:pPr>
@@ -7946,35 +8162,69 @@
         </w:rPr>
         <w:t>如果绑定成功,以后的数据都会转发到相应的客户端</w:t>
       </w:r>
-    </w:p>
-    <w:p>
-      <w:pPr>
-        <w:pStyle w:val="2"/>
-        <w:rPr>
-          <w:rFonts w:hint="eastAsia"/>
-          <w:lang w:val="en-US" w:eastAsia="zh-CN"/>
-        </w:rPr>
-      </w:pPr>
-      <w:bookmarkStart w:id="32" w:name="_Toc9949"/>
-      <w:r>
-        <w:rPr>
-          <w:rFonts w:hint="eastAsia"/>
-          <w:lang w:val="en-US" w:eastAsia="zh-CN"/>
-        </w:rPr>
-        <w:t>附录</w:t>
-      </w:r>
-      <w:bookmarkEnd w:id="32"/>
     </w:p>
     <w:p>
       <w:pPr>
         <w:pStyle w:val="3"/>
         <w:bidi w:val="0"/>
         <w:rPr>
+          <w:rFonts w:hint="eastAsia"/>
+          <w:lang w:val="en-US" w:eastAsia="zh-CN"/>
+        </w:rPr>
+      </w:pPr>
+      <w:bookmarkStart w:id="33" w:name="_Toc31125"/>
+      <w:r>
+        <w:rPr>
+          <w:rFonts w:hint="eastAsia"/>
+          <w:lang w:val="en-US" w:eastAsia="zh-CN"/>
+        </w:rPr>
+        <w:t>4.4 Proxy</w:t>
+      </w:r>
+      <w:bookmarkEnd w:id="33"/>
+    </w:p>
+    <w:p>
+      <w:pPr>
+        <w:rPr>
+          <w:rFonts w:hint="eastAsia"/>
+          <w:lang w:val="en-US" w:eastAsia="zh-CN"/>
+        </w:rPr>
+      </w:pPr>
+      <w:r>
+        <w:rPr>
+          <w:rFonts w:hint="eastAsia"/>
+          <w:lang w:val="en-US" w:eastAsia="zh-CN"/>
+        </w:rPr>
+        <w:t xml:space="preserve">    全转发代理支持,就是负载均衡的一种,可以把入口流量转发到后台指定机器上面.可以做流量解析和控制</w:t>
+      </w:r>
+    </w:p>
+    <w:p>
+      <w:pPr>
+        <w:pStyle w:val="2"/>
+        <w:rPr>
+          <w:rFonts w:hint="eastAsia"/>
+          <w:lang w:val="en-US" w:eastAsia="zh-CN"/>
+        </w:rPr>
+      </w:pPr>
+      <w:bookmarkStart w:id="34" w:name="_Toc10218"/>
+      <w:r>
+        <w:rPr>
+          <w:rFonts w:hint="eastAsia"/>
+          <w:lang w:val="en-US" w:eastAsia="zh-CN"/>
+        </w:rPr>
+        <w:t>附录</w:t>
+      </w:r>
+      <w:bookmarkEnd w:id="34"/>
+    </w:p>
+    <w:p>
+      <w:pPr>
+        <w:pStyle w:val="3"/>
+        <w:bidi w:val="0"/>
+        <w:rPr>
           <w:rFonts w:hint="eastAsia" w:eastAsiaTheme="majorEastAsia"/>
           <w:lang w:val="en-US" w:eastAsia="zh-CN"/>
         </w:rPr>
       </w:pPr>
-      <w:bookmarkStart w:id="33" w:name="_Toc32123"/>
+      <w:bookmarkStart w:id="35" w:name="_Toc5002"/>
       <w:r>
         <w:rPr>
           <w:rFonts w:hint="eastAsia"/>
@@ -7982,7 +8232,7 @@
         </w:rPr>
         <w:t>附录1 更新历史</w:t>
       </w:r>
-      <w:bookmarkEnd w:id="33"/>
+      <w:bookmarkEnd w:id="35"/>
     </w:p>
     <w:tbl>
       <w:tblPr>

--- a/XEngine_Docment/Docment_zh.docx
+++ b/XEngine_Docment/Docment_zh.docx
@@ -71,7 +71,6 @@
               <w:tab w:val="right" w:leader="dot" w:pos="8296"/>
             </w:tabs>
             <w:rPr>
-              <w:rFonts w:hint="eastAsia"/>
               <w:noProof/>
               <w:sz w:val="22"/>
               <w:szCs w:val="24"/>
@@ -152,6 +151,7 @@
             </w:r>
             <w:r>
               <w:rPr>
+                <w:rFonts w:hint="eastAsia"/>
                 <w:noProof/>
                 <w:webHidden/>
               </w:rPr>
@@ -181,7 +181,6 @@
               <w:tab w:val="right" w:leader="dot" w:pos="8296"/>
             </w:tabs>
             <w:rPr>
-              <w:rFonts w:hint="eastAsia"/>
               <w:noProof/>
               <w:sz w:val="22"/>
               <w:szCs w:val="24"/>
@@ -245,6 +244,7 @@
             </w:r>
             <w:r>
               <w:rPr>
+                <w:rFonts w:hint="eastAsia"/>
                 <w:noProof/>
                 <w:webHidden/>
               </w:rPr>
@@ -274,7 +274,6 @@
               <w:tab w:val="right" w:leader="dot" w:pos="8296"/>
             </w:tabs>
             <w:rPr>
-              <w:rFonts w:hint="eastAsia"/>
               <w:noProof/>
               <w:sz w:val="22"/>
               <w:szCs w:val="24"/>
@@ -338,6 +337,7 @@
             </w:r>
             <w:r>
               <w:rPr>
+                <w:rFonts w:hint="eastAsia"/>
                 <w:noProof/>
                 <w:webHidden/>
               </w:rPr>
@@ -367,7 +367,6 @@
               <w:tab w:val="right" w:leader="dot" w:pos="8296"/>
             </w:tabs>
             <w:rPr>
-              <w:rFonts w:hint="eastAsia"/>
               <w:noProof/>
               <w:sz w:val="22"/>
               <w:szCs w:val="24"/>
@@ -431,6 +430,7 @@
             </w:r>
             <w:r>
               <w:rPr>
+                <w:rFonts w:hint="eastAsia"/>
                 <w:noProof/>
                 <w:webHidden/>
               </w:rPr>
@@ -460,7 +460,6 @@
               <w:tab w:val="right" w:leader="dot" w:pos="8296"/>
             </w:tabs>
             <w:rPr>
-              <w:rFonts w:hint="eastAsia"/>
               <w:noProof/>
               <w:sz w:val="22"/>
               <w:szCs w:val="24"/>
@@ -524,6 +523,7 @@
             </w:r>
             <w:r>
               <w:rPr>
+                <w:rFonts w:hint="eastAsia"/>
                 <w:noProof/>
                 <w:webHidden/>
               </w:rPr>
@@ -553,7 +553,6 @@
               <w:tab w:val="right" w:leader="dot" w:pos="8296"/>
             </w:tabs>
             <w:rPr>
-              <w:rFonts w:hint="eastAsia"/>
               <w:noProof/>
               <w:sz w:val="22"/>
               <w:szCs w:val="24"/>
@@ -633,6 +632,7 @@
             </w:r>
             <w:r>
               <w:rPr>
+                <w:rFonts w:hint="eastAsia"/>
                 <w:noProof/>
                 <w:webHidden/>
               </w:rPr>
@@ -662,7 +662,6 @@
               <w:tab w:val="right" w:leader="dot" w:pos="8296"/>
             </w:tabs>
             <w:rPr>
-              <w:rFonts w:hint="eastAsia"/>
               <w:noProof/>
               <w:sz w:val="22"/>
               <w:szCs w:val="24"/>
@@ -734,6 +733,7 @@
             </w:r>
             <w:r>
               <w:rPr>
+                <w:rFonts w:hint="eastAsia"/>
                 <w:noProof/>
                 <w:webHidden/>
               </w:rPr>
@@ -763,7 +763,6 @@
               <w:tab w:val="right" w:leader="dot" w:pos="8296"/>
             </w:tabs>
             <w:rPr>
-              <w:rFonts w:hint="eastAsia"/>
               <w:noProof/>
               <w:sz w:val="22"/>
               <w:szCs w:val="24"/>
@@ -835,6 +834,7 @@
             </w:r>
             <w:r>
               <w:rPr>
+                <w:rFonts w:hint="eastAsia"/>
                 <w:noProof/>
                 <w:webHidden/>
               </w:rPr>
@@ -864,7 +864,6 @@
               <w:tab w:val="right" w:leader="dot" w:pos="8296"/>
             </w:tabs>
             <w:rPr>
-              <w:rFonts w:hint="eastAsia"/>
               <w:noProof/>
               <w:sz w:val="22"/>
               <w:szCs w:val="24"/>
@@ -936,6 +935,7 @@
             </w:r>
             <w:r>
               <w:rPr>
+                <w:rFonts w:hint="eastAsia"/>
                 <w:noProof/>
                 <w:webHidden/>
               </w:rPr>
@@ -965,7 +965,6 @@
               <w:tab w:val="right" w:leader="dot" w:pos="8296"/>
             </w:tabs>
             <w:rPr>
-              <w:rFonts w:hint="eastAsia"/>
               <w:noProof/>
               <w:sz w:val="22"/>
               <w:szCs w:val="24"/>
@@ -1045,6 +1044,7 @@
             </w:r>
             <w:r>
               <w:rPr>
+                <w:rFonts w:hint="eastAsia"/>
                 <w:noProof/>
                 <w:webHidden/>
               </w:rPr>
@@ -1074,7 +1074,6 @@
               <w:tab w:val="right" w:leader="dot" w:pos="8296"/>
             </w:tabs>
             <w:rPr>
-              <w:rFonts w:hint="eastAsia"/>
               <w:noProof/>
               <w:sz w:val="22"/>
               <w:szCs w:val="24"/>
@@ -1138,6 +1137,7 @@
             </w:r>
             <w:r>
               <w:rPr>
+                <w:rFonts w:hint="eastAsia"/>
                 <w:noProof/>
                 <w:webHidden/>
               </w:rPr>
@@ -1167,7 +1167,6 @@
               <w:tab w:val="right" w:leader="dot" w:pos="8296"/>
             </w:tabs>
             <w:rPr>
-              <w:rFonts w:hint="eastAsia"/>
               <w:noProof/>
               <w:sz w:val="22"/>
               <w:szCs w:val="24"/>
@@ -1231,6 +1230,7 @@
             </w:r>
             <w:r>
               <w:rPr>
+                <w:rFonts w:hint="eastAsia"/>
                 <w:noProof/>
                 <w:webHidden/>
               </w:rPr>
@@ -1260,7 +1260,6 @@
               <w:tab w:val="right" w:leader="dot" w:pos="8296"/>
             </w:tabs>
             <w:rPr>
-              <w:rFonts w:hint="eastAsia"/>
               <w:noProof/>
               <w:sz w:val="22"/>
               <w:szCs w:val="24"/>
@@ -1324,6 +1323,7 @@
             </w:r>
             <w:r>
               <w:rPr>
+                <w:rFonts w:hint="eastAsia"/>
                 <w:noProof/>
                 <w:webHidden/>
               </w:rPr>
@@ -1353,7 +1353,6 @@
               <w:tab w:val="right" w:leader="dot" w:pos="8296"/>
             </w:tabs>
             <w:rPr>
-              <w:rFonts w:hint="eastAsia"/>
               <w:noProof/>
               <w:sz w:val="22"/>
               <w:szCs w:val="24"/>
@@ -1433,6 +1432,7 @@
             </w:r>
             <w:r>
               <w:rPr>
+                <w:rFonts w:hint="eastAsia"/>
                 <w:noProof/>
                 <w:webHidden/>
               </w:rPr>
@@ -1462,7 +1462,6 @@
               <w:tab w:val="right" w:leader="dot" w:pos="8296"/>
             </w:tabs>
             <w:rPr>
-              <w:rFonts w:hint="eastAsia"/>
               <w:noProof/>
               <w:sz w:val="22"/>
               <w:szCs w:val="24"/>
@@ -1534,6 +1533,7 @@
             </w:r>
             <w:r>
               <w:rPr>
+                <w:rFonts w:hint="eastAsia"/>
                 <w:noProof/>
                 <w:webHidden/>
               </w:rPr>
@@ -1563,7 +1563,6 @@
               <w:tab w:val="right" w:leader="dot" w:pos="8296"/>
             </w:tabs>
             <w:rPr>
-              <w:rFonts w:hint="eastAsia"/>
               <w:noProof/>
               <w:sz w:val="22"/>
               <w:szCs w:val="24"/>
@@ -1635,6 +1634,7 @@
             </w:r>
             <w:r>
               <w:rPr>
+                <w:rFonts w:hint="eastAsia"/>
                 <w:noProof/>
                 <w:webHidden/>
               </w:rPr>
@@ -1664,7 +1664,6 @@
               <w:tab w:val="right" w:leader="dot" w:pos="8296"/>
             </w:tabs>
             <w:rPr>
-              <w:rFonts w:hint="eastAsia"/>
               <w:noProof/>
               <w:sz w:val="22"/>
               <w:szCs w:val="24"/>
@@ -1736,6 +1735,7 @@
             </w:r>
             <w:r>
               <w:rPr>
+                <w:rFonts w:hint="eastAsia"/>
                 <w:noProof/>
                 <w:webHidden/>
               </w:rPr>
@@ -1765,7 +1765,6 @@
               <w:tab w:val="right" w:leader="dot" w:pos="8296"/>
             </w:tabs>
             <w:rPr>
-              <w:rFonts w:hint="eastAsia"/>
               <w:noProof/>
               <w:sz w:val="22"/>
               <w:szCs w:val="24"/>
@@ -1837,6 +1836,7 @@
             </w:r>
             <w:r>
               <w:rPr>
+                <w:rFonts w:hint="eastAsia"/>
                 <w:noProof/>
                 <w:webHidden/>
               </w:rPr>
@@ -1866,7 +1866,6 @@
               <w:tab w:val="right" w:leader="dot" w:pos="8296"/>
             </w:tabs>
             <w:rPr>
-              <w:rFonts w:hint="eastAsia"/>
               <w:noProof/>
               <w:sz w:val="22"/>
               <w:szCs w:val="24"/>
@@ -1938,6 +1937,7 @@
             </w:r>
             <w:r>
               <w:rPr>
+                <w:rFonts w:hint="eastAsia"/>
                 <w:noProof/>
                 <w:webHidden/>
               </w:rPr>
@@ -1967,7 +1967,6 @@
               <w:tab w:val="right" w:leader="dot" w:pos="8296"/>
             </w:tabs>
             <w:rPr>
-              <w:rFonts w:hint="eastAsia"/>
               <w:noProof/>
               <w:sz w:val="22"/>
               <w:szCs w:val="24"/>
@@ -2039,6 +2038,7 @@
             </w:r>
             <w:r>
               <w:rPr>
+                <w:rFonts w:hint="eastAsia"/>
                 <w:noProof/>
                 <w:webHidden/>
               </w:rPr>
@@ -2068,7 +2068,6 @@
               <w:tab w:val="right" w:leader="dot" w:pos="8296"/>
             </w:tabs>
             <w:rPr>
-              <w:rFonts w:hint="eastAsia"/>
               <w:noProof/>
               <w:sz w:val="22"/>
               <w:szCs w:val="24"/>
@@ -2148,6 +2147,7 @@
             </w:r>
             <w:r>
               <w:rPr>
+                <w:rFonts w:hint="eastAsia"/>
                 <w:noProof/>
                 <w:webHidden/>
               </w:rPr>
@@ -2177,7 +2177,6 @@
               <w:tab w:val="right" w:leader="dot" w:pos="8296"/>
             </w:tabs>
             <w:rPr>
-              <w:rFonts w:hint="eastAsia"/>
               <w:noProof/>
               <w:sz w:val="22"/>
               <w:szCs w:val="24"/>
@@ -2241,6 +2240,7 @@
             </w:r>
             <w:r>
               <w:rPr>
+                <w:rFonts w:hint="eastAsia"/>
                 <w:noProof/>
                 <w:webHidden/>
               </w:rPr>
@@ -2270,7 +2270,6 @@
               <w:tab w:val="right" w:leader="dot" w:pos="8296"/>
             </w:tabs>
             <w:rPr>
-              <w:rFonts w:hint="eastAsia"/>
               <w:noProof/>
               <w:sz w:val="22"/>
               <w:szCs w:val="24"/>
@@ -2334,6 +2333,7 @@
             </w:r>
             <w:r>
               <w:rPr>
+                <w:rFonts w:hint="eastAsia"/>
                 <w:noProof/>
                 <w:webHidden/>
               </w:rPr>
@@ -2363,7 +2363,6 @@
               <w:tab w:val="right" w:leader="dot" w:pos="8296"/>
             </w:tabs>
             <w:rPr>
-              <w:rFonts w:hint="eastAsia"/>
               <w:noProof/>
               <w:sz w:val="22"/>
               <w:szCs w:val="24"/>
@@ -2427,6 +2426,7 @@
             </w:r>
             <w:r>
               <w:rPr>
+                <w:rFonts w:hint="eastAsia"/>
                 <w:noProof/>
                 <w:webHidden/>
               </w:rPr>
@@ -2456,7 +2456,6 @@
               <w:tab w:val="right" w:leader="dot" w:pos="8296"/>
             </w:tabs>
             <w:rPr>
-              <w:rFonts w:hint="eastAsia"/>
               <w:noProof/>
               <w:sz w:val="22"/>
               <w:szCs w:val="24"/>
@@ -2528,6 +2527,7 @@
             </w:r>
             <w:r>
               <w:rPr>
+                <w:rFonts w:hint="eastAsia"/>
                 <w:noProof/>
                 <w:webHidden/>
               </w:rPr>
@@ -2557,7 +2557,6 @@
               <w:tab w:val="right" w:leader="dot" w:pos="8296"/>
             </w:tabs>
             <w:rPr>
-              <w:rFonts w:hint="eastAsia"/>
               <w:noProof/>
               <w:sz w:val="22"/>
               <w:szCs w:val="24"/>
@@ -2629,6 +2628,7 @@
             </w:r>
             <w:r>
               <w:rPr>
+                <w:rFonts w:hint="eastAsia"/>
                 <w:noProof/>
                 <w:webHidden/>
               </w:rPr>
@@ -2658,7 +2658,6 @@
               <w:tab w:val="right" w:leader="dot" w:pos="8296"/>
             </w:tabs>
             <w:rPr>
-              <w:rFonts w:hint="eastAsia"/>
               <w:noProof/>
               <w:sz w:val="22"/>
               <w:szCs w:val="24"/>
@@ -2730,6 +2729,7 @@
             </w:r>
             <w:r>
               <w:rPr>
+                <w:rFonts w:hint="eastAsia"/>
                 <w:noProof/>
                 <w:webHidden/>
               </w:rPr>
@@ -2759,7 +2759,6 @@
               <w:tab w:val="right" w:leader="dot" w:pos="8296"/>
             </w:tabs>
             <w:rPr>
-              <w:rFonts w:hint="eastAsia"/>
               <w:noProof/>
               <w:sz w:val="22"/>
               <w:szCs w:val="24"/>
@@ -2831,6 +2830,7 @@
             </w:r>
             <w:r>
               <w:rPr>
+                <w:rFonts w:hint="eastAsia"/>
                 <w:noProof/>
                 <w:webHidden/>
               </w:rPr>
@@ -2860,7 +2860,6 @@
               <w:tab w:val="right" w:leader="dot" w:pos="8296"/>
             </w:tabs>
             <w:rPr>
-              <w:rFonts w:hint="eastAsia"/>
               <w:noProof/>
               <w:sz w:val="22"/>
               <w:szCs w:val="24"/>
@@ -2924,6 +2923,7 @@
             </w:r>
             <w:r>
               <w:rPr>
+                <w:rFonts w:hint="eastAsia"/>
                 <w:noProof/>
                 <w:webHidden/>
               </w:rPr>
@@ -2953,7 +2953,6 @@
               <w:tab w:val="right" w:leader="dot" w:pos="8296"/>
             </w:tabs>
             <w:rPr>
-              <w:rFonts w:hint="eastAsia"/>
               <w:noProof/>
               <w:sz w:val="22"/>
               <w:szCs w:val="24"/>
@@ -3017,6 +3016,7 @@
             </w:r>
             <w:r>
               <w:rPr>
+                <w:rFonts w:hint="eastAsia"/>
                 <w:noProof/>
                 <w:webHidden/>
               </w:rPr>
@@ -3046,7 +3046,6 @@
               <w:tab w:val="right" w:leader="dot" w:pos="8296"/>
             </w:tabs>
             <w:rPr>
-              <w:rFonts w:hint="eastAsia"/>
               <w:noProof/>
               <w:sz w:val="22"/>
               <w:szCs w:val="24"/>
@@ -3126,6 +3125,7 @@
             </w:r>
             <w:r>
               <w:rPr>
+                <w:rFonts w:hint="eastAsia"/>
                 <w:noProof/>
                 <w:webHidden/>
               </w:rPr>
@@ -3545,9 +3545,6 @@
           <w:p>
             <w:pPr>
               <w:pStyle w:val="af"/>
-              <w:rPr>
-                <w:rFonts w:hint="eastAsia"/>
-              </w:rPr>
             </w:pPr>
             <w:r>
               <w:rPr>
@@ -3863,14 +3860,12 @@
         <w:pStyle w:val="1"/>
       </w:pPr>
       <w:bookmarkStart w:id="5" w:name="_Toc193791326"/>
-      <w:proofErr w:type="gramStart"/>
       <w:r>
         <w:rPr>
           <w:rFonts w:hint="eastAsia"/>
         </w:rPr>
         <w:t>一</w:t>
       </w:r>
-      <w:proofErr w:type="gramEnd"/>
       <w:r>
         <w:rPr>
           <w:rFonts w:hint="eastAsia"/>
@@ -3905,21 +3900,7 @@
         <w:rPr>
           <w:rFonts w:hint="eastAsia"/>
         </w:rPr>
-        <w:t>协议</w:t>
-      </w:r>
-      <w:proofErr w:type="gramStart"/>
-      <w:r>
-        <w:rPr>
-          <w:rFonts w:hint="eastAsia"/>
-        </w:rPr>
-        <w:t>来作</w:t>
-      </w:r>
-      <w:proofErr w:type="gramEnd"/>
-      <w:r>
-        <w:rPr>
-          <w:rFonts w:hint="eastAsia"/>
-        </w:rPr>
-        <w:t>为基础通信协议</w:t>
+        <w:t>协议来作为基础通信协议</w:t>
       </w:r>
     </w:p>
     <w:p>
@@ -5628,10 +5609,7 @@
       </w:pPr>
       <w:proofErr w:type="spellStart"/>
       <w:r>
-        <w:rPr>
-          <w:rFonts w:hint="eastAsia"/>
-        </w:rPr>
-        <w:t>bEnable</w:t>
+        <w:t>tszDefaultAddr</w:t>
       </w:r>
       <w:proofErr w:type="spellEnd"/>
       <w:r>
@@ -5644,7 +5622,31 @@
         <w:rPr>
           <w:rFonts w:hint="eastAsia"/>
         </w:rPr>
-        <w:t>是否启用</w:t>
+        <w:t>后台转发</w:t>
+      </w:r>
+      <w:r>
+        <w:rPr>
+          <w:rFonts w:hint="eastAsia"/>
+        </w:rPr>
+        <w:t>默认</w:t>
+      </w:r>
+      <w:r>
+        <w:rPr>
+          <w:rFonts w:hint="eastAsia"/>
+        </w:rPr>
+        <w:t>地址</w:t>
+      </w:r>
+      <w:r>
+        <w:rPr>
+          <w:rFonts w:hint="eastAsia"/>
+        </w:rPr>
+        <w:t>.</w:t>
+      </w:r>
+      <w:r>
+        <w:rPr>
+          <w:rFonts w:hint="eastAsia"/>
+        </w:rPr>
+        <w:t>没有规则匹配的将匹配此地址</w:t>
       </w:r>
     </w:p>
     <w:p>
@@ -5656,7 +5658,7 @@
       </w:pPr>
       <w:proofErr w:type="spellStart"/>
       <w:r>
-        <w:t>tszDefaultAddr</w:t>
+        <w:t>tszRuleIPAddr</w:t>
       </w:r>
       <w:proofErr w:type="spellEnd"/>
       <w:r>
@@ -5669,19 +5671,19 @@
         <w:rPr>
           <w:rFonts w:hint="eastAsia"/>
         </w:rPr>
-        <w:t>后台转发</w:t>
-      </w:r>
-      <w:r>
-        <w:rPr>
-          <w:rFonts w:hint="eastAsia"/>
-        </w:rPr>
-        <w:t>默认</w:t>
-      </w:r>
-      <w:r>
-        <w:rPr>
-          <w:rFonts w:hint="eastAsia"/>
-        </w:rPr>
-        <w:t>地址</w:t>
+        <w:t>规则</w:t>
+      </w:r>
+      <w:r>
+        <w:rPr>
+          <w:rFonts w:hint="eastAsia"/>
+        </w:rPr>
+        <w:t>IP</w:t>
+      </w:r>
+      <w:r>
+        <w:rPr>
+          <w:rFonts w:hint="eastAsia"/>
+        </w:rPr>
+        <w:t>转发数组</w:t>
       </w:r>
       <w:r>
         <w:rPr>
@@ -5693,7 +5695,319 @@
         <w:rPr>
           <w:rFonts w:hint="eastAsia"/>
         </w:rPr>
-        <w:t>没有规则匹配的将匹配此地址</w:t>
+        <w:t>通过</w:t>
+      </w:r>
+      <w:r>
+        <w:rPr>
+          <w:rFonts w:hint="eastAsia"/>
+        </w:rPr>
+        <w:t xml:space="preserve"> </w:t>
+      </w:r>
+      <w:r>
+        <w:t>–</w:t>
+      </w:r>
+      <w:r>
+        <w:rPr>
+          <w:rFonts w:hint="eastAsia"/>
+        </w:rPr>
+        <w:t xml:space="preserve"> </w:t>
+      </w:r>
+      <w:r>
+        <w:rPr>
+          <w:rFonts w:hint="eastAsia"/>
+        </w:rPr>
+        <w:t>符号分割</w:t>
+      </w:r>
+      <w:r>
+        <w:rPr>
+          <w:rFonts w:hint="eastAsia"/>
+        </w:rPr>
+        <w:t>,</w:t>
+      </w:r>
+      <w:r>
+        <w:rPr>
+          <w:rFonts w:hint="eastAsia"/>
+        </w:rPr>
+        <w:t>前面是原始</w:t>
+      </w:r>
+      <w:r>
+        <w:rPr>
+          <w:rFonts w:hint="eastAsia"/>
+        </w:rPr>
+        <w:t>IP</w:t>
+      </w:r>
+      <w:r>
+        <w:rPr>
+          <w:rFonts w:hint="eastAsia"/>
+        </w:rPr>
+        <w:t>或者端口</w:t>
+      </w:r>
+      <w:r>
+        <w:rPr>
+          <w:rFonts w:hint="eastAsia"/>
+        </w:rPr>
+        <w:t>,</w:t>
+      </w:r>
+      <w:r>
+        <w:rPr>
+          <w:rFonts w:hint="eastAsia"/>
+        </w:rPr>
+        <w:t>后面是转发的目标地址</w:t>
+      </w:r>
+    </w:p>
+    <w:p>
+      <w:pPr>
+        <w:pStyle w:val="1"/>
+      </w:pPr>
+      <w:bookmarkStart w:id="25" w:name="_Toc193791341"/>
+      <w:r>
+        <w:rPr>
+          <w:rFonts w:hint="eastAsia"/>
+        </w:rPr>
+        <w:lastRenderedPageBreak/>
+        <w:t>四</w:t>
+      </w:r>
+      <w:r>
+        <w:rPr>
+          <w:rFonts w:hint="eastAsia"/>
+        </w:rPr>
+        <w:t xml:space="preserve"> </w:t>
+      </w:r>
+      <w:r>
+        <w:rPr>
+          <w:rFonts w:hint="eastAsia"/>
+        </w:rPr>
+        <w:t>通信协议</w:t>
+      </w:r>
+      <w:bookmarkEnd w:id="25"/>
+    </w:p>
+    <w:p>
+      <w:pPr>
+        <w:pStyle w:val="2"/>
+      </w:pPr>
+      <w:bookmarkStart w:id="26" w:name="_Toc193791342"/>
+      <w:r>
+        <w:rPr>
+          <w:rFonts w:hint="eastAsia"/>
+        </w:rPr>
+        <w:t>4.1 Tunnel</w:t>
+      </w:r>
+      <w:bookmarkEnd w:id="26"/>
+    </w:p>
+    <w:p>
+      <w:r>
+        <w:rPr>
+          <w:rFonts w:hint="eastAsia"/>
+        </w:rPr>
+        <w:t xml:space="preserve">    </w:t>
+      </w:r>
+      <w:r>
+        <w:rPr>
+          <w:rFonts w:hint="eastAsia"/>
+        </w:rPr>
+        <w:t>基于</w:t>
+      </w:r>
+      <w:r>
+        <w:rPr>
+          <w:rFonts w:hint="eastAsia"/>
+        </w:rPr>
+        <w:t>HTTP</w:t>
+      </w:r>
+      <w:r>
+        <w:rPr>
+          <w:rFonts w:hint="eastAsia"/>
+        </w:rPr>
+        <w:t>的</w:t>
+      </w:r>
+      <w:r>
+        <w:rPr>
+          <w:rFonts w:hint="eastAsia"/>
+        </w:rPr>
+        <w:t>TUNNEL</w:t>
+      </w:r>
+      <w:r>
+        <w:rPr>
+          <w:rFonts w:hint="eastAsia"/>
+        </w:rPr>
+        <w:t>标准协议</w:t>
+      </w:r>
+      <w:r>
+        <w:rPr>
+          <w:rFonts w:hint="eastAsia"/>
+        </w:rPr>
+        <w:t>,</w:t>
+      </w:r>
+      <w:r>
+        <w:rPr>
+          <w:rFonts w:hint="eastAsia"/>
+        </w:rPr>
+        <w:t>请参考相关</w:t>
+      </w:r>
+      <w:r>
+        <w:rPr>
+          <w:rFonts w:hint="eastAsia"/>
+        </w:rPr>
+        <w:t>RFC</w:t>
+      </w:r>
+      <w:r>
+        <w:rPr>
+          <w:rFonts w:hint="eastAsia"/>
+        </w:rPr>
+        <w:t>文档</w:t>
+      </w:r>
+    </w:p>
+    <w:p>
+      <w:pPr>
+        <w:pStyle w:val="2"/>
+      </w:pPr>
+      <w:bookmarkStart w:id="27" w:name="_Toc193791343"/>
+      <w:r>
+        <w:rPr>
+          <w:rFonts w:hint="eastAsia"/>
+        </w:rPr>
+        <w:t>4.2 Socks</w:t>
+      </w:r>
+      <w:bookmarkEnd w:id="27"/>
+    </w:p>
+    <w:p>
+      <w:r>
+        <w:rPr>
+          <w:rFonts w:hint="eastAsia"/>
+        </w:rPr>
+        <w:t xml:space="preserve">    </w:t>
+      </w:r>
+      <w:r>
+        <w:rPr>
+          <w:rFonts w:hint="eastAsia"/>
+        </w:rPr>
+        <w:t>基于</w:t>
+      </w:r>
+      <w:r>
+        <w:rPr>
+          <w:rFonts w:hint="eastAsia"/>
+        </w:rPr>
+        <w:t>SOCKSV5</w:t>
+      </w:r>
+      <w:r>
+        <w:rPr>
+          <w:rFonts w:hint="eastAsia"/>
+        </w:rPr>
+        <w:t>的标准协议</w:t>
+      </w:r>
+      <w:r>
+        <w:rPr>
+          <w:rFonts w:hint="eastAsia"/>
+        </w:rPr>
+        <w:t>,</w:t>
+      </w:r>
+      <w:r>
+        <w:rPr>
+          <w:rFonts w:hint="eastAsia"/>
+        </w:rPr>
+        <w:t>请参考相关</w:t>
+      </w:r>
+      <w:r>
+        <w:rPr>
+          <w:rFonts w:hint="eastAsia"/>
+        </w:rPr>
+        <w:t>RFC</w:t>
+      </w:r>
+      <w:r>
+        <w:rPr>
+          <w:rFonts w:hint="eastAsia"/>
+        </w:rPr>
+        <w:t>文档</w:t>
+      </w:r>
+    </w:p>
+    <w:p>
+      <w:pPr>
+        <w:pStyle w:val="2"/>
+      </w:pPr>
+      <w:bookmarkStart w:id="28" w:name="_Toc193791344"/>
+      <w:r>
+        <w:rPr>
+          <w:rFonts w:hint="eastAsia"/>
+        </w:rPr>
+        <w:t xml:space="preserve">4.3 </w:t>
+      </w:r>
+      <w:proofErr w:type="spellStart"/>
+      <w:r>
+        <w:rPr>
+          <w:rFonts w:hint="eastAsia"/>
+        </w:rPr>
+        <w:t>Forwad</w:t>
+      </w:r>
+      <w:bookmarkEnd w:id="28"/>
+      <w:proofErr w:type="spellEnd"/>
+    </w:p>
+    <w:p>
+      <w:pPr>
+        <w:ind w:firstLine="420"/>
+      </w:pPr>
+      <w:r>
+        <w:rPr>
+          <w:rFonts w:hint="eastAsia"/>
+        </w:rPr>
+        <w:t>转发协议是私有的定制协议</w:t>
+      </w:r>
+      <w:r>
+        <w:rPr>
+          <w:rFonts w:hint="eastAsia"/>
+        </w:rPr>
+        <w:t>,</w:t>
+      </w:r>
+      <w:r>
+        <w:rPr>
+          <w:rFonts w:hint="eastAsia"/>
+        </w:rPr>
+        <w:t>可以通过这个协议获取可以转发的用户和列表</w:t>
+      </w:r>
+      <w:r>
+        <w:rPr>
+          <w:rFonts w:hint="eastAsia"/>
+        </w:rPr>
+        <w:t>,</w:t>
+      </w:r>
+      <w:r>
+        <w:rPr>
+          <w:rFonts w:hint="eastAsia"/>
+        </w:rPr>
+        <w:t>并且转发数据</w:t>
+      </w:r>
+      <w:r>
+        <w:rPr>
+          <w:rFonts w:hint="eastAsia"/>
+        </w:rPr>
+        <w:t>.</w:t>
+      </w:r>
+    </w:p>
+    <w:p>
+      <w:pPr>
+        <w:ind w:firstLine="420"/>
+      </w:pPr>
+      <w:r>
+        <w:rPr>
+          <w:rFonts w:hint="eastAsia"/>
+        </w:rPr>
+        <w:t>转发协议支持匿名和命名转发</w:t>
+      </w:r>
+      <w:r>
+        <w:rPr>
+          <w:rFonts w:hint="eastAsia"/>
+        </w:rPr>
+        <w:t>.</w:t>
+      </w:r>
+      <w:r>
+        <w:rPr>
+          <w:rFonts w:hint="eastAsia"/>
+        </w:rPr>
+        <w:t>他们的区别是</w:t>
+      </w:r>
+      <w:r>
+        <w:rPr>
+          <w:rFonts w:hint="eastAsia"/>
+        </w:rPr>
+        <w:t>:</w:t>
       </w:r>
     </w:p>
     <w:p>
@@ -5703,358 +6017,11 @@
           <w:numId w:val="5"/>
         </w:numPr>
       </w:pPr>
-      <w:proofErr w:type="spellStart"/>
-      <w:r>
-        <w:t>tszRuleIPAddr</w:t>
-      </w:r>
-      <w:proofErr w:type="spellEnd"/>
-      <w:r>
-        <w:rPr>
-          <w:rFonts w:hint="eastAsia"/>
-        </w:rPr>
-        <w:t>:</w:t>
-      </w:r>
-      <w:r>
-        <w:rPr>
-          <w:rFonts w:hint="eastAsia"/>
-        </w:rPr>
-        <w:t>规则</w:t>
-      </w:r>
-      <w:r>
-        <w:rPr>
-          <w:rFonts w:hint="eastAsia"/>
-        </w:rPr>
-        <w:t>IP</w:t>
-      </w:r>
-      <w:r>
-        <w:rPr>
-          <w:rFonts w:hint="eastAsia"/>
-        </w:rPr>
-        <w:t>转发数组</w:t>
-      </w:r>
-      <w:r>
-        <w:rPr>
-          <w:rFonts w:hint="eastAsia"/>
-        </w:rPr>
-        <w:t>.</w:t>
-      </w:r>
-      <w:r>
-        <w:rPr>
-          <w:rFonts w:hint="eastAsia"/>
-        </w:rPr>
-        <w:t>通过</w:t>
-      </w:r>
-      <w:r>
-        <w:rPr>
-          <w:rFonts w:hint="eastAsia"/>
-        </w:rPr>
-        <w:t xml:space="preserve"> </w:t>
-      </w:r>
-      <w:r>
-        <w:t>–</w:t>
-      </w:r>
-      <w:r>
-        <w:rPr>
-          <w:rFonts w:hint="eastAsia"/>
-        </w:rPr>
-        <w:t xml:space="preserve"> </w:t>
-      </w:r>
-      <w:r>
-        <w:rPr>
-          <w:rFonts w:hint="eastAsia"/>
-        </w:rPr>
-        <w:t>符号分割</w:t>
-      </w:r>
-      <w:r>
-        <w:rPr>
-          <w:rFonts w:hint="eastAsia"/>
-        </w:rPr>
-        <w:t>,</w:t>
-      </w:r>
-      <w:r>
-        <w:rPr>
-          <w:rFonts w:hint="eastAsia"/>
-        </w:rPr>
-        <w:t>前面是原始</w:t>
-      </w:r>
-      <w:r>
-        <w:rPr>
-          <w:rFonts w:hint="eastAsia"/>
-        </w:rPr>
-        <w:t>IP</w:t>
-      </w:r>
-      <w:r>
-        <w:rPr>
-          <w:rFonts w:hint="eastAsia"/>
-        </w:rPr>
-        <w:t>或者端口</w:t>
-      </w:r>
-      <w:r>
-        <w:rPr>
-          <w:rFonts w:hint="eastAsia"/>
-        </w:rPr>
-        <w:t>,</w:t>
-      </w:r>
-      <w:r>
-        <w:rPr>
-          <w:rFonts w:hint="eastAsia"/>
-        </w:rPr>
-        <w:t>后面是转发的目标地址</w:t>
-      </w:r>
-    </w:p>
-    <w:p>
-      <w:pPr>
-        <w:pStyle w:val="1"/>
-      </w:pPr>
-      <w:bookmarkStart w:id="25" w:name="_Toc193791341"/>
-      <w:r>
-        <w:rPr>
-          <w:rFonts w:hint="eastAsia"/>
-        </w:rPr>
-        <w:lastRenderedPageBreak/>
-        <w:t>四</w:t>
-      </w:r>
-      <w:r>
-        <w:rPr>
-          <w:rFonts w:hint="eastAsia"/>
-        </w:rPr>
-        <w:t xml:space="preserve"> </w:t>
-      </w:r>
-      <w:r>
-        <w:rPr>
-          <w:rFonts w:hint="eastAsia"/>
-        </w:rPr>
-        <w:t>通信协议</w:t>
-      </w:r>
-      <w:bookmarkEnd w:id="25"/>
-    </w:p>
-    <w:p>
-      <w:pPr>
-        <w:pStyle w:val="2"/>
-      </w:pPr>
-      <w:bookmarkStart w:id="26" w:name="_Toc193791342"/>
-      <w:r>
-        <w:rPr>
-          <w:rFonts w:hint="eastAsia"/>
-        </w:rPr>
-        <w:t>4.1 Tunnel</w:t>
-      </w:r>
-      <w:bookmarkEnd w:id="26"/>
-    </w:p>
-    <w:p>
-      <w:r>
-        <w:rPr>
-          <w:rFonts w:hint="eastAsia"/>
-        </w:rPr>
-        <w:t xml:space="preserve">    </w:t>
-      </w:r>
-      <w:r>
-        <w:rPr>
-          <w:rFonts w:hint="eastAsia"/>
-        </w:rPr>
-        <w:t>基于</w:t>
-      </w:r>
-      <w:r>
-        <w:rPr>
-          <w:rFonts w:hint="eastAsia"/>
-        </w:rPr>
-        <w:t>HTTP</w:t>
-      </w:r>
-      <w:r>
-        <w:rPr>
-          <w:rFonts w:hint="eastAsia"/>
-        </w:rPr>
-        <w:t>的</w:t>
-      </w:r>
-      <w:r>
-        <w:rPr>
-          <w:rFonts w:hint="eastAsia"/>
-        </w:rPr>
-        <w:t>TUNNEL</w:t>
-      </w:r>
-      <w:r>
-        <w:rPr>
-          <w:rFonts w:hint="eastAsia"/>
-        </w:rPr>
-        <w:t>标准协议</w:t>
-      </w:r>
-      <w:r>
-        <w:rPr>
-          <w:rFonts w:hint="eastAsia"/>
-        </w:rPr>
-        <w:t>,</w:t>
-      </w:r>
-      <w:r>
-        <w:rPr>
-          <w:rFonts w:hint="eastAsia"/>
-        </w:rPr>
-        <w:t>请参考相关</w:t>
-      </w:r>
-      <w:r>
-        <w:rPr>
-          <w:rFonts w:hint="eastAsia"/>
-        </w:rPr>
-        <w:t>RFC</w:t>
-      </w:r>
-      <w:r>
-        <w:rPr>
-          <w:rFonts w:hint="eastAsia"/>
-        </w:rPr>
-        <w:t>文档</w:t>
-      </w:r>
-    </w:p>
-    <w:p>
-      <w:pPr>
-        <w:pStyle w:val="2"/>
-      </w:pPr>
-      <w:bookmarkStart w:id="27" w:name="_Toc193791343"/>
-      <w:r>
-        <w:rPr>
-          <w:rFonts w:hint="eastAsia"/>
-        </w:rPr>
-        <w:t>4.2 Socks</w:t>
-      </w:r>
-      <w:bookmarkEnd w:id="27"/>
-    </w:p>
-    <w:p>
-      <w:r>
-        <w:rPr>
-          <w:rFonts w:hint="eastAsia"/>
-        </w:rPr>
-        <w:t xml:space="preserve">    </w:t>
-      </w:r>
-      <w:r>
-        <w:rPr>
-          <w:rFonts w:hint="eastAsia"/>
-        </w:rPr>
-        <w:t>基于</w:t>
-      </w:r>
-      <w:r>
-        <w:rPr>
-          <w:rFonts w:hint="eastAsia"/>
-        </w:rPr>
-        <w:t>SOCKSV5</w:t>
-      </w:r>
-      <w:r>
-        <w:rPr>
-          <w:rFonts w:hint="eastAsia"/>
-        </w:rPr>
-        <w:t>的标准协议</w:t>
-      </w:r>
-      <w:r>
-        <w:rPr>
-          <w:rFonts w:hint="eastAsia"/>
-        </w:rPr>
-        <w:t>,</w:t>
-      </w:r>
-      <w:r>
-        <w:rPr>
-          <w:rFonts w:hint="eastAsia"/>
-        </w:rPr>
-        <w:t>请参考相关</w:t>
-      </w:r>
-      <w:r>
-        <w:rPr>
-          <w:rFonts w:hint="eastAsia"/>
-        </w:rPr>
-        <w:t>RFC</w:t>
-      </w:r>
-      <w:r>
-        <w:rPr>
-          <w:rFonts w:hint="eastAsia"/>
-        </w:rPr>
-        <w:t>文档</w:t>
-      </w:r>
-    </w:p>
-    <w:p>
-      <w:pPr>
-        <w:pStyle w:val="2"/>
-      </w:pPr>
-      <w:bookmarkStart w:id="28" w:name="_Toc193791344"/>
-      <w:r>
-        <w:rPr>
-          <w:rFonts w:hint="eastAsia"/>
-        </w:rPr>
-        <w:t xml:space="preserve">4.3 </w:t>
-      </w:r>
-      <w:proofErr w:type="spellStart"/>
-      <w:r>
-        <w:rPr>
-          <w:rFonts w:hint="eastAsia"/>
-        </w:rPr>
-        <w:t>Forwad</w:t>
-      </w:r>
-      <w:bookmarkEnd w:id="28"/>
-      <w:proofErr w:type="spellEnd"/>
-    </w:p>
-    <w:p>
-      <w:pPr>
-        <w:ind w:firstLine="420"/>
-      </w:pPr>
-      <w:r>
-        <w:rPr>
-          <w:rFonts w:hint="eastAsia"/>
-        </w:rPr>
-        <w:t>转发协议是私有的定制协议</w:t>
-      </w:r>
-      <w:r>
-        <w:rPr>
-          <w:rFonts w:hint="eastAsia"/>
-        </w:rPr>
-        <w:t>,</w:t>
-      </w:r>
-      <w:r>
-        <w:rPr>
-          <w:rFonts w:hint="eastAsia"/>
-        </w:rPr>
-        <w:t>可以通过这个协议获取可以转发的用户和列表</w:t>
-      </w:r>
-      <w:r>
-        <w:rPr>
-          <w:rFonts w:hint="eastAsia"/>
-        </w:rPr>
-        <w:t>,</w:t>
-      </w:r>
-      <w:r>
-        <w:rPr>
-          <w:rFonts w:hint="eastAsia"/>
-        </w:rPr>
-        <w:t>并且转发数据</w:t>
-      </w:r>
-      <w:r>
-        <w:rPr>
-          <w:rFonts w:hint="eastAsia"/>
-        </w:rPr>
-        <w:t>.</w:t>
-      </w:r>
-    </w:p>
-    <w:p>
-      <w:pPr>
-        <w:ind w:firstLine="420"/>
-      </w:pPr>
-      <w:r>
-        <w:rPr>
-          <w:rFonts w:hint="eastAsia"/>
-        </w:rPr>
-        <w:t>转发协议支持匿名和命名转发</w:t>
-      </w:r>
-      <w:r>
-        <w:rPr>
-          <w:rFonts w:hint="eastAsia"/>
-        </w:rPr>
-        <w:t>.</w:t>
-      </w:r>
-      <w:r>
-        <w:rPr>
-          <w:rFonts w:hint="eastAsia"/>
-        </w:rPr>
-        <w:t>他们的区别是</w:t>
-      </w:r>
-      <w:r>
-        <w:rPr>
-          <w:rFonts w:hint="eastAsia"/>
-        </w:rPr>
-        <w:t>:</w:t>
+      <w:r>
+        <w:rPr>
+          <w:rFonts w:hint="eastAsia"/>
+        </w:rPr>
+        <w:t>命名转发需要双方登录验证才可以做转发</w:t>
       </w:r>
     </w:p>
     <w:p>
@@ -6068,20 +6035,6 @@
         <w:rPr>
           <w:rFonts w:hint="eastAsia"/>
         </w:rPr>
-        <w:t>命名转发需要双方登录验证才可以做转发</w:t>
-      </w:r>
-    </w:p>
-    <w:p>
-      <w:pPr>
-        <w:numPr>
-          <w:ilvl w:val="0"/>
-          <w:numId w:val="5"/>
-        </w:numPr>
-      </w:pPr>
-      <w:r>
-        <w:rPr>
-          <w:rFonts w:hint="eastAsia"/>
-        </w:rPr>
         <w:t>匿名转发是由转发方发起的一个连接</w:t>
       </w:r>
       <w:r>
@@ -6135,19 +6088,11 @@
         </w:rPr>
         <w:t xml:space="preserve">    </w:t>
       </w:r>
-      <w:proofErr w:type="gramStart"/>
-      <w:r>
-        <w:rPr>
-          <w:rFonts w:hint="eastAsia"/>
-        </w:rPr>
-        <w:t>不</w:t>
-      </w:r>
-      <w:proofErr w:type="gramEnd"/>
-      <w:r>
-        <w:rPr>
-          <w:rFonts w:hint="eastAsia"/>
-        </w:rPr>
-        <w:t>登录无法获取得到列表信息</w:t>
+      <w:r>
+        <w:rPr>
+          <w:rFonts w:hint="eastAsia"/>
+        </w:rPr>
+        <w:t>不登录无法获取得到列表信息</w:t>
       </w:r>
     </w:p>
     <w:p>
@@ -6434,7 +6379,6 @@
         <w:t xml:space="preserve"> </w:t>
       </w:r>
       <w:proofErr w:type="spellStart"/>
-      <w:proofErr w:type="gramStart"/>
       <w:r>
         <w:rPr>
           <w:rFonts w:ascii="新宋体" w:eastAsia="新宋体" w:hAnsi="新宋体" w:hint="eastAsia"/>
@@ -6454,7 +6398,6 @@
         </w:rPr>
         <w:t>(</w:t>
       </w:r>
-      <w:proofErr w:type="gramEnd"/>
       <w:r>
         <w:rPr>
           <w:rFonts w:ascii="新宋体" w:eastAsia="新宋体" w:hAnsi="新宋体" w:hint="eastAsia"/>
@@ -8183,13 +8126,8 @@
     </w:p>
     <w:p>
       <w:r>
-        <w:t xml:space="preserve">    "Array</w:t>
-      </w:r>
-      <w:proofErr w:type="gramStart"/>
-      <w:r>
-        <w:t>":[</w:t>
-      </w:r>
-      <w:proofErr w:type="gramEnd"/>
+        <w:t xml:space="preserve">    "Array":[</w:t>
+      </w:r>
     </w:p>
     <w:p>
       <w:r>
@@ -8205,13 +8143,8 @@
         <w:t>bForward</w:t>
       </w:r>
       <w:proofErr w:type="spellEnd"/>
-      <w:proofErr w:type="gramStart"/>
-      <w:r>
-        <w:t>":false</w:t>
-      </w:r>
-      <w:proofErr w:type="gramEnd"/>
-      <w:r>
-        <w:t>,</w:t>
+      <w:r>
+        <w:t>":false,</w:t>
       </w:r>
     </w:p>
     <w:p>
@@ -8223,11 +8156,9 @@
         <w:t>st_UserAuth</w:t>
       </w:r>
       <w:proofErr w:type="spellEnd"/>
-      <w:proofErr w:type="gramStart"/>
       <w:r>
         <w:t>":{</w:t>
       </w:r>
-      <w:proofErr w:type="gramEnd"/>
     </w:p>
     <w:p>
       <w:r>
@@ -8545,18 +8476,7 @@
           <w:sz w:val="19"/>
           <w:szCs w:val="19"/>
         </w:rPr>
-        <w:t xml:space="preserve"> </w:t>
-      </w:r>
-      <w:proofErr w:type="gramStart"/>
-      <w:r>
-        <w:rPr>
-          <w:rFonts w:ascii="新宋体" w:eastAsia="新宋体" w:cs="新宋体"/>
-          <w:color w:val="000080"/>
-          <w:kern w:val="0"/>
-          <w:sz w:val="19"/>
-          <w:szCs w:val="19"/>
-        </w:rPr>
-        <w:t xml:space="preserve">=  </w:t>
+        <w:t xml:space="preserve"> =  </w:t>
       </w:r>
       <w:r>
         <w:rPr>
@@ -8565,17 +8485,7 @@
           <w:sz w:val="19"/>
           <w:szCs w:val="24"/>
         </w:rPr>
-        <w:t>ENUM</w:t>
-      </w:r>
-      <w:proofErr w:type="gramEnd"/>
-      <w:r>
-        <w:rPr>
-          <w:rFonts w:ascii="新宋体" w:eastAsia="新宋体" w:hAnsi="新宋体" w:hint="eastAsia"/>
-          <w:color w:val="2F4F4F"/>
-          <w:sz w:val="19"/>
-          <w:szCs w:val="24"/>
-        </w:rPr>
-        <w:t>_XENGINE_COMMUNICATION_PROTOCOL_TYPE_USER_FORWARD</w:t>
+        <w:t>ENUM_XENGINE_COMMUNICATION_PROTOCOL_TYPE_USER_FORWARD</w:t>
       </w:r>
     </w:p>
     <w:p>
@@ -11385,10 +11295,6 @@
 </file>
 
 <file path=customXml/item1.xml><?xml version="1.0" encoding="utf-8"?>
-<b:Sources xmlns:b="http://schemas.openxmlformats.org/officeDocument/2006/bibliography" xmlns="http://schemas.openxmlformats.org/officeDocument/2006/bibliography" SelectedStyle="\APASixthEditionOfficeOnline.xsl" StyleName="APA" Version="6"/>
-</file>
-
-<file path=customXml/item2.xml><?xml version="1.0" encoding="utf-8"?>
 <s:customData xmlns="http://www.wps.cn/officeDocument/2013/wpsCustomData" xmlns:s="http://www.wps.cn/officeDocument/2013/wpsCustomData">
   <customSectProps/>
   <customShpExts>
@@ -11397,18 +11303,22 @@
 </s:customData>
 </file>
 
+<file path=customXml/item2.xml><?xml version="1.0" encoding="utf-8"?>
+<b:Sources xmlns:b="http://schemas.openxmlformats.org/officeDocument/2006/bibliography" xmlns="http://schemas.openxmlformats.org/officeDocument/2006/bibliography" SelectedStyle="\APASixthEditionOfficeOnline.xsl" StyleName="APA" Version="6"/>
+</file>
+
 <file path=customXml/itemProps1.xml><?xml version="1.0" encoding="utf-8"?>
+<ds:datastoreItem xmlns:ds="http://schemas.openxmlformats.org/officeDocument/2006/customXml" ds:itemID="{B1977F7D-205B-4081-913C-38D41E755F92}">
+  <ds:schemaRefs>
+    <ds:schemaRef ds:uri="http://www.wps.cn/officeDocument/2013/wpsCustomData"/>
+  </ds:schemaRefs>
+</ds:datastoreItem>
+</file>
+
+<file path=customXml/itemProps2.xml><?xml version="1.0" encoding="utf-8"?>
 <ds:datastoreItem xmlns:ds="http://schemas.openxmlformats.org/officeDocument/2006/customXml" ds:itemID="{A3C42FEF-274B-4BDA-8559-31DB942021F2}">
   <ds:schemaRefs>
     <ds:schemaRef ds:uri="http://schemas.openxmlformats.org/officeDocument/2006/bibliography"/>
   </ds:schemaRefs>
 </ds:datastoreItem>
-</file>
-
-<file path=customXml/itemProps2.xml><?xml version="1.0" encoding="utf-8"?>
-<ds:datastoreItem xmlns:ds="http://schemas.openxmlformats.org/officeDocument/2006/customXml" ds:itemID="{B1977F7D-205B-4081-913C-38D41E755F92}">
-  <ds:schemaRefs>
-    <ds:schemaRef ds:uri="http://www.wps.cn/officeDocument/2013/wpsCustomData"/>
-  </ds:schemaRefs>
-</ds:datastoreItem>
 </file>
--- a/XEngine_Docment/Docment_zh.docx
+++ b/XEngine_Docment/Docment_zh.docx
@@ -11,8 +11,7 @@
           <w:szCs w:val="44"/>
         </w:rPr>
       </w:pPr>
-      <w:bookmarkStart w:id="0" w:name="_Toc193791321"/>
-      <w:proofErr w:type="spellStart"/>
+      <w:bookmarkStart w:id="0" w:name="_Toc198214333"/>
       <w:r>
         <w:rPr>
           <w:rFonts w:hint="eastAsia"/>
@@ -22,7 +21,6 @@
         </w:rPr>
         <w:t>XEngine</w:t>
       </w:r>
-      <w:proofErr w:type="spellEnd"/>
       <w:r>
         <w:rPr>
           <w:rFonts w:hint="eastAsia"/>
@@ -86,7 +84,7 @@
           <w:r>
             <w:fldChar w:fldCharType="separate"/>
           </w:r>
-          <w:hyperlink w:anchor="_Toc193791321" w:history="1">
+          <w:hyperlink w:anchor="_Toc198214333" w:history="1">
             <w:r>
               <w:rPr>
                 <w:rStyle w:val="ad"/>
@@ -132,7 +130,7 @@
                 <w:noProof/>
                 <w:webHidden/>
               </w:rPr>
-              <w:instrText>PAGEREF _Toc193791321 \h</w:instrText>
+              <w:instrText>PAGEREF _Toc198214333 \h</w:instrText>
             </w:r>
             <w:r>
               <w:rPr>
@@ -187,7 +185,7 @@
               <w14:ligatures w14:val="standardContextual"/>
             </w:rPr>
           </w:pPr>
-          <w:hyperlink w:anchor="_Toc193791322" w:history="1">
+          <w:hyperlink w:anchor="_Toc198214334" w:history="1">
             <w:r>
               <w:rPr>
                 <w:rStyle w:val="ad"/>
@@ -225,7 +223,7 @@
                 <w:noProof/>
                 <w:webHidden/>
               </w:rPr>
-              <w:instrText>PAGEREF _Toc193791322 \h</w:instrText>
+              <w:instrText>PAGEREF _Toc198214334 \h</w:instrText>
             </w:r>
             <w:r>
               <w:rPr>
@@ -280,7 +278,7 @@
               <w14:ligatures w14:val="standardContextual"/>
             </w:rPr>
           </w:pPr>
-          <w:hyperlink w:anchor="_Toc193791323" w:history="1">
+          <w:hyperlink w:anchor="_Toc198214335" w:history="1">
             <w:r>
               <w:rPr>
                 <w:rStyle w:val="ad"/>
@@ -318,7 +316,7 @@
                 <w:noProof/>
                 <w:webHidden/>
               </w:rPr>
-              <w:instrText>PAGEREF _Toc193791323 \h</w:instrText>
+              <w:instrText>PAGEREF _Toc198214335 \h</w:instrText>
             </w:r>
             <w:r>
               <w:rPr>
@@ -373,7 +371,7 @@
               <w14:ligatures w14:val="standardContextual"/>
             </w:rPr>
           </w:pPr>
-          <w:hyperlink w:anchor="_Toc193791324" w:history="1">
+          <w:hyperlink w:anchor="_Toc198214336" w:history="1">
             <w:r>
               <w:rPr>
                 <w:rStyle w:val="ad"/>
@@ -411,7 +409,7 @@
                 <w:noProof/>
                 <w:webHidden/>
               </w:rPr>
-              <w:instrText>PAGEREF _Toc193791324 \h</w:instrText>
+              <w:instrText>PAGEREF _Toc198214336 \h</w:instrText>
             </w:r>
             <w:r>
               <w:rPr>
@@ -466,7 +464,7 @@
               <w14:ligatures w14:val="standardContextual"/>
             </w:rPr>
           </w:pPr>
-          <w:hyperlink w:anchor="_Toc193791325" w:history="1">
+          <w:hyperlink w:anchor="_Toc198214337" w:history="1">
             <w:r>
               <w:rPr>
                 <w:rStyle w:val="ad"/>
@@ -504,7 +502,7 @@
                 <w:noProof/>
                 <w:webHidden/>
               </w:rPr>
-              <w:instrText>PAGEREF _Toc193791325 \h</w:instrText>
+              <w:instrText>PAGEREF _Toc198214337 \h</w:instrText>
             </w:r>
             <w:r>
               <w:rPr>
@@ -559,7 +557,7 @@
               <w14:ligatures w14:val="standardContextual"/>
             </w:rPr>
           </w:pPr>
-          <w:hyperlink w:anchor="_Toc193791326" w:history="1">
+          <w:hyperlink w:anchor="_Toc198214338" w:history="1">
             <w:r>
               <w:rPr>
                 <w:rStyle w:val="ad"/>
@@ -613,7 +611,7 @@
                 <w:noProof/>
                 <w:webHidden/>
               </w:rPr>
-              <w:instrText>PAGEREF _Toc193791326 \h</w:instrText>
+              <w:instrText>PAGEREF _Toc198214338 \h</w:instrText>
             </w:r>
             <w:r>
               <w:rPr>
@@ -668,7 +666,7 @@
               <w14:ligatures w14:val="standardContextual"/>
             </w:rPr>
           </w:pPr>
-          <w:hyperlink w:anchor="_Toc193791327" w:history="1">
+          <w:hyperlink w:anchor="_Toc198214339" w:history="1">
             <w:r>
               <w:rPr>
                 <w:rStyle w:val="ad"/>
@@ -714,7 +712,7 @@
                 <w:noProof/>
                 <w:webHidden/>
               </w:rPr>
-              <w:instrText>PAGEREF _Toc193791327 \h</w:instrText>
+              <w:instrText>PAGEREF _Toc198214339 \h</w:instrText>
             </w:r>
             <w:r>
               <w:rPr>
@@ -769,7 +767,7 @@
               <w14:ligatures w14:val="standardContextual"/>
             </w:rPr>
           </w:pPr>
-          <w:hyperlink w:anchor="_Toc193791328" w:history="1">
+          <w:hyperlink w:anchor="_Toc198214340" w:history="1">
             <w:r>
               <w:rPr>
                 <w:rStyle w:val="ad"/>
@@ -815,7 +813,7 @@
                 <w:noProof/>
                 <w:webHidden/>
               </w:rPr>
-              <w:instrText>PAGEREF _Toc193791328 \h</w:instrText>
+              <w:instrText>PAGEREF _Toc198214340 \h</w:instrText>
             </w:r>
             <w:r>
               <w:rPr>
@@ -870,7 +868,7 @@
               <w14:ligatures w14:val="standardContextual"/>
             </w:rPr>
           </w:pPr>
-          <w:hyperlink w:anchor="_Toc193791329" w:history="1">
+          <w:hyperlink w:anchor="_Toc198214341" w:history="1">
             <w:r>
               <w:rPr>
                 <w:rStyle w:val="ad"/>
@@ -916,7 +914,7 @@
                 <w:noProof/>
                 <w:webHidden/>
               </w:rPr>
-              <w:instrText>PAGEREF _Toc193791329 \h</w:instrText>
+              <w:instrText>PAGEREF _Toc198214341 \h</w:instrText>
             </w:r>
             <w:r>
               <w:rPr>
@@ -971,7 +969,7 @@
               <w14:ligatures w14:val="standardContextual"/>
             </w:rPr>
           </w:pPr>
-          <w:hyperlink w:anchor="_Toc193791330" w:history="1">
+          <w:hyperlink w:anchor="_Toc198214342" w:history="1">
             <w:r>
               <w:rPr>
                 <w:rStyle w:val="ad"/>
@@ -1025,7 +1023,7 @@
                 <w:noProof/>
                 <w:webHidden/>
               </w:rPr>
-              <w:instrText>PAGEREF _Toc193791330 \h</w:instrText>
+              <w:instrText>PAGEREF _Toc198214342 \h</w:instrText>
             </w:r>
             <w:r>
               <w:rPr>
@@ -1080,7 +1078,7 @@
               <w14:ligatures w14:val="standardContextual"/>
             </w:rPr>
           </w:pPr>
-          <w:hyperlink w:anchor="_Toc193791331" w:history="1">
+          <w:hyperlink w:anchor="_Toc198214343" w:history="1">
             <w:r>
               <w:rPr>
                 <w:rStyle w:val="ad"/>
@@ -1118,7 +1116,7 @@
                 <w:noProof/>
                 <w:webHidden/>
               </w:rPr>
-              <w:instrText>PAGEREF _Toc193791331 \h</w:instrText>
+              <w:instrText>PAGEREF _Toc198214343 \h</w:instrText>
             </w:r>
             <w:r>
               <w:rPr>
@@ -1173,7 +1171,7 @@
               <w14:ligatures w14:val="standardContextual"/>
             </w:rPr>
           </w:pPr>
-          <w:hyperlink w:anchor="_Toc193791332" w:history="1">
+          <w:hyperlink w:anchor="_Toc198214344" w:history="1">
             <w:r>
               <w:rPr>
                 <w:rStyle w:val="ad"/>
@@ -1211,7 +1209,7 @@
                 <w:noProof/>
                 <w:webHidden/>
               </w:rPr>
-              <w:instrText>PAGEREF _Toc193791332 \h</w:instrText>
+              <w:instrText>PAGEREF _Toc198214344 \h</w:instrText>
             </w:r>
             <w:r>
               <w:rPr>
@@ -1266,7 +1264,7 @@
               <w14:ligatures w14:val="standardContextual"/>
             </w:rPr>
           </w:pPr>
-          <w:hyperlink w:anchor="_Toc193791333" w:history="1">
+          <w:hyperlink w:anchor="_Toc198214345" w:history="1">
             <w:r>
               <w:rPr>
                 <w:rStyle w:val="ad"/>
@@ -1304,7 +1302,7 @@
                 <w:noProof/>
                 <w:webHidden/>
               </w:rPr>
-              <w:instrText>PAGEREF _Toc193791333 \h</w:instrText>
+              <w:instrText>PAGEREF _Toc198214345 \h</w:instrText>
             </w:r>
             <w:r>
               <w:rPr>
@@ -1359,7 +1357,7 @@
               <w14:ligatures w14:val="standardContextual"/>
             </w:rPr>
           </w:pPr>
-          <w:hyperlink w:anchor="_Toc193791334" w:history="1">
+          <w:hyperlink w:anchor="_Toc198214346" w:history="1">
             <w:r>
               <w:rPr>
                 <w:rStyle w:val="ad"/>
@@ -1413,7 +1411,7 @@
                 <w:noProof/>
                 <w:webHidden/>
               </w:rPr>
-              <w:instrText>PAGEREF _Toc193791334 \h</w:instrText>
+              <w:instrText>PAGEREF _Toc198214346 \h</w:instrText>
             </w:r>
             <w:r>
               <w:rPr>
@@ -1468,7 +1466,7 @@
               <w14:ligatures w14:val="standardContextual"/>
             </w:rPr>
           </w:pPr>
-          <w:hyperlink w:anchor="_Toc193791335" w:history="1">
+          <w:hyperlink w:anchor="_Toc198214347" w:history="1">
             <w:r>
               <w:rPr>
                 <w:rStyle w:val="ad"/>
@@ -1514,7 +1512,7 @@
                 <w:noProof/>
                 <w:webHidden/>
               </w:rPr>
-              <w:instrText>PAGEREF _Toc193791335 \h</w:instrText>
+              <w:instrText>PAGEREF _Toc198214347 \h</w:instrText>
             </w:r>
             <w:r>
               <w:rPr>
@@ -1569,7 +1567,7 @@
               <w14:ligatures w14:val="standardContextual"/>
             </w:rPr>
           </w:pPr>
-          <w:hyperlink w:anchor="_Toc193791336" w:history="1">
+          <w:hyperlink w:anchor="_Toc198214348" w:history="1">
             <w:r>
               <w:rPr>
                 <w:rStyle w:val="ad"/>
@@ -1615,7 +1613,7 @@
                 <w:noProof/>
                 <w:webHidden/>
               </w:rPr>
-              <w:instrText>PAGEREF _Toc193791336 \h</w:instrText>
+              <w:instrText>PAGEREF _Toc198214348 \h</w:instrText>
             </w:r>
             <w:r>
               <w:rPr>
@@ -1670,7 +1668,7 @@
               <w14:ligatures w14:val="standardContextual"/>
             </w:rPr>
           </w:pPr>
-          <w:hyperlink w:anchor="_Toc193791337" w:history="1">
+          <w:hyperlink w:anchor="_Toc198214349" w:history="1">
             <w:r>
               <w:rPr>
                 <w:rStyle w:val="ad"/>
@@ -1716,7 +1714,7 @@
                 <w:noProof/>
                 <w:webHidden/>
               </w:rPr>
-              <w:instrText>PAGEREF _Toc193791337 \h</w:instrText>
+              <w:instrText>PAGEREF _Toc198214349 \h</w:instrText>
             </w:r>
             <w:r>
               <w:rPr>
@@ -1771,7 +1769,7 @@
               <w14:ligatures w14:val="standardContextual"/>
             </w:rPr>
           </w:pPr>
-          <w:hyperlink w:anchor="_Toc193791338" w:history="1">
+          <w:hyperlink w:anchor="_Toc198214350" w:history="1">
             <w:r>
               <w:rPr>
                 <w:rStyle w:val="ad"/>
@@ -1817,7 +1815,7 @@
                 <w:noProof/>
                 <w:webHidden/>
               </w:rPr>
-              <w:instrText>PAGEREF _Toc193791338 \h</w:instrText>
+              <w:instrText>PAGEREF _Toc198214350 \h</w:instrText>
             </w:r>
             <w:r>
               <w:rPr>
@@ -1872,7 +1870,7 @@
               <w14:ligatures w14:val="standardContextual"/>
             </w:rPr>
           </w:pPr>
-          <w:hyperlink w:anchor="_Toc193791339" w:history="1">
+          <w:hyperlink w:anchor="_Toc198214351" w:history="1">
             <w:r>
               <w:rPr>
                 <w:rStyle w:val="ad"/>
@@ -1918,7 +1916,7 @@
                 <w:noProof/>
                 <w:webHidden/>
               </w:rPr>
-              <w:instrText>PAGEREF _Toc193791339 \h</w:instrText>
+              <w:instrText>PAGEREF _Toc198214351 \h</w:instrText>
             </w:r>
             <w:r>
               <w:rPr>
@@ -1973,7 +1971,7 @@
               <w14:ligatures w14:val="standardContextual"/>
             </w:rPr>
           </w:pPr>
-          <w:hyperlink w:anchor="_Toc193791340" w:history="1">
+          <w:hyperlink w:anchor="_Toc198214352" w:history="1">
             <w:r>
               <w:rPr>
                 <w:rStyle w:val="ad"/>
@@ -1988,7 +1986,7 @@
                 <w:rFonts w:hint="eastAsia"/>
                 <w:noProof/>
               </w:rPr>
-              <w:t>代理配置</w:t>
+              <w:t>负载均衡配置</w:t>
             </w:r>
             <w:r>
               <w:rPr>
@@ -2019,7 +2017,7 @@
                 <w:noProof/>
                 <w:webHidden/>
               </w:rPr>
-              <w:instrText>PAGEREF _Toc193791340 \h</w:instrText>
+              <w:instrText>PAGEREF _Toc198214352 \h</w:instrText>
             </w:r>
             <w:r>
               <w:rPr>
@@ -2074,7 +2072,7 @@
               <w14:ligatures w14:val="standardContextual"/>
             </w:rPr>
           </w:pPr>
-          <w:hyperlink w:anchor="_Toc193791341" w:history="1">
+          <w:hyperlink w:anchor="_Toc198214353" w:history="1">
             <w:r>
               <w:rPr>
                 <w:rStyle w:val="ad"/>
@@ -2128,7 +2126,119 @@
                 <w:noProof/>
                 <w:webHidden/>
               </w:rPr>
-              <w:instrText>PAGEREF _Toc193791341 \h</w:instrText>
+              <w:instrText>PAGEREF _Toc198214353 \h</w:instrText>
+            </w:r>
+            <w:r>
+              <w:rPr>
+                <w:rFonts w:hint="eastAsia"/>
+                <w:noProof/>
+                <w:webHidden/>
+              </w:rPr>
+              <w:instrText xml:space="preserve"> </w:instrText>
+            </w:r>
+            <w:r>
+              <w:rPr>
+                <w:rFonts w:hint="eastAsia"/>
+                <w:noProof/>
+                <w:webHidden/>
+              </w:rPr>
+            </w:r>
+            <w:r>
+              <w:rPr>
+                <w:rFonts w:hint="eastAsia"/>
+                <w:noProof/>
+                <w:webHidden/>
+              </w:rPr>
+              <w:fldChar w:fldCharType="separate"/>
+            </w:r>
+            <w:r>
+              <w:rPr>
+                <w:noProof/>
+                <w:webHidden/>
+              </w:rPr>
+              <w:t>6</w:t>
+            </w:r>
+            <w:r>
+              <w:rPr>
+                <w:rFonts w:hint="eastAsia"/>
+                <w:noProof/>
+                <w:webHidden/>
+              </w:rPr>
+              <w:fldChar w:fldCharType="end"/>
+            </w:r>
+          </w:hyperlink>
+        </w:p>
+        <w:p>
+          <w:pPr>
+            <w:pStyle w:val="TOC2"/>
+            <w:tabs>
+              <w:tab w:val="left" w:pos="1100"/>
+              <w:tab w:val="right" w:leader="dot" w:pos="8296"/>
+            </w:tabs>
+            <w:rPr>
+              <w:noProof/>
+              <w:sz w:val="22"/>
+              <w:szCs w:val="24"/>
+              <w14:ligatures w14:val="standardContextual"/>
+            </w:rPr>
+          </w:pPr>
+          <w:hyperlink w:anchor="_Toc198214354" w:history="1">
+            <w:r>
+              <w:rPr>
+                <w:rStyle w:val="ad"/>
+                <w:rFonts w:hint="eastAsia"/>
+                <w:noProof/>
+              </w:rPr>
+              <w:t>1.1</w:t>
+            </w:r>
+            <w:r>
+              <w:rPr>
+                <w:rFonts w:hint="eastAsia"/>
+                <w:noProof/>
+                <w:sz w:val="22"/>
+                <w:szCs w:val="24"/>
+                <w14:ligatures w14:val="standardContextual"/>
+              </w:rPr>
+              <w:tab/>
+            </w:r>
+            <w:r>
+              <w:rPr>
+                <w:rStyle w:val="ad"/>
+                <w:rFonts w:hint="eastAsia"/>
+                <w:noProof/>
+              </w:rPr>
+              <w:t>Tunnel</w:t>
+            </w:r>
+            <w:r>
+              <w:rPr>
+                <w:rFonts w:hint="eastAsia"/>
+                <w:noProof/>
+                <w:webHidden/>
+              </w:rPr>
+              <w:tab/>
+            </w:r>
+            <w:r>
+              <w:rPr>
+                <w:rFonts w:hint="eastAsia"/>
+                <w:noProof/>
+                <w:webHidden/>
+              </w:rPr>
+              <w:fldChar w:fldCharType="begin"/>
+            </w:r>
+            <w:r>
+              <w:rPr>
+                <w:rFonts w:hint="eastAsia"/>
+                <w:noProof/>
+                <w:webHidden/>
+              </w:rPr>
+              <w:instrText xml:space="preserve"> </w:instrText>
+            </w:r>
+            <w:r>
+              <w:rPr>
+                <w:noProof/>
+                <w:webHidden/>
+              </w:rPr>
+              <w:instrText>PAGEREF _Toc198214354 \h</w:instrText>
             </w:r>
             <w:r>
               <w:rPr>
@@ -2183,14 +2293,14 @@
               <w14:ligatures w14:val="standardContextual"/>
             </w:rPr>
           </w:pPr>
-          <w:hyperlink w:anchor="_Toc193791342" w:history="1">
+          <w:hyperlink w:anchor="_Toc198214355" w:history="1">
             <w:r>
               <w:rPr>
                 <w:rStyle w:val="ad"/>
                 <w:rFonts w:hint="eastAsia"/>
                 <w:noProof/>
               </w:rPr>
-              <w:t>4.1 Tunnel</w:t>
+              <w:t>4.2 Socks</w:t>
             </w:r>
             <w:r>
               <w:rPr>
@@ -2221,7 +2331,7 @@
                 <w:noProof/>
                 <w:webHidden/>
               </w:rPr>
-              <w:instrText>PAGEREF _Toc193791342 \h</w:instrText>
+              <w:instrText>PAGEREF _Toc198214355 \h</w:instrText>
             </w:r>
             <w:r>
               <w:rPr>
@@ -2276,14 +2386,14 @@
               <w14:ligatures w14:val="standardContextual"/>
             </w:rPr>
           </w:pPr>
-          <w:hyperlink w:anchor="_Toc193791343" w:history="1">
+          <w:hyperlink w:anchor="_Toc198214356" w:history="1">
             <w:r>
               <w:rPr>
                 <w:rStyle w:val="ad"/>
                 <w:rFonts w:hint="eastAsia"/>
                 <w:noProof/>
               </w:rPr>
-              <w:t>4.2 Socks</w:t>
+              <w:t>4.3 Forwad</w:t>
             </w:r>
             <w:r>
               <w:rPr>
@@ -2314,7 +2424,7 @@
                 <w:noProof/>
                 <w:webHidden/>
               </w:rPr>
-              <w:instrText>PAGEREF _Toc193791343 \h</w:instrText>
+              <w:instrText>PAGEREF _Toc198214356 \h</w:instrText>
             </w:r>
             <w:r>
               <w:rPr>
@@ -2345,6 +2455,410 @@
                 <w:webHidden/>
               </w:rPr>
               <w:t>6</w:t>
+            </w:r>
+            <w:r>
+              <w:rPr>
+                <w:rFonts w:hint="eastAsia"/>
+                <w:noProof/>
+                <w:webHidden/>
+              </w:rPr>
+              <w:fldChar w:fldCharType="end"/>
+            </w:r>
+          </w:hyperlink>
+        </w:p>
+        <w:p>
+          <w:pPr>
+            <w:pStyle w:val="TOC3"/>
+            <w:tabs>
+              <w:tab w:val="right" w:leader="dot" w:pos="8296"/>
+            </w:tabs>
+            <w:rPr>
+              <w:noProof/>
+              <w:sz w:val="22"/>
+              <w:szCs w:val="24"/>
+              <w14:ligatures w14:val="standardContextual"/>
+            </w:rPr>
+          </w:pPr>
+          <w:hyperlink w:anchor="_Toc198214357" w:history="1">
+            <w:r>
+              <w:rPr>
+                <w:rStyle w:val="ad"/>
+                <w:rFonts w:hint="eastAsia"/>
+                <w:noProof/>
+              </w:rPr>
+              <w:t xml:space="preserve">4.3.1 </w:t>
+            </w:r>
+            <w:r>
+              <w:rPr>
+                <w:rStyle w:val="ad"/>
+                <w:rFonts w:hint="eastAsia"/>
+                <w:noProof/>
+              </w:rPr>
+              <w:t>登录</w:t>
+            </w:r>
+            <w:r>
+              <w:rPr>
+                <w:rFonts w:hint="eastAsia"/>
+                <w:noProof/>
+                <w:webHidden/>
+              </w:rPr>
+              <w:tab/>
+            </w:r>
+            <w:r>
+              <w:rPr>
+                <w:rFonts w:hint="eastAsia"/>
+                <w:noProof/>
+                <w:webHidden/>
+              </w:rPr>
+              <w:fldChar w:fldCharType="begin"/>
+            </w:r>
+            <w:r>
+              <w:rPr>
+                <w:rFonts w:hint="eastAsia"/>
+                <w:noProof/>
+                <w:webHidden/>
+              </w:rPr>
+              <w:instrText xml:space="preserve"> </w:instrText>
+            </w:r>
+            <w:r>
+              <w:rPr>
+                <w:noProof/>
+                <w:webHidden/>
+              </w:rPr>
+              <w:instrText>PAGEREF _Toc198214357 \h</w:instrText>
+            </w:r>
+            <w:r>
+              <w:rPr>
+                <w:rFonts w:hint="eastAsia"/>
+                <w:noProof/>
+                <w:webHidden/>
+              </w:rPr>
+              <w:instrText xml:space="preserve"> </w:instrText>
+            </w:r>
+            <w:r>
+              <w:rPr>
+                <w:rFonts w:hint="eastAsia"/>
+                <w:noProof/>
+                <w:webHidden/>
+              </w:rPr>
+            </w:r>
+            <w:r>
+              <w:rPr>
+                <w:rFonts w:hint="eastAsia"/>
+                <w:noProof/>
+                <w:webHidden/>
+              </w:rPr>
+              <w:fldChar w:fldCharType="separate"/>
+            </w:r>
+            <w:r>
+              <w:rPr>
+                <w:noProof/>
+                <w:webHidden/>
+              </w:rPr>
+              <w:t>6</w:t>
+            </w:r>
+            <w:r>
+              <w:rPr>
+                <w:rFonts w:hint="eastAsia"/>
+                <w:noProof/>
+                <w:webHidden/>
+              </w:rPr>
+              <w:fldChar w:fldCharType="end"/>
+            </w:r>
+          </w:hyperlink>
+        </w:p>
+        <w:p>
+          <w:pPr>
+            <w:pStyle w:val="TOC3"/>
+            <w:tabs>
+              <w:tab w:val="right" w:leader="dot" w:pos="8296"/>
+            </w:tabs>
+            <w:rPr>
+              <w:noProof/>
+              <w:sz w:val="22"/>
+              <w:szCs w:val="24"/>
+              <w14:ligatures w14:val="standardContextual"/>
+            </w:rPr>
+          </w:pPr>
+          <w:hyperlink w:anchor="_Toc198214358" w:history="1">
+            <w:r>
+              <w:rPr>
+                <w:rStyle w:val="ad"/>
+                <w:rFonts w:hint="eastAsia"/>
+                <w:noProof/>
+              </w:rPr>
+              <w:t xml:space="preserve">4.3.2 </w:t>
+            </w:r>
+            <w:r>
+              <w:rPr>
+                <w:rStyle w:val="ad"/>
+                <w:rFonts w:hint="eastAsia"/>
+                <w:noProof/>
+              </w:rPr>
+              <w:t>枚举</w:t>
+            </w:r>
+            <w:r>
+              <w:rPr>
+                <w:rFonts w:hint="eastAsia"/>
+                <w:noProof/>
+                <w:webHidden/>
+              </w:rPr>
+              <w:tab/>
+            </w:r>
+            <w:r>
+              <w:rPr>
+                <w:rFonts w:hint="eastAsia"/>
+                <w:noProof/>
+                <w:webHidden/>
+              </w:rPr>
+              <w:fldChar w:fldCharType="begin"/>
+            </w:r>
+            <w:r>
+              <w:rPr>
+                <w:rFonts w:hint="eastAsia"/>
+                <w:noProof/>
+                <w:webHidden/>
+              </w:rPr>
+              <w:instrText xml:space="preserve"> </w:instrText>
+            </w:r>
+            <w:r>
+              <w:rPr>
+                <w:noProof/>
+                <w:webHidden/>
+              </w:rPr>
+              <w:instrText>PAGEREF _Toc198214358 \h</w:instrText>
+            </w:r>
+            <w:r>
+              <w:rPr>
+                <w:rFonts w:hint="eastAsia"/>
+                <w:noProof/>
+                <w:webHidden/>
+              </w:rPr>
+              <w:instrText xml:space="preserve"> </w:instrText>
+            </w:r>
+            <w:r>
+              <w:rPr>
+                <w:rFonts w:hint="eastAsia"/>
+                <w:noProof/>
+                <w:webHidden/>
+              </w:rPr>
+            </w:r>
+            <w:r>
+              <w:rPr>
+                <w:rFonts w:hint="eastAsia"/>
+                <w:noProof/>
+                <w:webHidden/>
+              </w:rPr>
+              <w:fldChar w:fldCharType="separate"/>
+            </w:r>
+            <w:r>
+              <w:rPr>
+                <w:noProof/>
+                <w:webHidden/>
+              </w:rPr>
+              <w:t>7</w:t>
+            </w:r>
+            <w:r>
+              <w:rPr>
+                <w:rFonts w:hint="eastAsia"/>
+                <w:noProof/>
+                <w:webHidden/>
+              </w:rPr>
+              <w:fldChar w:fldCharType="end"/>
+            </w:r>
+          </w:hyperlink>
+        </w:p>
+        <w:p>
+          <w:pPr>
+            <w:pStyle w:val="TOC3"/>
+            <w:tabs>
+              <w:tab w:val="right" w:leader="dot" w:pos="8296"/>
+            </w:tabs>
+            <w:rPr>
+              <w:noProof/>
+              <w:sz w:val="22"/>
+              <w:szCs w:val="24"/>
+              <w14:ligatures w14:val="standardContextual"/>
+            </w:rPr>
+          </w:pPr>
+          <w:hyperlink w:anchor="_Toc198214359" w:history="1">
+            <w:r>
+              <w:rPr>
+                <w:rStyle w:val="ad"/>
+                <w:rFonts w:hint="eastAsia"/>
+                <w:noProof/>
+              </w:rPr>
+              <w:t xml:space="preserve">4.3.3 </w:t>
+            </w:r>
+            <w:r>
+              <w:rPr>
+                <w:rStyle w:val="ad"/>
+                <w:rFonts w:hint="eastAsia"/>
+                <w:noProof/>
+              </w:rPr>
+              <w:t>绑定</w:t>
+            </w:r>
+            <w:r>
+              <w:rPr>
+                <w:rFonts w:hint="eastAsia"/>
+                <w:noProof/>
+                <w:webHidden/>
+              </w:rPr>
+              <w:tab/>
+            </w:r>
+            <w:r>
+              <w:rPr>
+                <w:rFonts w:hint="eastAsia"/>
+                <w:noProof/>
+                <w:webHidden/>
+              </w:rPr>
+              <w:fldChar w:fldCharType="begin"/>
+            </w:r>
+            <w:r>
+              <w:rPr>
+                <w:rFonts w:hint="eastAsia"/>
+                <w:noProof/>
+                <w:webHidden/>
+              </w:rPr>
+              <w:instrText xml:space="preserve"> </w:instrText>
+            </w:r>
+            <w:r>
+              <w:rPr>
+                <w:noProof/>
+                <w:webHidden/>
+              </w:rPr>
+              <w:instrText>PAGEREF _Toc198214359 \h</w:instrText>
+            </w:r>
+            <w:r>
+              <w:rPr>
+                <w:rFonts w:hint="eastAsia"/>
+                <w:noProof/>
+                <w:webHidden/>
+              </w:rPr>
+              <w:instrText xml:space="preserve"> </w:instrText>
+            </w:r>
+            <w:r>
+              <w:rPr>
+                <w:rFonts w:hint="eastAsia"/>
+                <w:noProof/>
+                <w:webHidden/>
+              </w:rPr>
+            </w:r>
+            <w:r>
+              <w:rPr>
+                <w:rFonts w:hint="eastAsia"/>
+                <w:noProof/>
+                <w:webHidden/>
+              </w:rPr>
+              <w:fldChar w:fldCharType="separate"/>
+            </w:r>
+            <w:r>
+              <w:rPr>
+                <w:noProof/>
+                <w:webHidden/>
+              </w:rPr>
+              <w:t>8</w:t>
+            </w:r>
+            <w:r>
+              <w:rPr>
+                <w:rFonts w:hint="eastAsia"/>
+                <w:noProof/>
+                <w:webHidden/>
+              </w:rPr>
+              <w:fldChar w:fldCharType="end"/>
+            </w:r>
+          </w:hyperlink>
+        </w:p>
+        <w:p>
+          <w:pPr>
+            <w:pStyle w:val="TOC3"/>
+            <w:tabs>
+              <w:tab w:val="right" w:leader="dot" w:pos="8296"/>
+            </w:tabs>
+            <w:rPr>
+              <w:noProof/>
+              <w:sz w:val="22"/>
+              <w:szCs w:val="24"/>
+              <w14:ligatures w14:val="standardContextual"/>
+            </w:rPr>
+          </w:pPr>
+          <w:hyperlink w:anchor="_Toc198214360" w:history="1">
+            <w:r>
+              <w:rPr>
+                <w:rStyle w:val="ad"/>
+                <w:rFonts w:hint="eastAsia"/>
+                <w:noProof/>
+              </w:rPr>
+              <w:t xml:space="preserve">4.3.4 </w:t>
+            </w:r>
+            <w:r>
+              <w:rPr>
+                <w:rStyle w:val="ad"/>
+                <w:rFonts w:hint="eastAsia"/>
+                <w:noProof/>
+              </w:rPr>
+              <w:t>转发</w:t>
+            </w:r>
+            <w:r>
+              <w:rPr>
+                <w:rFonts w:hint="eastAsia"/>
+                <w:noProof/>
+                <w:webHidden/>
+              </w:rPr>
+              <w:tab/>
+            </w:r>
+            <w:r>
+              <w:rPr>
+                <w:rFonts w:hint="eastAsia"/>
+                <w:noProof/>
+                <w:webHidden/>
+              </w:rPr>
+              <w:fldChar w:fldCharType="begin"/>
+            </w:r>
+            <w:r>
+              <w:rPr>
+                <w:rFonts w:hint="eastAsia"/>
+                <w:noProof/>
+                <w:webHidden/>
+              </w:rPr>
+              <w:instrText xml:space="preserve"> </w:instrText>
+            </w:r>
+            <w:r>
+              <w:rPr>
+                <w:noProof/>
+                <w:webHidden/>
+              </w:rPr>
+              <w:instrText>PAGEREF _Toc198214360 \h</w:instrText>
+            </w:r>
+            <w:r>
+              <w:rPr>
+                <w:rFonts w:hint="eastAsia"/>
+                <w:noProof/>
+                <w:webHidden/>
+              </w:rPr>
+              <w:instrText xml:space="preserve"> </w:instrText>
+            </w:r>
+            <w:r>
+              <w:rPr>
+                <w:rFonts w:hint="eastAsia"/>
+                <w:noProof/>
+                <w:webHidden/>
+              </w:rPr>
+            </w:r>
+            <w:r>
+              <w:rPr>
+                <w:rFonts w:hint="eastAsia"/>
+                <w:noProof/>
+                <w:webHidden/>
+              </w:rPr>
+              <w:fldChar w:fldCharType="separate"/>
+            </w:r>
+            <w:r>
+              <w:rPr>
+                <w:noProof/>
+                <w:webHidden/>
+              </w:rPr>
+              <w:t>9</w:t>
             </w:r>
             <w:r>
               <w:rPr>
@@ -2369,14 +2883,14 @@
               <w14:ligatures w14:val="standardContextual"/>
             </w:rPr>
           </w:pPr>
-          <w:hyperlink w:anchor="_Toc193791344" w:history="1">
+          <w:hyperlink w:anchor="_Toc198214361" w:history="1">
             <w:r>
               <w:rPr>
                 <w:rStyle w:val="ad"/>
                 <w:rFonts w:hint="eastAsia"/>
                 <w:noProof/>
               </w:rPr>
-              <w:t>4.3 Forwad</w:t>
+              <w:t>4.4 Proxy</w:t>
             </w:r>
             <w:r>
               <w:rPr>
@@ -2407,7 +2921,7 @@
                 <w:noProof/>
                 <w:webHidden/>
               </w:rPr>
-              <w:instrText>PAGEREF _Toc193791344 \h</w:instrText>
+              <w:instrText>PAGEREF _Toc198214361 \h</w:instrText>
             </w:r>
             <w:r>
               <w:rPr>
@@ -2437,7 +2951,7 @@
                 <w:noProof/>
                 <w:webHidden/>
               </w:rPr>
-              <w:t>6</w:t>
+              <w:t>9</w:t>
             </w:r>
             <w:r>
               <w:rPr>
@@ -2451,7 +2965,7 @@
         </w:p>
         <w:p>
           <w:pPr>
-            <w:pStyle w:val="TOC3"/>
+            <w:pStyle w:val="TOC1"/>
             <w:tabs>
               <w:tab w:val="right" w:leader="dot" w:pos="8296"/>
             </w:tabs>
@@ -2462,22 +2976,14 @@
               <w14:ligatures w14:val="standardContextual"/>
             </w:rPr>
           </w:pPr>
-          <w:hyperlink w:anchor="_Toc193791345" w:history="1">
+          <w:hyperlink w:anchor="_Toc198214362" w:history="1">
             <w:r>
               <w:rPr>
                 <w:rStyle w:val="ad"/>
                 <w:rFonts w:hint="eastAsia"/>
                 <w:noProof/>
               </w:rPr>
-              <w:t xml:space="preserve">4.3.1 </w:t>
-            </w:r>
-            <w:r>
-              <w:rPr>
-                <w:rStyle w:val="ad"/>
-                <w:rFonts w:hint="eastAsia"/>
-                <w:noProof/>
-              </w:rPr>
-              <w:t>登录</w:t>
+              <w:t>附录</w:t>
             </w:r>
             <w:r>
               <w:rPr>
@@ -2508,310 +3014,7 @@
                 <w:noProof/>
                 <w:webHidden/>
               </w:rPr>
-              <w:instrText>PAGEREF _Toc193791345 \h</w:instrText>
-            </w:r>
-            <w:r>
-              <w:rPr>
-                <w:rFonts w:hint="eastAsia"/>
-                <w:noProof/>
-                <w:webHidden/>
-              </w:rPr>
-              <w:instrText xml:space="preserve"> </w:instrText>
-            </w:r>
-            <w:r>
-              <w:rPr>
-                <w:rFonts w:hint="eastAsia"/>
-                <w:noProof/>
-                <w:webHidden/>
-              </w:rPr>
-            </w:r>
-            <w:r>
-              <w:rPr>
-                <w:rFonts w:hint="eastAsia"/>
-                <w:noProof/>
-                <w:webHidden/>
-              </w:rPr>
-              <w:fldChar w:fldCharType="separate"/>
-            </w:r>
-            <w:r>
-              <w:rPr>
-                <w:noProof/>
-                <w:webHidden/>
-              </w:rPr>
-              <w:t>6</w:t>
-            </w:r>
-            <w:r>
-              <w:rPr>
-                <w:rFonts w:hint="eastAsia"/>
-                <w:noProof/>
-                <w:webHidden/>
-              </w:rPr>
-              <w:fldChar w:fldCharType="end"/>
-            </w:r>
-          </w:hyperlink>
-        </w:p>
-        <w:p>
-          <w:pPr>
-            <w:pStyle w:val="TOC3"/>
-            <w:tabs>
-              <w:tab w:val="right" w:leader="dot" w:pos="8296"/>
-            </w:tabs>
-            <w:rPr>
-              <w:noProof/>
-              <w:sz w:val="22"/>
-              <w:szCs w:val="24"/>
-              <w14:ligatures w14:val="standardContextual"/>
-            </w:rPr>
-          </w:pPr>
-          <w:hyperlink w:anchor="_Toc193791346" w:history="1">
-            <w:r>
-              <w:rPr>
-                <w:rStyle w:val="ad"/>
-                <w:rFonts w:hint="eastAsia"/>
-                <w:noProof/>
-              </w:rPr>
-              <w:t xml:space="preserve">4.3.2 </w:t>
-            </w:r>
-            <w:r>
-              <w:rPr>
-                <w:rStyle w:val="ad"/>
-                <w:rFonts w:hint="eastAsia"/>
-                <w:noProof/>
-              </w:rPr>
-              <w:t>枚举</w:t>
-            </w:r>
-            <w:r>
-              <w:rPr>
-                <w:rFonts w:hint="eastAsia"/>
-                <w:noProof/>
-                <w:webHidden/>
-              </w:rPr>
-              <w:tab/>
-            </w:r>
-            <w:r>
-              <w:rPr>
-                <w:rFonts w:hint="eastAsia"/>
-                <w:noProof/>
-                <w:webHidden/>
-              </w:rPr>
-              <w:fldChar w:fldCharType="begin"/>
-            </w:r>
-            <w:r>
-              <w:rPr>
-                <w:rFonts w:hint="eastAsia"/>
-                <w:noProof/>
-                <w:webHidden/>
-              </w:rPr>
-              <w:instrText xml:space="preserve"> </w:instrText>
-            </w:r>
-            <w:r>
-              <w:rPr>
-                <w:noProof/>
-                <w:webHidden/>
-              </w:rPr>
-              <w:instrText>PAGEREF _Toc193791346 \h</w:instrText>
-            </w:r>
-            <w:r>
-              <w:rPr>
-                <w:rFonts w:hint="eastAsia"/>
-                <w:noProof/>
-                <w:webHidden/>
-              </w:rPr>
-              <w:instrText xml:space="preserve"> </w:instrText>
-            </w:r>
-            <w:r>
-              <w:rPr>
-                <w:rFonts w:hint="eastAsia"/>
-                <w:noProof/>
-                <w:webHidden/>
-              </w:rPr>
-            </w:r>
-            <w:r>
-              <w:rPr>
-                <w:rFonts w:hint="eastAsia"/>
-                <w:noProof/>
-                <w:webHidden/>
-              </w:rPr>
-              <w:fldChar w:fldCharType="separate"/>
-            </w:r>
-            <w:r>
-              <w:rPr>
-                <w:noProof/>
-                <w:webHidden/>
-              </w:rPr>
-              <w:t>7</w:t>
-            </w:r>
-            <w:r>
-              <w:rPr>
-                <w:rFonts w:hint="eastAsia"/>
-                <w:noProof/>
-                <w:webHidden/>
-              </w:rPr>
-              <w:fldChar w:fldCharType="end"/>
-            </w:r>
-          </w:hyperlink>
-        </w:p>
-        <w:p>
-          <w:pPr>
-            <w:pStyle w:val="TOC3"/>
-            <w:tabs>
-              <w:tab w:val="right" w:leader="dot" w:pos="8296"/>
-            </w:tabs>
-            <w:rPr>
-              <w:noProof/>
-              <w:sz w:val="22"/>
-              <w:szCs w:val="24"/>
-              <w14:ligatures w14:val="standardContextual"/>
-            </w:rPr>
-          </w:pPr>
-          <w:hyperlink w:anchor="_Toc193791347" w:history="1">
-            <w:r>
-              <w:rPr>
-                <w:rStyle w:val="ad"/>
-                <w:rFonts w:hint="eastAsia"/>
-                <w:noProof/>
-              </w:rPr>
-              <w:t xml:space="preserve">4.3.3 </w:t>
-            </w:r>
-            <w:r>
-              <w:rPr>
-                <w:rStyle w:val="ad"/>
-                <w:rFonts w:hint="eastAsia"/>
-                <w:noProof/>
-              </w:rPr>
-              <w:t>绑定</w:t>
-            </w:r>
-            <w:r>
-              <w:rPr>
-                <w:rFonts w:hint="eastAsia"/>
-                <w:noProof/>
-                <w:webHidden/>
-              </w:rPr>
-              <w:tab/>
-            </w:r>
-            <w:r>
-              <w:rPr>
-                <w:rFonts w:hint="eastAsia"/>
-                <w:noProof/>
-                <w:webHidden/>
-              </w:rPr>
-              <w:fldChar w:fldCharType="begin"/>
-            </w:r>
-            <w:r>
-              <w:rPr>
-                <w:rFonts w:hint="eastAsia"/>
-                <w:noProof/>
-                <w:webHidden/>
-              </w:rPr>
-              <w:instrText xml:space="preserve"> </w:instrText>
-            </w:r>
-            <w:r>
-              <w:rPr>
-                <w:noProof/>
-                <w:webHidden/>
-              </w:rPr>
-              <w:instrText>PAGEREF _Toc193791347 \h</w:instrText>
-            </w:r>
-            <w:r>
-              <w:rPr>
-                <w:rFonts w:hint="eastAsia"/>
-                <w:noProof/>
-                <w:webHidden/>
-              </w:rPr>
-              <w:instrText xml:space="preserve"> </w:instrText>
-            </w:r>
-            <w:r>
-              <w:rPr>
-                <w:rFonts w:hint="eastAsia"/>
-                <w:noProof/>
-                <w:webHidden/>
-              </w:rPr>
-            </w:r>
-            <w:r>
-              <w:rPr>
-                <w:rFonts w:hint="eastAsia"/>
-                <w:noProof/>
-                <w:webHidden/>
-              </w:rPr>
-              <w:fldChar w:fldCharType="separate"/>
-            </w:r>
-            <w:r>
-              <w:rPr>
-                <w:noProof/>
-                <w:webHidden/>
-              </w:rPr>
-              <w:t>8</w:t>
-            </w:r>
-            <w:r>
-              <w:rPr>
-                <w:rFonts w:hint="eastAsia"/>
-                <w:noProof/>
-                <w:webHidden/>
-              </w:rPr>
-              <w:fldChar w:fldCharType="end"/>
-            </w:r>
-          </w:hyperlink>
-        </w:p>
-        <w:p>
-          <w:pPr>
-            <w:pStyle w:val="TOC3"/>
-            <w:tabs>
-              <w:tab w:val="right" w:leader="dot" w:pos="8296"/>
-            </w:tabs>
-            <w:rPr>
-              <w:noProof/>
-              <w:sz w:val="22"/>
-              <w:szCs w:val="24"/>
-              <w14:ligatures w14:val="standardContextual"/>
-            </w:rPr>
-          </w:pPr>
-          <w:hyperlink w:anchor="_Toc193791348" w:history="1">
-            <w:r>
-              <w:rPr>
-                <w:rStyle w:val="ad"/>
-                <w:rFonts w:hint="eastAsia"/>
-                <w:noProof/>
-              </w:rPr>
-              <w:t xml:space="preserve">4.3.4 </w:t>
-            </w:r>
-            <w:r>
-              <w:rPr>
-                <w:rStyle w:val="ad"/>
-                <w:rFonts w:hint="eastAsia"/>
-                <w:noProof/>
-              </w:rPr>
-              <w:t>转发</w:t>
-            </w:r>
-            <w:r>
-              <w:rPr>
-                <w:rFonts w:hint="eastAsia"/>
-                <w:noProof/>
-                <w:webHidden/>
-              </w:rPr>
-              <w:tab/>
-            </w:r>
-            <w:r>
-              <w:rPr>
-                <w:rFonts w:hint="eastAsia"/>
-                <w:noProof/>
-                <w:webHidden/>
-              </w:rPr>
-              <w:fldChar w:fldCharType="begin"/>
-            </w:r>
-            <w:r>
-              <w:rPr>
-                <w:rFonts w:hint="eastAsia"/>
-                <w:noProof/>
-                <w:webHidden/>
-              </w:rPr>
-              <w:instrText xml:space="preserve"> </w:instrText>
-            </w:r>
-            <w:r>
-              <w:rPr>
-                <w:noProof/>
-                <w:webHidden/>
-              </w:rPr>
-              <w:instrText>PAGEREF _Toc193791348 \h</w:instrText>
+              <w:instrText>PAGEREF _Toc198214362 \h</w:instrText>
             </w:r>
             <w:r>
               <w:rPr>
@@ -2866,14 +3069,30 @@
               <w14:ligatures w14:val="standardContextual"/>
             </w:rPr>
           </w:pPr>
-          <w:hyperlink w:anchor="_Toc193791349" w:history="1">
+          <w:hyperlink w:anchor="_Toc198214363" w:history="1">
             <w:r>
               <w:rPr>
                 <w:rStyle w:val="ad"/>
                 <w:rFonts w:hint="eastAsia"/>
                 <w:noProof/>
               </w:rPr>
-              <w:t>4.4 Proxy</w:t>
+              <w:t>附录</w:t>
+            </w:r>
+            <w:r>
+              <w:rPr>
+                <w:rStyle w:val="ad"/>
+                <w:rFonts w:hint="eastAsia"/>
+                <w:noProof/>
+              </w:rPr>
+              <w:t xml:space="preserve">1 </w:t>
+            </w:r>
+            <w:r>
+              <w:rPr>
+                <w:rStyle w:val="ad"/>
+                <w:rFonts w:hint="eastAsia"/>
+                <w:noProof/>
+              </w:rPr>
+              <w:t>更新历史</w:t>
             </w:r>
             <w:r>
               <w:rPr>
@@ -2904,209 +3123,7 @@
                 <w:noProof/>
                 <w:webHidden/>
               </w:rPr>
-              <w:instrText>PAGEREF _Toc193791349 \h</w:instrText>
-            </w:r>
-            <w:r>
-              <w:rPr>
-                <w:rFonts w:hint="eastAsia"/>
-                <w:noProof/>
-                <w:webHidden/>
-              </w:rPr>
-              <w:instrText xml:space="preserve"> </w:instrText>
-            </w:r>
-            <w:r>
-              <w:rPr>
-                <w:rFonts w:hint="eastAsia"/>
-                <w:noProof/>
-                <w:webHidden/>
-              </w:rPr>
-            </w:r>
-            <w:r>
-              <w:rPr>
-                <w:rFonts w:hint="eastAsia"/>
-                <w:noProof/>
-                <w:webHidden/>
-              </w:rPr>
-              <w:fldChar w:fldCharType="separate"/>
-            </w:r>
-            <w:r>
-              <w:rPr>
-                <w:noProof/>
-                <w:webHidden/>
-              </w:rPr>
-              <w:t>9</w:t>
-            </w:r>
-            <w:r>
-              <w:rPr>
-                <w:rFonts w:hint="eastAsia"/>
-                <w:noProof/>
-                <w:webHidden/>
-              </w:rPr>
-              <w:fldChar w:fldCharType="end"/>
-            </w:r>
-          </w:hyperlink>
-        </w:p>
-        <w:p>
-          <w:pPr>
-            <w:pStyle w:val="TOC1"/>
-            <w:tabs>
-              <w:tab w:val="right" w:leader="dot" w:pos="8296"/>
-            </w:tabs>
-            <w:rPr>
-              <w:noProof/>
-              <w:sz w:val="22"/>
-              <w:szCs w:val="24"/>
-              <w14:ligatures w14:val="standardContextual"/>
-            </w:rPr>
-          </w:pPr>
-          <w:hyperlink w:anchor="_Toc193791350" w:history="1">
-            <w:r>
-              <w:rPr>
-                <w:rStyle w:val="ad"/>
-                <w:rFonts w:hint="eastAsia"/>
-                <w:noProof/>
-              </w:rPr>
-              <w:t>附录</w:t>
-            </w:r>
-            <w:r>
-              <w:rPr>
-                <w:rFonts w:hint="eastAsia"/>
-                <w:noProof/>
-                <w:webHidden/>
-              </w:rPr>
-              <w:tab/>
-            </w:r>
-            <w:r>
-              <w:rPr>
-                <w:rFonts w:hint="eastAsia"/>
-                <w:noProof/>
-                <w:webHidden/>
-              </w:rPr>
-              <w:fldChar w:fldCharType="begin"/>
-            </w:r>
-            <w:r>
-              <w:rPr>
-                <w:rFonts w:hint="eastAsia"/>
-                <w:noProof/>
-                <w:webHidden/>
-              </w:rPr>
-              <w:instrText xml:space="preserve"> </w:instrText>
-            </w:r>
-            <w:r>
-              <w:rPr>
-                <w:noProof/>
-                <w:webHidden/>
-              </w:rPr>
-              <w:instrText>PAGEREF _Toc193791350 \h</w:instrText>
-            </w:r>
-            <w:r>
-              <w:rPr>
-                <w:rFonts w:hint="eastAsia"/>
-                <w:noProof/>
-                <w:webHidden/>
-              </w:rPr>
-              <w:instrText xml:space="preserve"> </w:instrText>
-            </w:r>
-            <w:r>
-              <w:rPr>
-                <w:rFonts w:hint="eastAsia"/>
-                <w:noProof/>
-                <w:webHidden/>
-              </w:rPr>
-            </w:r>
-            <w:r>
-              <w:rPr>
-                <w:rFonts w:hint="eastAsia"/>
-                <w:noProof/>
-                <w:webHidden/>
-              </w:rPr>
-              <w:fldChar w:fldCharType="separate"/>
-            </w:r>
-            <w:r>
-              <w:rPr>
-                <w:noProof/>
-                <w:webHidden/>
-              </w:rPr>
-              <w:t>9</w:t>
-            </w:r>
-            <w:r>
-              <w:rPr>
-                <w:rFonts w:hint="eastAsia"/>
-                <w:noProof/>
-                <w:webHidden/>
-              </w:rPr>
-              <w:fldChar w:fldCharType="end"/>
-            </w:r>
-          </w:hyperlink>
-        </w:p>
-        <w:p>
-          <w:pPr>
-            <w:pStyle w:val="TOC2"/>
-            <w:tabs>
-              <w:tab w:val="right" w:leader="dot" w:pos="8296"/>
-            </w:tabs>
-            <w:rPr>
-              <w:noProof/>
-              <w:sz w:val="22"/>
-              <w:szCs w:val="24"/>
-              <w14:ligatures w14:val="standardContextual"/>
-            </w:rPr>
-          </w:pPr>
-          <w:hyperlink w:anchor="_Toc193791351" w:history="1">
-            <w:r>
-              <w:rPr>
-                <w:rStyle w:val="ad"/>
-                <w:rFonts w:hint="eastAsia"/>
-                <w:noProof/>
-              </w:rPr>
-              <w:t>附录</w:t>
-            </w:r>
-            <w:r>
-              <w:rPr>
-                <w:rStyle w:val="ad"/>
-                <w:rFonts w:hint="eastAsia"/>
-                <w:noProof/>
-              </w:rPr>
-              <w:t xml:space="preserve">1 </w:t>
-            </w:r>
-            <w:r>
-              <w:rPr>
-                <w:rStyle w:val="ad"/>
-                <w:rFonts w:hint="eastAsia"/>
-                <w:noProof/>
-              </w:rPr>
-              <w:t>更新历史</w:t>
-            </w:r>
-            <w:r>
-              <w:rPr>
-                <w:rFonts w:hint="eastAsia"/>
-                <w:noProof/>
-                <w:webHidden/>
-              </w:rPr>
-              <w:tab/>
-            </w:r>
-            <w:r>
-              <w:rPr>
-                <w:rFonts w:hint="eastAsia"/>
-                <w:noProof/>
-                <w:webHidden/>
-              </w:rPr>
-              <w:fldChar w:fldCharType="begin"/>
-            </w:r>
-            <w:r>
-              <w:rPr>
-                <w:rFonts w:hint="eastAsia"/>
-                <w:noProof/>
-                <w:webHidden/>
-              </w:rPr>
-              <w:instrText xml:space="preserve"> </w:instrText>
-            </w:r>
-            <w:r>
-              <w:rPr>
-                <w:noProof/>
-                <w:webHidden/>
-              </w:rPr>
-              <w:instrText>PAGEREF _Toc193791351 \h</w:instrText>
+              <w:instrText>PAGEREF _Toc198214363 \h</w:instrText>
             </w:r>
             <w:r>
               <w:rPr>
@@ -3374,14 +3391,12 @@
             <w:pPr>
               <w:pStyle w:val="af"/>
             </w:pPr>
-            <w:proofErr w:type="spellStart"/>
             <w:r>
               <w:rPr>
                 <w:rFonts w:hint="eastAsia"/>
               </w:rPr>
               <w:t>XEngine</w:t>
             </w:r>
-            <w:proofErr w:type="spellEnd"/>
             <w:r>
               <w:rPr>
                 <w:rFonts w:hint="eastAsia"/>
@@ -3468,7 +3483,7 @@
               <w:rPr>
                 <w:rFonts w:hint="eastAsia"/>
               </w:rPr>
-              <w:t>12</w:t>
+              <w:t>13</w:t>
             </w:r>
             <w:r>
               <w:rPr>
@@ -3545,6 +3560,9 @@
           <w:p>
             <w:pPr>
               <w:pStyle w:val="af"/>
+              <w:rPr>
+                <w:rFonts w:hint="eastAsia"/>
+              </w:rPr>
             </w:pPr>
             <w:r>
               <w:rPr>
@@ -3565,7 +3583,7 @@
               <w:rPr>
                 <w:rFonts w:hint="eastAsia"/>
               </w:rPr>
-              <w:t>3</w:t>
+              <w:t>5</w:t>
             </w:r>
             <w:r>
               <w:t>-</w:t>
@@ -3574,13 +3592,7 @@
               <w:rPr>
                 <w:rFonts w:hint="eastAsia"/>
               </w:rPr>
-              <w:t>2</w:t>
-            </w:r>
-            <w:r>
-              <w:rPr>
-                <w:rFonts w:hint="eastAsia"/>
-              </w:rPr>
-              <w:t>5</w:t>
+              <w:t>19</w:t>
             </w:r>
           </w:p>
         </w:tc>
@@ -3677,7 +3689,7 @@
       <w:pPr>
         <w:pStyle w:val="1"/>
       </w:pPr>
-      <w:bookmarkStart w:id="1" w:name="_Toc193791322"/>
+      <w:bookmarkStart w:id="1" w:name="_Toc198214334"/>
       <w:r>
         <w:rPr>
           <w:rFonts w:hint="eastAsia"/>
@@ -3691,7 +3703,7 @@
       <w:pPr>
         <w:pStyle w:val="2"/>
       </w:pPr>
-      <w:bookmarkStart w:id="2" w:name="_Toc193791323"/>
+      <w:bookmarkStart w:id="2" w:name="_Toc198214335"/>
       <w:r>
         <w:rPr>
           <w:rFonts w:hint="eastAsia"/>
@@ -3733,7 +3745,7 @@
       <w:pPr>
         <w:pStyle w:val="2"/>
       </w:pPr>
-      <w:bookmarkStart w:id="3" w:name="_Toc193791324"/>
+      <w:bookmarkStart w:id="3" w:name="_Toc198214336"/>
       <w:r>
         <w:rPr>
           <w:rFonts w:hint="eastAsia"/>
@@ -3766,7 +3778,7 @@
       <w:pPr>
         <w:pStyle w:val="2"/>
       </w:pPr>
-      <w:bookmarkStart w:id="4" w:name="_Toc193791325"/>
+      <w:bookmarkStart w:id="4" w:name="_Toc198214337"/>
       <w:r>
         <w:rPr>
           <w:rFonts w:hint="eastAsia"/>
@@ -3785,14 +3797,12 @@
         </w:rPr>
         <w:t>此服务使用了</w:t>
       </w:r>
-      <w:proofErr w:type="spellStart"/>
       <w:r>
         <w:rPr>
           <w:rFonts w:hint="eastAsia"/>
         </w:rPr>
         <w:t>XEngine</w:t>
       </w:r>
-      <w:proofErr w:type="spellEnd"/>
       <w:r>
         <w:rPr>
           <w:rFonts w:hint="eastAsia"/>
@@ -3811,14 +3821,12 @@
         </w:rPr>
         <w:t>要使用此服务代码必须配置安装好</w:t>
       </w:r>
-      <w:proofErr w:type="spellStart"/>
       <w:r>
         <w:rPr>
           <w:rFonts w:hint="eastAsia"/>
         </w:rPr>
         <w:t>XEngine</w:t>
       </w:r>
-      <w:proofErr w:type="spellEnd"/>
       <w:r>
         <w:rPr>
           <w:rFonts w:hint="eastAsia"/>
@@ -3859,7 +3867,7 @@
       <w:pPr>
         <w:pStyle w:val="1"/>
       </w:pPr>
-      <w:bookmarkStart w:id="5" w:name="_Toc193791326"/>
+      <w:bookmarkStart w:id="5" w:name="_Toc198214338"/>
       <w:r>
         <w:rPr>
           <w:rFonts w:hint="eastAsia"/>
@@ -3940,7 +3948,7 @@
           <w:numId w:val="1"/>
         </w:numPr>
       </w:pPr>
-      <w:bookmarkStart w:id="6" w:name="_Toc193791327"/>
+      <w:bookmarkStart w:id="6" w:name="_Toc198214339"/>
       <w:r>
         <w:rPr>
           <w:rFonts w:hint="eastAsia"/>
@@ -3956,11 +3964,9 @@
           <w:numId w:val="2"/>
         </w:numPr>
       </w:pPr>
-      <w:proofErr w:type="spellStart"/>
       <w:r>
         <w:t>XEngine_APPClient</w:t>
       </w:r>
-      <w:proofErr w:type="spellEnd"/>
       <w:r>
         <w:rPr>
           <w:rFonts w:hint="eastAsia"/>
@@ -3981,11 +3987,9 @@
           <w:numId w:val="2"/>
         </w:numPr>
       </w:pPr>
-      <w:proofErr w:type="spellStart"/>
       <w:r>
         <w:t>XEngine_Docment</w:t>
       </w:r>
-      <w:proofErr w:type="spellEnd"/>
       <w:r>
         <w:rPr>
           <w:rFonts w:hint="eastAsia"/>
@@ -4006,11 +4010,9 @@
           <w:numId w:val="2"/>
         </w:numPr>
       </w:pPr>
-      <w:proofErr w:type="spellStart"/>
       <w:r>
         <w:t>XEngine_Release</w:t>
       </w:r>
-      <w:proofErr w:type="spellEnd"/>
       <w:r>
         <w:rPr>
           <w:rFonts w:hint="eastAsia"/>
@@ -4031,11 +4033,9 @@
           <w:numId w:val="2"/>
         </w:numPr>
       </w:pPr>
-      <w:proofErr w:type="spellStart"/>
       <w:r>
         <w:t>XEngine_Source</w:t>
       </w:r>
-      <w:proofErr w:type="spellEnd"/>
       <w:r>
         <w:rPr>
           <w:rFonts w:hint="eastAsia"/>
@@ -4057,7 +4057,7 @@
           <w:numId w:val="1"/>
         </w:numPr>
       </w:pPr>
-      <w:bookmarkStart w:id="7" w:name="_Toc193791328"/>
+      <w:bookmarkStart w:id="7" w:name="_Toc198214340"/>
       <w:r>
         <w:rPr>
           <w:rFonts w:hint="eastAsia"/>
@@ -4073,11 +4073,9 @@
           <w:numId w:val="3"/>
         </w:numPr>
       </w:pPr>
-      <w:proofErr w:type="spellStart"/>
       <w:r>
         <w:t>XEngine_ModuleConfigure</w:t>
       </w:r>
-      <w:proofErr w:type="spellEnd"/>
       <w:r>
         <w:rPr>
           <w:rFonts w:hint="eastAsia"/>
@@ -4098,11 +4096,9 @@
           <w:numId w:val="3"/>
         </w:numPr>
       </w:pPr>
-      <w:proofErr w:type="spellStart"/>
-      <w:r>
-        <w:t>XEngine_ModuleProtocol</w:t>
-      </w:r>
-      <w:proofErr w:type="spellEnd"/>
+      <w:r>
+        <w:t>XEngine_ModuleHelp</w:t>
+      </w:r>
       <w:r>
         <w:rPr>
           <w:rFonts w:hint="eastAsia"/>
@@ -4113,7 +4109,7 @@
         <w:rPr>
           <w:rFonts w:hint="eastAsia"/>
         </w:rPr>
-        <w:t>协议解析与组包模块</w:t>
+        <w:t>帮助函数模块</w:t>
       </w:r>
     </w:p>
     <w:p>
@@ -4123,11 +4119,9 @@
           <w:numId w:val="3"/>
         </w:numPr>
       </w:pPr>
-      <w:proofErr w:type="spellStart"/>
-      <w:r>
-        <w:t>XEngine_ModuleSession</w:t>
-      </w:r>
-      <w:proofErr w:type="spellEnd"/>
+      <w:r>
+        <w:t>XEngine_ModuleProtocol</w:t>
+      </w:r>
       <w:r>
         <w:rPr>
           <w:rFonts w:hint="eastAsia"/>
@@ -4138,7 +4132,7 @@
         <w:rPr>
           <w:rFonts w:hint="eastAsia"/>
         </w:rPr>
-        <w:t>会话处理模块</w:t>
+        <w:t>协议解析与组包模块</w:t>
       </w:r>
     </w:p>
     <w:p>
@@ -4148,11 +4142,32 @@
           <w:numId w:val="3"/>
         </w:numPr>
       </w:pPr>
-      <w:proofErr w:type="spellStart"/>
+      <w:r>
+        <w:t>XEngine_ModuleSession</w:t>
+      </w:r>
+      <w:r>
+        <w:rPr>
+          <w:rFonts w:hint="eastAsia"/>
+        </w:rPr>
+        <w:t>:</w:t>
+      </w:r>
+      <w:r>
+        <w:rPr>
+          <w:rFonts w:hint="eastAsia"/>
+        </w:rPr>
+        <w:t>会话处理模块</w:t>
+      </w:r>
+    </w:p>
+    <w:p>
+      <w:pPr>
+        <w:numPr>
+          <w:ilvl w:val="0"/>
+          <w:numId w:val="3"/>
+        </w:numPr>
+      </w:pPr>
       <w:r>
         <w:t>XEngine_ServiceApp</w:t>
       </w:r>
-      <w:proofErr w:type="spellEnd"/>
       <w:r>
         <w:rPr>
           <w:rFonts w:hint="eastAsia"/>
@@ -4175,7 +4190,7 @@
         </w:numPr>
       </w:pPr>
       <w:bookmarkStart w:id="8" w:name="_Toc24043"/>
-      <w:bookmarkStart w:id="9" w:name="_Toc193791329"/>
+      <w:bookmarkStart w:id="9" w:name="_Toc198214341"/>
       <w:r>
         <w:rPr>
           <w:rFonts w:hint="eastAsia"/>
@@ -4187,11 +4202,14 @@
       <w:bookmarkEnd w:id="9"/>
     </w:p>
     <w:p>
-      <w:r>
-        <w:rPr>
-          <w:rFonts w:hint="eastAsia"/>
-        </w:rPr>
-        <w:t xml:space="preserve">    TCP</w:t>
+      <w:pPr>
+        <w:ind w:firstLine="420"/>
+      </w:pPr>
+      <w:r>
+        <w:rPr>
+          <w:rFonts w:hint="eastAsia"/>
+        </w:rPr>
+        <w:t>TCP</w:t>
       </w:r>
       <w:r>
         <w:rPr>
@@ -4199,14 +4217,12 @@
         </w:rPr>
         <w:t>私有协议采用的是</w:t>
       </w:r>
-      <w:proofErr w:type="spellStart"/>
       <w:r>
         <w:rPr>
           <w:rFonts w:hint="eastAsia"/>
         </w:rPr>
         <w:t>XEngine</w:t>
       </w:r>
-      <w:proofErr w:type="spellEnd"/>
       <w:r>
         <w:rPr>
           <w:rFonts w:hint="eastAsia"/>
@@ -4225,14 +4241,12 @@
         </w:rPr>
         <w:t>你可以参考</w:t>
       </w:r>
-      <w:proofErr w:type="spellStart"/>
       <w:r>
         <w:rPr>
           <w:rFonts w:hint="eastAsia"/>
         </w:rPr>
         <w:t>XEngine</w:t>
       </w:r>
-      <w:proofErr w:type="spellEnd"/>
       <w:r>
         <w:rPr>
           <w:rFonts w:hint="eastAsia"/>
@@ -4250,7 +4264,7 @@
       <w:pPr>
         <w:pStyle w:val="1"/>
       </w:pPr>
-      <w:bookmarkStart w:id="10" w:name="_Toc193791330"/>
+      <w:bookmarkStart w:id="10" w:name="_Toc198214342"/>
       <w:r>
         <w:rPr>
           <w:rFonts w:hint="eastAsia"/>
@@ -4275,7 +4289,7 @@
       <w:pPr>
         <w:pStyle w:val="2"/>
       </w:pPr>
-      <w:bookmarkStart w:id="11" w:name="_Toc193791331"/>
+      <w:bookmarkStart w:id="11" w:name="_Toc198214343"/>
       <w:r>
         <w:rPr>
           <w:rFonts w:hint="eastAsia"/>
@@ -4357,7 +4371,7 @@
         <w:rPr>
           <w:rFonts w:hint="eastAsia"/>
         </w:rPr>
-        <w:t>如果环境没有错误</w:t>
+        <w:t>成功后</w:t>
       </w:r>
       <w:r>
         <w:rPr>
@@ -4369,7 +4383,19 @@
         <w:rPr>
           <w:rFonts w:hint="eastAsia"/>
         </w:rPr>
-        <w:t>编译会直接成功</w:t>
+        <w:t>你需要拷贝</w:t>
+      </w:r>
+      <w:r>
+        <w:rPr>
+          <w:rFonts w:hint="eastAsia"/>
+        </w:rPr>
+        <w:t>XEngine_Release</w:t>
+      </w:r>
+      <w:r>
+        <w:rPr>
+          <w:rFonts w:hint="eastAsia"/>
+        </w:rPr>
+        <w:t>下的文件到你编译的目录下</w:t>
       </w:r>
       <w:r>
         <w:rPr>
@@ -4381,268 +4407,183 @@
         <w:rPr>
           <w:rFonts w:hint="eastAsia"/>
         </w:rPr>
-        <w:t>包含</w:t>
-      </w:r>
-      <w:r>
-        <w:rPr>
-          <w:rFonts w:hint="eastAsia"/>
-        </w:rPr>
-        <w:t>5</w:t>
-      </w:r>
-      <w:r>
-        <w:rPr>
-          <w:rFonts w:hint="eastAsia"/>
-        </w:rPr>
-        <w:t>个模块和一个</w:t>
-      </w:r>
-      <w:r>
-        <w:rPr>
-          <w:rFonts w:hint="eastAsia"/>
-        </w:rPr>
-        <w:t>EXE</w:t>
-      </w:r>
-      <w:r>
-        <w:rPr>
-          <w:rFonts w:hint="eastAsia"/>
-        </w:rPr>
-        <w:t>程序</w:t>
+        <w:t>然后拷贝依赖的</w:t>
+      </w:r>
+      <w:r>
+        <w:rPr>
+          <w:rFonts w:hint="eastAsia"/>
+        </w:rPr>
+        <w:t>XEngine</w:t>
+      </w:r>
+      <w:r>
+        <w:rPr>
+          <w:rFonts w:hint="eastAsia"/>
+        </w:rPr>
+        <w:t>模块到你的编译目录下</w:t>
+      </w:r>
+      <w:r>
+        <w:rPr>
+          <w:rFonts w:hint="eastAsia"/>
+        </w:rPr>
+        <w:t>,</w:t>
+      </w:r>
+      <w:r>
+        <w:rPr>
+          <w:rFonts w:hint="eastAsia"/>
+        </w:rPr>
+        <w:t>运行</w:t>
+      </w:r>
+      <w:r>
+        <w:rPr>
+          <w:rFonts w:hint="eastAsia"/>
+        </w:rPr>
+        <w:t>XEngine_ServiceApp.exe</w:t>
+      </w:r>
+      <w:r>
+        <w:rPr>
+          <w:rFonts w:hint="eastAsia"/>
+        </w:rPr>
+        <w:t>即可</w:t>
       </w:r>
     </w:p>
     <w:p>
       <w:pPr>
         <w:ind w:firstLine="420"/>
-      </w:pPr>
-      <w:r>
-        <w:rPr>
-          <w:rFonts w:hint="eastAsia"/>
-        </w:rPr>
-        <w:t>成功后</w:t>
-      </w:r>
-      <w:r>
-        <w:rPr>
-          <w:rFonts w:hint="eastAsia"/>
+        <w:rPr>
+          <w:color w:val="7030A0"/>
+        </w:rPr>
+      </w:pPr>
+      <w:r>
+        <w:rPr>
+          <w:rFonts w:hint="eastAsia"/>
+          <w:color w:val="7030A0"/>
+        </w:rPr>
+        <w:t>注意：</w:t>
+      </w:r>
+      <w:r>
+        <w:rPr>
+          <w:rFonts w:hint="eastAsia"/>
+          <w:color w:val="7030A0"/>
+        </w:rPr>
+        <w:t>XEngine</w:t>
+      </w:r>
+      <w:r>
+        <w:rPr>
+          <w:rFonts w:hint="eastAsia"/>
+          <w:color w:val="7030A0"/>
+        </w:rPr>
+        <w:t>环境可以通过</w:t>
+      </w:r>
+      <w:r>
+        <w:rPr>
+          <w:rFonts w:hint="eastAsia"/>
+          <w:color w:val="7030A0"/>
+        </w:rPr>
+        <w:t>VSCopy</w:t>
+      </w:r>
+      <w:r>
+        <w:rPr>
+          <w:rFonts w:hint="eastAsia"/>
+          <w:color w:val="7030A0"/>
+        </w:rPr>
+        <w:t>脚本拷贝到你的编译目录下</w:t>
+      </w:r>
+      <w:r>
+        <w:rPr>
+          <w:rFonts w:hint="eastAsia"/>
+          <w:color w:val="7030A0"/>
         </w:rPr>
         <w:t>,</w:t>
       </w:r>
       <w:r>
         <w:rPr>
           <w:rFonts w:hint="eastAsia"/>
-        </w:rPr>
-        <w:t>你需要拷贝</w:t>
-      </w:r>
-      <w:proofErr w:type="spellStart"/>
+          <w:color w:val="7030A0"/>
+        </w:rPr>
+        <w:t>前提是你配置好你的</w:t>
+      </w:r>
+      <w:r>
+        <w:rPr>
+          <w:rFonts w:hint="eastAsia"/>
+          <w:color w:val="7030A0"/>
+        </w:rPr>
+        <w:t>XEngine</w:t>
+      </w:r>
+      <w:r>
+        <w:rPr>
+          <w:rFonts w:hint="eastAsia"/>
+          <w:color w:val="7030A0"/>
+        </w:rPr>
+        <w:t>环境</w:t>
+      </w:r>
+      <w:r>
+        <w:rPr>
+          <w:rFonts w:hint="eastAsia"/>
+          <w:color w:val="7030A0"/>
+        </w:rPr>
+        <w:t>.</w:t>
+      </w:r>
+    </w:p>
+    <w:p>
+      <w:pPr>
+        <w:pStyle w:val="2"/>
+      </w:pPr>
+      <w:bookmarkStart w:id="12" w:name="_Toc198214344"/>
+      <w:r>
+        <w:rPr>
+          <w:rFonts w:hint="eastAsia"/>
+        </w:rPr>
+        <w:t>2.2 LINUX</w:t>
+      </w:r>
+      <w:bookmarkEnd w:id="12"/>
+    </w:p>
+    <w:p>
+      <w:pPr>
+        <w:ind w:firstLine="420"/>
+      </w:pPr>
+      <w:r>
+        <w:rPr>
+          <w:rFonts w:hint="eastAsia"/>
+        </w:rPr>
+        <w:t>如果没有错误</w:t>
+      </w:r>
+      <w:r>
+        <w:rPr>
+          <w:rFonts w:hint="eastAsia"/>
+        </w:rPr>
+        <w:t>,</w:t>
+      </w:r>
+      <w:r>
+        <w:rPr>
+          <w:rFonts w:hint="eastAsia"/>
+        </w:rPr>
+        <w:t>你可以在</w:t>
+      </w:r>
       <w:r>
         <w:rPr>
           <w:rFonts w:hint="eastAsia"/>
         </w:rPr>
         <w:t>XEngine_Release</w:t>
       </w:r>
-      <w:proofErr w:type="spellEnd"/>
-      <w:r>
-        <w:rPr>
-          <w:rFonts w:hint="eastAsia"/>
-        </w:rPr>
-        <w:t>下的文件到你编译的目录下</w:t>
-      </w:r>
-      <w:r>
-        <w:rPr>
-          <w:rFonts w:hint="eastAsia"/>
-        </w:rPr>
-        <w:t>.</w:t>
-      </w:r>
-      <w:r>
-        <w:rPr>
-          <w:rFonts w:hint="eastAsia"/>
-        </w:rPr>
-        <w:t>然后拷贝依赖的</w:t>
-      </w:r>
-      <w:proofErr w:type="spellStart"/>
-      <w:r>
-        <w:rPr>
-          <w:rFonts w:hint="eastAsia"/>
-        </w:rPr>
-        <w:t>XEngine</w:t>
-      </w:r>
-      <w:proofErr w:type="spellEnd"/>
-      <w:r>
-        <w:rPr>
-          <w:rFonts w:hint="eastAsia"/>
-        </w:rPr>
-        <w:t>模块到你的编译目录下</w:t>
-      </w:r>
-      <w:r>
-        <w:rPr>
-          <w:rFonts w:hint="eastAsia"/>
-        </w:rPr>
-        <w:t>,</w:t>
-      </w:r>
-      <w:r>
-        <w:rPr>
-          <w:rFonts w:hint="eastAsia"/>
-        </w:rPr>
-        <w:t>运行</w:t>
-      </w:r>
-      <w:r>
-        <w:rPr>
-          <w:rFonts w:hint="eastAsia"/>
-        </w:rPr>
-        <w:t>XEngine_ServiceApp.exe</w:t>
-      </w:r>
-      <w:r>
-        <w:rPr>
-          <w:rFonts w:hint="eastAsia"/>
-        </w:rPr>
-        <w:t>即可</w:t>
-      </w:r>
-    </w:p>
-    <w:p>
-      <w:pPr>
-        <w:ind w:firstLine="420"/>
-        <w:rPr>
-          <w:color w:val="7030A0"/>
-        </w:rPr>
-      </w:pPr>
-      <w:r>
-        <w:rPr>
-          <w:rFonts w:hint="eastAsia"/>
-          <w:color w:val="7030A0"/>
-        </w:rPr>
-        <w:t>注意：</w:t>
-      </w:r>
-      <w:proofErr w:type="spellStart"/>
-      <w:r>
-        <w:rPr>
-          <w:rFonts w:hint="eastAsia"/>
-          <w:color w:val="7030A0"/>
-        </w:rPr>
-        <w:t>XEngine</w:t>
-      </w:r>
-      <w:proofErr w:type="spellEnd"/>
-      <w:r>
-        <w:rPr>
-          <w:rFonts w:hint="eastAsia"/>
-          <w:color w:val="7030A0"/>
-        </w:rPr>
-        <w:t>环境可以通过</w:t>
-      </w:r>
-      <w:proofErr w:type="spellStart"/>
-      <w:r>
-        <w:rPr>
-          <w:rFonts w:hint="eastAsia"/>
-          <w:color w:val="7030A0"/>
-        </w:rPr>
-        <w:t>VSCopy</w:t>
-      </w:r>
-      <w:proofErr w:type="spellEnd"/>
-      <w:r>
-        <w:rPr>
-          <w:rFonts w:hint="eastAsia"/>
-          <w:color w:val="7030A0"/>
-        </w:rPr>
-        <w:t>脚本拷贝到你的编译目录下</w:t>
-      </w:r>
-      <w:r>
-        <w:rPr>
-          <w:rFonts w:hint="eastAsia"/>
-          <w:color w:val="7030A0"/>
-        </w:rPr>
-        <w:t>,</w:t>
-      </w:r>
-      <w:r>
-        <w:rPr>
-          <w:rFonts w:hint="eastAsia"/>
-          <w:color w:val="7030A0"/>
-        </w:rPr>
-        <w:t>前提是你配置好你的</w:t>
-      </w:r>
-      <w:proofErr w:type="spellStart"/>
-      <w:r>
-        <w:rPr>
-          <w:rFonts w:hint="eastAsia"/>
-          <w:color w:val="7030A0"/>
-        </w:rPr>
-        <w:t>XEngine</w:t>
-      </w:r>
-      <w:proofErr w:type="spellEnd"/>
-      <w:r>
-        <w:rPr>
-          <w:rFonts w:hint="eastAsia"/>
-          <w:color w:val="7030A0"/>
-        </w:rPr>
-        <w:t>环境</w:t>
-      </w:r>
-      <w:r>
-        <w:rPr>
-          <w:rFonts w:hint="eastAsia"/>
-          <w:color w:val="7030A0"/>
-        </w:rPr>
-        <w:t>.</w:t>
+      <w:r>
+        <w:rPr>
+          <w:rFonts w:hint="eastAsia"/>
+        </w:rPr>
+        <w:t>目录下看到编译的</w:t>
+      </w:r>
+      <w:r>
+        <w:rPr>
+          <w:rFonts w:hint="eastAsia"/>
+        </w:rPr>
+        <w:t>XEngine_ProxyServiceApp</w:t>
       </w:r>
     </w:p>
     <w:p>
       <w:pPr>
         <w:pStyle w:val="2"/>
       </w:pPr>
-      <w:bookmarkStart w:id="12" w:name="_Toc193791332"/>
-      <w:r>
-        <w:rPr>
-          <w:rFonts w:hint="eastAsia"/>
-        </w:rPr>
-        <w:t>2.2 LINUX</w:t>
-      </w:r>
-      <w:bookmarkEnd w:id="12"/>
-    </w:p>
-    <w:p>
-      <w:pPr>
-        <w:ind w:firstLine="420"/>
-      </w:pPr>
-      <w:r>
-        <w:rPr>
-          <w:rFonts w:hint="eastAsia"/>
-        </w:rPr>
-        <w:t>如果没有错误</w:t>
-      </w:r>
-      <w:r>
-        <w:rPr>
-          <w:rFonts w:hint="eastAsia"/>
-        </w:rPr>
-        <w:t>,</w:t>
-      </w:r>
-      <w:r>
-        <w:rPr>
-          <w:rFonts w:hint="eastAsia"/>
-        </w:rPr>
-        <w:t>你可以在</w:t>
-      </w:r>
-      <w:proofErr w:type="spellStart"/>
-      <w:r>
-        <w:rPr>
-          <w:rFonts w:hint="eastAsia"/>
-        </w:rPr>
-        <w:t>XEngine_Release</w:t>
-      </w:r>
-      <w:proofErr w:type="spellEnd"/>
-      <w:r>
-        <w:rPr>
-          <w:rFonts w:hint="eastAsia"/>
-        </w:rPr>
-        <w:t>目录下看到编译的</w:t>
-      </w:r>
-      <w:proofErr w:type="spellStart"/>
-      <w:r>
-        <w:rPr>
-          <w:rFonts w:hint="eastAsia"/>
-        </w:rPr>
-        <w:t>XEngine_ProxyServiceApp</w:t>
-      </w:r>
-      <w:proofErr w:type="spellEnd"/>
-    </w:p>
-    <w:p>
-      <w:pPr>
-        <w:pStyle w:val="2"/>
-      </w:pPr>
       <w:bookmarkStart w:id="13" w:name="_Toc23760"/>
-      <w:bookmarkStart w:id="14" w:name="_Toc193791333"/>
+      <w:bookmarkStart w:id="14" w:name="_Toc198214345"/>
       <w:r>
         <w:rPr>
           <w:rFonts w:hint="eastAsia"/>
@@ -4700,7 +4641,7 @@
       <w:pPr>
         <w:pStyle w:val="1"/>
       </w:pPr>
-      <w:bookmarkStart w:id="15" w:name="_Toc193791334"/>
+      <w:bookmarkStart w:id="15" w:name="_Toc198214346"/>
       <w:r>
         <w:rPr>
           <w:rFonts w:hint="eastAsia"/>
@@ -4732,22 +4673,14 @@
         <w:rPr>
           <w:rFonts w:hint="eastAsia"/>
         </w:rPr>
-        <w:t>:</w:t>
-      </w:r>
-      <w:proofErr w:type="spellStart"/>
-      <w:r>
-        <w:rPr>
-          <w:rFonts w:hint="eastAsia"/>
-        </w:rPr>
-        <w:t>XEngine_Config.json</w:t>
-      </w:r>
-      <w:proofErr w:type="spellEnd"/>
+        <w:t>:XEngine_Config.json</w:t>
+      </w:r>
     </w:p>
     <w:p>
       <w:pPr>
         <w:pStyle w:val="2"/>
       </w:pPr>
-      <w:bookmarkStart w:id="16" w:name="_Toc193791335"/>
+      <w:bookmarkStart w:id="16" w:name="_Toc198214347"/>
       <w:r>
         <w:rPr>
           <w:rFonts w:hint="eastAsia"/>
@@ -4769,19 +4702,11 @@
           <w:numId w:val="4"/>
         </w:numPr>
       </w:pPr>
-      <w:proofErr w:type="spellStart"/>
-      <w:r>
-        <w:rPr>
-          <w:rFonts w:hint="eastAsia"/>
-        </w:rPr>
-        <w:t>tszIPAddr</w:t>
-      </w:r>
-      <w:proofErr w:type="spellEnd"/>
-      <w:r>
-        <w:rPr>
-          <w:rFonts w:hint="eastAsia"/>
-        </w:rPr>
-        <w:t>:</w:t>
+      <w:r>
+        <w:rPr>
+          <w:rFonts w:hint="eastAsia"/>
+        </w:rPr>
+        <w:t>tszIPAddr:</w:t>
       </w:r>
       <w:r>
         <w:rPr>
@@ -4809,19 +4734,11 @@
           <w:numId w:val="4"/>
         </w:numPr>
       </w:pPr>
-      <w:proofErr w:type="spellStart"/>
-      <w:r>
-        <w:rPr>
-          <w:rFonts w:hint="eastAsia"/>
-        </w:rPr>
-        <w:t>bDeamon</w:t>
-      </w:r>
-      <w:proofErr w:type="spellEnd"/>
-      <w:r>
-        <w:rPr>
-          <w:rFonts w:hint="eastAsia"/>
-        </w:rPr>
-        <w:t>:</w:t>
+      <w:r>
+        <w:rPr>
+          <w:rFonts w:hint="eastAsia"/>
+        </w:rPr>
+        <w:t>bDeamon:</w:t>
       </w:r>
       <w:r>
         <w:rPr>
@@ -4837,14 +4754,12 @@
           <w:numId w:val="4"/>
         </w:numPr>
       </w:pPr>
-      <w:proofErr w:type="spellStart"/>
       <w:r>
         <w:rPr>
           <w:rFonts w:hint="eastAsia"/>
         </w:rPr>
         <w:t>nSocksPort:SOCKS</w:t>
       </w:r>
-      <w:proofErr w:type="spellEnd"/>
       <w:r>
         <w:rPr>
           <w:rFonts w:hint="eastAsia"/>
@@ -4859,14 +4774,12 @@
           <w:numId w:val="4"/>
         </w:numPr>
       </w:pPr>
-      <w:proofErr w:type="spellStart"/>
       <w:r>
         <w:rPr>
           <w:rFonts w:hint="eastAsia"/>
         </w:rPr>
         <w:t>nTunnelPort:HTTP</w:t>
       </w:r>
-      <w:proofErr w:type="spellEnd"/>
       <w:r>
         <w:rPr>
           <w:rFonts w:hint="eastAsia"/>
@@ -4881,19 +4794,11 @@
           <w:numId w:val="4"/>
         </w:numPr>
       </w:pPr>
-      <w:proofErr w:type="spellStart"/>
-      <w:r>
-        <w:rPr>
-          <w:rFonts w:hint="eastAsia"/>
-        </w:rPr>
-        <w:t>nForwardPort</w:t>
-      </w:r>
-      <w:proofErr w:type="spellEnd"/>
-      <w:r>
-        <w:rPr>
-          <w:rFonts w:hint="eastAsia"/>
-        </w:rPr>
-        <w:t>:</w:t>
+      <w:r>
+        <w:rPr>
+          <w:rFonts w:hint="eastAsia"/>
+        </w:rPr>
+        <w:t>nForwardPort:</w:t>
       </w:r>
       <w:r>
         <w:rPr>
@@ -4909,25 +4814,23 @@
           <w:numId w:val="4"/>
         </w:numPr>
       </w:pPr>
-      <w:proofErr w:type="spellStart"/>
-      <w:r>
-        <w:rPr>
-          <w:rFonts w:hint="eastAsia"/>
-        </w:rPr>
-        <w:t>nProxyPort</w:t>
-      </w:r>
-      <w:proofErr w:type="spellEnd"/>
-      <w:r>
-        <w:rPr>
-          <w:rFonts w:hint="eastAsia"/>
-        </w:rPr>
-        <w:t>:</w:t>
-      </w:r>
-      <w:r>
-        <w:rPr>
-          <w:rFonts w:hint="eastAsia"/>
-        </w:rPr>
-        <w:t>全代理转发端口</w:t>
+      <w:r>
+        <w:rPr>
+          <w:rFonts w:hint="eastAsia"/>
+        </w:rPr>
+        <w:t>nProxyPort:</w:t>
+      </w:r>
+      <w:r>
+        <w:rPr>
+          <w:rFonts w:hint="eastAsia"/>
+        </w:rPr>
+        <w:t>负载均衡</w:t>
+      </w:r>
+      <w:r>
+        <w:rPr>
+          <w:rFonts w:hint="eastAsia"/>
+        </w:rPr>
+        <w:t>转发端口</w:t>
       </w:r>
     </w:p>
     <w:p>
@@ -4935,7 +4838,7 @@
         <w:pStyle w:val="2"/>
       </w:pPr>
       <w:bookmarkStart w:id="17" w:name="_Toc12932"/>
-      <w:bookmarkStart w:id="18" w:name="_Toc193791336"/>
+      <w:bookmarkStart w:id="18" w:name="_Toc198214348"/>
       <w:r>
         <w:rPr>
           <w:rFonts w:hint="eastAsia"/>
@@ -4953,19 +4856,11 @@
       <w:bookmarkEnd w:id="18"/>
     </w:p>
     <w:p>
-      <w:proofErr w:type="spellStart"/>
-      <w:r>
-        <w:rPr>
-          <w:rFonts w:hint="eastAsia"/>
-        </w:rPr>
-        <w:t>XMax</w:t>
-      </w:r>
-      <w:proofErr w:type="spellEnd"/>
-      <w:r>
-        <w:rPr>
-          <w:rFonts w:hint="eastAsia"/>
-        </w:rPr>
-        <w:t xml:space="preserve"> </w:t>
+      <w:r>
+        <w:rPr>
+          <w:rFonts w:hint="eastAsia"/>
+        </w:rPr>
+        <w:t xml:space="preserve">XMax </w:t>
       </w:r>
       <w:r>
         <w:rPr>
@@ -4981,11 +4876,9 @@
           <w:numId w:val="5"/>
         </w:numPr>
       </w:pPr>
-      <w:proofErr w:type="spellStart"/>
       <w:r>
         <w:t>MaxClient</w:t>
       </w:r>
-      <w:proofErr w:type="spellEnd"/>
       <w:r>
         <w:rPr>
           <w:rFonts w:hint="eastAsia"/>
@@ -5006,11 +4899,9 @@
           <w:numId w:val="5"/>
         </w:numPr>
       </w:pPr>
-      <w:proofErr w:type="spellStart"/>
       <w:r>
         <w:t>MaxQueue</w:t>
       </w:r>
-      <w:proofErr w:type="spellEnd"/>
       <w:r>
         <w:rPr>
           <w:rFonts w:hint="eastAsia"/>
@@ -5031,11 +4922,9 @@
           <w:numId w:val="5"/>
         </w:numPr>
       </w:pPr>
-      <w:proofErr w:type="spellStart"/>
       <w:r>
         <w:t>IOThread</w:t>
       </w:r>
-      <w:proofErr w:type="spellEnd"/>
       <w:r>
         <w:rPr>
           <w:rFonts w:hint="eastAsia"/>
@@ -5068,19 +4957,11 @@
           <w:numId w:val="5"/>
         </w:numPr>
       </w:pPr>
-      <w:proofErr w:type="spellStart"/>
-      <w:r>
-        <w:rPr>
-          <w:rFonts w:hint="eastAsia"/>
-        </w:rPr>
-        <w:t>nForwardThread</w:t>
-      </w:r>
-      <w:proofErr w:type="spellEnd"/>
-      <w:r>
-        <w:rPr>
-          <w:rFonts w:hint="eastAsia"/>
-        </w:rPr>
-        <w:t>:</w:t>
+      <w:r>
+        <w:rPr>
+          <w:rFonts w:hint="eastAsia"/>
+        </w:rPr>
+        <w:t>nForwardThread:</w:t>
       </w:r>
       <w:r>
         <w:rPr>
@@ -5094,7 +4975,7 @@
         <w:pStyle w:val="2"/>
       </w:pPr>
       <w:bookmarkStart w:id="19" w:name="_Toc11886"/>
-      <w:bookmarkStart w:id="20" w:name="_Toc193791337"/>
+      <w:bookmarkStart w:id="20" w:name="_Toc198214349"/>
       <w:r>
         <w:rPr>
           <w:rFonts w:hint="eastAsia"/>
@@ -5111,14 +4992,12 @@
       <w:bookmarkEnd w:id="20"/>
     </w:p>
     <w:p>
-      <w:proofErr w:type="spellStart"/>
       <w:r>
         <w:rPr>
           <w:rFonts w:hint="eastAsia"/>
         </w:rPr>
         <w:t>XTime</w:t>
       </w:r>
-      <w:proofErr w:type="spellEnd"/>
       <w:r>
         <w:rPr>
           <w:rFonts w:hint="eastAsia"/>
@@ -5133,11 +5012,9 @@
           <w:numId w:val="5"/>
         </w:numPr>
       </w:pPr>
-      <w:proofErr w:type="spellStart"/>
       <w:r>
         <w:t>nTimeCheck</w:t>
       </w:r>
-      <w:proofErr w:type="spellEnd"/>
       <w:r>
         <w:rPr>
           <w:rFonts w:hint="eastAsia"/>
@@ -5158,7 +5035,6 @@
           <w:numId w:val="5"/>
         </w:numPr>
       </w:pPr>
-      <w:proofErr w:type="spellStart"/>
       <w:r>
         <w:t>nSocksTime</w:t>
       </w:r>
@@ -5177,7 +5053,6 @@
         </w:rPr>
         <w:t>:SOCKS</w:t>
       </w:r>
-      <w:proofErr w:type="spellEnd"/>
       <w:r>
         <w:rPr>
           <w:rFonts w:hint="eastAsia"/>
@@ -5192,7 +5067,6 @@
           <w:numId w:val="5"/>
         </w:numPr>
       </w:pPr>
-      <w:proofErr w:type="spellStart"/>
       <w:r>
         <w:t>nTunnelTime</w:t>
       </w:r>
@@ -5211,7 +5085,6 @@
         </w:rPr>
         <w:t>:Tunnel</w:t>
       </w:r>
-      <w:proofErr w:type="spellEnd"/>
       <w:r>
         <w:rPr>
           <w:rFonts w:hint="eastAsia"/>
@@ -5226,19 +5099,11 @@
           <w:numId w:val="5"/>
         </w:numPr>
       </w:pPr>
-      <w:proofErr w:type="spellStart"/>
-      <w:r>
-        <w:rPr>
-          <w:rFonts w:hint="eastAsia"/>
-        </w:rPr>
-        <w:t>nForwardTimeout</w:t>
-      </w:r>
-      <w:proofErr w:type="spellEnd"/>
-      <w:r>
-        <w:rPr>
-          <w:rFonts w:hint="eastAsia"/>
-        </w:rPr>
-        <w:t>:</w:t>
+      <w:r>
+        <w:rPr>
+          <w:rFonts w:hint="eastAsia"/>
+        </w:rPr>
+        <w:t>nForwardTimeout:</w:t>
       </w:r>
       <w:r>
         <w:rPr>
@@ -5254,19 +5119,11 @@
           <w:numId w:val="5"/>
         </w:numPr>
       </w:pPr>
-      <w:proofErr w:type="spellStart"/>
-      <w:r>
-        <w:rPr>
-          <w:rFonts w:hint="eastAsia"/>
-        </w:rPr>
-        <w:t>nProxyTimeout</w:t>
-      </w:r>
-      <w:proofErr w:type="spellEnd"/>
-      <w:r>
-        <w:rPr>
-          <w:rFonts w:hint="eastAsia"/>
-        </w:rPr>
-        <w:t>:</w:t>
+      <w:r>
+        <w:rPr>
+          <w:rFonts w:hint="eastAsia"/>
+        </w:rPr>
+        <w:t>nProxyTimeout:</w:t>
       </w:r>
       <w:r>
         <w:rPr>
@@ -5279,7 +5136,7 @@
       <w:pPr>
         <w:pStyle w:val="2"/>
       </w:pPr>
-      <w:bookmarkStart w:id="21" w:name="_Toc193791338"/>
+      <w:bookmarkStart w:id="21" w:name="_Toc198214350"/>
       <w:r>
         <w:rPr>
           <w:rFonts w:hint="eastAsia"/>
@@ -5305,16 +5162,8 @@
         <w:rPr>
           <w:rFonts w:hint="eastAsia"/>
         </w:rPr>
-        <w:t>:</w:t>
-      </w:r>
-      <w:proofErr w:type="spellStart"/>
-      <w:r>
-        <w:rPr>
-          <w:rFonts w:hint="eastAsia"/>
-        </w:rPr>
-        <w:t>XLog</w:t>
-      </w:r>
-      <w:proofErr w:type="spellEnd"/>
+        <w:t>:XLog</w:t>
+      </w:r>
     </w:p>
     <w:p>
       <w:pPr>
@@ -5323,11 +5172,9 @@
           <w:numId w:val="4"/>
         </w:numPr>
       </w:pPr>
-      <w:proofErr w:type="spellStart"/>
       <w:r>
         <w:t>nMaxSize</w:t>
       </w:r>
-      <w:proofErr w:type="spellEnd"/>
       <w:r>
         <w:rPr>
           <w:rFonts w:hint="eastAsia"/>
@@ -5348,11 +5195,9 @@
           <w:numId w:val="4"/>
         </w:numPr>
       </w:pPr>
-      <w:proofErr w:type="spellStart"/>
       <w:r>
         <w:t>nMaxCount</w:t>
       </w:r>
-      <w:proofErr w:type="spellEnd"/>
       <w:r>
         <w:rPr>
           <w:rFonts w:hint="eastAsia"/>
@@ -5373,11 +5218,9 @@
           <w:numId w:val="4"/>
         </w:numPr>
       </w:pPr>
-      <w:proofErr w:type="spellStart"/>
       <w:r>
         <w:t>nLogLeave</w:t>
       </w:r>
-      <w:proofErr w:type="spellEnd"/>
       <w:r>
         <w:rPr>
           <w:rFonts w:hint="eastAsia"/>
@@ -5398,19 +5241,11 @@
           <w:numId w:val="4"/>
         </w:numPr>
       </w:pPr>
-      <w:proofErr w:type="spellStart"/>
-      <w:r>
-        <w:rPr>
-          <w:rFonts w:hint="eastAsia"/>
-        </w:rPr>
-        <w:t>nLogType</w:t>
-      </w:r>
-      <w:proofErr w:type="spellEnd"/>
-      <w:r>
-        <w:rPr>
-          <w:rFonts w:hint="eastAsia"/>
-        </w:rPr>
-        <w:t>:</w:t>
+      <w:r>
+        <w:rPr>
+          <w:rFonts w:hint="eastAsia"/>
+        </w:rPr>
+        <w:t>nLogType:</w:t>
       </w:r>
       <w:r>
         <w:rPr>
@@ -5426,11 +5261,9 @@
           <w:numId w:val="4"/>
         </w:numPr>
       </w:pPr>
-      <w:proofErr w:type="spellStart"/>
       <w:r>
         <w:t>tszLogFile</w:t>
       </w:r>
-      <w:proofErr w:type="spellEnd"/>
       <w:r>
         <w:rPr>
           <w:rFonts w:hint="eastAsia"/>
@@ -5449,7 +5282,7 @@
         <w:pStyle w:val="2"/>
       </w:pPr>
       <w:bookmarkStart w:id="22" w:name="_Toc2078"/>
-      <w:bookmarkStart w:id="23" w:name="_Toc193791339"/>
+      <w:bookmarkStart w:id="23" w:name="_Toc198214351"/>
       <w:r>
         <w:rPr>
           <w:rFonts w:hint="eastAsia"/>
@@ -5466,19 +5299,11 @@
       <w:bookmarkEnd w:id="23"/>
     </w:p>
     <w:p>
-      <w:proofErr w:type="spellStart"/>
-      <w:r>
-        <w:rPr>
-          <w:rFonts w:hint="eastAsia"/>
-        </w:rPr>
-        <w:t>XReport</w:t>
-      </w:r>
-      <w:proofErr w:type="spellEnd"/>
-      <w:r>
-        <w:rPr>
-          <w:rFonts w:hint="eastAsia"/>
-        </w:rPr>
-        <w:t xml:space="preserve"> </w:t>
+      <w:r>
+        <w:rPr>
+          <w:rFonts w:hint="eastAsia"/>
+        </w:rPr>
+        <w:t xml:space="preserve">XReport </w:t>
       </w:r>
       <w:r>
         <w:rPr>
@@ -5494,19 +5319,11 @@
           <w:numId w:val="5"/>
         </w:numPr>
       </w:pPr>
-      <w:proofErr w:type="spellStart"/>
-      <w:r>
-        <w:rPr>
-          <w:rFonts w:hint="eastAsia"/>
-        </w:rPr>
-        <w:t>bEnable</w:t>
-      </w:r>
-      <w:proofErr w:type="spellEnd"/>
-      <w:r>
-        <w:rPr>
-          <w:rFonts w:hint="eastAsia"/>
-        </w:rPr>
-        <w:t>:</w:t>
+      <w:r>
+        <w:rPr>
+          <w:rFonts w:hint="eastAsia"/>
+        </w:rPr>
+        <w:t>bEnable:</w:t>
       </w:r>
       <w:r>
         <w:rPr>
@@ -5522,19 +5339,11 @@
           <w:numId w:val="5"/>
         </w:numPr>
       </w:pPr>
-      <w:proofErr w:type="spellStart"/>
-      <w:r>
-        <w:rPr>
-          <w:rFonts w:hint="eastAsia"/>
-        </w:rPr>
-        <w:t>tszServiceName</w:t>
-      </w:r>
-      <w:proofErr w:type="spellEnd"/>
-      <w:r>
-        <w:rPr>
-          <w:rFonts w:hint="eastAsia"/>
-        </w:rPr>
-        <w:t>:</w:t>
+      <w:r>
+        <w:rPr>
+          <w:rFonts w:hint="eastAsia"/>
+        </w:rPr>
+        <w:t>tszServiceName:</w:t>
       </w:r>
       <w:r>
         <w:rPr>
@@ -5550,14 +5359,12 @@
           <w:numId w:val="5"/>
         </w:numPr>
       </w:pPr>
-      <w:proofErr w:type="spellStart"/>
       <w:r>
         <w:rPr>
           <w:rFonts w:hint="eastAsia"/>
         </w:rPr>
         <w:t>tszAPIUrl:API</w:t>
       </w:r>
-      <w:proofErr w:type="spellEnd"/>
       <w:r>
         <w:rPr>
           <w:rFonts w:hint="eastAsia"/>
@@ -5569,7 +5376,7 @@
       <w:pPr>
         <w:pStyle w:val="2"/>
       </w:pPr>
-      <w:bookmarkStart w:id="24" w:name="_Toc193791340"/>
+      <w:bookmarkStart w:id="24" w:name="_Toc198214352"/>
       <w:r>
         <w:rPr>
           <w:rFonts w:hint="eastAsia"/>
@@ -5580,24 +5387,119 @@
         <w:rPr>
           <w:rFonts w:hint="eastAsia"/>
         </w:rPr>
-        <w:t>代理配置</w:t>
+        <w:t>负载均衡</w:t>
+      </w:r>
+      <w:r>
+        <w:rPr>
+          <w:rFonts w:hint="eastAsia"/>
+        </w:rPr>
+        <w:t>配置</w:t>
       </w:r>
       <w:bookmarkEnd w:id="24"/>
     </w:p>
     <w:p>
-      <w:proofErr w:type="spellStart"/>
       <w:r>
         <w:rPr>
           <w:rFonts w:hint="eastAsia"/>
         </w:rPr>
         <w:t>XProxy</w:t>
       </w:r>
-      <w:proofErr w:type="spellEnd"/>
       <w:r>
         <w:rPr>
           <w:rFonts w:hint="eastAsia"/>
         </w:rPr>
         <w:t>配置</w:t>
+      </w:r>
+    </w:p>
+    <w:p>
+      <w:pPr>
+        <w:pStyle w:val="ae"/>
+        <w:numPr>
+          <w:ilvl w:val="0"/>
+          <w:numId w:val="6"/>
+        </w:numPr>
+        <w:ind w:firstLineChars="0"/>
+      </w:pPr>
+      <w:r>
+        <w:t>nRuleMode</w:t>
+      </w:r>
+      <w:r>
+        <w:rPr>
+          <w:rFonts w:hint="eastAsia"/>
+        </w:rPr>
+        <w:t>:</w:t>
+      </w:r>
+      <w:r>
+        <w:rPr>
+          <w:rFonts w:hint="eastAsia"/>
+        </w:rPr>
+        <w:t>负载均衡模式</w:t>
+      </w:r>
+      <w:r>
+        <w:rPr>
+          <w:rFonts w:hint="eastAsia"/>
+        </w:rPr>
+        <w:t>,0</w:t>
+      </w:r>
+      <w:r>
+        <w:rPr>
+          <w:rFonts w:hint="eastAsia"/>
+        </w:rPr>
+        <w:t>表示选择最小统计个数</w:t>
+      </w:r>
+      <w:r>
+        <w:rPr>
+          <w:rFonts w:hint="eastAsia"/>
+        </w:rPr>
+        <w:t>转发</w:t>
+      </w:r>
+      <w:r>
+        <w:rPr>
+          <w:rFonts w:hint="eastAsia"/>
+        </w:rPr>
+        <w:t>,1</w:t>
+      </w:r>
+      <w:r>
+        <w:rPr>
+          <w:rFonts w:hint="eastAsia"/>
+        </w:rPr>
+        <w:t>表示</w:t>
+      </w:r>
+      <w:r>
+        <w:rPr>
+          <w:rFonts w:hint="eastAsia"/>
+        </w:rPr>
+        <w:t>HASH IP</w:t>
+      </w:r>
+      <w:r>
+        <w:rPr>
+          <w:rFonts w:hint="eastAsia"/>
+        </w:rPr>
+        <w:t>转发</w:t>
+      </w:r>
+      <w:r>
+        <w:rPr>
+          <w:rFonts w:hint="eastAsia"/>
+        </w:rPr>
+        <w:t>(IP</w:t>
+      </w:r>
+      <w:r>
+        <w:rPr>
+          <w:rFonts w:hint="eastAsia"/>
+        </w:rPr>
+        <w:t>固定转发到一个后台服务</w:t>
+      </w:r>
+      <w:r>
+        <w:rPr>
+          <w:rFonts w:hint="eastAsia"/>
+        </w:rPr>
+        <w:t>),2</w:t>
+      </w:r>
+      <w:r>
+        <w:rPr>
+          <w:rFonts w:hint="eastAsia"/>
+        </w:rPr>
+        <w:t>是随机选择</w:t>
       </w:r>
     </w:p>
     <w:p>
@@ -5607,11 +5509,9 @@
           <w:numId w:val="5"/>
         </w:numPr>
       </w:pPr>
-      <w:proofErr w:type="spellStart"/>
-      <w:r>
-        <w:t>tszDefaultAddr</w:t>
-      </w:r>
-      <w:proofErr w:type="spellEnd"/>
+      <w:r>
+        <w:t>tszDestIPAddr</w:t>
+      </w:r>
       <w:r>
         <w:rPr>
           <w:rFonts w:hint="eastAsia"/>
@@ -5640,13 +5540,25 @@
         <w:rPr>
           <w:rFonts w:hint="eastAsia"/>
         </w:rPr>
+        <w:t>列表</w:t>
+      </w:r>
+      <w:r>
+        <w:rPr>
+          <w:rFonts w:hint="eastAsia"/>
+        </w:rPr>
         <w:t>.</w:t>
       </w:r>
       <w:r>
         <w:rPr>
           <w:rFonts w:hint="eastAsia"/>
         </w:rPr>
-        <w:t>没有规则匹配的将匹配此地址</w:t>
+        <w:t>没有</w:t>
+      </w:r>
+      <w:r>
+        <w:rPr>
+          <w:rFonts w:hint="eastAsia"/>
+        </w:rPr>
+        <w:t>单独匹配的规则将使用此地址列表</w:t>
       </w:r>
     </w:p>
     <w:p>
@@ -5656,11 +5568,9 @@
           <w:numId w:val="5"/>
         </w:numPr>
       </w:pPr>
-      <w:proofErr w:type="spellStart"/>
       <w:r>
         <w:t>tszRuleIPAddr</w:t>
       </w:r>
-      <w:proofErr w:type="spellEnd"/>
       <w:r>
         <w:rPr>
           <w:rFonts w:hint="eastAsia"/>
@@ -5734,19 +5644,7 @@
         <w:rPr>
           <w:rFonts w:hint="eastAsia"/>
         </w:rPr>
-        <w:t>IP</w:t>
-      </w:r>
-      <w:r>
-        <w:rPr>
-          <w:rFonts w:hint="eastAsia"/>
-        </w:rPr>
-        <w:t>或者端口</w:t>
-      </w:r>
-      <w:r>
-        <w:rPr>
-          <w:rFonts w:hint="eastAsia"/>
-        </w:rPr>
-        <w:t>,</w:t>
+        <w:t>IP,</w:t>
       </w:r>
       <w:r>
         <w:rPr>
@@ -5759,7 +5657,7 @@
       <w:pPr>
         <w:pStyle w:val="1"/>
       </w:pPr>
-      <w:bookmarkStart w:id="25" w:name="_Toc193791341"/>
+      <w:bookmarkStart w:id="25" w:name="_Toc198214353"/>
       <w:r>
         <w:rPr>
           <w:rFonts w:hint="eastAsia"/>
@@ -5784,17 +5682,106 @@
     <w:p>
       <w:pPr>
         <w:pStyle w:val="2"/>
-      </w:pPr>
-      <w:bookmarkStart w:id="26" w:name="_Toc193791342"/>
-      <w:r>
-        <w:rPr>
-          <w:rFonts w:hint="eastAsia"/>
-        </w:rPr>
-        <w:t>4.1 Tunnel</w:t>
+        <w:numPr>
+          <w:ilvl w:val="1"/>
+          <w:numId w:val="7"/>
+        </w:numPr>
+      </w:pPr>
+      <w:bookmarkStart w:id="26" w:name="_Toc198214354"/>
+      <w:r>
+        <w:rPr>
+          <w:rFonts w:hint="eastAsia"/>
+        </w:rPr>
+        <w:t>Tunnel</w:t>
       </w:r>
       <w:bookmarkEnd w:id="26"/>
     </w:p>
     <w:p>
+      <w:pPr>
+        <w:pStyle w:val="ae"/>
+        <w:ind w:left="480" w:firstLineChars="0" w:firstLine="0"/>
+      </w:pPr>
+      <w:r>
+        <w:rPr>
+          <w:rFonts w:hint="eastAsia"/>
+        </w:rPr>
+        <w:t>隧道转发</w:t>
+      </w:r>
+      <w:r>
+        <w:rPr>
+          <w:rFonts w:hint="eastAsia"/>
+        </w:rPr>
+        <w:t>,</w:t>
+      </w:r>
+      <w:r>
+        <w:rPr>
+          <w:rFonts w:hint="eastAsia"/>
+        </w:rPr>
+        <w:t>一般用于</w:t>
+      </w:r>
+      <w:r>
+        <w:rPr>
+          <w:rFonts w:hint="eastAsia"/>
+        </w:rPr>
+        <w:t>HTTP</w:t>
+      </w:r>
+      <w:r>
+        <w:rPr>
+          <w:rFonts w:hint="eastAsia"/>
+        </w:rPr>
+        <w:t>代理</w:t>
+      </w:r>
+      <w:r>
+        <w:rPr>
+          <w:rFonts w:hint="eastAsia"/>
+        </w:rPr>
+        <w:t>,</w:t>
+      </w:r>
+      <w:r>
+        <w:rPr>
+          <w:rFonts w:hint="eastAsia"/>
+        </w:rPr>
+        <w:t>目前大部分的代理转发和科学上网都是用的此技术</w:t>
+      </w:r>
+      <w:r>
+        <w:rPr>
+          <w:rFonts w:hint="eastAsia"/>
+        </w:rPr>
+        <w:t>,</w:t>
+      </w:r>
+      <w:r>
+        <w:rPr>
+          <w:rFonts w:hint="eastAsia"/>
+        </w:rPr>
+        <w:t>通过</w:t>
+      </w:r>
+      <w:r>
+        <w:rPr>
+          <w:rFonts w:hint="eastAsia"/>
+        </w:rPr>
+        <w:t>HTTP</w:t>
+      </w:r>
+      <w:r>
+        <w:rPr>
+          <w:rFonts w:hint="eastAsia"/>
+        </w:rPr>
+        <w:t>的隧道协议来实现代理上网</w:t>
+      </w:r>
+    </w:p>
+    <w:p>
+      <w:pPr>
+        <w:pStyle w:val="2"/>
+      </w:pPr>
+      <w:bookmarkStart w:id="27" w:name="_Toc198214355"/>
+      <w:r>
+        <w:rPr>
+          <w:rFonts w:hint="eastAsia"/>
+        </w:rPr>
+        <w:t>4.2 Socks</w:t>
+      </w:r>
+      <w:bookmarkEnd w:id="27"/>
+    </w:p>
+    <w:p>
       <w:r>
         <w:rPr>
           <w:rFonts w:hint="eastAsia"/>
@@ -5811,25 +5798,13 @@
         <w:rPr>
           <w:rFonts w:hint="eastAsia"/>
         </w:rPr>
-        <w:t>HTTP</w:t>
-      </w:r>
-      <w:r>
-        <w:rPr>
-          <w:rFonts w:hint="eastAsia"/>
-        </w:rPr>
-        <w:t>的</w:t>
-      </w:r>
-      <w:r>
-        <w:rPr>
-          <w:rFonts w:hint="eastAsia"/>
-        </w:rPr>
-        <w:t>TUNNEL</w:t>
-      </w:r>
-      <w:r>
-        <w:rPr>
-          <w:rFonts w:hint="eastAsia"/>
-        </w:rPr>
-        <w:t>标准协议</w:t>
+        <w:t>SOCKSV5</w:t>
+      </w:r>
+      <w:r>
+        <w:rPr>
+          <w:rFonts w:hint="eastAsia"/>
+        </w:rPr>
+        <w:t>的标准协议</w:t>
       </w:r>
       <w:r>
         <w:rPr>
@@ -5860,39 +5835,24 @@
       <w:pPr>
         <w:pStyle w:val="2"/>
       </w:pPr>
-      <w:bookmarkStart w:id="27" w:name="_Toc193791343"/>
-      <w:r>
-        <w:rPr>
-          <w:rFonts w:hint="eastAsia"/>
-        </w:rPr>
-        <w:t>4.2 Socks</w:t>
-      </w:r>
-      <w:bookmarkEnd w:id="27"/>
-    </w:p>
-    <w:p>
-      <w:r>
-        <w:rPr>
-          <w:rFonts w:hint="eastAsia"/>
-        </w:rPr>
-        <w:t xml:space="preserve">    </w:t>
-      </w:r>
-      <w:r>
-        <w:rPr>
-          <w:rFonts w:hint="eastAsia"/>
-        </w:rPr>
-        <w:t>基于</w:t>
-      </w:r>
-      <w:r>
-        <w:rPr>
-          <w:rFonts w:hint="eastAsia"/>
-        </w:rPr>
-        <w:t>SOCKSV5</w:t>
-      </w:r>
-      <w:r>
-        <w:rPr>
-          <w:rFonts w:hint="eastAsia"/>
-        </w:rPr>
-        <w:t>的标准协议</w:t>
+      <w:bookmarkStart w:id="28" w:name="_Toc198214356"/>
+      <w:r>
+        <w:rPr>
+          <w:rFonts w:hint="eastAsia"/>
+        </w:rPr>
+        <w:t>4.3 Forwad</w:t>
+      </w:r>
+      <w:bookmarkEnd w:id="28"/>
+    </w:p>
+    <w:p>
+      <w:pPr>
+        <w:ind w:firstLine="420"/>
+      </w:pPr>
+      <w:r>
+        <w:rPr>
+          <w:rFonts w:hint="eastAsia"/>
+        </w:rPr>
+        <w:t>转发协议是私有的定制协议</w:t>
       </w:r>
       <w:r>
         <w:rPr>
@@ -5904,51 +5864,7 @@
         <w:rPr>
           <w:rFonts w:hint="eastAsia"/>
         </w:rPr>
-        <w:t>请参考相关</w:t>
-      </w:r>
-      <w:r>
-        <w:rPr>
-          <w:rFonts w:hint="eastAsia"/>
-        </w:rPr>
-        <w:t>RFC</w:t>
-      </w:r>
-      <w:r>
-        <w:rPr>
-          <w:rFonts w:hint="eastAsia"/>
-        </w:rPr>
-        <w:t>文档</w:t>
-      </w:r>
-    </w:p>
-    <w:p>
-      <w:pPr>
-        <w:pStyle w:val="2"/>
-      </w:pPr>
-      <w:bookmarkStart w:id="28" w:name="_Toc193791344"/>
-      <w:r>
-        <w:rPr>
-          <w:rFonts w:hint="eastAsia"/>
-        </w:rPr>
-        <w:t xml:space="preserve">4.3 </w:t>
-      </w:r>
-      <w:proofErr w:type="spellStart"/>
-      <w:r>
-        <w:rPr>
-          <w:rFonts w:hint="eastAsia"/>
-        </w:rPr>
-        <w:t>Forwad</w:t>
-      </w:r>
-      <w:bookmarkEnd w:id="28"/>
-      <w:proofErr w:type="spellEnd"/>
-    </w:p>
-    <w:p>
-      <w:pPr>
-        <w:ind w:firstLine="420"/>
-      </w:pPr>
-      <w:r>
-        <w:rPr>
-          <w:rFonts w:hint="eastAsia"/>
-        </w:rPr>
-        <w:t>转发协议是私有的定制协议</w:t>
+        <w:t>需要自己单独实现</w:t>
       </w:r>
       <w:r>
         <w:rPr>
@@ -5979,6 +5895,12 @@
           <w:rFonts w:hint="eastAsia"/>
         </w:rPr>
         <w:t>.</w:t>
+      </w:r>
+      <w:r>
+        <w:rPr>
+          <w:rFonts w:hint="eastAsia"/>
+        </w:rPr>
+        <w:t>此协议可以通过协议来控制代理服务器走向</w:t>
       </w:r>
     </w:p>
     <w:p>
@@ -6066,7 +5988,7 @@
       <w:pPr>
         <w:pStyle w:val="3"/>
       </w:pPr>
-      <w:bookmarkStart w:id="29" w:name="_Toc193791345"/>
+      <w:bookmarkStart w:id="29" w:name="_Toc198214357"/>
       <w:r>
         <w:rPr>
           <w:rFonts w:hint="eastAsia"/>
@@ -6140,7 +6062,6 @@
           <w:highlight w:val="white"/>
         </w:rPr>
       </w:pPr>
-      <w:proofErr w:type="spellStart"/>
       <w:r>
         <w:rPr>
           <w:rFonts w:ascii="新宋体" w:eastAsia="新宋体" w:cs="新宋体"/>
@@ -6152,7 +6073,6 @@
         </w:rPr>
         <w:t>wHeader</w:t>
       </w:r>
-      <w:proofErr w:type="spellEnd"/>
       <w:r>
         <w:rPr>
           <w:rFonts w:ascii="新宋体" w:eastAsia="新宋体" w:cs="新宋体"/>
@@ -6183,7 +6103,6 @@
           <w:highlight w:val="white"/>
         </w:rPr>
       </w:pPr>
-      <w:proofErr w:type="spellStart"/>
       <w:r>
         <w:rPr>
           <w:rFonts w:ascii="新宋体" w:eastAsia="新宋体" w:cs="新宋体"/>
@@ -6195,7 +6114,6 @@
         </w:rPr>
         <w:t>xhToken</w:t>
       </w:r>
-      <w:proofErr w:type="spellEnd"/>
       <w:r>
         <w:rPr>
           <w:rFonts w:ascii="新宋体" w:eastAsia="新宋体" w:cs="新宋体"/>
@@ -6227,7 +6145,6 @@
           <w:szCs w:val="19"/>
         </w:rPr>
       </w:pPr>
-      <w:proofErr w:type="spellStart"/>
       <w:r>
         <w:rPr>
           <w:rFonts w:ascii="新宋体" w:eastAsia="新宋体" w:cs="新宋体"/>
@@ -6239,7 +6156,6 @@
         </w:rPr>
         <w:t>unOperatorType</w:t>
       </w:r>
-      <w:proofErr w:type="spellEnd"/>
       <w:r>
         <w:rPr>
           <w:rFonts w:ascii="新宋体" w:eastAsia="新宋体" w:cs="新宋体"/>
@@ -6271,7 +6187,6 @@
           <w:szCs w:val="19"/>
         </w:rPr>
       </w:pPr>
-      <w:proofErr w:type="spellStart"/>
       <w:r>
         <w:rPr>
           <w:rFonts w:ascii="新宋体" w:eastAsia="新宋体" w:cs="新宋体"/>
@@ -6283,7 +6198,6 @@
         </w:rPr>
         <w:t>unOperatorCode</w:t>
       </w:r>
-      <w:proofErr w:type="spellEnd"/>
       <w:r>
         <w:rPr>
           <w:rFonts w:ascii="新宋体" w:eastAsia="新宋体" w:cs="新宋体" w:hint="eastAsia"/>
@@ -6334,7 +6248,6 @@
           <w:sz w:val="19"/>
         </w:rPr>
       </w:pPr>
-      <w:proofErr w:type="spellStart"/>
       <w:r>
         <w:rPr>
           <w:rFonts w:ascii="新宋体" w:eastAsia="新宋体" w:cs="新宋体"/>
@@ -6346,7 +6259,6 @@
         </w:rPr>
         <w:t>unPacketSize</w:t>
       </w:r>
-      <w:proofErr w:type="spellEnd"/>
       <w:r>
         <w:rPr>
           <w:rFonts w:ascii="新宋体" w:eastAsia="新宋体" w:cs="新宋体" w:hint="eastAsia"/>
@@ -6378,7 +6290,6 @@
         </w:rPr>
         <w:t xml:space="preserve"> </w:t>
       </w:r>
-      <w:proofErr w:type="spellStart"/>
       <w:r>
         <w:rPr>
           <w:rFonts w:ascii="新宋体" w:eastAsia="新宋体" w:hAnsi="新宋体" w:hint="eastAsia"/>
@@ -6388,7 +6299,6 @@
         </w:rPr>
         <w:t>sizeof</w:t>
       </w:r>
-      <w:proofErr w:type="spellEnd"/>
       <w:r>
         <w:rPr>
           <w:rFonts w:ascii="新宋体" w:eastAsia="新宋体" w:hAnsi="新宋体" w:hint="eastAsia"/>
@@ -6426,121 +6336,97 @@
           <w:sz w:val="19"/>
         </w:rPr>
       </w:pPr>
-      <w:proofErr w:type="spellStart"/>
       <w:r>
         <w:rPr>
           <w:rFonts w:ascii="新宋体" w:eastAsia="新宋体" w:hAnsi="新宋体" w:hint="eastAsia"/>
           <w:color w:val="000080"/>
           <w:sz w:val="19"/>
         </w:rPr>
-        <w:t>byVersion</w:t>
-      </w:r>
-      <w:proofErr w:type="spellEnd"/>
+        <w:t>byVersion = 0</w:t>
+      </w:r>
+    </w:p>
+    <w:p>
+      <w:pPr>
+        <w:rPr>
+          <w:rFonts w:ascii="新宋体" w:eastAsia="新宋体" w:cs="新宋体"/>
+          <w:color w:val="000080"/>
+          <w:kern w:val="0"/>
+          <w:sz w:val="19"/>
+          <w:szCs w:val="19"/>
+        </w:rPr>
+      </w:pPr>
+      <w:r>
+        <w:rPr>
+          <w:rFonts w:ascii="新宋体" w:eastAsia="新宋体" w:cs="新宋体" w:hint="eastAsia"/>
+          <w:color w:val="000080"/>
+          <w:kern w:val="0"/>
+          <w:sz w:val="19"/>
+          <w:szCs w:val="19"/>
+          <w:highlight w:val="white"/>
+        </w:rPr>
+        <w:t>byIsReply</w:t>
+      </w:r>
+      <w:r>
+        <w:rPr>
+          <w:rFonts w:ascii="新宋体" w:eastAsia="新宋体" w:cs="新宋体"/>
+          <w:color w:val="000080"/>
+          <w:kern w:val="0"/>
+          <w:sz w:val="19"/>
+          <w:szCs w:val="19"/>
+        </w:rPr>
+        <w:t xml:space="preserve"> = </w:t>
+      </w:r>
+      <w:r>
+        <w:rPr>
+          <w:rFonts w:ascii="新宋体" w:eastAsia="新宋体" w:cs="新宋体" w:hint="eastAsia"/>
+          <w:color w:val="000080"/>
+          <w:kern w:val="0"/>
+          <w:sz w:val="19"/>
+          <w:szCs w:val="19"/>
+        </w:rPr>
+        <w:t>TRUE</w:t>
+      </w:r>
+    </w:p>
+    <w:p>
+      <w:pPr>
+        <w:rPr>
+          <w:rFonts w:ascii="新宋体" w:eastAsia="新宋体" w:cs="新宋体"/>
+          <w:color w:val="000080"/>
+          <w:kern w:val="0"/>
+          <w:sz w:val="19"/>
+          <w:szCs w:val="19"/>
+        </w:rPr>
+      </w:pPr>
       <w:r>
         <w:rPr>
           <w:rFonts w:ascii="新宋体" w:eastAsia="新宋体" w:hAnsi="新宋体" w:hint="eastAsia"/>
           <w:color w:val="000080"/>
           <w:sz w:val="19"/>
         </w:rPr>
-        <w:t xml:space="preserve"> = 0</w:t>
-      </w:r>
-    </w:p>
-    <w:p>
-      <w:pPr>
-        <w:rPr>
-          <w:rFonts w:ascii="新宋体" w:eastAsia="新宋体" w:cs="新宋体"/>
-          <w:color w:val="000080"/>
-          <w:kern w:val="0"/>
-          <w:sz w:val="19"/>
-          <w:szCs w:val="19"/>
-        </w:rPr>
-      </w:pPr>
-      <w:proofErr w:type="spellStart"/>
-      <w:r>
-        <w:rPr>
-          <w:rFonts w:ascii="新宋体" w:eastAsia="新宋体" w:cs="新宋体" w:hint="eastAsia"/>
+        <w:t>wReserve = 0</w:t>
+      </w:r>
+    </w:p>
+    <w:p>
+      <w:pPr>
+        <w:rPr>
+          <w:rFonts w:ascii="新宋体" w:eastAsia="新宋体" w:cs="新宋体"/>
+          <w:color w:val="000080"/>
+          <w:kern w:val="0"/>
+          <w:sz w:val="19"/>
+          <w:szCs w:val="19"/>
+        </w:rPr>
+      </w:pPr>
+      <w:r>
+        <w:rPr>
+          <w:rFonts w:ascii="新宋体" w:eastAsia="新宋体" w:cs="新宋体"/>
           <w:color w:val="000080"/>
           <w:kern w:val="0"/>
           <w:sz w:val="19"/>
           <w:szCs w:val="19"/>
           <w:highlight w:val="white"/>
         </w:rPr>
-        <w:t>byIsReply</w:t>
-      </w:r>
-      <w:proofErr w:type="spellEnd"/>
-      <w:r>
-        <w:rPr>
-          <w:rFonts w:ascii="新宋体" w:eastAsia="新宋体" w:cs="新宋体"/>
-          <w:color w:val="000080"/>
-          <w:kern w:val="0"/>
-          <w:sz w:val="19"/>
-          <w:szCs w:val="19"/>
-        </w:rPr>
-        <w:t xml:space="preserve"> = </w:t>
-      </w:r>
-      <w:r>
-        <w:rPr>
-          <w:rFonts w:ascii="新宋体" w:eastAsia="新宋体" w:cs="新宋体" w:hint="eastAsia"/>
-          <w:color w:val="000080"/>
-          <w:kern w:val="0"/>
-          <w:sz w:val="19"/>
-          <w:szCs w:val="19"/>
-        </w:rPr>
-        <w:t>TRUE</w:t>
-      </w:r>
-    </w:p>
-    <w:p>
-      <w:pPr>
-        <w:rPr>
-          <w:rFonts w:ascii="新宋体" w:eastAsia="新宋体" w:cs="新宋体"/>
-          <w:color w:val="000080"/>
-          <w:kern w:val="0"/>
-          <w:sz w:val="19"/>
-          <w:szCs w:val="19"/>
-        </w:rPr>
-      </w:pPr>
-      <w:proofErr w:type="spellStart"/>
-      <w:r>
-        <w:rPr>
-          <w:rFonts w:ascii="新宋体" w:eastAsia="新宋体" w:hAnsi="新宋体" w:hint="eastAsia"/>
-          <w:color w:val="000080"/>
-          <w:sz w:val="19"/>
-        </w:rPr>
-        <w:t>wReserve</w:t>
-      </w:r>
-      <w:proofErr w:type="spellEnd"/>
-      <w:r>
-        <w:rPr>
-          <w:rFonts w:ascii="新宋体" w:eastAsia="新宋体" w:hAnsi="新宋体" w:hint="eastAsia"/>
-          <w:color w:val="000080"/>
-          <w:sz w:val="19"/>
-        </w:rPr>
-        <w:t xml:space="preserve"> = 0</w:t>
-      </w:r>
-    </w:p>
-    <w:p>
-      <w:pPr>
-        <w:rPr>
-          <w:rFonts w:ascii="新宋体" w:eastAsia="新宋体" w:cs="新宋体"/>
-          <w:color w:val="000080"/>
-          <w:kern w:val="0"/>
-          <w:sz w:val="19"/>
-          <w:szCs w:val="19"/>
-        </w:rPr>
-      </w:pPr>
-      <w:proofErr w:type="spellStart"/>
-      <w:r>
-        <w:rPr>
-          <w:rFonts w:ascii="新宋体" w:eastAsia="新宋体" w:cs="新宋体"/>
-          <w:color w:val="000080"/>
-          <w:kern w:val="0"/>
-          <w:sz w:val="19"/>
-          <w:szCs w:val="19"/>
-          <w:highlight w:val="white"/>
-        </w:rPr>
         <w:t>wPacketSerial</w:t>
       </w:r>
-      <w:proofErr w:type="spellEnd"/>
       <w:r>
         <w:rPr>
           <w:rFonts w:ascii="新宋体" w:eastAsia="新宋体" w:cs="新宋体"/>
@@ -6560,7 +6446,6 @@
           <w:sz w:val="19"/>
         </w:rPr>
       </w:pPr>
-      <w:proofErr w:type="spellStart"/>
       <w:r>
         <w:rPr>
           <w:rFonts w:ascii="新宋体" w:eastAsia="新宋体" w:cs="新宋体"/>
@@ -6572,7 +6457,6 @@
         </w:rPr>
         <w:t>wTail</w:t>
       </w:r>
-      <w:proofErr w:type="spellEnd"/>
       <w:r>
         <w:rPr>
           <w:rFonts w:ascii="新宋体" w:eastAsia="新宋体" w:cs="新宋体"/>
@@ -6662,16 +6546,8 @@
         <w:rPr>
           <w:rFonts w:hint="eastAsia"/>
         </w:rPr>
-        <w:t>:</w:t>
-      </w:r>
-      <w:proofErr w:type="spellStart"/>
-      <w:r>
-        <w:rPr>
-          <w:rFonts w:hint="eastAsia"/>
-        </w:rPr>
-        <w:t>wReserve</w:t>
-      </w:r>
-      <w:proofErr w:type="spellEnd"/>
+        <w:t>:wReserve</w:t>
+      </w:r>
       <w:r>
         <w:rPr>
           <w:rFonts w:hint="eastAsia"/>
@@ -6702,7 +6578,6 @@
           <w:highlight w:val="white"/>
         </w:rPr>
       </w:pPr>
-      <w:proofErr w:type="spellStart"/>
       <w:r>
         <w:rPr>
           <w:rFonts w:ascii="新宋体" w:eastAsia="新宋体" w:cs="新宋体"/>
@@ -6714,7 +6589,6 @@
         </w:rPr>
         <w:t>wHeader</w:t>
       </w:r>
-      <w:proofErr w:type="spellEnd"/>
       <w:r>
         <w:rPr>
           <w:rFonts w:ascii="新宋体" w:eastAsia="新宋体" w:cs="新宋体"/>
@@ -6745,7 +6619,6 @@
           <w:highlight w:val="white"/>
         </w:rPr>
       </w:pPr>
-      <w:proofErr w:type="spellStart"/>
       <w:r>
         <w:rPr>
           <w:rFonts w:ascii="新宋体" w:eastAsia="新宋体" w:cs="新宋体"/>
@@ -6757,7 +6630,6 @@
         </w:rPr>
         <w:t>xhToken</w:t>
       </w:r>
-      <w:proofErr w:type="spellEnd"/>
       <w:r>
         <w:rPr>
           <w:rFonts w:ascii="新宋体" w:eastAsia="新宋体" w:cs="新宋体"/>
@@ -6789,7 +6661,6 @@
           <w:szCs w:val="19"/>
         </w:rPr>
       </w:pPr>
-      <w:proofErr w:type="spellStart"/>
       <w:r>
         <w:rPr>
           <w:rFonts w:ascii="新宋体" w:eastAsia="新宋体" w:cs="新宋体"/>
@@ -6801,7 +6672,6 @@
         </w:rPr>
         <w:t>unOperatorType</w:t>
       </w:r>
-      <w:proofErr w:type="spellEnd"/>
       <w:r>
         <w:rPr>
           <w:rFonts w:ascii="新宋体" w:eastAsia="新宋体" w:cs="新宋体"/>
@@ -6833,7 +6703,6 @@
           <w:szCs w:val="19"/>
         </w:rPr>
       </w:pPr>
-      <w:proofErr w:type="spellStart"/>
       <w:r>
         <w:rPr>
           <w:rFonts w:ascii="新宋体" w:eastAsia="新宋体" w:cs="新宋体"/>
@@ -6845,7 +6714,6 @@
         </w:rPr>
         <w:t>unOperatorCode</w:t>
       </w:r>
-      <w:proofErr w:type="spellEnd"/>
       <w:r>
         <w:rPr>
           <w:rFonts w:ascii="新宋体" w:eastAsia="新宋体" w:cs="新宋体" w:hint="eastAsia"/>
@@ -6898,7 +6766,6 @@
           <w:szCs w:val="19"/>
         </w:rPr>
       </w:pPr>
-      <w:proofErr w:type="spellStart"/>
       <w:r>
         <w:rPr>
           <w:rFonts w:ascii="新宋体" w:eastAsia="新宋体" w:cs="新宋体"/>
@@ -6910,7 +6777,6 @@
         </w:rPr>
         <w:t>unPacketSize</w:t>
       </w:r>
-      <w:proofErr w:type="spellEnd"/>
       <w:r>
         <w:rPr>
           <w:rFonts w:ascii="新宋体" w:eastAsia="新宋体" w:cs="新宋体" w:hint="eastAsia"/>
@@ -6951,146 +6817,120 @@
           <w:sz w:val="19"/>
         </w:rPr>
       </w:pPr>
-      <w:proofErr w:type="spellStart"/>
       <w:r>
         <w:rPr>
           <w:rFonts w:ascii="新宋体" w:eastAsia="新宋体" w:hAnsi="新宋体" w:hint="eastAsia"/>
           <w:color w:val="000080"/>
           <w:sz w:val="19"/>
         </w:rPr>
-        <w:t>byVersion</w:t>
-      </w:r>
-      <w:proofErr w:type="spellEnd"/>
+        <w:t>byVersion = 0</w:t>
+      </w:r>
+    </w:p>
+    <w:p>
+      <w:pPr>
+        <w:rPr>
+          <w:rFonts w:ascii="新宋体" w:eastAsia="新宋体" w:cs="新宋体"/>
+          <w:color w:val="000080"/>
+          <w:kern w:val="0"/>
+          <w:sz w:val="19"/>
+          <w:szCs w:val="19"/>
+        </w:rPr>
+      </w:pPr>
+      <w:r>
+        <w:rPr>
+          <w:rFonts w:ascii="新宋体" w:eastAsia="新宋体" w:cs="新宋体" w:hint="eastAsia"/>
+          <w:color w:val="000080"/>
+          <w:kern w:val="0"/>
+          <w:sz w:val="19"/>
+          <w:szCs w:val="19"/>
+          <w:highlight w:val="white"/>
+        </w:rPr>
+        <w:t>byIsReply</w:t>
+      </w:r>
+      <w:r>
+        <w:rPr>
+          <w:rFonts w:ascii="新宋体" w:eastAsia="新宋体" w:cs="新宋体"/>
+          <w:color w:val="000080"/>
+          <w:kern w:val="0"/>
+          <w:sz w:val="19"/>
+          <w:szCs w:val="19"/>
+        </w:rPr>
+        <w:t xml:space="preserve"> = </w:t>
+      </w:r>
+      <w:r>
+        <w:rPr>
+          <w:rFonts w:ascii="新宋体" w:eastAsia="新宋体" w:cs="新宋体" w:hint="eastAsia"/>
+          <w:color w:val="000080"/>
+          <w:kern w:val="0"/>
+          <w:sz w:val="19"/>
+          <w:szCs w:val="19"/>
+        </w:rPr>
+        <w:t>FALSE</w:t>
+      </w:r>
+    </w:p>
+    <w:p>
+      <w:pPr>
+        <w:rPr>
+          <w:rFonts w:ascii="新宋体" w:eastAsia="新宋体" w:cs="新宋体"/>
+          <w:color w:val="000080"/>
+          <w:kern w:val="0"/>
+          <w:sz w:val="19"/>
+          <w:szCs w:val="19"/>
+        </w:rPr>
+      </w:pPr>
       <w:r>
         <w:rPr>
           <w:rFonts w:ascii="新宋体" w:eastAsia="新宋体" w:hAnsi="新宋体" w:hint="eastAsia"/>
           <w:color w:val="000080"/>
           <w:sz w:val="19"/>
         </w:rPr>
+        <w:t>wReserve = 0</w:t>
+      </w:r>
+    </w:p>
+    <w:p>
+      <w:pPr>
+        <w:rPr>
+          <w:rFonts w:ascii="新宋体" w:eastAsia="新宋体" w:cs="新宋体"/>
+          <w:color w:val="000080"/>
+          <w:kern w:val="0"/>
+          <w:sz w:val="19"/>
+          <w:szCs w:val="19"/>
+        </w:rPr>
+      </w:pPr>
+      <w:r>
+        <w:rPr>
+          <w:rFonts w:ascii="新宋体" w:eastAsia="新宋体" w:cs="新宋体"/>
+          <w:color w:val="000080"/>
+          <w:kern w:val="0"/>
+          <w:sz w:val="19"/>
+          <w:szCs w:val="19"/>
+          <w:highlight w:val="white"/>
+        </w:rPr>
+        <w:t>wPacketSerial</w:t>
+      </w:r>
+      <w:r>
+        <w:rPr>
+          <w:rFonts w:ascii="新宋体" w:eastAsia="新宋体" w:cs="新宋体"/>
+          <w:color w:val="000080"/>
+          <w:kern w:val="0"/>
+          <w:sz w:val="19"/>
+          <w:szCs w:val="19"/>
+        </w:rPr>
         <w:t xml:space="preserve"> = 0</w:t>
       </w:r>
     </w:p>
     <w:p>
-      <w:pPr>
-        <w:rPr>
-          <w:rFonts w:ascii="新宋体" w:eastAsia="新宋体" w:cs="新宋体"/>
-          <w:color w:val="000080"/>
-          <w:kern w:val="0"/>
-          <w:sz w:val="19"/>
-          <w:szCs w:val="19"/>
-        </w:rPr>
-      </w:pPr>
-      <w:proofErr w:type="spellStart"/>
-      <w:r>
-        <w:rPr>
-          <w:rFonts w:ascii="新宋体" w:eastAsia="新宋体" w:cs="新宋体" w:hint="eastAsia"/>
+      <w:r>
+        <w:rPr>
+          <w:rFonts w:ascii="新宋体" w:eastAsia="新宋体" w:cs="新宋体"/>
           <w:color w:val="000080"/>
           <w:kern w:val="0"/>
           <w:sz w:val="19"/>
           <w:szCs w:val="19"/>
           <w:highlight w:val="white"/>
         </w:rPr>
-        <w:t>byIsReply</w:t>
-      </w:r>
-      <w:proofErr w:type="spellEnd"/>
-      <w:r>
-        <w:rPr>
-          <w:rFonts w:ascii="新宋体" w:eastAsia="新宋体" w:cs="新宋体"/>
-          <w:color w:val="000080"/>
-          <w:kern w:val="0"/>
-          <w:sz w:val="19"/>
-          <w:szCs w:val="19"/>
-        </w:rPr>
-        <w:t xml:space="preserve"> = </w:t>
-      </w:r>
-      <w:r>
-        <w:rPr>
-          <w:rFonts w:ascii="新宋体" w:eastAsia="新宋体" w:cs="新宋体" w:hint="eastAsia"/>
-          <w:color w:val="000080"/>
-          <w:kern w:val="0"/>
-          <w:sz w:val="19"/>
-          <w:szCs w:val="19"/>
-        </w:rPr>
-        <w:t>FALSE</w:t>
-      </w:r>
-    </w:p>
-    <w:p>
-      <w:pPr>
-        <w:rPr>
-          <w:rFonts w:ascii="新宋体" w:eastAsia="新宋体" w:cs="新宋体"/>
-          <w:color w:val="000080"/>
-          <w:kern w:val="0"/>
-          <w:sz w:val="19"/>
-          <w:szCs w:val="19"/>
-        </w:rPr>
-      </w:pPr>
-      <w:proofErr w:type="spellStart"/>
-      <w:r>
-        <w:rPr>
-          <w:rFonts w:ascii="新宋体" w:eastAsia="新宋体" w:hAnsi="新宋体" w:hint="eastAsia"/>
-          <w:color w:val="000080"/>
-          <w:sz w:val="19"/>
-        </w:rPr>
-        <w:t>wReserve</w:t>
-      </w:r>
-      <w:proofErr w:type="spellEnd"/>
-      <w:r>
-        <w:rPr>
-          <w:rFonts w:ascii="新宋体" w:eastAsia="新宋体" w:hAnsi="新宋体" w:hint="eastAsia"/>
-          <w:color w:val="000080"/>
-          <w:sz w:val="19"/>
-        </w:rPr>
-        <w:t xml:space="preserve"> = 0</w:t>
-      </w:r>
-    </w:p>
-    <w:p>
-      <w:pPr>
-        <w:rPr>
-          <w:rFonts w:ascii="新宋体" w:eastAsia="新宋体" w:cs="新宋体"/>
-          <w:color w:val="000080"/>
-          <w:kern w:val="0"/>
-          <w:sz w:val="19"/>
-          <w:szCs w:val="19"/>
-        </w:rPr>
-      </w:pPr>
-      <w:proofErr w:type="spellStart"/>
-      <w:r>
-        <w:rPr>
-          <w:rFonts w:ascii="新宋体" w:eastAsia="新宋体" w:cs="新宋体"/>
-          <w:color w:val="000080"/>
-          <w:kern w:val="0"/>
-          <w:sz w:val="19"/>
-          <w:szCs w:val="19"/>
-          <w:highlight w:val="white"/>
-        </w:rPr>
-        <w:t>wPacketSerial</w:t>
-      </w:r>
-      <w:proofErr w:type="spellEnd"/>
-      <w:r>
-        <w:rPr>
-          <w:rFonts w:ascii="新宋体" w:eastAsia="新宋体" w:cs="新宋体"/>
-          <w:color w:val="000080"/>
-          <w:kern w:val="0"/>
-          <w:sz w:val="19"/>
-          <w:szCs w:val="19"/>
-        </w:rPr>
-        <w:t xml:space="preserve"> = 0</w:t>
-      </w:r>
-    </w:p>
-    <w:p>
-      <w:proofErr w:type="spellStart"/>
-      <w:r>
-        <w:rPr>
-          <w:rFonts w:ascii="新宋体" w:eastAsia="新宋体" w:cs="新宋体"/>
-          <w:color w:val="000080"/>
-          <w:kern w:val="0"/>
-          <w:sz w:val="19"/>
-          <w:szCs w:val="19"/>
-          <w:highlight w:val="white"/>
-        </w:rPr>
         <w:t>wTail</w:t>
       </w:r>
-      <w:proofErr w:type="spellEnd"/>
       <w:r>
         <w:rPr>
           <w:rFonts w:ascii="新宋体" w:eastAsia="新宋体" w:cs="新宋体"/>
@@ -7124,7 +6964,7 @@
       <w:pPr>
         <w:pStyle w:val="3"/>
       </w:pPr>
-      <w:bookmarkStart w:id="30" w:name="_Toc193791346"/>
+      <w:bookmarkStart w:id="30" w:name="_Toc198214358"/>
       <w:r>
         <w:rPr>
           <w:rFonts w:hint="eastAsia"/>
@@ -7184,7 +7024,6 @@
           <w:highlight w:val="white"/>
         </w:rPr>
       </w:pPr>
-      <w:proofErr w:type="spellStart"/>
       <w:r>
         <w:rPr>
           <w:rFonts w:ascii="新宋体" w:eastAsia="新宋体" w:cs="新宋体"/>
@@ -7196,7 +7035,6 @@
         </w:rPr>
         <w:t>wHeader</w:t>
       </w:r>
-      <w:proofErr w:type="spellEnd"/>
       <w:r>
         <w:rPr>
           <w:rFonts w:ascii="新宋体" w:eastAsia="新宋体" w:cs="新宋体"/>
@@ -7227,7 +7065,6 @@
           <w:highlight w:val="white"/>
         </w:rPr>
       </w:pPr>
-      <w:proofErr w:type="spellStart"/>
       <w:r>
         <w:rPr>
           <w:rFonts w:ascii="新宋体" w:eastAsia="新宋体" w:cs="新宋体"/>
@@ -7239,7 +7076,6 @@
         </w:rPr>
         <w:t>xhToken</w:t>
       </w:r>
-      <w:proofErr w:type="spellEnd"/>
       <w:r>
         <w:rPr>
           <w:rFonts w:ascii="新宋体" w:eastAsia="新宋体" w:cs="新宋体"/>
@@ -7271,7 +7107,6 @@
           <w:szCs w:val="19"/>
         </w:rPr>
       </w:pPr>
-      <w:proofErr w:type="spellStart"/>
       <w:r>
         <w:rPr>
           <w:rFonts w:ascii="新宋体" w:eastAsia="新宋体" w:cs="新宋体"/>
@@ -7283,7 +7118,6 @@
         </w:rPr>
         <w:t>unOperatorType</w:t>
       </w:r>
-      <w:proofErr w:type="spellEnd"/>
       <w:r>
         <w:rPr>
           <w:rFonts w:ascii="新宋体" w:eastAsia="新宋体" w:cs="新宋体"/>
@@ -7314,7 +7148,6 @@
           <w:szCs w:val="19"/>
         </w:rPr>
       </w:pPr>
-      <w:proofErr w:type="spellStart"/>
       <w:r>
         <w:rPr>
           <w:rFonts w:ascii="新宋体" w:eastAsia="新宋体" w:cs="新宋体"/>
@@ -7326,7 +7159,6 @@
         </w:rPr>
         <w:t>unOperatorCode</w:t>
       </w:r>
-      <w:proofErr w:type="spellEnd"/>
       <w:r>
         <w:rPr>
           <w:rFonts w:ascii="新宋体" w:eastAsia="新宋体" w:cs="新宋体" w:hint="eastAsia"/>
@@ -7377,7 +7209,6 @@
           <w:sz w:val="19"/>
         </w:rPr>
       </w:pPr>
-      <w:proofErr w:type="spellStart"/>
       <w:r>
         <w:rPr>
           <w:rFonts w:ascii="新宋体" w:eastAsia="新宋体" w:cs="新宋体"/>
@@ -7389,7 +7220,6 @@
         </w:rPr>
         <w:t>unPacketSize</w:t>
       </w:r>
-      <w:proofErr w:type="spellEnd"/>
       <w:r>
         <w:rPr>
           <w:rFonts w:ascii="新宋体" w:eastAsia="新宋体" w:cs="新宋体" w:hint="eastAsia"/>
@@ -7430,121 +7260,97 @@
           <w:sz w:val="19"/>
         </w:rPr>
       </w:pPr>
-      <w:proofErr w:type="spellStart"/>
       <w:r>
         <w:rPr>
           <w:rFonts w:ascii="新宋体" w:eastAsia="新宋体" w:hAnsi="新宋体" w:hint="eastAsia"/>
           <w:color w:val="000080"/>
           <w:sz w:val="19"/>
         </w:rPr>
-        <w:t>byVersion</w:t>
-      </w:r>
-      <w:proofErr w:type="spellEnd"/>
+        <w:t>byVersion = 0</w:t>
+      </w:r>
+    </w:p>
+    <w:p>
+      <w:pPr>
+        <w:rPr>
+          <w:rFonts w:ascii="新宋体" w:eastAsia="新宋体" w:cs="新宋体"/>
+          <w:color w:val="000080"/>
+          <w:kern w:val="0"/>
+          <w:sz w:val="19"/>
+          <w:szCs w:val="19"/>
+        </w:rPr>
+      </w:pPr>
+      <w:r>
+        <w:rPr>
+          <w:rFonts w:ascii="新宋体" w:eastAsia="新宋体" w:cs="新宋体" w:hint="eastAsia"/>
+          <w:color w:val="000080"/>
+          <w:kern w:val="0"/>
+          <w:sz w:val="19"/>
+          <w:szCs w:val="19"/>
+          <w:highlight w:val="white"/>
+        </w:rPr>
+        <w:t>byIsReply</w:t>
+      </w:r>
+      <w:r>
+        <w:rPr>
+          <w:rFonts w:ascii="新宋体" w:eastAsia="新宋体" w:cs="新宋体"/>
+          <w:color w:val="000080"/>
+          <w:kern w:val="0"/>
+          <w:sz w:val="19"/>
+          <w:szCs w:val="19"/>
+        </w:rPr>
+        <w:t xml:space="preserve"> = </w:t>
+      </w:r>
+      <w:r>
+        <w:rPr>
+          <w:rFonts w:ascii="新宋体" w:eastAsia="新宋体" w:cs="新宋体" w:hint="eastAsia"/>
+          <w:color w:val="000080"/>
+          <w:kern w:val="0"/>
+          <w:sz w:val="19"/>
+          <w:szCs w:val="19"/>
+        </w:rPr>
+        <w:t>TRUE</w:t>
+      </w:r>
+    </w:p>
+    <w:p>
+      <w:pPr>
+        <w:rPr>
+          <w:rFonts w:ascii="新宋体" w:eastAsia="新宋体" w:cs="新宋体"/>
+          <w:color w:val="000080"/>
+          <w:kern w:val="0"/>
+          <w:sz w:val="19"/>
+          <w:szCs w:val="19"/>
+        </w:rPr>
+      </w:pPr>
       <w:r>
         <w:rPr>
           <w:rFonts w:ascii="新宋体" w:eastAsia="新宋体" w:hAnsi="新宋体" w:hint="eastAsia"/>
           <w:color w:val="000080"/>
           <w:sz w:val="19"/>
         </w:rPr>
-        <w:t xml:space="preserve"> = 0</w:t>
-      </w:r>
-    </w:p>
-    <w:p>
-      <w:pPr>
-        <w:rPr>
-          <w:rFonts w:ascii="新宋体" w:eastAsia="新宋体" w:cs="新宋体"/>
-          <w:color w:val="000080"/>
-          <w:kern w:val="0"/>
-          <w:sz w:val="19"/>
-          <w:szCs w:val="19"/>
-        </w:rPr>
-      </w:pPr>
-      <w:proofErr w:type="spellStart"/>
-      <w:r>
-        <w:rPr>
-          <w:rFonts w:ascii="新宋体" w:eastAsia="新宋体" w:cs="新宋体" w:hint="eastAsia"/>
+        <w:t>wReserve = 0</w:t>
+      </w:r>
+    </w:p>
+    <w:p>
+      <w:pPr>
+        <w:rPr>
+          <w:rFonts w:ascii="新宋体" w:eastAsia="新宋体" w:cs="新宋体"/>
+          <w:color w:val="000080"/>
+          <w:kern w:val="0"/>
+          <w:sz w:val="19"/>
+          <w:szCs w:val="19"/>
+        </w:rPr>
+      </w:pPr>
+      <w:r>
+        <w:rPr>
+          <w:rFonts w:ascii="新宋体" w:eastAsia="新宋体" w:cs="新宋体"/>
           <w:color w:val="000080"/>
           <w:kern w:val="0"/>
           <w:sz w:val="19"/>
           <w:szCs w:val="19"/>
           <w:highlight w:val="white"/>
         </w:rPr>
-        <w:t>byIsReply</w:t>
-      </w:r>
-      <w:proofErr w:type="spellEnd"/>
-      <w:r>
-        <w:rPr>
-          <w:rFonts w:ascii="新宋体" w:eastAsia="新宋体" w:cs="新宋体"/>
-          <w:color w:val="000080"/>
-          <w:kern w:val="0"/>
-          <w:sz w:val="19"/>
-          <w:szCs w:val="19"/>
-        </w:rPr>
-        <w:t xml:space="preserve"> = </w:t>
-      </w:r>
-      <w:r>
-        <w:rPr>
-          <w:rFonts w:ascii="新宋体" w:eastAsia="新宋体" w:cs="新宋体" w:hint="eastAsia"/>
-          <w:color w:val="000080"/>
-          <w:kern w:val="0"/>
-          <w:sz w:val="19"/>
-          <w:szCs w:val="19"/>
-        </w:rPr>
-        <w:t>TRUE</w:t>
-      </w:r>
-    </w:p>
-    <w:p>
-      <w:pPr>
-        <w:rPr>
-          <w:rFonts w:ascii="新宋体" w:eastAsia="新宋体" w:cs="新宋体"/>
-          <w:color w:val="000080"/>
-          <w:kern w:val="0"/>
-          <w:sz w:val="19"/>
-          <w:szCs w:val="19"/>
-        </w:rPr>
-      </w:pPr>
-      <w:proofErr w:type="spellStart"/>
-      <w:r>
-        <w:rPr>
-          <w:rFonts w:ascii="新宋体" w:eastAsia="新宋体" w:hAnsi="新宋体" w:hint="eastAsia"/>
-          <w:color w:val="000080"/>
-          <w:sz w:val="19"/>
-        </w:rPr>
-        <w:t>wReserve</w:t>
-      </w:r>
-      <w:proofErr w:type="spellEnd"/>
-      <w:r>
-        <w:rPr>
-          <w:rFonts w:ascii="新宋体" w:eastAsia="新宋体" w:hAnsi="新宋体" w:hint="eastAsia"/>
-          <w:color w:val="000080"/>
-          <w:sz w:val="19"/>
-        </w:rPr>
-        <w:t xml:space="preserve"> = 0</w:t>
-      </w:r>
-    </w:p>
-    <w:p>
-      <w:pPr>
-        <w:rPr>
-          <w:rFonts w:ascii="新宋体" w:eastAsia="新宋体" w:cs="新宋体"/>
-          <w:color w:val="000080"/>
-          <w:kern w:val="0"/>
-          <w:sz w:val="19"/>
-          <w:szCs w:val="19"/>
-        </w:rPr>
-      </w:pPr>
-      <w:proofErr w:type="spellStart"/>
-      <w:r>
-        <w:rPr>
-          <w:rFonts w:ascii="新宋体" w:eastAsia="新宋体" w:cs="新宋体"/>
-          <w:color w:val="000080"/>
-          <w:kern w:val="0"/>
-          <w:sz w:val="19"/>
-          <w:szCs w:val="19"/>
-          <w:highlight w:val="white"/>
-        </w:rPr>
         <w:t>wPacketSerial</w:t>
       </w:r>
-      <w:proofErr w:type="spellEnd"/>
       <w:r>
         <w:rPr>
           <w:rFonts w:ascii="新宋体" w:eastAsia="新宋体" w:cs="新宋体"/>
@@ -7564,7 +7370,6 @@
           <w:sz w:val="19"/>
         </w:rPr>
       </w:pPr>
-      <w:proofErr w:type="spellStart"/>
       <w:r>
         <w:rPr>
           <w:rFonts w:ascii="新宋体" w:eastAsia="新宋体" w:cs="新宋体"/>
@@ -7576,7 +7381,6 @@
         </w:rPr>
         <w:t>wTail</w:t>
       </w:r>
-      <w:proofErr w:type="spellEnd"/>
       <w:r>
         <w:rPr>
           <w:rFonts w:ascii="新宋体" w:eastAsia="新宋体" w:cs="新宋体"/>
@@ -7637,16 +7441,8 @@
         <w:rPr>
           <w:rFonts w:hint="eastAsia"/>
         </w:rPr>
-        <w:t>:</w:t>
-      </w:r>
-      <w:proofErr w:type="spellStart"/>
-      <w:r>
-        <w:rPr>
-          <w:rFonts w:hint="eastAsia"/>
-        </w:rPr>
-        <w:t>wReserve</w:t>
-      </w:r>
-      <w:proofErr w:type="spellEnd"/>
+        <w:t>:wReserve</w:t>
+      </w:r>
       <w:r>
         <w:rPr>
           <w:rFonts w:hint="eastAsia"/>
@@ -7677,7 +7473,6 @@
           <w:highlight w:val="white"/>
         </w:rPr>
       </w:pPr>
-      <w:proofErr w:type="spellStart"/>
       <w:r>
         <w:rPr>
           <w:rFonts w:ascii="新宋体" w:eastAsia="新宋体" w:cs="新宋体"/>
@@ -7689,7 +7484,6 @@
         </w:rPr>
         <w:t>wHeader</w:t>
       </w:r>
-      <w:proofErr w:type="spellEnd"/>
       <w:r>
         <w:rPr>
           <w:rFonts w:ascii="新宋体" w:eastAsia="新宋体" w:cs="新宋体"/>
@@ -7720,7 +7514,6 @@
           <w:highlight w:val="white"/>
         </w:rPr>
       </w:pPr>
-      <w:proofErr w:type="spellStart"/>
       <w:r>
         <w:rPr>
           <w:rFonts w:ascii="新宋体" w:eastAsia="新宋体" w:cs="新宋体"/>
@@ -7732,7 +7525,6 @@
         </w:rPr>
         <w:t>xhToken</w:t>
       </w:r>
-      <w:proofErr w:type="spellEnd"/>
       <w:r>
         <w:rPr>
           <w:rFonts w:ascii="新宋体" w:eastAsia="新宋体" w:cs="新宋体"/>
@@ -7764,7 +7556,6 @@
           <w:szCs w:val="19"/>
         </w:rPr>
       </w:pPr>
-      <w:proofErr w:type="spellStart"/>
       <w:r>
         <w:rPr>
           <w:rFonts w:ascii="新宋体" w:eastAsia="新宋体" w:cs="新宋体"/>
@@ -7776,7 +7567,6 @@
         </w:rPr>
         <w:t>unOperatorType</w:t>
       </w:r>
-      <w:proofErr w:type="spellEnd"/>
       <w:r>
         <w:rPr>
           <w:rFonts w:ascii="新宋体" w:eastAsia="新宋体" w:cs="新宋体"/>
@@ -7807,7 +7597,6 @@
           <w:szCs w:val="19"/>
         </w:rPr>
       </w:pPr>
-      <w:proofErr w:type="spellStart"/>
       <w:r>
         <w:rPr>
           <w:rFonts w:ascii="新宋体" w:eastAsia="新宋体" w:cs="新宋体"/>
@@ -7819,7 +7608,6 @@
         </w:rPr>
         <w:t>unOperatorCode</w:t>
       </w:r>
-      <w:proofErr w:type="spellEnd"/>
       <w:r>
         <w:rPr>
           <w:rFonts w:ascii="新宋体" w:eastAsia="新宋体" w:cs="新宋体" w:hint="eastAsia"/>
@@ -7872,7 +7660,6 @@
           <w:szCs w:val="19"/>
         </w:rPr>
       </w:pPr>
-      <w:proofErr w:type="spellStart"/>
       <w:r>
         <w:rPr>
           <w:rFonts w:ascii="新宋体" w:eastAsia="新宋体" w:cs="新宋体"/>
@@ -7884,7 +7671,6 @@
         </w:rPr>
         <w:t>unPacketSize</w:t>
       </w:r>
-      <w:proofErr w:type="spellEnd"/>
       <w:r>
         <w:rPr>
           <w:rFonts w:ascii="新宋体" w:eastAsia="新宋体" w:cs="新宋体" w:hint="eastAsia"/>
@@ -7925,109 +7711,86 @@
           <w:sz w:val="19"/>
         </w:rPr>
       </w:pPr>
-      <w:proofErr w:type="spellStart"/>
       <w:r>
         <w:rPr>
           <w:rFonts w:ascii="新宋体" w:eastAsia="新宋体" w:hAnsi="新宋体" w:hint="eastAsia"/>
           <w:color w:val="000080"/>
           <w:sz w:val="19"/>
         </w:rPr>
-        <w:t>byVersion</w:t>
-      </w:r>
-      <w:proofErr w:type="spellEnd"/>
+        <w:t>byVersion = 0</w:t>
+      </w:r>
+    </w:p>
+    <w:p>
+      <w:pPr>
+        <w:rPr>
+          <w:rFonts w:ascii="新宋体" w:eastAsia="新宋体" w:cs="新宋体"/>
+          <w:color w:val="000080"/>
+          <w:kern w:val="0"/>
+          <w:sz w:val="19"/>
+          <w:szCs w:val="19"/>
+        </w:rPr>
+      </w:pPr>
+      <w:r>
+        <w:rPr>
+          <w:rFonts w:ascii="新宋体" w:eastAsia="新宋体" w:cs="新宋体" w:hint="eastAsia"/>
+          <w:color w:val="000080"/>
+          <w:kern w:val="0"/>
+          <w:sz w:val="19"/>
+          <w:szCs w:val="19"/>
+          <w:highlight w:val="white"/>
+        </w:rPr>
+        <w:t>byIsReply</w:t>
+      </w:r>
+      <w:r>
+        <w:rPr>
+          <w:rFonts w:ascii="新宋体" w:eastAsia="新宋体" w:cs="新宋体"/>
+          <w:color w:val="000080"/>
+          <w:kern w:val="0"/>
+          <w:sz w:val="19"/>
+          <w:szCs w:val="19"/>
+        </w:rPr>
+        <w:t xml:space="preserve"> = </w:t>
+      </w:r>
+      <w:r>
+        <w:rPr>
+          <w:rFonts w:ascii="新宋体" w:eastAsia="新宋体" w:cs="新宋体" w:hint="eastAsia"/>
+          <w:color w:val="000080"/>
+          <w:kern w:val="0"/>
+          <w:sz w:val="19"/>
+          <w:szCs w:val="19"/>
+        </w:rPr>
+        <w:t>FALSE</w:t>
+      </w:r>
+    </w:p>
+    <w:p>
+      <w:pPr>
+        <w:rPr>
+          <w:rFonts w:ascii="新宋体" w:eastAsia="新宋体" w:cs="新宋体"/>
+          <w:color w:val="000080"/>
+          <w:kern w:val="0"/>
+          <w:sz w:val="19"/>
+          <w:szCs w:val="19"/>
+        </w:rPr>
+      </w:pPr>
       <w:r>
         <w:rPr>
           <w:rFonts w:ascii="新宋体" w:eastAsia="新宋体" w:hAnsi="新宋体" w:hint="eastAsia"/>
           <w:color w:val="000080"/>
           <w:sz w:val="19"/>
         </w:rPr>
-        <w:t xml:space="preserve"> = 0</w:t>
-      </w:r>
-    </w:p>
-    <w:p>
-      <w:pPr>
-        <w:rPr>
-          <w:rFonts w:ascii="新宋体" w:eastAsia="新宋体" w:cs="新宋体"/>
-          <w:color w:val="000080"/>
-          <w:kern w:val="0"/>
-          <w:sz w:val="19"/>
-          <w:szCs w:val="19"/>
-        </w:rPr>
-      </w:pPr>
-      <w:proofErr w:type="spellStart"/>
-      <w:r>
-        <w:rPr>
-          <w:rFonts w:ascii="新宋体" w:eastAsia="新宋体" w:cs="新宋体" w:hint="eastAsia"/>
-          <w:color w:val="000080"/>
-          <w:kern w:val="0"/>
-          <w:sz w:val="19"/>
-          <w:szCs w:val="19"/>
-          <w:highlight w:val="white"/>
-        </w:rPr>
-        <w:t>byIsReply</w:t>
-      </w:r>
-      <w:proofErr w:type="spellEnd"/>
-      <w:r>
-        <w:rPr>
-          <w:rFonts w:ascii="新宋体" w:eastAsia="新宋体" w:cs="新宋体"/>
-          <w:color w:val="000080"/>
-          <w:kern w:val="0"/>
-          <w:sz w:val="19"/>
-          <w:szCs w:val="19"/>
-        </w:rPr>
-        <w:t xml:space="preserve"> = </w:t>
-      </w:r>
-      <w:r>
-        <w:rPr>
-          <w:rFonts w:ascii="新宋体" w:eastAsia="新宋体" w:cs="新宋体" w:hint="eastAsia"/>
-          <w:color w:val="000080"/>
-          <w:kern w:val="0"/>
-          <w:sz w:val="19"/>
-          <w:szCs w:val="19"/>
-        </w:rPr>
-        <w:t>FALSE</w:t>
-      </w:r>
-    </w:p>
-    <w:p>
-      <w:pPr>
-        <w:rPr>
-          <w:rFonts w:ascii="新宋体" w:eastAsia="新宋体" w:cs="新宋体"/>
-          <w:color w:val="000080"/>
-          <w:kern w:val="0"/>
-          <w:sz w:val="19"/>
-          <w:szCs w:val="19"/>
-        </w:rPr>
-      </w:pPr>
-      <w:proofErr w:type="spellStart"/>
-      <w:r>
-        <w:rPr>
-          <w:rFonts w:ascii="新宋体" w:eastAsia="新宋体" w:hAnsi="新宋体" w:hint="eastAsia"/>
-          <w:color w:val="000080"/>
-          <w:sz w:val="19"/>
-        </w:rPr>
-        <w:t>wReserve</w:t>
-      </w:r>
-      <w:proofErr w:type="spellEnd"/>
-      <w:r>
-        <w:rPr>
-          <w:rFonts w:ascii="新宋体" w:eastAsia="新宋体" w:hAnsi="新宋体" w:hint="eastAsia"/>
-          <w:color w:val="000080"/>
-          <w:sz w:val="19"/>
-        </w:rPr>
-        <w:t xml:space="preserve"> = 0</w:t>
-      </w:r>
-    </w:p>
-    <w:p>
-      <w:pPr>
-        <w:rPr>
-          <w:rFonts w:ascii="新宋体" w:eastAsia="新宋体" w:cs="新宋体"/>
-          <w:color w:val="000080"/>
-          <w:kern w:val="0"/>
-          <w:sz w:val="19"/>
-          <w:szCs w:val="19"/>
-        </w:rPr>
-      </w:pPr>
-      <w:proofErr w:type="spellStart"/>
+        <w:t>wReserve = 0</w:t>
+      </w:r>
+    </w:p>
+    <w:p>
+      <w:pPr>
+        <w:rPr>
+          <w:rFonts w:ascii="新宋体" w:eastAsia="新宋体" w:cs="新宋体"/>
+          <w:color w:val="000080"/>
+          <w:kern w:val="0"/>
+          <w:sz w:val="19"/>
+          <w:szCs w:val="19"/>
+        </w:rPr>
+      </w:pPr>
       <w:r>
         <w:rPr>
           <w:rFonts w:ascii="新宋体" w:eastAsia="新宋体" w:cs="新宋体"/>
@@ -8040,7 +7803,6 @@
         <w:lastRenderedPageBreak/>
         <w:t>wPacketSerial</w:t>
       </w:r>
-      <w:proofErr w:type="spellEnd"/>
       <w:r>
         <w:rPr>
           <w:rFonts w:ascii="新宋体" w:eastAsia="新宋体" w:cs="新宋体"/>
@@ -8060,7 +7822,6 @@
           <w:sz w:val="19"/>
         </w:rPr>
       </w:pPr>
-      <w:proofErr w:type="spellStart"/>
       <w:r>
         <w:rPr>
           <w:rFonts w:ascii="新宋体" w:eastAsia="新宋体" w:cs="新宋体"/>
@@ -8072,7 +7833,6 @@
         </w:rPr>
         <w:t>wTail</w:t>
       </w:r>
-      <w:proofErr w:type="spellEnd"/>
       <w:r>
         <w:rPr>
           <w:rFonts w:ascii="新宋体" w:eastAsia="新宋体" w:cs="新宋体"/>
@@ -8136,28 +7896,12 @@
     </w:p>
     <w:p>
       <w:r>
-        <w:t xml:space="preserve">            "</w:t>
-      </w:r>
-      <w:proofErr w:type="spellStart"/>
-      <w:r>
-        <w:t>bForward</w:t>
-      </w:r>
-      <w:proofErr w:type="spellEnd"/>
-      <w:r>
-        <w:t>":false,</w:t>
-      </w:r>
-    </w:p>
-    <w:p>
-      <w:r>
-        <w:t xml:space="preserve">            "</w:t>
-      </w:r>
-      <w:proofErr w:type="spellStart"/>
-      <w:r>
-        <w:t>st_UserAuth</w:t>
-      </w:r>
-      <w:proofErr w:type="spellEnd"/>
-      <w:r>
-        <w:t>":{</w:t>
+        <w:t xml:space="preserve">            "bForward":false,</w:t>
+      </w:r>
+    </w:p>
+    <w:p>
+      <w:r>
+        <w:t xml:space="preserve">            "st_UserAuth":{</w:t>
       </w:r>
     </w:p>
     <w:p>
@@ -8172,41 +7916,17 @@
     </w:p>
     <w:p>
       <w:r>
-        <w:t xml:space="preserve">                "</w:t>
-      </w:r>
-      <w:proofErr w:type="spellStart"/>
-      <w:r>
-        <w:t>tszDCode</w:t>
-      </w:r>
-      <w:proofErr w:type="spellEnd"/>
-      <w:r>
-        <w:t>":"",</w:t>
-      </w:r>
-    </w:p>
-    <w:p>
-      <w:r>
-        <w:t xml:space="preserve">                "</w:t>
-      </w:r>
-      <w:proofErr w:type="spellStart"/>
-      <w:r>
-        <w:t>tszUserName</w:t>
-      </w:r>
-      <w:proofErr w:type="spellEnd"/>
-      <w:r>
-        <w:t>":"test",</w:t>
-      </w:r>
-    </w:p>
-    <w:p>
-      <w:r>
-        <w:t xml:space="preserve">                "</w:t>
-      </w:r>
-      <w:proofErr w:type="spellStart"/>
-      <w:r>
-        <w:t>tszUserPass</w:t>
-      </w:r>
-      <w:proofErr w:type="spellEnd"/>
-      <w:r>
-        <w:t>":""</w:t>
+        <w:t xml:space="preserve">                "tszDCode":"",</w:t>
+      </w:r>
+    </w:p>
+    <w:p>
+      <w:r>
+        <w:t xml:space="preserve">                "tszUserName":"test",</w:t>
+      </w:r>
+    </w:p>
+    <w:p>
+      <w:r>
+        <w:t xml:space="preserve">                "tszUserPass":""</w:t>
       </w:r>
     </w:p>
     <w:p>
@@ -8216,15 +7936,7 @@
     </w:p>
     <w:p>
       <w:r>
-        <w:t xml:space="preserve">            "</w:t>
-      </w:r>
-      <w:proofErr w:type="spellStart"/>
-      <w:r>
-        <w:t>tszDstAddr</w:t>
-      </w:r>
-      <w:proofErr w:type="spellEnd"/>
-      <w:r>
-        <w:t>":"",</w:t>
+        <w:t xml:space="preserve">            "tszDstAddr":"",</w:t>
       </w:r>
     </w:p>
     <w:p>
@@ -8256,7 +7968,7 @@
       <w:pPr>
         <w:pStyle w:val="3"/>
       </w:pPr>
-      <w:bookmarkStart w:id="31" w:name="_Toc193791347"/>
+      <w:bookmarkStart w:id="31" w:name="_Toc198214359"/>
       <w:r>
         <w:rPr>
           <w:rFonts w:hint="eastAsia"/>
@@ -8368,7 +8080,6 @@
           <w:highlight w:val="white"/>
         </w:rPr>
       </w:pPr>
-      <w:proofErr w:type="spellStart"/>
       <w:r>
         <w:rPr>
           <w:rFonts w:ascii="新宋体" w:eastAsia="新宋体" w:cs="新宋体"/>
@@ -8380,7 +8091,6 @@
         </w:rPr>
         <w:t>wHeader</w:t>
       </w:r>
-      <w:proofErr w:type="spellEnd"/>
       <w:r>
         <w:rPr>
           <w:rFonts w:ascii="新宋体" w:eastAsia="新宋体" w:cs="新宋体"/>
@@ -8411,7 +8121,6 @@
           <w:highlight w:val="white"/>
         </w:rPr>
       </w:pPr>
-      <w:proofErr w:type="spellStart"/>
       <w:r>
         <w:rPr>
           <w:rFonts w:ascii="新宋体" w:eastAsia="新宋体" w:cs="新宋体"/>
@@ -8423,7 +8132,6 @@
         </w:rPr>
         <w:t>xhToken</w:t>
       </w:r>
-      <w:proofErr w:type="spellEnd"/>
       <w:r>
         <w:rPr>
           <w:rFonts w:ascii="新宋体" w:eastAsia="新宋体" w:cs="新宋体"/>
@@ -8455,7 +8163,6 @@
           <w:szCs w:val="19"/>
         </w:rPr>
       </w:pPr>
-      <w:proofErr w:type="spellStart"/>
       <w:r>
         <w:rPr>
           <w:rFonts w:ascii="新宋体" w:eastAsia="新宋体" w:cs="新宋体"/>
@@ -8467,7 +8174,6 @@
         </w:rPr>
         <w:t>unOperatorType</w:t>
       </w:r>
-      <w:proofErr w:type="spellEnd"/>
       <w:r>
         <w:rPr>
           <w:rFonts w:ascii="新宋体" w:eastAsia="新宋体" w:cs="新宋体"/>
@@ -8498,7 +8204,6 @@
           <w:szCs w:val="19"/>
         </w:rPr>
       </w:pPr>
-      <w:proofErr w:type="spellStart"/>
       <w:r>
         <w:rPr>
           <w:rFonts w:ascii="新宋体" w:eastAsia="新宋体" w:cs="新宋体"/>
@@ -8510,7 +8215,6 @@
         </w:rPr>
         <w:t>unOperatorCode</w:t>
       </w:r>
-      <w:proofErr w:type="spellEnd"/>
       <w:r>
         <w:rPr>
           <w:rFonts w:ascii="新宋体" w:eastAsia="新宋体" w:cs="新宋体" w:hint="eastAsia"/>
@@ -8561,7 +8265,6 @@
           <w:sz w:val="19"/>
         </w:rPr>
       </w:pPr>
-      <w:proofErr w:type="spellStart"/>
       <w:r>
         <w:rPr>
           <w:rFonts w:ascii="新宋体" w:eastAsia="新宋体" w:cs="新宋体"/>
@@ -8573,7 +8276,6 @@
         </w:rPr>
         <w:t>unPacketSize</w:t>
       </w:r>
-      <w:proofErr w:type="spellEnd"/>
       <w:r>
         <w:rPr>
           <w:rFonts w:ascii="新宋体" w:eastAsia="新宋体" w:cs="新宋体" w:hint="eastAsia"/>
@@ -8614,121 +8316,97 @@
           <w:sz w:val="19"/>
         </w:rPr>
       </w:pPr>
-      <w:proofErr w:type="spellStart"/>
       <w:r>
         <w:rPr>
           <w:rFonts w:ascii="新宋体" w:eastAsia="新宋体" w:hAnsi="新宋体" w:hint="eastAsia"/>
           <w:color w:val="000080"/>
           <w:sz w:val="19"/>
         </w:rPr>
-        <w:t>byVersion</w:t>
-      </w:r>
-      <w:proofErr w:type="spellEnd"/>
+        <w:t>byVersion = 0</w:t>
+      </w:r>
+    </w:p>
+    <w:p>
+      <w:pPr>
+        <w:rPr>
+          <w:rFonts w:ascii="新宋体" w:eastAsia="新宋体" w:cs="新宋体"/>
+          <w:color w:val="000080"/>
+          <w:kern w:val="0"/>
+          <w:sz w:val="19"/>
+          <w:szCs w:val="19"/>
+        </w:rPr>
+      </w:pPr>
+      <w:r>
+        <w:rPr>
+          <w:rFonts w:ascii="新宋体" w:eastAsia="新宋体" w:cs="新宋体" w:hint="eastAsia"/>
+          <w:color w:val="000080"/>
+          <w:kern w:val="0"/>
+          <w:sz w:val="19"/>
+          <w:szCs w:val="19"/>
+          <w:highlight w:val="white"/>
+        </w:rPr>
+        <w:t>byIsReply</w:t>
+      </w:r>
+      <w:r>
+        <w:rPr>
+          <w:rFonts w:ascii="新宋体" w:eastAsia="新宋体" w:cs="新宋体"/>
+          <w:color w:val="000080"/>
+          <w:kern w:val="0"/>
+          <w:sz w:val="19"/>
+          <w:szCs w:val="19"/>
+        </w:rPr>
+        <w:t xml:space="preserve"> = </w:t>
+      </w:r>
+      <w:r>
+        <w:rPr>
+          <w:rFonts w:ascii="新宋体" w:eastAsia="新宋体" w:cs="新宋体" w:hint="eastAsia"/>
+          <w:color w:val="000080"/>
+          <w:kern w:val="0"/>
+          <w:sz w:val="19"/>
+          <w:szCs w:val="19"/>
+        </w:rPr>
+        <w:t>TRUE</w:t>
+      </w:r>
+    </w:p>
+    <w:p>
+      <w:pPr>
+        <w:rPr>
+          <w:rFonts w:ascii="新宋体" w:eastAsia="新宋体" w:cs="新宋体"/>
+          <w:color w:val="000080"/>
+          <w:kern w:val="0"/>
+          <w:sz w:val="19"/>
+          <w:szCs w:val="19"/>
+        </w:rPr>
+      </w:pPr>
       <w:r>
         <w:rPr>
           <w:rFonts w:ascii="新宋体" w:eastAsia="新宋体" w:hAnsi="新宋体" w:hint="eastAsia"/>
           <w:color w:val="000080"/>
           <w:sz w:val="19"/>
         </w:rPr>
-        <w:t xml:space="preserve"> = 0</w:t>
-      </w:r>
-    </w:p>
-    <w:p>
-      <w:pPr>
-        <w:rPr>
-          <w:rFonts w:ascii="新宋体" w:eastAsia="新宋体" w:cs="新宋体"/>
-          <w:color w:val="000080"/>
-          <w:kern w:val="0"/>
-          <w:sz w:val="19"/>
-          <w:szCs w:val="19"/>
-        </w:rPr>
-      </w:pPr>
-      <w:proofErr w:type="spellStart"/>
-      <w:r>
-        <w:rPr>
-          <w:rFonts w:ascii="新宋体" w:eastAsia="新宋体" w:cs="新宋体" w:hint="eastAsia"/>
+        <w:t>wReserve = 0</w:t>
+      </w:r>
+    </w:p>
+    <w:p>
+      <w:pPr>
+        <w:rPr>
+          <w:rFonts w:ascii="新宋体" w:eastAsia="新宋体" w:cs="新宋体"/>
+          <w:color w:val="000080"/>
+          <w:kern w:val="0"/>
+          <w:sz w:val="19"/>
+          <w:szCs w:val="19"/>
+        </w:rPr>
+      </w:pPr>
+      <w:r>
+        <w:rPr>
+          <w:rFonts w:ascii="新宋体" w:eastAsia="新宋体" w:cs="新宋体"/>
           <w:color w:val="000080"/>
           <w:kern w:val="0"/>
           <w:sz w:val="19"/>
           <w:szCs w:val="19"/>
           <w:highlight w:val="white"/>
         </w:rPr>
-        <w:t>byIsReply</w:t>
-      </w:r>
-      <w:proofErr w:type="spellEnd"/>
-      <w:r>
-        <w:rPr>
-          <w:rFonts w:ascii="新宋体" w:eastAsia="新宋体" w:cs="新宋体"/>
-          <w:color w:val="000080"/>
-          <w:kern w:val="0"/>
-          <w:sz w:val="19"/>
-          <w:szCs w:val="19"/>
-        </w:rPr>
-        <w:t xml:space="preserve"> = </w:t>
-      </w:r>
-      <w:r>
-        <w:rPr>
-          <w:rFonts w:ascii="新宋体" w:eastAsia="新宋体" w:cs="新宋体" w:hint="eastAsia"/>
-          <w:color w:val="000080"/>
-          <w:kern w:val="0"/>
-          <w:sz w:val="19"/>
-          <w:szCs w:val="19"/>
-        </w:rPr>
-        <w:t>TRUE</w:t>
-      </w:r>
-    </w:p>
-    <w:p>
-      <w:pPr>
-        <w:rPr>
-          <w:rFonts w:ascii="新宋体" w:eastAsia="新宋体" w:cs="新宋体"/>
-          <w:color w:val="000080"/>
-          <w:kern w:val="0"/>
-          <w:sz w:val="19"/>
-          <w:szCs w:val="19"/>
-        </w:rPr>
-      </w:pPr>
-      <w:proofErr w:type="spellStart"/>
-      <w:r>
-        <w:rPr>
-          <w:rFonts w:ascii="新宋体" w:eastAsia="新宋体" w:hAnsi="新宋体" w:hint="eastAsia"/>
-          <w:color w:val="000080"/>
-          <w:sz w:val="19"/>
-        </w:rPr>
-        <w:t>wReserve</w:t>
-      </w:r>
-      <w:proofErr w:type="spellEnd"/>
-      <w:r>
-        <w:rPr>
-          <w:rFonts w:ascii="新宋体" w:eastAsia="新宋体" w:hAnsi="新宋体" w:hint="eastAsia"/>
-          <w:color w:val="000080"/>
-          <w:sz w:val="19"/>
-        </w:rPr>
-        <w:t xml:space="preserve"> = 0</w:t>
-      </w:r>
-    </w:p>
-    <w:p>
-      <w:pPr>
-        <w:rPr>
-          <w:rFonts w:ascii="新宋体" w:eastAsia="新宋体" w:cs="新宋体"/>
-          <w:color w:val="000080"/>
-          <w:kern w:val="0"/>
-          <w:sz w:val="19"/>
-          <w:szCs w:val="19"/>
-        </w:rPr>
-      </w:pPr>
-      <w:proofErr w:type="spellStart"/>
-      <w:r>
-        <w:rPr>
-          <w:rFonts w:ascii="新宋体" w:eastAsia="新宋体" w:cs="新宋体"/>
-          <w:color w:val="000080"/>
-          <w:kern w:val="0"/>
-          <w:sz w:val="19"/>
-          <w:szCs w:val="19"/>
-          <w:highlight w:val="white"/>
-        </w:rPr>
         <w:t>wPacketSerial</w:t>
       </w:r>
-      <w:proofErr w:type="spellEnd"/>
       <w:r>
         <w:rPr>
           <w:rFonts w:ascii="新宋体" w:eastAsia="新宋体" w:cs="新宋体"/>
@@ -8748,7 +8426,6 @@
           <w:sz w:val="19"/>
         </w:rPr>
       </w:pPr>
-      <w:proofErr w:type="spellStart"/>
       <w:r>
         <w:rPr>
           <w:rFonts w:ascii="新宋体" w:eastAsia="新宋体" w:cs="新宋体"/>
@@ -8760,7 +8437,6 @@
         </w:rPr>
         <w:t>wTail</w:t>
       </w:r>
-      <w:proofErr w:type="spellEnd"/>
       <w:r>
         <w:rPr>
           <w:rFonts w:ascii="新宋体" w:eastAsia="新宋体" w:cs="新宋体"/>
@@ -8893,16 +8569,8 @@
         <w:rPr>
           <w:rFonts w:hint="eastAsia"/>
         </w:rPr>
-        <w:t>:</w:t>
-      </w:r>
-      <w:proofErr w:type="spellStart"/>
-      <w:r>
-        <w:rPr>
-          <w:rFonts w:hint="eastAsia"/>
-        </w:rPr>
-        <w:t>wReserve</w:t>
-      </w:r>
-      <w:proofErr w:type="spellEnd"/>
+        <w:t>:wReserve</w:t>
+      </w:r>
       <w:r>
         <w:rPr>
           <w:rFonts w:hint="eastAsia"/>
@@ -8933,7 +8601,6 @@
           <w:highlight w:val="white"/>
         </w:rPr>
       </w:pPr>
-      <w:proofErr w:type="spellStart"/>
       <w:r>
         <w:rPr>
           <w:rFonts w:ascii="新宋体" w:eastAsia="新宋体" w:cs="新宋体"/>
@@ -8945,7 +8612,6 @@
         </w:rPr>
         <w:t>wHeader</w:t>
       </w:r>
-      <w:proofErr w:type="spellEnd"/>
       <w:r>
         <w:rPr>
           <w:rFonts w:ascii="新宋体" w:eastAsia="新宋体" w:cs="新宋体"/>
@@ -8976,7 +8642,6 @@
           <w:highlight w:val="white"/>
         </w:rPr>
       </w:pPr>
-      <w:proofErr w:type="spellStart"/>
       <w:r>
         <w:rPr>
           <w:rFonts w:ascii="新宋体" w:eastAsia="新宋体" w:cs="新宋体"/>
@@ -8988,7 +8653,6 @@
         </w:rPr>
         <w:t>xhToken</w:t>
       </w:r>
-      <w:proofErr w:type="spellEnd"/>
       <w:r>
         <w:rPr>
           <w:rFonts w:ascii="新宋体" w:eastAsia="新宋体" w:cs="新宋体"/>
@@ -9020,7 +8684,6 @@
           <w:szCs w:val="19"/>
         </w:rPr>
       </w:pPr>
-      <w:proofErr w:type="spellStart"/>
       <w:r>
         <w:rPr>
           <w:rFonts w:ascii="新宋体" w:eastAsia="新宋体" w:cs="新宋体"/>
@@ -9032,7 +8695,6 @@
         </w:rPr>
         <w:t>unOperatorType</w:t>
       </w:r>
-      <w:proofErr w:type="spellEnd"/>
       <w:r>
         <w:rPr>
           <w:rFonts w:ascii="新宋体" w:eastAsia="新宋体" w:cs="新宋体"/>
@@ -9073,7 +8735,6 @@
           <w:szCs w:val="19"/>
         </w:rPr>
       </w:pPr>
-      <w:proofErr w:type="spellStart"/>
       <w:r>
         <w:rPr>
           <w:rFonts w:ascii="新宋体" w:eastAsia="新宋体" w:cs="新宋体"/>
@@ -9085,7 +8746,6 @@
         </w:rPr>
         <w:t>unOperatorCode</w:t>
       </w:r>
-      <w:proofErr w:type="spellEnd"/>
       <w:r>
         <w:rPr>
           <w:rFonts w:ascii="新宋体" w:eastAsia="新宋体" w:cs="新宋体" w:hint="eastAsia"/>
@@ -9138,7 +8798,6 @@
           <w:szCs w:val="19"/>
         </w:rPr>
       </w:pPr>
-      <w:proofErr w:type="spellStart"/>
       <w:r>
         <w:rPr>
           <w:rFonts w:ascii="新宋体" w:eastAsia="新宋体" w:cs="新宋体"/>
@@ -9150,7 +8809,6 @@
         </w:rPr>
         <w:t>unPacketSize</w:t>
       </w:r>
-      <w:proofErr w:type="spellEnd"/>
       <w:r>
         <w:rPr>
           <w:rFonts w:ascii="新宋体" w:eastAsia="新宋体" w:cs="新宋体" w:hint="eastAsia"/>
@@ -9191,146 +8849,120 @@
           <w:sz w:val="19"/>
         </w:rPr>
       </w:pPr>
-      <w:proofErr w:type="spellStart"/>
       <w:r>
         <w:rPr>
           <w:rFonts w:ascii="新宋体" w:eastAsia="新宋体" w:hAnsi="新宋体" w:hint="eastAsia"/>
           <w:color w:val="000080"/>
           <w:sz w:val="19"/>
         </w:rPr>
-        <w:t>byVersion</w:t>
-      </w:r>
-      <w:proofErr w:type="spellEnd"/>
+        <w:t>byVersion = 0</w:t>
+      </w:r>
+    </w:p>
+    <w:p>
+      <w:pPr>
+        <w:rPr>
+          <w:rFonts w:ascii="新宋体" w:eastAsia="新宋体" w:cs="新宋体"/>
+          <w:color w:val="000080"/>
+          <w:kern w:val="0"/>
+          <w:sz w:val="19"/>
+          <w:szCs w:val="19"/>
+        </w:rPr>
+      </w:pPr>
+      <w:r>
+        <w:rPr>
+          <w:rFonts w:ascii="新宋体" w:eastAsia="新宋体" w:cs="新宋体" w:hint="eastAsia"/>
+          <w:color w:val="000080"/>
+          <w:kern w:val="0"/>
+          <w:sz w:val="19"/>
+          <w:szCs w:val="19"/>
+          <w:highlight w:val="white"/>
+        </w:rPr>
+        <w:t>byIsReply</w:t>
+      </w:r>
+      <w:r>
+        <w:rPr>
+          <w:rFonts w:ascii="新宋体" w:eastAsia="新宋体" w:cs="新宋体"/>
+          <w:color w:val="000080"/>
+          <w:kern w:val="0"/>
+          <w:sz w:val="19"/>
+          <w:szCs w:val="19"/>
+        </w:rPr>
+        <w:t xml:space="preserve"> = </w:t>
+      </w:r>
+      <w:r>
+        <w:rPr>
+          <w:rFonts w:ascii="新宋体" w:eastAsia="新宋体" w:cs="新宋体" w:hint="eastAsia"/>
+          <w:color w:val="000080"/>
+          <w:kern w:val="0"/>
+          <w:sz w:val="19"/>
+          <w:szCs w:val="19"/>
+        </w:rPr>
+        <w:t>FALSE</w:t>
+      </w:r>
+    </w:p>
+    <w:p>
+      <w:pPr>
+        <w:rPr>
+          <w:rFonts w:ascii="新宋体" w:eastAsia="新宋体" w:cs="新宋体"/>
+          <w:color w:val="000080"/>
+          <w:kern w:val="0"/>
+          <w:sz w:val="19"/>
+          <w:szCs w:val="19"/>
+        </w:rPr>
+      </w:pPr>
       <w:r>
         <w:rPr>
           <w:rFonts w:ascii="新宋体" w:eastAsia="新宋体" w:hAnsi="新宋体" w:hint="eastAsia"/>
           <w:color w:val="000080"/>
           <w:sz w:val="19"/>
         </w:rPr>
+        <w:t>wReserve = 0</w:t>
+      </w:r>
+    </w:p>
+    <w:p>
+      <w:pPr>
+        <w:rPr>
+          <w:rFonts w:ascii="新宋体" w:eastAsia="新宋体" w:cs="新宋体"/>
+          <w:color w:val="000080"/>
+          <w:kern w:val="0"/>
+          <w:sz w:val="19"/>
+          <w:szCs w:val="19"/>
+        </w:rPr>
+      </w:pPr>
+      <w:r>
+        <w:rPr>
+          <w:rFonts w:ascii="新宋体" w:eastAsia="新宋体" w:cs="新宋体"/>
+          <w:color w:val="000080"/>
+          <w:kern w:val="0"/>
+          <w:sz w:val="19"/>
+          <w:szCs w:val="19"/>
+          <w:highlight w:val="white"/>
+        </w:rPr>
+        <w:t>wPacketSerial</w:t>
+      </w:r>
+      <w:r>
+        <w:rPr>
+          <w:rFonts w:ascii="新宋体" w:eastAsia="新宋体" w:cs="新宋体"/>
+          <w:color w:val="000080"/>
+          <w:kern w:val="0"/>
+          <w:sz w:val="19"/>
+          <w:szCs w:val="19"/>
+        </w:rPr>
         <w:t xml:space="preserve"> = 0</w:t>
       </w:r>
     </w:p>
     <w:p>
-      <w:pPr>
-        <w:rPr>
-          <w:rFonts w:ascii="新宋体" w:eastAsia="新宋体" w:cs="新宋体"/>
-          <w:color w:val="000080"/>
-          <w:kern w:val="0"/>
-          <w:sz w:val="19"/>
-          <w:szCs w:val="19"/>
-        </w:rPr>
-      </w:pPr>
-      <w:proofErr w:type="spellStart"/>
-      <w:r>
-        <w:rPr>
-          <w:rFonts w:ascii="新宋体" w:eastAsia="新宋体" w:cs="新宋体" w:hint="eastAsia"/>
+      <w:r>
+        <w:rPr>
+          <w:rFonts w:ascii="新宋体" w:eastAsia="新宋体" w:cs="新宋体"/>
           <w:color w:val="000080"/>
           <w:kern w:val="0"/>
           <w:sz w:val="19"/>
           <w:szCs w:val="19"/>
           <w:highlight w:val="white"/>
         </w:rPr>
-        <w:t>byIsReply</w:t>
-      </w:r>
-      <w:proofErr w:type="spellEnd"/>
-      <w:r>
-        <w:rPr>
-          <w:rFonts w:ascii="新宋体" w:eastAsia="新宋体" w:cs="新宋体"/>
-          <w:color w:val="000080"/>
-          <w:kern w:val="0"/>
-          <w:sz w:val="19"/>
-          <w:szCs w:val="19"/>
-        </w:rPr>
-        <w:t xml:space="preserve"> = </w:t>
-      </w:r>
-      <w:r>
-        <w:rPr>
-          <w:rFonts w:ascii="新宋体" w:eastAsia="新宋体" w:cs="新宋体" w:hint="eastAsia"/>
-          <w:color w:val="000080"/>
-          <w:kern w:val="0"/>
-          <w:sz w:val="19"/>
-          <w:szCs w:val="19"/>
-        </w:rPr>
-        <w:t>FALSE</w:t>
-      </w:r>
-    </w:p>
-    <w:p>
-      <w:pPr>
-        <w:rPr>
-          <w:rFonts w:ascii="新宋体" w:eastAsia="新宋体" w:cs="新宋体"/>
-          <w:color w:val="000080"/>
-          <w:kern w:val="0"/>
-          <w:sz w:val="19"/>
-          <w:szCs w:val="19"/>
-        </w:rPr>
-      </w:pPr>
-      <w:proofErr w:type="spellStart"/>
-      <w:r>
-        <w:rPr>
-          <w:rFonts w:ascii="新宋体" w:eastAsia="新宋体" w:hAnsi="新宋体" w:hint="eastAsia"/>
-          <w:color w:val="000080"/>
-          <w:sz w:val="19"/>
-        </w:rPr>
-        <w:t>wReserve</w:t>
-      </w:r>
-      <w:proofErr w:type="spellEnd"/>
-      <w:r>
-        <w:rPr>
-          <w:rFonts w:ascii="新宋体" w:eastAsia="新宋体" w:hAnsi="新宋体" w:hint="eastAsia"/>
-          <w:color w:val="000080"/>
-          <w:sz w:val="19"/>
-        </w:rPr>
-        <w:t xml:space="preserve"> = 0</w:t>
-      </w:r>
-    </w:p>
-    <w:p>
-      <w:pPr>
-        <w:rPr>
-          <w:rFonts w:ascii="新宋体" w:eastAsia="新宋体" w:cs="新宋体"/>
-          <w:color w:val="000080"/>
-          <w:kern w:val="0"/>
-          <w:sz w:val="19"/>
-          <w:szCs w:val="19"/>
-        </w:rPr>
-      </w:pPr>
-      <w:proofErr w:type="spellStart"/>
-      <w:r>
-        <w:rPr>
-          <w:rFonts w:ascii="新宋体" w:eastAsia="新宋体" w:cs="新宋体"/>
-          <w:color w:val="000080"/>
-          <w:kern w:val="0"/>
-          <w:sz w:val="19"/>
-          <w:szCs w:val="19"/>
-          <w:highlight w:val="white"/>
-        </w:rPr>
-        <w:t>wPacketSerial</w:t>
-      </w:r>
-      <w:proofErr w:type="spellEnd"/>
-      <w:r>
-        <w:rPr>
-          <w:rFonts w:ascii="新宋体" w:eastAsia="新宋体" w:cs="新宋体"/>
-          <w:color w:val="000080"/>
-          <w:kern w:val="0"/>
-          <w:sz w:val="19"/>
-          <w:szCs w:val="19"/>
-        </w:rPr>
-        <w:t xml:space="preserve"> = 0</w:t>
-      </w:r>
-    </w:p>
-    <w:p>
-      <w:proofErr w:type="spellStart"/>
-      <w:r>
-        <w:rPr>
-          <w:rFonts w:ascii="新宋体" w:eastAsia="新宋体" w:cs="新宋体"/>
-          <w:color w:val="000080"/>
-          <w:kern w:val="0"/>
-          <w:sz w:val="19"/>
-          <w:szCs w:val="19"/>
-          <w:highlight w:val="white"/>
-        </w:rPr>
         <w:t>wTail</w:t>
       </w:r>
-      <w:proofErr w:type="spellEnd"/>
       <w:r>
         <w:rPr>
           <w:rFonts w:ascii="新宋体" w:eastAsia="新宋体" w:cs="新宋体"/>
@@ -9364,7 +8996,7 @@
       <w:pPr>
         <w:pStyle w:val="3"/>
       </w:pPr>
-      <w:bookmarkStart w:id="32" w:name="_Toc193791348"/>
+      <w:bookmarkStart w:id="32" w:name="_Toc198214360"/>
       <w:r>
         <w:rPr>
           <w:rFonts w:hint="eastAsia"/>
@@ -9406,7 +9038,7 @@
       <w:pPr>
         <w:pStyle w:val="2"/>
       </w:pPr>
-      <w:bookmarkStart w:id="33" w:name="_Toc193791349"/>
+      <w:bookmarkStart w:id="33" w:name="_Toc198214361"/>
       <w:r>
         <w:rPr>
           <w:rFonts w:hint="eastAsia"/>
@@ -9426,7 +9058,13 @@
         <w:rPr>
           <w:rFonts w:hint="eastAsia"/>
         </w:rPr>
-        <w:t>全转发代理支持</w:t>
+        <w:t>负载均衡</w:t>
+      </w:r>
+      <w:r>
+        <w:rPr>
+          <w:rFonts w:hint="eastAsia"/>
+        </w:rPr>
+        <w:t>代理支持</w:t>
       </w:r>
       <w:r>
         <w:rPr>
@@ -9438,7 +9076,7 @@
         <w:rPr>
           <w:rFonts w:hint="eastAsia"/>
         </w:rPr>
-        <w:t>就是负载均衡的一种</w:t>
+        <w:t>此代理协议是负载均衡代理</w:t>
       </w:r>
       <w:r>
         <w:rPr>
@@ -9469,7 +9107,7 @@
       <w:pPr>
         <w:pStyle w:val="1"/>
       </w:pPr>
-      <w:bookmarkStart w:id="34" w:name="_Toc193791350"/>
+      <w:bookmarkStart w:id="34" w:name="_Toc198214362"/>
       <w:r>
         <w:rPr>
           <w:rFonts w:hint="eastAsia"/>
@@ -9482,7 +9120,7 @@
       <w:pPr>
         <w:pStyle w:val="2"/>
       </w:pPr>
-      <w:bookmarkStart w:id="35" w:name="_Toc193791351"/>
+      <w:bookmarkStart w:id="35" w:name="_Toc198214363"/>
       <w:r>
         <w:rPr>
           <w:rFonts w:hint="eastAsia"/>
@@ -9795,19 +9433,11 @@
       <w:pStyle w:val="a5"/>
       <w:jc w:val="both"/>
     </w:pPr>
-    <w:proofErr w:type="spellStart"/>
     <w:r>
       <w:rPr>
         <w:rFonts w:hint="eastAsia"/>
       </w:rPr>
-      <w:t>XEngine</w:t>
-    </w:r>
-    <w:proofErr w:type="spellEnd"/>
-    <w:r>
-      <w:rPr>
-        <w:rFonts w:hint="eastAsia"/>
-      </w:rPr>
-      <w:t xml:space="preserve">                                 </w:t>
+      <w:t xml:space="preserve">XEngine                                 </w:t>
     </w:r>
     <w:r>
       <w:rPr>
@@ -9819,16 +9449,8 @@
       <w:rPr>
         <w:rFonts w:hint="eastAsia"/>
       </w:rPr>
-      <w:t xml:space="preserve">                                  </w:t>
+      <w:t xml:space="preserve">                                  by:QYT</w:t>
     </w:r>
-    <w:proofErr w:type="spellStart"/>
-    <w:r>
-      <w:rPr>
-        <w:rFonts w:hint="eastAsia"/>
-      </w:rPr>
-      <w:t>by:QYT</w:t>
-    </w:r>
-    <w:proofErr w:type="spellEnd"/>
   </w:p>
 </w:hdr>
 </file>
@@ -10019,6 +9641,240 @@
       <w:lvlJc w:val="left"/>
       <w:pPr>
         <w:ind w:left="420" w:hanging="420"/>
+      </w:pPr>
+      <w:rPr>
+        <w:rFonts w:ascii="Wingdings" w:hAnsi="Wingdings" w:hint="default"/>
+      </w:rPr>
+    </w:lvl>
+  </w:abstractNum>
+  <w:abstractNum w:abstractNumId="5" w15:restartNumberingAfterBreak="0">
+    <w:nsid w:val="37962887"/>
+    <w:multiLevelType w:val="multilevel"/>
+    <w:tmpl w:val="71D80208"/>
+    <w:lvl w:ilvl="0">
+      <w:start w:val="1"/>
+      <w:numFmt w:val="decimal"/>
+      <w:lvlText w:val="%1."/>
+      <w:lvlJc w:val="left"/>
+      <w:pPr>
+        <w:ind w:left="360" w:hanging="360"/>
+      </w:pPr>
+      <w:rPr>
+        <w:rFonts w:hint="default"/>
+      </w:rPr>
+    </w:lvl>
+    <w:lvl w:ilvl="1">
+      <w:start w:val="1"/>
+      <w:numFmt w:val="decimal"/>
+      <w:isLgl/>
+      <w:lvlText w:val="%1.%2"/>
+      <w:lvlJc w:val="left"/>
+      <w:pPr>
+        <w:ind w:left="480" w:hanging="480"/>
+      </w:pPr>
+      <w:rPr>
+        <w:rFonts w:hint="default"/>
+      </w:rPr>
+    </w:lvl>
+    <w:lvl w:ilvl="2">
+      <w:start w:val="1"/>
+      <w:numFmt w:val="decimal"/>
+      <w:isLgl/>
+      <w:lvlText w:val="%1.%2.%3"/>
+      <w:lvlJc w:val="left"/>
+      <w:pPr>
+        <w:ind w:left="720" w:hanging="720"/>
+      </w:pPr>
+      <w:rPr>
+        <w:rFonts w:hint="default"/>
+      </w:rPr>
+    </w:lvl>
+    <w:lvl w:ilvl="3">
+      <w:start w:val="1"/>
+      <w:numFmt w:val="decimal"/>
+      <w:isLgl/>
+      <w:lvlText w:val="%1.%2.%3.%4"/>
+      <w:lvlJc w:val="left"/>
+      <w:pPr>
+        <w:ind w:left="720" w:hanging="720"/>
+      </w:pPr>
+      <w:rPr>
+        <w:rFonts w:hint="default"/>
+      </w:rPr>
+    </w:lvl>
+    <w:lvl w:ilvl="4">
+      <w:start w:val="1"/>
+      <w:numFmt w:val="decimal"/>
+      <w:isLgl/>
+      <w:lvlText w:val="%1.%2.%3.%4.%5"/>
+      <w:lvlJc w:val="left"/>
+      <w:pPr>
+        <w:ind w:left="1080" w:hanging="1080"/>
+      </w:pPr>
+      <w:rPr>
+        <w:rFonts w:hint="default"/>
+      </w:rPr>
+    </w:lvl>
+    <w:lvl w:ilvl="5">
+      <w:start w:val="1"/>
+      <w:numFmt w:val="decimal"/>
+      <w:isLgl/>
+      <w:lvlText w:val="%1.%2.%3.%4.%5.%6"/>
+      <w:lvlJc w:val="left"/>
+      <w:pPr>
+        <w:ind w:left="1080" w:hanging="1080"/>
+      </w:pPr>
+      <w:rPr>
+        <w:rFonts w:hint="default"/>
+      </w:rPr>
+    </w:lvl>
+    <w:lvl w:ilvl="6">
+      <w:start w:val="1"/>
+      <w:numFmt w:val="decimal"/>
+      <w:isLgl/>
+      <w:lvlText w:val="%1.%2.%3.%4.%5.%6.%7"/>
+      <w:lvlJc w:val="left"/>
+      <w:pPr>
+        <w:ind w:left="1080" w:hanging="1080"/>
+      </w:pPr>
+      <w:rPr>
+        <w:rFonts w:hint="default"/>
+      </w:rPr>
+    </w:lvl>
+    <w:lvl w:ilvl="7">
+      <w:start w:val="1"/>
+      <w:numFmt w:val="decimal"/>
+      <w:isLgl/>
+      <w:lvlText w:val="%1.%2.%3.%4.%5.%6.%7.%8"/>
+      <w:lvlJc w:val="left"/>
+      <w:pPr>
+        <w:ind w:left="1440" w:hanging="1440"/>
+      </w:pPr>
+      <w:rPr>
+        <w:rFonts w:hint="default"/>
+      </w:rPr>
+    </w:lvl>
+    <w:lvl w:ilvl="8">
+      <w:start w:val="1"/>
+      <w:numFmt w:val="decimal"/>
+      <w:isLgl/>
+      <w:lvlText w:val="%1.%2.%3.%4.%5.%6.%7.%8.%9"/>
+      <w:lvlJc w:val="left"/>
+      <w:pPr>
+        <w:ind w:left="1440" w:hanging="1440"/>
+      </w:pPr>
+      <w:rPr>
+        <w:rFonts w:hint="default"/>
+      </w:rPr>
+    </w:lvl>
+  </w:abstractNum>
+  <w:abstractNum w:abstractNumId="6" w15:restartNumberingAfterBreak="0">
+    <w:nsid w:val="39DD172D"/>
+    <w:multiLevelType w:val="hybridMultilevel"/>
+    <w:tmpl w:val="8AF2F732"/>
+    <w:lvl w:ilvl="0" w:tplc="04090001">
+      <w:start w:val="1"/>
+      <w:numFmt w:val="bullet"/>
+      <w:lvlText w:val=""/>
+      <w:lvlJc w:val="left"/>
+      <w:pPr>
+        <w:ind w:left="440" w:hanging="440"/>
+      </w:pPr>
+      <w:rPr>
+        <w:rFonts w:ascii="Wingdings" w:hAnsi="Wingdings" w:hint="default"/>
+      </w:rPr>
+    </w:lvl>
+    <w:lvl w:ilvl="1" w:tplc="04090003" w:tentative="1">
+      <w:start w:val="1"/>
+      <w:numFmt w:val="bullet"/>
+      <w:lvlText w:val=""/>
+      <w:lvlJc w:val="left"/>
+      <w:pPr>
+        <w:ind w:left="880" w:hanging="440"/>
+      </w:pPr>
+      <w:rPr>
+        <w:rFonts w:ascii="Wingdings" w:hAnsi="Wingdings" w:hint="default"/>
+      </w:rPr>
+    </w:lvl>
+    <w:lvl w:ilvl="2" w:tplc="04090005" w:tentative="1">
+      <w:start w:val="1"/>
+      <w:numFmt w:val="bullet"/>
+      <w:lvlText w:val=""/>
+      <w:lvlJc w:val="left"/>
+      <w:pPr>
+        <w:ind w:left="1320" w:hanging="440"/>
+      </w:pPr>
+      <w:rPr>
+        <w:rFonts w:ascii="Wingdings" w:hAnsi="Wingdings" w:hint="default"/>
+      </w:rPr>
+    </w:lvl>
+    <w:lvl w:ilvl="3" w:tplc="04090001" w:tentative="1">
+      <w:start w:val="1"/>
+      <w:numFmt w:val="bullet"/>
+      <w:lvlText w:val=""/>
+      <w:lvlJc w:val="left"/>
+      <w:pPr>
+        <w:ind w:left="1760" w:hanging="440"/>
+      </w:pPr>
+      <w:rPr>
+        <w:rFonts w:ascii="Wingdings" w:hAnsi="Wingdings" w:hint="default"/>
+      </w:rPr>
+    </w:lvl>
+    <w:lvl w:ilvl="4" w:tplc="04090003" w:tentative="1">
+      <w:start w:val="1"/>
+      <w:numFmt w:val="bullet"/>
+      <w:lvlText w:val=""/>
+      <w:lvlJc w:val="left"/>
+      <w:pPr>
+        <w:ind w:left="2200" w:hanging="440"/>
+      </w:pPr>
+      <w:rPr>
+        <w:rFonts w:ascii="Wingdings" w:hAnsi="Wingdings" w:hint="default"/>
+      </w:rPr>
+    </w:lvl>
+    <w:lvl w:ilvl="5" w:tplc="04090005" w:tentative="1">
+      <w:start w:val="1"/>
+      <w:numFmt w:val="bullet"/>
+      <w:lvlText w:val=""/>
+      <w:lvlJc w:val="left"/>
+      <w:pPr>
+        <w:ind w:left="2640" w:hanging="440"/>
+      </w:pPr>
+      <w:rPr>
+        <w:rFonts w:ascii="Wingdings" w:hAnsi="Wingdings" w:hint="default"/>
+      </w:rPr>
+    </w:lvl>
+    <w:lvl w:ilvl="6" w:tplc="04090001" w:tentative="1">
+      <w:start w:val="1"/>
+      <w:numFmt w:val="bullet"/>
+      <w:lvlText w:val=""/>
+      <w:lvlJc w:val="left"/>
+      <w:pPr>
+        <w:ind w:left="3080" w:hanging="440"/>
+      </w:pPr>
+      <w:rPr>
+        <w:rFonts w:ascii="Wingdings" w:hAnsi="Wingdings" w:hint="default"/>
+      </w:rPr>
+    </w:lvl>
+    <w:lvl w:ilvl="7" w:tplc="04090003" w:tentative="1">
+      <w:start w:val="1"/>
+      <w:numFmt w:val="bullet"/>
+      <w:lvlText w:val=""/>
+      <w:lvlJc w:val="left"/>
+      <w:pPr>
+        <w:ind w:left="3520" w:hanging="440"/>
+      </w:pPr>
+      <w:rPr>
+        <w:rFonts w:ascii="Wingdings" w:hAnsi="Wingdings" w:hint="default"/>
+      </w:rPr>
+    </w:lvl>
+    <w:lvl w:ilvl="8" w:tplc="04090005" w:tentative="1">
+      <w:start w:val="1"/>
+      <w:numFmt w:val="bullet"/>
+      <w:lvlText w:val=""/>
+      <w:lvlJc w:val="left"/>
+      <w:pPr>
+        <w:ind w:left="3960" w:hanging="440"/>
       </w:pPr>
       <w:rPr>
         <w:rFonts w:ascii="Wingdings" w:hAnsi="Wingdings" w:hint="default"/>
@@ -10039,6 +9895,12 @@
   </w:num>
   <w:num w:numId="5" w16cid:durableId="610167795">
     <w:abstractNumId w:val="3"/>
+  </w:num>
+  <w:num w:numId="6" w16cid:durableId="1717197177">
+    <w:abstractNumId w:val="6"/>
+  </w:num>
+  <w:num w:numId="7" w16cid:durableId="975915018">
+    <w:abstractNumId w:val="5"/>
   </w:num>
 </w:numbering>
 </file>
